--- a/Отчёт.docx
+++ b/Отчёт.docx
@@ -1,6 +1,6 @@
 
 <file path=word/document.xml><?xml version="1.0" encoding="utf-8"?>
-<w:document xmlns:wpc="http://schemas.microsoft.com/office/word/2010/wordprocessingCanvas" xmlns:cx="http://schemas.microsoft.com/office/drawing/2014/chartex" xmlns:cx1="http://schemas.microsoft.com/office/drawing/2015/9/8/chartex" xmlns:cx2="http://schemas.microsoft.com/office/drawing/2015/10/21/chartex" xmlns:cx3="http://schemas.microsoft.com/office/drawing/2016/5/9/chartex" xmlns:cx4="http://schemas.microsoft.com/office/drawing/2016/5/10/chartex" xmlns:cx5="http://schemas.microsoft.com/office/drawing/2016/5/11/chartex" xmlns:cx6="http://schemas.microsoft.com/office/drawing/2016/5/12/chartex" xmlns:cx7="http://schemas.microsoft.com/office/drawing/2016/5/13/chartex" xmlns:cx8="http://schemas.microsoft.com/office/drawing/2016/5/14/chartex" xmlns:mc="http://schemas.openxmlformats.org/markup-compatibility/2006" xmlns:aink="http://schemas.microsoft.com/office/drawing/2016/ink" xmlns:am3d="http://schemas.microsoft.com/office/drawing/2017/model3d" xmlns:o="urn:schemas-microsoft-com:office:office" xmlns:r="http://schemas.openxmlformats.org/officeDocument/2006/relationships" xmlns:m="http://schemas.openxmlformats.org/officeDocument/2006/math" xmlns:v="urn:schemas-microsoft-com:vml" xmlns:wp14="http://schemas.microsoft.com/office/word/2010/wordprocessingDrawing" xmlns:wp="http://schemas.openxmlformats.org/drawingml/2006/wordprocessingDrawing" xmlns:w10="urn:schemas-microsoft-com:office:word" xmlns:w="http://schemas.openxmlformats.org/wordprocessingml/2006/main" xmlns:w14="http://schemas.microsoft.com/office/word/2010/wordml" xmlns:w15="http://schemas.microsoft.com/office/word/2012/wordml" xmlns:w16cex="http://schemas.microsoft.com/office/word/2018/wordml/cex" xmlns:w16cid="http://schemas.microsoft.com/office/word/2016/wordml/cid" xmlns:w16="http://schemas.microsoft.com/office/word/2018/wordml" xmlns:w16sdtdh="http://schemas.microsoft.com/office/word/2020/wordml/sdtdatahash" xmlns:w16se="http://schemas.microsoft.com/office/word/2015/wordml/symex" xmlns:wpg="http://schemas.microsoft.com/office/word/2010/wordprocessingGroup" xmlns:wpi="http://schemas.microsoft.com/office/word/2010/wordprocessingInk" xmlns:wne="http://schemas.microsoft.com/office/word/2006/wordml" xmlns:wps="http://schemas.microsoft.com/office/word/2010/wordprocessingShape" mc:Ignorable="w14 w15 w16se w16cid w16 w16cex w16sdtdh wp14">
+<w:document xmlns:ve="http://schemas.openxmlformats.org/markup-compatibility/2006" xmlns:o="urn:schemas-microsoft-com:office:office" xmlns:r="http://schemas.openxmlformats.org/officeDocument/2006/relationships" xmlns:m="http://schemas.openxmlformats.org/officeDocument/2006/math" xmlns:v="urn:schemas-microsoft-com:vml" xmlns:wp="http://schemas.openxmlformats.org/drawingml/2006/wordprocessingDrawing" xmlns:w10="urn:schemas-microsoft-com:office:word" xmlns:w="http://schemas.openxmlformats.org/wordprocessingml/2006/main" xmlns:wne="http://schemas.microsoft.com/office/word/2006/wordml">
   <w:body>
     <w:tbl>
       <w:tblPr>
@@ -20,7 +20,7 @@
           <w:left w:w="567" w:type="dxa"/>
           <w:right w:w="567" w:type="dxa"/>
         </w:tblCellMar>
-        <w:tblLook w:val="04A0" w:firstRow="1" w:lastRow="0" w:firstColumn="1" w:lastColumn="0" w:noHBand="0" w:noVBand="1"/>
+        <w:tblLook w:val="04A0"/>
       </w:tblPr>
       <w:tblGrid>
         <w:gridCol w:w="2422"/>
@@ -53,7 +53,7 @@
                 <w:lang w:eastAsia="ru-RU"/>
               </w:rPr>
               <w:drawing>
-                <wp:anchor distT="0" distB="0" distL="114300" distR="114300" simplePos="0" relativeHeight="251657216" behindDoc="0" locked="0" layoutInCell="1" allowOverlap="1" wp14:anchorId="2BA4D01A" wp14:editId="32A99952">
+                <wp:anchor distT="0" distB="0" distL="114300" distR="114300" simplePos="0" relativeHeight="251657216" behindDoc="0" locked="0" layoutInCell="1" allowOverlap="1">
                   <wp:simplePos x="0" y="0"/>
                   <wp:positionH relativeFrom="margin">
                     <wp:align>center</wp:align>
@@ -79,7 +79,7 @@
                           <a:blip r:embed="rId8" cstate="print">
                             <a:extLst>
                               <a:ext uri="{28A0092B-C50C-407E-A947-70E740481C1C}">
-                                <a14:useLocalDpi xmlns:a14="http://schemas.microsoft.com/office/drawing/2010/main" val="0"/>
+                                <a14:useLocalDpi xmlns:a14="http://schemas.microsoft.com/office/drawing/2010/main" xmlns:wps="http://schemas.microsoft.com/office/word/2010/wordprocessingShape" xmlns:wpi="http://schemas.microsoft.com/office/word/2010/wordprocessingInk" xmlns:wpg="http://schemas.microsoft.com/office/word/2010/wordprocessingGroup" xmlns:w16se="http://schemas.microsoft.com/office/word/2015/wordml/symex" xmlns:w16sdtdh="http://schemas.microsoft.com/office/word/2020/wordml/sdtdatahash" xmlns:w16="http://schemas.microsoft.com/office/word/2018/wordml" xmlns:w16cid="http://schemas.microsoft.com/office/word/2016/wordml/cid" xmlns:w16cex="http://schemas.microsoft.com/office/word/2018/wordml/cex" xmlns:w15="http://schemas.microsoft.com/office/word/2012/wordml" xmlns:w14="http://schemas.microsoft.com/office/word/2010/wordml" xmlns:w="http://schemas.openxmlformats.org/wordprocessingml/2006/main" xmlns:w10="urn:schemas-microsoft-com:office:word" xmlns:wp14="http://schemas.microsoft.com/office/word/2010/wordprocessingDrawing" xmlns:v="urn:schemas-microsoft-com:vml" xmlns:o="urn:schemas-microsoft-com:office:office" xmlns:am3d="http://schemas.microsoft.com/office/drawing/2017/model3d" xmlns:aink="http://schemas.microsoft.com/office/drawing/2016/ink" xmlns:mc="http://schemas.openxmlformats.org/markup-compatibility/2006" xmlns:cx8="http://schemas.microsoft.com/office/drawing/2016/5/14/chartex" xmlns:cx7="http://schemas.microsoft.com/office/drawing/2016/5/13/chartex" xmlns:cx6="http://schemas.microsoft.com/office/drawing/2016/5/12/chartex" xmlns:cx5="http://schemas.microsoft.com/office/drawing/2016/5/11/chartex" xmlns:cx4="http://schemas.microsoft.com/office/drawing/2016/5/10/chartex" xmlns:cx3="http://schemas.microsoft.com/office/drawing/2016/5/9/chartex" xmlns:cx2="http://schemas.microsoft.com/office/drawing/2015/10/21/chartex" xmlns:cx1="http://schemas.microsoft.com/office/drawing/2015/9/8/chartex" xmlns:cx="http://schemas.microsoft.com/office/drawing/2014/chartex" xmlns:wpc="http://schemas.microsoft.com/office/word/2010/wordprocessingCanvas" xmlns="" val="0"/>
                               </a:ext>
                             </a:extLst>
                           </a:blip>
@@ -99,12 +99,6 @@
                       </pic:pic>
                     </a:graphicData>
                   </a:graphic>
-                  <wp14:sizeRelH relativeFrom="margin">
-                    <wp14:pctWidth>0</wp14:pctWidth>
-                  </wp14:sizeRelH>
-                  <wp14:sizeRelV relativeFrom="margin">
-                    <wp14:pctHeight>0</wp14:pctHeight>
-                  </wp14:sizeRelV>
                 </wp:anchor>
               </w:drawing>
             </w:r>
@@ -177,7 +171,7 @@
                 <w:noProof/>
                 <w:lang w:eastAsia="ru-RU"/>
               </w:rPr>
-              <w:pict w14:anchorId="40E9ECC4">
+              <w:pict>
                 <v:shapetype id="_x0000_t75" coordsize="21600,21600" o:spt="75" o:preferrelative="t" path="m@4@5l@4@11@9@11@9@5xe" filled="f" stroked="f">
                   <v:stroke joinstyle="miter"/>
                   <v:formulas>
@@ -209,7 +203,7 @@
                 <w:lang w:eastAsia="ru-RU"/>
               </w:rPr>
               <w:drawing>
-                <wp:anchor distT="0" distB="0" distL="114300" distR="114300" simplePos="0" relativeHeight="251656192" behindDoc="1" locked="0" layoutInCell="1" allowOverlap="1" wp14:anchorId="56D6677E" wp14:editId="19C20EE2">
+                <wp:anchor distT="0" distB="0" distL="114300" distR="114300" simplePos="0" relativeHeight="251656192" behindDoc="1" locked="0" layoutInCell="1" allowOverlap="1">
                   <wp:simplePos x="0" y="0"/>
                   <wp:positionH relativeFrom="column">
                     <wp:posOffset>99060</wp:posOffset>
@@ -235,7 +229,7 @@
                           <a:blip r:embed="rId10">
                             <a:extLst>
                               <a:ext uri="{28A0092B-C50C-407E-A947-70E740481C1C}">
-                                <a14:useLocalDpi xmlns:a14="http://schemas.microsoft.com/office/drawing/2010/main" val="0"/>
+                                <a14:useLocalDpi xmlns:a14="http://schemas.microsoft.com/office/drawing/2010/main" xmlns:wps="http://schemas.microsoft.com/office/word/2010/wordprocessingShape" xmlns:wpi="http://schemas.microsoft.com/office/word/2010/wordprocessingInk" xmlns:wpg="http://schemas.microsoft.com/office/word/2010/wordprocessingGroup" xmlns:w16se="http://schemas.microsoft.com/office/word/2015/wordml/symex" xmlns:w16sdtdh="http://schemas.microsoft.com/office/word/2020/wordml/sdtdatahash" xmlns:w16="http://schemas.microsoft.com/office/word/2018/wordml" xmlns:w16cid="http://schemas.microsoft.com/office/word/2016/wordml/cid" xmlns:w16cex="http://schemas.microsoft.com/office/word/2018/wordml/cex" xmlns:w15="http://schemas.microsoft.com/office/word/2012/wordml" xmlns:w14="http://schemas.microsoft.com/office/word/2010/wordml" xmlns:w="http://schemas.openxmlformats.org/wordprocessingml/2006/main" xmlns:w10="urn:schemas-microsoft-com:office:word" xmlns:wp14="http://schemas.microsoft.com/office/word/2010/wordprocessingDrawing" xmlns:v="urn:schemas-microsoft-com:vml" xmlns:o="urn:schemas-microsoft-com:office:office" xmlns:am3d="http://schemas.microsoft.com/office/drawing/2017/model3d" xmlns:aink="http://schemas.microsoft.com/office/drawing/2016/ink" xmlns:mc="http://schemas.openxmlformats.org/markup-compatibility/2006" xmlns:cx8="http://schemas.microsoft.com/office/drawing/2016/5/14/chartex" xmlns:cx7="http://schemas.microsoft.com/office/drawing/2016/5/13/chartex" xmlns:cx6="http://schemas.microsoft.com/office/drawing/2016/5/12/chartex" xmlns:cx5="http://schemas.microsoft.com/office/drawing/2016/5/11/chartex" xmlns:cx4="http://schemas.microsoft.com/office/drawing/2016/5/10/chartex" xmlns:cx3="http://schemas.microsoft.com/office/drawing/2016/5/9/chartex" xmlns:cx2="http://schemas.microsoft.com/office/drawing/2015/10/21/chartex" xmlns:cx1="http://schemas.microsoft.com/office/drawing/2015/9/8/chartex" xmlns:cx="http://schemas.microsoft.com/office/drawing/2014/chartex" xmlns:wpc="http://schemas.microsoft.com/office/word/2010/wordprocessingCanvas" xmlns="" val="0"/>
                               </a:ext>
                             </a:extLst>
                           </a:blip>
@@ -255,12 +249,6 @@
                       </pic:pic>
                     </a:graphicData>
                   </a:graphic>
-                  <wp14:sizeRelH relativeFrom="margin">
-                    <wp14:pctWidth>0</wp14:pctWidth>
-                  </wp14:sizeRelH>
-                  <wp14:sizeRelV relativeFrom="margin">
-                    <wp14:pctHeight>0</wp14:pctHeight>
-                  </wp14:sizeRelV>
                 </wp:anchor>
               </w:drawing>
             </w:r>
@@ -349,7 +337,6 @@
                   <w:listItem w:displayText="параллельных вычислительных технологий" w:value="параллельных вычислительных технологий"/>
                 </w:dropDownList>
               </w:sdtPr>
-              <w:sdtEndPr/>
               <w:sdtContent>
                 <w:r>
                   <w:rPr>
@@ -403,7 +390,6 @@
                   <w:listItem w:displayText="Лабораторная работа" w:value="Лабораторная работа"/>
                 </w:comboBox>
               </w:sdtPr>
-              <w:sdtEndPr/>
               <w:sdtContent>
                 <w:r>
                   <w:rPr>
@@ -444,7 +430,6 @@
                   <w:listItem w:displayText="8" w:value="8"/>
                 </w:dropDownList>
               </w:sdtPr>
-              <w:sdtEndPr/>
               <w:sdtContent>
                 <w:r>
                   <w:rPr>
@@ -485,7 +470,7 @@
                 <w:lang w:eastAsia="ru-RU"/>
               </w:rPr>
               <w:drawing>
-                <wp:anchor distT="0" distB="0" distL="114300" distR="114300" simplePos="0" relativeHeight="251658240" behindDoc="1" locked="0" layoutInCell="1" allowOverlap="1" wp14:anchorId="385CA774" wp14:editId="35D8A8C2">
+                <wp:anchor distT="0" distB="0" distL="114300" distR="114300" simplePos="0" relativeHeight="251658240" behindDoc="1" locked="0" layoutInCell="1" allowOverlap="1">
                   <wp:simplePos x="0" y="0"/>
                   <wp:positionH relativeFrom="column">
                     <wp:posOffset>-24130</wp:posOffset>
@@ -511,7 +496,7 @@
                           <a:blip r:embed="rId11">
                             <a:extLst>
                               <a:ext uri="{28A0092B-C50C-407E-A947-70E740481C1C}">
-                                <a14:useLocalDpi xmlns:a14="http://schemas.microsoft.com/office/drawing/2010/main" val="0"/>
+                                <a14:useLocalDpi xmlns:a14="http://schemas.microsoft.com/office/drawing/2010/main" xmlns:wps="http://schemas.microsoft.com/office/word/2010/wordprocessingShape" xmlns:wpi="http://schemas.microsoft.com/office/word/2010/wordprocessingInk" xmlns:wpg="http://schemas.microsoft.com/office/word/2010/wordprocessingGroup" xmlns:w16se="http://schemas.microsoft.com/office/word/2015/wordml/symex" xmlns:w16sdtdh="http://schemas.microsoft.com/office/word/2020/wordml/sdtdatahash" xmlns:w16="http://schemas.microsoft.com/office/word/2018/wordml" xmlns:w16cid="http://schemas.microsoft.com/office/word/2016/wordml/cid" xmlns:w16cex="http://schemas.microsoft.com/office/word/2018/wordml/cex" xmlns:w15="http://schemas.microsoft.com/office/word/2012/wordml" xmlns:w14="http://schemas.microsoft.com/office/word/2010/wordml" xmlns:w="http://schemas.openxmlformats.org/wordprocessingml/2006/main" xmlns:w10="urn:schemas-microsoft-com:office:word" xmlns:wp14="http://schemas.microsoft.com/office/word/2010/wordprocessingDrawing" xmlns:v="urn:schemas-microsoft-com:vml" xmlns:o="urn:schemas-microsoft-com:office:office" xmlns:am3d="http://schemas.microsoft.com/office/drawing/2017/model3d" xmlns:aink="http://schemas.microsoft.com/office/drawing/2016/ink" xmlns:mc="http://schemas.openxmlformats.org/markup-compatibility/2006" xmlns:cx8="http://schemas.microsoft.com/office/drawing/2016/5/14/chartex" xmlns:cx7="http://schemas.microsoft.com/office/drawing/2016/5/13/chartex" xmlns:cx6="http://schemas.microsoft.com/office/drawing/2016/5/12/chartex" xmlns:cx5="http://schemas.microsoft.com/office/drawing/2016/5/11/chartex" xmlns:cx4="http://schemas.microsoft.com/office/drawing/2016/5/10/chartex" xmlns:cx3="http://schemas.microsoft.com/office/drawing/2016/5/9/chartex" xmlns:cx2="http://schemas.microsoft.com/office/drawing/2015/10/21/chartex" xmlns:cx1="http://schemas.microsoft.com/office/drawing/2015/9/8/chartex" xmlns:cx="http://schemas.microsoft.com/office/drawing/2014/chartex" xmlns:wpc="http://schemas.microsoft.com/office/word/2010/wordprocessingCanvas" xmlns="" val="0"/>
                               </a:ext>
                             </a:extLst>
                           </a:blip>
@@ -531,12 +516,6 @@
                       </pic:pic>
                     </a:graphicData>
                   </a:graphic>
-                  <wp14:sizeRelH relativeFrom="margin">
-                    <wp14:pctWidth>0</wp14:pctWidth>
-                  </wp14:sizeRelH>
-                  <wp14:sizeRelV relativeFrom="margin">
-                    <wp14:pctHeight>0</wp14:pctHeight>
-                  </wp14:sizeRelV>
                 </wp:anchor>
               </w:drawing>
             </w:r>
@@ -617,7 +596,6 @@
                 <w:docPart w:val="7D81BB58F1304E5CA7A5C889181B3DC7"/>
               </w:placeholder>
             </w:sdtPr>
-            <w:sdtEndPr/>
             <w:sdtContent>
               <w:p>
                 <w:pPr>
@@ -712,7 +690,6 @@
               </w:placeholder>
               <w:text/>
             </w:sdtPr>
-            <w:sdtEndPr/>
             <w:sdtContent>
               <w:p>
                 <w:pPr>
@@ -723,14 +700,6 @@
                     <w:szCs w:val="24"/>
                   </w:rPr>
                 </w:pPr>
-                <w:r>
-                  <w:rPr>
-                    <w:rFonts w:cstheme="minorHAnsi"/>
-                    <w:sz w:val="24"/>
-                    <w:szCs w:val="24"/>
-                  </w:rPr>
-                  <w:t xml:space="preserve"> </w:t>
-                </w:r>
               </w:p>
             </w:sdtContent>
           </w:sdt>
@@ -802,7 +771,6 @@
               </w:placeholder>
               <w:text/>
             </w:sdtPr>
-            <w:sdtEndPr/>
             <w:sdtContent>
               <w:p>
                 <w:pPr>
@@ -916,7 +884,6 @@
               </w:placeholder>
               <w:text/>
             </w:sdtPr>
-            <w:sdtEndPr/>
             <w:sdtContent>
               <w:p>
                 <w:pPr>
@@ -1219,7 +1186,6 @@
                 <w:listItem w:displayText="Преподаватели" w:value="Преподаватели"/>
               </w:comboBox>
             </w:sdtPr>
-            <w:sdtEndPr/>
             <w:sdtContent>
               <w:p>
                 <w:pPr>
@@ -1380,14 +1346,6 @@
                 <w:sz w:val="28"/>
                 <w:szCs w:val="24"/>
               </w:rPr>
-              <w:t xml:space="preserve"> </w:t>
-            </w:r>
-            <w:r>
-              <w:rPr>
-                <w:rFonts w:cstheme="minorHAnsi"/>
-                <w:sz w:val="28"/>
-                <w:szCs w:val="24"/>
-              </w:rPr>
               <w:fldChar w:fldCharType="begin"/>
             </w:r>
             <w:r>
@@ -1477,7 +1435,13 @@
         <w:jc w:val="both"/>
       </w:pPr>
       <w:r>
-        <w:t xml:space="preserve">Задача электроразведки. Однородное полупространство. Источник поля – заземлённая электрическая линия с постоянным значением силы тока I c координатами электродов </w:t>
+        <w:t>Задача электроразведки. Однородное полупространство. Источник поля – заземлённая электрич</w:t>
+      </w:r>
+      <w:r>
+        <w:t>е</w:t>
+      </w:r>
+      <w:r>
+        <w:t xml:space="preserve">ская линия с постоянным значением силы тока I c координатами электродов </w:t>
       </w:r>
       <w:r>
         <w:rPr>
@@ -1552,10 +1516,13 @@
         <w:t>AB</w:t>
       </w:r>
       <w:r>
-        <w:t xml:space="preserve"> </w:t>
-      </w:r>
-      <w:r>
-        <w:t xml:space="preserve">с постоянным током, расположенной на поверхности земли, в однородном полупространстве складывается из потенциалов, создаваемых её электродами </w:t>
+        <w:t>с постоянным током, ра</w:t>
+      </w:r>
+      <w:r>
+        <w:t>с</w:t>
+      </w:r>
+      <w:r>
+        <w:t xml:space="preserve">положенной на поверхности земли, в однородном полупространстве складывается из потенциалов, создаваемых её электродами </w:t>
       </w:r>
       <m:oMath>
         <m:sSub>
@@ -1710,17 +1677,21 @@
       </w:r>
       <w:r>
         <w:rPr>
-          <w:rFonts w:ascii="Cambria Math" w:eastAsiaTheme="minorEastAsia" w:hAnsi="Cambria Math"/>
-          <w:i/>
-          <w:iCs/>
-        </w:rPr>
-        <w:t xml:space="preserve"> </w:t>
-      </w:r>
-      <w:r>
-        <w:rPr>
           <w:rFonts w:eastAsiaTheme="minorEastAsia"/>
         </w:rPr>
-        <w:t xml:space="preserve">к электроду </w:t>
+        <w:t>к эле</w:t>
+      </w:r>
+      <w:r>
+        <w:rPr>
+          <w:rFonts w:eastAsiaTheme="minorEastAsia"/>
+        </w:rPr>
+        <w:t>к</w:t>
+      </w:r>
+      <w:r>
+        <w:rPr>
+          <w:rFonts w:eastAsiaTheme="minorEastAsia"/>
+        </w:rPr>
+        <w:t xml:space="preserve">троду </w:t>
       </w:r>
       <w:r>
         <w:rPr>
@@ -1815,12 +1786,6 @@
           <w:lang w:val="en-US"/>
         </w:rPr>
         <w:t>r</w:t>
-      </w:r>
-      <w:r>
-        <w:rPr>
-          <w:rFonts w:eastAsiaTheme="minorEastAsia"/>
-        </w:rPr>
-        <w:t xml:space="preserve"> </w:t>
       </w:r>
       <w:r>
         <w:rPr>
@@ -2017,7 +1982,19 @@
         <w:rPr>
           <w:rFonts w:eastAsiaTheme="minorEastAsia"/>
         </w:rPr>
-        <w:t xml:space="preserve">. Следовательно, разность потенциалов в линии </w:t>
+        <w:t>. Следовательно, разность потенциалов в л</w:t>
+      </w:r>
+      <w:r>
+        <w:rPr>
+          <w:rFonts w:eastAsiaTheme="minorEastAsia"/>
+        </w:rPr>
+        <w:t>и</w:t>
+      </w:r>
+      <w:r>
+        <w:rPr>
+          <w:rFonts w:eastAsiaTheme="minorEastAsia"/>
+        </w:rPr>
+        <w:t xml:space="preserve">нии </w:t>
       </w:r>
       <w:r>
         <w:rPr>
@@ -2025,12 +2002,6 @@
           <w:lang w:val="en-US"/>
         </w:rPr>
         <w:t>MN</w:t>
-      </w:r>
-      <w:r>
-        <w:rPr>
-          <w:rFonts w:eastAsiaTheme="minorEastAsia"/>
-        </w:rPr>
-        <w:t xml:space="preserve"> </w:t>
       </w:r>
       <w:r>
         <w:rPr>
@@ -2770,7 +2741,7 @@
           </m:nary>
           <m:box>
             <m:boxPr>
-              <m:opEmu m:val="1"/>
+              <m:opEmu m:val="on"/>
               <m:ctrlPr>
                 <w:rPr>
                   <w:rFonts w:ascii="Cambria Math" w:eastAsiaTheme="minorEastAsia" w:hAnsi="Cambria Math" w:cstheme="minorHAnsi"/>
@@ -2797,7 +2768,9 @@
                 <m:e>
                   <m:r>
                     <w:rPr>
-                      <w:rFonts w:ascii="Cambria Math" w:eastAsiaTheme="minorEastAsia" w:hAnsi="Cambria Math"/>
+                      <w:rFonts w:ascii="Cambria Math" w:eastAsiaTheme="minorEastAsia" w:hAnsi="Cambria Math" w:cstheme="minorHAnsi"/>
+                      <w:sz w:val="24"/>
+                      <w:szCs w:val="24"/>
                     </w:rPr>
                     <m:t xml:space="preserve"> </m:t>
                   </m:r>
@@ -2872,7 +2845,31 @@
         <w:rPr>
           <w:rFonts w:eastAsiaTheme="minorEastAsia"/>
         </w:rPr>
-        <w:t xml:space="preserve">Решим задачу методом Гаусса-Ньютона. Так как решение прямой задачи дано в виде простой аналитической формулы, то производные по искомому параметру нет смысла считать численно. Дифференцируя по </w:t>
+        <w:t>Решим задачу методом Гаусса-Ньютона. Так как решение прямой задачи дано в виде простой анал</w:t>
+      </w:r>
+      <w:r>
+        <w:rPr>
+          <w:rFonts w:eastAsiaTheme="minorEastAsia"/>
+        </w:rPr>
+        <w:t>и</w:t>
+      </w:r>
+      <w:r>
+        <w:rPr>
+          <w:rFonts w:eastAsiaTheme="minorEastAsia"/>
+        </w:rPr>
+        <w:t>тической формулы, то производные по искомому параметру нет смысла считать численно. Дифф</w:t>
+      </w:r>
+      <w:r>
+        <w:rPr>
+          <w:rFonts w:eastAsiaTheme="minorEastAsia"/>
+        </w:rPr>
+        <w:t>е</w:t>
+      </w:r>
+      <w:r>
+        <w:rPr>
+          <w:rFonts w:eastAsiaTheme="minorEastAsia"/>
+        </w:rPr>
+        <w:t xml:space="preserve">ренцируя по </w:t>
       </w:r>
       <w:r>
         <w:rPr>
@@ -4259,7 +4256,7 @@
       <w:tblPr>
         <w:tblStyle w:val="a4"/>
         <w:tblW w:w="0" w:type="auto"/>
-        <w:tblLook w:val="04A0" w:firstRow="1" w:lastRow="0" w:firstColumn="1" w:lastColumn="0" w:noHBand="0" w:noVBand="1"/>
+        <w:tblLook w:val="04A0"/>
       </w:tblPr>
       <w:tblGrid>
         <w:gridCol w:w="506"/>
@@ -4287,7 +4284,6 @@
                 <w:lang w:val="en-US"/>
               </w:rPr>
             </w:pPr>
-            <w:proofErr w:type="spellStart"/>
             <w:r>
               <w:rPr>
                 <w:rFonts w:ascii="Cambria Math" w:hAnsi="Cambria Math"/>
@@ -4295,7 +4291,6 @@
               </w:rPr>
               <w:t>i</w:t>
             </w:r>
-            <w:proofErr w:type="spellEnd"/>
           </w:p>
         </w:tc>
         <w:tc>
@@ -4630,7 +4625,7 @@
       <w:tblPr>
         <w:tblStyle w:val="a4"/>
         <w:tblW w:w="0" w:type="auto"/>
-        <w:tblLook w:val="04A0" w:firstRow="1" w:lastRow="0" w:firstColumn="1" w:lastColumn="0" w:noHBand="0" w:noVBand="1"/>
+        <w:tblLook w:val="04A0"/>
       </w:tblPr>
       <w:tblGrid>
         <w:gridCol w:w="506"/>
@@ -4658,7 +4653,6 @@
                 <w:lang w:val="en-US"/>
               </w:rPr>
             </w:pPr>
-            <w:proofErr w:type="spellStart"/>
             <w:r>
               <w:rPr>
                 <w:rFonts w:ascii="Cambria Math" w:hAnsi="Cambria Math"/>
@@ -4666,7 +4660,6 @@
               </w:rPr>
               <w:t>i</w:t>
             </w:r>
-            <w:proofErr w:type="spellEnd"/>
           </w:p>
         </w:tc>
         <w:tc>
@@ -5032,20 +5025,14 @@
         <w:jc w:val="both"/>
       </w:pPr>
       <w:r>
-        <w:t xml:space="preserve">Истинное значение силы тока – </w:t>
-      </w:r>
-      <w:r>
-        <w:t>9000</w:t>
-      </w:r>
-      <w:r>
-        <w:t xml:space="preserve"> А.</w:t>
+        <w:t>Истинное значение силы тока – 9000 А.</w:t>
       </w:r>
     </w:p>
     <w:tbl>
       <w:tblPr>
         <w:tblStyle w:val="a4"/>
         <w:tblW w:w="0" w:type="auto"/>
-        <w:tblLook w:val="04A0" w:firstRow="1" w:lastRow="0" w:firstColumn="1" w:lastColumn="0" w:noHBand="0" w:noVBand="1"/>
+        <w:tblLook w:val="04A0"/>
       </w:tblPr>
       <w:tblGrid>
         <w:gridCol w:w="506"/>
@@ -5073,7 +5060,6 @@
                 <w:lang w:val="en-US"/>
               </w:rPr>
             </w:pPr>
-            <w:proofErr w:type="spellStart"/>
             <w:r>
               <w:rPr>
                 <w:rFonts w:ascii="Cambria Math" w:hAnsi="Cambria Math"/>
@@ -5081,7 +5067,6 @@
               </w:rPr>
               <w:t>i</w:t>
             </w:r>
-            <w:proofErr w:type="spellEnd"/>
           </w:p>
         </w:tc>
         <w:tc>
@@ -5495,20 +5480,14 @@
         <w:jc w:val="both"/>
       </w:pPr>
       <w:r>
-        <w:t xml:space="preserve">Истинное значение силы тока – </w:t>
-      </w:r>
-      <w:r>
-        <w:t>255</w:t>
-      </w:r>
-      <w:r>
-        <w:t xml:space="preserve"> А.</w:t>
+        <w:t>Истинное значение силы тока – 255 А.</w:t>
       </w:r>
     </w:p>
     <w:tbl>
       <w:tblPr>
         <w:tblStyle w:val="a4"/>
         <w:tblW w:w="0" w:type="auto"/>
-        <w:tblLook w:val="04A0" w:firstRow="1" w:lastRow="0" w:firstColumn="1" w:lastColumn="0" w:noHBand="0" w:noVBand="1"/>
+        <w:tblLook w:val="04A0"/>
       </w:tblPr>
       <w:tblGrid>
         <w:gridCol w:w="506"/>
@@ -5536,7 +5515,6 @@
                 <w:lang w:val="en-US"/>
               </w:rPr>
             </w:pPr>
-            <w:proofErr w:type="spellStart"/>
             <w:r>
               <w:rPr>
                 <w:rFonts w:ascii="Cambria Math" w:hAnsi="Cambria Math"/>
@@ -5544,7 +5522,6 @@
               </w:rPr>
               <w:t>i</w:t>
             </w:r>
-            <w:proofErr w:type="spellEnd"/>
           </w:p>
         </w:tc>
         <w:tc>
@@ -5820,6 +5797,30 @@
     </w:tbl>
     <w:p>
       <w:pPr>
+        <w:pStyle w:val="af8"/>
+        <w:ind w:left="644"/>
+      </w:pPr>
+    </w:p>
+    <w:p>
+      <w:pPr>
+        <w:pStyle w:val="af8"/>
+        <w:numPr>
+          <w:ilvl w:val="0"/>
+          <w:numId w:val="16"/>
+        </w:numPr>
+        <w:rPr>
+          <w:b/>
+        </w:rPr>
+      </w:pPr>
+      <w:r>
+        <w:rPr>
+          <w:b/>
+        </w:rPr>
+        <w:t>Вывод</w:t>
+      </w:r>
+    </w:p>
+    <w:p>
+      <w:pPr>
         <w:tabs>
           <w:tab w:val="left" w:pos="1044"/>
         </w:tabs>
@@ -5858,102 +5859,981 @@
         </w:rPr>
       </w:pPr>
       <w:r>
-        <w:t>#define</w:t>
-      </w:r>
-      <w:r>
-        <w:rPr>
-          <w:color w:val="000000"/>
+        <w:t>#define_USE_MATH_DEFINES</w:t>
+      </w:r>
+    </w:p>
+    <w:p>
+      <w:pPr>
+        <w:pStyle w:val="af9"/>
+        <w:rPr>
+          <w:color w:val="000000"/>
+        </w:rPr>
+      </w:pPr>
+    </w:p>
+    <w:p>
+      <w:pPr>
+        <w:pStyle w:val="af9"/>
+        <w:rPr>
+          <w:color w:val="000000"/>
+        </w:rPr>
+      </w:pPr>
+      <w:r>
+        <w:t>#include</w:t>
+      </w:r>
+      <w:r>
+        <w:rPr>
+          <w:color w:val="A31515"/>
+        </w:rPr>
+        <w:t>&lt;iostream&gt;</w:t>
+      </w:r>
+    </w:p>
+    <w:p>
+      <w:pPr>
+        <w:pStyle w:val="af9"/>
+        <w:rPr>
+          <w:color w:val="000000"/>
+        </w:rPr>
+      </w:pPr>
+      <w:r>
+        <w:t>#include</w:t>
+      </w:r>
+      <w:r>
+        <w:rPr>
+          <w:color w:val="A31515"/>
+        </w:rPr>
+        <w:t>&lt;cmath&gt;</w:t>
+      </w:r>
+    </w:p>
+    <w:p>
+      <w:pPr>
+        <w:pStyle w:val="af9"/>
+        <w:rPr>
+          <w:color w:val="000000"/>
+        </w:rPr>
+      </w:pPr>
+      <w:r>
+        <w:t>#include</w:t>
+      </w:r>
+      <w:r>
+        <w:rPr>
+          <w:color w:val="A31515"/>
+        </w:rPr>
+        <w:t>&lt;vector&gt;</w:t>
+      </w:r>
+    </w:p>
+    <w:p>
+      <w:pPr>
+        <w:pStyle w:val="af9"/>
+        <w:rPr>
+          <w:color w:val="000000"/>
+        </w:rPr>
+      </w:pPr>
+    </w:p>
+    <w:p>
+      <w:pPr>
+        <w:pStyle w:val="af9"/>
+        <w:rPr>
+          <w:color w:val="000000"/>
+        </w:rPr>
+      </w:pPr>
+      <w:r>
+        <w:rPr>
+          <w:color w:val="0000FF"/>
+        </w:rPr>
+        <w:t>usingnamespace</w:t>
+      </w:r>
+      <w:r>
+        <w:rPr>
+          <w:color w:val="000000"/>
+        </w:rPr>
+        <w:t xml:space="preserve"> std;</w:t>
+      </w:r>
+    </w:p>
+    <w:p>
+      <w:pPr>
+        <w:pStyle w:val="af9"/>
+        <w:rPr>
+          <w:color w:val="000000"/>
+        </w:rPr>
+      </w:pPr>
+    </w:p>
+    <w:p>
+      <w:pPr>
+        <w:pStyle w:val="af9"/>
+        <w:rPr>
+          <w:color w:val="000000"/>
+        </w:rPr>
+      </w:pPr>
+      <w:r>
+        <w:rPr>
+          <w:color w:val="008000"/>
+        </w:rPr>
+        <w:t>/*</w:t>
+      </w:r>
+    </w:p>
+    <w:p>
+      <w:pPr>
+        <w:pStyle w:val="af9"/>
+        <w:rPr>
+          <w:color w:val="000000"/>
+        </w:rPr>
+      </w:pPr>
+      <w:r>
+        <w:rPr>
+          <w:color w:val="008000"/>
+        </w:rPr>
+        <w:t>* Структура точки</w:t>
+      </w:r>
+    </w:p>
+    <w:p>
+      <w:pPr>
+        <w:pStyle w:val="af9"/>
+        <w:rPr>
+          <w:color w:val="000000"/>
+        </w:rPr>
+      </w:pPr>
+      <w:r>
+        <w:rPr>
+          <w:color w:val="008000"/>
+        </w:rPr>
+        <w:t>*/</w:t>
+      </w:r>
+    </w:p>
+    <w:p>
+      <w:pPr>
+        <w:pStyle w:val="af9"/>
+        <w:rPr>
+          <w:color w:val="000000"/>
+        </w:rPr>
+      </w:pPr>
+      <w:r>
+        <w:rPr>
+          <w:color w:val="0000FF"/>
+        </w:rPr>
+        <w:t>struct</w:t>
+      </w:r>
+      <w:r>
+        <w:rPr>
+          <w:color w:val="0000FF"/>
+          <w:lang w:val="ru-RU"/>
         </w:rPr>
         <w:t xml:space="preserve"> </w:t>
       </w:r>
       <w:r>
-        <w:t>_USE_MATH_DEFINES</w:t>
-      </w:r>
-    </w:p>
-    <w:p>
-      <w:pPr>
-        <w:pStyle w:val="af9"/>
-        <w:rPr>
-          <w:color w:val="000000"/>
-        </w:rPr>
-      </w:pPr>
-    </w:p>
-    <w:p>
-      <w:pPr>
-        <w:pStyle w:val="af9"/>
-        <w:rPr>
-          <w:color w:val="000000"/>
-        </w:rPr>
-      </w:pPr>
-      <w:r>
-        <w:t>#include</w:t>
-      </w:r>
-      <w:r>
-        <w:rPr>
-          <w:color w:val="000000"/>
+        <w:rPr>
+          <w:color w:val="2B91AF"/>
+        </w:rPr>
+        <w:t>point</w:t>
+      </w:r>
+    </w:p>
+    <w:p>
+      <w:pPr>
+        <w:pStyle w:val="af9"/>
+        <w:rPr>
+          <w:color w:val="000000"/>
+        </w:rPr>
+      </w:pPr>
+      <w:r>
+        <w:rPr>
+          <w:color w:val="000000"/>
+        </w:rPr>
+        <w:lastRenderedPageBreak/>
+        <w:t>{</w:t>
+      </w:r>
+    </w:p>
+    <w:p>
+      <w:pPr>
+        <w:pStyle w:val="af9"/>
+        <w:rPr>
+          <w:color w:val="000000"/>
+        </w:rPr>
+      </w:pPr>
+      <w:r>
+        <w:rPr>
+          <w:color w:val="0000FF"/>
+        </w:rPr>
+        <w:t>double</w:t>
+      </w:r>
+      <w:r>
+        <w:rPr>
+          <w:color w:val="000000"/>
+        </w:rPr>
+        <w:t xml:space="preserve"> x, y, z;</w:t>
+      </w:r>
+    </w:p>
+    <w:p>
+      <w:pPr>
+        <w:pStyle w:val="af9"/>
+        <w:rPr>
+          <w:color w:val="000000"/>
+        </w:rPr>
+      </w:pPr>
+      <w:r>
+        <w:rPr>
+          <w:color w:val="000000"/>
+        </w:rPr>
+        <w:t>point(</w:t>
+      </w:r>
+      <w:r>
+        <w:rPr>
+          <w:color w:val="0000FF"/>
+        </w:rPr>
+        <w:t>double</w:t>
+      </w:r>
+      <w:r>
+        <w:t>x</w:t>
+      </w:r>
+      <w:r>
+        <w:rPr>
+          <w:color w:val="000000"/>
+        </w:rPr>
+        <w:t xml:space="preserve">, </w:t>
+      </w:r>
+      <w:r>
+        <w:rPr>
+          <w:color w:val="0000FF"/>
+        </w:rPr>
+        <w:t>double</w:t>
+      </w:r>
+      <w:r>
+        <w:t>y</w:t>
+      </w:r>
+      <w:r>
+        <w:rPr>
+          <w:color w:val="000000"/>
+        </w:rPr>
+        <w:t xml:space="preserve">, </w:t>
+      </w:r>
+      <w:r>
+        <w:rPr>
+          <w:color w:val="0000FF"/>
+        </w:rPr>
+        <w:t>double</w:t>
+      </w:r>
+      <w:r>
+        <w:t>z</w:t>
+      </w:r>
+      <w:r>
+        <w:rPr>
+          <w:color w:val="000000"/>
+        </w:rPr>
+        <w:t>)</w:t>
+      </w:r>
+    </w:p>
+    <w:p>
+      <w:pPr>
+        <w:pStyle w:val="af9"/>
+        <w:rPr>
+          <w:color w:val="000000"/>
+        </w:rPr>
+      </w:pPr>
+      <w:r>
+        <w:rPr>
+          <w:color w:val="000000"/>
+        </w:rPr>
+        <w:t>{</w:t>
+      </w:r>
+    </w:p>
+    <w:p>
+      <w:pPr>
+        <w:pStyle w:val="af9"/>
+        <w:rPr>
+          <w:color w:val="000000"/>
+        </w:rPr>
+      </w:pPr>
+      <w:r>
+        <w:rPr>
+          <w:color w:val="0000FF"/>
+        </w:rPr>
+        <w:t>this</w:t>
+      </w:r>
+      <w:r>
+        <w:rPr>
+          <w:color w:val="000000"/>
+        </w:rPr>
+        <w:t xml:space="preserve">-&gt;x = </w:t>
+      </w:r>
+      <w:r>
+        <w:t>x</w:t>
+      </w:r>
+      <w:r>
+        <w:rPr>
+          <w:color w:val="000000"/>
+        </w:rPr>
+        <w:t>;</w:t>
+      </w:r>
+    </w:p>
+    <w:p>
+      <w:pPr>
+        <w:pStyle w:val="af9"/>
+        <w:rPr>
+          <w:color w:val="000000"/>
+        </w:rPr>
+      </w:pPr>
+      <w:r>
+        <w:rPr>
+          <w:color w:val="0000FF"/>
+        </w:rPr>
+        <w:t>this</w:t>
+      </w:r>
+      <w:r>
+        <w:rPr>
+          <w:color w:val="000000"/>
+        </w:rPr>
+        <w:t xml:space="preserve">-&gt;y = </w:t>
+      </w:r>
+      <w:r>
+        <w:t>y</w:t>
+      </w:r>
+      <w:r>
+        <w:rPr>
+          <w:color w:val="000000"/>
+        </w:rPr>
+        <w:t>;</w:t>
+      </w:r>
+    </w:p>
+    <w:p>
+      <w:pPr>
+        <w:pStyle w:val="af9"/>
+        <w:rPr>
+          <w:color w:val="000000"/>
+        </w:rPr>
+      </w:pPr>
+      <w:r>
+        <w:rPr>
+          <w:color w:val="0000FF"/>
+        </w:rPr>
+        <w:t>this</w:t>
+      </w:r>
+      <w:r>
+        <w:rPr>
+          <w:color w:val="000000"/>
+        </w:rPr>
+        <w:t xml:space="preserve">-&gt;z = </w:t>
+      </w:r>
+      <w:r>
+        <w:t>z</w:t>
+      </w:r>
+      <w:r>
+        <w:rPr>
+          <w:color w:val="000000"/>
+        </w:rPr>
+        <w:t>;</w:t>
+      </w:r>
+    </w:p>
+    <w:p>
+      <w:pPr>
+        <w:pStyle w:val="af9"/>
+        <w:rPr>
+          <w:color w:val="000000"/>
+        </w:rPr>
+      </w:pPr>
+      <w:r>
+        <w:rPr>
+          <w:color w:val="000000"/>
+        </w:rPr>
+        <w:t>}</w:t>
+      </w:r>
+    </w:p>
+    <w:p>
+      <w:pPr>
+        <w:pStyle w:val="af9"/>
+        <w:rPr>
+          <w:color w:val="000000"/>
+        </w:rPr>
+      </w:pPr>
+      <w:r>
+        <w:rPr>
+          <w:color w:val="000000"/>
+        </w:rPr>
+        <w:t>point()</w:t>
+      </w:r>
+    </w:p>
+    <w:p>
+      <w:pPr>
+        <w:pStyle w:val="af9"/>
+        <w:rPr>
+          <w:color w:val="000000"/>
+        </w:rPr>
+      </w:pPr>
+      <w:r>
+        <w:rPr>
+          <w:color w:val="000000"/>
+        </w:rPr>
+        <w:t>{</w:t>
+      </w:r>
+    </w:p>
+    <w:p>
+      <w:pPr>
+        <w:pStyle w:val="af9"/>
+        <w:rPr>
+          <w:color w:val="000000"/>
+        </w:rPr>
+      </w:pPr>
+      <w:r>
+        <w:rPr>
+          <w:color w:val="0000FF"/>
+        </w:rPr>
+        <w:t>this</w:t>
+      </w:r>
+      <w:r>
+        <w:rPr>
+          <w:color w:val="000000"/>
+        </w:rPr>
+        <w:t>-&gt;x = 0.0;</w:t>
+      </w:r>
+    </w:p>
+    <w:p>
+      <w:pPr>
+        <w:pStyle w:val="af9"/>
+        <w:rPr>
+          <w:color w:val="000000"/>
+        </w:rPr>
+      </w:pPr>
+      <w:r>
+        <w:rPr>
+          <w:color w:val="0000FF"/>
+        </w:rPr>
+        <w:t>this</w:t>
+      </w:r>
+      <w:r>
+        <w:rPr>
+          <w:color w:val="000000"/>
+        </w:rPr>
+        <w:t>-&gt;y = 0.0;</w:t>
+      </w:r>
+    </w:p>
+    <w:p>
+      <w:pPr>
+        <w:pStyle w:val="af9"/>
+        <w:rPr>
+          <w:color w:val="000000"/>
+        </w:rPr>
+      </w:pPr>
+      <w:r>
+        <w:rPr>
+          <w:color w:val="0000FF"/>
+        </w:rPr>
+        <w:t>this</w:t>
+      </w:r>
+      <w:r>
+        <w:rPr>
+          <w:color w:val="000000"/>
+        </w:rPr>
+        <w:t>-&gt;z = 0.0;</w:t>
+      </w:r>
+    </w:p>
+    <w:p>
+      <w:pPr>
+        <w:pStyle w:val="af9"/>
+        <w:rPr>
+          <w:color w:val="000000"/>
+        </w:rPr>
+      </w:pPr>
+      <w:r>
+        <w:rPr>
+          <w:color w:val="000000"/>
+        </w:rPr>
+        <w:t>}</w:t>
+      </w:r>
+    </w:p>
+    <w:p>
+      <w:pPr>
+        <w:pStyle w:val="af9"/>
+        <w:rPr>
+          <w:color w:val="000000"/>
+        </w:rPr>
+      </w:pPr>
+      <w:r>
+        <w:rPr>
+          <w:color w:val="000000"/>
+        </w:rPr>
+        <w:t>};</w:t>
+      </w:r>
+    </w:p>
+    <w:p>
+      <w:pPr>
+        <w:pStyle w:val="af9"/>
+        <w:rPr>
+          <w:color w:val="000000"/>
+        </w:rPr>
+      </w:pPr>
+    </w:p>
+    <w:p>
+      <w:pPr>
+        <w:pStyle w:val="af9"/>
+        <w:rPr>
+          <w:color w:val="000000"/>
+        </w:rPr>
+      </w:pPr>
+    </w:p>
+    <w:p>
+      <w:pPr>
+        <w:pStyle w:val="af9"/>
+        <w:rPr>
+          <w:color w:val="000000"/>
+        </w:rPr>
+      </w:pPr>
+      <w:r>
+        <w:rPr>
+          <w:color w:val="008000"/>
+        </w:rPr>
+        <w:t>/*</w:t>
+      </w:r>
+    </w:p>
+    <w:p>
+      <w:pPr>
+        <w:pStyle w:val="af9"/>
+        <w:rPr>
+          <w:color w:val="000000"/>
+        </w:rPr>
+      </w:pPr>
+      <w:r>
+        <w:rPr>
+          <w:color w:val="008000"/>
+        </w:rPr>
+        <w:t>* Структура электрода</w:t>
+      </w:r>
+    </w:p>
+    <w:p>
+      <w:pPr>
+        <w:pStyle w:val="af9"/>
+        <w:rPr>
+          <w:color w:val="000000"/>
+        </w:rPr>
+      </w:pPr>
+      <w:r>
+        <w:rPr>
+          <w:color w:val="008000"/>
+        </w:rPr>
+        <w:t>*/</w:t>
+      </w:r>
+    </w:p>
+    <w:p>
+      <w:pPr>
+        <w:pStyle w:val="af9"/>
+        <w:rPr>
+          <w:color w:val="000000"/>
+        </w:rPr>
+      </w:pPr>
+      <w:r>
+        <w:rPr>
+          <w:color w:val="0000FF"/>
+        </w:rPr>
+        <w:t>struct</w:t>
+      </w:r>
+      <w:r>
+        <w:rPr>
+          <w:color w:val="0000FF"/>
+          <w:lang w:val="ru-RU"/>
         </w:rPr>
         <w:t xml:space="preserve"> </w:t>
       </w:r>
       <w:r>
         <w:rPr>
-          <w:color w:val="A31515"/>
-        </w:rPr>
-        <w:t>&lt;iostream&gt;</w:t>
-      </w:r>
-    </w:p>
-    <w:p>
-      <w:pPr>
-        <w:pStyle w:val="af9"/>
-        <w:rPr>
-          <w:color w:val="000000"/>
-        </w:rPr>
-      </w:pPr>
-      <w:r>
-        <w:t>#include</w:t>
-      </w:r>
-      <w:r>
-        <w:rPr>
-          <w:color w:val="000000"/>
+          <w:color w:val="2B91AF"/>
+        </w:rPr>
+        <w:t>electrodes</w:t>
+      </w:r>
+    </w:p>
+    <w:p>
+      <w:pPr>
+        <w:pStyle w:val="af9"/>
+        <w:rPr>
+          <w:color w:val="000000"/>
+        </w:rPr>
+      </w:pPr>
+      <w:r>
+        <w:rPr>
+          <w:color w:val="000000"/>
+        </w:rPr>
+        <w:t>{</w:t>
+      </w:r>
+    </w:p>
+    <w:p>
+      <w:pPr>
+        <w:pStyle w:val="af9"/>
+        <w:rPr>
+          <w:color w:val="000000"/>
+        </w:rPr>
+      </w:pPr>
+      <w:r>
+        <w:rPr>
+          <w:color w:val="2B91AF"/>
+        </w:rPr>
+        <w:t>point</w:t>
+      </w:r>
+      <w:r>
+        <w:rPr>
+          <w:color w:val="000000"/>
+        </w:rPr>
+        <w:t xml:space="preserve"> A;</w:t>
+      </w:r>
+    </w:p>
+    <w:p>
+      <w:pPr>
+        <w:pStyle w:val="af9"/>
+        <w:rPr>
+          <w:color w:val="000000"/>
+        </w:rPr>
+      </w:pPr>
+      <w:r>
+        <w:rPr>
+          <w:color w:val="2B91AF"/>
+        </w:rPr>
+        <w:t>point</w:t>
+      </w:r>
+      <w:r>
+        <w:rPr>
+          <w:color w:val="000000"/>
+        </w:rPr>
+        <w:t xml:space="preserve"> B;</w:t>
+      </w:r>
+    </w:p>
+    <w:p>
+      <w:pPr>
+        <w:pStyle w:val="af9"/>
+        <w:rPr>
+          <w:color w:val="000000"/>
+        </w:rPr>
+      </w:pPr>
+      <w:r>
+        <w:rPr>
+          <w:color w:val="000000"/>
+        </w:rPr>
+        <w:t>electrodes(</w:t>
+      </w:r>
+      <w:r>
+        <w:rPr>
+          <w:color w:val="2B91AF"/>
+        </w:rPr>
+        <w:t>point</w:t>
+      </w:r>
+      <w:r>
+        <w:t>A</w:t>
+      </w:r>
+      <w:r>
+        <w:rPr>
+          <w:color w:val="000000"/>
+        </w:rPr>
+        <w:t xml:space="preserve">, </w:t>
+      </w:r>
+      <w:r>
+        <w:rPr>
+          <w:color w:val="2B91AF"/>
+        </w:rPr>
+        <w:t>point</w:t>
+      </w:r>
+      <w:r>
+        <w:t>B</w:t>
+      </w:r>
+      <w:r>
+        <w:rPr>
+          <w:color w:val="000000"/>
+        </w:rPr>
+        <w:t>)</w:t>
+      </w:r>
+    </w:p>
+    <w:p>
+      <w:pPr>
+        <w:pStyle w:val="af9"/>
+        <w:rPr>
+          <w:color w:val="000000"/>
+        </w:rPr>
+      </w:pPr>
+      <w:r>
+        <w:rPr>
+          <w:color w:val="000000"/>
+        </w:rPr>
+        <w:t>{</w:t>
+      </w:r>
+    </w:p>
+    <w:p>
+      <w:pPr>
+        <w:pStyle w:val="af9"/>
+        <w:rPr>
+          <w:color w:val="000000"/>
+        </w:rPr>
+      </w:pPr>
+      <w:r>
+        <w:rPr>
+          <w:color w:val="0000FF"/>
+        </w:rPr>
+        <w:t>this</w:t>
+      </w:r>
+      <w:r>
+        <w:rPr>
+          <w:color w:val="000000"/>
+        </w:rPr>
+        <w:t xml:space="preserve">-&gt;A </w:t>
+      </w:r>
+      <w:r>
+        <w:rPr>
+          <w:color w:val="008080"/>
+        </w:rPr>
+        <w:t>=</w:t>
+      </w:r>
+      <w:r>
+        <w:t>A</w:t>
+      </w:r>
+      <w:r>
+        <w:rPr>
+          <w:color w:val="000000"/>
+        </w:rPr>
+        <w:t>;</w:t>
+      </w:r>
+    </w:p>
+    <w:p>
+      <w:pPr>
+        <w:pStyle w:val="af9"/>
+        <w:rPr>
+          <w:color w:val="000000"/>
+        </w:rPr>
+      </w:pPr>
+      <w:r>
+        <w:rPr>
+          <w:color w:val="0000FF"/>
+        </w:rPr>
+        <w:t>this</w:t>
+      </w:r>
+      <w:r>
+        <w:rPr>
+          <w:color w:val="000000"/>
+        </w:rPr>
+        <w:t xml:space="preserve">-&gt;B </w:t>
+      </w:r>
+      <w:r>
+        <w:rPr>
+          <w:color w:val="008080"/>
+        </w:rPr>
+        <w:t>=</w:t>
+      </w:r>
+      <w:r>
+        <w:t>B</w:t>
+      </w:r>
+      <w:r>
+        <w:rPr>
+          <w:color w:val="000000"/>
+        </w:rPr>
+        <w:t>;</w:t>
+      </w:r>
+    </w:p>
+    <w:p>
+      <w:pPr>
+        <w:pStyle w:val="af9"/>
+        <w:rPr>
+          <w:color w:val="000000"/>
+        </w:rPr>
+      </w:pPr>
+      <w:r>
+        <w:rPr>
+          <w:color w:val="000000"/>
+        </w:rPr>
+        <w:t>}</w:t>
+      </w:r>
+    </w:p>
+    <w:p>
+      <w:pPr>
+        <w:pStyle w:val="af9"/>
+        <w:rPr>
+          <w:color w:val="000000"/>
+        </w:rPr>
+      </w:pPr>
+      <w:r>
+        <w:rPr>
+          <w:color w:val="000000"/>
+        </w:rPr>
+        <w:t>};</w:t>
+      </w:r>
+    </w:p>
+    <w:p>
+      <w:pPr>
+        <w:pStyle w:val="af9"/>
+        <w:rPr>
+          <w:color w:val="000000"/>
+        </w:rPr>
+      </w:pPr>
+    </w:p>
+    <w:p>
+      <w:pPr>
+        <w:pStyle w:val="af9"/>
+        <w:rPr>
+          <w:color w:val="000000"/>
+        </w:rPr>
+      </w:pPr>
+      <w:r>
+        <w:rPr>
+          <w:color w:val="008000"/>
+        </w:rPr>
+        <w:t>/*</w:t>
+      </w:r>
+    </w:p>
+    <w:p>
+      <w:pPr>
+        <w:pStyle w:val="af9"/>
+        <w:rPr>
+          <w:color w:val="000000"/>
+        </w:rPr>
+      </w:pPr>
+      <w:r>
+        <w:rPr>
+          <w:color w:val="008000"/>
+        </w:rPr>
+        <w:t>* Структура линии</w:t>
+      </w:r>
+    </w:p>
+    <w:p>
+      <w:pPr>
+        <w:pStyle w:val="af9"/>
+        <w:rPr>
+          <w:color w:val="000000"/>
+        </w:rPr>
+      </w:pPr>
+      <w:r>
+        <w:rPr>
+          <w:color w:val="008000"/>
+        </w:rPr>
+        <w:t>*/</w:t>
+      </w:r>
+    </w:p>
+    <w:p>
+      <w:pPr>
+        <w:pStyle w:val="af9"/>
+        <w:rPr>
+          <w:color w:val="000000"/>
+        </w:rPr>
+      </w:pPr>
+      <w:r>
+        <w:rPr>
+          <w:color w:val="0000FF"/>
+        </w:rPr>
+        <w:t>struct</w:t>
+      </w:r>
+      <w:r>
+        <w:rPr>
+          <w:color w:val="0000FF"/>
+          <w:lang w:val="ru-RU"/>
         </w:rPr>
         <w:t xml:space="preserve"> </w:t>
       </w:r>
       <w:r>
         <w:rPr>
-          <w:color w:val="A31515"/>
-        </w:rPr>
-        <w:t>&lt;cmath&gt;</w:t>
-      </w:r>
-    </w:p>
-    <w:p>
-      <w:pPr>
-        <w:pStyle w:val="af9"/>
-        <w:rPr>
-          <w:color w:val="000000"/>
-        </w:rPr>
-      </w:pPr>
-      <w:r>
-        <w:t>#include</w:t>
-      </w:r>
-      <w:r>
-        <w:rPr>
-          <w:color w:val="000000"/>
-        </w:rPr>
-        <w:t xml:space="preserve"> </w:t>
-      </w:r>
-      <w:r>
-        <w:rPr>
-          <w:color w:val="A31515"/>
-        </w:rPr>
-        <w:t>&lt;vector&gt;</w:t>
-      </w:r>
-    </w:p>
-    <w:p>
-      <w:pPr>
-        <w:pStyle w:val="af9"/>
-        <w:rPr>
-          <w:color w:val="000000"/>
-        </w:rPr>
-      </w:pPr>
+          <w:color w:val="2B91AF"/>
+        </w:rPr>
+        <w:t>line</w:t>
+      </w:r>
+    </w:p>
+    <w:p>
+      <w:pPr>
+        <w:pStyle w:val="af9"/>
+        <w:rPr>
+          <w:color w:val="000000"/>
+        </w:rPr>
+      </w:pPr>
+      <w:r>
+        <w:rPr>
+          <w:color w:val="000000"/>
+        </w:rPr>
+        <w:t>{</w:t>
+      </w:r>
+    </w:p>
+    <w:p>
+      <w:pPr>
+        <w:pStyle w:val="af9"/>
+        <w:rPr>
+          <w:color w:val="000000"/>
+        </w:rPr>
+      </w:pPr>
+      <w:r>
+        <w:rPr>
+          <w:color w:val="2B91AF"/>
+        </w:rPr>
+        <w:t>point</w:t>
+      </w:r>
+      <w:r>
+        <w:rPr>
+          <w:color w:val="000000"/>
+        </w:rPr>
+        <w:t xml:space="preserve"> M;</w:t>
+      </w:r>
+    </w:p>
+    <w:p>
+      <w:pPr>
+        <w:pStyle w:val="af9"/>
+        <w:rPr>
+          <w:color w:val="000000"/>
+        </w:rPr>
+      </w:pPr>
+      <w:r>
+        <w:rPr>
+          <w:color w:val="2B91AF"/>
+        </w:rPr>
+        <w:t>point</w:t>
+      </w:r>
+      <w:r>
+        <w:rPr>
+          <w:color w:val="000000"/>
+        </w:rPr>
+        <w:t xml:space="preserve"> N;</w:t>
+      </w:r>
+    </w:p>
+    <w:p>
+      <w:pPr>
+        <w:pStyle w:val="af9"/>
+        <w:rPr>
+          <w:color w:val="000000"/>
+        </w:rPr>
+      </w:pPr>
+      <w:r>
+        <w:rPr>
+          <w:color w:val="000000"/>
+        </w:rPr>
+        <w:t>line(</w:t>
+      </w:r>
+      <w:r>
+        <w:rPr>
+          <w:color w:val="2B91AF"/>
+        </w:rPr>
+        <w:t>point</w:t>
+      </w:r>
+      <w:r>
+        <w:t>M</w:t>
+      </w:r>
+      <w:r>
+        <w:rPr>
+          <w:color w:val="000000"/>
+        </w:rPr>
+        <w:t xml:space="preserve">, </w:t>
+      </w:r>
+      <w:r>
+        <w:rPr>
+          <w:color w:val="2B91AF"/>
+        </w:rPr>
+        <w:t>point</w:t>
+      </w:r>
+      <w:r>
+        <w:t>N</w:t>
+      </w:r>
+      <w:r>
+        <w:rPr>
+          <w:color w:val="000000"/>
+        </w:rPr>
+        <w:t>)</w:t>
+      </w:r>
+    </w:p>
+    <w:p>
+      <w:pPr>
+        <w:pStyle w:val="af9"/>
+        <w:rPr>
+          <w:color w:val="000000"/>
+        </w:rPr>
+      </w:pPr>
+      <w:r>
+        <w:rPr>
+          <w:color w:val="000000"/>
+        </w:rPr>
+        <w:t>{</w:t>
+      </w:r>
     </w:p>
     <w:p>
       <w:pPr>
@@ -5966,25 +6846,91 @@
         <w:rPr>
           <w:color w:val="0000FF"/>
         </w:rPr>
-        <w:t>using</w:t>
-      </w:r>
-      <w:r>
-        <w:rPr>
-          <w:color w:val="000000"/>
-        </w:rPr>
-        <w:t xml:space="preserve"> </w:t>
-      </w:r>
+        <w:t>this</w:t>
+      </w:r>
+      <w:r>
+        <w:rPr>
+          <w:color w:val="000000"/>
+        </w:rPr>
+        <w:t xml:space="preserve">-&gt;M </w:t>
+      </w:r>
+      <w:r>
+        <w:rPr>
+          <w:color w:val="008080"/>
+        </w:rPr>
+        <w:t>=</w:t>
+      </w:r>
+      <w:r>
+        <w:t>M</w:t>
+      </w:r>
+      <w:r>
+        <w:rPr>
+          <w:color w:val="000000"/>
+        </w:rPr>
+        <w:t>;</w:t>
+      </w:r>
+    </w:p>
+    <w:p>
+      <w:pPr>
+        <w:pStyle w:val="af9"/>
+        <w:rPr>
+          <w:color w:val="000000"/>
+        </w:rPr>
+      </w:pPr>
       <w:r>
         <w:rPr>
           <w:color w:val="0000FF"/>
         </w:rPr>
-        <w:t>namespace</w:t>
-      </w:r>
-      <w:r>
-        <w:rPr>
-          <w:color w:val="000000"/>
-        </w:rPr>
-        <w:t xml:space="preserve"> std;</w:t>
+        <w:t>this</w:t>
+      </w:r>
+      <w:r>
+        <w:rPr>
+          <w:color w:val="000000"/>
+        </w:rPr>
+        <w:t xml:space="preserve">-&gt;N </w:t>
+      </w:r>
+      <w:r>
+        <w:rPr>
+          <w:color w:val="008080"/>
+        </w:rPr>
+        <w:t>=</w:t>
+      </w:r>
+      <w:r>
+        <w:t>N</w:t>
+      </w:r>
+      <w:r>
+        <w:rPr>
+          <w:color w:val="000000"/>
+        </w:rPr>
+        <w:t>;</w:t>
+      </w:r>
+    </w:p>
+    <w:p>
+      <w:pPr>
+        <w:pStyle w:val="af9"/>
+        <w:rPr>
+          <w:color w:val="000000"/>
+        </w:rPr>
+      </w:pPr>
+      <w:r>
+        <w:rPr>
+          <w:color w:val="000000"/>
+        </w:rPr>
+        <w:t>}</w:t>
+      </w:r>
+    </w:p>
+    <w:p>
+      <w:pPr>
+        <w:pStyle w:val="af9"/>
+        <w:rPr>
+          <w:color w:val="000000"/>
+        </w:rPr>
+      </w:pPr>
+      <w:r>
+        <w:rPr>
+          <w:color w:val="000000"/>
+        </w:rPr>
+        <w:t>};</w:t>
       </w:r>
     </w:p>
     <w:p>
@@ -6020,7 +6966,7 @@
         <w:rPr>
           <w:color w:val="008000"/>
         </w:rPr>
-        <w:t>* Структура точки</w:t>
+        <w:t>* Расстояние между точками</w:t>
       </w:r>
     </w:p>
     <w:p>
@@ -6048,13 +6994,13 @@
         <w:rPr>
           <w:color w:val="0000FF"/>
         </w:rPr>
-        <w:t>struct</w:t>
-      </w:r>
-      <w:r>
-        <w:rPr>
-          <w:color w:val="000000"/>
-        </w:rPr>
-        <w:t xml:space="preserve"> </w:t>
+        <w:t>double</w:t>
+      </w:r>
+      <w:r>
+        <w:rPr>
+          <w:color w:val="000000"/>
+        </w:rPr>
+        <w:t xml:space="preserve"> PointsDistance(</w:t>
       </w:r>
       <w:r>
         <w:rPr>
@@ -6062,6 +7008,30 @@
         </w:rPr>
         <w:t>point</w:t>
       </w:r>
+      <w:r>
+        <w:t>a</w:t>
+      </w:r>
+      <w:r>
+        <w:rPr>
+          <w:color w:val="000000"/>
+        </w:rPr>
+        <w:t xml:space="preserve">, </w:t>
+      </w:r>
+      <w:r>
+        <w:rPr>
+          <w:color w:val="2B91AF"/>
+        </w:rPr>
+        <w:t>point</w:t>
+      </w:r>
+      <w:r>
+        <w:t>b</w:t>
+      </w:r>
+      <w:r>
+        <w:rPr>
+          <w:color w:val="000000"/>
+        </w:rPr>
+        <w:t>)</w:t>
+      </w:r>
     </w:p>
     <w:p>
       <w:pPr>
@@ -6086,248 +7056,111 @@
       </w:pPr>
       <w:r>
         <w:rPr>
-          <w:color w:val="000000"/>
-        </w:rPr>
-        <w:t xml:space="preserve">    </w:t>
-      </w:r>
-      <w:r>
-        <w:rPr>
           <w:color w:val="0000FF"/>
         </w:rPr>
-        <w:t>double</w:t>
-      </w:r>
-      <w:r>
-        <w:rPr>
-          <w:color w:val="000000"/>
-        </w:rPr>
-        <w:t xml:space="preserve"> x, y, z;</w:t>
-      </w:r>
-    </w:p>
-    <w:p>
-      <w:pPr>
-        <w:pStyle w:val="af9"/>
-        <w:rPr>
-          <w:color w:val="000000"/>
-        </w:rPr>
-      </w:pPr>
-      <w:r>
-        <w:rPr>
-          <w:color w:val="000000"/>
-        </w:rPr>
-        <w:t xml:space="preserve">    </w:t>
-      </w:r>
-      <w:r>
-        <w:rPr>
-          <w:color w:val="000000"/>
-        </w:rPr>
-        <w:t>point(</w:t>
-      </w:r>
-      <w:r>
-        <w:rPr>
-          <w:color w:val="0000FF"/>
-        </w:rPr>
-        <w:t>double</w:t>
-      </w:r>
-      <w:r>
-        <w:rPr>
-          <w:color w:val="000000"/>
-        </w:rPr>
-        <w:t xml:space="preserve"> </w:t>
-      </w:r>
-      <w:r>
-        <w:t>x</w:t>
-      </w:r>
-      <w:r>
-        <w:rPr>
-          <w:color w:val="000000"/>
-        </w:rPr>
-        <w:t xml:space="preserve">, </w:t>
-      </w:r>
-      <w:r>
-        <w:rPr>
-          <w:color w:val="0000FF"/>
-        </w:rPr>
-        <w:t>double</w:t>
-      </w:r>
-      <w:r>
-        <w:rPr>
-          <w:color w:val="000000"/>
-        </w:rPr>
-        <w:t xml:space="preserve"> </w:t>
-      </w:r>
-      <w:r>
-        <w:t>y</w:t>
-      </w:r>
-      <w:r>
-        <w:rPr>
-          <w:color w:val="000000"/>
-        </w:rPr>
-        <w:t xml:space="preserve">, </w:t>
-      </w:r>
-      <w:r>
-        <w:rPr>
-          <w:color w:val="0000FF"/>
-        </w:rPr>
-        <w:t>double</w:t>
-      </w:r>
-      <w:r>
-        <w:rPr>
-          <w:color w:val="000000"/>
-        </w:rPr>
-        <w:t xml:space="preserve"> </w:t>
-      </w:r>
-      <w:r>
-        <w:t>z</w:t>
-      </w:r>
-      <w:r>
-        <w:rPr>
-          <w:color w:val="000000"/>
-        </w:rPr>
-        <w:t>)</w:t>
-      </w:r>
-    </w:p>
-    <w:p>
-      <w:pPr>
-        <w:pStyle w:val="af9"/>
-        <w:rPr>
-          <w:color w:val="000000"/>
-        </w:rPr>
-      </w:pPr>
-      <w:r>
-        <w:rPr>
-          <w:color w:val="000000"/>
-        </w:rPr>
-        <w:t xml:space="preserve">    </w:t>
-      </w:r>
-      <w:r>
-        <w:rPr>
-          <w:color w:val="000000"/>
-        </w:rPr>
-        <w:t>{</w:t>
-      </w:r>
-    </w:p>
-    <w:p>
-      <w:pPr>
-        <w:pStyle w:val="af9"/>
-        <w:rPr>
-          <w:color w:val="000000"/>
-        </w:rPr>
-      </w:pPr>
-      <w:r>
-        <w:rPr>
-          <w:color w:val="000000"/>
-        </w:rPr>
-        <w:lastRenderedPageBreak/>
-        <w:t xml:space="preserve">        </w:t>
-      </w:r>
-      <w:r>
-        <w:rPr>
-          <w:color w:val="0000FF"/>
-        </w:rPr>
-        <w:t>this</w:t>
-      </w:r>
-      <w:r>
-        <w:rPr>
-          <w:color w:val="000000"/>
-        </w:rPr>
-        <w:t xml:space="preserve">-&gt;x = </w:t>
-      </w:r>
-      <w:r>
-        <w:t>x</w:t>
-      </w:r>
-      <w:r>
-        <w:rPr>
-          <w:color w:val="000000"/>
-        </w:rPr>
-        <w:t>;</w:t>
-      </w:r>
-    </w:p>
-    <w:p>
-      <w:pPr>
-        <w:pStyle w:val="af9"/>
-        <w:rPr>
-          <w:color w:val="000000"/>
-        </w:rPr>
-      </w:pPr>
-      <w:r>
-        <w:rPr>
-          <w:color w:val="000000"/>
-        </w:rPr>
-        <w:t xml:space="preserve">        </w:t>
-      </w:r>
-      <w:r>
-        <w:rPr>
-          <w:color w:val="0000FF"/>
-        </w:rPr>
-        <w:t>this</w:t>
-      </w:r>
-      <w:r>
-        <w:rPr>
-          <w:color w:val="000000"/>
-        </w:rPr>
-        <w:t xml:space="preserve">-&gt;y = </w:t>
-      </w:r>
-      <w:r>
-        <w:t>y</w:t>
-      </w:r>
-      <w:r>
-        <w:rPr>
-          <w:color w:val="000000"/>
-        </w:rPr>
-        <w:t>;</w:t>
-      </w:r>
-    </w:p>
-    <w:p>
-      <w:pPr>
-        <w:pStyle w:val="af9"/>
-        <w:rPr>
-          <w:color w:val="000000"/>
-        </w:rPr>
-      </w:pPr>
-      <w:r>
-        <w:rPr>
-          <w:color w:val="000000"/>
-        </w:rPr>
-        <w:t xml:space="preserve">        </w:t>
-      </w:r>
-      <w:r>
-        <w:rPr>
-          <w:color w:val="0000FF"/>
-        </w:rPr>
-        <w:t>this</w:t>
-      </w:r>
-      <w:r>
-        <w:rPr>
-          <w:color w:val="000000"/>
-        </w:rPr>
-        <w:t xml:space="preserve">-&gt;z = </w:t>
-      </w:r>
-      <w:r>
-        <w:t>z</w:t>
-      </w:r>
-      <w:r>
-        <w:rPr>
-          <w:color w:val="000000"/>
-        </w:rPr>
-        <w:t>;</w:t>
-      </w:r>
-    </w:p>
-    <w:p>
-      <w:pPr>
-        <w:pStyle w:val="af9"/>
-        <w:rPr>
-          <w:color w:val="000000"/>
-        </w:rPr>
-      </w:pPr>
-      <w:r>
-        <w:rPr>
-          <w:color w:val="000000"/>
-        </w:rPr>
-        <w:t xml:space="preserve">    </w:t>
-      </w:r>
-      <w:r>
-        <w:rPr>
-          <w:color w:val="000000"/>
+        <w:t>return</w:t>
+      </w:r>
+      <w:r>
+        <w:rPr>
+          <w:color w:val="000000"/>
+        </w:rPr>
+        <w:t xml:space="preserve"> sqrt(pow(</w:t>
+      </w:r>
+      <w:r>
+        <w:t>b</w:t>
+      </w:r>
+      <w:r>
+        <w:rPr>
+          <w:color w:val="000000"/>
+        </w:rPr>
+        <w:t xml:space="preserve">.x - </w:t>
+      </w:r>
+      <w:r>
+        <w:t>a</w:t>
+      </w:r>
+      <w:r>
+        <w:rPr>
+          <w:color w:val="000000"/>
+        </w:rPr>
+        <w:t>.x, 2) +</w:t>
+      </w:r>
+    </w:p>
+    <w:p>
+      <w:pPr>
+        <w:pStyle w:val="af9"/>
+        <w:rPr>
+          <w:color w:val="000000"/>
+        </w:rPr>
+      </w:pPr>
+      <w:r>
+        <w:rPr>
+          <w:color w:val="000000"/>
+        </w:rPr>
+        <w:t>pow(</w:t>
+      </w:r>
+      <w:r>
+        <w:t>b</w:t>
+      </w:r>
+      <w:r>
+        <w:rPr>
+          <w:color w:val="000000"/>
+        </w:rPr>
+        <w:t xml:space="preserve">.y - </w:t>
+      </w:r>
+      <w:r>
+        <w:t>a</w:t>
+      </w:r>
+      <w:r>
+        <w:rPr>
+          <w:color w:val="000000"/>
+        </w:rPr>
+        <w:t>.y, 2) +</w:t>
+      </w:r>
+    </w:p>
+    <w:p>
+      <w:pPr>
+        <w:pStyle w:val="af9"/>
+        <w:rPr>
+          <w:color w:val="000000"/>
+        </w:rPr>
+      </w:pPr>
+      <w:r>
+        <w:rPr>
+          <w:color w:val="000000"/>
+        </w:rPr>
+        <w:t>pow(</w:t>
+      </w:r>
+      <w:r>
+        <w:t>b</w:t>
+      </w:r>
+      <w:r>
+        <w:rPr>
+          <w:color w:val="000000"/>
+        </w:rPr>
+        <w:t xml:space="preserve">.z - </w:t>
+      </w:r>
+      <w:r>
+        <w:t>a</w:t>
+      </w:r>
+      <w:r>
+        <w:rPr>
+          <w:color w:val="000000"/>
+        </w:rPr>
+        <w:t>.z, 2));</w:t>
+      </w:r>
+    </w:p>
+    <w:p>
+      <w:pPr>
+        <w:pStyle w:val="af9"/>
+        <w:rPr>
+          <w:color w:val="000000"/>
+          <w:lang w:val="ru-RU"/>
+        </w:rPr>
+      </w:pPr>
+      <w:r>
+        <w:rPr>
+          <w:color w:val="000000"/>
+          <w:lang w:val="ru-RU"/>
         </w:rPr>
         <w:t>}</w:t>
       </w:r>
@@ -6337,2501 +7170,24 @@
         <w:pStyle w:val="af9"/>
         <w:rPr>
           <w:color w:val="000000"/>
-        </w:rPr>
-      </w:pPr>
-      <w:r>
-        <w:rPr>
-          <w:color w:val="000000"/>
-        </w:rPr>
-        <w:t xml:space="preserve">    </w:t>
-      </w:r>
-      <w:r>
-        <w:rPr>
-          <w:color w:val="000000"/>
-        </w:rPr>
-        <w:t>point()</w:t>
-      </w:r>
-    </w:p>
-    <w:p>
-      <w:pPr>
-        <w:pStyle w:val="af9"/>
-        <w:rPr>
-          <w:color w:val="000000"/>
-        </w:rPr>
-      </w:pPr>
-      <w:r>
-        <w:rPr>
-          <w:color w:val="000000"/>
-        </w:rPr>
-        <w:t xml:space="preserve">    </w:t>
-      </w:r>
-      <w:r>
-        <w:rPr>
-          <w:color w:val="000000"/>
-        </w:rPr>
-        <w:t>{</w:t>
-      </w:r>
-    </w:p>
-    <w:p>
-      <w:pPr>
-        <w:pStyle w:val="af9"/>
-        <w:rPr>
-          <w:color w:val="000000"/>
-        </w:rPr>
-      </w:pPr>
-      <w:r>
-        <w:rPr>
-          <w:color w:val="000000"/>
-        </w:rPr>
-        <w:t xml:space="preserve">        </w:t>
-      </w:r>
-      <w:r>
-        <w:rPr>
-          <w:color w:val="0000FF"/>
-        </w:rPr>
-        <w:t>this</w:t>
-      </w:r>
-      <w:r>
-        <w:rPr>
-          <w:color w:val="000000"/>
-        </w:rPr>
-        <w:t>-&gt;x = 0.0;</w:t>
-      </w:r>
-    </w:p>
-    <w:p>
-      <w:pPr>
-        <w:pStyle w:val="af9"/>
-        <w:rPr>
-          <w:color w:val="000000"/>
-        </w:rPr>
-      </w:pPr>
-      <w:r>
-        <w:rPr>
-          <w:color w:val="000000"/>
-        </w:rPr>
-        <w:t xml:space="preserve">        </w:t>
-      </w:r>
-      <w:r>
-        <w:rPr>
-          <w:color w:val="0000FF"/>
-        </w:rPr>
-        <w:t>this</w:t>
-      </w:r>
-      <w:r>
-        <w:rPr>
-          <w:color w:val="000000"/>
-        </w:rPr>
-        <w:t>-&gt;y = 0.0;</w:t>
-      </w:r>
-    </w:p>
-    <w:p>
-      <w:pPr>
-        <w:pStyle w:val="af9"/>
-        <w:rPr>
-          <w:color w:val="000000"/>
-        </w:rPr>
-      </w:pPr>
-      <w:r>
-        <w:rPr>
-          <w:color w:val="000000"/>
-        </w:rPr>
-        <w:t xml:space="preserve">        </w:t>
-      </w:r>
-      <w:r>
-        <w:rPr>
-          <w:color w:val="0000FF"/>
-        </w:rPr>
-        <w:t>this</w:t>
-      </w:r>
-      <w:r>
-        <w:rPr>
-          <w:color w:val="000000"/>
-        </w:rPr>
-        <w:t>-&gt;z = 0.0;</w:t>
-      </w:r>
-    </w:p>
-    <w:p>
-      <w:pPr>
-        <w:pStyle w:val="af9"/>
-        <w:rPr>
-          <w:color w:val="000000"/>
-        </w:rPr>
-      </w:pPr>
-      <w:r>
-        <w:rPr>
-          <w:color w:val="000000"/>
-        </w:rPr>
-        <w:t xml:space="preserve">    </w:t>
-      </w:r>
-      <w:r>
-        <w:rPr>
-          <w:color w:val="000000"/>
-        </w:rPr>
-        <w:t>}</w:t>
-      </w:r>
-    </w:p>
-    <w:p>
-      <w:pPr>
-        <w:pStyle w:val="af9"/>
-        <w:rPr>
-          <w:color w:val="000000"/>
-        </w:rPr>
-      </w:pPr>
-      <w:r>
-        <w:rPr>
-          <w:color w:val="000000"/>
-        </w:rPr>
-        <w:t>};</w:t>
-      </w:r>
-    </w:p>
-    <w:p>
-      <w:pPr>
-        <w:pStyle w:val="af9"/>
-        <w:rPr>
-          <w:color w:val="000000"/>
-        </w:rPr>
-      </w:pPr>
-    </w:p>
-    <w:p>
-      <w:pPr>
-        <w:pStyle w:val="af9"/>
-        <w:rPr>
-          <w:color w:val="000000"/>
-        </w:rPr>
-      </w:pPr>
-    </w:p>
-    <w:p>
-      <w:pPr>
-        <w:pStyle w:val="af9"/>
-        <w:rPr>
-          <w:color w:val="000000"/>
-        </w:rPr>
-      </w:pPr>
-      <w:r>
-        <w:rPr>
-          <w:color w:val="008000"/>
-        </w:rPr>
-        <w:t>/*</w:t>
-      </w:r>
-    </w:p>
-    <w:p>
-      <w:pPr>
-        <w:pStyle w:val="af9"/>
-        <w:rPr>
-          <w:color w:val="000000"/>
-        </w:rPr>
-      </w:pPr>
-      <w:r>
-        <w:rPr>
-          <w:color w:val="008000"/>
-        </w:rPr>
-        <w:t>* Структура электрода</w:t>
-      </w:r>
-    </w:p>
-    <w:p>
-      <w:pPr>
-        <w:pStyle w:val="af9"/>
-        <w:rPr>
-          <w:color w:val="000000"/>
-        </w:rPr>
-      </w:pPr>
-      <w:r>
-        <w:rPr>
-          <w:color w:val="008000"/>
-        </w:rPr>
-        <w:t>*/</w:t>
-      </w:r>
-    </w:p>
-    <w:p>
-      <w:pPr>
-        <w:pStyle w:val="af9"/>
-        <w:rPr>
-          <w:color w:val="000000"/>
-        </w:rPr>
-      </w:pPr>
-      <w:r>
-        <w:rPr>
-          <w:color w:val="0000FF"/>
-        </w:rPr>
-        <w:t>struct</w:t>
-      </w:r>
-      <w:r>
-        <w:rPr>
-          <w:color w:val="000000"/>
-        </w:rPr>
-        <w:t xml:space="preserve"> </w:t>
-      </w:r>
-      <w:r>
-        <w:rPr>
-          <w:color w:val="2B91AF"/>
-        </w:rPr>
-        <w:t>electrodes</w:t>
-      </w:r>
-    </w:p>
-    <w:p>
-      <w:pPr>
-        <w:pStyle w:val="af9"/>
-        <w:rPr>
-          <w:color w:val="000000"/>
-        </w:rPr>
-      </w:pPr>
-      <w:r>
-        <w:rPr>
-          <w:color w:val="000000"/>
-        </w:rPr>
-        <w:t>{</w:t>
-      </w:r>
-    </w:p>
-    <w:p>
-      <w:pPr>
-        <w:pStyle w:val="af9"/>
-        <w:rPr>
-          <w:color w:val="000000"/>
-        </w:rPr>
-      </w:pPr>
-      <w:r>
-        <w:rPr>
-          <w:color w:val="000000"/>
-        </w:rPr>
-        <w:t xml:space="preserve">    </w:t>
-      </w:r>
-      <w:r>
-        <w:rPr>
-          <w:color w:val="2B91AF"/>
-        </w:rPr>
-        <w:t>point</w:t>
-      </w:r>
-      <w:r>
-        <w:rPr>
-          <w:color w:val="000000"/>
-        </w:rPr>
-        <w:t xml:space="preserve"> A;</w:t>
-      </w:r>
-    </w:p>
-    <w:p>
-      <w:pPr>
-        <w:pStyle w:val="af9"/>
-        <w:rPr>
-          <w:color w:val="000000"/>
-        </w:rPr>
-      </w:pPr>
-      <w:r>
-        <w:rPr>
-          <w:color w:val="000000"/>
-        </w:rPr>
-        <w:t xml:space="preserve">    </w:t>
-      </w:r>
-      <w:r>
-        <w:rPr>
-          <w:color w:val="2B91AF"/>
-        </w:rPr>
-        <w:t>point</w:t>
-      </w:r>
-      <w:r>
-        <w:rPr>
-          <w:color w:val="000000"/>
-        </w:rPr>
-        <w:t xml:space="preserve"> B;</w:t>
-      </w:r>
-    </w:p>
-    <w:p>
-      <w:pPr>
-        <w:pStyle w:val="af9"/>
-        <w:rPr>
-          <w:color w:val="000000"/>
-        </w:rPr>
-      </w:pPr>
-      <w:r>
-        <w:rPr>
-          <w:color w:val="000000"/>
-        </w:rPr>
-        <w:t xml:space="preserve">    </w:t>
-      </w:r>
-      <w:r>
-        <w:rPr>
-          <w:color w:val="000000"/>
-        </w:rPr>
-        <w:t>electrodes(</w:t>
-      </w:r>
-      <w:r>
-        <w:rPr>
-          <w:color w:val="2B91AF"/>
-        </w:rPr>
-        <w:t>point</w:t>
-      </w:r>
-      <w:r>
-        <w:rPr>
-          <w:color w:val="000000"/>
-        </w:rPr>
-        <w:t xml:space="preserve"> </w:t>
-      </w:r>
-      <w:r>
-        <w:t>A</w:t>
-      </w:r>
-      <w:r>
-        <w:rPr>
-          <w:color w:val="000000"/>
-        </w:rPr>
-        <w:t xml:space="preserve">, </w:t>
-      </w:r>
-      <w:r>
-        <w:rPr>
-          <w:color w:val="2B91AF"/>
-        </w:rPr>
-        <w:t>point</w:t>
-      </w:r>
-      <w:r>
-        <w:rPr>
-          <w:color w:val="000000"/>
-        </w:rPr>
-        <w:t xml:space="preserve"> </w:t>
-      </w:r>
-      <w:r>
-        <w:t>B</w:t>
-      </w:r>
-      <w:r>
-        <w:rPr>
-          <w:color w:val="000000"/>
-        </w:rPr>
-        <w:t>)</w:t>
-      </w:r>
-    </w:p>
-    <w:p>
-      <w:pPr>
-        <w:pStyle w:val="af9"/>
-        <w:rPr>
-          <w:color w:val="000000"/>
-        </w:rPr>
-      </w:pPr>
-      <w:r>
-        <w:rPr>
-          <w:color w:val="000000"/>
-        </w:rPr>
-        <w:t xml:space="preserve">    </w:t>
-      </w:r>
-      <w:r>
-        <w:rPr>
-          <w:color w:val="000000"/>
-        </w:rPr>
-        <w:t>{</w:t>
-      </w:r>
-    </w:p>
-    <w:p>
-      <w:pPr>
-        <w:pStyle w:val="af9"/>
-        <w:rPr>
-          <w:color w:val="000000"/>
-        </w:rPr>
-      </w:pPr>
-      <w:r>
-        <w:rPr>
-          <w:color w:val="000000"/>
-        </w:rPr>
-        <w:t xml:space="preserve">        </w:t>
-      </w:r>
-      <w:r>
-        <w:rPr>
-          <w:color w:val="0000FF"/>
-        </w:rPr>
-        <w:t>this</w:t>
-      </w:r>
-      <w:r>
-        <w:rPr>
-          <w:color w:val="000000"/>
-        </w:rPr>
-        <w:t xml:space="preserve">-&gt;A </w:t>
-      </w:r>
-      <w:r>
-        <w:rPr>
-          <w:color w:val="008080"/>
-        </w:rPr>
-        <w:t>=</w:t>
-      </w:r>
-      <w:r>
-        <w:rPr>
-          <w:color w:val="000000"/>
-        </w:rPr>
-        <w:t xml:space="preserve"> </w:t>
-      </w:r>
-      <w:r>
-        <w:t>A</w:t>
-      </w:r>
-      <w:r>
-        <w:rPr>
-          <w:color w:val="000000"/>
-        </w:rPr>
-        <w:t>;</w:t>
-      </w:r>
-    </w:p>
-    <w:p>
-      <w:pPr>
-        <w:pStyle w:val="af9"/>
-        <w:rPr>
-          <w:color w:val="000000"/>
-        </w:rPr>
-      </w:pPr>
-      <w:r>
-        <w:rPr>
-          <w:color w:val="000000"/>
-        </w:rPr>
-        <w:t xml:space="preserve">        </w:t>
-      </w:r>
-      <w:r>
-        <w:rPr>
-          <w:color w:val="0000FF"/>
-        </w:rPr>
-        <w:t>this</w:t>
-      </w:r>
-      <w:r>
-        <w:rPr>
-          <w:color w:val="000000"/>
-        </w:rPr>
-        <w:t xml:space="preserve">-&gt;B </w:t>
-      </w:r>
-      <w:r>
-        <w:rPr>
-          <w:color w:val="008080"/>
-        </w:rPr>
-        <w:t>=</w:t>
-      </w:r>
-      <w:r>
-        <w:rPr>
-          <w:color w:val="000000"/>
-        </w:rPr>
-        <w:t xml:space="preserve"> </w:t>
-      </w:r>
-      <w:r>
-        <w:t>B</w:t>
-      </w:r>
-      <w:r>
-        <w:rPr>
-          <w:color w:val="000000"/>
-        </w:rPr>
-        <w:t>;</w:t>
-      </w:r>
-    </w:p>
-    <w:p>
-      <w:pPr>
-        <w:pStyle w:val="af9"/>
-        <w:rPr>
-          <w:color w:val="000000"/>
-        </w:rPr>
-      </w:pPr>
-      <w:r>
-        <w:rPr>
-          <w:color w:val="000000"/>
-        </w:rPr>
-        <w:t xml:space="preserve">    </w:t>
-      </w:r>
-      <w:r>
-        <w:rPr>
-          <w:color w:val="000000"/>
-        </w:rPr>
-        <w:t>}</w:t>
-      </w:r>
-    </w:p>
-    <w:p>
-      <w:pPr>
-        <w:pStyle w:val="af9"/>
-        <w:rPr>
-          <w:color w:val="000000"/>
-        </w:rPr>
-      </w:pPr>
-      <w:r>
-        <w:rPr>
-          <w:color w:val="000000"/>
-        </w:rPr>
-        <w:t>};</w:t>
-      </w:r>
-    </w:p>
-    <w:p>
-      <w:pPr>
-        <w:pStyle w:val="af9"/>
-        <w:rPr>
-          <w:color w:val="000000"/>
-        </w:rPr>
-      </w:pPr>
-    </w:p>
-    <w:p>
-      <w:pPr>
-        <w:pStyle w:val="af9"/>
-        <w:rPr>
-          <w:color w:val="000000"/>
-        </w:rPr>
-      </w:pPr>
-      <w:r>
-        <w:rPr>
-          <w:color w:val="008000"/>
-        </w:rPr>
-        <w:t>/*</w:t>
-      </w:r>
-    </w:p>
-    <w:p>
-      <w:pPr>
-        <w:pStyle w:val="af9"/>
-        <w:rPr>
-          <w:color w:val="000000"/>
-        </w:rPr>
-      </w:pPr>
-      <w:r>
-        <w:rPr>
-          <w:color w:val="008000"/>
-        </w:rPr>
-        <w:t>* Структура линии</w:t>
-      </w:r>
-    </w:p>
-    <w:p>
-      <w:pPr>
-        <w:pStyle w:val="af9"/>
-        <w:rPr>
-          <w:color w:val="000000"/>
-        </w:rPr>
-      </w:pPr>
-      <w:r>
-        <w:rPr>
-          <w:color w:val="008000"/>
-        </w:rPr>
-        <w:t>*/</w:t>
-      </w:r>
-    </w:p>
-    <w:p>
-      <w:pPr>
-        <w:pStyle w:val="af9"/>
-        <w:rPr>
-          <w:color w:val="000000"/>
-        </w:rPr>
-      </w:pPr>
-      <w:r>
-        <w:rPr>
-          <w:color w:val="0000FF"/>
-        </w:rPr>
-        <w:t>struct</w:t>
-      </w:r>
-      <w:r>
-        <w:rPr>
-          <w:color w:val="000000"/>
-        </w:rPr>
-        <w:t xml:space="preserve"> </w:t>
-      </w:r>
-      <w:r>
-        <w:rPr>
-          <w:color w:val="2B91AF"/>
-        </w:rPr>
-        <w:t>line</w:t>
-      </w:r>
-    </w:p>
-    <w:p>
-      <w:pPr>
-        <w:pStyle w:val="af9"/>
-        <w:rPr>
-          <w:color w:val="000000"/>
-        </w:rPr>
-      </w:pPr>
-      <w:r>
-        <w:rPr>
-          <w:color w:val="000000"/>
-        </w:rPr>
-        <w:t>{</w:t>
-      </w:r>
-    </w:p>
-    <w:p>
-      <w:pPr>
-        <w:pStyle w:val="af9"/>
-        <w:rPr>
-          <w:color w:val="000000"/>
-        </w:rPr>
-      </w:pPr>
-      <w:r>
-        <w:rPr>
-          <w:color w:val="000000"/>
-        </w:rPr>
-        <w:t xml:space="preserve">    </w:t>
-      </w:r>
-      <w:r>
-        <w:rPr>
-          <w:color w:val="2B91AF"/>
-        </w:rPr>
-        <w:t>point</w:t>
-      </w:r>
-      <w:r>
-        <w:rPr>
-          <w:color w:val="000000"/>
-        </w:rPr>
-        <w:t xml:space="preserve"> M;</w:t>
-      </w:r>
-    </w:p>
-    <w:p>
-      <w:pPr>
-        <w:pStyle w:val="af9"/>
-        <w:rPr>
-          <w:color w:val="000000"/>
-        </w:rPr>
-      </w:pPr>
-      <w:r>
-        <w:rPr>
-          <w:color w:val="000000"/>
-        </w:rPr>
-        <w:t xml:space="preserve">    </w:t>
-      </w:r>
-      <w:r>
-        <w:rPr>
-          <w:color w:val="2B91AF"/>
-        </w:rPr>
-        <w:t>point</w:t>
-      </w:r>
-      <w:r>
-        <w:rPr>
-          <w:color w:val="000000"/>
-        </w:rPr>
-        <w:t xml:space="preserve"> N;</w:t>
-      </w:r>
-    </w:p>
-    <w:p>
-      <w:pPr>
-        <w:pStyle w:val="af9"/>
-        <w:rPr>
-          <w:color w:val="000000"/>
-        </w:rPr>
-      </w:pPr>
-      <w:r>
-        <w:rPr>
-          <w:color w:val="000000"/>
-        </w:rPr>
-        <w:t xml:space="preserve">    </w:t>
-      </w:r>
-      <w:r>
-        <w:rPr>
-          <w:color w:val="000000"/>
-        </w:rPr>
-        <w:t>line(</w:t>
-      </w:r>
-      <w:r>
-        <w:rPr>
-          <w:color w:val="2B91AF"/>
-        </w:rPr>
-        <w:t>point</w:t>
-      </w:r>
-      <w:r>
-        <w:rPr>
-          <w:color w:val="000000"/>
-        </w:rPr>
-        <w:t xml:space="preserve"> </w:t>
-      </w:r>
-      <w:r>
-        <w:t>M</w:t>
-      </w:r>
-      <w:r>
-        <w:rPr>
-          <w:color w:val="000000"/>
-        </w:rPr>
-        <w:t xml:space="preserve">, </w:t>
-      </w:r>
-      <w:r>
-        <w:rPr>
-          <w:color w:val="2B91AF"/>
-        </w:rPr>
-        <w:t>point</w:t>
-      </w:r>
-      <w:r>
-        <w:rPr>
-          <w:color w:val="000000"/>
-        </w:rPr>
-        <w:t xml:space="preserve"> </w:t>
-      </w:r>
-      <w:r>
-        <w:t>N</w:t>
-      </w:r>
-      <w:r>
-        <w:rPr>
-          <w:color w:val="000000"/>
-        </w:rPr>
-        <w:t>)</w:t>
-      </w:r>
-    </w:p>
-    <w:p>
-      <w:pPr>
-        <w:pStyle w:val="af9"/>
-        <w:rPr>
-          <w:color w:val="000000"/>
-        </w:rPr>
-      </w:pPr>
-      <w:r>
-        <w:rPr>
-          <w:color w:val="000000"/>
-        </w:rPr>
-        <w:t xml:space="preserve">    </w:t>
-      </w:r>
-      <w:r>
-        <w:rPr>
-          <w:color w:val="000000"/>
-        </w:rPr>
-        <w:t>{</w:t>
-      </w:r>
-    </w:p>
-    <w:p>
-      <w:pPr>
-        <w:pStyle w:val="af9"/>
-        <w:rPr>
-          <w:color w:val="000000"/>
-        </w:rPr>
-      </w:pPr>
-      <w:r>
-        <w:rPr>
-          <w:color w:val="000000"/>
-        </w:rPr>
-        <w:t xml:space="preserve">        </w:t>
-      </w:r>
-      <w:r>
-        <w:rPr>
-          <w:color w:val="0000FF"/>
-        </w:rPr>
-        <w:t>this</w:t>
-      </w:r>
-      <w:r>
-        <w:rPr>
-          <w:color w:val="000000"/>
-        </w:rPr>
-        <w:t xml:space="preserve">-&gt;M </w:t>
-      </w:r>
-      <w:r>
-        <w:rPr>
-          <w:color w:val="008080"/>
-        </w:rPr>
-        <w:t>=</w:t>
-      </w:r>
-      <w:r>
-        <w:rPr>
-          <w:color w:val="000000"/>
-        </w:rPr>
-        <w:t xml:space="preserve"> </w:t>
-      </w:r>
-      <w:r>
-        <w:t>M</w:t>
-      </w:r>
-      <w:r>
-        <w:rPr>
-          <w:color w:val="000000"/>
-        </w:rPr>
-        <w:t>;</w:t>
-      </w:r>
-    </w:p>
-    <w:p>
-      <w:pPr>
-        <w:pStyle w:val="af9"/>
-        <w:rPr>
-          <w:color w:val="000000"/>
-        </w:rPr>
-      </w:pPr>
-      <w:r>
-        <w:rPr>
-          <w:color w:val="000000"/>
-        </w:rPr>
-        <w:t xml:space="preserve">        </w:t>
-      </w:r>
-      <w:r>
-        <w:rPr>
-          <w:color w:val="0000FF"/>
-        </w:rPr>
-        <w:t>this</w:t>
-      </w:r>
-      <w:r>
-        <w:rPr>
-          <w:color w:val="000000"/>
-        </w:rPr>
-        <w:t xml:space="preserve">-&gt;N </w:t>
-      </w:r>
-      <w:r>
-        <w:rPr>
-          <w:color w:val="008080"/>
-        </w:rPr>
-        <w:t>=</w:t>
-      </w:r>
-      <w:r>
-        <w:rPr>
-          <w:color w:val="000000"/>
-        </w:rPr>
-        <w:t xml:space="preserve"> </w:t>
-      </w:r>
-      <w:r>
-        <w:t>N</w:t>
-      </w:r>
-      <w:r>
-        <w:rPr>
-          <w:color w:val="000000"/>
-        </w:rPr>
-        <w:t>;</w:t>
-      </w:r>
-    </w:p>
-    <w:p>
-      <w:pPr>
-        <w:pStyle w:val="af9"/>
-        <w:rPr>
-          <w:color w:val="000000"/>
-        </w:rPr>
-      </w:pPr>
-      <w:r>
-        <w:rPr>
-          <w:color w:val="000000"/>
-        </w:rPr>
-        <w:t xml:space="preserve">    </w:t>
-      </w:r>
-      <w:r>
-        <w:rPr>
-          <w:color w:val="000000"/>
-        </w:rPr>
-        <w:t>}</w:t>
-      </w:r>
-    </w:p>
-    <w:p>
-      <w:pPr>
-        <w:pStyle w:val="af9"/>
-        <w:rPr>
-          <w:color w:val="000000"/>
-        </w:rPr>
-      </w:pPr>
-      <w:r>
-        <w:rPr>
-          <w:color w:val="000000"/>
-        </w:rPr>
-        <w:t>};</w:t>
-      </w:r>
-    </w:p>
-    <w:p>
-      <w:pPr>
-        <w:pStyle w:val="af9"/>
-        <w:rPr>
-          <w:color w:val="000000"/>
-        </w:rPr>
-      </w:pPr>
-    </w:p>
-    <w:p>
-      <w:pPr>
-        <w:pStyle w:val="af9"/>
-        <w:rPr>
-          <w:color w:val="000000"/>
-        </w:rPr>
-      </w:pPr>
-      <w:r>
-        <w:rPr>
-          <w:color w:val="008000"/>
-        </w:rPr>
-        <w:t>/*</w:t>
-      </w:r>
-    </w:p>
-    <w:p>
-      <w:pPr>
-        <w:pStyle w:val="af9"/>
-        <w:rPr>
-          <w:color w:val="000000"/>
-        </w:rPr>
-      </w:pPr>
-      <w:r>
-        <w:rPr>
-          <w:color w:val="008000"/>
-        </w:rPr>
-        <w:t>* Расстояние между точками</w:t>
-      </w:r>
-    </w:p>
-    <w:p>
-      <w:pPr>
-        <w:pStyle w:val="af9"/>
-        <w:rPr>
-          <w:color w:val="000000"/>
-        </w:rPr>
-      </w:pPr>
-      <w:r>
-        <w:rPr>
-          <w:color w:val="008000"/>
-        </w:rPr>
-        <w:t>*/</w:t>
-      </w:r>
-    </w:p>
-    <w:p>
-      <w:pPr>
-        <w:pStyle w:val="af9"/>
-        <w:rPr>
-          <w:color w:val="000000"/>
-        </w:rPr>
-      </w:pPr>
-      <w:r>
-        <w:rPr>
-          <w:color w:val="0000FF"/>
-        </w:rPr>
-        <w:t>double</w:t>
-      </w:r>
-      <w:r>
-        <w:rPr>
-          <w:color w:val="000000"/>
-        </w:rPr>
-        <w:t xml:space="preserve"> PointsDistance(</w:t>
-      </w:r>
-      <w:r>
-        <w:rPr>
-          <w:color w:val="2B91AF"/>
-        </w:rPr>
-        <w:t>point</w:t>
-      </w:r>
-      <w:r>
-        <w:rPr>
-          <w:color w:val="000000"/>
-        </w:rPr>
-        <w:t xml:space="preserve"> </w:t>
-      </w:r>
-      <w:r>
-        <w:t>a</w:t>
-      </w:r>
-      <w:r>
-        <w:rPr>
-          <w:color w:val="000000"/>
-        </w:rPr>
-        <w:t xml:space="preserve">, </w:t>
-      </w:r>
-      <w:r>
-        <w:rPr>
-          <w:color w:val="2B91AF"/>
-        </w:rPr>
-        <w:t>point</w:t>
-      </w:r>
-      <w:r>
-        <w:rPr>
-          <w:color w:val="000000"/>
-        </w:rPr>
-        <w:t xml:space="preserve"> </w:t>
-      </w:r>
-      <w:r>
-        <w:t>b</w:t>
-      </w:r>
-      <w:r>
-        <w:rPr>
-          <w:color w:val="000000"/>
-        </w:rPr>
-        <w:t>)</w:t>
-      </w:r>
-    </w:p>
-    <w:p>
-      <w:pPr>
-        <w:pStyle w:val="af9"/>
-        <w:rPr>
-          <w:color w:val="000000"/>
-        </w:rPr>
-      </w:pPr>
-      <w:r>
-        <w:rPr>
-          <w:color w:val="000000"/>
-        </w:rPr>
-        <w:t>{</w:t>
-      </w:r>
-    </w:p>
-    <w:p>
-      <w:pPr>
-        <w:pStyle w:val="af9"/>
-        <w:rPr>
-          <w:color w:val="000000"/>
-        </w:rPr>
-      </w:pPr>
-      <w:r>
-        <w:rPr>
-          <w:color w:val="000000"/>
-        </w:rPr>
-        <w:t xml:space="preserve">    </w:t>
-      </w:r>
-      <w:r>
-        <w:rPr>
-          <w:color w:val="0000FF"/>
-        </w:rPr>
-        <w:t>return</w:t>
-      </w:r>
-      <w:r>
-        <w:rPr>
-          <w:color w:val="000000"/>
-        </w:rPr>
-        <w:t xml:space="preserve"> sqrt(pow(</w:t>
-      </w:r>
-      <w:r>
-        <w:t>b</w:t>
-      </w:r>
-      <w:r>
-        <w:rPr>
-          <w:color w:val="000000"/>
-        </w:rPr>
-        <w:t xml:space="preserve">.x - </w:t>
-      </w:r>
-      <w:r>
-        <w:t>a</w:t>
-      </w:r>
-      <w:r>
-        <w:rPr>
-          <w:color w:val="000000"/>
-        </w:rPr>
-        <w:t>.x, 2) +</w:t>
-      </w:r>
-    </w:p>
-    <w:p>
-      <w:pPr>
-        <w:pStyle w:val="af9"/>
-        <w:rPr>
-          <w:color w:val="000000"/>
-        </w:rPr>
-      </w:pPr>
-      <w:r>
-        <w:rPr>
-          <w:color w:val="000000"/>
-        </w:rPr>
-        <w:t xml:space="preserve">                </w:t>
-      </w:r>
-      <w:r>
-        <w:rPr>
-          <w:color w:val="000000"/>
-        </w:rPr>
-        <w:t>pow(</w:t>
-      </w:r>
-      <w:r>
-        <w:t>b</w:t>
-      </w:r>
-      <w:r>
-        <w:rPr>
-          <w:color w:val="000000"/>
-        </w:rPr>
-        <w:t xml:space="preserve">.y - </w:t>
-      </w:r>
-      <w:r>
-        <w:t>a</w:t>
-      </w:r>
-      <w:r>
-        <w:rPr>
-          <w:color w:val="000000"/>
-        </w:rPr>
-        <w:t>.y, 2) +</w:t>
-      </w:r>
-    </w:p>
-    <w:p>
-      <w:pPr>
-        <w:pStyle w:val="af9"/>
-        <w:rPr>
-          <w:color w:val="000000"/>
-        </w:rPr>
-      </w:pPr>
-      <w:r>
-        <w:rPr>
-          <w:color w:val="000000"/>
-        </w:rPr>
-        <w:t xml:space="preserve">                </w:t>
-      </w:r>
-      <w:r>
-        <w:rPr>
-          <w:color w:val="000000"/>
-        </w:rPr>
-        <w:t>pow(</w:t>
-      </w:r>
-      <w:r>
-        <w:t>b</w:t>
-      </w:r>
-      <w:r>
-        <w:rPr>
-          <w:color w:val="000000"/>
-        </w:rPr>
-        <w:t xml:space="preserve">.z - </w:t>
-      </w:r>
-      <w:r>
-        <w:t>a</w:t>
-      </w:r>
-      <w:r>
-        <w:rPr>
-          <w:color w:val="000000"/>
-        </w:rPr>
-        <w:t>.z, 2));</w:t>
-      </w:r>
-    </w:p>
-    <w:p>
-      <w:pPr>
-        <w:pStyle w:val="af9"/>
-        <w:rPr>
-          <w:color w:val="000000"/>
-        </w:rPr>
-      </w:pPr>
-      <w:r>
-        <w:rPr>
-          <w:color w:val="000000"/>
-        </w:rPr>
-        <w:t>}</w:t>
-      </w:r>
-    </w:p>
-    <w:p>
-      <w:pPr>
-        <w:pStyle w:val="af9"/>
-        <w:rPr>
-          <w:color w:val="000000"/>
-        </w:rPr>
-      </w:pPr>
-    </w:p>
-    <w:p>
-      <w:pPr>
-        <w:pStyle w:val="af9"/>
-        <w:rPr>
-          <w:color w:val="000000"/>
-        </w:rPr>
-      </w:pPr>
-      <w:r>
-        <w:rPr>
-          <w:color w:val="008000"/>
-        </w:rPr>
-        <w:t>/*</w:t>
-      </w:r>
-    </w:p>
-    <w:p>
-      <w:pPr>
-        <w:pStyle w:val="af9"/>
-        <w:rPr>
-          <w:color w:val="000000"/>
-        </w:rPr>
-      </w:pPr>
-      <w:r>
-        <w:rPr>
-          <w:color w:val="008000"/>
-        </w:rPr>
-        <w:t>* Вспомогательная функция вычисления значения в больших скобках формулы разности потенциалов</w:t>
-      </w:r>
-    </w:p>
-    <w:p>
-      <w:pPr>
-        <w:pStyle w:val="af9"/>
-        <w:rPr>
-          <w:color w:val="000000"/>
-        </w:rPr>
-      </w:pPr>
-      <w:r>
-        <w:rPr>
-          <w:color w:val="008000"/>
-        </w:rPr>
-        <w:t>*/</w:t>
-      </w:r>
-    </w:p>
-    <w:p>
-      <w:pPr>
-        <w:pStyle w:val="af9"/>
-        <w:rPr>
-          <w:color w:val="000000"/>
-        </w:rPr>
-      </w:pPr>
-      <w:r>
-        <w:rPr>
-          <w:color w:val="0000FF"/>
-        </w:rPr>
-        <w:t>double</w:t>
-      </w:r>
-      <w:r>
-        <w:rPr>
-          <w:color w:val="000000"/>
-        </w:rPr>
-        <w:t xml:space="preserve"> brackets(</w:t>
-      </w:r>
-      <w:r>
-        <w:rPr>
-          <w:color w:val="2B91AF"/>
-        </w:rPr>
-        <w:t>point</w:t>
-      </w:r>
-      <w:r>
-        <w:rPr>
-          <w:color w:val="000000"/>
-        </w:rPr>
-        <w:t xml:space="preserve"> </w:t>
-      </w:r>
-      <w:r>
-        <w:t>A</w:t>
-      </w:r>
-      <w:r>
-        <w:rPr>
-          <w:color w:val="000000"/>
-        </w:rPr>
-        <w:t xml:space="preserve">, </w:t>
-      </w:r>
-      <w:r>
-        <w:rPr>
-          <w:color w:val="2B91AF"/>
-        </w:rPr>
-        <w:t>point</w:t>
-      </w:r>
-      <w:r>
-        <w:rPr>
-          <w:color w:val="000000"/>
-        </w:rPr>
-        <w:t xml:space="preserve"> </w:t>
-      </w:r>
-      <w:r>
-        <w:t>B</w:t>
-      </w:r>
-      <w:r>
-        <w:rPr>
-          <w:color w:val="000000"/>
-        </w:rPr>
-        <w:t xml:space="preserve">, </w:t>
-      </w:r>
-      <w:r>
-        <w:rPr>
-          <w:color w:val="2B91AF"/>
-        </w:rPr>
-        <w:t>point</w:t>
-      </w:r>
-      <w:r>
-        <w:rPr>
-          <w:color w:val="000000"/>
-        </w:rPr>
-        <w:t xml:space="preserve"> </w:t>
-      </w:r>
-      <w:r>
-        <w:t>M</w:t>
-      </w:r>
-      <w:r>
-        <w:rPr>
-          <w:color w:val="000000"/>
-        </w:rPr>
-        <w:t xml:space="preserve">, </w:t>
-      </w:r>
-      <w:r>
-        <w:rPr>
-          <w:color w:val="2B91AF"/>
-        </w:rPr>
-        <w:t>point</w:t>
-      </w:r>
-      <w:r>
-        <w:rPr>
-          <w:color w:val="000000"/>
-        </w:rPr>
-        <w:t xml:space="preserve"> </w:t>
-      </w:r>
-      <w:r>
-        <w:t>N</w:t>
-      </w:r>
-      <w:r>
-        <w:rPr>
-          <w:color w:val="000000"/>
-        </w:rPr>
-        <w:t>)</w:t>
-      </w:r>
-    </w:p>
-    <w:p>
-      <w:pPr>
-        <w:pStyle w:val="af9"/>
-        <w:rPr>
-          <w:color w:val="000000"/>
-        </w:rPr>
-      </w:pPr>
-      <w:r>
-        <w:rPr>
-          <w:color w:val="000000"/>
-        </w:rPr>
-        <w:t>{</w:t>
-      </w:r>
-    </w:p>
-    <w:p>
-      <w:pPr>
-        <w:pStyle w:val="af9"/>
-        <w:rPr>
-          <w:color w:val="000000"/>
-        </w:rPr>
-      </w:pPr>
-      <w:r>
-        <w:rPr>
-          <w:color w:val="000000"/>
-        </w:rPr>
-        <w:t xml:space="preserve">    </w:t>
-      </w:r>
-      <w:r>
-        <w:rPr>
-          <w:color w:val="0000FF"/>
-        </w:rPr>
-        <w:t>return</w:t>
-      </w:r>
-      <w:r>
-        <w:rPr>
-          <w:color w:val="000000"/>
-        </w:rPr>
-        <w:t xml:space="preserve"> ((1 / PointsDistance(</w:t>
-      </w:r>
-      <w:r>
-        <w:t>B</w:t>
-      </w:r>
-      <w:r>
-        <w:rPr>
-          <w:color w:val="000000"/>
-        </w:rPr>
-        <w:t xml:space="preserve">, </w:t>
-      </w:r>
-      <w:r>
-        <w:t>M</w:t>
-      </w:r>
-      <w:r>
-        <w:rPr>
-          <w:color w:val="000000"/>
-        </w:rPr>
-        <w:t>) - 1 / PointsDistance(</w:t>
-      </w:r>
-      <w:r>
-        <w:t>A</w:t>
-      </w:r>
-      <w:r>
-        <w:rPr>
-          <w:color w:val="000000"/>
-        </w:rPr>
-        <w:t xml:space="preserve">, </w:t>
-      </w:r>
-      <w:r>
-        <w:t>M</w:t>
-      </w:r>
-      <w:r>
-        <w:rPr>
-          <w:color w:val="000000"/>
-        </w:rPr>
-        <w:t>))</w:t>
-      </w:r>
-    </w:p>
-    <w:p>
-      <w:pPr>
-        <w:pStyle w:val="af9"/>
-        <w:rPr>
-          <w:color w:val="000000"/>
-        </w:rPr>
-      </w:pPr>
-      <w:r>
-        <w:rPr>
-          <w:color w:val="000000"/>
-        </w:rPr>
-        <w:t xml:space="preserve">            </w:t>
-      </w:r>
-      <w:r>
-        <w:rPr>
-          <w:color w:val="000000"/>
-        </w:rPr>
-        <w:t>-</w:t>
-      </w:r>
-    </w:p>
-    <w:p>
-      <w:pPr>
-        <w:pStyle w:val="af9"/>
-        <w:rPr>
-          <w:color w:val="000000"/>
-        </w:rPr>
-      </w:pPr>
-      <w:r>
-        <w:rPr>
-          <w:color w:val="000000"/>
-        </w:rPr>
-        <w:t xml:space="preserve">            </w:t>
-      </w:r>
-      <w:r>
-        <w:rPr>
-          <w:color w:val="000000"/>
-        </w:rPr>
-        <w:t>(1 / PointsDistance(</w:t>
-      </w:r>
-      <w:r>
-        <w:t>B</w:t>
-      </w:r>
-      <w:r>
-        <w:rPr>
-          <w:color w:val="000000"/>
-        </w:rPr>
-        <w:t xml:space="preserve">, </w:t>
-      </w:r>
-      <w:r>
-        <w:t>N</w:t>
-      </w:r>
-      <w:r>
-        <w:rPr>
-          <w:color w:val="000000"/>
-        </w:rPr>
-        <w:t>) - 1 / PointsDistance(</w:t>
-      </w:r>
-      <w:r>
-        <w:t>A</w:t>
-      </w:r>
-      <w:r>
-        <w:rPr>
-          <w:color w:val="000000"/>
-        </w:rPr>
-        <w:t xml:space="preserve">, </w:t>
-      </w:r>
-      <w:r>
-        <w:t>N</w:t>
-      </w:r>
-      <w:r>
-        <w:rPr>
-          <w:color w:val="000000"/>
-        </w:rPr>
-        <w:t>)));</w:t>
-      </w:r>
-    </w:p>
-    <w:p>
-      <w:pPr>
-        <w:pStyle w:val="af9"/>
-        <w:rPr>
-          <w:color w:val="000000"/>
-        </w:rPr>
-      </w:pPr>
-      <w:r>
-        <w:rPr>
-          <w:color w:val="000000"/>
-        </w:rPr>
-        <w:t>}</w:t>
-      </w:r>
-    </w:p>
-    <w:p>
-      <w:pPr>
-        <w:pStyle w:val="af9"/>
-        <w:rPr>
-          <w:color w:val="000000"/>
-        </w:rPr>
-      </w:pPr>
-    </w:p>
-    <w:p>
-      <w:pPr>
-        <w:pStyle w:val="af9"/>
-        <w:rPr>
-          <w:color w:val="000000"/>
-        </w:rPr>
-      </w:pPr>
-      <w:r>
-        <w:rPr>
-          <w:color w:val="008000"/>
-        </w:rPr>
-        <w:t>/*</w:t>
-      </w:r>
-    </w:p>
-    <w:p>
-      <w:pPr>
-        <w:pStyle w:val="af9"/>
-        <w:rPr>
-          <w:color w:val="000000"/>
-        </w:rPr>
-      </w:pPr>
-      <w:r>
-        <w:rPr>
-          <w:color w:val="008000"/>
-        </w:rPr>
-        <w:t>* Разность потенциалов</w:t>
-      </w:r>
-    </w:p>
-    <w:p>
-      <w:pPr>
-        <w:pStyle w:val="af9"/>
-        <w:rPr>
-          <w:color w:val="000000"/>
-        </w:rPr>
-      </w:pPr>
-      <w:r>
-        <w:rPr>
-          <w:color w:val="008000"/>
-        </w:rPr>
-        <w:t>*/</w:t>
-      </w:r>
-    </w:p>
-    <w:p>
-      <w:pPr>
-        <w:pStyle w:val="af9"/>
-        <w:rPr>
-          <w:color w:val="000000"/>
-        </w:rPr>
-      </w:pPr>
-      <w:r>
-        <w:rPr>
-          <w:color w:val="0000FF"/>
-        </w:rPr>
-        <w:t>double</w:t>
-      </w:r>
-      <w:r>
-        <w:rPr>
-          <w:color w:val="000000"/>
-        </w:rPr>
-        <w:t xml:space="preserve"> PD(</w:t>
-      </w:r>
-      <w:r>
-        <w:rPr>
-          <w:color w:val="2B91AF"/>
-        </w:rPr>
-        <w:t>electrodes</w:t>
-      </w:r>
-      <w:r>
-        <w:rPr>
-          <w:color w:val="000000"/>
-        </w:rPr>
-        <w:t xml:space="preserve"> </w:t>
-      </w:r>
-      <w:r>
-        <w:t>Electrodes</w:t>
-      </w:r>
-      <w:r>
-        <w:rPr>
-          <w:color w:val="000000"/>
-        </w:rPr>
-        <w:t xml:space="preserve">, </w:t>
-      </w:r>
-      <w:r>
-        <w:rPr>
-          <w:color w:val="2B91AF"/>
-        </w:rPr>
-        <w:t>line</w:t>
-      </w:r>
-      <w:r>
-        <w:rPr>
-          <w:color w:val="000000"/>
-        </w:rPr>
-        <w:t xml:space="preserve"> </w:t>
-      </w:r>
-      <w:r>
-        <w:t>Line</w:t>
-      </w:r>
-      <w:r>
-        <w:rPr>
-          <w:color w:val="000000"/>
-        </w:rPr>
-        <w:t xml:space="preserve">, </w:t>
-      </w:r>
-      <w:r>
-        <w:rPr>
-          <w:color w:val="0000FF"/>
-        </w:rPr>
-        <w:t>double</w:t>
-      </w:r>
-      <w:r>
-        <w:rPr>
-          <w:color w:val="000000"/>
-        </w:rPr>
-        <w:t xml:space="preserve"> </w:t>
-      </w:r>
-      <w:r>
-        <w:t>amperage</w:t>
-      </w:r>
-      <w:r>
-        <w:rPr>
-          <w:color w:val="000000"/>
-        </w:rPr>
-        <w:t xml:space="preserve">, </w:t>
-      </w:r>
-      <w:r>
-        <w:rPr>
-          <w:color w:val="0000FF"/>
-        </w:rPr>
-        <w:t>double</w:t>
-      </w:r>
-      <w:r>
-        <w:rPr>
-          <w:color w:val="000000"/>
-        </w:rPr>
-        <w:t xml:space="preserve"> </w:t>
-      </w:r>
-      <w:r>
-        <w:t>sigma</w:t>
-      </w:r>
-      <w:r>
-        <w:rPr>
-          <w:color w:val="000000"/>
-        </w:rPr>
-        <w:t>)</w:t>
-      </w:r>
-    </w:p>
-    <w:p>
-      <w:pPr>
-        <w:pStyle w:val="af9"/>
-        <w:rPr>
-          <w:color w:val="000000"/>
-        </w:rPr>
-      </w:pPr>
-      <w:r>
-        <w:rPr>
-          <w:color w:val="000000"/>
-        </w:rPr>
-        <w:t>{</w:t>
-      </w:r>
-    </w:p>
-    <w:p>
-      <w:pPr>
-        <w:pStyle w:val="af9"/>
-        <w:rPr>
-          <w:color w:val="000000"/>
-        </w:rPr>
-      </w:pPr>
-      <w:r>
-        <w:rPr>
-          <w:color w:val="000000"/>
-        </w:rPr>
-        <w:t xml:space="preserve">    </w:t>
-      </w:r>
-      <w:r>
-        <w:rPr>
-          <w:color w:val="0000FF"/>
-        </w:rPr>
-        <w:t>double</w:t>
-      </w:r>
-      <w:r>
-        <w:rPr>
-          <w:color w:val="000000"/>
-        </w:rPr>
-        <w:t xml:space="preserve"> k = </w:t>
-      </w:r>
-      <w:r>
-        <w:t>amperage</w:t>
-      </w:r>
-      <w:r>
-        <w:rPr>
-          <w:color w:val="000000"/>
-        </w:rPr>
-        <w:t xml:space="preserve"> / (2 * </w:t>
-      </w:r>
-      <w:r>
-        <w:t>M_PI</w:t>
-      </w:r>
-      <w:r>
-        <w:rPr>
-          <w:color w:val="000000"/>
-        </w:rPr>
-        <w:t xml:space="preserve"> * </w:t>
-      </w:r>
-      <w:r>
-        <w:t>sigma</w:t>
-      </w:r>
-      <w:r>
-        <w:rPr>
-          <w:color w:val="000000"/>
-        </w:rPr>
-        <w:t>);</w:t>
-      </w:r>
-    </w:p>
-    <w:p>
-      <w:pPr>
-        <w:pStyle w:val="af9"/>
-        <w:rPr>
-          <w:color w:val="000000"/>
-        </w:rPr>
-      </w:pPr>
-      <w:r>
-        <w:rPr>
-          <w:color w:val="000000"/>
-        </w:rPr>
-        <w:t xml:space="preserve">    </w:t>
-      </w:r>
-      <w:r>
-        <w:rPr>
-          <w:color w:val="0000FF"/>
-        </w:rPr>
-        <w:t>return</w:t>
-      </w:r>
-      <w:r>
-        <w:rPr>
-          <w:color w:val="000000"/>
-        </w:rPr>
-        <w:t xml:space="preserve"> k * brackets(</w:t>
-      </w:r>
-      <w:r>
-        <w:t>Electrodes</w:t>
-      </w:r>
-      <w:r>
-        <w:rPr>
-          <w:color w:val="000000"/>
-        </w:rPr>
-        <w:t xml:space="preserve">.A, </w:t>
-      </w:r>
-      <w:r>
-        <w:t>Electrodes</w:t>
-      </w:r>
-      <w:r>
-        <w:rPr>
-          <w:color w:val="000000"/>
-        </w:rPr>
-        <w:t xml:space="preserve">.B, </w:t>
-      </w:r>
-      <w:r>
-        <w:t>Line</w:t>
-      </w:r>
-      <w:r>
-        <w:rPr>
-          <w:color w:val="000000"/>
-        </w:rPr>
-        <w:t xml:space="preserve">.M, </w:t>
-      </w:r>
-      <w:r>
-        <w:t>Line</w:t>
-      </w:r>
-      <w:r>
-        <w:rPr>
-          <w:color w:val="000000"/>
-        </w:rPr>
-        <w:t>.N);</w:t>
-      </w:r>
-    </w:p>
-    <w:p>
-      <w:pPr>
-        <w:pStyle w:val="af9"/>
-        <w:rPr>
-          <w:color w:val="000000"/>
-        </w:rPr>
-      </w:pPr>
-      <w:r>
-        <w:rPr>
-          <w:color w:val="000000"/>
-        </w:rPr>
-        <w:t>}</w:t>
-      </w:r>
-    </w:p>
-    <w:p>
-      <w:pPr>
-        <w:pStyle w:val="af9"/>
-        <w:rPr>
-          <w:color w:val="000000"/>
-        </w:rPr>
-      </w:pPr>
-    </w:p>
-    <w:p>
-      <w:pPr>
-        <w:pStyle w:val="af9"/>
-        <w:rPr>
-          <w:color w:val="000000"/>
-        </w:rPr>
-      </w:pPr>
-      <w:r>
-        <w:rPr>
-          <w:color w:val="008000"/>
-        </w:rPr>
-        <w:t>/*</w:t>
-      </w:r>
-    </w:p>
-    <w:p>
-      <w:pPr>
-        <w:pStyle w:val="af9"/>
-        <w:rPr>
-          <w:color w:val="000000"/>
-        </w:rPr>
-      </w:pPr>
-      <w:r>
-        <w:rPr>
-          <w:color w:val="008000"/>
-        </w:rPr>
-        <w:t>* Производная разности потенциалов по сигма</w:t>
-      </w:r>
-    </w:p>
-    <w:p>
-      <w:pPr>
-        <w:pStyle w:val="af9"/>
-        <w:rPr>
-          <w:color w:val="000000"/>
-        </w:rPr>
-      </w:pPr>
-      <w:r>
-        <w:rPr>
-          <w:color w:val="008000"/>
-        </w:rPr>
-        <w:t>*/</w:t>
-      </w:r>
-    </w:p>
-    <w:p>
-      <w:pPr>
-        <w:pStyle w:val="af9"/>
-        <w:rPr>
-          <w:color w:val="000000"/>
-        </w:rPr>
-      </w:pPr>
-      <w:r>
-        <w:rPr>
-          <w:color w:val="0000FF"/>
-        </w:rPr>
-        <w:t>double</w:t>
-      </w:r>
-      <w:r>
-        <w:rPr>
-          <w:color w:val="000000"/>
-        </w:rPr>
-        <w:t xml:space="preserve"> PDDerivativeBySigma(</w:t>
-      </w:r>
-      <w:r>
-        <w:rPr>
-          <w:color w:val="2B91AF"/>
-        </w:rPr>
-        <w:t>electrodes</w:t>
-      </w:r>
-      <w:r>
-        <w:rPr>
-          <w:color w:val="000000"/>
-        </w:rPr>
-        <w:t xml:space="preserve"> </w:t>
-      </w:r>
-      <w:r>
-        <w:t>Electrodes</w:t>
-      </w:r>
-      <w:r>
-        <w:rPr>
-          <w:color w:val="000000"/>
-        </w:rPr>
-        <w:t xml:space="preserve">, </w:t>
-      </w:r>
-      <w:r>
-        <w:rPr>
-          <w:color w:val="2B91AF"/>
-        </w:rPr>
-        <w:t>line</w:t>
-      </w:r>
-      <w:r>
-        <w:rPr>
-          <w:color w:val="000000"/>
-        </w:rPr>
-        <w:t xml:space="preserve"> </w:t>
-      </w:r>
-      <w:r>
-        <w:t>Line</w:t>
-      </w:r>
-      <w:r>
-        <w:rPr>
-          <w:color w:val="000000"/>
-        </w:rPr>
-        <w:t xml:space="preserve">, </w:t>
-      </w:r>
-      <w:r>
-        <w:rPr>
-          <w:color w:val="0000FF"/>
-        </w:rPr>
-        <w:t>double</w:t>
-      </w:r>
-      <w:r>
-        <w:rPr>
-          <w:color w:val="000000"/>
-        </w:rPr>
-        <w:t xml:space="preserve"> </w:t>
-      </w:r>
-      <w:r>
-        <w:t>amperage</w:t>
-      </w:r>
-      <w:r>
-        <w:rPr>
-          <w:color w:val="000000"/>
-        </w:rPr>
-        <w:t xml:space="preserve">, </w:t>
-      </w:r>
-      <w:r>
-        <w:rPr>
-          <w:color w:val="0000FF"/>
-        </w:rPr>
-        <w:t>double</w:t>
-      </w:r>
-      <w:r>
-        <w:rPr>
-          <w:color w:val="000000"/>
-        </w:rPr>
-        <w:t xml:space="preserve"> </w:t>
-      </w:r>
-      <w:r>
-        <w:t>sigma</w:t>
-      </w:r>
-      <w:r>
-        <w:rPr>
-          <w:color w:val="000000"/>
-        </w:rPr>
-        <w:t>)</w:t>
-      </w:r>
-    </w:p>
-    <w:p>
-      <w:pPr>
-        <w:pStyle w:val="af9"/>
-        <w:rPr>
-          <w:color w:val="000000"/>
-        </w:rPr>
-      </w:pPr>
-      <w:r>
-        <w:rPr>
-          <w:color w:val="000000"/>
-        </w:rPr>
-        <w:t>{</w:t>
-      </w:r>
-    </w:p>
-    <w:p>
-      <w:pPr>
-        <w:pStyle w:val="af9"/>
-        <w:rPr>
-          <w:color w:val="000000"/>
-        </w:rPr>
-      </w:pPr>
-      <w:r>
-        <w:rPr>
-          <w:color w:val="000000"/>
-        </w:rPr>
-        <w:t xml:space="preserve">    </w:t>
-      </w:r>
-      <w:r>
-        <w:rPr>
-          <w:color w:val="0000FF"/>
-        </w:rPr>
-        <w:t>double</w:t>
-      </w:r>
-      <w:r>
-        <w:rPr>
-          <w:color w:val="000000"/>
-        </w:rPr>
-        <w:t xml:space="preserve"> k = (-1) * </w:t>
-      </w:r>
-      <w:r>
-        <w:t>amperage</w:t>
-      </w:r>
-      <w:r>
-        <w:rPr>
-          <w:color w:val="000000"/>
-        </w:rPr>
-        <w:t xml:space="preserve"> / (2 * </w:t>
-      </w:r>
-      <w:r>
-        <w:t>M_PI</w:t>
-      </w:r>
-      <w:r>
-        <w:rPr>
-          <w:color w:val="000000"/>
-        </w:rPr>
-        <w:t xml:space="preserve"> * </w:t>
-      </w:r>
-      <w:r>
-        <w:t>sigma</w:t>
-      </w:r>
-      <w:r>
-        <w:rPr>
-          <w:color w:val="000000"/>
-        </w:rPr>
-        <w:t xml:space="preserve"> * </w:t>
-      </w:r>
-      <w:r>
-        <w:t>sigma</w:t>
-      </w:r>
-      <w:r>
-        <w:rPr>
-          <w:color w:val="000000"/>
-        </w:rPr>
-        <w:t>);</w:t>
-      </w:r>
-    </w:p>
-    <w:p>
-      <w:pPr>
-        <w:pStyle w:val="af9"/>
-        <w:rPr>
-          <w:color w:val="000000"/>
-        </w:rPr>
-      </w:pPr>
-      <w:r>
-        <w:rPr>
-          <w:color w:val="000000"/>
-        </w:rPr>
-        <w:t xml:space="preserve">    </w:t>
-      </w:r>
-      <w:r>
-        <w:rPr>
-          <w:color w:val="0000FF"/>
-        </w:rPr>
-        <w:t>return</w:t>
-      </w:r>
-      <w:r>
-        <w:rPr>
-          <w:color w:val="000000"/>
-        </w:rPr>
-        <w:t xml:space="preserve"> k * brackets(</w:t>
-      </w:r>
-      <w:r>
-        <w:t>Electrodes</w:t>
-      </w:r>
-      <w:r>
-        <w:rPr>
-          <w:color w:val="000000"/>
-        </w:rPr>
-        <w:t xml:space="preserve">.A, </w:t>
-      </w:r>
-      <w:r>
-        <w:t>Electrodes</w:t>
-      </w:r>
-      <w:r>
-        <w:rPr>
-          <w:color w:val="000000"/>
-        </w:rPr>
-        <w:t xml:space="preserve">.B, </w:t>
-      </w:r>
-      <w:r>
-        <w:t>Line</w:t>
-      </w:r>
-      <w:r>
-        <w:rPr>
-          <w:color w:val="000000"/>
-        </w:rPr>
-        <w:t xml:space="preserve">.M, </w:t>
-      </w:r>
-      <w:r>
-        <w:t>Line</w:t>
-      </w:r>
-      <w:r>
-        <w:rPr>
-          <w:color w:val="000000"/>
-        </w:rPr>
-        <w:t>.N);</w:t>
-      </w:r>
-    </w:p>
-    <w:p>
-      <w:pPr>
-        <w:pStyle w:val="af9"/>
-        <w:rPr>
-          <w:color w:val="000000"/>
-        </w:rPr>
-      </w:pPr>
-      <w:r>
-        <w:rPr>
-          <w:color w:val="000000"/>
-        </w:rPr>
-        <w:lastRenderedPageBreak/>
-        <w:t>}</w:t>
-      </w:r>
-    </w:p>
-    <w:p>
-      <w:pPr>
-        <w:pStyle w:val="af9"/>
-        <w:rPr>
-          <w:color w:val="000000"/>
-        </w:rPr>
-      </w:pPr>
-    </w:p>
-    <w:p>
-      <w:pPr>
-        <w:pStyle w:val="af9"/>
-        <w:rPr>
-          <w:color w:val="000000"/>
-        </w:rPr>
-      </w:pPr>
-      <w:r>
-        <w:rPr>
-          <w:color w:val="008000"/>
-        </w:rPr>
-        <w:t>/*</w:t>
-      </w:r>
-    </w:p>
-    <w:p>
-      <w:pPr>
-        <w:pStyle w:val="af9"/>
-        <w:rPr>
-          <w:color w:val="000000"/>
-        </w:rPr>
-      </w:pPr>
-      <w:r>
-        <w:rPr>
-          <w:color w:val="008000"/>
-        </w:rPr>
-        <w:t>* Производная разности потенциалов по силе тока</w:t>
-      </w:r>
-    </w:p>
-    <w:p>
-      <w:pPr>
-        <w:pStyle w:val="af9"/>
-        <w:rPr>
-          <w:color w:val="000000"/>
-        </w:rPr>
-      </w:pPr>
-      <w:r>
-        <w:rPr>
-          <w:color w:val="008000"/>
-        </w:rPr>
-        <w:t>*/</w:t>
-      </w:r>
-    </w:p>
-    <w:p>
-      <w:pPr>
-        <w:pStyle w:val="af9"/>
-        <w:rPr>
-          <w:color w:val="000000"/>
-        </w:rPr>
-      </w:pPr>
-      <w:r>
-        <w:rPr>
-          <w:color w:val="0000FF"/>
-        </w:rPr>
-        <w:t>double</w:t>
-      </w:r>
-      <w:r>
-        <w:rPr>
-          <w:color w:val="000000"/>
-        </w:rPr>
-        <w:t xml:space="preserve"> PDDerivativeByAmperage(</w:t>
-      </w:r>
-      <w:r>
-        <w:rPr>
-          <w:color w:val="2B91AF"/>
-        </w:rPr>
-        <w:t>electrodes</w:t>
-      </w:r>
-      <w:r>
-        <w:rPr>
-          <w:color w:val="000000"/>
-        </w:rPr>
-        <w:t xml:space="preserve"> </w:t>
-      </w:r>
-      <w:r>
-        <w:t>Electrodes</w:t>
-      </w:r>
-      <w:r>
-        <w:rPr>
-          <w:color w:val="000000"/>
-        </w:rPr>
-        <w:t xml:space="preserve">, </w:t>
-      </w:r>
-      <w:r>
-        <w:rPr>
-          <w:color w:val="2B91AF"/>
-        </w:rPr>
-        <w:t>line</w:t>
-      </w:r>
-      <w:r>
-        <w:rPr>
-          <w:color w:val="000000"/>
-        </w:rPr>
-        <w:t xml:space="preserve"> </w:t>
-      </w:r>
-      <w:r>
-        <w:t>Line</w:t>
-      </w:r>
-      <w:r>
-        <w:rPr>
-          <w:color w:val="000000"/>
-        </w:rPr>
-        <w:t xml:space="preserve">, </w:t>
-      </w:r>
-      <w:r>
-        <w:rPr>
-          <w:color w:val="0000FF"/>
-        </w:rPr>
-        <w:t>double</w:t>
-      </w:r>
-      <w:r>
-        <w:rPr>
-          <w:color w:val="000000"/>
-        </w:rPr>
-        <w:t xml:space="preserve"> </w:t>
-      </w:r>
-      <w:r>
-        <w:t>sigma</w:t>
-      </w:r>
-      <w:r>
-        <w:rPr>
-          <w:color w:val="000000"/>
-        </w:rPr>
-        <w:t>)</w:t>
-      </w:r>
-    </w:p>
-    <w:p>
-      <w:pPr>
-        <w:pStyle w:val="af9"/>
-        <w:rPr>
-          <w:color w:val="000000"/>
-        </w:rPr>
-      </w:pPr>
-      <w:r>
-        <w:rPr>
-          <w:color w:val="000000"/>
-        </w:rPr>
-        <w:t>{</w:t>
-      </w:r>
-    </w:p>
-    <w:p>
-      <w:pPr>
-        <w:pStyle w:val="af9"/>
-        <w:rPr>
-          <w:color w:val="000000"/>
-        </w:rPr>
-      </w:pPr>
-      <w:r>
-        <w:rPr>
-          <w:color w:val="000000"/>
-        </w:rPr>
-        <w:t xml:space="preserve">    </w:t>
-      </w:r>
-      <w:r>
-        <w:rPr>
-          <w:color w:val="0000FF"/>
-        </w:rPr>
-        <w:t>double</w:t>
-      </w:r>
-      <w:r>
-        <w:rPr>
-          <w:color w:val="000000"/>
-        </w:rPr>
-        <w:t xml:space="preserve"> k = 1 / (2 * </w:t>
-      </w:r>
-      <w:r>
-        <w:t>M_PI</w:t>
-      </w:r>
-      <w:r>
-        <w:rPr>
-          <w:color w:val="000000"/>
-        </w:rPr>
-        <w:t xml:space="preserve"> * </w:t>
-      </w:r>
-      <w:r>
-        <w:t>sigma</w:t>
-      </w:r>
-      <w:r>
-        <w:rPr>
-          <w:color w:val="000000"/>
-        </w:rPr>
-        <w:t>);</w:t>
-      </w:r>
-    </w:p>
-    <w:p>
-      <w:pPr>
-        <w:pStyle w:val="af9"/>
-        <w:rPr>
-          <w:color w:val="000000"/>
-        </w:rPr>
-      </w:pPr>
-      <w:r>
-        <w:rPr>
-          <w:color w:val="000000"/>
-        </w:rPr>
-        <w:t xml:space="preserve">    </w:t>
-      </w:r>
-      <w:r>
-        <w:rPr>
-          <w:color w:val="0000FF"/>
-        </w:rPr>
-        <w:t>return</w:t>
-      </w:r>
-      <w:r>
-        <w:rPr>
-          <w:color w:val="000000"/>
-        </w:rPr>
-        <w:t xml:space="preserve"> k * brackets(</w:t>
-      </w:r>
-      <w:r>
-        <w:t>Electrodes</w:t>
-      </w:r>
-      <w:r>
-        <w:rPr>
-          <w:color w:val="000000"/>
-        </w:rPr>
-        <w:t xml:space="preserve">.A, </w:t>
-      </w:r>
-      <w:r>
-        <w:t>Electrodes</w:t>
-      </w:r>
-      <w:r>
-        <w:rPr>
-          <w:color w:val="000000"/>
-        </w:rPr>
-        <w:t xml:space="preserve">.B, </w:t>
-      </w:r>
-      <w:r>
-        <w:t>Line</w:t>
-      </w:r>
-      <w:r>
-        <w:rPr>
-          <w:color w:val="000000"/>
-        </w:rPr>
-        <w:t xml:space="preserve">.M, </w:t>
-      </w:r>
-      <w:r>
-        <w:t>Line</w:t>
-      </w:r>
-      <w:r>
-        <w:rPr>
-          <w:color w:val="000000"/>
-        </w:rPr>
-        <w:t>.N);</w:t>
-      </w:r>
-    </w:p>
-    <w:p>
-      <w:pPr>
-        <w:pStyle w:val="af9"/>
-        <w:rPr>
-          <w:color w:val="000000"/>
-        </w:rPr>
-      </w:pPr>
-      <w:r>
-        <w:rPr>
-          <w:color w:val="000000"/>
-        </w:rPr>
-        <w:t>}</w:t>
-      </w:r>
-    </w:p>
-    <w:p>
-      <w:pPr>
-        <w:pStyle w:val="af9"/>
-        <w:rPr>
-          <w:color w:val="000000"/>
-        </w:rPr>
-      </w:pPr>
-    </w:p>
-    <w:p>
-      <w:pPr>
-        <w:pStyle w:val="af9"/>
-        <w:rPr>
-          <w:color w:val="000000"/>
-        </w:rPr>
-      </w:pPr>
-    </w:p>
-    <w:p>
-      <w:pPr>
-        <w:pStyle w:val="af9"/>
-        <w:rPr>
-          <w:color w:val="000000"/>
-        </w:rPr>
-      </w:pPr>
-      <w:r>
-        <w:rPr>
-          <w:color w:val="0000FF"/>
-        </w:rPr>
-        <w:t>int</w:t>
-      </w:r>
-      <w:r>
-        <w:rPr>
-          <w:color w:val="000000"/>
-        </w:rPr>
-        <w:t xml:space="preserve"> main()</w:t>
-      </w:r>
-    </w:p>
-    <w:p>
-      <w:pPr>
-        <w:pStyle w:val="af9"/>
-        <w:rPr>
-          <w:color w:val="000000"/>
-        </w:rPr>
-      </w:pPr>
-      <w:r>
-        <w:rPr>
-          <w:color w:val="000000"/>
-        </w:rPr>
-        <w:t>{</w:t>
-      </w:r>
-    </w:p>
-    <w:p>
-      <w:pPr>
-        <w:pStyle w:val="af9"/>
-        <w:rPr>
-          <w:color w:val="000000"/>
-        </w:rPr>
-      </w:pPr>
-      <w:r>
-        <w:rPr>
-          <w:color w:val="000000"/>
-        </w:rPr>
-        <w:t xml:space="preserve">    </w:t>
-      </w:r>
-      <w:r>
-        <w:rPr>
-          <w:color w:val="000000"/>
-        </w:rPr>
-        <w:t xml:space="preserve">cout </w:t>
-      </w:r>
-      <w:r>
-        <w:rPr>
-          <w:color w:val="008080"/>
-        </w:rPr>
-        <w:t>&lt;&lt;</w:t>
-      </w:r>
-      <w:r>
-        <w:rPr>
-          <w:color w:val="000000"/>
-        </w:rPr>
-        <w:t xml:space="preserve"> scientific;</w:t>
-      </w:r>
-    </w:p>
-    <w:p>
-      <w:pPr>
-        <w:pStyle w:val="af9"/>
-        <w:rPr>
-          <w:color w:val="000000"/>
-        </w:rPr>
-      </w:pPr>
-      <w:r>
-        <w:rPr>
-          <w:color w:val="000000"/>
-        </w:rPr>
-        <w:t xml:space="preserve">    </w:t>
-      </w:r>
-      <w:r>
-        <w:rPr>
-          <w:color w:val="0000FF"/>
-        </w:rPr>
-        <w:t>unsigned</w:t>
-      </w:r>
-      <w:r>
-        <w:rPr>
-          <w:color w:val="000000"/>
-        </w:rPr>
-        <w:t xml:space="preserve"> </w:t>
-      </w:r>
-      <w:r>
-        <w:rPr>
-          <w:color w:val="0000FF"/>
-        </w:rPr>
-        <w:t>short</w:t>
-      </w:r>
-      <w:r>
-        <w:rPr>
-          <w:color w:val="000000"/>
-        </w:rPr>
-        <w:t xml:space="preserve"> nLines = 3; </w:t>
-      </w:r>
-      <w:r>
-        <w:rPr>
-          <w:color w:val="008000"/>
-        </w:rPr>
-        <w:t>// Кол-во линий в задаче</w:t>
-      </w:r>
-    </w:p>
-    <w:p>
-      <w:pPr>
-        <w:pStyle w:val="af9"/>
-        <w:rPr>
-          <w:color w:val="000000"/>
           <w:lang w:val="ru-RU"/>
         </w:rPr>
       </w:pPr>
-      <w:r>
-        <w:rPr>
-          <w:color w:val="000000"/>
-        </w:rPr>
-        <w:t xml:space="preserve">    </w:t>
-      </w:r>
-      <w:r>
-        <w:rPr>
-          <w:color w:val="0000FF"/>
-        </w:rPr>
-        <w:t>unsigned</w:t>
-      </w:r>
-      <w:r>
+    </w:p>
+    <w:p>
+      <w:pPr>
+        <w:pStyle w:val="af9"/>
         <w:rPr>
           <w:color w:val="000000"/>
           <w:lang w:val="ru-RU"/>
         </w:rPr>
-        <w:t xml:space="preserve"> </w:t>
-      </w:r>
-      <w:r>
-        <w:rPr>
-          <w:color w:val="0000FF"/>
-        </w:rPr>
-        <w:t>short</w:t>
-      </w:r>
-      <w:r>
-        <w:rPr>
-          <w:color w:val="000000"/>
-          <w:lang w:val="ru-RU"/>
-        </w:rPr>
-        <w:t xml:space="preserve"> </w:t>
-      </w:r>
-      <w:r>
-        <w:rPr>
-          <w:color w:val="000000"/>
-        </w:rPr>
-        <w:t>nParams</w:t>
-      </w:r>
-      <w:r>
-        <w:rPr>
-          <w:color w:val="000000"/>
-          <w:lang w:val="ru-RU"/>
-        </w:rPr>
-        <w:t xml:space="preserve"> = 1; </w:t>
-      </w:r>
+      </w:pPr>
       <w:r>
         <w:rPr>
           <w:color w:val="008000"/>
           <w:lang w:val="ru-RU"/>
         </w:rPr>
-        <w:t>// Кол-во неизвестных параметров задачи</w:t>
+        <w:t>/*</w:t>
       </w:r>
     </w:p>
     <w:p>
@@ -8842,517 +7198,1654 @@
           <w:lang w:val="ru-RU"/>
         </w:rPr>
       </w:pPr>
-    </w:p>
-    <w:p>
-      <w:pPr>
-        <w:pStyle w:val="af9"/>
-        <w:rPr>
-          <w:color w:val="000000"/>
-        </w:rPr>
-      </w:pPr>
-      <w:r>
-        <w:rPr>
-          <w:color w:val="000000"/>
-          <w:lang w:val="ru-RU"/>
-        </w:rPr>
-        <w:t xml:space="preserve">    </w:t>
-      </w:r>
-      <w:r>
-        <w:rPr>
-          <w:color w:val="0000FF"/>
-        </w:rPr>
-        <w:t>unsigned</w:t>
-      </w:r>
-      <w:r>
-        <w:rPr>
-          <w:color w:val="000000"/>
-        </w:rPr>
-        <w:t xml:space="preserve"> </w:t>
-      </w:r>
-      <w:r>
-        <w:rPr>
-          <w:color w:val="0000FF"/>
-        </w:rPr>
-        <w:t>int</w:t>
-      </w:r>
-      <w:r>
-        <w:rPr>
-          <w:color w:val="000000"/>
-        </w:rPr>
-        <w:t xml:space="preserve"> i, j, k; </w:t>
-      </w:r>
-      <w:r>
-        <w:rPr>
-          <w:color w:val="008000"/>
-        </w:rPr>
-        <w:t>// Итераторы</w:t>
-      </w:r>
-    </w:p>
-    <w:p>
-      <w:pPr>
-        <w:pStyle w:val="af9"/>
-        <w:rPr>
-          <w:color w:val="000000"/>
-        </w:rPr>
-      </w:pPr>
-    </w:p>
-    <w:p>
-      <w:pPr>
-        <w:pStyle w:val="af9"/>
-        <w:rPr>
-          <w:color w:val="000000"/>
-        </w:rPr>
-      </w:pPr>
-      <w:r>
-        <w:t>#pragma</w:t>
-      </w:r>
-      <w:r>
-        <w:rPr>
-          <w:color w:val="000000"/>
-        </w:rPr>
-        <w:t xml:space="preserve"> </w:t>
-      </w:r>
-      <w:r>
-        <w:t>region</w:t>
-      </w:r>
-      <w:r>
-        <w:rPr>
-          <w:color w:val="000000"/>
-        </w:rPr>
-        <w:t xml:space="preserve"> Точки по условию</w:t>
-      </w:r>
-    </w:p>
-    <w:p>
-      <w:pPr>
-        <w:pStyle w:val="af9"/>
-        <w:rPr>
-          <w:color w:val="000000"/>
-        </w:rPr>
-      </w:pPr>
-    </w:p>
-    <w:p>
-      <w:pPr>
-        <w:pStyle w:val="af9"/>
-        <w:rPr>
-          <w:color w:val="000000"/>
-        </w:rPr>
-      </w:pPr>
-      <w:r>
-        <w:rPr>
-          <w:color w:val="000000"/>
-        </w:rPr>
-        <w:t xml:space="preserve">    </w:t>
-      </w:r>
-      <w:r>
-        <w:rPr>
-          <w:color w:val="2B91AF"/>
-        </w:rPr>
-        <w:t>electrodes</w:t>
-      </w:r>
-      <w:r>
-        <w:rPr>
-          <w:color w:val="000000"/>
-        </w:rPr>
-        <w:t xml:space="preserve"> Electrodes = </w:t>
-      </w:r>
-      <w:r>
-        <w:rPr>
-          <w:color w:val="2B91AF"/>
-        </w:rPr>
-        <w:t>electrodes</w:t>
-      </w:r>
-      <w:r>
-        <w:rPr>
-          <w:color w:val="000000"/>
-        </w:rPr>
-        <w:t>(</w:t>
-      </w:r>
-      <w:r>
-        <w:rPr>
-          <w:color w:val="2B91AF"/>
-        </w:rPr>
-        <w:t>point</w:t>
-      </w:r>
-      <w:r>
-        <w:rPr>
-          <w:color w:val="000000"/>
-        </w:rPr>
-        <w:t xml:space="preserve">(0, 0, 0), </w:t>
-      </w:r>
-      <w:r>
-        <w:rPr>
-          <w:color w:val="2B91AF"/>
-        </w:rPr>
-        <w:t>point</w:t>
-      </w:r>
-      <w:r>
-        <w:rPr>
-          <w:color w:val="000000"/>
-        </w:rPr>
-        <w:t>(100, 0, 0));</w:t>
-      </w:r>
-    </w:p>
-    <w:p>
-      <w:pPr>
-        <w:pStyle w:val="af9"/>
-        <w:rPr>
-          <w:color w:val="000000"/>
-        </w:rPr>
-      </w:pPr>
-    </w:p>
-    <w:p>
-      <w:pPr>
-        <w:pStyle w:val="af9"/>
-        <w:rPr>
-          <w:color w:val="000000"/>
-        </w:rPr>
-      </w:pPr>
-      <w:r>
-        <w:rPr>
-          <w:color w:val="000000"/>
-        </w:rPr>
-        <w:t xml:space="preserve">    </w:t>
-      </w:r>
-      <w:r>
-        <w:rPr>
-          <w:color w:val="2B91AF"/>
-        </w:rPr>
-        <w:t>vector</w:t>
-      </w:r>
-      <w:r>
-        <w:rPr>
-          <w:color w:val="000000"/>
-        </w:rPr>
-        <w:t>&lt;</w:t>
-      </w:r>
-      <w:r>
-        <w:rPr>
-          <w:color w:val="2B91AF"/>
-        </w:rPr>
-        <w:t>line</w:t>
-      </w:r>
-      <w:r>
-        <w:rPr>
-          <w:color w:val="000000"/>
-        </w:rPr>
-        <w:t>&gt; Lines;</w:t>
-      </w:r>
-    </w:p>
-    <w:p>
-      <w:pPr>
-        <w:pStyle w:val="af9"/>
-        <w:rPr>
-          <w:color w:val="000000"/>
-        </w:rPr>
-      </w:pPr>
-      <w:r>
-        <w:rPr>
-          <w:color w:val="000000"/>
-        </w:rPr>
-        <w:t xml:space="preserve">    </w:t>
-      </w:r>
-      <w:r>
-        <w:rPr>
-          <w:color w:val="000000"/>
-        </w:rPr>
-        <w:t>Lines.push_back(</w:t>
-      </w:r>
-      <w:r>
-        <w:rPr>
-          <w:color w:val="2B91AF"/>
-        </w:rPr>
-        <w:t>line</w:t>
-      </w:r>
-      <w:r>
-        <w:rPr>
-          <w:color w:val="000000"/>
-        </w:rPr>
-        <w:t>(</w:t>
-      </w:r>
-      <w:r>
-        <w:rPr>
-          <w:color w:val="2B91AF"/>
-        </w:rPr>
-        <w:t>point</w:t>
-      </w:r>
-      <w:r>
-        <w:rPr>
-          <w:color w:val="000000"/>
-        </w:rPr>
-        <w:t xml:space="preserve">(200, 0, 0), </w:t>
-      </w:r>
-      <w:r>
-        <w:rPr>
-          <w:color w:val="2B91AF"/>
-        </w:rPr>
-        <w:t>point</w:t>
-      </w:r>
-      <w:r>
-        <w:rPr>
-          <w:color w:val="000000"/>
-        </w:rPr>
-        <w:t>(300, 0, 0)));</w:t>
-      </w:r>
-    </w:p>
-    <w:p>
-      <w:pPr>
-        <w:pStyle w:val="af9"/>
-        <w:rPr>
-          <w:color w:val="000000"/>
-        </w:rPr>
-      </w:pPr>
-      <w:r>
-        <w:rPr>
-          <w:color w:val="000000"/>
-        </w:rPr>
-        <w:t xml:space="preserve">    </w:t>
-      </w:r>
-      <w:r>
-        <w:rPr>
-          <w:color w:val="000000"/>
-        </w:rPr>
-        <w:t>Lines.push_back(</w:t>
-      </w:r>
-      <w:r>
-        <w:rPr>
-          <w:color w:val="2B91AF"/>
-        </w:rPr>
-        <w:t>line</w:t>
-      </w:r>
-      <w:r>
-        <w:rPr>
-          <w:color w:val="000000"/>
-        </w:rPr>
-        <w:t>(</w:t>
-      </w:r>
-      <w:r>
-        <w:rPr>
-          <w:color w:val="2B91AF"/>
-        </w:rPr>
-        <w:t>point</w:t>
-      </w:r>
-      <w:r>
-        <w:rPr>
-          <w:color w:val="000000"/>
-        </w:rPr>
-        <w:t xml:space="preserve">(500, 0, 0), </w:t>
-      </w:r>
-      <w:r>
-        <w:rPr>
-          <w:color w:val="2B91AF"/>
-        </w:rPr>
-        <w:t>point</w:t>
-      </w:r>
-      <w:r>
-        <w:rPr>
-          <w:color w:val="000000"/>
-        </w:rPr>
-        <w:t>(600, 0, 0)));</w:t>
-      </w:r>
-    </w:p>
-    <w:p>
-      <w:pPr>
-        <w:pStyle w:val="af9"/>
-        <w:rPr>
-          <w:color w:val="000000"/>
-        </w:rPr>
-      </w:pPr>
-      <w:r>
-        <w:rPr>
-          <w:color w:val="000000"/>
-        </w:rPr>
-        <w:t xml:space="preserve">    </w:t>
-      </w:r>
-      <w:r>
-        <w:rPr>
-          <w:color w:val="000000"/>
-        </w:rPr>
-        <w:t>Lines.push_back(</w:t>
-      </w:r>
-      <w:r>
-        <w:rPr>
-          <w:color w:val="2B91AF"/>
-        </w:rPr>
-        <w:t>line</w:t>
-      </w:r>
-      <w:r>
-        <w:rPr>
-          <w:color w:val="000000"/>
-        </w:rPr>
-        <w:t>(</w:t>
-      </w:r>
-      <w:r>
-        <w:rPr>
-          <w:color w:val="2B91AF"/>
-        </w:rPr>
-        <w:t>point</w:t>
-      </w:r>
-      <w:r>
-        <w:rPr>
-          <w:color w:val="000000"/>
-        </w:rPr>
-        <w:t xml:space="preserve">(1000, 0, 0), </w:t>
-      </w:r>
-      <w:r>
-        <w:rPr>
-          <w:color w:val="2B91AF"/>
-        </w:rPr>
-        <w:t>point</w:t>
-      </w:r>
-      <w:r>
-        <w:rPr>
-          <w:color w:val="000000"/>
-        </w:rPr>
-        <w:t>(1100, 0, 0)));</w:t>
-      </w:r>
-    </w:p>
-    <w:p>
-      <w:pPr>
-        <w:pStyle w:val="af9"/>
-        <w:rPr>
-          <w:color w:val="000000"/>
-        </w:rPr>
-      </w:pPr>
-    </w:p>
-    <w:p>
-      <w:pPr>
-        <w:pStyle w:val="af9"/>
-        <w:rPr>
-          <w:color w:val="000000"/>
-        </w:rPr>
-      </w:pPr>
-      <w:r>
-        <w:t>#pragma</w:t>
-      </w:r>
-      <w:r>
-        <w:rPr>
-          <w:color w:val="000000"/>
-        </w:rPr>
-        <w:t xml:space="preserve"> </w:t>
-      </w:r>
-      <w:r>
-        <w:t>endregion</w:t>
-      </w:r>
-    </w:p>
-    <w:p>
-      <w:pPr>
-        <w:pStyle w:val="af9"/>
-        <w:rPr>
-          <w:color w:val="000000"/>
-        </w:rPr>
-      </w:pPr>
-    </w:p>
-    <w:p>
-      <w:pPr>
-        <w:pStyle w:val="af9"/>
-        <w:rPr>
-          <w:color w:val="000000"/>
-        </w:rPr>
-      </w:pPr>
-      <w:r>
-        <w:t>#pragma</w:t>
-      </w:r>
-      <w:r>
-        <w:rPr>
-          <w:color w:val="000000"/>
-        </w:rPr>
-        <w:t xml:space="preserve"> </w:t>
-      </w:r>
-      <w:r>
-        <w:t>region</w:t>
-      </w:r>
-      <w:r>
-        <w:rPr>
-          <w:color w:val="000000"/>
-        </w:rPr>
-        <w:t xml:space="preserve"> Истинные значения</w:t>
-      </w:r>
-    </w:p>
-    <w:p>
-      <w:pPr>
-        <w:pStyle w:val="af9"/>
-        <w:rPr>
-          <w:color w:val="000000"/>
-        </w:rPr>
-      </w:pPr>
-    </w:p>
-    <w:p>
-      <w:pPr>
-        <w:pStyle w:val="af9"/>
-        <w:rPr>
-          <w:color w:val="000000"/>
-        </w:rPr>
-      </w:pPr>
-      <w:r>
-        <w:rPr>
-          <w:color w:val="000000"/>
-        </w:rPr>
-        <w:t xml:space="preserve">    </w:t>
-      </w:r>
-      <w:r>
-        <w:rPr>
-          <w:color w:val="0000FF"/>
-        </w:rPr>
-        <w:t>double</w:t>
-      </w:r>
-      <w:r>
-        <w:rPr>
-          <w:color w:val="000000"/>
-        </w:rPr>
-        <w:t xml:space="preserve"> properAmperage = 5; </w:t>
-      </w:r>
-      <w:r>
-        <w:rPr>
-          <w:color w:val="008000"/>
-        </w:rPr>
-        <w:t>// Сила тока (I)</w:t>
-      </w:r>
-    </w:p>
-    <w:p>
-      <w:pPr>
-        <w:pStyle w:val="af9"/>
-        <w:rPr>
-          <w:color w:val="000000"/>
-          <w:lang w:val="ru-RU"/>
-        </w:rPr>
-      </w:pPr>
-      <w:r>
-        <w:rPr>
-          <w:color w:val="000000"/>
-        </w:rPr>
-        <w:t xml:space="preserve">    </w:t>
-      </w:r>
-      <w:r>
-        <w:rPr>
-          <w:color w:val="0000FF"/>
-        </w:rPr>
-        <w:t>double</w:t>
-      </w:r>
-      <w:r>
-        <w:rPr>
-          <w:color w:val="000000"/>
-          <w:lang w:val="ru-RU"/>
-        </w:rPr>
-        <w:t xml:space="preserve"> </w:t>
-      </w:r>
-      <w:r>
-        <w:rPr>
-          <w:color w:val="000000"/>
-        </w:rPr>
-        <w:t>properSigma</w:t>
-      </w:r>
-      <w:r>
-        <w:rPr>
-          <w:color w:val="000000"/>
-          <w:lang w:val="ru-RU"/>
-        </w:rPr>
-        <w:t xml:space="preserve"> = 2;  </w:t>
-      </w:r>
       <w:r>
         <w:rPr>
           <w:color w:val="008000"/>
           <w:lang w:val="ru-RU"/>
         </w:rPr>
+        <w:t>* Вспомогательная функция вычисления значения в больших скобках формулы разности потенциалов</w:t>
+      </w:r>
+    </w:p>
+    <w:p>
+      <w:pPr>
+        <w:pStyle w:val="af9"/>
+        <w:rPr>
+          <w:color w:val="000000"/>
+        </w:rPr>
+      </w:pPr>
+      <w:r>
+        <w:rPr>
+          <w:color w:val="008000"/>
+        </w:rPr>
+        <w:t>*/</w:t>
+      </w:r>
+    </w:p>
+    <w:p>
+      <w:pPr>
+        <w:pStyle w:val="af9"/>
+        <w:rPr>
+          <w:color w:val="000000"/>
+        </w:rPr>
+      </w:pPr>
+      <w:r>
+        <w:rPr>
+          <w:color w:val="0000FF"/>
+        </w:rPr>
+        <w:t>double</w:t>
+      </w:r>
+      <w:r>
+        <w:rPr>
+          <w:color w:val="000000"/>
+        </w:rPr>
+        <w:t xml:space="preserve"> brackets(</w:t>
+      </w:r>
+      <w:r>
+        <w:rPr>
+          <w:color w:val="2B91AF"/>
+        </w:rPr>
+        <w:t>point</w:t>
+      </w:r>
+      <w:r>
+        <w:t>A</w:t>
+      </w:r>
+      <w:r>
+        <w:rPr>
+          <w:color w:val="000000"/>
+        </w:rPr>
+        <w:t xml:space="preserve">, </w:t>
+      </w:r>
+      <w:r>
+        <w:rPr>
+          <w:color w:val="2B91AF"/>
+        </w:rPr>
+        <w:t>point</w:t>
+      </w:r>
+      <w:r>
+        <w:t>B</w:t>
+      </w:r>
+      <w:r>
+        <w:rPr>
+          <w:color w:val="000000"/>
+        </w:rPr>
+        <w:t xml:space="preserve">, </w:t>
+      </w:r>
+      <w:r>
+        <w:rPr>
+          <w:color w:val="2B91AF"/>
+        </w:rPr>
+        <w:t>point</w:t>
+      </w:r>
+      <w:r>
+        <w:t>M</w:t>
+      </w:r>
+      <w:r>
+        <w:rPr>
+          <w:color w:val="000000"/>
+        </w:rPr>
+        <w:t xml:space="preserve">, </w:t>
+      </w:r>
+      <w:r>
+        <w:rPr>
+          <w:color w:val="2B91AF"/>
+        </w:rPr>
+        <w:t>point</w:t>
+      </w:r>
+      <w:r>
+        <w:t>N</w:t>
+      </w:r>
+      <w:r>
+        <w:rPr>
+          <w:color w:val="000000"/>
+        </w:rPr>
+        <w:t>)</w:t>
+      </w:r>
+    </w:p>
+    <w:p>
+      <w:pPr>
+        <w:pStyle w:val="af9"/>
+        <w:rPr>
+          <w:color w:val="000000"/>
+        </w:rPr>
+      </w:pPr>
+      <w:r>
+        <w:rPr>
+          <w:color w:val="000000"/>
+        </w:rPr>
+        <w:t>{</w:t>
+      </w:r>
+    </w:p>
+    <w:p>
+      <w:pPr>
+        <w:pStyle w:val="af9"/>
+        <w:rPr>
+          <w:color w:val="000000"/>
+        </w:rPr>
+      </w:pPr>
+      <w:r>
+        <w:rPr>
+          <w:color w:val="0000FF"/>
+        </w:rPr>
+        <w:t>return</w:t>
+      </w:r>
+      <w:r>
+        <w:rPr>
+          <w:color w:val="000000"/>
+        </w:rPr>
+        <w:t xml:space="preserve"> ((1 / PointsDistance(</w:t>
+      </w:r>
+      <w:r>
+        <w:t>B</w:t>
+      </w:r>
+      <w:r>
+        <w:rPr>
+          <w:color w:val="000000"/>
+        </w:rPr>
+        <w:t xml:space="preserve">, </w:t>
+      </w:r>
+      <w:r>
+        <w:t>M</w:t>
+      </w:r>
+      <w:r>
+        <w:rPr>
+          <w:color w:val="000000"/>
+        </w:rPr>
+        <w:t>) - 1 / PointsDistance(</w:t>
+      </w:r>
+      <w:r>
+        <w:t>A</w:t>
+      </w:r>
+      <w:r>
+        <w:rPr>
+          <w:color w:val="000000"/>
+        </w:rPr>
+        <w:t xml:space="preserve">, </w:t>
+      </w:r>
+      <w:r>
+        <w:t>M</w:t>
+      </w:r>
+      <w:r>
+        <w:rPr>
+          <w:color w:val="000000"/>
+        </w:rPr>
+        <w:t>))</w:t>
+      </w:r>
+    </w:p>
+    <w:p>
+      <w:pPr>
+        <w:pStyle w:val="af9"/>
+        <w:rPr>
+          <w:color w:val="000000"/>
+        </w:rPr>
+      </w:pPr>
+      <w:r>
+        <w:rPr>
+          <w:color w:val="000000"/>
+        </w:rPr>
+        <w:t>-</w:t>
+      </w:r>
+    </w:p>
+    <w:p>
+      <w:pPr>
+        <w:pStyle w:val="af9"/>
+        <w:rPr>
+          <w:color w:val="000000"/>
+        </w:rPr>
+      </w:pPr>
+      <w:r>
+        <w:rPr>
+          <w:color w:val="000000"/>
+        </w:rPr>
+        <w:t>(1 / PointsDistance(</w:t>
+      </w:r>
+      <w:r>
+        <w:t>B</w:t>
+      </w:r>
+      <w:r>
+        <w:rPr>
+          <w:color w:val="000000"/>
+        </w:rPr>
+        <w:t xml:space="preserve">, </w:t>
+      </w:r>
+      <w:r>
+        <w:t>N</w:t>
+      </w:r>
+      <w:r>
+        <w:rPr>
+          <w:color w:val="000000"/>
+        </w:rPr>
+        <w:t>) - 1 / PointsDistance(</w:t>
+      </w:r>
+      <w:r>
+        <w:t>A</w:t>
+      </w:r>
+      <w:r>
+        <w:rPr>
+          <w:color w:val="000000"/>
+        </w:rPr>
+        <w:t xml:space="preserve">, </w:t>
+      </w:r>
+      <w:r>
+        <w:t>N</w:t>
+      </w:r>
+      <w:r>
+        <w:rPr>
+          <w:color w:val="000000"/>
+        </w:rPr>
+        <w:t>)));</w:t>
+      </w:r>
+    </w:p>
+    <w:p>
+      <w:pPr>
+        <w:pStyle w:val="af9"/>
+        <w:rPr>
+          <w:color w:val="000000"/>
+        </w:rPr>
+      </w:pPr>
+      <w:r>
+        <w:rPr>
+          <w:color w:val="000000"/>
+        </w:rPr>
+        <w:t>}</w:t>
+      </w:r>
+    </w:p>
+    <w:p>
+      <w:pPr>
+        <w:pStyle w:val="af9"/>
+        <w:rPr>
+          <w:color w:val="000000"/>
+        </w:rPr>
+      </w:pPr>
+    </w:p>
+    <w:p>
+      <w:pPr>
+        <w:pStyle w:val="af9"/>
+        <w:rPr>
+          <w:color w:val="000000"/>
+        </w:rPr>
+      </w:pPr>
+      <w:r>
+        <w:rPr>
+          <w:color w:val="008000"/>
+        </w:rPr>
+        <w:t>/*</w:t>
+      </w:r>
+    </w:p>
+    <w:p>
+      <w:pPr>
+        <w:pStyle w:val="af9"/>
+        <w:rPr>
+          <w:color w:val="000000"/>
+        </w:rPr>
+      </w:pPr>
+      <w:r>
+        <w:rPr>
+          <w:color w:val="008000"/>
+        </w:rPr>
+        <w:t>* Разность потенциалов</w:t>
+      </w:r>
+    </w:p>
+    <w:p>
+      <w:pPr>
+        <w:pStyle w:val="af9"/>
+        <w:rPr>
+          <w:color w:val="000000"/>
+        </w:rPr>
+      </w:pPr>
+      <w:r>
+        <w:rPr>
+          <w:color w:val="008000"/>
+        </w:rPr>
+        <w:t>*/</w:t>
+      </w:r>
+    </w:p>
+    <w:p>
+      <w:pPr>
+        <w:pStyle w:val="af9"/>
+        <w:rPr>
+          <w:color w:val="000000"/>
+        </w:rPr>
+      </w:pPr>
+      <w:r>
+        <w:rPr>
+          <w:color w:val="0000FF"/>
+        </w:rPr>
+        <w:t>double</w:t>
+      </w:r>
+      <w:r>
+        <w:rPr>
+          <w:color w:val="000000"/>
+        </w:rPr>
+        <w:t xml:space="preserve"> PD(</w:t>
+      </w:r>
+      <w:r>
+        <w:rPr>
+          <w:color w:val="2B91AF"/>
+        </w:rPr>
+        <w:t>electrodes</w:t>
+      </w:r>
+      <w:r>
+        <w:t>Electrodes</w:t>
+      </w:r>
+      <w:r>
+        <w:rPr>
+          <w:color w:val="000000"/>
+        </w:rPr>
+        <w:t xml:space="preserve">, </w:t>
+      </w:r>
+      <w:r>
+        <w:rPr>
+          <w:color w:val="2B91AF"/>
+        </w:rPr>
+        <w:t>line</w:t>
+      </w:r>
+      <w:r>
+        <w:t>Line</w:t>
+      </w:r>
+      <w:r>
+        <w:rPr>
+          <w:color w:val="000000"/>
+        </w:rPr>
+        <w:t xml:space="preserve">, </w:t>
+      </w:r>
+      <w:r>
+        <w:rPr>
+          <w:color w:val="0000FF"/>
+        </w:rPr>
+        <w:t>double</w:t>
+      </w:r>
+      <w:r>
+        <w:t>amperage</w:t>
+      </w:r>
+      <w:r>
+        <w:rPr>
+          <w:color w:val="000000"/>
+        </w:rPr>
+        <w:t xml:space="preserve">, </w:t>
+      </w:r>
+      <w:r>
+        <w:rPr>
+          <w:color w:val="0000FF"/>
+        </w:rPr>
+        <w:t>double</w:t>
+      </w:r>
+      <w:r>
+        <w:t>sigma</w:t>
+      </w:r>
+      <w:r>
+        <w:rPr>
+          <w:color w:val="000000"/>
+        </w:rPr>
+        <w:t>)</w:t>
+      </w:r>
+    </w:p>
+    <w:p>
+      <w:pPr>
+        <w:pStyle w:val="af9"/>
+        <w:rPr>
+          <w:color w:val="000000"/>
+        </w:rPr>
+      </w:pPr>
+      <w:r>
+        <w:rPr>
+          <w:color w:val="000000"/>
+        </w:rPr>
+        <w:t>{</w:t>
+      </w:r>
+    </w:p>
+    <w:p>
+      <w:pPr>
+        <w:pStyle w:val="af9"/>
+        <w:rPr>
+          <w:color w:val="000000"/>
+        </w:rPr>
+      </w:pPr>
+      <w:r>
+        <w:rPr>
+          <w:color w:val="0000FF"/>
+        </w:rPr>
+        <w:t>double</w:t>
+      </w:r>
+      <w:r>
+        <w:rPr>
+          <w:color w:val="000000"/>
+        </w:rPr>
+        <w:t xml:space="preserve"> k = </w:t>
+      </w:r>
+      <w:r>
+        <w:t>amperage</w:t>
+      </w:r>
+      <w:r>
+        <w:rPr>
+          <w:color w:val="000000"/>
+        </w:rPr>
+        <w:t xml:space="preserve"> / (2 * </w:t>
+      </w:r>
+      <w:r>
+        <w:t>M_PI</w:t>
+      </w:r>
+      <w:r>
+        <w:rPr>
+          <w:color w:val="000000"/>
+        </w:rPr>
+        <w:t xml:space="preserve"> * </w:t>
+      </w:r>
+      <w:r>
+        <w:t>sigma</w:t>
+      </w:r>
+      <w:r>
+        <w:rPr>
+          <w:color w:val="000000"/>
+        </w:rPr>
+        <w:t>);</w:t>
+      </w:r>
+    </w:p>
+    <w:p>
+      <w:pPr>
+        <w:pStyle w:val="af9"/>
+        <w:rPr>
+          <w:color w:val="000000"/>
+        </w:rPr>
+      </w:pPr>
+      <w:r>
+        <w:rPr>
+          <w:color w:val="0000FF"/>
+        </w:rPr>
+        <w:t>return</w:t>
+      </w:r>
+      <w:r>
+        <w:rPr>
+          <w:color w:val="000000"/>
+        </w:rPr>
+        <w:t xml:space="preserve"> k * brackets(</w:t>
+      </w:r>
+      <w:r>
+        <w:t>Electrodes</w:t>
+      </w:r>
+      <w:r>
+        <w:rPr>
+          <w:color w:val="000000"/>
+        </w:rPr>
+        <w:t xml:space="preserve">.A, </w:t>
+      </w:r>
+      <w:r>
+        <w:t>Electrodes</w:t>
+      </w:r>
+      <w:r>
+        <w:rPr>
+          <w:color w:val="000000"/>
+        </w:rPr>
+        <w:t xml:space="preserve">.B, </w:t>
+      </w:r>
+      <w:r>
+        <w:t>Line</w:t>
+      </w:r>
+      <w:r>
+        <w:rPr>
+          <w:color w:val="000000"/>
+        </w:rPr>
+        <w:t xml:space="preserve">.M, </w:t>
+      </w:r>
+      <w:r>
+        <w:t>Line</w:t>
+      </w:r>
+      <w:r>
+        <w:rPr>
+          <w:color w:val="000000"/>
+        </w:rPr>
+        <w:t>.N);</w:t>
+      </w:r>
+    </w:p>
+    <w:p>
+      <w:pPr>
+        <w:pStyle w:val="af9"/>
+        <w:rPr>
+          <w:color w:val="000000"/>
+          <w:lang w:val="ru-RU"/>
+        </w:rPr>
+      </w:pPr>
+      <w:r>
+        <w:rPr>
+          <w:color w:val="000000"/>
+          <w:lang w:val="ru-RU"/>
+        </w:rPr>
+        <w:t>}</w:t>
+      </w:r>
+    </w:p>
+    <w:p>
+      <w:pPr>
+        <w:pStyle w:val="af9"/>
+        <w:rPr>
+          <w:color w:val="000000"/>
+          <w:lang w:val="ru-RU"/>
+        </w:rPr>
+      </w:pPr>
+    </w:p>
+    <w:p>
+      <w:pPr>
+        <w:pStyle w:val="af9"/>
+        <w:rPr>
+          <w:color w:val="000000"/>
+          <w:lang w:val="ru-RU"/>
+        </w:rPr>
+      </w:pPr>
+      <w:r>
+        <w:rPr>
+          <w:color w:val="008000"/>
+          <w:lang w:val="ru-RU"/>
+        </w:rPr>
+        <w:t>/*</w:t>
+      </w:r>
+    </w:p>
+    <w:p>
+      <w:pPr>
+        <w:pStyle w:val="af9"/>
+        <w:rPr>
+          <w:color w:val="000000"/>
+          <w:lang w:val="ru-RU"/>
+        </w:rPr>
+      </w:pPr>
+      <w:r>
+        <w:rPr>
+          <w:color w:val="008000"/>
+          <w:lang w:val="ru-RU"/>
+        </w:rPr>
+        <w:t>* Производная разности потенциалов по сигма</w:t>
+      </w:r>
+    </w:p>
+    <w:p>
+      <w:pPr>
+        <w:pStyle w:val="af9"/>
+        <w:rPr>
+          <w:color w:val="000000"/>
+          <w:lang w:val="ru-RU"/>
+        </w:rPr>
+      </w:pPr>
+      <w:r>
+        <w:rPr>
+          <w:color w:val="008000"/>
+          <w:lang w:val="ru-RU"/>
+        </w:rPr>
+        <w:t>*/</w:t>
+      </w:r>
+    </w:p>
+    <w:p>
+      <w:pPr>
+        <w:pStyle w:val="af9"/>
+        <w:rPr>
+          <w:color w:val="000000"/>
+        </w:rPr>
+      </w:pPr>
+      <w:r>
+        <w:rPr>
+          <w:color w:val="0000FF"/>
+        </w:rPr>
+        <w:lastRenderedPageBreak/>
+        <w:t>double</w:t>
+      </w:r>
+      <w:r>
+        <w:rPr>
+          <w:color w:val="000000"/>
+        </w:rPr>
+        <w:t xml:space="preserve"> PDDerivativeBySigma(</w:t>
+      </w:r>
+      <w:r>
+        <w:rPr>
+          <w:color w:val="2B91AF"/>
+        </w:rPr>
+        <w:t>electrodes</w:t>
+      </w:r>
+      <w:r>
+        <w:t>Electrodes</w:t>
+      </w:r>
+      <w:r>
+        <w:rPr>
+          <w:color w:val="000000"/>
+        </w:rPr>
+        <w:t xml:space="preserve">, </w:t>
+      </w:r>
+      <w:r>
+        <w:rPr>
+          <w:color w:val="2B91AF"/>
+        </w:rPr>
+        <w:t>line</w:t>
+      </w:r>
+      <w:r>
+        <w:t>Line</w:t>
+      </w:r>
+      <w:r>
+        <w:rPr>
+          <w:color w:val="000000"/>
+        </w:rPr>
+        <w:t xml:space="preserve">, </w:t>
+      </w:r>
+      <w:r>
+        <w:rPr>
+          <w:color w:val="0000FF"/>
+        </w:rPr>
+        <w:t>double</w:t>
+      </w:r>
+      <w:r>
+        <w:t>amperage</w:t>
+      </w:r>
+      <w:r>
+        <w:rPr>
+          <w:color w:val="000000"/>
+        </w:rPr>
+        <w:t xml:space="preserve">, </w:t>
+      </w:r>
+      <w:r>
+        <w:rPr>
+          <w:color w:val="0000FF"/>
+        </w:rPr>
+        <w:t>double</w:t>
+      </w:r>
+      <w:r>
+        <w:t>sigma</w:t>
+      </w:r>
+      <w:r>
+        <w:rPr>
+          <w:color w:val="000000"/>
+        </w:rPr>
+        <w:t>)</w:t>
+      </w:r>
+    </w:p>
+    <w:p>
+      <w:pPr>
+        <w:pStyle w:val="af9"/>
+        <w:rPr>
+          <w:color w:val="000000"/>
+        </w:rPr>
+      </w:pPr>
+      <w:r>
+        <w:rPr>
+          <w:color w:val="000000"/>
+        </w:rPr>
+        <w:t>{</w:t>
+      </w:r>
+    </w:p>
+    <w:p>
+      <w:pPr>
+        <w:pStyle w:val="af9"/>
+        <w:rPr>
+          <w:color w:val="000000"/>
+        </w:rPr>
+      </w:pPr>
+      <w:r>
+        <w:rPr>
+          <w:color w:val="0000FF"/>
+        </w:rPr>
+        <w:t>double</w:t>
+      </w:r>
+      <w:r>
+        <w:rPr>
+          <w:color w:val="000000"/>
+        </w:rPr>
+        <w:t xml:space="preserve"> k = (-1) * </w:t>
+      </w:r>
+      <w:r>
+        <w:t>amperage</w:t>
+      </w:r>
+      <w:r>
+        <w:rPr>
+          <w:color w:val="000000"/>
+        </w:rPr>
+        <w:t xml:space="preserve"> / (2 * </w:t>
+      </w:r>
+      <w:r>
+        <w:t>M_PI</w:t>
+      </w:r>
+      <w:r>
+        <w:rPr>
+          <w:color w:val="000000"/>
+        </w:rPr>
+        <w:t xml:space="preserve"> * </w:t>
+      </w:r>
+      <w:r>
+        <w:t>sigma</w:t>
+      </w:r>
+      <w:r>
+        <w:rPr>
+          <w:color w:val="000000"/>
+        </w:rPr>
+        <w:t xml:space="preserve"> * </w:t>
+      </w:r>
+      <w:r>
+        <w:t>sigma</w:t>
+      </w:r>
+      <w:r>
+        <w:rPr>
+          <w:color w:val="000000"/>
+        </w:rPr>
+        <w:t>);</w:t>
+      </w:r>
+    </w:p>
+    <w:p>
+      <w:pPr>
+        <w:pStyle w:val="af9"/>
+        <w:rPr>
+          <w:color w:val="000000"/>
+        </w:rPr>
+      </w:pPr>
+      <w:r>
+        <w:rPr>
+          <w:color w:val="0000FF"/>
+        </w:rPr>
+        <w:t>return</w:t>
+      </w:r>
+      <w:r>
+        <w:rPr>
+          <w:color w:val="000000"/>
+        </w:rPr>
+        <w:t xml:space="preserve"> k * brackets(</w:t>
+      </w:r>
+      <w:r>
+        <w:t>Electrodes</w:t>
+      </w:r>
+      <w:r>
+        <w:rPr>
+          <w:color w:val="000000"/>
+        </w:rPr>
+        <w:t xml:space="preserve">.A, </w:t>
+      </w:r>
+      <w:r>
+        <w:t>Electrodes</w:t>
+      </w:r>
+      <w:r>
+        <w:rPr>
+          <w:color w:val="000000"/>
+        </w:rPr>
+        <w:t xml:space="preserve">.B, </w:t>
+      </w:r>
+      <w:r>
+        <w:t>Line</w:t>
+      </w:r>
+      <w:r>
+        <w:rPr>
+          <w:color w:val="000000"/>
+        </w:rPr>
+        <w:t xml:space="preserve">.M, </w:t>
+      </w:r>
+      <w:r>
+        <w:t>Line</w:t>
+      </w:r>
+      <w:r>
+        <w:rPr>
+          <w:color w:val="000000"/>
+        </w:rPr>
+        <w:t>.N);</w:t>
+      </w:r>
+    </w:p>
+    <w:p>
+      <w:pPr>
+        <w:pStyle w:val="af9"/>
+        <w:rPr>
+          <w:color w:val="000000"/>
+          <w:lang w:val="ru-RU"/>
+        </w:rPr>
+      </w:pPr>
+      <w:r>
+        <w:rPr>
+          <w:color w:val="000000"/>
+          <w:lang w:val="ru-RU"/>
+        </w:rPr>
+        <w:t>}</w:t>
+      </w:r>
+    </w:p>
+    <w:p>
+      <w:pPr>
+        <w:pStyle w:val="af9"/>
+        <w:rPr>
+          <w:color w:val="000000"/>
+          <w:lang w:val="ru-RU"/>
+        </w:rPr>
+      </w:pPr>
+    </w:p>
+    <w:p>
+      <w:pPr>
+        <w:pStyle w:val="af9"/>
+        <w:rPr>
+          <w:color w:val="000000"/>
+          <w:lang w:val="ru-RU"/>
+        </w:rPr>
+      </w:pPr>
+      <w:r>
+        <w:rPr>
+          <w:color w:val="008000"/>
+          <w:lang w:val="ru-RU"/>
+        </w:rPr>
+        <w:t>/*</w:t>
+      </w:r>
+    </w:p>
+    <w:p>
+      <w:pPr>
+        <w:pStyle w:val="af9"/>
+        <w:rPr>
+          <w:color w:val="000000"/>
+          <w:lang w:val="ru-RU"/>
+        </w:rPr>
+      </w:pPr>
+      <w:r>
+        <w:rPr>
+          <w:color w:val="008000"/>
+          <w:lang w:val="ru-RU"/>
+        </w:rPr>
+        <w:t>* Производная разности потенциалов по силе тока</w:t>
+      </w:r>
+    </w:p>
+    <w:p>
+      <w:pPr>
+        <w:pStyle w:val="af9"/>
+        <w:rPr>
+          <w:color w:val="000000"/>
+        </w:rPr>
+      </w:pPr>
+      <w:r>
+        <w:rPr>
+          <w:color w:val="008000"/>
+        </w:rPr>
+        <w:t>*/</w:t>
+      </w:r>
+    </w:p>
+    <w:p>
+      <w:pPr>
+        <w:pStyle w:val="af9"/>
+        <w:rPr>
+          <w:color w:val="000000"/>
+        </w:rPr>
+      </w:pPr>
+      <w:r>
+        <w:rPr>
+          <w:color w:val="0000FF"/>
+        </w:rPr>
+        <w:t>double</w:t>
+      </w:r>
+      <w:r>
+        <w:rPr>
+          <w:color w:val="000000"/>
+        </w:rPr>
+        <w:t xml:space="preserve"> PDDerivativeByAmperage(</w:t>
+      </w:r>
+      <w:r>
+        <w:rPr>
+          <w:color w:val="2B91AF"/>
+        </w:rPr>
+        <w:t>electrodes</w:t>
+      </w:r>
+      <w:r>
+        <w:t>Electrodes</w:t>
+      </w:r>
+      <w:r>
+        <w:rPr>
+          <w:color w:val="000000"/>
+        </w:rPr>
+        <w:t xml:space="preserve">, </w:t>
+      </w:r>
+      <w:r>
+        <w:rPr>
+          <w:color w:val="2B91AF"/>
+        </w:rPr>
+        <w:t>line</w:t>
+      </w:r>
+      <w:r>
+        <w:t>Line</w:t>
+      </w:r>
+      <w:r>
+        <w:rPr>
+          <w:color w:val="000000"/>
+        </w:rPr>
+        <w:t xml:space="preserve">, </w:t>
+      </w:r>
+      <w:r>
+        <w:rPr>
+          <w:color w:val="0000FF"/>
+        </w:rPr>
+        <w:t>double</w:t>
+      </w:r>
+      <w:r>
+        <w:t>sigma</w:t>
+      </w:r>
+      <w:r>
+        <w:rPr>
+          <w:color w:val="000000"/>
+        </w:rPr>
+        <w:t>)</w:t>
+      </w:r>
+    </w:p>
+    <w:p>
+      <w:pPr>
+        <w:pStyle w:val="af9"/>
+        <w:rPr>
+          <w:color w:val="000000"/>
+        </w:rPr>
+      </w:pPr>
+      <w:r>
+        <w:rPr>
+          <w:color w:val="000000"/>
+        </w:rPr>
+        <w:t>{</w:t>
+      </w:r>
+    </w:p>
+    <w:p>
+      <w:pPr>
+        <w:pStyle w:val="af9"/>
+        <w:rPr>
+          <w:color w:val="000000"/>
+        </w:rPr>
+      </w:pPr>
+      <w:r>
+        <w:rPr>
+          <w:color w:val="0000FF"/>
+        </w:rPr>
+        <w:t>double</w:t>
+      </w:r>
+      <w:r>
+        <w:rPr>
+          <w:color w:val="000000"/>
+        </w:rPr>
+        <w:t xml:space="preserve"> k = 1 / (2 * </w:t>
+      </w:r>
+      <w:r>
+        <w:t>M_PI</w:t>
+      </w:r>
+      <w:r>
+        <w:rPr>
+          <w:color w:val="000000"/>
+        </w:rPr>
+        <w:t xml:space="preserve"> * </w:t>
+      </w:r>
+      <w:r>
+        <w:t>sigma</w:t>
+      </w:r>
+      <w:r>
+        <w:rPr>
+          <w:color w:val="000000"/>
+        </w:rPr>
+        <w:t>);</w:t>
+      </w:r>
+    </w:p>
+    <w:p>
+      <w:pPr>
+        <w:pStyle w:val="af9"/>
+        <w:rPr>
+          <w:color w:val="000000"/>
+        </w:rPr>
+      </w:pPr>
+      <w:r>
+        <w:rPr>
+          <w:color w:val="0000FF"/>
+        </w:rPr>
+        <w:t>return</w:t>
+      </w:r>
+      <w:r>
+        <w:rPr>
+          <w:color w:val="000000"/>
+        </w:rPr>
+        <w:t xml:space="preserve"> k * brackets(</w:t>
+      </w:r>
+      <w:r>
+        <w:t>Electrodes</w:t>
+      </w:r>
+      <w:r>
+        <w:rPr>
+          <w:color w:val="000000"/>
+        </w:rPr>
+        <w:t xml:space="preserve">.A, </w:t>
+      </w:r>
+      <w:r>
+        <w:t>Electrodes</w:t>
+      </w:r>
+      <w:r>
+        <w:rPr>
+          <w:color w:val="000000"/>
+        </w:rPr>
+        <w:t xml:space="preserve">.B, </w:t>
+      </w:r>
+      <w:r>
+        <w:t>Line</w:t>
+      </w:r>
+      <w:r>
+        <w:rPr>
+          <w:color w:val="000000"/>
+        </w:rPr>
+        <w:t xml:space="preserve">.M, </w:t>
+      </w:r>
+      <w:r>
+        <w:t>Line</w:t>
+      </w:r>
+      <w:r>
+        <w:rPr>
+          <w:color w:val="000000"/>
+        </w:rPr>
+        <w:t>.N);</w:t>
+      </w:r>
+    </w:p>
+    <w:p>
+      <w:pPr>
+        <w:pStyle w:val="af9"/>
+        <w:rPr>
+          <w:color w:val="000000"/>
+        </w:rPr>
+      </w:pPr>
+      <w:r>
+        <w:rPr>
+          <w:color w:val="000000"/>
+        </w:rPr>
+        <w:t>}</w:t>
+      </w:r>
+    </w:p>
+    <w:p>
+      <w:pPr>
+        <w:pStyle w:val="af9"/>
+        <w:rPr>
+          <w:color w:val="000000"/>
+        </w:rPr>
+      </w:pPr>
+    </w:p>
+    <w:p>
+      <w:pPr>
+        <w:pStyle w:val="af9"/>
+        <w:rPr>
+          <w:color w:val="000000"/>
+        </w:rPr>
+      </w:pPr>
+    </w:p>
+    <w:p>
+      <w:pPr>
+        <w:pStyle w:val="af9"/>
+        <w:rPr>
+          <w:color w:val="000000"/>
+        </w:rPr>
+      </w:pPr>
+      <w:r>
+        <w:rPr>
+          <w:color w:val="0000FF"/>
+        </w:rPr>
+        <w:t>int</w:t>
+      </w:r>
+      <w:r>
+        <w:rPr>
+          <w:color w:val="000000"/>
+        </w:rPr>
+        <w:t xml:space="preserve"> main()</w:t>
+      </w:r>
+    </w:p>
+    <w:p>
+      <w:pPr>
+        <w:pStyle w:val="af9"/>
+        <w:rPr>
+          <w:color w:val="000000"/>
+        </w:rPr>
+      </w:pPr>
+      <w:r>
+        <w:rPr>
+          <w:color w:val="000000"/>
+        </w:rPr>
+        <w:t>{</w:t>
+      </w:r>
+    </w:p>
+    <w:p>
+      <w:pPr>
+        <w:pStyle w:val="af9"/>
+        <w:rPr>
+          <w:color w:val="000000"/>
+        </w:rPr>
+      </w:pPr>
+      <w:r>
+        <w:rPr>
+          <w:color w:val="000000"/>
+        </w:rPr>
+        <w:t xml:space="preserve">cout </w:t>
+      </w:r>
+      <w:r>
+        <w:rPr>
+          <w:color w:val="008080"/>
+        </w:rPr>
+        <w:t>&lt;&lt;</w:t>
+      </w:r>
+      <w:r>
+        <w:rPr>
+          <w:color w:val="000000"/>
+        </w:rPr>
+        <w:t xml:space="preserve"> scientific;</w:t>
+      </w:r>
+    </w:p>
+    <w:p>
+      <w:pPr>
+        <w:pStyle w:val="af9"/>
+        <w:rPr>
+          <w:color w:val="000000"/>
+        </w:rPr>
+      </w:pPr>
+      <w:r>
+        <w:rPr>
+          <w:color w:val="0000FF"/>
+        </w:rPr>
+        <w:t>unsignedshort</w:t>
+      </w:r>
+      <w:r>
+        <w:rPr>
+          <w:color w:val="000000"/>
+        </w:rPr>
+        <w:t xml:space="preserve"> nLines = 3; </w:t>
+      </w:r>
+      <w:r>
+        <w:rPr>
+          <w:color w:val="008000"/>
+        </w:rPr>
+        <w:t>// Кол-во линий в задаче</w:t>
+      </w:r>
+    </w:p>
+    <w:p>
+      <w:pPr>
+        <w:pStyle w:val="af9"/>
+        <w:rPr>
+          <w:color w:val="000000"/>
+          <w:lang w:val="ru-RU"/>
+        </w:rPr>
+      </w:pPr>
+      <w:r>
+        <w:rPr>
+          <w:color w:val="0000FF"/>
+        </w:rPr>
+        <w:t>unsignedshort</w:t>
+      </w:r>
+      <w:r>
+        <w:rPr>
+          <w:color w:val="000000"/>
+        </w:rPr>
+        <w:t>nParams</w:t>
+      </w:r>
+      <w:r>
+        <w:rPr>
+          <w:color w:val="000000"/>
+          <w:lang w:val="ru-RU"/>
+        </w:rPr>
+        <w:t xml:space="preserve"> = 1; </w:t>
+      </w:r>
+      <w:r>
+        <w:rPr>
+          <w:color w:val="008000"/>
+          <w:lang w:val="ru-RU"/>
+        </w:rPr>
+        <w:t>// Кол-во неизвестных параметров задачи</w:t>
+      </w:r>
+    </w:p>
+    <w:p>
+      <w:pPr>
+        <w:pStyle w:val="af9"/>
+        <w:rPr>
+          <w:color w:val="000000"/>
+          <w:lang w:val="ru-RU"/>
+        </w:rPr>
+      </w:pPr>
+    </w:p>
+    <w:p>
+      <w:pPr>
+        <w:pStyle w:val="af9"/>
+        <w:rPr>
+          <w:color w:val="000000"/>
+          <w:lang w:val="ru-RU"/>
+        </w:rPr>
+      </w:pPr>
+      <w:r>
+        <w:rPr>
+          <w:color w:val="0000FF"/>
+        </w:rPr>
+        <w:t>unsignedint</w:t>
+      </w:r>
+      <w:r>
+        <w:rPr>
+          <w:color w:val="000000"/>
+          <w:lang w:val="ru-RU"/>
+        </w:rPr>
+        <w:t xml:space="preserve"> </w:t>
+      </w:r>
+      <w:r>
+        <w:rPr>
+          <w:color w:val="000000"/>
+        </w:rPr>
+        <w:t>i</w:t>
+      </w:r>
+      <w:r>
+        <w:rPr>
+          <w:color w:val="000000"/>
+          <w:lang w:val="ru-RU"/>
+        </w:rPr>
+        <w:t xml:space="preserve">, </w:t>
+      </w:r>
+      <w:r>
+        <w:rPr>
+          <w:color w:val="000000"/>
+        </w:rPr>
+        <w:t>j</w:t>
+      </w:r>
+      <w:r>
+        <w:rPr>
+          <w:color w:val="000000"/>
+          <w:lang w:val="ru-RU"/>
+        </w:rPr>
+        <w:t xml:space="preserve">, </w:t>
+      </w:r>
+      <w:r>
+        <w:rPr>
+          <w:color w:val="000000"/>
+        </w:rPr>
+        <w:t>k</w:t>
+      </w:r>
+      <w:r>
+        <w:rPr>
+          <w:color w:val="000000"/>
+          <w:lang w:val="ru-RU"/>
+        </w:rPr>
+        <w:t xml:space="preserve">; </w:t>
+      </w:r>
+      <w:r>
+        <w:rPr>
+          <w:color w:val="008000"/>
+          <w:lang w:val="ru-RU"/>
+        </w:rPr>
+        <w:t>// Итераторы</w:t>
+      </w:r>
+    </w:p>
+    <w:p>
+      <w:pPr>
+        <w:pStyle w:val="af9"/>
+        <w:rPr>
+          <w:color w:val="000000"/>
+          <w:lang w:val="ru-RU"/>
+        </w:rPr>
+      </w:pPr>
+    </w:p>
+    <w:p>
+      <w:pPr>
+        <w:pStyle w:val="af9"/>
+        <w:rPr>
+          <w:color w:val="000000"/>
+          <w:lang w:val="ru-RU"/>
+        </w:rPr>
+      </w:pPr>
+      <w:r>
+        <w:rPr>
+          <w:lang w:val="ru-RU"/>
+        </w:rPr>
+        <w:t>#</w:t>
+      </w:r>
+      <w:r>
+        <w:t>pragmaregion</w:t>
+      </w:r>
+      <w:r>
+        <w:rPr>
+          <w:color w:val="000000"/>
+          <w:lang w:val="ru-RU"/>
+        </w:rPr>
+        <w:t xml:space="preserve"> Точки по условию</w:t>
+      </w:r>
+    </w:p>
+    <w:p>
+      <w:pPr>
+        <w:pStyle w:val="af9"/>
+        <w:rPr>
+          <w:color w:val="000000"/>
+          <w:lang w:val="ru-RU"/>
+        </w:rPr>
+      </w:pPr>
+    </w:p>
+    <w:p>
+      <w:pPr>
+        <w:pStyle w:val="af9"/>
+        <w:rPr>
+          <w:color w:val="000000"/>
+        </w:rPr>
+      </w:pPr>
+      <w:r>
+        <w:rPr>
+          <w:color w:val="2B91AF"/>
+        </w:rPr>
+        <w:t>electrodes</w:t>
+      </w:r>
+      <w:r>
+        <w:rPr>
+          <w:color w:val="000000"/>
+        </w:rPr>
+        <w:t xml:space="preserve"> Electrodes = </w:t>
+      </w:r>
+      <w:r>
+        <w:rPr>
+          <w:color w:val="2B91AF"/>
+        </w:rPr>
+        <w:t>electrodes</w:t>
+      </w:r>
+      <w:r>
+        <w:rPr>
+          <w:color w:val="000000"/>
+        </w:rPr>
+        <w:t>(</w:t>
+      </w:r>
+      <w:r>
+        <w:rPr>
+          <w:color w:val="2B91AF"/>
+        </w:rPr>
+        <w:t>point</w:t>
+      </w:r>
+      <w:r>
+        <w:rPr>
+          <w:color w:val="000000"/>
+        </w:rPr>
+        <w:t xml:space="preserve">(0, 0, 0), </w:t>
+      </w:r>
+      <w:r>
+        <w:rPr>
+          <w:color w:val="2B91AF"/>
+        </w:rPr>
+        <w:t>point</w:t>
+      </w:r>
+      <w:r>
+        <w:rPr>
+          <w:color w:val="000000"/>
+        </w:rPr>
+        <w:t>(100, 0, 0));</w:t>
+      </w:r>
+    </w:p>
+    <w:p>
+      <w:pPr>
+        <w:pStyle w:val="af9"/>
+        <w:rPr>
+          <w:color w:val="000000"/>
+        </w:rPr>
+      </w:pPr>
+    </w:p>
+    <w:p>
+      <w:pPr>
+        <w:pStyle w:val="af9"/>
+        <w:rPr>
+          <w:color w:val="000000"/>
+        </w:rPr>
+      </w:pPr>
+      <w:r>
+        <w:rPr>
+          <w:color w:val="2B91AF"/>
+        </w:rPr>
+        <w:t>vector</w:t>
+      </w:r>
+      <w:r>
+        <w:rPr>
+          <w:color w:val="000000"/>
+        </w:rPr>
+        <w:t>&lt;</w:t>
+      </w:r>
+      <w:r>
+        <w:rPr>
+          <w:color w:val="2B91AF"/>
+        </w:rPr>
+        <w:t>line</w:t>
+      </w:r>
+      <w:r>
+        <w:rPr>
+          <w:color w:val="000000"/>
+        </w:rPr>
+        <w:t>&gt; Lines;</w:t>
+      </w:r>
+    </w:p>
+    <w:p>
+      <w:pPr>
+        <w:pStyle w:val="af9"/>
+        <w:rPr>
+          <w:color w:val="000000"/>
+        </w:rPr>
+      </w:pPr>
+      <w:r>
+        <w:rPr>
+          <w:color w:val="000000"/>
+        </w:rPr>
+        <w:t>Lines.push_back(</w:t>
+      </w:r>
+      <w:r>
+        <w:rPr>
+          <w:color w:val="2B91AF"/>
+        </w:rPr>
+        <w:t>line</w:t>
+      </w:r>
+      <w:r>
+        <w:rPr>
+          <w:color w:val="000000"/>
+        </w:rPr>
+        <w:t>(</w:t>
+      </w:r>
+      <w:r>
+        <w:rPr>
+          <w:color w:val="2B91AF"/>
+        </w:rPr>
+        <w:t>point</w:t>
+      </w:r>
+      <w:r>
+        <w:rPr>
+          <w:color w:val="000000"/>
+        </w:rPr>
+        <w:t xml:space="preserve">(200, 0, 0), </w:t>
+      </w:r>
+      <w:r>
+        <w:rPr>
+          <w:color w:val="2B91AF"/>
+        </w:rPr>
+        <w:t>point</w:t>
+      </w:r>
+      <w:r>
+        <w:rPr>
+          <w:color w:val="000000"/>
+        </w:rPr>
+        <w:t>(300, 0, 0)));</w:t>
+      </w:r>
+    </w:p>
+    <w:p>
+      <w:pPr>
+        <w:pStyle w:val="af9"/>
+        <w:rPr>
+          <w:color w:val="000000"/>
+        </w:rPr>
+      </w:pPr>
+      <w:r>
+        <w:rPr>
+          <w:color w:val="000000"/>
+        </w:rPr>
+        <w:t>Lines.push_back(</w:t>
+      </w:r>
+      <w:r>
+        <w:rPr>
+          <w:color w:val="2B91AF"/>
+        </w:rPr>
+        <w:t>line</w:t>
+      </w:r>
+      <w:r>
+        <w:rPr>
+          <w:color w:val="000000"/>
+        </w:rPr>
+        <w:t>(</w:t>
+      </w:r>
+      <w:r>
+        <w:rPr>
+          <w:color w:val="2B91AF"/>
+        </w:rPr>
+        <w:t>point</w:t>
+      </w:r>
+      <w:r>
+        <w:rPr>
+          <w:color w:val="000000"/>
+        </w:rPr>
+        <w:t xml:space="preserve">(500, 0, 0), </w:t>
+      </w:r>
+      <w:r>
+        <w:rPr>
+          <w:color w:val="2B91AF"/>
+        </w:rPr>
+        <w:t>point</w:t>
+      </w:r>
+      <w:r>
+        <w:rPr>
+          <w:color w:val="000000"/>
+        </w:rPr>
+        <w:t>(600, 0, 0)));</w:t>
+      </w:r>
+    </w:p>
+    <w:p>
+      <w:pPr>
+        <w:pStyle w:val="af9"/>
+        <w:rPr>
+          <w:color w:val="000000"/>
+        </w:rPr>
+      </w:pPr>
+      <w:r>
+        <w:rPr>
+          <w:color w:val="000000"/>
+        </w:rPr>
+        <w:t>Lines.push_back(</w:t>
+      </w:r>
+      <w:r>
+        <w:rPr>
+          <w:color w:val="2B91AF"/>
+        </w:rPr>
+        <w:t>line</w:t>
+      </w:r>
+      <w:r>
+        <w:rPr>
+          <w:color w:val="000000"/>
+        </w:rPr>
+        <w:t>(</w:t>
+      </w:r>
+      <w:r>
+        <w:rPr>
+          <w:color w:val="2B91AF"/>
+        </w:rPr>
+        <w:t>point</w:t>
+      </w:r>
+      <w:r>
+        <w:rPr>
+          <w:color w:val="000000"/>
+        </w:rPr>
+        <w:t xml:space="preserve">(1000, 0, 0), </w:t>
+      </w:r>
+      <w:r>
+        <w:rPr>
+          <w:color w:val="2B91AF"/>
+        </w:rPr>
+        <w:t>point</w:t>
+      </w:r>
+      <w:r>
+        <w:rPr>
+          <w:color w:val="000000"/>
+        </w:rPr>
+        <w:t>(1100, 0, 0)));</w:t>
+      </w:r>
+    </w:p>
+    <w:p>
+      <w:pPr>
+        <w:pStyle w:val="af9"/>
+        <w:rPr>
+          <w:color w:val="000000"/>
+        </w:rPr>
+      </w:pPr>
+    </w:p>
+    <w:p>
+      <w:pPr>
+        <w:pStyle w:val="af9"/>
+        <w:rPr>
+          <w:color w:val="000000"/>
+        </w:rPr>
+      </w:pPr>
+      <w:r>
+        <w:t>#pragmaendregion</w:t>
+      </w:r>
+    </w:p>
+    <w:p>
+      <w:pPr>
+        <w:pStyle w:val="af9"/>
+        <w:rPr>
+          <w:color w:val="000000"/>
+        </w:rPr>
+      </w:pPr>
+    </w:p>
+    <w:p>
+      <w:pPr>
+        <w:pStyle w:val="af9"/>
+        <w:rPr>
+          <w:color w:val="000000"/>
+        </w:rPr>
+      </w:pPr>
+      <w:r>
+        <w:t>#pragmaregion</w:t>
+      </w:r>
+      <w:r>
+        <w:rPr>
+          <w:color w:val="000000"/>
+        </w:rPr>
+        <w:t xml:space="preserve"> Истинные значения</w:t>
+      </w:r>
+    </w:p>
+    <w:p>
+      <w:pPr>
+        <w:pStyle w:val="af9"/>
+        <w:rPr>
+          <w:color w:val="000000"/>
+        </w:rPr>
+      </w:pPr>
+    </w:p>
+    <w:p>
+      <w:pPr>
+        <w:pStyle w:val="af9"/>
+        <w:rPr>
+          <w:color w:val="000000"/>
+        </w:rPr>
+      </w:pPr>
+      <w:r>
+        <w:rPr>
+          <w:color w:val="0000FF"/>
+        </w:rPr>
+        <w:t>double</w:t>
+      </w:r>
+      <w:r>
+        <w:rPr>
+          <w:color w:val="000000"/>
+        </w:rPr>
+        <w:t xml:space="preserve"> properAmperage = 5; </w:t>
+      </w:r>
+      <w:r>
+        <w:rPr>
+          <w:color w:val="008000"/>
+        </w:rPr>
+        <w:t>// Сила тока (I)</w:t>
+      </w:r>
+    </w:p>
+    <w:p>
+      <w:pPr>
+        <w:pStyle w:val="af9"/>
+        <w:rPr>
+          <w:color w:val="000000"/>
+          <w:lang w:val="ru-RU"/>
+        </w:rPr>
+      </w:pPr>
+      <w:r>
+        <w:rPr>
+          <w:color w:val="0000FF"/>
+        </w:rPr>
+        <w:t>double</w:t>
+      </w:r>
+      <w:r>
+        <w:rPr>
+          <w:color w:val="000000"/>
+        </w:rPr>
+        <w:t>properSigma</w:t>
+      </w:r>
+      <w:r>
+        <w:rPr>
+          <w:color w:val="000000"/>
+          <w:lang w:val="ru-RU"/>
+        </w:rPr>
+        <w:t xml:space="preserve"> = 2;  </w:t>
+      </w:r>
+      <w:r>
+        <w:rPr>
+          <w:color w:val="008000"/>
+          <w:lang w:val="ru-RU"/>
+        </w:rPr>
         <w:t>// Удельная электрическая проводимость</w:t>
       </w:r>
     </w:p>
@@ -9380,18 +8873,17 @@
         <w:t>#</w:t>
       </w:r>
       <w:r>
-        <w:t>pragma</w:t>
-      </w:r>
-      <w:r>
+        <w:t>pragmaendregion</w:t>
+      </w:r>
+    </w:p>
+    <w:p>
+      <w:pPr>
+        <w:pStyle w:val="af9"/>
         <w:rPr>
           <w:color w:val="000000"/>
           <w:lang w:val="ru-RU"/>
         </w:rPr>
-        <w:t xml:space="preserve"> </w:t>
-      </w:r>
-      <w:r>
-        <w:t>endregion</w:t>
-      </w:r>
+      </w:pPr>
     </w:p>
     <w:p>
       <w:pPr>
@@ -9401,65 +8893,39 @@
           <w:lang w:val="ru-RU"/>
         </w:rPr>
       </w:pPr>
-    </w:p>
-    <w:p>
-      <w:pPr>
-        <w:pStyle w:val="af9"/>
-        <w:rPr>
-          <w:color w:val="000000"/>
+      <w:r>
+        <w:rPr>
           <w:lang w:val="ru-RU"/>
         </w:rPr>
-      </w:pPr>
-      <w:r>
-        <w:rPr>
+        <w:t>#</w:t>
+      </w:r>
+      <w:r>
+        <w:t>pragmaregion</w:t>
+      </w:r>
+      <w:r>
+        <w:rPr>
+          <w:color w:val="000000"/>
           <w:lang w:val="ru-RU"/>
         </w:rPr>
-        <w:t>#</w:t>
-      </w:r>
-      <w:r>
-        <w:t>pragma</w:t>
-      </w:r>
-      <w:r>
+        <w:t xml:space="preserve"> Практические данные</w:t>
+      </w:r>
+    </w:p>
+    <w:p>
+      <w:pPr>
+        <w:pStyle w:val="af9"/>
         <w:rPr>
           <w:color w:val="000000"/>
           <w:lang w:val="ru-RU"/>
         </w:rPr>
-        <w:t xml:space="preserve"> </w:t>
-      </w:r>
-      <w:r>
-        <w:t>region</w:t>
-      </w:r>
-      <w:r>
-        <w:rPr>
-          <w:color w:val="000000"/>
-          <w:lang w:val="ru-RU"/>
-        </w:rPr>
-        <w:t xml:space="preserve"> Практические данные</w:t>
-      </w:r>
-    </w:p>
-    <w:p>
-      <w:pPr>
-        <w:pStyle w:val="af9"/>
-        <w:rPr>
-          <w:color w:val="000000"/>
-          <w:lang w:val="ru-RU"/>
-        </w:rPr>
-      </w:pPr>
-    </w:p>
-    <w:p>
-      <w:pPr>
-        <w:pStyle w:val="af9"/>
-        <w:rPr>
-          <w:color w:val="000000"/>
-        </w:rPr>
-      </w:pPr>
-      <w:r>
-        <w:rPr>
-          <w:color w:val="000000"/>
-          <w:lang w:val="ru-RU"/>
-        </w:rPr>
-        <w:t xml:space="preserve">    </w:t>
-      </w:r>
+      </w:pPr>
+    </w:p>
+    <w:p>
+      <w:pPr>
+        <w:pStyle w:val="af9"/>
+        <w:rPr>
+          <w:color w:val="000000"/>
+        </w:rPr>
+      </w:pPr>
       <w:r>
         <w:rPr>
           <w:color w:val="2B91AF"/>
@@ -9502,12 +8968,6 @@
       </w:pPr>
       <w:r>
         <w:rPr>
-          <w:color w:val="000000"/>
-        </w:rPr>
-        <w:t xml:space="preserve">    </w:t>
-      </w:r>
-      <w:r>
-        <w:rPr>
           <w:color w:val="0000FF"/>
         </w:rPr>
         <w:t>for</w:t>
@@ -9530,12 +8990,6 @@
         <w:rPr>
           <w:color w:val="000000"/>
         </w:rPr>
-        <w:t xml:space="preserve">        </w:t>
-      </w:r>
-      <w:r>
-        <w:rPr>
-          <w:color w:val="000000"/>
-        </w:rPr>
         <w:t>pracV.push_back(PD(Electrodes, Lines</w:t>
       </w:r>
       <w:r>
@@ -9579,44 +9033,26 @@
         </w:rPr>
       </w:pPr>
       <w:r>
-        <w:t>#pragma</w:t>
-      </w:r>
-      <w:r>
-        <w:rPr>
-          <w:color w:val="000000"/>
-        </w:rPr>
-        <w:t xml:space="preserve"> </w:t>
-      </w:r>
-      <w:r>
-        <w:t>endregion</w:t>
-      </w:r>
-    </w:p>
-    <w:p>
-      <w:pPr>
-        <w:pStyle w:val="af9"/>
-        <w:rPr>
-          <w:color w:val="000000"/>
-        </w:rPr>
-      </w:pPr>
-    </w:p>
-    <w:p>
-      <w:pPr>
-        <w:pStyle w:val="af9"/>
-        <w:rPr>
-          <w:color w:val="000000"/>
-        </w:rPr>
-      </w:pPr>
-      <w:r>
-        <w:t>#pragma</w:t>
-      </w:r>
-      <w:r>
-        <w:rPr>
-          <w:color w:val="000000"/>
-        </w:rPr>
-        <w:t xml:space="preserve"> </w:t>
-      </w:r>
-      <w:r>
-        <w:t>region</w:t>
+        <w:t>#pragmaendregion</w:t>
+      </w:r>
+    </w:p>
+    <w:p>
+      <w:pPr>
+        <w:pStyle w:val="af9"/>
+        <w:rPr>
+          <w:color w:val="000000"/>
+        </w:rPr>
+      </w:pPr>
+    </w:p>
+    <w:p>
+      <w:pPr>
+        <w:pStyle w:val="af9"/>
+        <w:rPr>
+          <w:color w:val="000000"/>
+        </w:rPr>
+      </w:pPr>
+      <w:r>
+        <w:t>#pragmaregion</w:t>
       </w:r>
       <w:r>
         <w:rPr>
@@ -9642,12 +9078,6 @@
       </w:pPr>
       <w:r>
         <w:rPr>
-          <w:color w:val="000000"/>
-        </w:rPr>
-        <w:t xml:space="preserve">    </w:t>
-      </w:r>
-      <w:r>
-        <w:rPr>
           <w:color w:val="2B91AF"/>
         </w:rPr>
         <w:t>vector</w:t>
@@ -9680,12 +9110,6 @@
       </w:pPr>
       <w:r>
         <w:rPr>
-          <w:color w:val="000000"/>
-        </w:rPr>
-        <w:t xml:space="preserve">    </w:t>
-      </w:r>
-      <w:r>
-        <w:rPr>
           <w:color w:val="0000FF"/>
         </w:rPr>
         <w:t>for</w:t>
@@ -9708,12 +9132,6 @@
         <w:rPr>
           <w:color w:val="000000"/>
         </w:rPr>
-        <w:t xml:space="preserve">        </w:t>
-      </w:r>
-      <w:r>
-        <w:rPr>
-          <w:color w:val="000000"/>
-        </w:rPr>
         <w:t>w.push_back(1 / pracV</w:t>
       </w:r>
       <w:r>
@@ -9757,39 +9175,24 @@
         </w:rPr>
       </w:pPr>
       <w:r>
-        <w:t>#pragma</w:t>
-      </w:r>
-      <w:r>
-        <w:rPr>
-          <w:color w:val="000000"/>
-        </w:rPr>
-        <w:t xml:space="preserve"> </w:t>
-      </w:r>
-      <w:r>
-        <w:t>endregion</w:t>
-      </w:r>
-    </w:p>
-    <w:p>
-      <w:pPr>
-        <w:pStyle w:val="af9"/>
-        <w:rPr>
-          <w:color w:val="000000"/>
-        </w:rPr>
-      </w:pPr>
-    </w:p>
-    <w:p>
-      <w:pPr>
-        <w:pStyle w:val="af9"/>
-        <w:rPr>
-          <w:color w:val="000000"/>
-        </w:rPr>
-      </w:pPr>
-      <w:r>
-        <w:rPr>
-          <w:color w:val="000000"/>
-        </w:rPr>
-        <w:t xml:space="preserve">    </w:t>
-      </w:r>
+        <w:t>#pragmaendregion</w:t>
+      </w:r>
+    </w:p>
+    <w:p>
+      <w:pPr>
+        <w:pStyle w:val="af9"/>
+        <w:rPr>
+          <w:color w:val="000000"/>
+        </w:rPr>
+      </w:pPr>
+    </w:p>
+    <w:p>
+      <w:pPr>
+        <w:pStyle w:val="af9"/>
+        <w:rPr>
+          <w:color w:val="000000"/>
+        </w:rPr>
+      </w:pPr>
       <w:r>
         <w:rPr>
           <w:color w:val="0000FF"/>
@@ -9812,12 +9215,6 @@
       </w:pPr>
       <w:r>
         <w:rPr>
-          <w:color w:val="000000"/>
-        </w:rPr>
-        <w:t xml:space="preserve">    </w:t>
-      </w:r>
-      <w:r>
-        <w:rPr>
           <w:color w:val="0000FF"/>
         </w:rPr>
         <w:t>double</w:t>
@@ -9838,12 +9235,6 @@
       </w:pPr>
       <w:r>
         <w:rPr>
-          <w:color w:val="000000"/>
-        </w:rPr>
-        <w:t xml:space="preserve">    </w:t>
-      </w:r>
-      <w:r>
-        <w:rPr>
           <w:color w:val="0000FF"/>
         </w:rPr>
         <w:t>double</w:t>
@@ -9864,12 +9255,6 @@
       </w:pPr>
       <w:r>
         <w:rPr>
-          <w:color w:val="000000"/>
-        </w:rPr>
-        <w:t xml:space="preserve">    </w:t>
-      </w:r>
-      <w:r>
-        <w:rPr>
           <w:color w:val="0000FF"/>
         </w:rPr>
         <w:t>double</w:t>
@@ -9890,12 +9275,6 @@
       </w:pPr>
       <w:r>
         <w:rPr>
-          <w:color w:val="000000"/>
-        </w:rPr>
-        <w:t xml:space="preserve">    </w:t>
-      </w:r>
-      <w:r>
-        <w:rPr>
           <w:color w:val="0000FF"/>
         </w:rPr>
         <w:t>int</w:t>
@@ -9914,26 +9293,14 @@
           <w:color w:val="000000"/>
         </w:rPr>
       </w:pPr>
-      <w:r>
-        <w:rPr>
-          <w:color w:val="000000"/>
-        </w:rPr>
-        <w:t xml:space="preserve">    </w:t>
-      </w:r>
-    </w:p>
-    <w:p>
-      <w:pPr>
-        <w:pStyle w:val="af9"/>
-        <w:rPr>
-          <w:color w:val="000000"/>
-        </w:rPr>
-      </w:pPr>
-      <w:r>
-        <w:rPr>
-          <w:color w:val="000000"/>
-        </w:rPr>
-        <w:t xml:space="preserve">    </w:t>
-      </w:r>
+    </w:p>
+    <w:p>
+      <w:pPr>
+        <w:pStyle w:val="af9"/>
+        <w:rPr>
+          <w:color w:val="000000"/>
+        </w:rPr>
+      </w:pPr>
       <w:r>
         <w:rPr>
           <w:color w:val="0000FF"/>
@@ -9964,12 +9331,6 @@
       </w:pPr>
       <w:r>
         <w:rPr>
-          <w:color w:val="000000"/>
-        </w:rPr>
-        <w:t xml:space="preserve">    </w:t>
-      </w:r>
-      <w:r>
-        <w:rPr>
           <w:color w:val="0000FF"/>
         </w:rPr>
         <w:t>for</w:t>
@@ -9992,12 +9353,6 @@
         <w:rPr>
           <w:color w:val="000000"/>
         </w:rPr>
-        <w:t xml:space="preserve">        </w:t>
-      </w:r>
-      <w:r>
-        <w:rPr>
-          <w:color w:val="000000"/>
-        </w:rPr>
         <w:t>functional += pow(w</w:t>
       </w:r>
       <w:r>
@@ -10090,12 +9445,6 @@
       </w:pPr>
       <w:r>
         <w:rPr>
-          <w:color w:val="000000"/>
-        </w:rPr>
-        <w:t xml:space="preserve">    </w:t>
-      </w:r>
-      <w:r>
-        <w:rPr>
           <w:color w:val="2B91AF"/>
         </w:rPr>
         <w:t>vector</w:t>
@@ -10140,12 +9489,6 @@
       </w:pPr>
       <w:r>
         <w:rPr>
-          <w:color w:val="000000"/>
-        </w:rPr>
-        <w:t xml:space="preserve">    </w:t>
-      </w:r>
-      <w:r>
-        <w:rPr>
           <w:color w:val="2B91AF"/>
         </w:rPr>
         <w:t>vector</w:t>
@@ -10188,12 +9531,6 @@
         <w:rPr>
           <w:color w:val="000000"/>
         </w:rPr>
-        <w:t xml:space="preserve">    </w:t>
-      </w:r>
-      <w:r>
-        <w:rPr>
-          <w:color w:val="000000"/>
-        </w:rPr>
         <w:t>A.resize(nParams);</w:t>
       </w:r>
     </w:p>
@@ -10208,12 +9545,6 @@
         <w:rPr>
           <w:color w:val="000000"/>
         </w:rPr>
-        <w:t xml:space="preserve">    </w:t>
-      </w:r>
-      <w:r>
-        <w:rPr>
-          <w:color w:val="000000"/>
-        </w:rPr>
         <w:t>b.resize(nParams);</w:t>
       </w:r>
     </w:p>
@@ -10234,12 +9565,6 @@
       </w:pPr>
       <w:r>
         <w:rPr>
-          <w:color w:val="000000"/>
-        </w:rPr>
-        <w:t xml:space="preserve">    </w:t>
-      </w:r>
-      <w:r>
-        <w:rPr>
           <w:color w:val="0000FF"/>
         </w:rPr>
         <w:t>for</w:t>
@@ -10274,12 +9599,7 @@
         <w:rPr>
           <w:color w:val="000000"/>
         </w:rPr>
-        <w:t xml:space="preserve">        </w:t>
-      </w:r>
-      <w:r>
-        <w:rPr>
-          <w:color w:val="000000"/>
-        </w:rPr>
+        <w:lastRenderedPageBreak/>
         <w:t>vec.resize(nParams);</w:t>
       </w:r>
     </w:p>
@@ -10302,12 +9622,6 @@
         <w:rPr>
           <w:color w:val="000000"/>
         </w:rPr>
-        <w:t xml:space="preserve">    </w:t>
-      </w:r>
-      <w:r>
-        <w:rPr>
-          <w:color w:val="000000"/>
-        </w:rPr>
         <w:t xml:space="preserve">cout </w:t>
       </w:r>
       <w:r>
@@ -10330,24 +9644,12 @@
       </w:r>
       <w:r>
         <w:rPr>
-          <w:color w:val="000000"/>
-        </w:rPr>
-        <w:t xml:space="preserve"> </w:t>
-      </w:r>
-      <w:r>
-        <w:rPr>
           <w:color w:val="A31515"/>
         </w:rPr>
         <w:t>"\t"</w:t>
       </w:r>
       <w:r>
         <w:rPr>
-          <w:color w:val="000000"/>
-        </w:rPr>
-        <w:t xml:space="preserve"> </w:t>
-      </w:r>
-      <w:r>
-        <w:rPr>
           <w:color w:val="008080"/>
         </w:rPr>
         <w:t>&lt;&lt;</w:t>
@@ -10366,24 +9668,12 @@
       </w:r>
       <w:r>
         <w:rPr>
-          <w:color w:val="000000"/>
-        </w:rPr>
-        <w:t xml:space="preserve"> </w:t>
-      </w:r>
-      <w:r>
-        <w:rPr>
           <w:color w:val="A31515"/>
         </w:rPr>
         <w:t>"\t"</w:t>
       </w:r>
       <w:r>
         <w:rPr>
-          <w:color w:val="000000"/>
-        </w:rPr>
-        <w:t xml:space="preserve"> </w:t>
-      </w:r>
-      <w:r>
-        <w:rPr>
           <w:color w:val="008080"/>
         </w:rPr>
         <w:t>&lt;&lt;</w:t>
@@ -10424,13 +9714,6 @@
       </w:pPr>
       <w:r>
         <w:rPr>
-          <w:color w:val="000000"/>
-        </w:rPr>
-        <w:lastRenderedPageBreak/>
-        <w:t xml:space="preserve">    </w:t>
-      </w:r>
-      <w:r>
-        <w:rPr>
           <w:color w:val="0000FF"/>
         </w:rPr>
         <w:t>do</w:t>
@@ -10447,12 +9730,6 @@
         <w:rPr>
           <w:color w:val="000000"/>
         </w:rPr>
-        <w:t xml:space="preserve">    </w:t>
-      </w:r>
-      <w:r>
-        <w:rPr>
-          <w:color w:val="000000"/>
-        </w:rPr>
         <w:t>{</w:t>
       </w:r>
     </w:p>
@@ -10467,12 +9744,6 @@
         <w:rPr>
           <w:color w:val="000000"/>
         </w:rPr>
-        <w:t xml:space="preserve">        </w:t>
-      </w:r>
-      <w:r>
-        <w:rPr>
-          <w:color w:val="000000"/>
-        </w:rPr>
         <w:t>functional = 0.0;</w:t>
       </w:r>
     </w:p>
@@ -10485,12 +9756,6 @@
       </w:pPr>
       <w:r>
         <w:rPr>
-          <w:color w:val="000000"/>
-        </w:rPr>
-        <w:t xml:space="preserve">        </w:t>
-      </w:r>
-      <w:r>
-        <w:rPr>
           <w:color w:val="0000FF"/>
         </w:rPr>
         <w:t>for</w:t>
@@ -10523,12 +9788,6 @@
       </w:pPr>
       <w:r>
         <w:rPr>
-          <w:color w:val="000000"/>
-        </w:rPr>
-        <w:t xml:space="preserve">            </w:t>
-      </w:r>
-      <w:r>
-        <w:rPr>
           <w:color w:val="0000FF"/>
         </w:rPr>
         <w:t>for</w:t>
@@ -10563,12 +9822,6 @@
         <w:rPr>
           <w:color w:val="000000"/>
         </w:rPr>
-        <w:t xml:space="preserve">                </w:t>
-      </w:r>
-      <w:r>
-        <w:rPr>
-          <w:color w:val="000000"/>
-        </w:rPr>
         <w:t>x = 0.0;</w:t>
       </w:r>
     </w:p>
@@ -10589,12 +9842,6 @@
       </w:pPr>
       <w:r>
         <w:rPr>
-          <w:color w:val="000000"/>
-        </w:rPr>
-        <w:t xml:space="preserve">        </w:t>
-      </w:r>
-      <w:r>
-        <w:rPr>
           <w:color w:val="0000FF"/>
         </w:rPr>
         <w:t>for</w:t>
@@ -10629,12 +9876,6 @@
         <w:rPr>
           <w:color w:val="000000"/>
         </w:rPr>
-        <w:t xml:space="preserve">            </w:t>
-      </w:r>
-      <w:r>
-        <w:rPr>
-          <w:color w:val="000000"/>
-        </w:rPr>
         <w:t>x = 0.0;</w:t>
       </w:r>
     </w:p>
@@ -10655,12 +9896,6 @@
       </w:pPr>
       <w:r>
         <w:rPr>
-          <w:color w:val="000000"/>
-        </w:rPr>
-        <w:t xml:space="preserve">        </w:t>
-      </w:r>
-      <w:r>
-        <w:rPr>
           <w:color w:val="0000FF"/>
         </w:rPr>
         <w:t>for</w:t>
@@ -10681,12 +9916,6 @@
       </w:pPr>
       <w:r>
         <w:rPr>
-          <w:color w:val="000000"/>
-        </w:rPr>
-        <w:t xml:space="preserve">            </w:t>
-      </w:r>
-      <w:r>
-        <w:rPr>
           <w:color w:val="0000FF"/>
         </w:rPr>
         <w:t>for</w:t>
@@ -10707,12 +9936,6 @@
       </w:pPr>
       <w:r>
         <w:rPr>
-          <w:color w:val="000000"/>
-        </w:rPr>
-        <w:t xml:space="preserve">                    </w:t>
-      </w:r>
-      <w:r>
-        <w:rPr>
           <w:color w:val="0000FF"/>
         </w:rPr>
         <w:t>for</w:t>
@@ -10735,12 +9958,6 @@
         <w:rPr>
           <w:color w:val="000000"/>
         </w:rPr>
-        <w:t xml:space="preserve">                        </w:t>
-      </w:r>
-      <w:r>
-        <w:rPr>
-          <w:color w:val="000000"/>
-        </w:rPr>
         <w:t>A</w:t>
       </w:r>
       <w:r>
@@ -10845,12 +10062,6 @@
       </w:pPr>
       <w:r>
         <w:rPr>
-          <w:color w:val="000000"/>
-        </w:rPr>
-        <w:t xml:space="preserve">        </w:t>
-      </w:r>
-      <w:r>
-        <w:rPr>
           <w:color w:val="0000FF"/>
         </w:rPr>
         <w:t>for</w:t>
@@ -10871,12 +10082,6 @@
       </w:pPr>
       <w:r>
         <w:rPr>
-          <w:color w:val="000000"/>
-        </w:rPr>
-        <w:t xml:space="preserve">            </w:t>
-      </w:r>
-      <w:r>
-        <w:rPr>
           <w:color w:val="0000FF"/>
         </w:rPr>
         <w:t>for</w:t>
@@ -10899,12 +10104,6 @@
         <w:rPr>
           <w:color w:val="000000"/>
         </w:rPr>
-        <w:t xml:space="preserve">                </w:t>
-      </w:r>
-      <w:r>
-        <w:rPr>
-          <w:color w:val="000000"/>
-        </w:rPr>
         <w:t>b</w:t>
       </w:r>
       <w:r>
@@ -10991,12 +10190,6 @@
         <w:rPr>
           <w:color w:val="000000"/>
         </w:rPr>
-        <w:t xml:space="preserve">                </w:t>
-      </w:r>
-      <w:r>
-        <w:rPr>
-          <w:color w:val="000000"/>
-        </w:rPr>
         <w:t>PDDerivativeByAmperage(Electrodes, Lines</w:t>
       </w:r>
       <w:r>
@@ -11035,12 +10228,6 @@
         <w:rPr>
           <w:color w:val="000000"/>
         </w:rPr>
-        <w:t xml:space="preserve">                </w:t>
-      </w:r>
-      <w:r>
-        <w:rPr>
-          <w:color w:val="000000"/>
-        </w:rPr>
         <w:t>(PD(Electrodes, Lines</w:t>
       </w:r>
       <w:r>
@@ -11111,12 +10298,6 @@
         <w:rPr>
           <w:color w:val="000000"/>
         </w:rPr>
-        <w:t xml:space="preserve">        </w:t>
-      </w:r>
-      <w:r>
-        <w:rPr>
-          <w:color w:val="000000"/>
-        </w:rPr>
         <w:t>delta = b</w:t>
       </w:r>
       <w:r>
@@ -11191,12 +10372,6 @@
         <w:rPr>
           <w:color w:val="000000"/>
         </w:rPr>
-        <w:t xml:space="preserve">        </w:t>
-      </w:r>
-      <w:r>
-        <w:rPr>
-          <w:color w:val="000000"/>
-        </w:rPr>
         <w:t>amperage += delta;</w:t>
       </w:r>
     </w:p>
@@ -11217,12 +10392,6 @@
       </w:pPr>
       <w:r>
         <w:rPr>
-          <w:color w:val="000000"/>
-        </w:rPr>
-        <w:t xml:space="preserve">        </w:t>
-      </w:r>
-      <w:r>
-        <w:rPr>
           <w:color w:val="0000FF"/>
         </w:rPr>
         <w:t>for</w:t>
@@ -11245,12 +10414,6 @@
         <w:rPr>
           <w:color w:val="000000"/>
         </w:rPr>
-        <w:t xml:space="preserve">            </w:t>
-      </w:r>
-      <w:r>
-        <w:rPr>
-          <w:color w:val="000000"/>
-        </w:rPr>
         <w:t>functional += pow(w</w:t>
       </w:r>
       <w:r>
@@ -11345,12 +10508,6 @@
         <w:rPr>
           <w:color w:val="000000"/>
         </w:rPr>
-        <w:t xml:space="preserve">        </w:t>
-      </w:r>
-      <w:r>
-        <w:rPr>
-          <w:color w:val="000000"/>
-        </w:rPr>
         <w:t>iters++;</w:t>
       </w:r>
     </w:p>
@@ -11373,12 +10530,6 @@
         <w:rPr>
           <w:color w:val="000000"/>
         </w:rPr>
-        <w:t xml:space="preserve">        </w:t>
-      </w:r>
-      <w:r>
-        <w:rPr>
-          <w:color w:val="000000"/>
-        </w:rPr>
         <w:t xml:space="preserve">cout </w:t>
       </w:r>
       <w:r>
@@ -11401,24 +10552,12 @@
       </w:r>
       <w:r>
         <w:rPr>
-          <w:color w:val="000000"/>
-        </w:rPr>
-        <w:t xml:space="preserve"> </w:t>
-      </w:r>
-      <w:r>
-        <w:rPr>
           <w:color w:val="A31515"/>
         </w:rPr>
         <w:t>"\t"</w:t>
       </w:r>
       <w:r>
         <w:rPr>
-          <w:color w:val="000000"/>
-        </w:rPr>
-        <w:t xml:space="preserve"> </w:t>
-      </w:r>
-      <w:r>
-        <w:rPr>
           <w:color w:val="008080"/>
         </w:rPr>
         <w:t>&lt;&lt;</w:t>
@@ -11437,24 +10576,12 @@
       </w:r>
       <w:r>
         <w:rPr>
-          <w:color w:val="000000"/>
-        </w:rPr>
-        <w:t xml:space="preserve"> </w:t>
-      </w:r>
-      <w:r>
-        <w:rPr>
           <w:color w:val="A31515"/>
         </w:rPr>
         <w:t>"\t"</w:t>
       </w:r>
       <w:r>
         <w:rPr>
-          <w:color w:val="000000"/>
-        </w:rPr>
-        <w:t xml:space="preserve"> </w:t>
-      </w:r>
-      <w:r>
-        <w:rPr>
           <w:color w:val="008080"/>
         </w:rPr>
         <w:t>&lt;&lt;</w:t>
@@ -11497,12 +10624,6 @@
         <w:rPr>
           <w:color w:val="000000"/>
         </w:rPr>
-        <w:t xml:space="preserve">    </w:t>
-      </w:r>
-      <w:r>
-        <w:rPr>
-          <w:color w:val="000000"/>
-        </w:rPr>
         <w:t xml:space="preserve">} </w:t>
       </w:r>
       <w:r>
@@ -11525,12 +10646,6 @@
           <w:color w:val="000000"/>
         </w:rPr>
       </w:pPr>
-      <w:r>
-        <w:rPr>
-          <w:color w:val="000000"/>
-        </w:rPr>
-        <w:t xml:space="preserve">    </w:t>
-      </w:r>
       <w:r>
         <w:rPr>
           <w:color w:val="0000FF"/>
@@ -11580,8 +10695,8 @@
 </file>
 
 <file path=word/endnotes.xml><?xml version="1.0" encoding="utf-8"?>
-<w:endnotes xmlns:wpc="http://schemas.microsoft.com/office/word/2010/wordprocessingCanvas" xmlns:cx="http://schemas.microsoft.com/office/drawing/2014/chartex" xmlns:cx1="http://schemas.microsoft.com/office/drawing/2015/9/8/chartex" xmlns:cx2="http://schemas.microsoft.com/office/drawing/2015/10/21/chartex" xmlns:cx3="http://schemas.microsoft.com/office/drawing/2016/5/9/chartex" xmlns:cx4="http://schemas.microsoft.com/office/drawing/2016/5/10/chartex" xmlns:cx5="http://schemas.microsoft.com/office/drawing/2016/5/11/chartex" xmlns:cx6="http://schemas.microsoft.com/office/drawing/2016/5/12/chartex" xmlns:cx7="http://schemas.microsoft.com/office/drawing/2016/5/13/chartex" xmlns:cx8="http://schemas.microsoft.com/office/drawing/2016/5/14/chartex" xmlns:mc="http://schemas.openxmlformats.org/markup-compatibility/2006" xmlns:aink="http://schemas.microsoft.com/office/drawing/2016/ink" xmlns:am3d="http://schemas.microsoft.com/office/drawing/2017/model3d" xmlns:o="urn:schemas-microsoft-com:office:office" xmlns:r="http://schemas.openxmlformats.org/officeDocument/2006/relationships" xmlns:m="http://schemas.openxmlformats.org/officeDocument/2006/math" xmlns:v="urn:schemas-microsoft-com:vml" xmlns:wp14="http://schemas.microsoft.com/office/word/2010/wordprocessingDrawing" xmlns:wp="http://schemas.openxmlformats.org/drawingml/2006/wordprocessingDrawing" xmlns:w10="urn:schemas-microsoft-com:office:word" xmlns:w="http://schemas.openxmlformats.org/wordprocessingml/2006/main" xmlns:w14="http://schemas.microsoft.com/office/word/2010/wordml" xmlns:w15="http://schemas.microsoft.com/office/word/2012/wordml" xmlns:w16cex="http://schemas.microsoft.com/office/word/2018/wordml/cex" xmlns:w16cid="http://schemas.microsoft.com/office/word/2016/wordml/cid" xmlns:w16="http://schemas.microsoft.com/office/word/2018/wordml" xmlns:w16sdtdh="http://schemas.microsoft.com/office/word/2020/wordml/sdtdatahash" xmlns:w16se="http://schemas.microsoft.com/office/word/2015/wordml/symex" xmlns:wpg="http://schemas.microsoft.com/office/word/2010/wordprocessingGroup" xmlns:wpi="http://schemas.microsoft.com/office/word/2010/wordprocessingInk" xmlns:wne="http://schemas.microsoft.com/office/word/2006/wordml" xmlns:wps="http://schemas.microsoft.com/office/word/2010/wordprocessingShape" mc:Ignorable="w14 w15 w16se w16cid w16 w16cex w16sdtdh wp14">
-  <w:endnote w:type="separator" w:id="-1">
+<w:endnotes xmlns:ve="http://schemas.openxmlformats.org/markup-compatibility/2006" xmlns:o="urn:schemas-microsoft-com:office:office" xmlns:r="http://schemas.openxmlformats.org/officeDocument/2006/relationships" xmlns:m="http://schemas.openxmlformats.org/officeDocument/2006/math" xmlns:v="urn:schemas-microsoft-com:vml" xmlns:wp="http://schemas.openxmlformats.org/drawingml/2006/wordprocessingDrawing" xmlns:w10="urn:schemas-microsoft-com:office:word" xmlns:w="http://schemas.openxmlformats.org/wordprocessingml/2006/main" xmlns:wne="http://schemas.microsoft.com/office/word/2006/wordml">
+  <w:endnote w:type="separator" w:id="0">
     <w:p>
       <w:pPr>
         <w:spacing w:after="0" w:line="240" w:lineRule="auto"/>
@@ -11591,7 +10706,7 @@
       </w:r>
     </w:p>
   </w:endnote>
-  <w:endnote w:type="continuationSeparator" w:id="0">
+  <w:endnote w:type="continuationSeparator" w:id="1">
     <w:p>
       <w:pPr>
         <w:spacing w:after="0" w:line="240" w:lineRule="auto"/>
@@ -11605,7 +10720,7 @@
 </file>
 
 <file path=word/footer1.xml><?xml version="1.0" encoding="utf-8"?>
-<w:ftr xmlns:wpc="http://schemas.microsoft.com/office/word/2010/wordprocessingCanvas" xmlns:cx="http://schemas.microsoft.com/office/drawing/2014/chartex" xmlns:cx1="http://schemas.microsoft.com/office/drawing/2015/9/8/chartex" xmlns:cx2="http://schemas.microsoft.com/office/drawing/2015/10/21/chartex" xmlns:cx3="http://schemas.microsoft.com/office/drawing/2016/5/9/chartex" xmlns:cx4="http://schemas.microsoft.com/office/drawing/2016/5/10/chartex" xmlns:cx5="http://schemas.microsoft.com/office/drawing/2016/5/11/chartex" xmlns:cx6="http://schemas.microsoft.com/office/drawing/2016/5/12/chartex" xmlns:cx7="http://schemas.microsoft.com/office/drawing/2016/5/13/chartex" xmlns:cx8="http://schemas.microsoft.com/office/drawing/2016/5/14/chartex" xmlns:mc="http://schemas.openxmlformats.org/markup-compatibility/2006" xmlns:aink="http://schemas.microsoft.com/office/drawing/2016/ink" xmlns:am3d="http://schemas.microsoft.com/office/drawing/2017/model3d" xmlns:o="urn:schemas-microsoft-com:office:office" xmlns:r="http://schemas.openxmlformats.org/officeDocument/2006/relationships" xmlns:m="http://schemas.openxmlformats.org/officeDocument/2006/math" xmlns:v="urn:schemas-microsoft-com:vml" xmlns:wp14="http://schemas.microsoft.com/office/word/2010/wordprocessingDrawing" xmlns:wp="http://schemas.openxmlformats.org/drawingml/2006/wordprocessingDrawing" xmlns:w10="urn:schemas-microsoft-com:office:word" xmlns:w="http://schemas.openxmlformats.org/wordprocessingml/2006/main" xmlns:w14="http://schemas.microsoft.com/office/word/2010/wordml" xmlns:w15="http://schemas.microsoft.com/office/word/2012/wordml" xmlns:w16cex="http://schemas.microsoft.com/office/word/2018/wordml/cex" xmlns:w16cid="http://schemas.microsoft.com/office/word/2016/wordml/cid" xmlns:w16="http://schemas.microsoft.com/office/word/2018/wordml" xmlns:w16sdtdh="http://schemas.microsoft.com/office/word/2020/wordml/sdtdatahash" xmlns:w16se="http://schemas.microsoft.com/office/word/2015/wordml/symex" xmlns:wpg="http://schemas.microsoft.com/office/word/2010/wordprocessingGroup" xmlns:wpi="http://schemas.microsoft.com/office/word/2010/wordprocessingInk" xmlns:wne="http://schemas.microsoft.com/office/word/2006/wordml" xmlns:wps="http://schemas.microsoft.com/office/word/2010/wordprocessingShape" mc:Ignorable="w14 w15 w16se w16cid w16 w16cex w16sdtdh wp14">
+<w:ftr xmlns:ve="http://schemas.openxmlformats.org/markup-compatibility/2006" xmlns:o="urn:schemas-microsoft-com:office:office" xmlns:r="http://schemas.openxmlformats.org/officeDocument/2006/relationships" xmlns:m="http://schemas.openxmlformats.org/officeDocument/2006/math" xmlns:v="urn:schemas-microsoft-com:vml" xmlns:wp="http://schemas.openxmlformats.org/drawingml/2006/wordprocessingDrawing" xmlns:w10="urn:schemas-microsoft-com:office:word" xmlns:w="http://schemas.openxmlformats.org/wordprocessingml/2006/main" xmlns:wne="http://schemas.microsoft.com/office/word/2006/wordml">
   <w:sdt>
     <w:sdtPr>
       <w:id w:val="-1143347050"/>
@@ -11614,7 +10729,6 @@
         <w:docPartUnique/>
       </w:docPartObj>
     </w:sdtPr>
-    <w:sdtEndPr/>
     <w:sdtContent>
       <w:p>
         <w:pPr>
@@ -11634,7 +10748,7 @@
           <w:rPr>
             <w:noProof/>
           </w:rPr>
-          <w:t>2</w:t>
+          <w:t>5</w:t>
         </w:r>
         <w:r>
           <w:fldChar w:fldCharType="end"/>
@@ -11646,7 +10760,7 @@
 </file>
 
 <file path=word/footer2.xml><?xml version="1.0" encoding="utf-8"?>
-<w:ftr xmlns:wpc="http://schemas.microsoft.com/office/word/2010/wordprocessingCanvas" xmlns:cx="http://schemas.microsoft.com/office/drawing/2014/chartex" xmlns:cx1="http://schemas.microsoft.com/office/drawing/2015/9/8/chartex" xmlns:cx2="http://schemas.microsoft.com/office/drawing/2015/10/21/chartex" xmlns:cx3="http://schemas.microsoft.com/office/drawing/2016/5/9/chartex" xmlns:cx4="http://schemas.microsoft.com/office/drawing/2016/5/10/chartex" xmlns:cx5="http://schemas.microsoft.com/office/drawing/2016/5/11/chartex" xmlns:cx6="http://schemas.microsoft.com/office/drawing/2016/5/12/chartex" xmlns:cx7="http://schemas.microsoft.com/office/drawing/2016/5/13/chartex" xmlns:cx8="http://schemas.microsoft.com/office/drawing/2016/5/14/chartex" xmlns:mc="http://schemas.openxmlformats.org/markup-compatibility/2006" xmlns:aink="http://schemas.microsoft.com/office/drawing/2016/ink" xmlns:am3d="http://schemas.microsoft.com/office/drawing/2017/model3d" xmlns:o="urn:schemas-microsoft-com:office:office" xmlns:r="http://schemas.openxmlformats.org/officeDocument/2006/relationships" xmlns:m="http://schemas.openxmlformats.org/officeDocument/2006/math" xmlns:v="urn:schemas-microsoft-com:vml" xmlns:wp14="http://schemas.microsoft.com/office/word/2010/wordprocessingDrawing" xmlns:wp="http://schemas.openxmlformats.org/drawingml/2006/wordprocessingDrawing" xmlns:w10="urn:schemas-microsoft-com:office:word" xmlns:w="http://schemas.openxmlformats.org/wordprocessingml/2006/main" xmlns:w14="http://schemas.microsoft.com/office/word/2010/wordml" xmlns:w15="http://schemas.microsoft.com/office/word/2012/wordml" xmlns:w16cex="http://schemas.microsoft.com/office/word/2018/wordml/cex" xmlns:w16cid="http://schemas.microsoft.com/office/word/2016/wordml/cid" xmlns:w16="http://schemas.microsoft.com/office/word/2018/wordml" xmlns:w16sdtdh="http://schemas.microsoft.com/office/word/2020/wordml/sdtdatahash" xmlns:w16se="http://schemas.microsoft.com/office/word/2015/wordml/symex" xmlns:wpg="http://schemas.microsoft.com/office/word/2010/wordprocessingGroup" xmlns:wpi="http://schemas.microsoft.com/office/word/2010/wordprocessingInk" xmlns:wne="http://schemas.microsoft.com/office/word/2006/wordml" xmlns:wps="http://schemas.microsoft.com/office/word/2010/wordprocessingShape" mc:Ignorable="w14 w15 w16se w16cid w16 w16cex w16sdtdh wp14">
+<w:ftr xmlns:ve="http://schemas.openxmlformats.org/markup-compatibility/2006" xmlns:o="urn:schemas-microsoft-com:office:office" xmlns:r="http://schemas.openxmlformats.org/officeDocument/2006/relationships" xmlns:m="http://schemas.openxmlformats.org/officeDocument/2006/math" xmlns:v="urn:schemas-microsoft-com:vml" xmlns:wp="http://schemas.openxmlformats.org/drawingml/2006/wordprocessingDrawing" xmlns:w10="urn:schemas-microsoft-com:office:word" xmlns:w="http://schemas.openxmlformats.org/wordprocessingml/2006/main" xmlns:wne="http://schemas.microsoft.com/office/word/2006/wordml">
   <w:p>
     <w:pPr>
       <w:pStyle w:val="a9"/>
@@ -11657,7 +10771,7 @@
 </file>
 
 <file path=word/footer3.xml><?xml version="1.0" encoding="utf-8"?>
-<w:ftr xmlns:wpc="http://schemas.microsoft.com/office/word/2010/wordprocessingCanvas" xmlns:cx="http://schemas.microsoft.com/office/drawing/2014/chartex" xmlns:cx1="http://schemas.microsoft.com/office/drawing/2015/9/8/chartex" xmlns:cx2="http://schemas.microsoft.com/office/drawing/2015/10/21/chartex" xmlns:cx3="http://schemas.microsoft.com/office/drawing/2016/5/9/chartex" xmlns:cx4="http://schemas.microsoft.com/office/drawing/2016/5/10/chartex" xmlns:cx5="http://schemas.microsoft.com/office/drawing/2016/5/11/chartex" xmlns:cx6="http://schemas.microsoft.com/office/drawing/2016/5/12/chartex" xmlns:cx7="http://schemas.microsoft.com/office/drawing/2016/5/13/chartex" xmlns:cx8="http://schemas.microsoft.com/office/drawing/2016/5/14/chartex" xmlns:mc="http://schemas.openxmlformats.org/markup-compatibility/2006" xmlns:aink="http://schemas.microsoft.com/office/drawing/2016/ink" xmlns:am3d="http://schemas.microsoft.com/office/drawing/2017/model3d" xmlns:o="urn:schemas-microsoft-com:office:office" xmlns:r="http://schemas.openxmlformats.org/officeDocument/2006/relationships" xmlns:m="http://schemas.openxmlformats.org/officeDocument/2006/math" xmlns:v="urn:schemas-microsoft-com:vml" xmlns:wp14="http://schemas.microsoft.com/office/word/2010/wordprocessingDrawing" xmlns:wp="http://schemas.openxmlformats.org/drawingml/2006/wordprocessingDrawing" xmlns:w10="urn:schemas-microsoft-com:office:word" xmlns:w="http://schemas.openxmlformats.org/wordprocessingml/2006/main" xmlns:w14="http://schemas.microsoft.com/office/word/2010/wordml" xmlns:w15="http://schemas.microsoft.com/office/word/2012/wordml" xmlns:w16cex="http://schemas.microsoft.com/office/word/2018/wordml/cex" xmlns:w16cid="http://schemas.microsoft.com/office/word/2016/wordml/cid" xmlns:w16="http://schemas.microsoft.com/office/word/2018/wordml" xmlns:w16sdtdh="http://schemas.microsoft.com/office/word/2020/wordml/sdtdatahash" xmlns:w16se="http://schemas.microsoft.com/office/word/2015/wordml/symex" xmlns:wpg="http://schemas.microsoft.com/office/word/2010/wordprocessingGroup" xmlns:wpi="http://schemas.microsoft.com/office/word/2010/wordprocessingInk" xmlns:wne="http://schemas.microsoft.com/office/word/2006/wordml" xmlns:wps="http://schemas.microsoft.com/office/word/2010/wordprocessingShape" mc:Ignorable="w14 w15 w16se w16cid w16 w16cex w16sdtdh wp14">
+<w:ftr xmlns:ve="http://schemas.openxmlformats.org/markup-compatibility/2006" xmlns:o="urn:schemas-microsoft-com:office:office" xmlns:r="http://schemas.openxmlformats.org/officeDocument/2006/relationships" xmlns:m="http://schemas.openxmlformats.org/officeDocument/2006/math" xmlns:v="urn:schemas-microsoft-com:vml" xmlns:wp="http://schemas.openxmlformats.org/drawingml/2006/wordprocessingDrawing" xmlns:w10="urn:schemas-microsoft-com:office:word" xmlns:w="http://schemas.openxmlformats.org/wordprocessingml/2006/main" xmlns:wne="http://schemas.microsoft.com/office/word/2006/wordml">
   <w:sdt>
     <w:sdtPr>
       <w:id w:val="1061286681"/>
@@ -11666,7 +10780,6 @@
         <w:docPartUnique/>
       </w:docPartObj>
     </w:sdtPr>
-    <w:sdtEndPr/>
     <w:sdtContent>
       <w:p>
         <w:pPr>
@@ -11698,8 +10811,8 @@
 </file>
 
 <file path=word/footnotes.xml><?xml version="1.0" encoding="utf-8"?>
-<w:footnotes xmlns:wpc="http://schemas.microsoft.com/office/word/2010/wordprocessingCanvas" xmlns:cx="http://schemas.microsoft.com/office/drawing/2014/chartex" xmlns:cx1="http://schemas.microsoft.com/office/drawing/2015/9/8/chartex" xmlns:cx2="http://schemas.microsoft.com/office/drawing/2015/10/21/chartex" xmlns:cx3="http://schemas.microsoft.com/office/drawing/2016/5/9/chartex" xmlns:cx4="http://schemas.microsoft.com/office/drawing/2016/5/10/chartex" xmlns:cx5="http://schemas.microsoft.com/office/drawing/2016/5/11/chartex" xmlns:cx6="http://schemas.microsoft.com/office/drawing/2016/5/12/chartex" xmlns:cx7="http://schemas.microsoft.com/office/drawing/2016/5/13/chartex" xmlns:cx8="http://schemas.microsoft.com/office/drawing/2016/5/14/chartex" xmlns:mc="http://schemas.openxmlformats.org/markup-compatibility/2006" xmlns:aink="http://schemas.microsoft.com/office/drawing/2016/ink" xmlns:am3d="http://schemas.microsoft.com/office/drawing/2017/model3d" xmlns:o="urn:schemas-microsoft-com:office:office" xmlns:r="http://schemas.openxmlformats.org/officeDocument/2006/relationships" xmlns:m="http://schemas.openxmlformats.org/officeDocument/2006/math" xmlns:v="urn:schemas-microsoft-com:vml" xmlns:wp14="http://schemas.microsoft.com/office/word/2010/wordprocessingDrawing" xmlns:wp="http://schemas.openxmlformats.org/drawingml/2006/wordprocessingDrawing" xmlns:w10="urn:schemas-microsoft-com:office:word" xmlns:w="http://schemas.openxmlformats.org/wordprocessingml/2006/main" xmlns:w14="http://schemas.microsoft.com/office/word/2010/wordml" xmlns:w15="http://schemas.microsoft.com/office/word/2012/wordml" xmlns:w16cex="http://schemas.microsoft.com/office/word/2018/wordml/cex" xmlns:w16cid="http://schemas.microsoft.com/office/word/2016/wordml/cid" xmlns:w16="http://schemas.microsoft.com/office/word/2018/wordml" xmlns:w16sdtdh="http://schemas.microsoft.com/office/word/2020/wordml/sdtdatahash" xmlns:w16se="http://schemas.microsoft.com/office/word/2015/wordml/symex" xmlns:wpg="http://schemas.microsoft.com/office/word/2010/wordprocessingGroup" xmlns:wpi="http://schemas.microsoft.com/office/word/2010/wordprocessingInk" xmlns:wne="http://schemas.microsoft.com/office/word/2006/wordml" xmlns:wps="http://schemas.microsoft.com/office/word/2010/wordprocessingShape" mc:Ignorable="w14 w15 w16se w16cid w16 w16cex w16sdtdh wp14">
-  <w:footnote w:type="separator" w:id="-1">
+<w:footnotes xmlns:ve="http://schemas.openxmlformats.org/markup-compatibility/2006" xmlns:o="urn:schemas-microsoft-com:office:office" xmlns:r="http://schemas.openxmlformats.org/officeDocument/2006/relationships" xmlns:m="http://schemas.openxmlformats.org/officeDocument/2006/math" xmlns:v="urn:schemas-microsoft-com:vml" xmlns:wp="http://schemas.openxmlformats.org/drawingml/2006/wordprocessingDrawing" xmlns:w10="urn:schemas-microsoft-com:office:word" xmlns:w="http://schemas.openxmlformats.org/wordprocessingml/2006/main" xmlns:wne="http://schemas.microsoft.com/office/word/2006/wordml">
+  <w:footnote w:type="separator" w:id="0">
     <w:p>
       <w:pPr>
         <w:spacing w:after="0" w:line="240" w:lineRule="auto"/>
@@ -11709,7 +10822,7 @@
       </w:r>
     </w:p>
   </w:footnote>
-  <w:footnote w:type="continuationSeparator" w:id="0">
+  <w:footnote w:type="continuationSeparator" w:id="1">
     <w:p>
       <w:pPr>
         <w:spacing w:after="0" w:line="240" w:lineRule="auto"/>
@@ -11723,8 +10836,8 @@
 </file>
 
 <file path=word/numbering.xml><?xml version="1.0" encoding="utf-8"?>
-<w:numbering xmlns:wpc="http://schemas.microsoft.com/office/word/2010/wordprocessingCanvas" xmlns:cx="http://schemas.microsoft.com/office/drawing/2014/chartex" xmlns:cx1="http://schemas.microsoft.com/office/drawing/2015/9/8/chartex" xmlns:cx2="http://schemas.microsoft.com/office/drawing/2015/10/21/chartex" xmlns:cx3="http://schemas.microsoft.com/office/drawing/2016/5/9/chartex" xmlns:cx4="http://schemas.microsoft.com/office/drawing/2016/5/10/chartex" xmlns:cx5="http://schemas.microsoft.com/office/drawing/2016/5/11/chartex" xmlns:cx6="http://schemas.microsoft.com/office/drawing/2016/5/12/chartex" xmlns:cx7="http://schemas.microsoft.com/office/drawing/2016/5/13/chartex" xmlns:cx8="http://schemas.microsoft.com/office/drawing/2016/5/14/chartex" xmlns:mc="http://schemas.openxmlformats.org/markup-compatibility/2006" xmlns:aink="http://schemas.microsoft.com/office/drawing/2016/ink" xmlns:am3d="http://schemas.microsoft.com/office/drawing/2017/model3d" xmlns:o="urn:schemas-microsoft-com:office:office" xmlns:r="http://schemas.openxmlformats.org/officeDocument/2006/relationships" xmlns:m="http://schemas.openxmlformats.org/officeDocument/2006/math" xmlns:v="urn:schemas-microsoft-com:vml" xmlns:wp14="http://schemas.microsoft.com/office/word/2010/wordprocessingDrawing" xmlns:wp="http://schemas.openxmlformats.org/drawingml/2006/wordprocessingDrawing" xmlns:w10="urn:schemas-microsoft-com:office:word" xmlns:w="http://schemas.openxmlformats.org/wordprocessingml/2006/main" xmlns:w14="http://schemas.microsoft.com/office/word/2010/wordml" xmlns:w15="http://schemas.microsoft.com/office/word/2012/wordml" xmlns:w16cex="http://schemas.microsoft.com/office/word/2018/wordml/cex" xmlns:w16cid="http://schemas.microsoft.com/office/word/2016/wordml/cid" xmlns:w16="http://schemas.microsoft.com/office/word/2018/wordml" xmlns:w16sdtdh="http://schemas.microsoft.com/office/word/2020/wordml/sdtdatahash" xmlns:w16se="http://schemas.microsoft.com/office/word/2015/wordml/symex" xmlns:wpg="http://schemas.microsoft.com/office/word/2010/wordprocessingGroup" xmlns:wpi="http://schemas.microsoft.com/office/word/2010/wordprocessingInk" xmlns:wne="http://schemas.microsoft.com/office/word/2006/wordml" xmlns:wps="http://schemas.microsoft.com/office/word/2010/wordprocessingShape" mc:Ignorable="w14 w15 w16se w16cid w16 w16cex w16sdtdh wp14">
-  <w:abstractNum w:abstractNumId="0" w15:restartNumberingAfterBreak="0">
+<w:numbering xmlns:ve="http://schemas.openxmlformats.org/markup-compatibility/2006" xmlns:o="urn:schemas-microsoft-com:office:office" xmlns:r="http://schemas.openxmlformats.org/officeDocument/2006/relationships" xmlns:m="http://schemas.openxmlformats.org/officeDocument/2006/math" xmlns:v="urn:schemas-microsoft-com:vml" xmlns:wp="http://schemas.openxmlformats.org/drawingml/2006/wordprocessingDrawing" xmlns:w10="urn:schemas-microsoft-com:office:word" xmlns:w="http://schemas.openxmlformats.org/wordprocessingml/2006/main" xmlns:wne="http://schemas.microsoft.com/office/word/2006/wordml">
+  <w:abstractNum w:abstractNumId="0">
     <w:nsid w:val="00183490"/>
     <w:multiLevelType w:val="hybridMultilevel"/>
     <w:tmpl w:val="489A99D4"/>
@@ -11813,7 +10926,7 @@
       </w:pPr>
     </w:lvl>
   </w:abstractNum>
-  <w:abstractNum w:abstractNumId="1" w15:restartNumberingAfterBreak="0">
+  <w:abstractNum w:abstractNumId="1">
     <w:nsid w:val="00B53C8E"/>
     <w:multiLevelType w:val="hybridMultilevel"/>
     <w:tmpl w:val="1FE610AC"/>
@@ -11905,10 +11018,10 @@
       </w:pPr>
     </w:lvl>
   </w:abstractNum>
-  <w:abstractNum w:abstractNumId="2" w15:restartNumberingAfterBreak="0">
+  <w:abstractNum w:abstractNumId="2">
     <w:nsid w:val="2A5F3C4B"/>
     <w:multiLevelType w:val="hybridMultilevel"/>
-    <w:tmpl w:val="8EE441D0"/>
+    <w:tmpl w:val="B4883FA8"/>
     <w:lvl w:ilvl="0" w:tplc="9BF6B230">
       <w:start w:val="1"/>
       <w:numFmt w:val="decimal"/>
@@ -12001,7 +11114,7 @@
       </w:pPr>
     </w:lvl>
   </w:abstractNum>
-  <w:abstractNum w:abstractNumId="3" w15:restartNumberingAfterBreak="0">
+  <w:abstractNum w:abstractNumId="3">
     <w:nsid w:val="352927D5"/>
     <w:multiLevelType w:val="hybridMultilevel"/>
     <w:tmpl w:val="8E54B6F6"/>
@@ -12093,7 +11206,7 @@
       </w:pPr>
     </w:lvl>
   </w:abstractNum>
-  <w:abstractNum w:abstractNumId="4" w15:restartNumberingAfterBreak="0">
+  <w:abstractNum w:abstractNumId="4">
     <w:nsid w:val="36AF07D5"/>
     <w:multiLevelType w:val="hybridMultilevel"/>
     <w:tmpl w:val="8E54B6F6"/>
@@ -12185,7 +11298,7 @@
       </w:pPr>
     </w:lvl>
   </w:abstractNum>
-  <w:abstractNum w:abstractNumId="5" w15:restartNumberingAfterBreak="0">
+  <w:abstractNum w:abstractNumId="5">
     <w:nsid w:val="3728414A"/>
     <w:multiLevelType w:val="hybridMultilevel"/>
     <w:tmpl w:val="8E54B6F6"/>
@@ -12277,7 +11390,7 @@
       </w:pPr>
     </w:lvl>
   </w:abstractNum>
-  <w:abstractNum w:abstractNumId="6" w15:restartNumberingAfterBreak="0">
+  <w:abstractNum w:abstractNumId="6">
     <w:nsid w:val="3C4A1D40"/>
     <w:multiLevelType w:val="hybridMultilevel"/>
     <w:tmpl w:val="8E54B6F6"/>
@@ -12369,7 +11482,7 @@
       </w:pPr>
     </w:lvl>
   </w:abstractNum>
-  <w:abstractNum w:abstractNumId="7" w15:restartNumberingAfterBreak="0">
+  <w:abstractNum w:abstractNumId="7">
     <w:nsid w:val="459B13EF"/>
     <w:multiLevelType w:val="hybridMultilevel"/>
     <w:tmpl w:val="8E54B6F6"/>
@@ -12461,7 +11574,7 @@
       </w:pPr>
     </w:lvl>
   </w:abstractNum>
-  <w:abstractNum w:abstractNumId="8" w15:restartNumberingAfterBreak="0">
+  <w:abstractNum w:abstractNumId="8">
     <w:nsid w:val="497265BF"/>
     <w:multiLevelType w:val="hybridMultilevel"/>
     <w:tmpl w:val="25987AF8"/>
@@ -12553,7 +11666,7 @@
       </w:pPr>
     </w:lvl>
   </w:abstractNum>
-  <w:abstractNum w:abstractNumId="9" w15:restartNumberingAfterBreak="0">
+  <w:abstractNum w:abstractNumId="9">
     <w:nsid w:val="520A1BFE"/>
     <w:multiLevelType w:val="multilevel"/>
     <w:tmpl w:val="5E987BA0"/>
@@ -12676,7 +11789,7 @@
       </w:rPr>
     </w:lvl>
   </w:abstractNum>
-  <w:abstractNum w:abstractNumId="10" w15:restartNumberingAfterBreak="0">
+  <w:abstractNum w:abstractNumId="10">
     <w:nsid w:val="6472239F"/>
     <w:multiLevelType w:val="hybridMultilevel"/>
     <w:tmpl w:val="61AEB2A8"/>
@@ -12768,7 +11881,7 @@
       </w:pPr>
     </w:lvl>
   </w:abstractNum>
-  <w:abstractNum w:abstractNumId="11" w15:restartNumberingAfterBreak="0">
+  <w:abstractNum w:abstractNumId="11">
     <w:nsid w:val="6A3A0F04"/>
     <w:multiLevelType w:val="hybridMultilevel"/>
     <w:tmpl w:val="56100F7A"/>
@@ -12857,7 +11970,7 @@
       </w:pPr>
     </w:lvl>
   </w:abstractNum>
-  <w:abstractNum w:abstractNumId="12" w15:restartNumberingAfterBreak="0">
+  <w:abstractNum w:abstractNumId="12">
     <w:nsid w:val="6C6642DB"/>
     <w:multiLevelType w:val="hybridMultilevel"/>
     <w:tmpl w:val="F440C95A"/>
@@ -12946,7 +12059,93 @@
       </w:pPr>
     </w:lvl>
   </w:abstractNum>
-  <w:abstractNum w:abstractNumId="13" w15:restartNumberingAfterBreak="0">
+  <w:abstractNum w:abstractNumId="13">
+    <w:nsid w:val="6C9A1698"/>
+    <w:multiLevelType w:val="hybridMultilevel"/>
+    <w:tmpl w:val="07C68DC8"/>
+    <w:lvl w:ilvl="0" w:tplc="0419000F">
+      <w:start w:val="1"/>
+      <w:numFmt w:val="decimal"/>
+      <w:lvlText w:val="%1."/>
+      <w:lvlJc w:val="left"/>
+      <w:pPr>
+        <w:ind w:left="1440" w:hanging="360"/>
+      </w:pPr>
+    </w:lvl>
+    <w:lvl w:ilvl="1" w:tplc="04190019" w:tentative="1">
+      <w:start w:val="1"/>
+      <w:numFmt w:val="lowerLetter"/>
+      <w:lvlText w:val="%2."/>
+      <w:lvlJc w:val="left"/>
+      <w:pPr>
+        <w:ind w:left="2160" w:hanging="360"/>
+      </w:pPr>
+    </w:lvl>
+    <w:lvl w:ilvl="2" w:tplc="0419001B" w:tentative="1">
+      <w:start w:val="1"/>
+      <w:numFmt w:val="lowerRoman"/>
+      <w:lvlText w:val="%3."/>
+      <w:lvlJc w:val="right"/>
+      <w:pPr>
+        <w:ind w:left="2880" w:hanging="180"/>
+      </w:pPr>
+    </w:lvl>
+    <w:lvl w:ilvl="3" w:tplc="0419000F" w:tentative="1">
+      <w:start w:val="1"/>
+      <w:numFmt w:val="decimal"/>
+      <w:lvlText w:val="%4."/>
+      <w:lvlJc w:val="left"/>
+      <w:pPr>
+        <w:ind w:left="3600" w:hanging="360"/>
+      </w:pPr>
+    </w:lvl>
+    <w:lvl w:ilvl="4" w:tplc="04190019" w:tentative="1">
+      <w:start w:val="1"/>
+      <w:numFmt w:val="lowerLetter"/>
+      <w:lvlText w:val="%5."/>
+      <w:lvlJc w:val="left"/>
+      <w:pPr>
+        <w:ind w:left="4320" w:hanging="360"/>
+      </w:pPr>
+    </w:lvl>
+    <w:lvl w:ilvl="5" w:tplc="0419001B" w:tentative="1">
+      <w:start w:val="1"/>
+      <w:numFmt w:val="lowerRoman"/>
+      <w:lvlText w:val="%6."/>
+      <w:lvlJc w:val="right"/>
+      <w:pPr>
+        <w:ind w:left="5040" w:hanging="180"/>
+      </w:pPr>
+    </w:lvl>
+    <w:lvl w:ilvl="6" w:tplc="0419000F" w:tentative="1">
+      <w:start w:val="1"/>
+      <w:numFmt w:val="decimal"/>
+      <w:lvlText w:val="%7."/>
+      <w:lvlJc w:val="left"/>
+      <w:pPr>
+        <w:ind w:left="5760" w:hanging="360"/>
+      </w:pPr>
+    </w:lvl>
+    <w:lvl w:ilvl="7" w:tplc="04190019" w:tentative="1">
+      <w:start w:val="1"/>
+      <w:numFmt w:val="lowerLetter"/>
+      <w:lvlText w:val="%8."/>
+      <w:lvlJc w:val="left"/>
+      <w:pPr>
+        <w:ind w:left="6480" w:hanging="360"/>
+      </w:pPr>
+    </w:lvl>
+    <w:lvl w:ilvl="8" w:tplc="0419001B" w:tentative="1">
+      <w:start w:val="1"/>
+      <w:numFmt w:val="lowerRoman"/>
+      <w:lvlText w:val="%9."/>
+      <w:lvlJc w:val="right"/>
+      <w:pPr>
+        <w:ind w:left="7200" w:hanging="180"/>
+      </w:pPr>
+    </w:lvl>
+  </w:abstractNum>
+  <w:abstractNum w:abstractNumId="14">
     <w:nsid w:val="71EA6EBB"/>
     <w:multiLevelType w:val="hybridMultilevel"/>
     <w:tmpl w:val="87DA4F46"/>
@@ -13032,7 +12231,7 @@
       </w:pPr>
     </w:lvl>
   </w:abstractNum>
-  <w:abstractNum w:abstractNumId="14" w15:restartNumberingAfterBreak="0">
+  <w:abstractNum w:abstractNumId="15">
     <w:nsid w:val="763767B9"/>
     <w:multiLevelType w:val="hybridMultilevel"/>
     <w:tmpl w:val="1F3A37F4"/>
@@ -13124,7 +12323,7 @@
       </w:pPr>
     </w:lvl>
   </w:abstractNum>
-  <w:abstractNum w:abstractNumId="15" w15:restartNumberingAfterBreak="0">
+  <w:abstractNum w:abstractNumId="16">
     <w:nsid w:val="772E72E0"/>
     <w:multiLevelType w:val="hybridMultilevel"/>
     <w:tmpl w:val="8730C3C0"/>
@@ -13256,22 +12455,25 @@
     <w:abstractNumId w:val="10"/>
   </w:num>
   <w:num w:numId="14">
-    <w:abstractNumId w:val="14"/>
+    <w:abstractNumId w:val="15"/>
   </w:num>
   <w:num w:numId="15">
-    <w:abstractNumId w:val="15"/>
+    <w:abstractNumId w:val="16"/>
   </w:num>
   <w:num w:numId="16">
     <w:abstractNumId w:val="2"/>
   </w:num>
   <w:num w:numId="17">
+    <w:abstractNumId w:val="14"/>
+  </w:num>
+  <w:num w:numId="18">
     <w:abstractNumId w:val="13"/>
   </w:num>
 </w:numbering>
 </file>
 
 <file path=word/styles.xml><?xml version="1.0" encoding="utf-8"?>
-<w:styles xmlns:mc="http://schemas.openxmlformats.org/markup-compatibility/2006" xmlns:r="http://schemas.openxmlformats.org/officeDocument/2006/relationships" xmlns:w="http://schemas.openxmlformats.org/wordprocessingml/2006/main" xmlns:w14="http://schemas.microsoft.com/office/word/2010/wordml" xmlns:w15="http://schemas.microsoft.com/office/word/2012/wordml" xmlns:w16cex="http://schemas.microsoft.com/office/word/2018/wordml/cex" xmlns:w16cid="http://schemas.microsoft.com/office/word/2016/wordml/cid" xmlns:w16="http://schemas.microsoft.com/office/word/2018/wordml" xmlns:w16sdtdh="http://schemas.microsoft.com/office/word/2020/wordml/sdtdatahash" xmlns:w16se="http://schemas.microsoft.com/office/word/2015/wordml/symex" mc:Ignorable="w14 w15 w16se w16cid w16 w16cex w16sdtdh">
+<w:styles xmlns:r="http://schemas.openxmlformats.org/officeDocument/2006/relationships" xmlns:w="http://schemas.openxmlformats.org/wordprocessingml/2006/main">
   <w:docDefaults>
     <w:rPrDefault>
       <w:rPr>
@@ -13287,383 +12489,144 @@
       </w:pPr>
     </w:pPrDefault>
   </w:docDefaults>
-  <w:latentStyles w:defLockedState="0" w:defUIPriority="99" w:defSemiHidden="0" w:defUnhideWhenUsed="0" w:defQFormat="0" w:count="376">
-    <w:lsdException w:name="Normal" w:uiPriority="0" w:qFormat="1"/>
-    <w:lsdException w:name="heading 1" w:uiPriority="9" w:qFormat="1"/>
-    <w:lsdException w:name="heading 2" w:semiHidden="1" w:uiPriority="9" w:unhideWhenUsed="1" w:qFormat="1"/>
-    <w:lsdException w:name="heading 3" w:semiHidden="1" w:uiPriority="9" w:unhideWhenUsed="1" w:qFormat="1"/>
-    <w:lsdException w:name="heading 4" w:semiHidden="1" w:uiPriority="9" w:unhideWhenUsed="1" w:qFormat="1"/>
-    <w:lsdException w:name="heading 5" w:semiHidden="1" w:uiPriority="9" w:unhideWhenUsed="1" w:qFormat="1"/>
-    <w:lsdException w:name="heading 6" w:semiHidden="1" w:uiPriority="9" w:unhideWhenUsed="1" w:qFormat="1"/>
-    <w:lsdException w:name="heading 7" w:semiHidden="1" w:uiPriority="9" w:unhideWhenUsed="1" w:qFormat="1"/>
-    <w:lsdException w:name="heading 8" w:semiHidden="1" w:uiPriority="9" w:unhideWhenUsed="1" w:qFormat="1"/>
-    <w:lsdException w:name="heading 9" w:semiHidden="1" w:uiPriority="9" w:unhideWhenUsed="1" w:qFormat="1"/>
-    <w:lsdException w:name="index 1" w:semiHidden="1" w:unhideWhenUsed="1"/>
-    <w:lsdException w:name="index 2" w:semiHidden="1" w:unhideWhenUsed="1"/>
-    <w:lsdException w:name="index 3" w:semiHidden="1" w:unhideWhenUsed="1"/>
-    <w:lsdException w:name="index 4" w:semiHidden="1" w:unhideWhenUsed="1"/>
-    <w:lsdException w:name="index 5" w:semiHidden="1" w:unhideWhenUsed="1"/>
-    <w:lsdException w:name="index 6" w:semiHidden="1" w:unhideWhenUsed="1"/>
-    <w:lsdException w:name="index 7" w:semiHidden="1" w:unhideWhenUsed="1"/>
-    <w:lsdException w:name="index 8" w:semiHidden="1" w:unhideWhenUsed="1"/>
-    <w:lsdException w:name="index 9" w:semiHidden="1" w:unhideWhenUsed="1"/>
-    <w:lsdException w:name="toc 1" w:semiHidden="1" w:uiPriority="39" w:unhideWhenUsed="1" w:qFormat="1"/>
-    <w:lsdException w:name="toc 2" w:semiHidden="1" w:uiPriority="39" w:unhideWhenUsed="1" w:qFormat="1"/>
-    <w:lsdException w:name="toc 3" w:semiHidden="1" w:uiPriority="39" w:unhideWhenUsed="1"/>
-    <w:lsdException w:name="toc 4" w:semiHidden="1" w:uiPriority="39" w:unhideWhenUsed="1"/>
-    <w:lsdException w:name="toc 5" w:semiHidden="1" w:uiPriority="39" w:unhideWhenUsed="1"/>
-    <w:lsdException w:name="toc 6" w:semiHidden="1" w:uiPriority="39" w:unhideWhenUsed="1"/>
-    <w:lsdException w:name="toc 7" w:semiHidden="1" w:uiPriority="39" w:unhideWhenUsed="1"/>
-    <w:lsdException w:name="toc 8" w:semiHidden="1" w:uiPriority="39" w:unhideWhenUsed="1"/>
-    <w:lsdException w:name="toc 9" w:semiHidden="1" w:uiPriority="39" w:unhideWhenUsed="1"/>
-    <w:lsdException w:name="Normal Indent" w:semiHidden="1" w:unhideWhenUsed="1"/>
-    <w:lsdException w:name="footnote text" w:semiHidden="1" w:unhideWhenUsed="1"/>
-    <w:lsdException w:name="annotation text" w:semiHidden="1" w:unhideWhenUsed="1"/>
-    <w:lsdException w:name="header" w:semiHidden="1" w:unhideWhenUsed="1"/>
-    <w:lsdException w:name="footer" w:semiHidden="1" w:unhideWhenUsed="1"/>
-    <w:lsdException w:name="index heading" w:semiHidden="1" w:unhideWhenUsed="1"/>
-    <w:lsdException w:name="caption" w:semiHidden="1" w:uiPriority="35" w:unhideWhenUsed="1" w:qFormat="1"/>
-    <w:lsdException w:name="table of figures" w:semiHidden="1" w:unhideWhenUsed="1"/>
-    <w:lsdException w:name="envelope address" w:semiHidden="1" w:unhideWhenUsed="1"/>
-    <w:lsdException w:name="envelope return" w:semiHidden="1" w:unhideWhenUsed="1"/>
-    <w:lsdException w:name="footnote reference" w:semiHidden="1" w:unhideWhenUsed="1"/>
-    <w:lsdException w:name="annotation reference" w:semiHidden="1" w:unhideWhenUsed="1"/>
-    <w:lsdException w:name="line number" w:semiHidden="1" w:unhideWhenUsed="1"/>
-    <w:lsdException w:name="page number" w:semiHidden="1" w:unhideWhenUsed="1"/>
-    <w:lsdException w:name="endnote reference" w:semiHidden="1" w:unhideWhenUsed="1"/>
-    <w:lsdException w:name="endnote text" w:semiHidden="1" w:unhideWhenUsed="1"/>
-    <w:lsdException w:name="table of authorities" w:semiHidden="1" w:unhideWhenUsed="1"/>
-    <w:lsdException w:name="macro" w:semiHidden="1" w:unhideWhenUsed="1"/>
-    <w:lsdException w:name="toa heading" w:semiHidden="1" w:unhideWhenUsed="1"/>
-    <w:lsdException w:name="List" w:semiHidden="1" w:unhideWhenUsed="1"/>
-    <w:lsdException w:name="List Bullet" w:semiHidden="1" w:unhideWhenUsed="1"/>
-    <w:lsdException w:name="List Number" w:semiHidden="1" w:unhideWhenUsed="1"/>
-    <w:lsdException w:name="List 2" w:semiHidden="1" w:unhideWhenUsed="1"/>
-    <w:lsdException w:name="List 3" w:semiHidden="1" w:unhideWhenUsed="1"/>
-    <w:lsdException w:name="List 4" w:semiHidden="1" w:unhideWhenUsed="1"/>
-    <w:lsdException w:name="List 5" w:semiHidden="1" w:unhideWhenUsed="1"/>
-    <w:lsdException w:name="List Bullet 2" w:semiHidden="1" w:unhideWhenUsed="1"/>
-    <w:lsdException w:name="List Bullet 3" w:semiHidden="1" w:unhideWhenUsed="1"/>
-    <w:lsdException w:name="List Bullet 4" w:semiHidden="1" w:unhideWhenUsed="1"/>
-    <w:lsdException w:name="List Bullet 5" w:semiHidden="1" w:unhideWhenUsed="1"/>
-    <w:lsdException w:name="List Number 2" w:semiHidden="1" w:unhideWhenUsed="1"/>
-    <w:lsdException w:name="List Number 3" w:semiHidden="1" w:unhideWhenUsed="1"/>
-    <w:lsdException w:name="List Number 4" w:semiHidden="1" w:unhideWhenUsed="1"/>
-    <w:lsdException w:name="List Number 5" w:semiHidden="1" w:unhideWhenUsed="1"/>
-    <w:lsdException w:name="Title" w:uiPriority="10" w:qFormat="1"/>
-    <w:lsdException w:name="Closing" w:semiHidden="1" w:unhideWhenUsed="1"/>
-    <w:lsdException w:name="Signature" w:semiHidden="1" w:unhideWhenUsed="1"/>
-    <w:lsdException w:name="Default Paragraph Font" w:semiHidden="1" w:uiPriority="1" w:unhideWhenUsed="1"/>
-    <w:lsdException w:name="Body Text" w:semiHidden="1" w:unhideWhenUsed="1"/>
-    <w:lsdException w:name="Body Text Indent" w:semiHidden="1" w:unhideWhenUsed="1"/>
-    <w:lsdException w:name="List Continue" w:semiHidden="1" w:unhideWhenUsed="1"/>
-    <w:lsdException w:name="List Continue 2" w:semiHidden="1" w:unhideWhenUsed="1"/>
-    <w:lsdException w:name="List Continue 3" w:semiHidden="1" w:unhideWhenUsed="1"/>
-    <w:lsdException w:name="List Continue 4" w:semiHidden="1" w:unhideWhenUsed="1"/>
-    <w:lsdException w:name="List Continue 5" w:semiHidden="1" w:unhideWhenUsed="1"/>
-    <w:lsdException w:name="Message Header" w:semiHidden="1" w:unhideWhenUsed="1"/>
-    <w:lsdException w:name="Subtitle" w:uiPriority="11" w:qFormat="1"/>
-    <w:lsdException w:name="Salutation" w:semiHidden="1" w:unhideWhenUsed="1"/>
-    <w:lsdException w:name="Date" w:semiHidden="1" w:unhideWhenUsed="1"/>
-    <w:lsdException w:name="Body Text First Indent" w:semiHidden="1" w:unhideWhenUsed="1"/>
-    <w:lsdException w:name="Body Text First Indent 2" w:semiHidden="1" w:unhideWhenUsed="1"/>
-    <w:lsdException w:name="Note Heading" w:semiHidden="1" w:unhideWhenUsed="1"/>
-    <w:lsdException w:name="Body Text 2" w:semiHidden="1" w:unhideWhenUsed="1"/>
-    <w:lsdException w:name="Body Text 3" w:semiHidden="1" w:unhideWhenUsed="1"/>
-    <w:lsdException w:name="Body Text Indent 2" w:semiHidden="1" w:unhideWhenUsed="1"/>
-    <w:lsdException w:name="Body Text Indent 3" w:semiHidden="1" w:unhideWhenUsed="1"/>
-    <w:lsdException w:name="Block Text" w:semiHidden="1" w:unhideWhenUsed="1"/>
-    <w:lsdException w:name="Hyperlink" w:semiHidden="1" w:unhideWhenUsed="1"/>
-    <w:lsdException w:name="FollowedHyperlink" w:semiHidden="1" w:unhideWhenUsed="1"/>
-    <w:lsdException w:name="Strong" w:uiPriority="22" w:qFormat="1"/>
-    <w:lsdException w:name="Emphasis" w:uiPriority="20" w:qFormat="1"/>
-    <w:lsdException w:name="Document Map" w:semiHidden="1" w:unhideWhenUsed="1"/>
-    <w:lsdException w:name="Plain Text" w:semiHidden="1" w:unhideWhenUsed="1"/>
-    <w:lsdException w:name="E-mail Signature" w:semiHidden="1" w:unhideWhenUsed="1"/>
-    <w:lsdException w:name="HTML Top of Form" w:semiHidden="1" w:unhideWhenUsed="1"/>
-    <w:lsdException w:name="HTML Bottom of Form" w:semiHidden="1" w:unhideWhenUsed="1"/>
-    <w:lsdException w:name="Normal (Web)" w:semiHidden="1" w:unhideWhenUsed="1"/>
-    <w:lsdException w:name="HTML Acronym" w:semiHidden="1" w:unhideWhenUsed="1"/>
-    <w:lsdException w:name="HTML Address" w:semiHidden="1" w:unhideWhenUsed="1"/>
-    <w:lsdException w:name="HTML Cite" w:semiHidden="1" w:unhideWhenUsed="1"/>
-    <w:lsdException w:name="HTML Code" w:semiHidden="1" w:unhideWhenUsed="1"/>
-    <w:lsdException w:name="HTML Definition" w:semiHidden="1" w:unhideWhenUsed="1"/>
-    <w:lsdException w:name="HTML Keyboard" w:semiHidden="1" w:unhideWhenUsed="1"/>
-    <w:lsdException w:name="HTML Preformatted" w:semiHidden="1" w:unhideWhenUsed="1"/>
-    <w:lsdException w:name="HTML Sample" w:semiHidden="1" w:unhideWhenUsed="1"/>
-    <w:lsdException w:name="HTML Typewriter" w:semiHidden="1" w:unhideWhenUsed="1"/>
-    <w:lsdException w:name="HTML Variable" w:semiHidden="1" w:unhideWhenUsed="1"/>
-    <w:lsdException w:name="Normal Table" w:semiHidden="1" w:unhideWhenUsed="1"/>
-    <w:lsdException w:name="annotation subject" w:semiHidden="1" w:unhideWhenUsed="1"/>
-    <w:lsdException w:name="No List" w:semiHidden="1" w:unhideWhenUsed="1"/>
-    <w:lsdException w:name="Outline List 1" w:semiHidden="1" w:unhideWhenUsed="1"/>
-    <w:lsdException w:name="Outline List 2" w:semiHidden="1" w:unhideWhenUsed="1"/>
-    <w:lsdException w:name="Outline List 3" w:semiHidden="1" w:unhideWhenUsed="1"/>
-    <w:lsdException w:name="Table Simple 1" w:semiHidden="1" w:unhideWhenUsed="1"/>
-    <w:lsdException w:name="Table Simple 2" w:semiHidden="1" w:unhideWhenUsed="1"/>
-    <w:lsdException w:name="Table Simple 3" w:semiHidden="1" w:unhideWhenUsed="1"/>
-    <w:lsdException w:name="Table Classic 1" w:semiHidden="1" w:unhideWhenUsed="1"/>
-    <w:lsdException w:name="Table Classic 2" w:semiHidden="1" w:unhideWhenUsed="1"/>
-    <w:lsdException w:name="Table Classic 3" w:semiHidden="1" w:unhideWhenUsed="1"/>
-    <w:lsdException w:name="Table Classic 4" w:semiHidden="1" w:unhideWhenUsed="1"/>
-    <w:lsdException w:name="Table Colorful 1" w:semiHidden="1" w:unhideWhenUsed="1"/>
-    <w:lsdException w:name="Table Colorful 2" w:semiHidden="1" w:unhideWhenUsed="1"/>
-    <w:lsdException w:name="Table Colorful 3" w:semiHidden="1" w:unhideWhenUsed="1"/>
-    <w:lsdException w:name="Table Columns 1" w:semiHidden="1" w:unhideWhenUsed="1"/>
-    <w:lsdException w:name="Table Columns 2" w:semiHidden="1" w:unhideWhenUsed="1"/>
-    <w:lsdException w:name="Table Columns 3" w:semiHidden="1" w:unhideWhenUsed="1"/>
-    <w:lsdException w:name="Table Columns 4" w:semiHidden="1" w:unhideWhenUsed="1"/>
-    <w:lsdException w:name="Table Columns 5" w:semiHidden="1" w:unhideWhenUsed="1"/>
-    <w:lsdException w:name="Table Grid 1" w:semiHidden="1" w:unhideWhenUsed="1"/>
-    <w:lsdException w:name="Table Grid 2" w:semiHidden="1" w:unhideWhenUsed="1"/>
-    <w:lsdException w:name="Table Grid 3" w:semiHidden="1" w:unhideWhenUsed="1"/>
-    <w:lsdException w:name="Table Grid 4" w:semiHidden="1" w:unhideWhenUsed="1"/>
-    <w:lsdException w:name="Table Grid 5" w:semiHidden="1" w:unhideWhenUsed="1"/>
-    <w:lsdException w:name="Table Grid 6" w:semiHidden="1" w:unhideWhenUsed="1"/>
-    <w:lsdException w:name="Table Grid 7" w:semiHidden="1" w:unhideWhenUsed="1"/>
-    <w:lsdException w:name="Table Grid 8" w:semiHidden="1" w:unhideWhenUsed="1"/>
-    <w:lsdException w:name="Table List 1" w:semiHidden="1" w:unhideWhenUsed="1"/>
-    <w:lsdException w:name="Table List 2" w:semiHidden="1" w:unhideWhenUsed="1"/>
-    <w:lsdException w:name="Table List 3" w:semiHidden="1" w:unhideWhenUsed="1"/>
-    <w:lsdException w:name="Table List 4" w:semiHidden="1" w:unhideWhenUsed="1"/>
-    <w:lsdException w:name="Table List 5" w:semiHidden="1" w:unhideWhenUsed="1"/>
-    <w:lsdException w:name="Table List 6" w:semiHidden="1" w:unhideWhenUsed="1"/>
-    <w:lsdException w:name="Table List 7" w:semiHidden="1" w:unhideWhenUsed="1"/>
-    <w:lsdException w:name="Table List 8" w:semiHidden="1" w:unhideWhenUsed="1"/>
-    <w:lsdException w:name="Table 3D effects 1" w:semiHidden="1" w:unhideWhenUsed="1"/>
-    <w:lsdException w:name="Table 3D effects 2" w:semiHidden="1" w:unhideWhenUsed="1"/>
-    <w:lsdException w:name="Table 3D effects 3" w:semiHidden="1" w:unhideWhenUsed="1"/>
-    <w:lsdException w:name="Table Contemporary" w:semiHidden="1" w:unhideWhenUsed="1"/>
-    <w:lsdException w:name="Table Elegant" w:semiHidden="1" w:unhideWhenUsed="1"/>
-    <w:lsdException w:name="Table Professional" w:semiHidden="1" w:unhideWhenUsed="1"/>
-    <w:lsdException w:name="Table Subtle 1" w:semiHidden="1" w:unhideWhenUsed="1"/>
-    <w:lsdException w:name="Table Subtle 2" w:semiHidden="1" w:unhideWhenUsed="1"/>
-    <w:lsdException w:name="Table Web 1" w:semiHidden="1" w:unhideWhenUsed="1"/>
-    <w:lsdException w:name="Table Web 2" w:semiHidden="1" w:unhideWhenUsed="1"/>
-    <w:lsdException w:name="Table Web 3" w:semiHidden="1" w:unhideWhenUsed="1"/>
-    <w:lsdException w:name="Balloon Text" w:semiHidden="1" w:unhideWhenUsed="1"/>
-    <w:lsdException w:name="Table Grid" w:uiPriority="39"/>
-    <w:lsdException w:name="Table Theme" w:semiHidden="1" w:unhideWhenUsed="1"/>
-    <w:lsdException w:name="Placeholder Text" w:semiHidden="1"/>
-    <w:lsdException w:name="No Spacing" w:uiPriority="1" w:qFormat="1"/>
-    <w:lsdException w:name="Light Shading" w:uiPriority="60"/>
-    <w:lsdException w:name="Light List" w:uiPriority="61"/>
-    <w:lsdException w:name="Light Grid" w:uiPriority="62"/>
-    <w:lsdException w:name="Medium Shading 1" w:uiPriority="63"/>
-    <w:lsdException w:name="Medium Shading 2" w:uiPriority="64"/>
-    <w:lsdException w:name="Medium List 1" w:uiPriority="65"/>
-    <w:lsdException w:name="Medium List 2" w:uiPriority="66"/>
-    <w:lsdException w:name="Medium Grid 1" w:uiPriority="67"/>
-    <w:lsdException w:name="Medium Grid 2" w:uiPriority="68"/>
-    <w:lsdException w:name="Medium Grid 3" w:uiPriority="69"/>
-    <w:lsdException w:name="Dark List" w:uiPriority="70"/>
-    <w:lsdException w:name="Colorful Shading" w:uiPriority="71"/>
-    <w:lsdException w:name="Colorful List" w:uiPriority="72"/>
-    <w:lsdException w:name="Colorful Grid" w:uiPriority="73"/>
-    <w:lsdException w:name="Light Shading Accent 1" w:uiPriority="60"/>
-    <w:lsdException w:name="Light List Accent 1" w:uiPriority="61"/>
-    <w:lsdException w:name="Light Grid Accent 1" w:uiPriority="62"/>
-    <w:lsdException w:name="Medium Shading 1 Accent 1" w:uiPriority="63"/>
-    <w:lsdException w:name="Medium Shading 2 Accent 1" w:uiPriority="64"/>
-    <w:lsdException w:name="Medium List 1 Accent 1" w:uiPriority="65"/>
-    <w:lsdException w:name="Revision" w:semiHidden="1"/>
-    <w:lsdException w:name="List Paragraph" w:uiPriority="34" w:qFormat="1"/>
-    <w:lsdException w:name="Quote" w:uiPriority="29" w:qFormat="1"/>
-    <w:lsdException w:name="Intense Quote" w:uiPriority="30" w:qFormat="1"/>
-    <w:lsdException w:name="Medium List 2 Accent 1" w:uiPriority="66"/>
-    <w:lsdException w:name="Medium Grid 1 Accent 1" w:uiPriority="67"/>
-    <w:lsdException w:name="Medium Grid 2 Accent 1" w:uiPriority="68"/>
-    <w:lsdException w:name="Medium Grid 3 Accent 1" w:uiPriority="69"/>
-    <w:lsdException w:name="Dark List Accent 1" w:uiPriority="70"/>
-    <w:lsdException w:name="Colorful Shading Accent 1" w:uiPriority="71"/>
-    <w:lsdException w:name="Colorful List Accent 1" w:uiPriority="72"/>
-    <w:lsdException w:name="Colorful Grid Accent 1" w:uiPriority="73"/>
-    <w:lsdException w:name="Light Shading Accent 2" w:uiPriority="60"/>
-    <w:lsdException w:name="Light List Accent 2" w:uiPriority="61"/>
-    <w:lsdException w:name="Light Grid Accent 2" w:uiPriority="62"/>
-    <w:lsdException w:name="Medium Shading 1 Accent 2" w:uiPriority="63"/>
-    <w:lsdException w:name="Medium Shading 2 Accent 2" w:uiPriority="64"/>
-    <w:lsdException w:name="Medium List 1 Accent 2" w:uiPriority="65"/>
-    <w:lsdException w:name="Medium List 2 Accent 2" w:uiPriority="66"/>
-    <w:lsdException w:name="Medium Grid 1 Accent 2" w:uiPriority="67"/>
-    <w:lsdException w:name="Medium Grid 2 Accent 2" w:uiPriority="68"/>
-    <w:lsdException w:name="Medium Grid 3 Accent 2" w:uiPriority="69"/>
-    <w:lsdException w:name="Dark List Accent 2" w:uiPriority="70"/>
-    <w:lsdException w:name="Colorful Shading Accent 2" w:uiPriority="71"/>
-    <w:lsdException w:name="Colorful List Accent 2" w:uiPriority="72"/>
-    <w:lsdException w:name="Colorful Grid Accent 2" w:uiPriority="73"/>
-    <w:lsdException w:name="Light Shading Accent 3" w:uiPriority="60"/>
-    <w:lsdException w:name="Light List Accent 3" w:uiPriority="61"/>
-    <w:lsdException w:name="Light Grid Accent 3" w:uiPriority="62"/>
-    <w:lsdException w:name="Medium Shading 1 Accent 3" w:uiPriority="63"/>
-    <w:lsdException w:name="Medium Shading 2 Accent 3" w:uiPriority="64"/>
-    <w:lsdException w:name="Medium List 1 Accent 3" w:uiPriority="65"/>
-    <w:lsdException w:name="Medium List 2 Accent 3" w:uiPriority="66"/>
-    <w:lsdException w:name="Medium Grid 1 Accent 3" w:uiPriority="67"/>
-    <w:lsdException w:name="Medium Grid 2 Accent 3" w:uiPriority="68"/>
-    <w:lsdException w:name="Medium Grid 3 Accent 3" w:uiPriority="69"/>
-    <w:lsdException w:name="Dark List Accent 3" w:uiPriority="70"/>
-    <w:lsdException w:name="Colorful Shading Accent 3" w:uiPriority="71"/>
-    <w:lsdException w:name="Colorful List Accent 3" w:uiPriority="72"/>
-    <w:lsdException w:name="Colorful Grid Accent 3" w:uiPriority="73"/>
-    <w:lsdException w:name="Light Shading Accent 4" w:uiPriority="60"/>
-    <w:lsdException w:name="Light List Accent 4" w:uiPriority="61"/>
-    <w:lsdException w:name="Light Grid Accent 4" w:uiPriority="62"/>
-    <w:lsdException w:name="Medium Shading 1 Accent 4" w:uiPriority="63"/>
-    <w:lsdException w:name="Medium Shading 2 Accent 4" w:uiPriority="64"/>
-    <w:lsdException w:name="Medium List 1 Accent 4" w:uiPriority="65"/>
-    <w:lsdException w:name="Medium List 2 Accent 4" w:uiPriority="66"/>
-    <w:lsdException w:name="Medium Grid 1 Accent 4" w:uiPriority="67"/>
-    <w:lsdException w:name="Medium Grid 2 Accent 4" w:uiPriority="68"/>
-    <w:lsdException w:name="Medium Grid 3 Accent 4" w:uiPriority="69"/>
-    <w:lsdException w:name="Dark List Accent 4" w:uiPriority="70"/>
-    <w:lsdException w:name="Colorful Shading Accent 4" w:uiPriority="71"/>
-    <w:lsdException w:name="Colorful List Accent 4" w:uiPriority="72"/>
-    <w:lsdException w:name="Colorful Grid Accent 4" w:uiPriority="73"/>
-    <w:lsdException w:name="Light Shading Accent 5" w:uiPriority="60"/>
-    <w:lsdException w:name="Light List Accent 5" w:uiPriority="61"/>
-    <w:lsdException w:name="Light Grid Accent 5" w:uiPriority="62"/>
-    <w:lsdException w:name="Medium Shading 1 Accent 5" w:uiPriority="63"/>
-    <w:lsdException w:name="Medium Shading 2 Accent 5" w:uiPriority="64"/>
-    <w:lsdException w:name="Medium List 1 Accent 5" w:uiPriority="65"/>
-    <w:lsdException w:name="Medium List 2 Accent 5" w:uiPriority="66"/>
-    <w:lsdException w:name="Medium Grid 1 Accent 5" w:uiPriority="67"/>
-    <w:lsdException w:name="Medium Grid 2 Accent 5" w:uiPriority="68"/>
-    <w:lsdException w:name="Medium Grid 3 Accent 5" w:uiPriority="69"/>
-    <w:lsdException w:name="Dark List Accent 5" w:uiPriority="70"/>
-    <w:lsdException w:name="Colorful Shading Accent 5" w:uiPriority="71"/>
-    <w:lsdException w:name="Colorful List Accent 5" w:uiPriority="72"/>
-    <w:lsdException w:name="Colorful Grid Accent 5" w:uiPriority="73"/>
-    <w:lsdException w:name="Light Shading Accent 6" w:uiPriority="60"/>
-    <w:lsdException w:name="Light List Accent 6" w:uiPriority="61"/>
-    <w:lsdException w:name="Light Grid Accent 6" w:uiPriority="62"/>
-    <w:lsdException w:name="Medium Shading 1 Accent 6" w:uiPriority="63"/>
-    <w:lsdException w:name="Medium Shading 2 Accent 6" w:uiPriority="64"/>
-    <w:lsdException w:name="Medium List 1 Accent 6" w:uiPriority="65"/>
-    <w:lsdException w:name="Medium List 2 Accent 6" w:uiPriority="66"/>
-    <w:lsdException w:name="Medium Grid 1 Accent 6" w:uiPriority="67"/>
-    <w:lsdException w:name="Medium Grid 2 Accent 6" w:uiPriority="68"/>
-    <w:lsdException w:name="Medium Grid 3 Accent 6" w:uiPriority="69"/>
-    <w:lsdException w:name="Dark List Accent 6" w:uiPriority="70"/>
-    <w:lsdException w:name="Colorful Shading Accent 6" w:uiPriority="71"/>
-    <w:lsdException w:name="Colorful List Accent 6" w:uiPriority="72"/>
-    <w:lsdException w:name="Colorful Grid Accent 6" w:uiPriority="73"/>
-    <w:lsdException w:name="Subtle Emphasis" w:uiPriority="19" w:qFormat="1"/>
-    <w:lsdException w:name="Intense Emphasis" w:uiPriority="21" w:qFormat="1"/>
-    <w:lsdException w:name="Subtle Reference" w:uiPriority="31" w:qFormat="1"/>
-    <w:lsdException w:name="Intense Reference" w:uiPriority="32" w:qFormat="1"/>
-    <w:lsdException w:name="Book Title" w:uiPriority="33" w:qFormat="1"/>
-    <w:lsdException w:name="Bibliography" w:semiHidden="1" w:uiPriority="37" w:unhideWhenUsed="1"/>
-    <w:lsdException w:name="TOC Heading" w:semiHidden="1" w:uiPriority="39" w:unhideWhenUsed="1" w:qFormat="1"/>
-    <w:lsdException w:name="Plain Table 1" w:uiPriority="41"/>
-    <w:lsdException w:name="Plain Table 2" w:uiPriority="42"/>
-    <w:lsdException w:name="Plain Table 3" w:uiPriority="43"/>
-    <w:lsdException w:name="Plain Table 4" w:uiPriority="44"/>
-    <w:lsdException w:name="Plain Table 5" w:uiPriority="45"/>
-    <w:lsdException w:name="Grid Table Light" w:uiPriority="40"/>
-    <w:lsdException w:name="Grid Table 1 Light" w:uiPriority="46"/>
-    <w:lsdException w:name="Grid Table 2" w:uiPriority="47"/>
-    <w:lsdException w:name="Grid Table 3" w:uiPriority="48"/>
-    <w:lsdException w:name="Grid Table 4" w:uiPriority="49"/>
-    <w:lsdException w:name="Grid Table 5 Dark" w:uiPriority="50"/>
-    <w:lsdException w:name="Grid Table 6 Colorful" w:uiPriority="51"/>
-    <w:lsdException w:name="Grid Table 7 Colorful" w:uiPriority="52"/>
-    <w:lsdException w:name="Grid Table 1 Light Accent 1" w:uiPriority="46"/>
-    <w:lsdException w:name="Grid Table 2 Accent 1" w:uiPriority="47"/>
-    <w:lsdException w:name="Grid Table 3 Accent 1" w:uiPriority="48"/>
-    <w:lsdException w:name="Grid Table 4 Accent 1" w:uiPriority="49"/>
-    <w:lsdException w:name="Grid Table 5 Dark Accent 1" w:uiPriority="50"/>
-    <w:lsdException w:name="Grid Table 6 Colorful Accent 1" w:uiPriority="51"/>
-    <w:lsdException w:name="Grid Table 7 Colorful Accent 1" w:uiPriority="52"/>
-    <w:lsdException w:name="Grid Table 1 Light Accent 2" w:uiPriority="46"/>
-    <w:lsdException w:name="Grid Table 2 Accent 2" w:uiPriority="47"/>
-    <w:lsdException w:name="Grid Table 3 Accent 2" w:uiPriority="48"/>
-    <w:lsdException w:name="Grid Table 4 Accent 2" w:uiPriority="49"/>
-    <w:lsdException w:name="Grid Table 5 Dark Accent 2" w:uiPriority="50"/>
-    <w:lsdException w:name="Grid Table 6 Colorful Accent 2" w:uiPriority="51"/>
-    <w:lsdException w:name="Grid Table 7 Colorful Accent 2" w:uiPriority="52"/>
-    <w:lsdException w:name="Grid Table 1 Light Accent 3" w:uiPriority="46"/>
-    <w:lsdException w:name="Grid Table 2 Accent 3" w:uiPriority="47"/>
-    <w:lsdException w:name="Grid Table 3 Accent 3" w:uiPriority="48"/>
-    <w:lsdException w:name="Grid Table 4 Accent 3" w:uiPriority="49"/>
-    <w:lsdException w:name="Grid Table 5 Dark Accent 3" w:uiPriority="50"/>
-    <w:lsdException w:name="Grid Table 6 Colorful Accent 3" w:uiPriority="51"/>
-    <w:lsdException w:name="Grid Table 7 Colorful Accent 3" w:uiPriority="52"/>
-    <w:lsdException w:name="Grid Table 1 Light Accent 4" w:uiPriority="46"/>
-    <w:lsdException w:name="Grid Table 2 Accent 4" w:uiPriority="47"/>
-    <w:lsdException w:name="Grid Table 3 Accent 4" w:uiPriority="48"/>
-    <w:lsdException w:name="Grid Table 4 Accent 4" w:uiPriority="49"/>
-    <w:lsdException w:name="Grid Table 5 Dark Accent 4" w:uiPriority="50"/>
-    <w:lsdException w:name="Grid Table 6 Colorful Accent 4" w:uiPriority="51"/>
-    <w:lsdException w:name="Grid Table 7 Colorful Accent 4" w:uiPriority="52"/>
-    <w:lsdException w:name="Grid Table 1 Light Accent 5" w:uiPriority="46"/>
-    <w:lsdException w:name="Grid Table 2 Accent 5" w:uiPriority="47"/>
-    <w:lsdException w:name="Grid Table 3 Accent 5" w:uiPriority="48"/>
-    <w:lsdException w:name="Grid Table 4 Accent 5" w:uiPriority="49"/>
-    <w:lsdException w:name="Grid Table 5 Dark Accent 5" w:uiPriority="50"/>
-    <w:lsdException w:name="Grid Table 6 Colorful Accent 5" w:uiPriority="51"/>
-    <w:lsdException w:name="Grid Table 7 Colorful Accent 5" w:uiPriority="52"/>
-    <w:lsdException w:name="Grid Table 1 Light Accent 6" w:uiPriority="46"/>
-    <w:lsdException w:name="Grid Table 2 Accent 6" w:uiPriority="47"/>
-    <w:lsdException w:name="Grid Table 3 Accent 6" w:uiPriority="48"/>
-    <w:lsdException w:name="Grid Table 4 Accent 6" w:uiPriority="49"/>
-    <w:lsdException w:name="Grid Table 5 Dark Accent 6" w:uiPriority="50"/>
-    <w:lsdException w:name="Grid Table 6 Colorful Accent 6" w:uiPriority="51"/>
-    <w:lsdException w:name="Grid Table 7 Colorful Accent 6" w:uiPriority="52"/>
-    <w:lsdException w:name="List Table 1 Light" w:uiPriority="46"/>
-    <w:lsdException w:name="List Table 2" w:uiPriority="47"/>
-    <w:lsdException w:name="List Table 3" w:uiPriority="48"/>
-    <w:lsdException w:name="List Table 4" w:uiPriority="49"/>
-    <w:lsdException w:name="List Table 5 Dark" w:uiPriority="50"/>
-    <w:lsdException w:name="List Table 6 Colorful" w:uiPriority="51"/>
-    <w:lsdException w:name="List Table 7 Colorful" w:uiPriority="52"/>
-    <w:lsdException w:name="List Table 1 Light Accent 1" w:uiPriority="46"/>
-    <w:lsdException w:name="List Table 2 Accent 1" w:uiPriority="47"/>
-    <w:lsdException w:name="List Table 3 Accent 1" w:uiPriority="48"/>
-    <w:lsdException w:name="List Table 4 Accent 1" w:uiPriority="49"/>
-    <w:lsdException w:name="List Table 5 Dark Accent 1" w:uiPriority="50"/>
-    <w:lsdException w:name="List Table 6 Colorful Accent 1" w:uiPriority="51"/>
-    <w:lsdException w:name="List Table 7 Colorful Accent 1" w:uiPriority="52"/>
-    <w:lsdException w:name="List Table 1 Light Accent 2" w:uiPriority="46"/>
-    <w:lsdException w:name="List Table 2 Accent 2" w:uiPriority="47"/>
-    <w:lsdException w:name="List Table 3 Accent 2" w:uiPriority="48"/>
-    <w:lsdException w:name="List Table 4 Accent 2" w:uiPriority="49"/>
-    <w:lsdException w:name="List Table 5 Dark Accent 2" w:uiPriority="50"/>
-    <w:lsdException w:name="List Table 6 Colorful Accent 2" w:uiPriority="51"/>
-    <w:lsdException w:name="List Table 7 Colorful Accent 2" w:uiPriority="52"/>
-    <w:lsdException w:name="List Table 1 Light Accent 3" w:uiPriority="46"/>
-    <w:lsdException w:name="List Table 2 Accent 3" w:uiPriority="47"/>
-    <w:lsdException w:name="List Table 3 Accent 3" w:uiPriority="48"/>
-    <w:lsdException w:name="List Table 4 Accent 3" w:uiPriority="49"/>
-    <w:lsdException w:name="List Table 5 Dark Accent 3" w:uiPriority="50"/>
-    <w:lsdException w:name="List Table 6 Colorful Accent 3" w:uiPriority="51"/>
-    <w:lsdException w:name="List Table 7 Colorful Accent 3" w:uiPriority="52"/>
-    <w:lsdException w:name="List Table 1 Light Accent 4" w:uiPriority="46"/>
-    <w:lsdException w:name="List Table 2 Accent 4" w:uiPriority="47"/>
-    <w:lsdException w:name="List Table 3 Accent 4" w:uiPriority="48"/>
-    <w:lsdException w:name="List Table 4 Accent 4" w:uiPriority="49"/>
-    <w:lsdException w:name="List Table 5 Dark Accent 4" w:uiPriority="50"/>
-    <w:lsdException w:name="List Table 6 Colorful Accent 4" w:uiPriority="51"/>
-    <w:lsdException w:name="List Table 7 Colorful Accent 4" w:uiPriority="52"/>
-    <w:lsdException w:name="List Table 1 Light Accent 5" w:uiPriority="46"/>
-    <w:lsdException w:name="List Table 2 Accent 5" w:uiPriority="47"/>
-    <w:lsdException w:name="List Table 3 Accent 5" w:uiPriority="48"/>
-    <w:lsdException w:name="List Table 4 Accent 5" w:uiPriority="49"/>
-    <w:lsdException w:name="List Table 5 Dark Accent 5" w:uiPriority="50"/>
-    <w:lsdException w:name="List Table 6 Colorful Accent 5" w:uiPriority="51"/>
-    <w:lsdException w:name="List Table 7 Colorful Accent 5" w:uiPriority="52"/>
-    <w:lsdException w:name="List Table 1 Light Accent 6" w:uiPriority="46"/>
-    <w:lsdException w:name="List Table 2 Accent 6" w:uiPriority="47"/>
-    <w:lsdException w:name="List Table 3 Accent 6" w:uiPriority="48"/>
-    <w:lsdException w:name="List Table 4 Accent 6" w:uiPriority="49"/>
-    <w:lsdException w:name="List Table 5 Dark Accent 6" w:uiPriority="50"/>
-    <w:lsdException w:name="List Table 6 Colorful Accent 6" w:uiPriority="51"/>
-    <w:lsdException w:name="List Table 7 Colorful Accent 6" w:uiPriority="52"/>
-    <w:lsdException w:name="Mention" w:semiHidden="1" w:unhideWhenUsed="1"/>
-    <w:lsdException w:name="Smart Hyperlink" w:semiHidden="1" w:unhideWhenUsed="1"/>
-    <w:lsdException w:name="Hashtag" w:semiHidden="1" w:unhideWhenUsed="1"/>
-    <w:lsdException w:name="Unresolved Mention" w:semiHidden="1" w:unhideWhenUsed="1"/>
-    <w:lsdException w:name="Smart Link" w:semiHidden="1" w:unhideWhenUsed="1"/>
+  <w:latentStyles w:defLockedState="0" w:defUIPriority="99" w:defSemiHidden="1" w:defUnhideWhenUsed="1" w:defQFormat="0" w:count="267">
+    <w:lsdException w:name="Normal" w:semiHidden="0" w:uiPriority="0" w:unhideWhenUsed="0" w:qFormat="1"/>
+    <w:lsdException w:name="heading 1" w:semiHidden="0" w:uiPriority="9" w:unhideWhenUsed="0" w:qFormat="1"/>
+    <w:lsdException w:name="heading 2" w:uiPriority="9" w:qFormat="1"/>
+    <w:lsdException w:name="heading 3" w:uiPriority="9" w:qFormat="1"/>
+    <w:lsdException w:name="heading 4" w:uiPriority="9" w:qFormat="1"/>
+    <w:lsdException w:name="heading 5" w:uiPriority="9" w:qFormat="1"/>
+    <w:lsdException w:name="heading 6" w:uiPriority="9" w:qFormat="1"/>
+    <w:lsdException w:name="heading 7" w:uiPriority="9" w:qFormat="1"/>
+    <w:lsdException w:name="heading 8" w:uiPriority="9" w:qFormat="1"/>
+    <w:lsdException w:name="heading 9" w:uiPriority="9" w:qFormat="1"/>
+    <w:lsdException w:name="toc 1" w:uiPriority="39" w:qFormat="1"/>
+    <w:lsdException w:name="toc 2" w:uiPriority="39" w:qFormat="1"/>
+    <w:lsdException w:name="toc 3" w:uiPriority="39"/>
+    <w:lsdException w:name="toc 4" w:uiPriority="39"/>
+    <w:lsdException w:name="toc 5" w:uiPriority="39"/>
+    <w:lsdException w:name="toc 6" w:uiPriority="39"/>
+    <w:lsdException w:name="toc 7" w:uiPriority="39"/>
+    <w:lsdException w:name="toc 8" w:uiPriority="39"/>
+    <w:lsdException w:name="toc 9" w:uiPriority="39"/>
+    <w:lsdException w:name="caption" w:uiPriority="35" w:qFormat="1"/>
+    <w:lsdException w:name="Title" w:semiHidden="0" w:uiPriority="10" w:unhideWhenUsed="0" w:qFormat="1"/>
+    <w:lsdException w:name="Default Paragraph Font" w:uiPriority="1"/>
+    <w:lsdException w:name="Subtitle" w:semiHidden="0" w:uiPriority="11" w:unhideWhenUsed="0" w:qFormat="1"/>
+    <w:lsdException w:name="Strong" w:semiHidden="0" w:uiPriority="22" w:unhideWhenUsed="0" w:qFormat="1"/>
+    <w:lsdException w:name="Emphasis" w:semiHidden="0" w:uiPriority="20" w:unhideWhenUsed="0" w:qFormat="1"/>
+    <w:lsdException w:name="Table Grid" w:semiHidden="0" w:uiPriority="39" w:unhideWhenUsed="0"/>
+    <w:lsdException w:name="Placeholder Text" w:unhideWhenUsed="0"/>
+    <w:lsdException w:name="No Spacing" w:semiHidden="0" w:uiPriority="1" w:unhideWhenUsed="0" w:qFormat="1"/>
+    <w:lsdException w:name="Light Shading" w:semiHidden="0" w:uiPriority="60" w:unhideWhenUsed="0"/>
+    <w:lsdException w:name="Light List" w:semiHidden="0" w:uiPriority="61" w:unhideWhenUsed="0"/>
+    <w:lsdException w:name="Light Grid" w:semiHidden="0" w:uiPriority="62" w:unhideWhenUsed="0"/>
+    <w:lsdException w:name="Medium Shading 1" w:semiHidden="0" w:uiPriority="63" w:unhideWhenUsed="0"/>
+    <w:lsdException w:name="Medium Shading 2" w:semiHidden="0" w:uiPriority="64" w:unhideWhenUsed="0"/>
+    <w:lsdException w:name="Medium List 1" w:semiHidden="0" w:uiPriority="65" w:unhideWhenUsed="0"/>
+    <w:lsdException w:name="Medium List 2" w:semiHidden="0" w:uiPriority="66" w:unhideWhenUsed="0"/>
+    <w:lsdException w:name="Medium Grid 1" w:semiHidden="0" w:uiPriority="67" w:unhideWhenUsed="0"/>
+    <w:lsdException w:name="Medium Grid 2" w:semiHidden="0" w:uiPriority="68" w:unhideWhenUsed="0"/>
+    <w:lsdException w:name="Medium Grid 3" w:semiHidden="0" w:uiPriority="69" w:unhideWhenUsed="0"/>
+    <w:lsdException w:name="Dark List" w:semiHidden="0" w:uiPriority="70" w:unhideWhenUsed="0"/>
+    <w:lsdException w:name="Colorful Shading" w:semiHidden="0" w:uiPriority="71" w:unhideWhenUsed="0"/>
+    <w:lsdException w:name="Colorful List" w:semiHidden="0" w:uiPriority="72" w:unhideWhenUsed="0"/>
+    <w:lsdException w:name="Colorful Grid" w:semiHidden="0" w:uiPriority="73" w:unhideWhenUsed="0"/>
+    <w:lsdException w:name="Light Shading Accent 1" w:semiHidden="0" w:uiPriority="60" w:unhideWhenUsed="0"/>
+    <w:lsdException w:name="Light List Accent 1" w:semiHidden="0" w:uiPriority="61" w:unhideWhenUsed="0"/>
+    <w:lsdException w:name="Light Grid Accent 1" w:semiHidden="0" w:uiPriority="62" w:unhideWhenUsed="0"/>
+    <w:lsdException w:name="Medium Shading 1 Accent 1" w:semiHidden="0" w:uiPriority="63" w:unhideWhenUsed="0"/>
+    <w:lsdException w:name="Medium Shading 2 Accent 1" w:semiHidden="0" w:uiPriority="64" w:unhideWhenUsed="0"/>
+    <w:lsdException w:name="Medium List 1 Accent 1" w:semiHidden="0" w:uiPriority="65" w:unhideWhenUsed="0"/>
+    <w:lsdException w:name="Revision" w:unhideWhenUsed="0"/>
+    <w:lsdException w:name="List Paragraph" w:semiHidden="0" w:uiPriority="34" w:unhideWhenUsed="0" w:qFormat="1"/>
+    <w:lsdException w:name="Quote" w:semiHidden="0" w:uiPriority="29" w:unhideWhenUsed="0" w:qFormat="1"/>
+    <w:lsdException w:name="Intense Quote" w:semiHidden="0" w:uiPriority="30" w:unhideWhenUsed="0" w:qFormat="1"/>
+    <w:lsdException w:name="Medium List 2 Accent 1" w:semiHidden="0" w:uiPriority="66" w:unhideWhenUsed="0"/>
+    <w:lsdException w:name="Medium Grid 1 Accent 1" w:semiHidden="0" w:uiPriority="67" w:unhideWhenUsed="0"/>
+    <w:lsdException w:name="Medium Grid 2 Accent 1" w:semiHidden="0" w:uiPriority="68" w:unhideWhenUsed="0"/>
+    <w:lsdException w:name="Medium Grid 3 Accent 1" w:semiHidden="0" w:uiPriority="69" w:unhideWhenUsed="0"/>
+    <w:lsdException w:name="Dark List Accent 1" w:semiHidden="0" w:uiPriority="70" w:unhideWhenUsed="0"/>
+    <w:lsdException w:name="Colorful Shading Accent 1" w:semiHidden="0" w:uiPriority="71" w:unhideWhenUsed="0"/>
+    <w:lsdException w:name="Colorful List Accent 1" w:semiHidden="0" w:uiPriority="72" w:unhideWhenUsed="0"/>
+    <w:lsdException w:name="Colorful Grid Accent 1" w:semiHidden="0" w:uiPriority="73" w:unhideWhenUsed="0"/>
+    <w:lsdException w:name="Light Shading Accent 2" w:semiHidden="0" w:uiPriority="60" w:unhideWhenUsed="0"/>
+    <w:lsdException w:name="Light List Accent 2" w:semiHidden="0" w:uiPriority="61" w:unhideWhenUsed="0"/>
+    <w:lsdException w:name="Light Grid Accent 2" w:semiHidden="0" w:uiPriority="62" w:unhideWhenUsed="0"/>
+    <w:lsdException w:name="Medium Shading 1 Accent 2" w:semiHidden="0" w:uiPriority="63" w:unhideWhenUsed="0"/>
+    <w:lsdException w:name="Medium Shading 2 Accent 2" w:semiHidden="0" w:uiPriority="64" w:unhideWhenUsed="0"/>
+    <w:lsdException w:name="Medium List 1 Accent 2" w:semiHidden="0" w:uiPriority="65" w:unhideWhenUsed="0"/>
+    <w:lsdException w:name="Medium List 2 Accent 2" w:semiHidden="0" w:uiPriority="66" w:unhideWhenUsed="0"/>
+    <w:lsdException w:name="Medium Grid 1 Accent 2" w:semiHidden="0" w:uiPriority="67" w:unhideWhenUsed="0"/>
+    <w:lsdException w:name="Medium Grid 2 Accent 2" w:semiHidden="0" w:uiPriority="68" w:unhideWhenUsed="0"/>
+    <w:lsdException w:name="Medium Grid 3 Accent 2" w:semiHidden="0" w:uiPriority="69" w:unhideWhenUsed="0"/>
+    <w:lsdException w:name="Dark List Accent 2" w:semiHidden="0" w:uiPriority="70" w:unhideWhenUsed="0"/>
+    <w:lsdException w:name="Colorful Shading Accent 2" w:semiHidden="0" w:uiPriority="71" w:unhideWhenUsed="0"/>
+    <w:lsdException w:name="Colorful List Accent 2" w:semiHidden="0" w:uiPriority="72" w:unhideWhenUsed="0"/>
+    <w:lsdException w:name="Colorful Grid Accent 2" w:semiHidden="0" w:uiPriority="73" w:unhideWhenUsed="0"/>
+    <w:lsdException w:name="Light Shading Accent 3" w:semiHidden="0" w:uiPriority="60" w:unhideWhenUsed="0"/>
+    <w:lsdException w:name="Light List Accent 3" w:semiHidden="0" w:uiPriority="61" w:unhideWhenUsed="0"/>
+    <w:lsdException w:name="Light Grid Accent 3" w:semiHidden="0" w:uiPriority="62" w:unhideWhenUsed="0"/>
+    <w:lsdException w:name="Medium Shading 1 Accent 3" w:semiHidden="0" w:uiPriority="63" w:unhideWhenUsed="0"/>
+    <w:lsdException w:name="Medium Shading 2 Accent 3" w:semiHidden="0" w:uiPriority="64" w:unhideWhenUsed="0"/>
+    <w:lsdException w:name="Medium List 1 Accent 3" w:semiHidden="0" w:uiPriority="65" w:unhideWhenUsed="0"/>
+    <w:lsdException w:name="Medium List 2 Accent 3" w:semiHidden="0" w:uiPriority="66" w:unhideWhenUsed="0"/>
+    <w:lsdException w:name="Medium Grid 1 Accent 3" w:semiHidden="0" w:uiPriority="67" w:unhideWhenUsed="0"/>
+    <w:lsdException w:name="Medium Grid 2 Accent 3" w:semiHidden="0" w:uiPriority="68" w:unhideWhenUsed="0"/>
+    <w:lsdException w:name="Medium Grid 3 Accent 3" w:semiHidden="0" w:uiPriority="69" w:unhideWhenUsed="0"/>
+    <w:lsdException w:name="Dark List Accent 3" w:semiHidden="0" w:uiPriority="70" w:unhideWhenUsed="0"/>
+    <w:lsdException w:name="Colorful Shading Accent 3" w:semiHidden="0" w:uiPriority="71" w:unhideWhenUsed="0"/>
+    <w:lsdException w:name="Colorful List Accent 3" w:semiHidden="0" w:uiPriority="72" w:unhideWhenUsed="0"/>
+    <w:lsdException w:name="Colorful Grid Accent 3" w:semiHidden="0" w:uiPriority="73" w:unhideWhenUsed="0"/>
+    <w:lsdException w:name="Light Shading Accent 4" w:semiHidden="0" w:uiPriority="60" w:unhideWhenUsed="0"/>
+    <w:lsdException w:name="Light List Accent 4" w:semiHidden="0" w:uiPriority="61" w:unhideWhenUsed="0"/>
+    <w:lsdException w:name="Light Grid Accent 4" w:semiHidden="0" w:uiPriority="62" w:unhideWhenUsed="0"/>
+    <w:lsdException w:name="Medium Shading 1 Accent 4" w:semiHidden="0" w:uiPriority="63" w:unhideWhenUsed="0"/>
+    <w:lsdException w:name="Medium Shading 2 Accent 4" w:semiHidden="0" w:uiPriority="64" w:unhideWhenUsed="0"/>
+    <w:lsdException w:name="Medium List 1 Accent 4" w:semiHidden="0" w:uiPriority="65" w:unhideWhenUsed="0"/>
+    <w:lsdException w:name="Medium List 2 Accent 4" w:semiHidden="0" w:uiPriority="66" w:unhideWhenUsed="0"/>
+    <w:lsdException w:name="Medium Grid 1 Accent 4" w:semiHidden="0" w:uiPriority="67" w:unhideWhenUsed="0"/>
+    <w:lsdException w:name="Medium Grid 2 Accent 4" w:semiHidden="0" w:uiPriority="68" w:unhideWhenUsed="0"/>
+    <w:lsdException w:name="Medium Grid 3 Accent 4" w:semiHidden="0" w:uiPriority="69" w:unhideWhenUsed="0"/>
+    <w:lsdException w:name="Dark List Accent 4" w:semiHidden="0" w:uiPriority="70" w:unhideWhenUsed="0"/>
+    <w:lsdException w:name="Colorful Shading Accent 4" w:semiHidden="0" w:uiPriority="71" w:unhideWhenUsed="0"/>
+    <w:lsdException w:name="Colorful List Accent 4" w:semiHidden="0" w:uiPriority="72" w:unhideWhenUsed="0"/>
+    <w:lsdException w:name="Colorful Grid Accent 4" w:semiHidden="0" w:uiPriority="73" w:unhideWhenUsed="0"/>
+    <w:lsdException w:name="Light Shading Accent 5" w:semiHidden="0" w:uiPriority="60" w:unhideWhenUsed="0"/>
+    <w:lsdException w:name="Light List Accent 5" w:semiHidden="0" w:uiPriority="61" w:unhideWhenUsed="0"/>
+    <w:lsdException w:name="Light Grid Accent 5" w:semiHidden="0" w:uiPriority="62" w:unhideWhenUsed="0"/>
+    <w:lsdException w:name="Medium Shading 1 Accent 5" w:semiHidden="0" w:uiPriority="63" w:unhideWhenUsed="0"/>
+    <w:lsdException w:name="Medium Shading 2 Accent 5" w:semiHidden="0" w:uiPriority="64" w:unhideWhenUsed="0"/>
+    <w:lsdException w:name="Medium List 1 Accent 5" w:semiHidden="0" w:uiPriority="65" w:unhideWhenUsed="0"/>
+    <w:lsdException w:name="Medium List 2 Accent 5" w:semiHidden="0" w:uiPriority="66" w:unhideWhenUsed="0"/>
+    <w:lsdException w:name="Medium Grid 1 Accent 5" w:semiHidden="0" w:uiPriority="67" w:unhideWhenUsed="0"/>
+    <w:lsdException w:name="Medium Grid 2 Accent 5" w:semiHidden="0" w:uiPriority="68" w:unhideWhenUsed="0"/>
+    <w:lsdException w:name="Medium Grid 3 Accent 5" w:semiHidden="0" w:uiPriority="69" w:unhideWhenUsed="0"/>
+    <w:lsdException w:name="Dark List Accent 5" w:semiHidden="0" w:uiPriority="70" w:unhideWhenUsed="0"/>
+    <w:lsdException w:name="Colorful Shading Accent 5" w:semiHidden="0" w:uiPriority="71" w:unhideWhenUsed="0"/>
+    <w:lsdException w:name="Colorful List Accent 5" w:semiHidden="0" w:uiPriority="72" w:unhideWhenUsed="0"/>
+    <w:lsdException w:name="Colorful Grid Accent 5" w:semiHidden="0" w:uiPriority="73" w:unhideWhenUsed="0"/>
+    <w:lsdException w:name="Light Shading Accent 6" w:semiHidden="0" w:uiPriority="60" w:unhideWhenUsed="0"/>
+    <w:lsdException w:name="Light List Accent 6" w:semiHidden="0" w:uiPriority="61" w:unhideWhenUsed="0"/>
+    <w:lsdException w:name="Light Grid Accent 6" w:semiHidden="0" w:uiPriority="62" w:unhideWhenUsed="0"/>
+    <w:lsdException w:name="Medium Shading 1 Accent 6" w:semiHidden="0" w:uiPriority="63" w:unhideWhenUsed="0"/>
+    <w:lsdException w:name="Medium Shading 2 Accent 6" w:semiHidden="0" w:uiPriority="64" w:unhideWhenUsed="0"/>
+    <w:lsdException w:name="Medium List 1 Accent 6" w:semiHidden="0" w:uiPriority="65" w:unhideWhenUsed="0"/>
+    <w:lsdException w:name="Medium List 2 Accent 6" w:semiHidden="0" w:uiPriority="66" w:unhideWhenUsed="0"/>
+    <w:lsdException w:name="Medium Grid 1 Accent 6" w:semiHidden="0" w:uiPriority="67" w:unhideWhenUsed="0"/>
+    <w:lsdException w:name="Medium Grid 2 Accent 6" w:semiHidden="0" w:uiPriority="68" w:unhideWhenUsed="0"/>
+    <w:lsdException w:name="Medium Grid 3 Accent 6" w:semiHidden="0" w:uiPriority="69" w:unhideWhenUsed="0"/>
+    <w:lsdException w:name="Dark List Accent 6" w:semiHidden="0" w:uiPriority="70" w:unhideWhenUsed="0"/>
+    <w:lsdException w:name="Colorful Shading Accent 6" w:semiHidden="0" w:uiPriority="71" w:unhideWhenUsed="0"/>
+    <w:lsdException w:name="Colorful List Accent 6" w:semiHidden="0" w:uiPriority="72" w:unhideWhenUsed="0"/>
+    <w:lsdException w:name="Colorful Grid Accent 6" w:semiHidden="0" w:uiPriority="73" w:unhideWhenUsed="0"/>
+    <w:lsdException w:name="Subtle Emphasis" w:semiHidden="0" w:uiPriority="19" w:unhideWhenUsed="0" w:qFormat="1"/>
+    <w:lsdException w:name="Intense Emphasis" w:semiHidden="0" w:uiPriority="21" w:unhideWhenUsed="0" w:qFormat="1"/>
+    <w:lsdException w:name="Subtle Reference" w:semiHidden="0" w:uiPriority="31" w:unhideWhenUsed="0" w:qFormat="1"/>
+    <w:lsdException w:name="Intense Reference" w:semiHidden="0" w:uiPriority="32" w:unhideWhenUsed="0" w:qFormat="1"/>
+    <w:lsdException w:name="Book Title" w:semiHidden="0" w:uiPriority="33" w:unhideWhenUsed="0" w:qFormat="1"/>
+    <w:lsdException w:name="Bibliography" w:uiPriority="37"/>
+    <w:lsdException w:name="TOC Heading" w:uiPriority="39" w:qFormat="1"/>
   </w:latentStyles>
   <w:style w:type="paragraph" w:default="1" w:styleId="a0">
     <w:name w:val="Normal"/>
@@ -13747,6 +12710,7 @@
     <w:uiPriority w:val="99"/>
     <w:semiHidden/>
     <w:unhideWhenUsed/>
+    <w:qFormat/>
     <w:tblPr>
       <w:tblInd w:w="0" w:type="dxa"/>
       <w:tblCellMar>
@@ -13772,6 +12736,7 @@
       <w:spacing w:after="0" w:line="240" w:lineRule="auto"/>
     </w:pPr>
     <w:tblPr>
+      <w:tblInd w:w="0" w:type="dxa"/>
       <w:tblBorders>
         <w:top w:val="single" w:sz="4" w:space="0" w:color="auto"/>
         <w:left w:val="single" w:sz="4" w:space="0" w:color="auto"/>
@@ -13780,6 +12745,12 @@
         <w:insideH w:val="single" w:sz="4" w:space="0" w:color="auto"/>
         <w:insideV w:val="single" w:sz="4" w:space="0" w:color="auto"/>
       </w:tblBorders>
+      <w:tblCellMar>
+        <w:top w:w="0" w:type="dxa"/>
+        <w:left w:w="108" w:type="dxa"/>
+        <w:bottom w:w="0" w:type="dxa"/>
+        <w:right w:w="108" w:type="dxa"/>
+      </w:tblCellMar>
     </w:tblPr>
   </w:style>
   <w:style w:type="character" w:customStyle="1" w:styleId="10">
@@ -14266,6 +13237,7 @@
       <w:spacing w:after="0" w:line="240" w:lineRule="auto"/>
     </w:pPr>
     <w:tblPr>
+      <w:tblInd w:w="0" w:type="dxa"/>
       <w:tblBorders>
         <w:top w:val="single" w:sz="4" w:space="0" w:color="auto"/>
         <w:left w:val="single" w:sz="4" w:space="0" w:color="auto"/>
@@ -14274,6 +13246,12 @@
         <w:insideH w:val="single" w:sz="4" w:space="0" w:color="auto"/>
         <w:insideV w:val="single" w:sz="4" w:space="0" w:color="auto"/>
       </w:tblBorders>
+      <w:tblCellMar>
+        <w:top w:w="0" w:type="dxa"/>
+        <w:left w:w="108" w:type="dxa"/>
+        <w:bottom w:w="0" w:type="dxa"/>
+        <w:right w:w="108" w:type="dxa"/>
+      </w:tblCellMar>
     </w:tblPr>
   </w:style>
   <w:style w:type="table" w:customStyle="1" w:styleId="23">
@@ -14286,6 +13264,7 @@
       <w:spacing w:after="0" w:line="240" w:lineRule="auto"/>
     </w:pPr>
     <w:tblPr>
+      <w:tblInd w:w="0" w:type="dxa"/>
       <w:tblBorders>
         <w:top w:val="single" w:sz="4" w:space="0" w:color="auto"/>
         <w:left w:val="single" w:sz="4" w:space="0" w:color="auto"/>
@@ -14294,6 +13273,12 @@
         <w:insideH w:val="single" w:sz="4" w:space="0" w:color="auto"/>
         <w:insideV w:val="single" w:sz="4" w:space="0" w:color="auto"/>
       </w:tblBorders>
+      <w:tblCellMar>
+        <w:top w:w="0" w:type="dxa"/>
+        <w:left w:w="108" w:type="dxa"/>
+        <w:bottom w:w="0" w:type="dxa"/>
+        <w:right w:w="108" w:type="dxa"/>
+      </w:tblCellMar>
     </w:tblPr>
   </w:style>
   <w:style w:type="paragraph" w:customStyle="1" w:styleId="af9">
@@ -14337,7 +13322,7 @@
 </file>
 
 <file path=word/glossary/document.xml><?xml version="1.0" encoding="utf-8"?>
-<w:glossaryDocument xmlns:wpc="http://schemas.microsoft.com/office/word/2010/wordprocessingCanvas" xmlns:cx="http://schemas.microsoft.com/office/drawing/2014/chartex" xmlns:cx1="http://schemas.microsoft.com/office/drawing/2015/9/8/chartex" xmlns:cx2="http://schemas.microsoft.com/office/drawing/2015/10/21/chartex" xmlns:cx3="http://schemas.microsoft.com/office/drawing/2016/5/9/chartex" xmlns:cx4="http://schemas.microsoft.com/office/drawing/2016/5/10/chartex" xmlns:cx5="http://schemas.microsoft.com/office/drawing/2016/5/11/chartex" xmlns:cx6="http://schemas.microsoft.com/office/drawing/2016/5/12/chartex" xmlns:cx7="http://schemas.microsoft.com/office/drawing/2016/5/13/chartex" xmlns:cx8="http://schemas.microsoft.com/office/drawing/2016/5/14/chartex" xmlns:mc="http://schemas.openxmlformats.org/markup-compatibility/2006" xmlns:aink="http://schemas.microsoft.com/office/drawing/2016/ink" xmlns:am3d="http://schemas.microsoft.com/office/drawing/2017/model3d" xmlns:o="urn:schemas-microsoft-com:office:office" xmlns:r="http://schemas.openxmlformats.org/officeDocument/2006/relationships" xmlns:m="http://schemas.openxmlformats.org/officeDocument/2006/math" xmlns:v="urn:schemas-microsoft-com:vml" xmlns:wp14="http://schemas.microsoft.com/office/word/2010/wordprocessingDrawing" xmlns:wp="http://schemas.openxmlformats.org/drawingml/2006/wordprocessingDrawing" xmlns:w10="urn:schemas-microsoft-com:office:word" xmlns:w="http://schemas.openxmlformats.org/wordprocessingml/2006/main" xmlns:w14="http://schemas.microsoft.com/office/word/2010/wordml" xmlns:w15="http://schemas.microsoft.com/office/word/2012/wordml" xmlns:w16cex="http://schemas.microsoft.com/office/word/2018/wordml/cex" xmlns:w16cid="http://schemas.microsoft.com/office/word/2016/wordml/cid" xmlns:w16="http://schemas.microsoft.com/office/word/2018/wordml" xmlns:w16sdtdh="http://schemas.microsoft.com/office/word/2020/wordml/sdtdatahash" xmlns:w16se="http://schemas.microsoft.com/office/word/2015/wordml/symex" xmlns:wpg="http://schemas.microsoft.com/office/word/2010/wordprocessingGroup" xmlns:wpi="http://schemas.microsoft.com/office/word/2010/wordprocessingInk" xmlns:wne="http://schemas.microsoft.com/office/word/2006/wordml" xmlns:wps="http://schemas.microsoft.com/office/word/2010/wordprocessingShape" mc:Ignorable="w14 w15 w16se w16cid w16 w16cex w16sdtdh wp14">
+<w:glossaryDocument xmlns:ve="http://schemas.openxmlformats.org/markup-compatibility/2006" xmlns:o="urn:schemas-microsoft-com:office:office" xmlns:r="http://schemas.openxmlformats.org/officeDocument/2006/relationships" xmlns:m="http://schemas.openxmlformats.org/officeDocument/2006/math" xmlns:v="urn:schemas-microsoft-com:vml" xmlns:wp="http://schemas.openxmlformats.org/drawingml/2006/wordprocessingDrawing" xmlns:w10="urn:schemas-microsoft-com:office:word" xmlns:w="http://schemas.openxmlformats.org/wordprocessingml/2006/main" xmlns:wne="http://schemas.microsoft.com/office/word/2006/wordml">
   <w:docParts>
     <w:docPart>
       <w:docPartPr>
@@ -14443,7 +13428,6 @@
       </w:docPartPr>
       <w:docPartBody>
         <w:p>
-          <w:pPr/>
           <w:r>
             <w:rPr>
               <w:rStyle w:val="a3"/>
@@ -14470,7 +13454,6 @@
       </w:docPartPr>
       <w:docPartBody>
         <w:p>
-          <w:pPr/>
           <w:r>
             <w:rPr>
               <w:rStyle w:val="a3"/>
@@ -14511,41 +13494,42 @@
 </file>
 
 <file path=word/glossary/fontTable.xml><?xml version="1.0" encoding="utf-8"?>
-<w:fonts xmlns:mc="http://schemas.openxmlformats.org/markup-compatibility/2006" xmlns:r="http://schemas.openxmlformats.org/officeDocument/2006/relationships" xmlns:w="http://schemas.openxmlformats.org/wordprocessingml/2006/main" xmlns:w14="http://schemas.microsoft.com/office/word/2010/wordml" xmlns:w15="http://schemas.microsoft.com/office/word/2012/wordml" xmlns:w16cex="http://schemas.microsoft.com/office/word/2018/wordml/cex" xmlns:w16cid="http://schemas.microsoft.com/office/word/2016/wordml/cid" xmlns:w16="http://schemas.microsoft.com/office/word/2018/wordml" xmlns:w16sdtdh="http://schemas.microsoft.com/office/word/2020/wordml/sdtdatahash" xmlns:w16se="http://schemas.microsoft.com/office/word/2015/wordml/symex" mc:Ignorable="w14 w15 w16se w16cid w16 w16cex w16sdtdh">
+<w:fonts xmlns:r="http://schemas.openxmlformats.org/officeDocument/2006/relationships" xmlns:w="http://schemas.openxmlformats.org/wordprocessingml/2006/main">
   <w:font w:name="Times New Roman">
     <w:panose1 w:val="02020603050405020304"/>
-    <w:charset w:val="00"/>
+    <w:charset w:val="CC"/>
     <w:family w:val="roman"/>
     <w:pitch w:val="variable"/>
-    <w:sig w:usb0="E0002AFF" w:usb1="C0007843" w:usb2="00000009" w:usb3="00000000" w:csb0="000001FF" w:csb1="00000000"/>
+    <w:sig w:usb0="E0002EFF" w:usb1="C000785B" w:usb2="00000009" w:usb3="00000000" w:csb0="000001FF" w:csb1="00000000"/>
   </w:font>
   <w:font w:name="Calibri">
     <w:panose1 w:val="020F0502020204030204"/>
     <w:charset w:val="CC"/>
     <w:family w:val="swiss"/>
     <w:pitch w:val="variable"/>
-    <w:sig w:usb0="E0002AFF" w:usb1="4000ACFF" w:usb2="00000001" w:usb3="00000000" w:csb0="000001FF" w:csb1="00000000"/>
+    <w:sig w:usb0="E0002EFF" w:usb1="C000247B" w:usb2="00000009" w:usb3="00000000" w:csb0="000001FF" w:csb1="00000000"/>
   </w:font>
   <w:font w:name="Calibri Light">
     <w:panose1 w:val="020F0302020204030204"/>
     <w:charset w:val="CC"/>
     <w:family w:val="swiss"/>
     <w:pitch w:val="variable"/>
-    <w:sig w:usb0="A0002AEF" w:usb1="4000207B" w:usb2="00000000" w:usb3="00000000" w:csb0="000001FF" w:csb1="00000000"/>
+    <w:sig w:usb0="E0002AFF" w:usb1="C000247B" w:usb2="00000009" w:usb3="00000000" w:csb0="000001FF" w:csb1="00000000"/>
   </w:font>
   <w:font w:name="Tahoma">
-    <w:panose1 w:val="020B0604030504040204"/>
-    <w:charset w:val="CC"/>
+    <w:panose1 w:val="00000000000000000000"/>
+    <w:charset w:val="00"/>
     <w:family w:val="swiss"/>
+    <w:notTrueType/>
     <w:pitch w:val="variable"/>
-    <w:sig w:usb0="E1002EFF" w:usb1="C000605B" w:usb2="00000029" w:usb3="00000000" w:csb0="000101FF" w:csb1="00000000"/>
+    <w:sig w:usb0="00000003" w:usb1="00000000" w:usb2="00000000" w:usb3="00000000" w:csb0="00000001" w:csb1="00000000"/>
   </w:font>
   <w:font w:name="Arial">
     <w:panose1 w:val="020B0604020202020204"/>
     <w:charset w:val="CC"/>
     <w:family w:val="swiss"/>
     <w:pitch w:val="variable"/>
-    <w:sig w:usb0="E0002AFF" w:usb1="C0007843" w:usb2="00000009" w:usb3="00000000" w:csb0="000001FF" w:csb1="00000000"/>
+    <w:sig w:usb0="E0002EFF" w:usb1="C000785B" w:usb2="00000009" w:usb3="00000000" w:csb0="000001FF" w:csb1="00000000"/>
   </w:font>
   <w:font w:name="Consolas">
     <w:panose1 w:val="020B0609020204030204"/>
@@ -14568,19 +13552,24 @@
     <w:pitch w:val="variable"/>
     <w:sig w:usb0="E00006FF" w:usb1="420024FF" w:usb2="02000000" w:usb3="00000000" w:csb0="0000019F" w:csb1="00000000"/>
   </w:font>
+  <w:font w:name="Cambria">
+    <w:panose1 w:val="02040503050406030204"/>
+    <w:charset w:val="CC"/>
+    <w:family w:val="roman"/>
+    <w:pitch w:val="variable"/>
+    <w:sig w:usb0="E00006FF" w:usb1="420024FF" w:usb2="02000000" w:usb3="00000000" w:csb0="0000019F" w:csb1="00000000"/>
+  </w:font>
 </w:fonts>
 </file>
 
 <file path=word/glossary/settings.xml><?xml version="1.0" encoding="utf-8"?>
-<w:settings xmlns:mc="http://schemas.openxmlformats.org/markup-compatibility/2006" xmlns:o="urn:schemas-microsoft-com:office:office" xmlns:r="http://schemas.openxmlformats.org/officeDocument/2006/relationships" xmlns:m="http://schemas.openxmlformats.org/officeDocument/2006/math" xmlns:v="urn:schemas-microsoft-com:vml" xmlns:w10="urn:schemas-microsoft-com:office:word" xmlns:w="http://schemas.openxmlformats.org/wordprocessingml/2006/main" xmlns:w14="http://schemas.microsoft.com/office/word/2010/wordml" xmlns:w15="http://schemas.microsoft.com/office/word/2012/wordml" xmlns:w16cex="http://schemas.microsoft.com/office/word/2018/wordml/cex" xmlns:w16cid="http://schemas.microsoft.com/office/word/2016/wordml/cid" xmlns:w16="http://schemas.microsoft.com/office/word/2018/wordml" xmlns:w16sdtdh="http://schemas.microsoft.com/office/word/2020/wordml/sdtdatahash" xmlns:w16se="http://schemas.microsoft.com/office/word/2015/wordml/symex" xmlns:sl="http://schemas.openxmlformats.org/schemaLibrary/2006/main" mc:Ignorable="w14 w15 w16se w16cid w16 w16cex w16sdtdh">
+<w:settings xmlns:o="urn:schemas-microsoft-com:office:office" xmlns:r="http://schemas.openxmlformats.org/officeDocument/2006/relationships" xmlns:m="http://schemas.openxmlformats.org/officeDocument/2006/math" xmlns:v="urn:schemas-microsoft-com:vml" xmlns:w10="urn:schemas-microsoft-com:office:word" xmlns:w="http://schemas.openxmlformats.org/wordprocessingml/2006/main" xmlns:sl="http://schemas.openxmlformats.org/schemaLibrary/2006/main">
   <w:view w:val="normal"/>
   <w:revisionView w:comments="0" w:formatting="0" w:inkAnnotations="0"/>
   <w:defaultTabStop w:val="708"/>
   <w:characterSpacingControl w:val="doNotCompress"/>
   <w:compat>
     <w:useFELayout/>
-    <w:compatSetting w:name="compatibilityMode" w:uri="http://schemas.microsoft.com/office/word" w:val="12"/>
-    <w:compatSetting w:name="useWord2013TrackBottomHyphenation" w:uri="http://schemas.microsoft.com/office/word" w:val="1"/>
   </w:compat>
   <w:rsids>
     <w:rsidRoot w:val="00E46D3B"/>
@@ -14621,6 +13610,7 @@
     <w:rsid w:val="004E34E8"/>
     <w:rsid w:val="00513411"/>
     <w:rsid w:val="00533008"/>
+    <w:rsid w:val="00576FCB"/>
     <w:rsid w:val="00594210"/>
     <w:rsid w:val="00597878"/>
     <w:rsid w:val="005A4BBF"/>
@@ -14735,13 +13725,13 @@
   </m:mathPr>
   <w:themeFontLang w:val="ru-RU"/>
   <w:clrSchemeMapping w:bg1="light1" w:t1="dark1" w:bg2="light2" w:t2="dark2" w:accent1="accent1" w:accent2="accent2" w:accent3="accent3" w:accent4="accent4" w:accent5="accent5" w:accent6="accent6" w:hyperlink="hyperlink" w:followedHyperlink="followedHyperlink"/>
-  <w:decimalSymbol w:val="."/>
+  <w:decimalSymbol w:val=","/>
   <w:listSeparator w:val=";"/>
 </w:settings>
 </file>
 
 <file path=word/glossary/styles.xml><?xml version="1.0" encoding="utf-8"?>
-<w:styles xmlns:mc="http://schemas.openxmlformats.org/markup-compatibility/2006" xmlns:r="http://schemas.openxmlformats.org/officeDocument/2006/relationships" xmlns:w="http://schemas.openxmlformats.org/wordprocessingml/2006/main" xmlns:w14="http://schemas.microsoft.com/office/word/2010/wordml" xmlns:w15="http://schemas.microsoft.com/office/word/2012/wordml" xmlns:w16cex="http://schemas.microsoft.com/office/word/2018/wordml/cex" xmlns:w16cid="http://schemas.microsoft.com/office/word/2016/wordml/cid" xmlns:w16="http://schemas.microsoft.com/office/word/2018/wordml" xmlns:w16sdtdh="http://schemas.microsoft.com/office/word/2020/wordml/sdtdatahash" xmlns:w16se="http://schemas.microsoft.com/office/word/2015/wordml/symex" mc:Ignorable="w14 w15 w16se w16cid w16 w16cex w16sdtdh">
+<w:styles xmlns:r="http://schemas.openxmlformats.org/officeDocument/2006/relationships" xmlns:w="http://schemas.openxmlformats.org/wordprocessingml/2006/main">
   <w:docDefaults>
     <w:rPrDefault>
       <w:rPr>
@@ -14757,383 +13747,144 @@
       </w:pPr>
     </w:pPrDefault>
   </w:docDefaults>
-  <w:latentStyles w:defLockedState="0" w:defUIPriority="99" w:defSemiHidden="0" w:defUnhideWhenUsed="0" w:defQFormat="0" w:count="376">
-    <w:lsdException w:name="Normal" w:uiPriority="0" w:qFormat="1"/>
-    <w:lsdException w:name="heading 1" w:uiPriority="9" w:qFormat="1"/>
-    <w:lsdException w:name="heading 2" w:semiHidden="1" w:uiPriority="9" w:unhideWhenUsed="1" w:qFormat="1"/>
-    <w:lsdException w:name="heading 3" w:semiHidden="1" w:uiPriority="9" w:unhideWhenUsed="1" w:qFormat="1"/>
-    <w:lsdException w:name="heading 4" w:semiHidden="1" w:uiPriority="9" w:unhideWhenUsed="1" w:qFormat="1"/>
-    <w:lsdException w:name="heading 5" w:semiHidden="1" w:uiPriority="9" w:unhideWhenUsed="1" w:qFormat="1"/>
-    <w:lsdException w:name="heading 6" w:semiHidden="1" w:uiPriority="9" w:unhideWhenUsed="1" w:qFormat="1"/>
-    <w:lsdException w:name="heading 7" w:semiHidden="1" w:uiPriority="9" w:unhideWhenUsed="1" w:qFormat="1"/>
-    <w:lsdException w:name="heading 8" w:semiHidden="1" w:uiPriority="9" w:unhideWhenUsed="1" w:qFormat="1"/>
-    <w:lsdException w:name="heading 9" w:semiHidden="1" w:uiPriority="9" w:unhideWhenUsed="1" w:qFormat="1"/>
-    <w:lsdException w:name="index 1" w:semiHidden="1" w:unhideWhenUsed="1"/>
-    <w:lsdException w:name="index 2" w:semiHidden="1" w:unhideWhenUsed="1"/>
-    <w:lsdException w:name="index 3" w:semiHidden="1" w:unhideWhenUsed="1"/>
-    <w:lsdException w:name="index 4" w:semiHidden="1" w:unhideWhenUsed="1"/>
-    <w:lsdException w:name="index 5" w:semiHidden="1" w:unhideWhenUsed="1"/>
-    <w:lsdException w:name="index 6" w:semiHidden="1" w:unhideWhenUsed="1"/>
-    <w:lsdException w:name="index 7" w:semiHidden="1" w:unhideWhenUsed="1"/>
-    <w:lsdException w:name="index 8" w:semiHidden="1" w:unhideWhenUsed="1"/>
-    <w:lsdException w:name="index 9" w:semiHidden="1" w:unhideWhenUsed="1"/>
-    <w:lsdException w:name="toc 1" w:semiHidden="1" w:uiPriority="39" w:unhideWhenUsed="1"/>
-    <w:lsdException w:name="toc 2" w:semiHidden="1" w:uiPriority="39" w:unhideWhenUsed="1"/>
-    <w:lsdException w:name="toc 3" w:semiHidden="1" w:uiPriority="39" w:unhideWhenUsed="1"/>
-    <w:lsdException w:name="toc 4" w:semiHidden="1" w:uiPriority="39" w:unhideWhenUsed="1"/>
-    <w:lsdException w:name="toc 5" w:semiHidden="1" w:uiPriority="39" w:unhideWhenUsed="1"/>
-    <w:lsdException w:name="toc 6" w:semiHidden="1" w:uiPriority="39" w:unhideWhenUsed="1"/>
-    <w:lsdException w:name="toc 7" w:semiHidden="1" w:uiPriority="39" w:unhideWhenUsed="1"/>
-    <w:lsdException w:name="toc 8" w:semiHidden="1" w:uiPriority="39" w:unhideWhenUsed="1"/>
-    <w:lsdException w:name="toc 9" w:semiHidden="1" w:uiPriority="39" w:unhideWhenUsed="1"/>
-    <w:lsdException w:name="Normal Indent" w:semiHidden="1" w:unhideWhenUsed="1"/>
-    <w:lsdException w:name="footnote text" w:semiHidden="1" w:unhideWhenUsed="1"/>
-    <w:lsdException w:name="annotation text" w:semiHidden="1" w:unhideWhenUsed="1"/>
-    <w:lsdException w:name="header" w:semiHidden="1" w:unhideWhenUsed="1"/>
-    <w:lsdException w:name="footer" w:semiHidden="1" w:unhideWhenUsed="1"/>
-    <w:lsdException w:name="index heading" w:semiHidden="1" w:unhideWhenUsed="1"/>
-    <w:lsdException w:name="caption" w:semiHidden="1" w:uiPriority="35" w:unhideWhenUsed="1" w:qFormat="1"/>
-    <w:lsdException w:name="table of figures" w:semiHidden="1" w:unhideWhenUsed="1"/>
-    <w:lsdException w:name="envelope address" w:semiHidden="1" w:unhideWhenUsed="1"/>
-    <w:lsdException w:name="envelope return" w:semiHidden="1" w:unhideWhenUsed="1"/>
-    <w:lsdException w:name="footnote reference" w:semiHidden="1" w:unhideWhenUsed="1"/>
-    <w:lsdException w:name="annotation reference" w:semiHidden="1" w:unhideWhenUsed="1"/>
-    <w:lsdException w:name="line number" w:semiHidden="1" w:unhideWhenUsed="1"/>
-    <w:lsdException w:name="page number" w:semiHidden="1" w:unhideWhenUsed="1"/>
-    <w:lsdException w:name="endnote reference" w:semiHidden="1" w:unhideWhenUsed="1"/>
-    <w:lsdException w:name="endnote text" w:semiHidden="1" w:unhideWhenUsed="1"/>
-    <w:lsdException w:name="table of authorities" w:semiHidden="1" w:unhideWhenUsed="1"/>
-    <w:lsdException w:name="macro" w:semiHidden="1" w:unhideWhenUsed="1"/>
-    <w:lsdException w:name="toa heading" w:semiHidden="1" w:unhideWhenUsed="1"/>
-    <w:lsdException w:name="List" w:semiHidden="1" w:unhideWhenUsed="1"/>
-    <w:lsdException w:name="List Bullet" w:semiHidden="1" w:unhideWhenUsed="1"/>
-    <w:lsdException w:name="List Number" w:semiHidden="1" w:unhideWhenUsed="1"/>
-    <w:lsdException w:name="List 2" w:semiHidden="1" w:unhideWhenUsed="1"/>
-    <w:lsdException w:name="List 3" w:semiHidden="1" w:unhideWhenUsed="1"/>
-    <w:lsdException w:name="List 4" w:semiHidden="1" w:unhideWhenUsed="1"/>
-    <w:lsdException w:name="List 5" w:semiHidden="1" w:unhideWhenUsed="1"/>
-    <w:lsdException w:name="List Bullet 2" w:semiHidden="1" w:unhideWhenUsed="1"/>
-    <w:lsdException w:name="List Bullet 3" w:semiHidden="1" w:unhideWhenUsed="1"/>
-    <w:lsdException w:name="List Bullet 4" w:semiHidden="1" w:unhideWhenUsed="1"/>
-    <w:lsdException w:name="List Bullet 5" w:semiHidden="1" w:unhideWhenUsed="1"/>
-    <w:lsdException w:name="List Number 2" w:semiHidden="1" w:unhideWhenUsed="1"/>
-    <w:lsdException w:name="List Number 3" w:semiHidden="1" w:unhideWhenUsed="1"/>
-    <w:lsdException w:name="List Number 4" w:semiHidden="1" w:unhideWhenUsed="1"/>
-    <w:lsdException w:name="List Number 5" w:semiHidden="1" w:unhideWhenUsed="1"/>
-    <w:lsdException w:name="Title" w:uiPriority="10" w:qFormat="1"/>
-    <w:lsdException w:name="Closing" w:semiHidden="1" w:unhideWhenUsed="1"/>
-    <w:lsdException w:name="Signature" w:semiHidden="1" w:unhideWhenUsed="1"/>
-    <w:lsdException w:name="Default Paragraph Font" w:semiHidden="1" w:uiPriority="1" w:unhideWhenUsed="1"/>
-    <w:lsdException w:name="Body Text" w:semiHidden="1" w:unhideWhenUsed="1"/>
-    <w:lsdException w:name="Body Text Indent" w:semiHidden="1" w:unhideWhenUsed="1"/>
-    <w:lsdException w:name="List Continue" w:semiHidden="1" w:unhideWhenUsed="1"/>
-    <w:lsdException w:name="List Continue 2" w:semiHidden="1" w:unhideWhenUsed="1"/>
-    <w:lsdException w:name="List Continue 3" w:semiHidden="1" w:unhideWhenUsed="1"/>
-    <w:lsdException w:name="List Continue 4" w:semiHidden="1" w:unhideWhenUsed="1"/>
-    <w:lsdException w:name="List Continue 5" w:semiHidden="1" w:unhideWhenUsed="1"/>
-    <w:lsdException w:name="Message Header" w:semiHidden="1" w:unhideWhenUsed="1"/>
-    <w:lsdException w:name="Subtitle" w:uiPriority="11" w:qFormat="1"/>
-    <w:lsdException w:name="Salutation" w:semiHidden="1" w:unhideWhenUsed="1"/>
-    <w:lsdException w:name="Date" w:semiHidden="1" w:unhideWhenUsed="1"/>
-    <w:lsdException w:name="Body Text First Indent" w:semiHidden="1" w:unhideWhenUsed="1"/>
-    <w:lsdException w:name="Body Text First Indent 2" w:semiHidden="1" w:unhideWhenUsed="1"/>
-    <w:lsdException w:name="Note Heading" w:semiHidden="1" w:unhideWhenUsed="1"/>
-    <w:lsdException w:name="Body Text 2" w:semiHidden="1" w:unhideWhenUsed="1"/>
-    <w:lsdException w:name="Body Text 3" w:semiHidden="1" w:unhideWhenUsed="1"/>
-    <w:lsdException w:name="Body Text Indent 2" w:semiHidden="1" w:unhideWhenUsed="1"/>
-    <w:lsdException w:name="Body Text Indent 3" w:semiHidden="1" w:unhideWhenUsed="1"/>
-    <w:lsdException w:name="Block Text" w:semiHidden="1" w:unhideWhenUsed="1"/>
-    <w:lsdException w:name="Hyperlink" w:semiHidden="1" w:unhideWhenUsed="1"/>
-    <w:lsdException w:name="FollowedHyperlink" w:semiHidden="1" w:unhideWhenUsed="1"/>
-    <w:lsdException w:name="Strong" w:uiPriority="22" w:qFormat="1"/>
-    <w:lsdException w:name="Emphasis" w:uiPriority="20" w:qFormat="1"/>
-    <w:lsdException w:name="Document Map" w:semiHidden="1" w:unhideWhenUsed="1"/>
-    <w:lsdException w:name="Plain Text" w:semiHidden="1" w:unhideWhenUsed="1"/>
-    <w:lsdException w:name="E-mail Signature" w:semiHidden="1" w:unhideWhenUsed="1"/>
-    <w:lsdException w:name="HTML Top of Form" w:semiHidden="1" w:unhideWhenUsed="1"/>
-    <w:lsdException w:name="HTML Bottom of Form" w:semiHidden="1" w:unhideWhenUsed="1"/>
-    <w:lsdException w:name="Normal (Web)" w:semiHidden="1" w:unhideWhenUsed="1"/>
-    <w:lsdException w:name="HTML Acronym" w:semiHidden="1" w:unhideWhenUsed="1"/>
-    <w:lsdException w:name="HTML Address" w:semiHidden="1" w:unhideWhenUsed="1"/>
-    <w:lsdException w:name="HTML Cite" w:semiHidden="1" w:unhideWhenUsed="1"/>
-    <w:lsdException w:name="HTML Code" w:semiHidden="1" w:unhideWhenUsed="1"/>
-    <w:lsdException w:name="HTML Definition" w:semiHidden="1" w:unhideWhenUsed="1"/>
-    <w:lsdException w:name="HTML Keyboard" w:semiHidden="1" w:unhideWhenUsed="1"/>
-    <w:lsdException w:name="HTML Preformatted" w:semiHidden="1" w:unhideWhenUsed="1"/>
-    <w:lsdException w:name="HTML Sample" w:semiHidden="1" w:unhideWhenUsed="1"/>
-    <w:lsdException w:name="HTML Typewriter" w:semiHidden="1" w:unhideWhenUsed="1"/>
-    <w:lsdException w:name="HTML Variable" w:semiHidden="1" w:unhideWhenUsed="1"/>
-    <w:lsdException w:name="Normal Table" w:semiHidden="1" w:unhideWhenUsed="1"/>
-    <w:lsdException w:name="annotation subject" w:semiHidden="1" w:unhideWhenUsed="1"/>
-    <w:lsdException w:name="No List" w:semiHidden="1" w:unhideWhenUsed="1"/>
-    <w:lsdException w:name="Outline List 1" w:semiHidden="1" w:unhideWhenUsed="1"/>
-    <w:lsdException w:name="Outline List 2" w:semiHidden="1" w:unhideWhenUsed="1"/>
-    <w:lsdException w:name="Outline List 3" w:semiHidden="1" w:unhideWhenUsed="1"/>
-    <w:lsdException w:name="Table Simple 1" w:semiHidden="1" w:unhideWhenUsed="1"/>
-    <w:lsdException w:name="Table Simple 2" w:semiHidden="1" w:unhideWhenUsed="1"/>
-    <w:lsdException w:name="Table Simple 3" w:semiHidden="1" w:unhideWhenUsed="1"/>
-    <w:lsdException w:name="Table Classic 1" w:semiHidden="1" w:unhideWhenUsed="1"/>
-    <w:lsdException w:name="Table Classic 2" w:semiHidden="1" w:unhideWhenUsed="1"/>
-    <w:lsdException w:name="Table Classic 3" w:semiHidden="1" w:unhideWhenUsed="1"/>
-    <w:lsdException w:name="Table Classic 4" w:semiHidden="1" w:unhideWhenUsed="1"/>
-    <w:lsdException w:name="Table Colorful 1" w:semiHidden="1" w:unhideWhenUsed="1"/>
-    <w:lsdException w:name="Table Colorful 2" w:semiHidden="1" w:unhideWhenUsed="1"/>
-    <w:lsdException w:name="Table Colorful 3" w:semiHidden="1" w:unhideWhenUsed="1"/>
-    <w:lsdException w:name="Table Columns 1" w:semiHidden="1" w:unhideWhenUsed="1"/>
-    <w:lsdException w:name="Table Columns 2" w:semiHidden="1" w:unhideWhenUsed="1"/>
-    <w:lsdException w:name="Table Columns 3" w:semiHidden="1" w:unhideWhenUsed="1"/>
-    <w:lsdException w:name="Table Columns 4" w:semiHidden="1" w:unhideWhenUsed="1"/>
-    <w:lsdException w:name="Table Columns 5" w:semiHidden="1" w:unhideWhenUsed="1"/>
-    <w:lsdException w:name="Table Grid 1" w:semiHidden="1" w:unhideWhenUsed="1"/>
-    <w:lsdException w:name="Table Grid 2" w:semiHidden="1" w:unhideWhenUsed="1"/>
-    <w:lsdException w:name="Table Grid 3" w:semiHidden="1" w:unhideWhenUsed="1"/>
-    <w:lsdException w:name="Table Grid 4" w:semiHidden="1" w:unhideWhenUsed="1"/>
-    <w:lsdException w:name="Table Grid 5" w:semiHidden="1" w:unhideWhenUsed="1"/>
-    <w:lsdException w:name="Table Grid 6" w:semiHidden="1" w:unhideWhenUsed="1"/>
-    <w:lsdException w:name="Table Grid 7" w:semiHidden="1" w:unhideWhenUsed="1"/>
-    <w:lsdException w:name="Table Grid 8" w:semiHidden="1" w:unhideWhenUsed="1"/>
-    <w:lsdException w:name="Table List 1" w:semiHidden="1" w:unhideWhenUsed="1"/>
-    <w:lsdException w:name="Table List 2" w:semiHidden="1" w:unhideWhenUsed="1"/>
-    <w:lsdException w:name="Table List 3" w:semiHidden="1" w:unhideWhenUsed="1"/>
-    <w:lsdException w:name="Table List 4" w:semiHidden="1" w:unhideWhenUsed="1"/>
-    <w:lsdException w:name="Table List 5" w:semiHidden="1" w:unhideWhenUsed="1"/>
-    <w:lsdException w:name="Table List 6" w:semiHidden="1" w:unhideWhenUsed="1"/>
-    <w:lsdException w:name="Table List 7" w:semiHidden="1" w:unhideWhenUsed="1"/>
-    <w:lsdException w:name="Table List 8" w:semiHidden="1" w:unhideWhenUsed="1"/>
-    <w:lsdException w:name="Table 3D effects 1" w:semiHidden="1" w:unhideWhenUsed="1"/>
-    <w:lsdException w:name="Table 3D effects 2" w:semiHidden="1" w:unhideWhenUsed="1"/>
-    <w:lsdException w:name="Table 3D effects 3" w:semiHidden="1" w:unhideWhenUsed="1"/>
-    <w:lsdException w:name="Table Contemporary" w:semiHidden="1" w:unhideWhenUsed="1"/>
-    <w:lsdException w:name="Table Elegant" w:semiHidden="1" w:unhideWhenUsed="1"/>
-    <w:lsdException w:name="Table Professional" w:semiHidden="1" w:unhideWhenUsed="1"/>
-    <w:lsdException w:name="Table Subtle 1" w:semiHidden="1" w:unhideWhenUsed="1"/>
-    <w:lsdException w:name="Table Subtle 2" w:semiHidden="1" w:unhideWhenUsed="1"/>
-    <w:lsdException w:name="Table Web 1" w:semiHidden="1" w:unhideWhenUsed="1"/>
-    <w:lsdException w:name="Table Web 2" w:semiHidden="1" w:unhideWhenUsed="1"/>
-    <w:lsdException w:name="Table Web 3" w:semiHidden="1" w:unhideWhenUsed="1"/>
-    <w:lsdException w:name="Balloon Text" w:semiHidden="1" w:unhideWhenUsed="1"/>
-    <w:lsdException w:name="Table Grid" w:uiPriority="39"/>
-    <w:lsdException w:name="Table Theme" w:semiHidden="1" w:unhideWhenUsed="1"/>
-    <w:lsdException w:name="Placeholder Text" w:semiHidden="1"/>
-    <w:lsdException w:name="No Spacing" w:uiPriority="1" w:qFormat="1"/>
-    <w:lsdException w:name="Light Shading" w:uiPriority="60"/>
-    <w:lsdException w:name="Light List" w:uiPriority="61"/>
-    <w:lsdException w:name="Light Grid" w:uiPriority="62"/>
-    <w:lsdException w:name="Medium Shading 1" w:uiPriority="63"/>
-    <w:lsdException w:name="Medium Shading 2" w:uiPriority="64"/>
-    <w:lsdException w:name="Medium List 1" w:uiPriority="65"/>
-    <w:lsdException w:name="Medium List 2" w:uiPriority="66"/>
-    <w:lsdException w:name="Medium Grid 1" w:uiPriority="67"/>
-    <w:lsdException w:name="Medium Grid 2" w:uiPriority="68"/>
-    <w:lsdException w:name="Medium Grid 3" w:uiPriority="69"/>
-    <w:lsdException w:name="Dark List" w:uiPriority="70"/>
-    <w:lsdException w:name="Colorful Shading" w:uiPriority="71"/>
-    <w:lsdException w:name="Colorful List" w:uiPriority="72"/>
-    <w:lsdException w:name="Colorful Grid" w:uiPriority="73"/>
-    <w:lsdException w:name="Light Shading Accent 1" w:uiPriority="60"/>
-    <w:lsdException w:name="Light List Accent 1" w:uiPriority="61"/>
-    <w:lsdException w:name="Light Grid Accent 1" w:uiPriority="62"/>
-    <w:lsdException w:name="Medium Shading 1 Accent 1" w:uiPriority="63"/>
-    <w:lsdException w:name="Medium Shading 2 Accent 1" w:uiPriority="64"/>
-    <w:lsdException w:name="Medium List 1 Accent 1" w:uiPriority="65"/>
-    <w:lsdException w:name="Revision" w:semiHidden="1"/>
-    <w:lsdException w:name="List Paragraph" w:uiPriority="34" w:qFormat="1"/>
-    <w:lsdException w:name="Quote" w:uiPriority="29" w:qFormat="1"/>
-    <w:lsdException w:name="Intense Quote" w:uiPriority="30" w:qFormat="1"/>
-    <w:lsdException w:name="Medium List 2 Accent 1" w:uiPriority="66"/>
-    <w:lsdException w:name="Medium Grid 1 Accent 1" w:uiPriority="67"/>
-    <w:lsdException w:name="Medium Grid 2 Accent 1" w:uiPriority="68"/>
-    <w:lsdException w:name="Medium Grid 3 Accent 1" w:uiPriority="69"/>
-    <w:lsdException w:name="Dark List Accent 1" w:uiPriority="70"/>
-    <w:lsdException w:name="Colorful Shading Accent 1" w:uiPriority="71"/>
-    <w:lsdException w:name="Colorful List Accent 1" w:uiPriority="72"/>
-    <w:lsdException w:name="Colorful Grid Accent 1" w:uiPriority="73"/>
-    <w:lsdException w:name="Light Shading Accent 2" w:uiPriority="60"/>
-    <w:lsdException w:name="Light List Accent 2" w:uiPriority="61"/>
-    <w:lsdException w:name="Light Grid Accent 2" w:uiPriority="62"/>
-    <w:lsdException w:name="Medium Shading 1 Accent 2" w:uiPriority="63"/>
-    <w:lsdException w:name="Medium Shading 2 Accent 2" w:uiPriority="64"/>
-    <w:lsdException w:name="Medium List 1 Accent 2" w:uiPriority="65"/>
-    <w:lsdException w:name="Medium List 2 Accent 2" w:uiPriority="66"/>
-    <w:lsdException w:name="Medium Grid 1 Accent 2" w:uiPriority="67"/>
-    <w:lsdException w:name="Medium Grid 2 Accent 2" w:uiPriority="68"/>
-    <w:lsdException w:name="Medium Grid 3 Accent 2" w:uiPriority="69"/>
-    <w:lsdException w:name="Dark List Accent 2" w:uiPriority="70"/>
-    <w:lsdException w:name="Colorful Shading Accent 2" w:uiPriority="71"/>
-    <w:lsdException w:name="Colorful List Accent 2" w:uiPriority="72"/>
-    <w:lsdException w:name="Colorful Grid Accent 2" w:uiPriority="73"/>
-    <w:lsdException w:name="Light Shading Accent 3" w:uiPriority="60"/>
-    <w:lsdException w:name="Light List Accent 3" w:uiPriority="61"/>
-    <w:lsdException w:name="Light Grid Accent 3" w:uiPriority="62"/>
-    <w:lsdException w:name="Medium Shading 1 Accent 3" w:uiPriority="63"/>
-    <w:lsdException w:name="Medium Shading 2 Accent 3" w:uiPriority="64"/>
-    <w:lsdException w:name="Medium List 1 Accent 3" w:uiPriority="65"/>
-    <w:lsdException w:name="Medium List 2 Accent 3" w:uiPriority="66"/>
-    <w:lsdException w:name="Medium Grid 1 Accent 3" w:uiPriority="67"/>
-    <w:lsdException w:name="Medium Grid 2 Accent 3" w:uiPriority="68"/>
-    <w:lsdException w:name="Medium Grid 3 Accent 3" w:uiPriority="69"/>
-    <w:lsdException w:name="Dark List Accent 3" w:uiPriority="70"/>
-    <w:lsdException w:name="Colorful Shading Accent 3" w:uiPriority="71"/>
-    <w:lsdException w:name="Colorful List Accent 3" w:uiPriority="72"/>
-    <w:lsdException w:name="Colorful Grid Accent 3" w:uiPriority="73"/>
-    <w:lsdException w:name="Light Shading Accent 4" w:uiPriority="60"/>
-    <w:lsdException w:name="Light List Accent 4" w:uiPriority="61"/>
-    <w:lsdException w:name="Light Grid Accent 4" w:uiPriority="62"/>
-    <w:lsdException w:name="Medium Shading 1 Accent 4" w:uiPriority="63"/>
-    <w:lsdException w:name="Medium Shading 2 Accent 4" w:uiPriority="64"/>
-    <w:lsdException w:name="Medium List 1 Accent 4" w:uiPriority="65"/>
-    <w:lsdException w:name="Medium List 2 Accent 4" w:uiPriority="66"/>
-    <w:lsdException w:name="Medium Grid 1 Accent 4" w:uiPriority="67"/>
-    <w:lsdException w:name="Medium Grid 2 Accent 4" w:uiPriority="68"/>
-    <w:lsdException w:name="Medium Grid 3 Accent 4" w:uiPriority="69"/>
-    <w:lsdException w:name="Dark List Accent 4" w:uiPriority="70"/>
-    <w:lsdException w:name="Colorful Shading Accent 4" w:uiPriority="71"/>
-    <w:lsdException w:name="Colorful List Accent 4" w:uiPriority="72"/>
-    <w:lsdException w:name="Colorful Grid Accent 4" w:uiPriority="73"/>
-    <w:lsdException w:name="Light Shading Accent 5" w:uiPriority="60"/>
-    <w:lsdException w:name="Light List Accent 5" w:uiPriority="61"/>
-    <w:lsdException w:name="Light Grid Accent 5" w:uiPriority="62"/>
-    <w:lsdException w:name="Medium Shading 1 Accent 5" w:uiPriority="63"/>
-    <w:lsdException w:name="Medium Shading 2 Accent 5" w:uiPriority="64"/>
-    <w:lsdException w:name="Medium List 1 Accent 5" w:uiPriority="65"/>
-    <w:lsdException w:name="Medium List 2 Accent 5" w:uiPriority="66"/>
-    <w:lsdException w:name="Medium Grid 1 Accent 5" w:uiPriority="67"/>
-    <w:lsdException w:name="Medium Grid 2 Accent 5" w:uiPriority="68"/>
-    <w:lsdException w:name="Medium Grid 3 Accent 5" w:uiPriority="69"/>
-    <w:lsdException w:name="Dark List Accent 5" w:uiPriority="70"/>
-    <w:lsdException w:name="Colorful Shading Accent 5" w:uiPriority="71"/>
-    <w:lsdException w:name="Colorful List Accent 5" w:uiPriority="72"/>
-    <w:lsdException w:name="Colorful Grid Accent 5" w:uiPriority="73"/>
-    <w:lsdException w:name="Light Shading Accent 6" w:uiPriority="60"/>
-    <w:lsdException w:name="Light List Accent 6" w:uiPriority="61"/>
-    <w:lsdException w:name="Light Grid Accent 6" w:uiPriority="62"/>
-    <w:lsdException w:name="Medium Shading 1 Accent 6" w:uiPriority="63"/>
-    <w:lsdException w:name="Medium Shading 2 Accent 6" w:uiPriority="64"/>
-    <w:lsdException w:name="Medium List 1 Accent 6" w:uiPriority="65"/>
-    <w:lsdException w:name="Medium List 2 Accent 6" w:uiPriority="66"/>
-    <w:lsdException w:name="Medium Grid 1 Accent 6" w:uiPriority="67"/>
-    <w:lsdException w:name="Medium Grid 2 Accent 6" w:uiPriority="68"/>
-    <w:lsdException w:name="Medium Grid 3 Accent 6" w:uiPriority="69"/>
-    <w:lsdException w:name="Dark List Accent 6" w:uiPriority="70"/>
-    <w:lsdException w:name="Colorful Shading Accent 6" w:uiPriority="71"/>
-    <w:lsdException w:name="Colorful List Accent 6" w:uiPriority="72"/>
-    <w:lsdException w:name="Colorful Grid Accent 6" w:uiPriority="73"/>
-    <w:lsdException w:name="Subtle Emphasis" w:uiPriority="19" w:qFormat="1"/>
-    <w:lsdException w:name="Intense Emphasis" w:uiPriority="21" w:qFormat="1"/>
-    <w:lsdException w:name="Subtle Reference" w:uiPriority="31" w:qFormat="1"/>
-    <w:lsdException w:name="Intense Reference" w:uiPriority="32" w:qFormat="1"/>
-    <w:lsdException w:name="Book Title" w:uiPriority="33" w:qFormat="1"/>
-    <w:lsdException w:name="Bibliography" w:semiHidden="1" w:uiPriority="37" w:unhideWhenUsed="1"/>
-    <w:lsdException w:name="TOC Heading" w:semiHidden="1" w:uiPriority="39" w:unhideWhenUsed="1" w:qFormat="1"/>
-    <w:lsdException w:name="Plain Table 1" w:uiPriority="41"/>
-    <w:lsdException w:name="Plain Table 2" w:uiPriority="42"/>
-    <w:lsdException w:name="Plain Table 3" w:uiPriority="43"/>
-    <w:lsdException w:name="Plain Table 4" w:uiPriority="44"/>
-    <w:lsdException w:name="Plain Table 5" w:uiPriority="45"/>
-    <w:lsdException w:name="Grid Table Light" w:uiPriority="40"/>
-    <w:lsdException w:name="Grid Table 1 Light" w:uiPriority="46"/>
-    <w:lsdException w:name="Grid Table 2" w:uiPriority="47"/>
-    <w:lsdException w:name="Grid Table 3" w:uiPriority="48"/>
-    <w:lsdException w:name="Grid Table 4" w:uiPriority="49"/>
-    <w:lsdException w:name="Grid Table 5 Dark" w:uiPriority="50"/>
-    <w:lsdException w:name="Grid Table 6 Colorful" w:uiPriority="51"/>
-    <w:lsdException w:name="Grid Table 7 Colorful" w:uiPriority="52"/>
-    <w:lsdException w:name="Grid Table 1 Light Accent 1" w:uiPriority="46"/>
-    <w:lsdException w:name="Grid Table 2 Accent 1" w:uiPriority="47"/>
-    <w:lsdException w:name="Grid Table 3 Accent 1" w:uiPriority="48"/>
-    <w:lsdException w:name="Grid Table 4 Accent 1" w:uiPriority="49"/>
-    <w:lsdException w:name="Grid Table 5 Dark Accent 1" w:uiPriority="50"/>
-    <w:lsdException w:name="Grid Table 6 Colorful Accent 1" w:uiPriority="51"/>
-    <w:lsdException w:name="Grid Table 7 Colorful Accent 1" w:uiPriority="52"/>
-    <w:lsdException w:name="Grid Table 1 Light Accent 2" w:uiPriority="46"/>
-    <w:lsdException w:name="Grid Table 2 Accent 2" w:uiPriority="47"/>
-    <w:lsdException w:name="Grid Table 3 Accent 2" w:uiPriority="48"/>
-    <w:lsdException w:name="Grid Table 4 Accent 2" w:uiPriority="49"/>
-    <w:lsdException w:name="Grid Table 5 Dark Accent 2" w:uiPriority="50"/>
-    <w:lsdException w:name="Grid Table 6 Colorful Accent 2" w:uiPriority="51"/>
-    <w:lsdException w:name="Grid Table 7 Colorful Accent 2" w:uiPriority="52"/>
-    <w:lsdException w:name="Grid Table 1 Light Accent 3" w:uiPriority="46"/>
-    <w:lsdException w:name="Grid Table 2 Accent 3" w:uiPriority="47"/>
-    <w:lsdException w:name="Grid Table 3 Accent 3" w:uiPriority="48"/>
-    <w:lsdException w:name="Grid Table 4 Accent 3" w:uiPriority="49"/>
-    <w:lsdException w:name="Grid Table 5 Dark Accent 3" w:uiPriority="50"/>
-    <w:lsdException w:name="Grid Table 6 Colorful Accent 3" w:uiPriority="51"/>
-    <w:lsdException w:name="Grid Table 7 Colorful Accent 3" w:uiPriority="52"/>
-    <w:lsdException w:name="Grid Table 1 Light Accent 4" w:uiPriority="46"/>
-    <w:lsdException w:name="Grid Table 2 Accent 4" w:uiPriority="47"/>
-    <w:lsdException w:name="Grid Table 3 Accent 4" w:uiPriority="48"/>
-    <w:lsdException w:name="Grid Table 4 Accent 4" w:uiPriority="49"/>
-    <w:lsdException w:name="Grid Table 5 Dark Accent 4" w:uiPriority="50"/>
-    <w:lsdException w:name="Grid Table 6 Colorful Accent 4" w:uiPriority="51"/>
-    <w:lsdException w:name="Grid Table 7 Colorful Accent 4" w:uiPriority="52"/>
-    <w:lsdException w:name="Grid Table 1 Light Accent 5" w:uiPriority="46"/>
-    <w:lsdException w:name="Grid Table 2 Accent 5" w:uiPriority="47"/>
-    <w:lsdException w:name="Grid Table 3 Accent 5" w:uiPriority="48"/>
-    <w:lsdException w:name="Grid Table 4 Accent 5" w:uiPriority="49"/>
-    <w:lsdException w:name="Grid Table 5 Dark Accent 5" w:uiPriority="50"/>
-    <w:lsdException w:name="Grid Table 6 Colorful Accent 5" w:uiPriority="51"/>
-    <w:lsdException w:name="Grid Table 7 Colorful Accent 5" w:uiPriority="52"/>
-    <w:lsdException w:name="Grid Table 1 Light Accent 6" w:uiPriority="46"/>
-    <w:lsdException w:name="Grid Table 2 Accent 6" w:uiPriority="47"/>
-    <w:lsdException w:name="Grid Table 3 Accent 6" w:uiPriority="48"/>
-    <w:lsdException w:name="Grid Table 4 Accent 6" w:uiPriority="49"/>
-    <w:lsdException w:name="Grid Table 5 Dark Accent 6" w:uiPriority="50"/>
-    <w:lsdException w:name="Grid Table 6 Colorful Accent 6" w:uiPriority="51"/>
-    <w:lsdException w:name="Grid Table 7 Colorful Accent 6" w:uiPriority="52"/>
-    <w:lsdException w:name="List Table 1 Light" w:uiPriority="46"/>
-    <w:lsdException w:name="List Table 2" w:uiPriority="47"/>
-    <w:lsdException w:name="List Table 3" w:uiPriority="48"/>
-    <w:lsdException w:name="List Table 4" w:uiPriority="49"/>
-    <w:lsdException w:name="List Table 5 Dark" w:uiPriority="50"/>
-    <w:lsdException w:name="List Table 6 Colorful" w:uiPriority="51"/>
-    <w:lsdException w:name="List Table 7 Colorful" w:uiPriority="52"/>
-    <w:lsdException w:name="List Table 1 Light Accent 1" w:uiPriority="46"/>
-    <w:lsdException w:name="List Table 2 Accent 1" w:uiPriority="47"/>
-    <w:lsdException w:name="List Table 3 Accent 1" w:uiPriority="48"/>
-    <w:lsdException w:name="List Table 4 Accent 1" w:uiPriority="49"/>
-    <w:lsdException w:name="List Table 5 Dark Accent 1" w:uiPriority="50"/>
-    <w:lsdException w:name="List Table 6 Colorful Accent 1" w:uiPriority="51"/>
-    <w:lsdException w:name="List Table 7 Colorful Accent 1" w:uiPriority="52"/>
-    <w:lsdException w:name="List Table 1 Light Accent 2" w:uiPriority="46"/>
-    <w:lsdException w:name="List Table 2 Accent 2" w:uiPriority="47"/>
-    <w:lsdException w:name="List Table 3 Accent 2" w:uiPriority="48"/>
-    <w:lsdException w:name="List Table 4 Accent 2" w:uiPriority="49"/>
-    <w:lsdException w:name="List Table 5 Dark Accent 2" w:uiPriority="50"/>
-    <w:lsdException w:name="List Table 6 Colorful Accent 2" w:uiPriority="51"/>
-    <w:lsdException w:name="List Table 7 Colorful Accent 2" w:uiPriority="52"/>
-    <w:lsdException w:name="List Table 1 Light Accent 3" w:uiPriority="46"/>
-    <w:lsdException w:name="List Table 2 Accent 3" w:uiPriority="47"/>
-    <w:lsdException w:name="List Table 3 Accent 3" w:uiPriority="48"/>
-    <w:lsdException w:name="List Table 4 Accent 3" w:uiPriority="49"/>
-    <w:lsdException w:name="List Table 5 Dark Accent 3" w:uiPriority="50"/>
-    <w:lsdException w:name="List Table 6 Colorful Accent 3" w:uiPriority="51"/>
-    <w:lsdException w:name="List Table 7 Colorful Accent 3" w:uiPriority="52"/>
-    <w:lsdException w:name="List Table 1 Light Accent 4" w:uiPriority="46"/>
-    <w:lsdException w:name="List Table 2 Accent 4" w:uiPriority="47"/>
-    <w:lsdException w:name="List Table 3 Accent 4" w:uiPriority="48"/>
-    <w:lsdException w:name="List Table 4 Accent 4" w:uiPriority="49"/>
-    <w:lsdException w:name="List Table 5 Dark Accent 4" w:uiPriority="50"/>
-    <w:lsdException w:name="List Table 6 Colorful Accent 4" w:uiPriority="51"/>
-    <w:lsdException w:name="List Table 7 Colorful Accent 4" w:uiPriority="52"/>
-    <w:lsdException w:name="List Table 1 Light Accent 5" w:uiPriority="46"/>
-    <w:lsdException w:name="List Table 2 Accent 5" w:uiPriority="47"/>
-    <w:lsdException w:name="List Table 3 Accent 5" w:uiPriority="48"/>
-    <w:lsdException w:name="List Table 4 Accent 5" w:uiPriority="49"/>
-    <w:lsdException w:name="List Table 5 Dark Accent 5" w:uiPriority="50"/>
-    <w:lsdException w:name="List Table 6 Colorful Accent 5" w:uiPriority="51"/>
-    <w:lsdException w:name="List Table 7 Colorful Accent 5" w:uiPriority="52"/>
-    <w:lsdException w:name="List Table 1 Light Accent 6" w:uiPriority="46"/>
-    <w:lsdException w:name="List Table 2 Accent 6" w:uiPriority="47"/>
-    <w:lsdException w:name="List Table 3 Accent 6" w:uiPriority="48"/>
-    <w:lsdException w:name="List Table 4 Accent 6" w:uiPriority="49"/>
-    <w:lsdException w:name="List Table 5 Dark Accent 6" w:uiPriority="50"/>
-    <w:lsdException w:name="List Table 6 Colorful Accent 6" w:uiPriority="51"/>
-    <w:lsdException w:name="List Table 7 Colorful Accent 6" w:uiPriority="52"/>
-    <w:lsdException w:name="Mention" w:semiHidden="1" w:unhideWhenUsed="1"/>
-    <w:lsdException w:name="Smart Hyperlink" w:semiHidden="1" w:unhideWhenUsed="1"/>
-    <w:lsdException w:name="Hashtag" w:semiHidden="1" w:unhideWhenUsed="1"/>
-    <w:lsdException w:name="Unresolved Mention" w:semiHidden="1" w:unhideWhenUsed="1"/>
-    <w:lsdException w:name="Smart Link" w:semiHidden="1" w:unhideWhenUsed="1"/>
+  <w:latentStyles w:defLockedState="0" w:defUIPriority="99" w:defSemiHidden="1" w:defUnhideWhenUsed="1" w:defQFormat="0" w:count="267">
+    <w:lsdException w:name="Normal" w:semiHidden="0" w:uiPriority="0" w:unhideWhenUsed="0" w:qFormat="1"/>
+    <w:lsdException w:name="heading 1" w:semiHidden="0" w:uiPriority="9" w:unhideWhenUsed="0" w:qFormat="1"/>
+    <w:lsdException w:name="heading 2" w:uiPriority="9" w:qFormat="1"/>
+    <w:lsdException w:name="heading 3" w:uiPriority="9" w:qFormat="1"/>
+    <w:lsdException w:name="heading 4" w:uiPriority="9" w:qFormat="1"/>
+    <w:lsdException w:name="heading 5" w:uiPriority="9" w:qFormat="1"/>
+    <w:lsdException w:name="heading 6" w:uiPriority="9" w:qFormat="1"/>
+    <w:lsdException w:name="heading 7" w:uiPriority="9" w:qFormat="1"/>
+    <w:lsdException w:name="heading 8" w:uiPriority="9" w:qFormat="1"/>
+    <w:lsdException w:name="heading 9" w:uiPriority="9" w:qFormat="1"/>
+    <w:lsdException w:name="toc 1" w:uiPriority="39"/>
+    <w:lsdException w:name="toc 2" w:uiPriority="39"/>
+    <w:lsdException w:name="toc 3" w:uiPriority="39"/>
+    <w:lsdException w:name="toc 4" w:uiPriority="39"/>
+    <w:lsdException w:name="toc 5" w:uiPriority="39"/>
+    <w:lsdException w:name="toc 6" w:uiPriority="39"/>
+    <w:lsdException w:name="toc 7" w:uiPriority="39"/>
+    <w:lsdException w:name="toc 8" w:uiPriority="39"/>
+    <w:lsdException w:name="toc 9" w:uiPriority="39"/>
+    <w:lsdException w:name="caption" w:uiPriority="35" w:qFormat="1"/>
+    <w:lsdException w:name="Title" w:semiHidden="0" w:uiPriority="10" w:unhideWhenUsed="0" w:qFormat="1"/>
+    <w:lsdException w:name="Default Paragraph Font" w:uiPriority="1"/>
+    <w:lsdException w:name="Subtitle" w:semiHidden="0" w:uiPriority="11" w:unhideWhenUsed="0" w:qFormat="1"/>
+    <w:lsdException w:name="Strong" w:semiHidden="0" w:uiPriority="22" w:unhideWhenUsed="0" w:qFormat="1"/>
+    <w:lsdException w:name="Emphasis" w:semiHidden="0" w:uiPriority="20" w:unhideWhenUsed="0" w:qFormat="1"/>
+    <w:lsdException w:name="Table Grid" w:semiHidden="0" w:uiPriority="39" w:unhideWhenUsed="0"/>
+    <w:lsdException w:name="Placeholder Text" w:unhideWhenUsed="0"/>
+    <w:lsdException w:name="No Spacing" w:semiHidden="0" w:uiPriority="1" w:unhideWhenUsed="0" w:qFormat="1"/>
+    <w:lsdException w:name="Light Shading" w:semiHidden="0" w:uiPriority="60" w:unhideWhenUsed="0"/>
+    <w:lsdException w:name="Light List" w:semiHidden="0" w:uiPriority="61" w:unhideWhenUsed="0"/>
+    <w:lsdException w:name="Light Grid" w:semiHidden="0" w:uiPriority="62" w:unhideWhenUsed="0"/>
+    <w:lsdException w:name="Medium Shading 1" w:semiHidden="0" w:uiPriority="63" w:unhideWhenUsed="0"/>
+    <w:lsdException w:name="Medium Shading 2" w:semiHidden="0" w:uiPriority="64" w:unhideWhenUsed="0"/>
+    <w:lsdException w:name="Medium List 1" w:semiHidden="0" w:uiPriority="65" w:unhideWhenUsed="0"/>
+    <w:lsdException w:name="Medium List 2" w:semiHidden="0" w:uiPriority="66" w:unhideWhenUsed="0"/>
+    <w:lsdException w:name="Medium Grid 1" w:semiHidden="0" w:uiPriority="67" w:unhideWhenUsed="0"/>
+    <w:lsdException w:name="Medium Grid 2" w:semiHidden="0" w:uiPriority="68" w:unhideWhenUsed="0"/>
+    <w:lsdException w:name="Medium Grid 3" w:semiHidden="0" w:uiPriority="69" w:unhideWhenUsed="0"/>
+    <w:lsdException w:name="Dark List" w:semiHidden="0" w:uiPriority="70" w:unhideWhenUsed="0"/>
+    <w:lsdException w:name="Colorful Shading" w:semiHidden="0" w:uiPriority="71" w:unhideWhenUsed="0"/>
+    <w:lsdException w:name="Colorful List" w:semiHidden="0" w:uiPriority="72" w:unhideWhenUsed="0"/>
+    <w:lsdException w:name="Colorful Grid" w:semiHidden="0" w:uiPriority="73" w:unhideWhenUsed="0"/>
+    <w:lsdException w:name="Light Shading Accent 1" w:semiHidden="0" w:uiPriority="60" w:unhideWhenUsed="0"/>
+    <w:lsdException w:name="Light List Accent 1" w:semiHidden="0" w:uiPriority="61" w:unhideWhenUsed="0"/>
+    <w:lsdException w:name="Light Grid Accent 1" w:semiHidden="0" w:uiPriority="62" w:unhideWhenUsed="0"/>
+    <w:lsdException w:name="Medium Shading 1 Accent 1" w:semiHidden="0" w:uiPriority="63" w:unhideWhenUsed="0"/>
+    <w:lsdException w:name="Medium Shading 2 Accent 1" w:semiHidden="0" w:uiPriority="64" w:unhideWhenUsed="0"/>
+    <w:lsdException w:name="Medium List 1 Accent 1" w:semiHidden="0" w:uiPriority="65" w:unhideWhenUsed="0"/>
+    <w:lsdException w:name="Revision" w:unhideWhenUsed="0"/>
+    <w:lsdException w:name="List Paragraph" w:semiHidden="0" w:uiPriority="34" w:unhideWhenUsed="0" w:qFormat="1"/>
+    <w:lsdException w:name="Quote" w:semiHidden="0" w:uiPriority="29" w:unhideWhenUsed="0" w:qFormat="1"/>
+    <w:lsdException w:name="Intense Quote" w:semiHidden="0" w:uiPriority="30" w:unhideWhenUsed="0" w:qFormat="1"/>
+    <w:lsdException w:name="Medium List 2 Accent 1" w:semiHidden="0" w:uiPriority="66" w:unhideWhenUsed="0"/>
+    <w:lsdException w:name="Medium Grid 1 Accent 1" w:semiHidden="0" w:uiPriority="67" w:unhideWhenUsed="0"/>
+    <w:lsdException w:name="Medium Grid 2 Accent 1" w:semiHidden="0" w:uiPriority="68" w:unhideWhenUsed="0"/>
+    <w:lsdException w:name="Medium Grid 3 Accent 1" w:semiHidden="0" w:uiPriority="69" w:unhideWhenUsed="0"/>
+    <w:lsdException w:name="Dark List Accent 1" w:semiHidden="0" w:uiPriority="70" w:unhideWhenUsed="0"/>
+    <w:lsdException w:name="Colorful Shading Accent 1" w:semiHidden="0" w:uiPriority="71" w:unhideWhenUsed="0"/>
+    <w:lsdException w:name="Colorful List Accent 1" w:semiHidden="0" w:uiPriority="72" w:unhideWhenUsed="0"/>
+    <w:lsdException w:name="Colorful Grid Accent 1" w:semiHidden="0" w:uiPriority="73" w:unhideWhenUsed="0"/>
+    <w:lsdException w:name="Light Shading Accent 2" w:semiHidden="0" w:uiPriority="60" w:unhideWhenUsed="0"/>
+    <w:lsdException w:name="Light List Accent 2" w:semiHidden="0" w:uiPriority="61" w:unhideWhenUsed="0"/>
+    <w:lsdException w:name="Light Grid Accent 2" w:semiHidden="0" w:uiPriority="62" w:unhideWhenUsed="0"/>
+    <w:lsdException w:name="Medium Shading 1 Accent 2" w:semiHidden="0" w:uiPriority="63" w:unhideWhenUsed="0"/>
+    <w:lsdException w:name="Medium Shading 2 Accent 2" w:semiHidden="0" w:uiPriority="64" w:unhideWhenUsed="0"/>
+    <w:lsdException w:name="Medium List 1 Accent 2" w:semiHidden="0" w:uiPriority="65" w:unhideWhenUsed="0"/>
+    <w:lsdException w:name="Medium List 2 Accent 2" w:semiHidden="0" w:uiPriority="66" w:unhideWhenUsed="0"/>
+    <w:lsdException w:name="Medium Grid 1 Accent 2" w:semiHidden="0" w:uiPriority="67" w:unhideWhenUsed="0"/>
+    <w:lsdException w:name="Medium Grid 2 Accent 2" w:semiHidden="0" w:uiPriority="68" w:unhideWhenUsed="0"/>
+    <w:lsdException w:name="Medium Grid 3 Accent 2" w:semiHidden="0" w:uiPriority="69" w:unhideWhenUsed="0"/>
+    <w:lsdException w:name="Dark List Accent 2" w:semiHidden="0" w:uiPriority="70" w:unhideWhenUsed="0"/>
+    <w:lsdException w:name="Colorful Shading Accent 2" w:semiHidden="0" w:uiPriority="71" w:unhideWhenUsed="0"/>
+    <w:lsdException w:name="Colorful List Accent 2" w:semiHidden="0" w:uiPriority="72" w:unhideWhenUsed="0"/>
+    <w:lsdException w:name="Colorful Grid Accent 2" w:semiHidden="0" w:uiPriority="73" w:unhideWhenUsed="0"/>
+    <w:lsdException w:name="Light Shading Accent 3" w:semiHidden="0" w:uiPriority="60" w:unhideWhenUsed="0"/>
+    <w:lsdException w:name="Light List Accent 3" w:semiHidden="0" w:uiPriority="61" w:unhideWhenUsed="0"/>
+    <w:lsdException w:name="Light Grid Accent 3" w:semiHidden="0" w:uiPriority="62" w:unhideWhenUsed="0"/>
+    <w:lsdException w:name="Medium Shading 1 Accent 3" w:semiHidden="0" w:uiPriority="63" w:unhideWhenUsed="0"/>
+    <w:lsdException w:name="Medium Shading 2 Accent 3" w:semiHidden="0" w:uiPriority="64" w:unhideWhenUsed="0"/>
+    <w:lsdException w:name="Medium List 1 Accent 3" w:semiHidden="0" w:uiPriority="65" w:unhideWhenUsed="0"/>
+    <w:lsdException w:name="Medium List 2 Accent 3" w:semiHidden="0" w:uiPriority="66" w:unhideWhenUsed="0"/>
+    <w:lsdException w:name="Medium Grid 1 Accent 3" w:semiHidden="0" w:uiPriority="67" w:unhideWhenUsed="0"/>
+    <w:lsdException w:name="Medium Grid 2 Accent 3" w:semiHidden="0" w:uiPriority="68" w:unhideWhenUsed="0"/>
+    <w:lsdException w:name="Medium Grid 3 Accent 3" w:semiHidden="0" w:uiPriority="69" w:unhideWhenUsed="0"/>
+    <w:lsdException w:name="Dark List Accent 3" w:semiHidden="0" w:uiPriority="70" w:unhideWhenUsed="0"/>
+    <w:lsdException w:name="Colorful Shading Accent 3" w:semiHidden="0" w:uiPriority="71" w:unhideWhenUsed="0"/>
+    <w:lsdException w:name="Colorful List Accent 3" w:semiHidden="0" w:uiPriority="72" w:unhideWhenUsed="0"/>
+    <w:lsdException w:name="Colorful Grid Accent 3" w:semiHidden="0" w:uiPriority="73" w:unhideWhenUsed="0"/>
+    <w:lsdException w:name="Light Shading Accent 4" w:semiHidden="0" w:uiPriority="60" w:unhideWhenUsed="0"/>
+    <w:lsdException w:name="Light List Accent 4" w:semiHidden="0" w:uiPriority="61" w:unhideWhenUsed="0"/>
+    <w:lsdException w:name="Light Grid Accent 4" w:semiHidden="0" w:uiPriority="62" w:unhideWhenUsed="0"/>
+    <w:lsdException w:name="Medium Shading 1 Accent 4" w:semiHidden="0" w:uiPriority="63" w:unhideWhenUsed="0"/>
+    <w:lsdException w:name="Medium Shading 2 Accent 4" w:semiHidden="0" w:uiPriority="64" w:unhideWhenUsed="0"/>
+    <w:lsdException w:name="Medium List 1 Accent 4" w:semiHidden="0" w:uiPriority="65" w:unhideWhenUsed="0"/>
+    <w:lsdException w:name="Medium List 2 Accent 4" w:semiHidden="0" w:uiPriority="66" w:unhideWhenUsed="0"/>
+    <w:lsdException w:name="Medium Grid 1 Accent 4" w:semiHidden="0" w:uiPriority="67" w:unhideWhenUsed="0"/>
+    <w:lsdException w:name="Medium Grid 2 Accent 4" w:semiHidden="0" w:uiPriority="68" w:unhideWhenUsed="0"/>
+    <w:lsdException w:name="Medium Grid 3 Accent 4" w:semiHidden="0" w:uiPriority="69" w:unhideWhenUsed="0"/>
+    <w:lsdException w:name="Dark List Accent 4" w:semiHidden="0" w:uiPriority="70" w:unhideWhenUsed="0"/>
+    <w:lsdException w:name="Colorful Shading Accent 4" w:semiHidden="0" w:uiPriority="71" w:unhideWhenUsed="0"/>
+    <w:lsdException w:name="Colorful List Accent 4" w:semiHidden="0" w:uiPriority="72" w:unhideWhenUsed="0"/>
+    <w:lsdException w:name="Colorful Grid Accent 4" w:semiHidden="0" w:uiPriority="73" w:unhideWhenUsed="0"/>
+    <w:lsdException w:name="Light Shading Accent 5" w:semiHidden="0" w:uiPriority="60" w:unhideWhenUsed="0"/>
+    <w:lsdException w:name="Light List Accent 5" w:semiHidden="0" w:uiPriority="61" w:unhideWhenUsed="0"/>
+    <w:lsdException w:name="Light Grid Accent 5" w:semiHidden="0" w:uiPriority="62" w:unhideWhenUsed="0"/>
+    <w:lsdException w:name="Medium Shading 1 Accent 5" w:semiHidden="0" w:uiPriority="63" w:unhideWhenUsed="0"/>
+    <w:lsdException w:name="Medium Shading 2 Accent 5" w:semiHidden="0" w:uiPriority="64" w:unhideWhenUsed="0"/>
+    <w:lsdException w:name="Medium List 1 Accent 5" w:semiHidden="0" w:uiPriority="65" w:unhideWhenUsed="0"/>
+    <w:lsdException w:name="Medium List 2 Accent 5" w:semiHidden="0" w:uiPriority="66" w:unhideWhenUsed="0"/>
+    <w:lsdException w:name="Medium Grid 1 Accent 5" w:semiHidden="0" w:uiPriority="67" w:unhideWhenUsed="0"/>
+    <w:lsdException w:name="Medium Grid 2 Accent 5" w:semiHidden="0" w:uiPriority="68" w:unhideWhenUsed="0"/>
+    <w:lsdException w:name="Medium Grid 3 Accent 5" w:semiHidden="0" w:uiPriority="69" w:unhideWhenUsed="0"/>
+    <w:lsdException w:name="Dark List Accent 5" w:semiHidden="0" w:uiPriority="70" w:unhideWhenUsed="0"/>
+    <w:lsdException w:name="Colorful Shading Accent 5" w:semiHidden="0" w:uiPriority="71" w:unhideWhenUsed="0"/>
+    <w:lsdException w:name="Colorful List Accent 5" w:semiHidden="0" w:uiPriority="72" w:unhideWhenUsed="0"/>
+    <w:lsdException w:name="Colorful Grid Accent 5" w:semiHidden="0" w:uiPriority="73" w:unhideWhenUsed="0"/>
+    <w:lsdException w:name="Light Shading Accent 6" w:semiHidden="0" w:uiPriority="60" w:unhideWhenUsed="0"/>
+    <w:lsdException w:name="Light List Accent 6" w:semiHidden="0" w:uiPriority="61" w:unhideWhenUsed="0"/>
+    <w:lsdException w:name="Light Grid Accent 6" w:semiHidden="0" w:uiPriority="62" w:unhideWhenUsed="0"/>
+    <w:lsdException w:name="Medium Shading 1 Accent 6" w:semiHidden="0" w:uiPriority="63" w:unhideWhenUsed="0"/>
+    <w:lsdException w:name="Medium Shading 2 Accent 6" w:semiHidden="0" w:uiPriority="64" w:unhideWhenUsed="0"/>
+    <w:lsdException w:name="Medium List 1 Accent 6" w:semiHidden="0" w:uiPriority="65" w:unhideWhenUsed="0"/>
+    <w:lsdException w:name="Medium List 2 Accent 6" w:semiHidden="0" w:uiPriority="66" w:unhideWhenUsed="0"/>
+    <w:lsdException w:name="Medium Grid 1 Accent 6" w:semiHidden="0" w:uiPriority="67" w:unhideWhenUsed="0"/>
+    <w:lsdException w:name="Medium Grid 2 Accent 6" w:semiHidden="0" w:uiPriority="68" w:unhideWhenUsed="0"/>
+    <w:lsdException w:name="Medium Grid 3 Accent 6" w:semiHidden="0" w:uiPriority="69" w:unhideWhenUsed="0"/>
+    <w:lsdException w:name="Dark List Accent 6" w:semiHidden="0" w:uiPriority="70" w:unhideWhenUsed="0"/>
+    <w:lsdException w:name="Colorful Shading Accent 6" w:semiHidden="0" w:uiPriority="71" w:unhideWhenUsed="0"/>
+    <w:lsdException w:name="Colorful List Accent 6" w:semiHidden="0" w:uiPriority="72" w:unhideWhenUsed="0"/>
+    <w:lsdException w:name="Colorful Grid Accent 6" w:semiHidden="0" w:uiPriority="73" w:unhideWhenUsed="0"/>
+    <w:lsdException w:name="Subtle Emphasis" w:semiHidden="0" w:uiPriority="19" w:unhideWhenUsed="0" w:qFormat="1"/>
+    <w:lsdException w:name="Intense Emphasis" w:semiHidden="0" w:uiPriority="21" w:unhideWhenUsed="0" w:qFormat="1"/>
+    <w:lsdException w:name="Subtle Reference" w:semiHidden="0" w:uiPriority="31" w:unhideWhenUsed="0" w:qFormat="1"/>
+    <w:lsdException w:name="Intense Reference" w:semiHidden="0" w:uiPriority="32" w:unhideWhenUsed="0" w:qFormat="1"/>
+    <w:lsdException w:name="Book Title" w:semiHidden="0" w:uiPriority="33" w:unhideWhenUsed="0" w:qFormat="1"/>
+    <w:lsdException w:name="Bibliography" w:uiPriority="37"/>
+    <w:lsdException w:name="TOC Heading" w:uiPriority="39" w:qFormat="1"/>
   </w:latentStyles>
   <w:style w:type="paragraph" w:default="1" w:styleId="a">
     <w:name w:val="Normal"/>
@@ -15151,6 +13902,7 @@
     <w:uiPriority w:val="99"/>
     <w:semiHidden/>
     <w:unhideWhenUsed/>
+    <w:qFormat/>
     <w:tblPr>
       <w:tblInd w:w="0" w:type="dxa"/>
       <w:tblCellMar>
@@ -15201,7 +13953,7 @@
 </file>
 
 <file path=word/glossary/webSettings.xml><?xml version="1.0" encoding="utf-8"?>
-<w:webSettings xmlns:mc="http://schemas.openxmlformats.org/markup-compatibility/2006" xmlns:r="http://schemas.openxmlformats.org/officeDocument/2006/relationships" xmlns:w="http://schemas.openxmlformats.org/wordprocessingml/2006/main" xmlns:w14="http://schemas.microsoft.com/office/word/2010/wordml" xmlns:w15="http://schemas.microsoft.com/office/word/2012/wordml" xmlns:w16cex="http://schemas.microsoft.com/office/word/2018/wordml/cex" xmlns:w16cid="http://schemas.microsoft.com/office/word/2016/wordml/cid" xmlns:w16="http://schemas.microsoft.com/office/word/2018/wordml" xmlns:w16sdtdh="http://schemas.microsoft.com/office/word/2020/wordml/sdtdatahash" xmlns:w16se="http://schemas.microsoft.com/office/word/2015/wordml/symex" mc:Ignorable="w14 w15 w16se w16cid w16 w16cex w16sdtdh">
+<w:webSettings xmlns:r="http://schemas.openxmlformats.org/officeDocument/2006/relationships" xmlns:w="http://schemas.openxmlformats.org/wordprocessingml/2006/main">
   <w:optimizeForBrowser/>
   <w:allowPNG/>
 </w:webSettings>
@@ -15496,7 +14248,7 @@
   <a:extraClrSchemeLst/>
   <a:extLst>
     <a:ext uri="{05A4C25C-085E-4340-85A3-A5531E510DB2}">
-      <thm15:themeFamily xmlns:thm15="http://schemas.microsoft.com/office/thememl/2012/main" name="Office Theme" id="{62F939B6-93AF-4DB8-9C6B-D6C7DFDC589F}" vid="{4A3C46E8-61CC-4603-A589-7422A47A8E4A}"/>
+      <thm15:themeFamily xmlns:thm15="http://schemas.microsoft.com/office/thememl/2012/main" xmlns="" name="Office Theme" id="{62F939B6-93AF-4DB8-9C6B-D6C7DFDC589F}" vid="{4A3C46E8-61CC-4603-A589-7422A47A8E4A}"/>
     </a:ext>
   </a:extLst>
 </a:theme>

--- a/Отчёт.docx
+++ b/Отчёт.docx
@@ -1,6 +1,6 @@
 
 <file path=word/document.xml><?xml version="1.0" encoding="utf-8"?>
-<w:document xmlns:ve="http://schemas.openxmlformats.org/markup-compatibility/2006" xmlns:o="urn:schemas-microsoft-com:office:office" xmlns:r="http://schemas.openxmlformats.org/officeDocument/2006/relationships" xmlns:m="http://schemas.openxmlformats.org/officeDocument/2006/math" xmlns:v="urn:schemas-microsoft-com:vml" xmlns:wp="http://schemas.openxmlformats.org/drawingml/2006/wordprocessingDrawing" xmlns:w10="urn:schemas-microsoft-com:office:word" xmlns:w="http://schemas.openxmlformats.org/wordprocessingml/2006/main" xmlns:wne="http://schemas.microsoft.com/office/word/2006/wordml">
+<w:document xmlns:wpc="http://schemas.microsoft.com/office/word/2010/wordprocessingCanvas" xmlns:cx="http://schemas.microsoft.com/office/drawing/2014/chartex" xmlns:cx1="http://schemas.microsoft.com/office/drawing/2015/9/8/chartex" xmlns:cx2="http://schemas.microsoft.com/office/drawing/2015/10/21/chartex" xmlns:cx3="http://schemas.microsoft.com/office/drawing/2016/5/9/chartex" xmlns:cx4="http://schemas.microsoft.com/office/drawing/2016/5/10/chartex" xmlns:cx5="http://schemas.microsoft.com/office/drawing/2016/5/11/chartex" xmlns:cx6="http://schemas.microsoft.com/office/drawing/2016/5/12/chartex" xmlns:cx7="http://schemas.microsoft.com/office/drawing/2016/5/13/chartex" xmlns:cx8="http://schemas.microsoft.com/office/drawing/2016/5/14/chartex" xmlns:mc="http://schemas.openxmlformats.org/markup-compatibility/2006" xmlns:aink="http://schemas.microsoft.com/office/drawing/2016/ink" xmlns:am3d="http://schemas.microsoft.com/office/drawing/2017/model3d" xmlns:o="urn:schemas-microsoft-com:office:office" xmlns:oel="http://schemas.microsoft.com/office/2019/extlst" xmlns:r="http://schemas.openxmlformats.org/officeDocument/2006/relationships" xmlns:m="http://schemas.openxmlformats.org/officeDocument/2006/math" xmlns:v="urn:schemas-microsoft-com:vml" xmlns:wp14="http://schemas.microsoft.com/office/word/2010/wordprocessingDrawing" xmlns:wp="http://schemas.openxmlformats.org/drawingml/2006/wordprocessingDrawing" xmlns:w10="urn:schemas-microsoft-com:office:word" xmlns:w="http://schemas.openxmlformats.org/wordprocessingml/2006/main" xmlns:w14="http://schemas.microsoft.com/office/word/2010/wordml" xmlns:w15="http://schemas.microsoft.com/office/word/2012/wordml" xmlns:w16cex="http://schemas.microsoft.com/office/word/2018/wordml/cex" xmlns:w16cid="http://schemas.microsoft.com/office/word/2016/wordml/cid" xmlns:w16="http://schemas.microsoft.com/office/word/2018/wordml" xmlns:w16sdtdh="http://schemas.microsoft.com/office/word/2020/wordml/sdtdatahash" xmlns:w16se="http://schemas.microsoft.com/office/word/2015/wordml/symex" xmlns:wpg="http://schemas.microsoft.com/office/word/2010/wordprocessingGroup" xmlns:wpi="http://schemas.microsoft.com/office/word/2010/wordprocessingInk" xmlns:wne="http://schemas.microsoft.com/office/word/2006/wordml" xmlns:wps="http://schemas.microsoft.com/office/word/2010/wordprocessingShape" mc:Ignorable="w14 w15 w16se w16cid w16 w16cex w16sdtdh wp14">
   <w:body>
     <w:tbl>
       <w:tblPr>
@@ -20,7 +20,7 @@
           <w:left w:w="567" w:type="dxa"/>
           <w:right w:w="567" w:type="dxa"/>
         </w:tblCellMar>
-        <w:tblLook w:val="04A0"/>
+        <w:tblLook w:val="04A0" w:firstRow="1" w:lastRow="0" w:firstColumn="1" w:lastColumn="0" w:noHBand="0" w:noVBand="1"/>
       </w:tblPr>
       <w:tblGrid>
         <w:gridCol w:w="2422"/>
@@ -53,7 +53,7 @@
                 <w:lang w:eastAsia="ru-RU"/>
               </w:rPr>
               <w:drawing>
-                <wp:anchor distT="0" distB="0" distL="114300" distR="114300" simplePos="0" relativeHeight="251657216" behindDoc="0" locked="0" layoutInCell="1" allowOverlap="1">
+                <wp:anchor distT="0" distB="0" distL="114300" distR="114300" simplePos="0" relativeHeight="251657216" behindDoc="0" locked="0" layoutInCell="1" allowOverlap="1" wp14:anchorId="370F1C05" wp14:editId="59B2C2CF">
                   <wp:simplePos x="0" y="0"/>
                   <wp:positionH relativeFrom="margin">
                     <wp:align>center</wp:align>
@@ -79,7 +79,7 @@
                           <a:blip r:embed="rId8" cstate="print">
                             <a:extLst>
                               <a:ext uri="{28A0092B-C50C-407E-A947-70E740481C1C}">
-                                <a14:useLocalDpi xmlns:a14="http://schemas.microsoft.com/office/drawing/2010/main" xmlns:wps="http://schemas.microsoft.com/office/word/2010/wordprocessingShape" xmlns:wpi="http://schemas.microsoft.com/office/word/2010/wordprocessingInk" xmlns:wpg="http://schemas.microsoft.com/office/word/2010/wordprocessingGroup" xmlns:w16se="http://schemas.microsoft.com/office/word/2015/wordml/symex" xmlns:w16sdtdh="http://schemas.microsoft.com/office/word/2020/wordml/sdtdatahash" xmlns:w16="http://schemas.microsoft.com/office/word/2018/wordml" xmlns:w16cid="http://schemas.microsoft.com/office/word/2016/wordml/cid" xmlns:w16cex="http://schemas.microsoft.com/office/word/2018/wordml/cex" xmlns:w15="http://schemas.microsoft.com/office/word/2012/wordml" xmlns:w14="http://schemas.microsoft.com/office/word/2010/wordml" xmlns:w="http://schemas.openxmlformats.org/wordprocessingml/2006/main" xmlns:w10="urn:schemas-microsoft-com:office:word" xmlns:wp14="http://schemas.microsoft.com/office/word/2010/wordprocessingDrawing" xmlns:v="urn:schemas-microsoft-com:vml" xmlns:o="urn:schemas-microsoft-com:office:office" xmlns:am3d="http://schemas.microsoft.com/office/drawing/2017/model3d" xmlns:aink="http://schemas.microsoft.com/office/drawing/2016/ink" xmlns:mc="http://schemas.openxmlformats.org/markup-compatibility/2006" xmlns:cx8="http://schemas.microsoft.com/office/drawing/2016/5/14/chartex" xmlns:cx7="http://schemas.microsoft.com/office/drawing/2016/5/13/chartex" xmlns:cx6="http://schemas.microsoft.com/office/drawing/2016/5/12/chartex" xmlns:cx5="http://schemas.microsoft.com/office/drawing/2016/5/11/chartex" xmlns:cx4="http://schemas.microsoft.com/office/drawing/2016/5/10/chartex" xmlns:cx3="http://schemas.microsoft.com/office/drawing/2016/5/9/chartex" xmlns:cx2="http://schemas.microsoft.com/office/drawing/2015/10/21/chartex" xmlns:cx1="http://schemas.microsoft.com/office/drawing/2015/9/8/chartex" xmlns:cx="http://schemas.microsoft.com/office/drawing/2014/chartex" xmlns:wpc="http://schemas.microsoft.com/office/word/2010/wordprocessingCanvas" xmlns="" val="0"/>
+                                <a14:useLocalDpi xmlns:a14="http://schemas.microsoft.com/office/drawing/2010/main" val="0"/>
                               </a:ext>
                             </a:extLst>
                           </a:blip>
@@ -125,7 +125,6 @@
               <w:pStyle w:val="20"/>
               <w:spacing w:line="259" w:lineRule="auto"/>
               <w:jc w:val="center"/>
-              <w:outlineLvl w:val="1"/>
               <w:rPr>
                 <w:rFonts w:eastAsia="Calibri"/>
                 <w:color w:val="auto"/>
@@ -171,7 +170,7 @@
                 <w:noProof/>
                 <w:lang w:eastAsia="ru-RU"/>
               </w:rPr>
-              <w:pict>
+              <w:pict w14:anchorId="39E8549E">
                 <v:shapetype id="_x0000_t75" coordsize="21600,21600" o:spt="75" o:preferrelative="t" path="m@4@5l@4@11@9@11@9@5xe" filled="f" stroked="f">
                   <v:stroke joinstyle="miter"/>
                   <v:formulas>
@@ -191,7 +190,7 @@
                   <v:path o:extrusionok="f" gradientshapeok="t" o:connecttype="rect"/>
                   <o:lock v:ext="edit" aspectratio="t"/>
                 </v:shapetype>
-                <v:shape id="_x0000_s1027" type="#_x0000_t75" style="position:absolute;left:0;text-align:left;margin-left:0;margin-top:51.75pt;width:481.4pt;height:178.15pt;z-index:-251657216;mso-position-horizontal:center;mso-position-horizontal-relative:margin;mso-position-vertical-relative:page">
+                <v:shape id="_x0000_s2051" type="#_x0000_t75" style="position:absolute;left:0;text-align:left;margin-left:0;margin-top:51.75pt;width:481.4pt;height:178.15pt;z-index:-251657216;mso-position-horizontal:center;mso-position-horizontal-relative:margin;mso-position-vertical-relative:page">
                   <v:imagedata r:id="rId9" o:title="FPMI_ngtu_neti_rgb_polya"/>
                   <w10:wrap anchorx="margin" anchory="page"/>
                 </v:shape>
@@ -203,7 +202,7 @@
                 <w:lang w:eastAsia="ru-RU"/>
               </w:rPr>
               <w:drawing>
-                <wp:anchor distT="0" distB="0" distL="114300" distR="114300" simplePos="0" relativeHeight="251656192" behindDoc="1" locked="0" layoutInCell="1" allowOverlap="1">
+                <wp:anchor distT="0" distB="0" distL="114300" distR="114300" simplePos="0" relativeHeight="251656192" behindDoc="1" locked="0" layoutInCell="1" allowOverlap="1" wp14:anchorId="21030DF0" wp14:editId="0D3A702E">
                   <wp:simplePos x="0" y="0"/>
                   <wp:positionH relativeFrom="column">
                     <wp:posOffset>99060</wp:posOffset>
@@ -229,7 +228,7 @@
                           <a:blip r:embed="rId10">
                             <a:extLst>
                               <a:ext uri="{28A0092B-C50C-407E-A947-70E740481C1C}">
-                                <a14:useLocalDpi xmlns:a14="http://schemas.microsoft.com/office/drawing/2010/main" xmlns:wps="http://schemas.microsoft.com/office/word/2010/wordprocessingShape" xmlns:wpi="http://schemas.microsoft.com/office/word/2010/wordprocessingInk" xmlns:wpg="http://schemas.microsoft.com/office/word/2010/wordprocessingGroup" xmlns:w16se="http://schemas.microsoft.com/office/word/2015/wordml/symex" xmlns:w16sdtdh="http://schemas.microsoft.com/office/word/2020/wordml/sdtdatahash" xmlns:w16="http://schemas.microsoft.com/office/word/2018/wordml" xmlns:w16cid="http://schemas.microsoft.com/office/word/2016/wordml/cid" xmlns:w16cex="http://schemas.microsoft.com/office/word/2018/wordml/cex" xmlns:w15="http://schemas.microsoft.com/office/word/2012/wordml" xmlns:w14="http://schemas.microsoft.com/office/word/2010/wordml" xmlns:w="http://schemas.openxmlformats.org/wordprocessingml/2006/main" xmlns:w10="urn:schemas-microsoft-com:office:word" xmlns:wp14="http://schemas.microsoft.com/office/word/2010/wordprocessingDrawing" xmlns:v="urn:schemas-microsoft-com:vml" xmlns:o="urn:schemas-microsoft-com:office:office" xmlns:am3d="http://schemas.microsoft.com/office/drawing/2017/model3d" xmlns:aink="http://schemas.microsoft.com/office/drawing/2016/ink" xmlns:mc="http://schemas.openxmlformats.org/markup-compatibility/2006" xmlns:cx8="http://schemas.microsoft.com/office/drawing/2016/5/14/chartex" xmlns:cx7="http://schemas.microsoft.com/office/drawing/2016/5/13/chartex" xmlns:cx6="http://schemas.microsoft.com/office/drawing/2016/5/12/chartex" xmlns:cx5="http://schemas.microsoft.com/office/drawing/2016/5/11/chartex" xmlns:cx4="http://schemas.microsoft.com/office/drawing/2016/5/10/chartex" xmlns:cx3="http://schemas.microsoft.com/office/drawing/2016/5/9/chartex" xmlns:cx2="http://schemas.microsoft.com/office/drawing/2015/10/21/chartex" xmlns:cx1="http://schemas.microsoft.com/office/drawing/2015/9/8/chartex" xmlns:cx="http://schemas.microsoft.com/office/drawing/2014/chartex" xmlns:wpc="http://schemas.microsoft.com/office/word/2010/wordprocessingCanvas" xmlns="" val="0"/>
+                                <a14:useLocalDpi xmlns:a14="http://schemas.microsoft.com/office/drawing/2010/main" val="0"/>
                               </a:ext>
                             </a:extLst>
                           </a:blip>
@@ -304,7 +303,6 @@
             <w:pPr>
               <w:pStyle w:val="3"/>
               <w:jc w:val="center"/>
-              <w:outlineLvl w:val="2"/>
               <w:rPr>
                 <w:color w:val="000000" w:themeColor="text1"/>
                 <w:sz w:val="28"/>
@@ -370,7 +368,6 @@
             <w:pPr>
               <w:pStyle w:val="3"/>
               <w:jc w:val="center"/>
-              <w:outlineLvl w:val="2"/>
             </w:pPr>
             <w:sdt>
               <w:sdtPr>
@@ -436,7 +433,7 @@
                     <w:color w:val="000000" w:themeColor="text1"/>
                     <w:sz w:val="28"/>
                   </w:rPr>
-                  <w:t>1</w:t>
+                  <w:t>2</w:t>
                 </w:r>
               </w:sdtContent>
             </w:sdt>
@@ -462,7 +459,6 @@
             <w:pPr>
               <w:pStyle w:val="3"/>
               <w:jc w:val="center"/>
-              <w:outlineLvl w:val="2"/>
             </w:pPr>
             <w:r>
               <w:rPr>
@@ -470,7 +466,7 @@
                 <w:lang w:eastAsia="ru-RU"/>
               </w:rPr>
               <w:drawing>
-                <wp:anchor distT="0" distB="0" distL="114300" distR="114300" simplePos="0" relativeHeight="251658240" behindDoc="1" locked="0" layoutInCell="1" allowOverlap="1">
+                <wp:anchor distT="0" distB="0" distL="114300" distR="114300" simplePos="0" relativeHeight="251658240" behindDoc="1" locked="0" layoutInCell="1" allowOverlap="1" wp14:anchorId="15EE4CD6" wp14:editId="72066317">
                   <wp:simplePos x="0" y="0"/>
                   <wp:positionH relativeFrom="column">
                     <wp:posOffset>-24130</wp:posOffset>
@@ -496,7 +492,7 @@
                           <a:blip r:embed="rId11">
                             <a:extLst>
                               <a:ext uri="{28A0092B-C50C-407E-A947-70E740481C1C}">
-                                <a14:useLocalDpi xmlns:a14="http://schemas.microsoft.com/office/drawing/2010/main" xmlns:wps="http://schemas.microsoft.com/office/word/2010/wordprocessingShape" xmlns:wpi="http://schemas.microsoft.com/office/word/2010/wordprocessingInk" xmlns:wpg="http://schemas.microsoft.com/office/word/2010/wordprocessingGroup" xmlns:w16se="http://schemas.microsoft.com/office/word/2015/wordml/symex" xmlns:w16sdtdh="http://schemas.microsoft.com/office/word/2020/wordml/sdtdatahash" xmlns:w16="http://schemas.microsoft.com/office/word/2018/wordml" xmlns:w16cid="http://schemas.microsoft.com/office/word/2016/wordml/cid" xmlns:w16cex="http://schemas.microsoft.com/office/word/2018/wordml/cex" xmlns:w15="http://schemas.microsoft.com/office/word/2012/wordml" xmlns:w14="http://schemas.microsoft.com/office/word/2010/wordml" xmlns:w="http://schemas.openxmlformats.org/wordprocessingml/2006/main" xmlns:w10="urn:schemas-microsoft-com:office:word" xmlns:wp14="http://schemas.microsoft.com/office/word/2010/wordprocessingDrawing" xmlns:v="urn:schemas-microsoft-com:vml" xmlns:o="urn:schemas-microsoft-com:office:office" xmlns:am3d="http://schemas.microsoft.com/office/drawing/2017/model3d" xmlns:aink="http://schemas.microsoft.com/office/drawing/2016/ink" xmlns:mc="http://schemas.openxmlformats.org/markup-compatibility/2006" xmlns:cx8="http://schemas.microsoft.com/office/drawing/2016/5/14/chartex" xmlns:cx7="http://schemas.microsoft.com/office/drawing/2016/5/13/chartex" xmlns:cx6="http://schemas.microsoft.com/office/drawing/2016/5/12/chartex" xmlns:cx5="http://schemas.microsoft.com/office/drawing/2016/5/11/chartex" xmlns:cx4="http://schemas.microsoft.com/office/drawing/2016/5/10/chartex" xmlns:cx3="http://schemas.microsoft.com/office/drawing/2016/5/9/chartex" xmlns:cx2="http://schemas.microsoft.com/office/drawing/2015/10/21/chartex" xmlns:cx1="http://schemas.microsoft.com/office/drawing/2015/9/8/chartex" xmlns:cx="http://schemas.microsoft.com/office/drawing/2014/chartex" xmlns:wpc="http://schemas.microsoft.com/office/word/2010/wordprocessingCanvas" xmlns="" val="0"/>
+                                <a14:useLocalDpi xmlns:a14="http://schemas.microsoft.com/office/drawing/2010/main" val="0"/>
                               </a:ext>
                             </a:extLst>
                           </a:blip>
@@ -602,7 +598,6 @@
                   <w:pStyle w:val="3"/>
                   <w:ind w:left="567" w:right="561"/>
                   <w:jc w:val="center"/>
-                  <w:outlineLvl w:val="2"/>
                   <w:rPr>
                     <w:b/>
                   </w:rPr>
@@ -615,7 +610,17 @@
                     <w:color w:val="auto"/>
                     <w:sz w:val="32"/>
                   </w:rPr>
-                  <w:t>Линейные обратные задачи</w:t>
+                  <w:t>Нел</w:t>
+                </w:r>
+                <w:r>
+                  <w:rPr>
+                    <w:rFonts w:ascii="Calibri Light" w:hAnsi="Calibri Light" w:cs="Arial"/>
+                    <w:b/>
+                    <w:smallCaps/>
+                    <w:color w:val="auto"/>
+                    <w:sz w:val="32"/>
+                  </w:rPr>
+                  <w:t>инейные обратные задачи</w:t>
                 </w:r>
               </w:p>
             </w:sdtContent>
@@ -1410,21 +1415,13 @@
           <w:ilvl w:val="0"/>
           <w:numId w:val="16"/>
         </w:numPr>
-        <w:tabs>
-          <w:tab w:val="left" w:pos="993"/>
-        </w:tabs>
-        <w:spacing w:before="360" w:after="120" w:line="240" w:lineRule="auto"/>
-        <w:ind w:left="709" w:right="113" w:hanging="142"/>
-        <w:jc w:val="both"/>
         <w:rPr>
           <w:b/>
-          <w:bCs/>
         </w:rPr>
       </w:pPr>
       <w:r>
         <w:rPr>
           <w:b/>
-          <w:bCs/>
         </w:rPr>
         <w:lastRenderedPageBreak/>
         <w:t>Задание</w:t>
@@ -1432,35 +1429,90 @@
     </w:p>
     <w:p>
       <w:pPr>
+        <w:tabs>
+          <w:tab w:val="left" w:pos="1044"/>
+        </w:tabs>
+        <w:spacing w:after="0" w:line="240" w:lineRule="auto"/>
+        <w:ind w:left="284" w:right="113"/>
         <w:jc w:val="both"/>
-      </w:pPr>
-      <w:r>
-        <w:t>Задача электроразведки. Однородное полупространство. Источник поля – заземлённая электрич</w:t>
-      </w:r>
-      <w:r>
-        <w:t>е</w:t>
-      </w:r>
-      <w:r>
-        <w:t xml:space="preserve">ская линия с постоянным значением силы тока I c координатами электродов </w:t>
-      </w:r>
-      <w:r>
-        <w:rPr>
-          <w:rFonts w:ascii="Cambria Math" w:hAnsi="Cambria Math"/>
-        </w:rPr>
-        <w:t>A(0,0,0), B(100,0,0)</w:t>
-      </w:r>
-      <w:r>
-        <w:t xml:space="preserve">. Измеряется разность потенциалов в приёмных линиях с координатами </w:t>
-      </w:r>
-      <w:r>
-        <w:rPr>
-          <w:rFonts w:ascii="Cambria Math" w:hAnsi="Cambria Math"/>
-        </w:rPr>
-        <w:t>M1(200,0,0), N1(300,0,0); M2(500,0,0), N2(600,0,0); M3(1000,0,0), N3(1100,0,0)</w:t>
-      </w:r>
-      <w:r>
-        <w:t>. Неизвестным является значение силы тока в источнике.</w:t>
-      </w:r>
+        <w:rPr>
+          <w:rFonts w:cstheme="minorHAnsi"/>
+          <w:sz w:val="24"/>
+          <w:szCs w:val="24"/>
+        </w:rPr>
+      </w:pPr>
+      <w:r>
+        <w:rPr>
+          <w:rFonts w:cstheme="minorHAnsi"/>
+          <w:sz w:val="24"/>
+          <w:szCs w:val="24"/>
+        </w:rPr>
+        <w:t>Положение приёмников: M1(200,0,0), N1(300,0,0); M2(500,0,0), N2(600,0,0); M3(1000,0,0), N3(1100,0,0). Положение источников: A1(</w:t>
+      </w:r>
+      <w:proofErr w:type="gramStart"/>
+      <w:r>
+        <w:rPr>
+          <w:rFonts w:cstheme="minorHAnsi"/>
+          <w:sz w:val="24"/>
+          <w:szCs w:val="24"/>
+        </w:rPr>
+        <w:t>0,–</w:t>
+      </w:r>
+      <w:proofErr w:type="gramEnd"/>
+      <w:r>
+        <w:rPr>
+          <w:rFonts w:cstheme="minorHAnsi"/>
+          <w:sz w:val="24"/>
+          <w:szCs w:val="24"/>
+        </w:rPr>
+        <w:t>500,0), B1(100,–500,0); A2(0,0,0), B2(100,0,0); A3(0,500,0), B3(100,500,0).</w:t>
+      </w:r>
+    </w:p>
+    <w:p>
+      <w:pPr>
+        <w:tabs>
+          <w:tab w:val="left" w:pos="1044"/>
+        </w:tabs>
+        <w:spacing w:after="0" w:line="240" w:lineRule="auto"/>
+        <w:ind w:left="284" w:right="113"/>
+        <w:jc w:val="both"/>
+        <w:rPr>
+          <w:rFonts w:cstheme="minorHAnsi"/>
+          <w:sz w:val="24"/>
+          <w:szCs w:val="24"/>
+        </w:rPr>
+      </w:pPr>
+      <w:r>
+        <w:rPr>
+          <w:rFonts w:cstheme="minorHAnsi"/>
+          <w:sz w:val="24"/>
+          <w:szCs w:val="24"/>
+        </w:rPr>
+        <w:t xml:space="preserve">Однородное полупространство. Приёмники 1–3. Источник 2. Определить значение </w:t>
+      </w:r>
+      <w:r>
+        <w:rPr>
+          <w:rFonts w:cstheme="minorHAnsi"/>
+          <w:sz w:val="24"/>
+          <w:szCs w:val="24"/>
+        </w:rPr>
+        <w:t> полупространства. Добавить шум, равный 10 % от значения измерения.</w:t>
+      </w:r>
+    </w:p>
+    <w:p>
+      <w:pPr>
+        <w:tabs>
+          <w:tab w:val="left" w:pos="1044"/>
+        </w:tabs>
+        <w:spacing w:after="0" w:line="240" w:lineRule="auto"/>
+        <w:ind w:left="284" w:right="113"/>
+        <w:jc w:val="both"/>
+        <w:rPr>
+          <w:rFonts w:cstheme="minorHAnsi"/>
+          <w:sz w:val="24"/>
+          <w:szCs w:val="24"/>
+        </w:rPr>
+      </w:pPr>
     </w:p>
     <w:p>
       <w:pPr>
@@ -1469,1088 +1521,82 @@
           <w:ilvl w:val="0"/>
           <w:numId w:val="16"/>
         </w:numPr>
-        <w:tabs>
-          <w:tab w:val="left" w:pos="993"/>
-        </w:tabs>
-        <w:spacing w:before="360" w:after="120" w:line="240" w:lineRule="auto"/>
-        <w:ind w:left="709" w:right="113" w:hanging="142"/>
-        <w:jc w:val="both"/>
         <w:rPr>
           <w:b/>
-          <w:bCs/>
         </w:rPr>
       </w:pPr>
       <w:r>
         <w:rPr>
           <w:b/>
-          <w:bCs/>
         </w:rPr>
         <w:t>Решение</w:t>
       </w:r>
     </w:p>
     <w:p>
       <w:pPr>
-        <w:jc w:val="both"/>
-        <w:rPr>
-          <w:rFonts w:eastAsiaTheme="minorEastAsia"/>
-        </w:rPr>
-      </w:pPr>
-      <w:r>
-        <w:t xml:space="preserve">Потенциал электрического поля </w:t>
-      </w:r>
-      <w:r>
-        <w:rPr>
-          <w:rFonts w:ascii="Cambria Math" w:hAnsi="Cambria Math"/>
+        <w:pStyle w:val="Default"/>
+        <w:spacing w:after="100"/>
+        <w:ind w:left="360"/>
+      </w:pPr>
+      <w:r>
+        <w:t xml:space="preserve">Формула связи электрического тока в </w:t>
+      </w:r>
+      <w:proofErr w:type="gramStart"/>
+      <w:r>
+        <w:t>источнике(</w:t>
+      </w:r>
+      <w:proofErr w:type="gramEnd"/>
+      <w:r>
+        <w:rPr>
           <w:lang w:val="en-US"/>
         </w:rPr>
-        <w:t>V</w:t>
-      </w:r>
-      <w:r>
-        <w:t xml:space="preserve">, создаваемый электрической линией </w:t>
-      </w:r>
-      <w:r>
-        <w:rPr>
-          <w:rFonts w:ascii="Cambria Math" w:hAnsi="Cambria Math"/>
+        <w:t>AB</w:t>
+      </w:r>
+      <w:r>
+        <w:t>) и напряжения в приёмнике(</w:t>
+      </w:r>
+      <w:r>
+        <w:rPr>
           <w:lang w:val="en-US"/>
         </w:rPr>
-        <w:t>AB</w:t>
-      </w:r>
-      <w:r>
-        <w:t>с постоянным током, ра</w:t>
-      </w:r>
-      <w:r>
-        <w:t>с</w:t>
-      </w:r>
-      <w:r>
-        <w:t xml:space="preserve">положенной на поверхности земли, в однородном полупространстве складывается из потенциалов, создаваемых её электродами </w:t>
-      </w:r>
-      <m:oMath>
-        <m:sSub>
-          <m:sSubPr>
-            <m:ctrlPr>
-              <w:rPr>
-                <w:rFonts w:ascii="Cambria Math" w:hAnsi="Cambria Math" w:cstheme="minorHAnsi"/>
-                <w:i/>
-                <w:sz w:val="24"/>
-                <w:szCs w:val="24"/>
-              </w:rPr>
-            </m:ctrlPr>
-          </m:sSubPr>
-          <m:e>
-            <m:r>
-              <w:rPr>
-                <w:rFonts w:ascii="Cambria Math" w:hAnsi="Cambria Math"/>
-              </w:rPr>
-              <m:t>V</m:t>
-            </m:r>
-          </m:e>
-          <m:sub>
-            <m:r>
-              <w:rPr>
-                <w:rFonts w:ascii="Cambria Math" w:hAnsi="Cambria Math"/>
-              </w:rPr>
-              <m:t>AB</m:t>
-            </m:r>
-          </m:sub>
-        </m:sSub>
-        <m:r>
-          <w:rPr>
-            <w:rFonts w:ascii="Cambria Math" w:hAnsi="Cambria Math"/>
-          </w:rPr>
-          <m:t>=</m:t>
-        </m:r>
-        <m:sSub>
-          <m:sSubPr>
-            <m:ctrlPr>
-              <w:rPr>
-                <w:rFonts w:ascii="Cambria Math" w:hAnsi="Cambria Math" w:cstheme="minorHAnsi"/>
-                <w:i/>
-                <w:sz w:val="24"/>
-                <w:szCs w:val="24"/>
-              </w:rPr>
-            </m:ctrlPr>
-          </m:sSubPr>
-          <m:e>
-            <m:r>
-              <w:rPr>
-                <w:rFonts w:ascii="Cambria Math" w:hAnsi="Cambria Math"/>
-              </w:rPr>
-              <m:t>V</m:t>
-            </m:r>
-          </m:e>
-          <m:sub>
-            <m:r>
-              <w:rPr>
-                <w:rFonts w:ascii="Cambria Math" w:hAnsi="Cambria Math"/>
-              </w:rPr>
-              <m:t>B</m:t>
-            </m:r>
-          </m:sub>
-        </m:sSub>
-        <m:d>
-          <m:dPr>
-            <m:ctrlPr>
-              <w:rPr>
-                <w:rFonts w:ascii="Cambria Math" w:hAnsi="Cambria Math" w:cstheme="minorHAnsi"/>
-                <w:i/>
-                <w:sz w:val="24"/>
-                <w:szCs w:val="24"/>
-              </w:rPr>
-            </m:ctrlPr>
-          </m:dPr>
-          <m:e>
-            <m:r>
-              <w:rPr>
-                <w:rFonts w:ascii="Cambria Math" w:hAnsi="Cambria Math"/>
-              </w:rPr>
-              <m:t>r</m:t>
-            </m:r>
-          </m:e>
-        </m:d>
-        <m:r>
-          <w:rPr>
-            <w:rFonts w:ascii="Cambria Math" w:hAnsi="Cambria Math"/>
-          </w:rPr>
-          <m:t>+</m:t>
-        </m:r>
-        <m:sSub>
-          <m:sSubPr>
-            <m:ctrlPr>
-              <w:rPr>
-                <w:rFonts w:ascii="Cambria Math" w:hAnsi="Cambria Math" w:cstheme="minorHAnsi"/>
-                <w:i/>
-                <w:sz w:val="24"/>
-                <w:szCs w:val="24"/>
-              </w:rPr>
-            </m:ctrlPr>
-          </m:sSubPr>
-          <m:e>
-            <m:r>
-              <w:rPr>
-                <w:rFonts w:ascii="Cambria Math" w:hAnsi="Cambria Math"/>
-              </w:rPr>
-              <m:t>V</m:t>
-            </m:r>
-          </m:e>
-          <m:sub>
-            <m:r>
-              <w:rPr>
-                <w:rFonts w:ascii="Cambria Math" w:hAnsi="Cambria Math"/>
-              </w:rPr>
-              <m:t>A</m:t>
-            </m:r>
-          </m:sub>
-        </m:sSub>
-        <m:d>
-          <m:dPr>
-            <m:ctrlPr>
-              <w:rPr>
-                <w:rFonts w:ascii="Cambria Math" w:hAnsi="Cambria Math" w:cstheme="minorHAnsi"/>
-                <w:i/>
-                <w:sz w:val="24"/>
-                <w:szCs w:val="24"/>
-              </w:rPr>
-            </m:ctrlPr>
-          </m:dPr>
-          <m:e>
-            <m:r>
-              <w:rPr>
-                <w:rFonts w:ascii="Cambria Math" w:hAnsi="Cambria Math"/>
-              </w:rPr>
-              <m:t>r</m:t>
-            </m:r>
-          </m:e>
-        </m:d>
-      </m:oMath>
-      <w:r>
-        <w:rPr>
-          <w:rFonts w:eastAsiaTheme="minorEastAsia"/>
-        </w:rPr>
-        <w:t xml:space="preserve">. Положим, что ток течёт от электрода </w:t>
-      </w:r>
-      <w:r>
-        <w:rPr>
-          <w:rFonts w:ascii="Cambria Math" w:eastAsiaTheme="minorEastAsia" w:hAnsi="Cambria Math"/>
-          <w:lang w:val="en-US"/>
-        </w:rPr>
-        <w:t>A</w:t>
-      </w:r>
-      <w:r>
-        <w:rPr>
-          <w:rFonts w:eastAsiaTheme="minorEastAsia"/>
-        </w:rPr>
-        <w:t>к эле</w:t>
-      </w:r>
-      <w:r>
-        <w:rPr>
-          <w:rFonts w:eastAsiaTheme="minorEastAsia"/>
-        </w:rPr>
-        <w:t>к</w:t>
-      </w:r>
-      <w:r>
-        <w:rPr>
-          <w:rFonts w:eastAsiaTheme="minorEastAsia"/>
-        </w:rPr>
-        <w:t xml:space="preserve">троду </w:t>
-      </w:r>
-      <w:r>
-        <w:rPr>
-          <w:rFonts w:ascii="Cambria Math" w:eastAsiaTheme="minorEastAsia" w:hAnsi="Cambria Math"/>
-          <w:lang w:val="en-US"/>
-        </w:rPr>
-        <w:t>B</w:t>
-      </w:r>
-      <w:r>
-        <w:rPr>
-          <w:rFonts w:eastAsiaTheme="minorEastAsia"/>
-        </w:rPr>
-        <w:t xml:space="preserve">. Для электрода, по которому ток втекает в среду, </w:t>
-      </w:r>
-      <m:oMath>
-        <m:r>
-          <w:rPr>
-            <w:rFonts w:ascii="Cambria Math" w:eastAsiaTheme="minorEastAsia" w:hAnsi="Cambria Math"/>
-          </w:rPr>
-          <m:t>V</m:t>
-        </m:r>
-        <m:d>
-          <m:dPr>
-            <m:ctrlPr>
-              <w:rPr>
-                <w:rFonts w:ascii="Cambria Math" w:eastAsiaTheme="minorEastAsia" w:hAnsi="Cambria Math" w:cstheme="minorHAnsi"/>
-                <w:i/>
-                <w:sz w:val="24"/>
-                <w:szCs w:val="24"/>
-              </w:rPr>
-            </m:ctrlPr>
-          </m:dPr>
-          <m:e>
-            <m:r>
-              <w:rPr>
-                <w:rFonts w:ascii="Cambria Math" w:eastAsiaTheme="minorEastAsia" w:hAnsi="Cambria Math"/>
-              </w:rPr>
-              <m:t>r</m:t>
-            </m:r>
-          </m:e>
-        </m:d>
-        <m:r>
-          <w:rPr>
-            <w:rFonts w:ascii="Cambria Math" w:eastAsiaTheme="minorEastAsia" w:hAnsi="Cambria Math"/>
-          </w:rPr>
-          <m:t>=</m:t>
-        </m:r>
-        <m:f>
-          <m:fPr>
-            <m:ctrlPr>
-              <w:rPr>
-                <w:rFonts w:ascii="Cambria Math" w:eastAsiaTheme="minorEastAsia" w:hAnsi="Cambria Math" w:cstheme="minorHAnsi"/>
-                <w:i/>
-                <w:sz w:val="24"/>
-                <w:szCs w:val="24"/>
-              </w:rPr>
-            </m:ctrlPr>
-          </m:fPr>
-          <m:num>
-            <m:r>
-              <w:rPr>
-                <w:rFonts w:ascii="Cambria Math" w:eastAsiaTheme="minorEastAsia" w:hAnsi="Cambria Math"/>
-              </w:rPr>
-              <m:t>I</m:t>
-            </m:r>
-          </m:num>
-          <m:den>
-            <m:r>
-              <w:rPr>
-                <w:rFonts w:ascii="Cambria Math" w:eastAsiaTheme="minorEastAsia" w:hAnsi="Cambria Math"/>
-              </w:rPr>
-              <m:t>2πrσ</m:t>
-            </m:r>
-          </m:den>
-        </m:f>
-        <m:r>
-          <w:rPr>
-            <w:rFonts w:ascii="Cambria Math" w:eastAsiaTheme="minorEastAsia" w:hAnsi="Cambria Math"/>
-          </w:rPr>
-          <m:t>,</m:t>
-        </m:r>
-      </m:oMath>
-      <w:r>
-        <w:rPr>
-          <w:rFonts w:eastAsiaTheme="minorEastAsia"/>
-        </w:rPr>
-        <w:t xml:space="preserve"> где </w:t>
-      </w:r>
-      <w:r>
-        <w:rPr>
-          <w:rFonts w:ascii="Cambria Math" w:eastAsiaTheme="minorEastAsia" w:hAnsi="Cambria Math"/>
-          <w:lang w:val="en-US"/>
-        </w:rPr>
-        <w:t>r</w:t>
-      </w:r>
-      <w:r>
-        <w:rPr>
-          <w:rFonts w:eastAsiaTheme="minorEastAsia"/>
-        </w:rPr>
-        <w:t xml:space="preserve">– это расстояние от точки измерения до электрода. Получаем </w:t>
-      </w:r>
-      <m:oMath>
-        <m:sSub>
-          <m:sSubPr>
-            <m:ctrlPr>
-              <w:rPr>
-                <w:rFonts w:ascii="Cambria Math" w:eastAsiaTheme="minorEastAsia" w:hAnsi="Cambria Math" w:cstheme="minorHAnsi"/>
-                <w:i/>
-                <w:sz w:val="24"/>
-                <w:szCs w:val="24"/>
-              </w:rPr>
-            </m:ctrlPr>
-          </m:sSubPr>
-          <m:e>
-            <m:r>
-              <w:rPr>
-                <w:rFonts w:ascii="Cambria Math" w:eastAsiaTheme="minorEastAsia" w:hAnsi="Cambria Math"/>
-              </w:rPr>
-              <m:t>V</m:t>
-            </m:r>
-          </m:e>
-          <m:sub>
-            <m:r>
-              <w:rPr>
-                <w:rFonts w:ascii="Cambria Math" w:eastAsiaTheme="minorEastAsia" w:hAnsi="Cambria Math"/>
-                <w:lang w:val="en-US"/>
-              </w:rPr>
-              <m:t>AB</m:t>
-            </m:r>
-          </m:sub>
-        </m:sSub>
-        <m:r>
-          <w:rPr>
-            <w:rFonts w:ascii="Cambria Math" w:eastAsiaTheme="minorEastAsia" w:hAnsi="Cambria Math"/>
-          </w:rPr>
-          <m:t>=</m:t>
-        </m:r>
-        <m:f>
-          <m:fPr>
-            <m:ctrlPr>
-              <w:rPr>
-                <w:rFonts w:ascii="Cambria Math" w:eastAsiaTheme="minorEastAsia" w:hAnsi="Cambria Math" w:cstheme="minorHAnsi"/>
-                <w:i/>
-                <w:sz w:val="24"/>
-                <w:szCs w:val="24"/>
-              </w:rPr>
-            </m:ctrlPr>
-          </m:fPr>
-          <m:num>
-            <m:r>
-              <w:rPr>
-                <w:rFonts w:ascii="Cambria Math" w:eastAsiaTheme="minorEastAsia" w:hAnsi="Cambria Math"/>
-              </w:rPr>
-              <m:t>I</m:t>
-            </m:r>
-          </m:num>
-          <m:den>
-            <m:r>
-              <w:rPr>
-                <w:rFonts w:ascii="Cambria Math" w:eastAsiaTheme="minorEastAsia" w:hAnsi="Cambria Math"/>
-              </w:rPr>
-              <m:t>2πσ</m:t>
-            </m:r>
-          </m:den>
-        </m:f>
-        <m:d>
-          <m:dPr>
-            <m:ctrlPr>
-              <w:rPr>
-                <w:rFonts w:ascii="Cambria Math" w:eastAsiaTheme="minorEastAsia" w:hAnsi="Cambria Math" w:cstheme="minorHAnsi"/>
-                <w:i/>
-                <w:sz w:val="24"/>
-                <w:szCs w:val="24"/>
-              </w:rPr>
-            </m:ctrlPr>
-          </m:dPr>
-          <m:e>
-            <m:f>
-              <m:fPr>
-                <m:ctrlPr>
-                  <w:rPr>
-                    <w:rFonts w:ascii="Cambria Math" w:eastAsiaTheme="minorEastAsia" w:hAnsi="Cambria Math" w:cstheme="minorHAnsi"/>
-                    <w:i/>
-                    <w:sz w:val="24"/>
-                    <w:szCs w:val="24"/>
-                  </w:rPr>
-                </m:ctrlPr>
-              </m:fPr>
-              <m:num>
-                <m:r>
-                  <w:rPr>
-                    <w:rFonts w:ascii="Cambria Math" w:eastAsiaTheme="minorEastAsia" w:hAnsi="Cambria Math"/>
-                  </w:rPr>
-                  <m:t>1</m:t>
-                </m:r>
-              </m:num>
-              <m:den>
-                <m:sSub>
-                  <m:sSubPr>
-                    <m:ctrlPr>
-                      <w:rPr>
-                        <w:rFonts w:ascii="Cambria Math" w:eastAsiaTheme="minorEastAsia" w:hAnsi="Cambria Math" w:cstheme="minorHAnsi"/>
-                        <w:i/>
-                        <w:sz w:val="24"/>
-                        <w:szCs w:val="24"/>
-                      </w:rPr>
-                    </m:ctrlPr>
-                  </m:sSubPr>
-                  <m:e>
-                    <m:r>
-                      <w:rPr>
-                        <w:rFonts w:ascii="Cambria Math" w:eastAsiaTheme="minorEastAsia" w:hAnsi="Cambria Math"/>
-                      </w:rPr>
-                      <m:t>r</m:t>
-                    </m:r>
-                  </m:e>
-                  <m:sub>
-                    <m:r>
-                      <w:rPr>
-                        <w:rFonts w:ascii="Cambria Math" w:eastAsiaTheme="minorEastAsia" w:hAnsi="Cambria Math"/>
-                      </w:rPr>
-                      <m:t>B</m:t>
-                    </m:r>
-                  </m:sub>
-                </m:sSub>
-              </m:den>
-            </m:f>
-            <m:r>
-              <w:rPr>
-                <w:rFonts w:ascii="Cambria Math" w:eastAsiaTheme="minorEastAsia" w:hAnsi="Cambria Math"/>
-              </w:rPr>
-              <m:t>–</m:t>
-            </m:r>
-            <m:f>
-              <m:fPr>
-                <m:ctrlPr>
-                  <w:rPr>
-                    <w:rFonts w:ascii="Cambria Math" w:eastAsiaTheme="minorEastAsia" w:hAnsi="Cambria Math" w:cstheme="minorHAnsi"/>
-                    <w:i/>
-                    <w:sz w:val="24"/>
-                    <w:szCs w:val="24"/>
-                  </w:rPr>
-                </m:ctrlPr>
-              </m:fPr>
-              <m:num>
-                <m:r>
-                  <w:rPr>
-                    <w:rFonts w:ascii="Cambria Math" w:eastAsiaTheme="minorEastAsia" w:hAnsi="Cambria Math"/>
-                  </w:rPr>
-                  <m:t>1</m:t>
-                </m:r>
-              </m:num>
-              <m:den>
-                <m:sSub>
-                  <m:sSubPr>
-                    <m:ctrlPr>
-                      <w:rPr>
-                        <w:rFonts w:ascii="Cambria Math" w:eastAsiaTheme="minorEastAsia" w:hAnsi="Cambria Math" w:cstheme="minorHAnsi"/>
-                        <w:i/>
-                        <w:sz w:val="24"/>
-                        <w:szCs w:val="24"/>
-                      </w:rPr>
-                    </m:ctrlPr>
-                  </m:sSubPr>
-                  <m:e>
-                    <m:r>
-                      <w:rPr>
-                        <w:rFonts w:ascii="Cambria Math" w:eastAsiaTheme="minorEastAsia" w:hAnsi="Cambria Math"/>
-                      </w:rPr>
-                      <m:t>r</m:t>
-                    </m:r>
-                  </m:e>
-                  <m:sub>
-                    <m:r>
-                      <w:rPr>
-                        <w:rFonts w:ascii="Cambria Math" w:eastAsiaTheme="minorEastAsia" w:hAnsi="Cambria Math"/>
-                      </w:rPr>
-                      <m:t>A</m:t>
-                    </m:r>
-                  </m:sub>
-                </m:sSub>
-              </m:den>
-            </m:f>
-          </m:e>
-        </m:d>
-      </m:oMath>
-      <w:r>
-        <w:rPr>
-          <w:rFonts w:eastAsiaTheme="minorEastAsia"/>
-        </w:rPr>
-        <w:t>. Следовательно, разность потенциалов в л</w:t>
-      </w:r>
-      <w:r>
-        <w:rPr>
-          <w:rFonts w:eastAsiaTheme="minorEastAsia"/>
-        </w:rPr>
-        <w:t>и</w:t>
-      </w:r>
-      <w:r>
-        <w:rPr>
-          <w:rFonts w:eastAsiaTheme="minorEastAsia"/>
-        </w:rPr>
-        <w:t xml:space="preserve">нии </w:t>
-      </w:r>
-      <w:r>
-        <w:rPr>
-          <w:rFonts w:ascii="Cambria Math" w:eastAsiaTheme="minorEastAsia" w:hAnsi="Cambria Math"/>
-          <w:lang w:val="en-US"/>
-        </w:rPr>
         <w:t>MN</w:t>
       </w:r>
       <w:r>
-        <w:rPr>
-          <w:rFonts w:eastAsiaTheme="minorEastAsia"/>
-        </w:rPr>
-        <w:t xml:space="preserve">будет равна </w:t>
-      </w:r>
-      <m:oMath>
-        <m:sSubSup>
-          <m:sSubSupPr>
-            <m:ctrlPr>
-              <w:rPr>
-                <w:rFonts w:ascii="Cambria Math" w:eastAsiaTheme="minorEastAsia" w:hAnsi="Cambria Math" w:cstheme="minorHAnsi"/>
-                <w:i/>
-                <w:sz w:val="24"/>
-                <w:szCs w:val="24"/>
-              </w:rPr>
-            </m:ctrlPr>
-          </m:sSubSupPr>
-          <m:e>
-            <m:r>
-              <w:rPr>
-                <w:rFonts w:ascii="Cambria Math" w:eastAsiaTheme="minorEastAsia" w:hAnsi="Cambria Math"/>
-              </w:rPr>
-              <m:t>V</m:t>
-            </m:r>
-          </m:e>
-          <m:sub>
-            <m:r>
-              <w:rPr>
-                <w:rFonts w:ascii="Cambria Math" w:eastAsiaTheme="minorEastAsia" w:hAnsi="Cambria Math"/>
-              </w:rPr>
-              <m:t>AB</m:t>
-            </m:r>
-          </m:sub>
-          <m:sup>
-            <m:r>
-              <w:rPr>
-                <w:rFonts w:ascii="Cambria Math" w:eastAsiaTheme="minorEastAsia" w:hAnsi="Cambria Math"/>
-                <w:lang w:val="en-US"/>
-              </w:rPr>
-              <m:t>MN</m:t>
-            </m:r>
-          </m:sup>
-        </m:sSubSup>
-        <m:r>
-          <w:rPr>
-            <w:rFonts w:ascii="Cambria Math" w:eastAsiaTheme="minorEastAsia" w:hAnsi="Cambria Math"/>
-          </w:rPr>
-          <m:t>=</m:t>
-        </m:r>
-        <m:f>
-          <m:fPr>
-            <m:ctrlPr>
-              <w:rPr>
-                <w:rFonts w:ascii="Cambria Math" w:eastAsiaTheme="minorEastAsia" w:hAnsi="Cambria Math" w:cstheme="minorHAnsi"/>
-                <w:i/>
-                <w:sz w:val="24"/>
-                <w:szCs w:val="24"/>
-              </w:rPr>
-            </m:ctrlPr>
-          </m:fPr>
-          <m:num>
-            <m:r>
-              <w:rPr>
-                <w:rFonts w:ascii="Cambria Math" w:eastAsiaTheme="minorEastAsia" w:hAnsi="Cambria Math"/>
-              </w:rPr>
-              <m:t>I</m:t>
-            </m:r>
-          </m:num>
-          <m:den>
-            <m:r>
-              <w:rPr>
-                <w:rFonts w:ascii="Cambria Math" w:eastAsiaTheme="minorEastAsia" w:hAnsi="Cambria Math"/>
-              </w:rPr>
-              <m:t>2πσ</m:t>
-            </m:r>
-          </m:den>
-        </m:f>
-        <m:d>
-          <m:dPr>
-            <m:begChr m:val="["/>
-            <m:endChr m:val="]"/>
-            <m:ctrlPr>
-              <w:rPr>
-                <w:rFonts w:ascii="Cambria Math" w:eastAsiaTheme="minorEastAsia" w:hAnsi="Cambria Math" w:cstheme="minorHAnsi"/>
-                <w:i/>
-                <w:sz w:val="24"/>
-                <w:szCs w:val="24"/>
-              </w:rPr>
-            </m:ctrlPr>
-          </m:dPr>
-          <m:e>
-            <m:d>
-              <m:dPr>
-                <m:ctrlPr>
-                  <w:rPr>
-                    <w:rFonts w:ascii="Cambria Math" w:eastAsiaTheme="minorEastAsia" w:hAnsi="Cambria Math" w:cstheme="minorHAnsi"/>
-                    <w:i/>
-                    <w:sz w:val="24"/>
-                    <w:szCs w:val="24"/>
-                  </w:rPr>
-                </m:ctrlPr>
-              </m:dPr>
-              <m:e>
-                <m:f>
-                  <m:fPr>
-                    <m:ctrlPr>
-                      <w:rPr>
-                        <w:rFonts w:ascii="Cambria Math" w:eastAsiaTheme="minorEastAsia" w:hAnsi="Cambria Math" w:cstheme="minorHAnsi"/>
-                        <w:i/>
-                        <w:sz w:val="24"/>
-                        <w:szCs w:val="24"/>
-                      </w:rPr>
-                    </m:ctrlPr>
-                  </m:fPr>
-                  <m:num>
-                    <m:r>
-                      <w:rPr>
-                        <w:rFonts w:ascii="Cambria Math" w:eastAsiaTheme="minorEastAsia" w:hAnsi="Cambria Math"/>
-                      </w:rPr>
-                      <m:t>1</m:t>
-                    </m:r>
-                  </m:num>
-                  <m:den>
-                    <m:sSubSup>
-                      <m:sSubSupPr>
-                        <m:ctrlPr>
-                          <w:rPr>
-                            <w:rFonts w:ascii="Cambria Math" w:eastAsiaTheme="minorEastAsia" w:hAnsi="Cambria Math" w:cstheme="minorHAnsi"/>
-                            <w:i/>
-                            <w:sz w:val="24"/>
-                            <w:szCs w:val="24"/>
-                          </w:rPr>
-                        </m:ctrlPr>
-                      </m:sSubSupPr>
-                      <m:e>
-                        <m:r>
-                          <w:rPr>
-                            <w:rFonts w:ascii="Cambria Math" w:eastAsiaTheme="minorEastAsia" w:hAnsi="Cambria Math"/>
-                          </w:rPr>
-                          <m:t>r</m:t>
-                        </m:r>
-                      </m:e>
-                      <m:sub>
-                        <m:r>
-                          <w:rPr>
-                            <w:rFonts w:ascii="Cambria Math" w:eastAsiaTheme="minorEastAsia" w:hAnsi="Cambria Math"/>
-                          </w:rPr>
-                          <m:t>B</m:t>
-                        </m:r>
-                      </m:sub>
-                      <m:sup>
-                        <m:r>
-                          <w:rPr>
-                            <w:rFonts w:ascii="Cambria Math" w:eastAsiaTheme="minorEastAsia" w:hAnsi="Cambria Math"/>
-                          </w:rPr>
-                          <m:t>M</m:t>
-                        </m:r>
-                      </m:sup>
-                    </m:sSubSup>
-                  </m:den>
-                </m:f>
-                <m:r>
-                  <w:rPr>
-                    <w:rFonts w:ascii="Cambria Math" w:eastAsiaTheme="minorEastAsia" w:hAnsi="Cambria Math"/>
-                  </w:rPr>
-                  <m:t>–</m:t>
-                </m:r>
-                <m:f>
-                  <m:fPr>
-                    <m:ctrlPr>
-                      <w:rPr>
-                        <w:rFonts w:ascii="Cambria Math" w:eastAsiaTheme="minorEastAsia" w:hAnsi="Cambria Math" w:cstheme="minorHAnsi"/>
-                        <w:i/>
-                        <w:sz w:val="24"/>
-                        <w:szCs w:val="24"/>
-                      </w:rPr>
-                    </m:ctrlPr>
-                  </m:fPr>
-                  <m:num>
-                    <m:r>
-                      <w:rPr>
-                        <w:rFonts w:ascii="Cambria Math" w:eastAsiaTheme="minorEastAsia" w:hAnsi="Cambria Math"/>
-                      </w:rPr>
-                      <m:t>1</m:t>
-                    </m:r>
-                  </m:num>
-                  <m:den>
-                    <m:sSubSup>
-                      <m:sSubSupPr>
-                        <m:ctrlPr>
-                          <w:rPr>
-                            <w:rFonts w:ascii="Cambria Math" w:eastAsiaTheme="minorEastAsia" w:hAnsi="Cambria Math" w:cstheme="minorHAnsi"/>
-                            <w:i/>
-                            <w:sz w:val="24"/>
-                            <w:szCs w:val="24"/>
-                          </w:rPr>
-                        </m:ctrlPr>
-                      </m:sSubSupPr>
-                      <m:e>
-                        <m:r>
-                          <w:rPr>
-                            <w:rFonts w:ascii="Cambria Math" w:eastAsiaTheme="minorEastAsia" w:hAnsi="Cambria Math"/>
-                          </w:rPr>
-                          <m:t>r</m:t>
-                        </m:r>
-                      </m:e>
-                      <m:sub>
-                        <m:r>
-                          <w:rPr>
-                            <w:rFonts w:ascii="Cambria Math" w:eastAsiaTheme="minorEastAsia" w:hAnsi="Cambria Math"/>
-                          </w:rPr>
-                          <m:t>A</m:t>
-                        </m:r>
-                      </m:sub>
-                      <m:sup>
-                        <m:r>
-                          <w:rPr>
-                            <w:rFonts w:ascii="Cambria Math" w:eastAsiaTheme="minorEastAsia" w:hAnsi="Cambria Math"/>
-                          </w:rPr>
-                          <m:t>M</m:t>
-                        </m:r>
-                      </m:sup>
-                    </m:sSubSup>
-                  </m:den>
-                </m:f>
-              </m:e>
-            </m:d>
-            <m:r>
-              <w:rPr>
-                <w:rFonts w:ascii="Cambria Math" w:eastAsiaTheme="minorEastAsia" w:hAnsi="Cambria Math"/>
-              </w:rPr>
-              <m:t>–</m:t>
-            </m:r>
-            <m:d>
-              <m:dPr>
-                <m:ctrlPr>
-                  <w:rPr>
-                    <w:rFonts w:ascii="Cambria Math" w:eastAsiaTheme="minorEastAsia" w:hAnsi="Cambria Math" w:cstheme="minorHAnsi"/>
-                    <w:i/>
-                    <w:sz w:val="24"/>
-                    <w:szCs w:val="24"/>
-                  </w:rPr>
-                </m:ctrlPr>
-              </m:dPr>
-              <m:e>
-                <m:f>
-                  <m:fPr>
-                    <m:ctrlPr>
-                      <w:rPr>
-                        <w:rFonts w:ascii="Cambria Math" w:eastAsiaTheme="minorEastAsia" w:hAnsi="Cambria Math" w:cstheme="minorHAnsi"/>
-                        <w:i/>
-                        <w:sz w:val="24"/>
-                        <w:szCs w:val="24"/>
-                      </w:rPr>
-                    </m:ctrlPr>
-                  </m:fPr>
-                  <m:num>
-                    <m:r>
-                      <w:rPr>
-                        <w:rFonts w:ascii="Cambria Math" w:eastAsiaTheme="minorEastAsia" w:hAnsi="Cambria Math"/>
-                      </w:rPr>
-                      <m:t>1</m:t>
-                    </m:r>
-                  </m:num>
-                  <m:den>
-                    <m:sSubSup>
-                      <m:sSubSupPr>
-                        <m:ctrlPr>
-                          <w:rPr>
-                            <w:rFonts w:ascii="Cambria Math" w:eastAsiaTheme="minorEastAsia" w:hAnsi="Cambria Math" w:cstheme="minorHAnsi"/>
-                            <w:i/>
-                            <w:sz w:val="24"/>
-                            <w:szCs w:val="24"/>
-                          </w:rPr>
-                        </m:ctrlPr>
-                      </m:sSubSupPr>
-                      <m:e>
-                        <m:r>
-                          <w:rPr>
-                            <w:rFonts w:ascii="Cambria Math" w:eastAsiaTheme="minorEastAsia" w:hAnsi="Cambria Math"/>
-                          </w:rPr>
-                          <m:t>r</m:t>
-                        </m:r>
-                      </m:e>
-                      <m:sub>
-                        <m:r>
-                          <w:rPr>
-                            <w:rFonts w:ascii="Cambria Math" w:eastAsiaTheme="minorEastAsia" w:hAnsi="Cambria Math"/>
-                          </w:rPr>
-                          <m:t>B</m:t>
-                        </m:r>
-                      </m:sub>
-                      <m:sup>
-                        <m:r>
-                          <w:rPr>
-                            <w:rFonts w:ascii="Cambria Math" w:eastAsiaTheme="minorEastAsia" w:hAnsi="Cambria Math"/>
-                          </w:rPr>
-                          <m:t>N</m:t>
-                        </m:r>
-                      </m:sup>
-                    </m:sSubSup>
-                  </m:den>
-                </m:f>
-                <m:r>
-                  <w:rPr>
-                    <w:rFonts w:ascii="Cambria Math" w:eastAsiaTheme="minorEastAsia" w:hAnsi="Cambria Math"/>
-                  </w:rPr>
-                  <m:t>–</m:t>
-                </m:r>
-                <m:f>
-                  <m:fPr>
-                    <m:ctrlPr>
-                      <w:rPr>
-                        <w:rFonts w:ascii="Cambria Math" w:eastAsiaTheme="minorEastAsia" w:hAnsi="Cambria Math" w:cstheme="minorHAnsi"/>
-                        <w:i/>
-                        <w:sz w:val="24"/>
-                        <w:szCs w:val="24"/>
-                      </w:rPr>
-                    </m:ctrlPr>
-                  </m:fPr>
-                  <m:num>
-                    <m:r>
-                      <w:rPr>
-                        <w:rFonts w:ascii="Cambria Math" w:eastAsiaTheme="minorEastAsia" w:hAnsi="Cambria Math"/>
-                      </w:rPr>
-                      <m:t>1</m:t>
-                    </m:r>
-                  </m:num>
-                  <m:den>
-                    <m:sSubSup>
-                      <m:sSubSupPr>
-                        <m:ctrlPr>
-                          <w:rPr>
-                            <w:rFonts w:ascii="Cambria Math" w:eastAsiaTheme="minorEastAsia" w:hAnsi="Cambria Math" w:cstheme="minorHAnsi"/>
-                            <w:i/>
-                            <w:sz w:val="24"/>
-                            <w:szCs w:val="24"/>
-                          </w:rPr>
-                        </m:ctrlPr>
-                      </m:sSubSupPr>
-                      <m:e>
-                        <m:r>
-                          <w:rPr>
-                            <w:rFonts w:ascii="Cambria Math" w:eastAsiaTheme="minorEastAsia" w:hAnsi="Cambria Math"/>
-                          </w:rPr>
-                          <m:t>r</m:t>
-                        </m:r>
-                      </m:e>
-                      <m:sub>
-                        <m:r>
-                          <w:rPr>
-                            <w:rFonts w:ascii="Cambria Math" w:eastAsiaTheme="minorEastAsia" w:hAnsi="Cambria Math"/>
-                          </w:rPr>
-                          <m:t>A</m:t>
-                        </m:r>
-                      </m:sub>
-                      <m:sup>
-                        <m:r>
-                          <w:rPr>
-                            <w:rFonts w:ascii="Cambria Math" w:eastAsiaTheme="minorEastAsia" w:hAnsi="Cambria Math"/>
-                          </w:rPr>
-                          <m:t>N</m:t>
-                        </m:r>
-                      </m:sup>
-                    </m:sSubSup>
-                  </m:den>
-                </m:f>
-              </m:e>
-            </m:d>
-          </m:e>
-        </m:d>
-      </m:oMath>
-      <w:r>
-        <w:rPr>
-          <w:rFonts w:eastAsiaTheme="minorEastAsia"/>
-        </w:rPr>
-        <w:t>.</w:t>
-      </w:r>
-    </w:p>
-    <w:p>
-      <w:pPr>
-        <w:jc w:val="both"/>
-        <w:rPr>
-          <w:rFonts w:eastAsiaTheme="minorEastAsia"/>
-        </w:rPr>
-      </w:pPr>
-      <w:r>
-        <w:rPr>
-          <w:rFonts w:eastAsiaTheme="minorEastAsia"/>
-        </w:rPr>
-        <w:t xml:space="preserve">Введём весовые коэффициенты </w:t>
-      </w:r>
-      <m:oMath>
-        <m:sSub>
-          <m:sSubPr>
-            <m:ctrlPr>
-              <w:rPr>
-                <w:rFonts w:ascii="Cambria Math" w:eastAsiaTheme="minorEastAsia" w:hAnsi="Cambria Math" w:cstheme="minorHAnsi"/>
-                <w:i/>
-                <w:sz w:val="24"/>
-                <w:szCs w:val="24"/>
-              </w:rPr>
-            </m:ctrlPr>
-          </m:sSubPr>
-          <m:e>
-            <m:r>
-              <w:rPr>
-                <w:rFonts w:ascii="Cambria Math" w:eastAsiaTheme="minorEastAsia" w:hAnsi="Cambria Math"/>
-              </w:rPr>
-              <m:t>w</m:t>
-            </m:r>
-          </m:e>
-          <m:sub>
-            <m:r>
-              <w:rPr>
-                <w:rFonts w:ascii="Cambria Math" w:eastAsiaTheme="minorEastAsia" w:hAnsi="Cambria Math"/>
-              </w:rPr>
-              <m:t>i</m:t>
-            </m:r>
-          </m:sub>
-        </m:sSub>
-      </m:oMath>
-      <w:r>
-        <w:rPr>
-          <w:rFonts w:eastAsiaTheme="minorEastAsia"/>
-        </w:rPr>
-        <w:t xml:space="preserve"> для каждого из синтетических значений </w:t>
-      </w:r>
-      <m:oMath>
-        <m:sSub>
-          <m:sSubPr>
-            <m:ctrlPr>
-              <w:rPr>
-                <w:rFonts w:ascii="Cambria Math" w:eastAsiaTheme="minorEastAsia" w:hAnsi="Cambria Math" w:cstheme="minorHAnsi"/>
-                <w:i/>
-                <w:sz w:val="24"/>
-                <w:szCs w:val="24"/>
-              </w:rPr>
-            </m:ctrlPr>
-          </m:sSubPr>
-          <m:e>
-            <m:acc>
-              <m:accPr>
-                <m:chr m:val="̅"/>
-                <m:ctrlPr>
-                  <w:rPr>
-                    <w:rFonts w:ascii="Cambria Math" w:eastAsiaTheme="minorEastAsia" w:hAnsi="Cambria Math" w:cstheme="minorHAnsi"/>
-                    <w:i/>
-                    <w:sz w:val="24"/>
-                    <w:szCs w:val="24"/>
-                  </w:rPr>
-                </m:ctrlPr>
-              </m:accPr>
-              <m:e>
-                <m:r>
-                  <w:rPr>
-                    <w:rFonts w:ascii="Cambria Math" w:eastAsiaTheme="minorEastAsia" w:hAnsi="Cambria Math"/>
-                  </w:rPr>
-                  <m:t>V</m:t>
-                </m:r>
-              </m:e>
-            </m:acc>
-          </m:e>
-          <m:sub>
-            <m:r>
-              <w:rPr>
-                <w:rFonts w:ascii="Cambria Math" w:eastAsiaTheme="minorEastAsia" w:hAnsi="Cambria Math"/>
-              </w:rPr>
-              <m:t>i</m:t>
-            </m:r>
-          </m:sub>
-        </m:sSub>
-      </m:oMath>
-      <w:r>
-        <w:rPr>
-          <w:rFonts w:eastAsiaTheme="minorEastAsia"/>
-        </w:rPr>
-        <w:t xml:space="preserve"> в приёмниках, равные обратным их значениям. Функционал задачи имеет вид:</w:t>
-      </w:r>
-    </w:p>
-    <w:p>
-      <w:pPr>
-        <w:jc w:val="both"/>
-        <w:rPr>
-          <w:rFonts w:eastAsiaTheme="minorEastAsia"/>
-          <w:iCs/>
-        </w:rPr>
+        <w:t>):</w:t>
+      </w:r>
+    </w:p>
+    <w:p>
+      <w:pPr>
+        <w:pStyle w:val="Default"/>
+        <w:spacing w:after="100"/>
+        <w:ind w:left="360"/>
       </w:pPr>
       <m:oMathPara>
         <m:oMath>
-          <m:r>
-            <m:rPr>
-              <m:sty m:val="p"/>
-            </m:rPr>
-            <w:rPr>
-              <w:rFonts w:ascii="Cambria Math" w:hAnsi="Cambria Math"/>
-            </w:rPr>
-            <m:t>Φ</m:t>
-          </m:r>
-          <m:d>
-            <m:dPr>
+          <m:sSubSup>
+            <m:sSubSupPr>
               <m:ctrlPr>
                 <w:rPr>
-                  <w:rFonts w:ascii="Cambria Math" w:hAnsi="Cambria Math" w:cstheme="minorHAnsi"/>
+                  <w:rFonts w:ascii="Cambria Math" w:hAnsi="Cambria Math"/>
                   <w:i/>
-                  <w:sz w:val="24"/>
-                  <w:szCs w:val="24"/>
                 </w:rPr>
               </m:ctrlPr>
-            </m:dPr>
+            </m:sSubSupPr>
             <m:e>
               <m:r>
-                <m:rPr>
-                  <m:sty m:val="p"/>
-                </m:rPr>
                 <w:rPr>
                   <w:rFonts w:ascii="Cambria Math" w:hAnsi="Cambria Math"/>
+                  <w:lang w:val="en-US"/>
                 </w:rPr>
-                <m:t>Ι</m:t>
+                <m:t>V</m:t>
               </m:r>
             </m:e>
-          </m:d>
-          <m:r>
-            <w:rPr>
-              <w:rFonts w:ascii="Cambria Math" w:hAnsi="Cambria Math"/>
-            </w:rPr>
-            <m:t>=</m:t>
-          </m:r>
-          <m:nary>
-            <m:naryPr>
-              <m:chr m:val="∑"/>
-              <m:limLoc m:val="undOvr"/>
-              <m:ctrlPr>
-                <w:rPr>
-                  <w:rFonts w:ascii="Cambria Math" w:hAnsi="Cambria Math" w:cstheme="minorHAnsi"/>
-                  <w:i/>
-                  <w:sz w:val="24"/>
-                  <w:szCs w:val="24"/>
-                </w:rPr>
-              </m:ctrlPr>
-            </m:naryPr>
             <m:sub>
               <m:r>
                 <w:rPr>
                   <w:rFonts w:ascii="Cambria Math" w:hAnsi="Cambria Math"/>
                 </w:rPr>
-                <m:t>i = 1</m:t>
+                <m:t>AB</m:t>
               </m:r>
             </m:sub>
             <m:sup>
@@ -2558,423 +1604,13 @@
                 <w:rPr>
                   <w:rFonts w:ascii="Cambria Math" w:hAnsi="Cambria Math"/>
                 </w:rPr>
-                <m:t>3</m:t>
+                <m:t>MN</m:t>
               </m:r>
             </m:sup>
-            <m:e>
-              <m:sSup>
-                <m:sSupPr>
-                  <m:ctrlPr>
-                    <w:rPr>
-                      <w:rFonts w:ascii="Cambria Math" w:hAnsi="Cambria Math" w:cstheme="minorHAnsi"/>
-                      <w:i/>
-                      <w:sz w:val="24"/>
-                      <w:szCs w:val="24"/>
-                    </w:rPr>
-                  </m:ctrlPr>
-                </m:sSupPr>
-                <m:e>
-                  <m:d>
-                    <m:dPr>
-                      <m:ctrlPr>
-                        <w:rPr>
-                          <w:rFonts w:ascii="Cambria Math" w:hAnsi="Cambria Math" w:cstheme="minorHAnsi"/>
-                          <w:i/>
-                          <w:sz w:val="24"/>
-                          <w:szCs w:val="24"/>
-                        </w:rPr>
-                      </m:ctrlPr>
-                    </m:dPr>
-                    <m:e>
-                      <m:sSub>
-                        <m:sSubPr>
-                          <m:ctrlPr>
-                            <w:rPr>
-                              <w:rFonts w:ascii="Cambria Math" w:hAnsi="Cambria Math" w:cstheme="minorHAnsi"/>
-                              <w:i/>
-                              <w:sz w:val="24"/>
-                              <w:szCs w:val="24"/>
-                            </w:rPr>
-                          </m:ctrlPr>
-                        </m:sSubPr>
-                        <m:e>
-                          <m:r>
-                            <w:rPr>
-                              <w:rFonts w:ascii="Cambria Math" w:hAnsi="Cambria Math"/>
-                            </w:rPr>
-                            <m:t>w</m:t>
-                          </m:r>
-                        </m:e>
-                        <m:sub>
-                          <m:r>
-                            <w:rPr>
-                              <w:rFonts w:ascii="Cambria Math" w:hAnsi="Cambria Math"/>
-                            </w:rPr>
-                            <m:t>i</m:t>
-                          </m:r>
-                        </m:sub>
-                      </m:sSub>
-                      <m:d>
-                        <m:dPr>
-                          <m:ctrlPr>
-                            <w:rPr>
-                              <w:rFonts w:ascii="Cambria Math" w:hAnsi="Cambria Math" w:cstheme="minorHAnsi"/>
-                              <w:i/>
-                              <w:sz w:val="24"/>
-                              <w:szCs w:val="24"/>
-                            </w:rPr>
-                          </m:ctrlPr>
-                        </m:dPr>
-                        <m:e>
-                          <m:sSub>
-                            <m:sSubPr>
-                              <m:ctrlPr>
-                                <w:rPr>
-                                  <w:rFonts w:ascii="Cambria Math" w:hAnsi="Cambria Math" w:cstheme="minorHAnsi"/>
-                                  <w:i/>
-                                  <w:sz w:val="24"/>
-                                  <w:szCs w:val="24"/>
-                                </w:rPr>
-                              </m:ctrlPr>
-                            </m:sSubPr>
-                            <m:e>
-                              <m:r>
-                                <w:rPr>
-                                  <w:rFonts w:ascii="Cambria Math" w:hAnsi="Cambria Math"/>
-                                </w:rPr>
-                                <m:t>V</m:t>
-                              </m:r>
-                            </m:e>
-                            <m:sub>
-                              <m:r>
-                                <w:rPr>
-                                  <w:rFonts w:ascii="Cambria Math" w:hAnsi="Cambria Math"/>
-                                </w:rPr>
-                                <m:t>i</m:t>
-                              </m:r>
-                            </m:sub>
-                          </m:sSub>
-                          <m:d>
-                            <m:dPr>
-                              <m:ctrlPr>
-                                <w:rPr>
-                                  <w:rFonts w:ascii="Cambria Math" w:hAnsi="Cambria Math" w:cstheme="minorHAnsi"/>
-                                  <w:i/>
-                                  <w:sz w:val="24"/>
-                                  <w:szCs w:val="24"/>
-                                </w:rPr>
-                              </m:ctrlPr>
-                            </m:dPr>
-                            <m:e>
-                              <m:r>
-                                <w:rPr>
-                                  <w:rFonts w:ascii="Cambria Math" w:hAnsi="Cambria Math"/>
-                                </w:rPr>
-                                <m:t>I</m:t>
-                              </m:r>
-                            </m:e>
-                          </m:d>
-                          <m:r>
-                            <w:rPr>
-                              <w:rFonts w:ascii="Cambria Math" w:hAnsi="Cambria Math"/>
-                            </w:rPr>
-                            <m:t>–</m:t>
-                          </m:r>
-                          <m:sSub>
-                            <m:sSubPr>
-                              <m:ctrlPr>
-                                <w:rPr>
-                                  <w:rFonts w:ascii="Cambria Math" w:hAnsi="Cambria Math" w:cstheme="minorHAnsi"/>
-                                  <w:i/>
-                                  <w:sz w:val="24"/>
-                                  <w:szCs w:val="24"/>
-                                </w:rPr>
-                              </m:ctrlPr>
-                            </m:sSubPr>
-                            <m:e>
-                              <m:acc>
-                                <m:accPr>
-                                  <m:chr m:val="̅"/>
-                                  <m:ctrlPr>
-                                    <w:rPr>
-                                      <w:rFonts w:ascii="Cambria Math" w:hAnsi="Cambria Math" w:cstheme="minorHAnsi"/>
-                                      <w:i/>
-                                      <w:sz w:val="24"/>
-                                      <w:szCs w:val="24"/>
-                                    </w:rPr>
-                                  </m:ctrlPr>
-                                </m:accPr>
-                                <m:e>
-                                  <m:r>
-                                    <w:rPr>
-                                      <w:rFonts w:ascii="Cambria Math" w:hAnsi="Cambria Math"/>
-                                    </w:rPr>
-                                    <m:t>V</m:t>
-                                  </m:r>
-                                </m:e>
-                              </m:acc>
-                            </m:e>
-                            <m:sub>
-                              <m:r>
-                                <w:rPr>
-                                  <w:rFonts w:ascii="Cambria Math" w:hAnsi="Cambria Math"/>
-                                </w:rPr>
-                                <m:t>i</m:t>
-                              </m:r>
-                            </m:sub>
-                          </m:sSub>
-                        </m:e>
-                      </m:d>
-                    </m:e>
-                  </m:d>
-                </m:e>
-                <m:sup>
-                  <m:r>
-                    <w:rPr>
-                      <w:rFonts w:ascii="Cambria Math" w:hAnsi="Cambria Math"/>
-                    </w:rPr>
-                    <m:t>2</m:t>
-                  </m:r>
-                </m:sup>
-              </m:sSup>
-            </m:e>
-          </m:nary>
-          <m:box>
-            <m:boxPr>
-              <m:opEmu m:val="on"/>
-              <m:ctrlPr>
-                <w:rPr>
-                  <w:rFonts w:ascii="Cambria Math" w:eastAsiaTheme="minorEastAsia" w:hAnsi="Cambria Math" w:cstheme="minorHAnsi"/>
-                  <w:i/>
-                  <w:sz w:val="24"/>
-                  <w:szCs w:val="24"/>
-                </w:rPr>
-              </m:ctrlPr>
-            </m:boxPr>
-            <m:e>
-              <m:groupChr>
-                <m:groupChrPr>
-                  <m:chr m:val="→"/>
-                  <m:pos m:val="top"/>
-                  <m:ctrlPr>
-                    <w:rPr>
-                      <w:rFonts w:ascii="Cambria Math" w:eastAsiaTheme="minorEastAsia" w:hAnsi="Cambria Math" w:cstheme="minorHAnsi"/>
-                      <w:i/>
-                      <w:sz w:val="24"/>
-                      <w:szCs w:val="24"/>
-                    </w:rPr>
-                  </m:ctrlPr>
-                </m:groupChrPr>
-                <m:e>
-                  <m:r>
-                    <w:rPr>
-                      <w:rFonts w:ascii="Cambria Math" w:eastAsiaTheme="minorEastAsia" w:hAnsi="Cambria Math" w:cstheme="minorHAnsi"/>
-                      <w:sz w:val="24"/>
-                      <w:szCs w:val="24"/>
-                    </w:rPr>
-                    <m:t xml:space="preserve"> </m:t>
-                  </m:r>
-                </m:e>
-              </m:groupChr>
-            </m:e>
-          </m:box>
-          <m:func>
-            <m:funcPr>
-              <m:ctrlPr>
-                <w:rPr>
-                  <w:rFonts w:ascii="Cambria Math" w:eastAsiaTheme="minorEastAsia" w:hAnsi="Cambria Math" w:cstheme="minorHAnsi"/>
-                  <w:i/>
-                  <w:sz w:val="24"/>
-                  <w:szCs w:val="24"/>
-                </w:rPr>
-              </m:ctrlPr>
-            </m:funcPr>
-            <m:fName>
-              <m:limLow>
-                <m:limLowPr>
-                  <m:ctrlPr>
-                    <w:rPr>
-                      <w:rFonts w:ascii="Cambria Math" w:eastAsiaTheme="minorEastAsia" w:hAnsi="Cambria Math" w:cstheme="minorHAnsi"/>
-                      <w:i/>
-                      <w:sz w:val="24"/>
-                      <w:szCs w:val="24"/>
-                    </w:rPr>
-                  </m:ctrlPr>
-                </m:limLowPr>
-                <m:e>
-                  <m:r>
-                    <m:rPr>
-                      <m:sty m:val="p"/>
-                    </m:rPr>
-                    <w:rPr>
-                      <w:rFonts w:ascii="Cambria Math" w:hAnsi="Cambria Math"/>
-                    </w:rPr>
-                    <m:t>min</m:t>
-                  </m:r>
-                </m:e>
-                <m:lim>
-                  <m:r>
-                    <w:rPr>
-                      <w:rFonts w:ascii="Cambria Math" w:eastAsiaTheme="minorEastAsia" w:hAnsi="Cambria Math"/>
-                    </w:rPr>
-                    <m:t>σ</m:t>
-                  </m:r>
-                </m:lim>
-              </m:limLow>
-            </m:fName>
-            <m:e>
-              <m:r>
-                <w:rPr>
-                  <w:rFonts w:ascii="Cambria Math" w:eastAsiaTheme="minorEastAsia" w:hAnsi="Cambria Math"/>
-                </w:rPr>
-                <m:t>.</m:t>
-              </m:r>
-            </m:e>
-          </m:func>
-        </m:oMath>
-      </m:oMathPara>
-    </w:p>
-    <w:p>
-      <w:pPr>
-        <w:jc w:val="both"/>
-        <w:rPr>
-          <w:rFonts w:eastAsiaTheme="minorEastAsia"/>
-        </w:rPr>
-      </w:pPr>
-      <w:r>
-        <w:rPr>
-          <w:rFonts w:eastAsiaTheme="minorEastAsia"/>
-        </w:rPr>
-        <w:t>Решим задачу методом Гаусса-Ньютона. Так как решение прямой задачи дано в виде простой анал</w:t>
-      </w:r>
-      <w:r>
-        <w:rPr>
-          <w:rFonts w:eastAsiaTheme="minorEastAsia"/>
-        </w:rPr>
-        <w:t>и</w:t>
-      </w:r>
-      <w:r>
-        <w:rPr>
-          <w:rFonts w:eastAsiaTheme="minorEastAsia"/>
-        </w:rPr>
-        <w:t>тической формулы, то производные по искомому параметру нет смысла считать численно. Дифф</w:t>
-      </w:r>
-      <w:r>
-        <w:rPr>
-          <w:rFonts w:eastAsiaTheme="minorEastAsia"/>
-        </w:rPr>
-        <w:t>е</w:t>
-      </w:r>
-      <w:r>
-        <w:rPr>
-          <w:rFonts w:eastAsiaTheme="minorEastAsia"/>
-        </w:rPr>
-        <w:t xml:space="preserve">ренцируя по </w:t>
-      </w:r>
-      <w:r>
-        <w:rPr>
-          <w:rFonts w:ascii="Cambria Math" w:eastAsiaTheme="minorEastAsia" w:hAnsi="Cambria Math"/>
-          <w:lang w:val="en-US"/>
-        </w:rPr>
-        <w:t>I</w:t>
-      </w:r>
-      <w:r>
-        <w:rPr>
-          <w:rFonts w:eastAsiaTheme="minorEastAsia"/>
-        </w:rPr>
-        <w:t>, получаем</w:t>
-      </w:r>
-    </w:p>
-    <w:p>
-      <w:pPr>
-        <w:jc w:val="both"/>
-        <w:rPr>
-          <w:rFonts w:eastAsiaTheme="minorEastAsia"/>
-          <w:lang w:val="en-US"/>
-        </w:rPr>
-      </w:pPr>
-      <m:oMathPara>
-        <m:oMath>
-          <m:f>
-            <m:fPr>
-              <m:ctrlPr>
-                <w:rPr>
-                  <w:rFonts w:ascii="Cambria Math" w:eastAsiaTheme="minorEastAsia" w:hAnsi="Cambria Math" w:cstheme="minorHAnsi"/>
-                  <w:i/>
-                  <w:sz w:val="24"/>
-                  <w:szCs w:val="24"/>
-                </w:rPr>
-              </m:ctrlPr>
-            </m:fPr>
-            <m:num>
-              <m:r>
-                <w:rPr>
-                  <w:rFonts w:ascii="Cambria Math" w:eastAsiaTheme="minorEastAsia" w:hAnsi="Cambria Math"/>
-                </w:rPr>
-                <m:t>∂</m:t>
-              </m:r>
-              <m:sSub>
-                <m:sSubPr>
-                  <m:ctrlPr>
-                    <w:rPr>
-                      <w:rFonts w:ascii="Cambria Math" w:eastAsiaTheme="minorEastAsia" w:hAnsi="Cambria Math" w:cstheme="minorHAnsi"/>
-                      <w:i/>
-                      <w:sz w:val="24"/>
-                      <w:szCs w:val="24"/>
-                    </w:rPr>
-                  </m:ctrlPr>
-                </m:sSubPr>
-                <m:e>
-                  <m:r>
-                    <w:rPr>
-                      <w:rFonts w:ascii="Cambria Math" w:eastAsiaTheme="minorEastAsia" w:hAnsi="Cambria Math"/>
-                      <w:lang w:val="en-US"/>
-                    </w:rPr>
-                    <m:t>V</m:t>
-                  </m:r>
-                </m:e>
-                <m:sub>
-                  <m:r>
-                    <w:rPr>
-                      <w:rFonts w:ascii="Cambria Math" w:eastAsiaTheme="minorEastAsia" w:hAnsi="Cambria Math"/>
-                    </w:rPr>
-                    <m:t>i</m:t>
-                  </m:r>
-                </m:sub>
-              </m:sSub>
-              <m:d>
-                <m:dPr>
-                  <m:ctrlPr>
-                    <w:rPr>
-                      <w:rFonts w:ascii="Cambria Math" w:eastAsiaTheme="minorEastAsia" w:hAnsi="Cambria Math" w:cstheme="minorHAnsi"/>
-                      <w:i/>
-                      <w:sz w:val="24"/>
-                      <w:szCs w:val="24"/>
-                    </w:rPr>
-                  </m:ctrlPr>
-                </m:dPr>
-                <m:e>
-                  <m:r>
-                    <w:rPr>
-                      <w:rFonts w:ascii="Cambria Math" w:eastAsiaTheme="minorEastAsia" w:hAnsi="Cambria Math"/>
-                    </w:rPr>
-                    <m:t>I</m:t>
-                  </m:r>
-                </m:e>
-              </m:d>
-            </m:num>
-            <m:den>
-              <m:r>
-                <w:rPr>
-                  <w:rFonts w:ascii="Cambria Math" w:eastAsiaTheme="minorEastAsia" w:hAnsi="Cambria Math"/>
-                </w:rPr>
-                <m:t>∂I</m:t>
-              </m:r>
-            </m:den>
-          </m:f>
+          </m:sSubSup>
           <m:r>
             <w:rPr>
-              <w:rFonts w:ascii="Cambria Math" w:eastAsiaTheme="minorEastAsia" w:hAnsi="Cambria Math"/>
+              <w:rFonts w:ascii="Cambria Math" w:hAnsi="Cambria Math"/>
             </w:rPr>
             <m:t>=</m:t>
           </m:r>
@@ -2982,25 +1618,23 @@
             <m:fPr>
               <m:ctrlPr>
                 <w:rPr>
-                  <w:rFonts w:ascii="Cambria Math" w:eastAsiaTheme="minorEastAsia" w:hAnsi="Cambria Math" w:cstheme="minorHAnsi"/>
+                  <w:rFonts w:ascii="Cambria Math" w:hAnsi="Cambria Math"/>
                   <w:i/>
-                  <w:sz w:val="24"/>
-                  <w:szCs w:val="24"/>
                 </w:rPr>
               </m:ctrlPr>
             </m:fPr>
             <m:num>
               <m:r>
                 <w:rPr>
-                  <w:rFonts w:ascii="Cambria Math" w:eastAsiaTheme="minorEastAsia" w:hAnsi="Cambria Math"/>
+                  <w:rFonts w:ascii="Cambria Math" w:hAnsi="Cambria Math"/>
                 </w:rPr>
-                <m:t>1</m:t>
+                <m:t>I</m:t>
               </m:r>
             </m:num>
             <m:den>
               <m:r>
                 <w:rPr>
-                  <w:rFonts w:ascii="Cambria Math" w:eastAsiaTheme="minorEastAsia" w:hAnsi="Cambria Math"/>
+                  <w:rFonts w:ascii="Cambria Math" w:hAnsi="Cambria Math"/>
                 </w:rPr>
                 <m:t>2πσ</m:t>
               </m:r>
@@ -3008,14 +1642,10 @@
           </m:f>
           <m:d>
             <m:dPr>
-              <m:begChr m:val="["/>
-              <m:endChr m:val="]"/>
               <m:ctrlPr>
                 <w:rPr>
-                  <w:rFonts w:ascii="Cambria Math" w:eastAsiaTheme="minorEastAsia" w:hAnsi="Cambria Math" w:cstheme="minorHAnsi"/>
+                  <w:rFonts w:ascii="Cambria Math" w:hAnsi="Cambria Math"/>
                   <w:i/>
-                  <w:sz w:val="24"/>
-                  <w:szCs w:val="24"/>
                 </w:rPr>
               </m:ctrlPr>
             </m:dPr>
@@ -3024,10 +1654,8 @@
                 <m:dPr>
                   <m:ctrlPr>
                     <w:rPr>
-                      <w:rFonts w:ascii="Cambria Math" w:eastAsiaTheme="minorEastAsia" w:hAnsi="Cambria Math" w:cstheme="minorHAnsi"/>
+                      <w:rFonts w:ascii="Cambria Math" w:hAnsi="Cambria Math"/>
                       <w:i/>
-                      <w:sz w:val="24"/>
-                      <w:szCs w:val="24"/>
                     </w:rPr>
                   </m:ctrlPr>
                 </m:dPr>
@@ -3036,17 +1664,15 @@
                     <m:fPr>
                       <m:ctrlPr>
                         <w:rPr>
-                          <w:rFonts w:ascii="Cambria Math" w:eastAsiaTheme="minorEastAsia" w:hAnsi="Cambria Math" w:cstheme="minorHAnsi"/>
+                          <w:rFonts w:ascii="Cambria Math" w:hAnsi="Cambria Math"/>
                           <w:i/>
-                          <w:sz w:val="24"/>
-                          <w:szCs w:val="24"/>
                         </w:rPr>
                       </m:ctrlPr>
                     </m:fPr>
                     <m:num>
                       <m:r>
                         <w:rPr>
-                          <w:rFonts w:ascii="Cambria Math" w:eastAsiaTheme="minorEastAsia" w:hAnsi="Cambria Math"/>
+                          <w:rFonts w:ascii="Cambria Math" w:hAnsi="Cambria Math"/>
                         </w:rPr>
                         <m:t>1</m:t>
                       </m:r>
@@ -3056,17 +1682,15 @@
                         <m:sSubSupPr>
                           <m:ctrlPr>
                             <w:rPr>
-                              <w:rFonts w:ascii="Cambria Math" w:eastAsiaTheme="minorEastAsia" w:hAnsi="Cambria Math" w:cstheme="minorHAnsi"/>
+                              <w:rFonts w:ascii="Cambria Math" w:hAnsi="Cambria Math"/>
                               <w:i/>
-                              <w:sz w:val="24"/>
-                              <w:szCs w:val="24"/>
                             </w:rPr>
                           </m:ctrlPr>
                         </m:sSubSupPr>
                         <m:e>
                           <m:r>
                             <w:rPr>
-                              <w:rFonts w:ascii="Cambria Math" w:eastAsiaTheme="minorEastAsia" w:hAnsi="Cambria Math"/>
+                              <w:rFonts w:ascii="Cambria Math" w:hAnsi="Cambria Math"/>
                             </w:rPr>
                             <m:t>r</m:t>
                           </m:r>
@@ -3074,7 +1698,7 @@
                         <m:sub>
                           <m:r>
                             <w:rPr>
-                              <w:rFonts w:ascii="Cambria Math" w:eastAsiaTheme="minorEastAsia" w:hAnsi="Cambria Math"/>
+                              <w:rFonts w:ascii="Cambria Math" w:hAnsi="Cambria Math"/>
                             </w:rPr>
                             <m:t>B</m:t>
                           </m:r>
@@ -3082,7 +1706,7 @@
                         <m:sup>
                           <m:r>
                             <w:rPr>
-                              <w:rFonts w:ascii="Cambria Math" w:eastAsiaTheme="minorEastAsia" w:hAnsi="Cambria Math"/>
+                              <w:rFonts w:ascii="Cambria Math" w:hAnsi="Cambria Math"/>
                             </w:rPr>
                             <m:t>M</m:t>
                           </m:r>
@@ -3092,25 +1716,23 @@
                   </m:f>
                   <m:r>
                     <w:rPr>
-                      <w:rFonts w:ascii="Cambria Math" w:eastAsiaTheme="minorEastAsia" w:hAnsi="Cambria Math"/>
+                      <w:rFonts w:ascii="Cambria Math" w:hAnsi="Cambria Math"/>
                     </w:rPr>
-                    <m:t>–</m:t>
+                    <m:t>-</m:t>
                   </m:r>
                   <m:f>
                     <m:fPr>
                       <m:ctrlPr>
                         <w:rPr>
-                          <w:rFonts w:ascii="Cambria Math" w:eastAsiaTheme="minorEastAsia" w:hAnsi="Cambria Math" w:cstheme="minorHAnsi"/>
+                          <w:rFonts w:ascii="Cambria Math" w:hAnsi="Cambria Math"/>
                           <w:i/>
-                          <w:sz w:val="24"/>
-                          <w:szCs w:val="24"/>
                         </w:rPr>
                       </m:ctrlPr>
                     </m:fPr>
                     <m:num>
                       <m:r>
                         <w:rPr>
-                          <w:rFonts w:ascii="Cambria Math" w:eastAsiaTheme="minorEastAsia" w:hAnsi="Cambria Math"/>
+                          <w:rFonts w:ascii="Cambria Math" w:hAnsi="Cambria Math"/>
                         </w:rPr>
                         <m:t>1</m:t>
                       </m:r>
@@ -3120,17 +1742,15 @@
                         <m:sSubSupPr>
                           <m:ctrlPr>
                             <w:rPr>
-                              <w:rFonts w:ascii="Cambria Math" w:eastAsiaTheme="minorEastAsia" w:hAnsi="Cambria Math" w:cstheme="minorHAnsi"/>
+                              <w:rFonts w:ascii="Cambria Math" w:hAnsi="Cambria Math"/>
                               <w:i/>
-                              <w:sz w:val="24"/>
-                              <w:szCs w:val="24"/>
                             </w:rPr>
                           </m:ctrlPr>
                         </m:sSubSupPr>
                         <m:e>
                           <m:r>
                             <w:rPr>
-                              <w:rFonts w:ascii="Cambria Math" w:eastAsiaTheme="minorEastAsia" w:hAnsi="Cambria Math"/>
+                              <w:rFonts w:ascii="Cambria Math" w:hAnsi="Cambria Math"/>
                             </w:rPr>
                             <m:t>r</m:t>
                           </m:r>
@@ -3138,7 +1758,7 @@
                         <m:sub>
                           <m:r>
                             <w:rPr>
-                              <w:rFonts w:ascii="Cambria Math" w:eastAsiaTheme="minorEastAsia" w:hAnsi="Cambria Math"/>
+                              <w:rFonts w:ascii="Cambria Math" w:hAnsi="Cambria Math"/>
                             </w:rPr>
                             <m:t>A</m:t>
                           </m:r>
@@ -3146,7 +1766,7 @@
                         <m:sup>
                           <m:r>
                             <w:rPr>
-                              <w:rFonts w:ascii="Cambria Math" w:eastAsiaTheme="minorEastAsia" w:hAnsi="Cambria Math"/>
+                              <w:rFonts w:ascii="Cambria Math" w:hAnsi="Cambria Math"/>
                             </w:rPr>
                             <m:t>M</m:t>
                           </m:r>
@@ -3158,18 +1778,16 @@
               </m:d>
               <m:r>
                 <w:rPr>
-                  <w:rFonts w:ascii="Cambria Math" w:eastAsiaTheme="minorEastAsia" w:hAnsi="Cambria Math"/>
+                  <w:rFonts w:ascii="Cambria Math" w:hAnsi="Cambria Math"/>
                 </w:rPr>
-                <m:t>–</m:t>
+                <m:t>-</m:t>
               </m:r>
               <m:d>
                 <m:dPr>
                   <m:ctrlPr>
                     <w:rPr>
-                      <w:rFonts w:ascii="Cambria Math" w:eastAsiaTheme="minorEastAsia" w:hAnsi="Cambria Math" w:cstheme="minorHAnsi"/>
+                      <w:rFonts w:ascii="Cambria Math" w:hAnsi="Cambria Math"/>
                       <w:i/>
-                      <w:sz w:val="24"/>
-                      <w:szCs w:val="24"/>
                     </w:rPr>
                   </m:ctrlPr>
                 </m:dPr>
@@ -3178,17 +1796,15 @@
                     <m:fPr>
                       <m:ctrlPr>
                         <w:rPr>
-                          <w:rFonts w:ascii="Cambria Math" w:eastAsiaTheme="minorEastAsia" w:hAnsi="Cambria Math" w:cstheme="minorHAnsi"/>
+                          <w:rFonts w:ascii="Cambria Math" w:hAnsi="Cambria Math"/>
                           <w:i/>
-                          <w:sz w:val="24"/>
-                          <w:szCs w:val="24"/>
                         </w:rPr>
                       </m:ctrlPr>
                     </m:fPr>
                     <m:num>
                       <m:r>
                         <w:rPr>
-                          <w:rFonts w:ascii="Cambria Math" w:eastAsiaTheme="minorEastAsia" w:hAnsi="Cambria Math"/>
+                          <w:rFonts w:ascii="Cambria Math" w:hAnsi="Cambria Math"/>
                         </w:rPr>
                         <m:t>1</m:t>
                       </m:r>
@@ -3198,17 +1814,15 @@
                         <m:sSubSupPr>
                           <m:ctrlPr>
                             <w:rPr>
-                              <w:rFonts w:ascii="Cambria Math" w:eastAsiaTheme="minorEastAsia" w:hAnsi="Cambria Math" w:cstheme="minorHAnsi"/>
+                              <w:rFonts w:ascii="Cambria Math" w:hAnsi="Cambria Math"/>
                               <w:i/>
-                              <w:sz w:val="24"/>
-                              <w:szCs w:val="24"/>
                             </w:rPr>
                           </m:ctrlPr>
                         </m:sSubSupPr>
                         <m:e>
                           <m:r>
                             <w:rPr>
-                              <w:rFonts w:ascii="Cambria Math" w:eastAsiaTheme="minorEastAsia" w:hAnsi="Cambria Math"/>
+                              <w:rFonts w:ascii="Cambria Math" w:hAnsi="Cambria Math"/>
                             </w:rPr>
                             <m:t>r</m:t>
                           </m:r>
@@ -3216,7 +1830,7 @@
                         <m:sub>
                           <m:r>
                             <w:rPr>
-                              <w:rFonts w:ascii="Cambria Math" w:eastAsiaTheme="minorEastAsia" w:hAnsi="Cambria Math"/>
+                              <w:rFonts w:ascii="Cambria Math" w:hAnsi="Cambria Math"/>
                             </w:rPr>
                             <m:t>B</m:t>
                           </m:r>
@@ -3224,7 +1838,7 @@
                         <m:sup>
                           <m:r>
                             <w:rPr>
-                              <w:rFonts w:ascii="Cambria Math" w:eastAsiaTheme="minorEastAsia" w:hAnsi="Cambria Math"/>
+                              <w:rFonts w:ascii="Cambria Math" w:hAnsi="Cambria Math"/>
                             </w:rPr>
                             <m:t>N</m:t>
                           </m:r>
@@ -3234,25 +1848,23 @@
                   </m:f>
                   <m:r>
                     <w:rPr>
-                      <w:rFonts w:ascii="Cambria Math" w:eastAsiaTheme="minorEastAsia" w:hAnsi="Cambria Math"/>
+                      <w:rFonts w:ascii="Cambria Math" w:hAnsi="Cambria Math"/>
                     </w:rPr>
-                    <m:t>–</m:t>
+                    <m:t>-</m:t>
                   </m:r>
                   <m:f>
                     <m:fPr>
                       <m:ctrlPr>
                         <w:rPr>
-                          <w:rFonts w:ascii="Cambria Math" w:eastAsiaTheme="minorEastAsia" w:hAnsi="Cambria Math" w:cstheme="minorHAnsi"/>
+                          <w:rFonts w:ascii="Cambria Math" w:hAnsi="Cambria Math"/>
                           <w:i/>
-                          <w:sz w:val="24"/>
-                          <w:szCs w:val="24"/>
                         </w:rPr>
                       </m:ctrlPr>
                     </m:fPr>
                     <m:num>
                       <m:r>
                         <w:rPr>
-                          <w:rFonts w:ascii="Cambria Math" w:eastAsiaTheme="minorEastAsia" w:hAnsi="Cambria Math"/>
+                          <w:rFonts w:ascii="Cambria Math" w:hAnsi="Cambria Math"/>
                         </w:rPr>
                         <m:t>1</m:t>
                       </m:r>
@@ -3262,17 +1874,15 @@
                         <m:sSubSupPr>
                           <m:ctrlPr>
                             <w:rPr>
-                              <w:rFonts w:ascii="Cambria Math" w:eastAsiaTheme="minorEastAsia" w:hAnsi="Cambria Math" w:cstheme="minorHAnsi"/>
+                              <w:rFonts w:ascii="Cambria Math" w:hAnsi="Cambria Math"/>
                               <w:i/>
-                              <w:sz w:val="24"/>
-                              <w:szCs w:val="24"/>
                             </w:rPr>
                           </m:ctrlPr>
                         </m:sSubSupPr>
                         <m:e>
                           <m:r>
                             <w:rPr>
-                              <w:rFonts w:ascii="Cambria Math" w:eastAsiaTheme="minorEastAsia" w:hAnsi="Cambria Math"/>
+                              <w:rFonts w:ascii="Cambria Math" w:hAnsi="Cambria Math"/>
                             </w:rPr>
                             <m:t>r</m:t>
                           </m:r>
@@ -3280,7 +1890,7 @@
                         <m:sub>
                           <m:r>
                             <w:rPr>
-                              <w:rFonts w:ascii="Cambria Math" w:eastAsiaTheme="minorEastAsia" w:hAnsi="Cambria Math"/>
+                              <w:rFonts w:ascii="Cambria Math" w:hAnsi="Cambria Math"/>
                             </w:rPr>
                             <m:t>A</m:t>
                           </m:r>
@@ -3288,7 +1898,7 @@
                         <m:sup>
                           <m:r>
                             <w:rPr>
-                              <w:rFonts w:ascii="Cambria Math" w:eastAsiaTheme="minorEastAsia" w:hAnsi="Cambria Math"/>
+                              <w:rFonts w:ascii="Cambria Math" w:hAnsi="Cambria Math"/>
                             </w:rPr>
                             <m:t>N</m:t>
                           </m:r>
@@ -3300,36 +1910,33 @@
               </m:d>
             </m:e>
           </m:d>
-          <m:r>
-            <w:rPr>
-              <w:rFonts w:ascii="Cambria Math" w:eastAsiaTheme="minorEastAsia" w:hAnsi="Cambria Math"/>
-              <w:lang w:val="en-US"/>
-            </w:rPr>
-            <m:t>.</m:t>
-          </m:r>
         </m:oMath>
       </m:oMathPara>
     </w:p>
     <w:p>
       <w:pPr>
-        <w:jc w:val="both"/>
-        <w:rPr>
-          <w:rFonts w:eastAsiaTheme="minorEastAsia"/>
-        </w:rPr>
-      </w:pPr>
-      <w:r>
-        <w:rPr>
-          <w:rFonts w:eastAsiaTheme="minorEastAsia"/>
-        </w:rPr>
-        <w:t>Таким образом единственный элемент СЛАУ обратной задачи равен</w:t>
-      </w:r>
-    </w:p>
-    <w:p>
-      <w:pPr>
-        <w:ind w:firstLine="489"/>
-        <w:jc w:val="both"/>
-        <w:rPr>
-          <w:rFonts w:eastAsiaTheme="minorEastAsia"/>
+        <w:pStyle w:val="Default"/>
+        <w:spacing w:after="100"/>
+        <w:ind w:left="360"/>
+      </w:pPr>
+    </w:p>
+    <w:p>
+      <w:pPr>
+        <w:pStyle w:val="Default"/>
+        <w:spacing w:after="100"/>
+        <w:ind w:left="360"/>
+      </w:pPr>
+      <w:r>
+        <w:t>Для решения нашей задачи необходимо собрать СЛАУ следующего вида:</w:t>
+      </w:r>
+    </w:p>
+    <w:p>
+      <w:pPr>
+        <w:pStyle w:val="Default"/>
+        <w:spacing w:after="100"/>
+        <w:ind w:left="360"/>
+        <w:rPr>
+          <w:lang w:val="en-US"/>
         </w:rPr>
       </w:pPr>
       <m:oMathPara>
@@ -3338,34 +1945,35 @@
             <m:sSubPr>
               <m:ctrlPr>
                 <w:rPr>
-                  <w:rFonts w:ascii="Cambria Math" w:eastAsiaTheme="minorEastAsia" w:hAnsi="Cambria Math" w:cstheme="minorHAnsi"/>
+                  <w:rFonts w:ascii="Cambria Math" w:hAnsi="Cambria Math"/>
                   <w:i/>
-                  <w:sz w:val="24"/>
-                  <w:szCs w:val="24"/>
+                  <w:lang w:val="en-US"/>
                 </w:rPr>
               </m:ctrlPr>
             </m:sSubPr>
             <m:e>
               <m:r>
                 <w:rPr>
-                  <w:rFonts w:ascii="Cambria Math" w:eastAsiaTheme="minorEastAsia" w:hAnsi="Cambria Math"/>
+                  <w:rFonts w:ascii="Cambria Math" w:hAnsi="Cambria Math"/>
                   <w:lang w:val="en-US"/>
                 </w:rPr>
-                <m:t>a</m:t>
+                <m:t>A</m:t>
               </m:r>
             </m:e>
             <m:sub>
               <m:r>
                 <w:rPr>
-                  <w:rFonts w:ascii="Cambria Math" w:eastAsiaTheme="minorEastAsia" w:hAnsi="Cambria Math"/>
+                  <w:rFonts w:ascii="Cambria Math" w:hAnsi="Cambria Math"/>
+                  <w:lang w:val="en-US"/>
                 </w:rPr>
-                <m:t>11</m:t>
+                <m:t>qs</m:t>
               </m:r>
             </m:sub>
           </m:sSub>
           <m:r>
             <w:rPr>
-              <w:rFonts w:ascii="Cambria Math" w:eastAsiaTheme="minorEastAsia" w:hAnsi="Cambria Math"/>
+              <w:rFonts w:ascii="Cambria Math" w:hAnsi="Cambria Math"/>
+              <w:lang w:val="en-US"/>
             </w:rPr>
             <m:t>=</m:t>
           </m:r>
@@ -3375,62 +1983,313 @@
               <m:limLoc m:val="undOvr"/>
               <m:ctrlPr>
                 <w:rPr>
-                  <w:rFonts w:ascii="Cambria Math" w:eastAsiaTheme="minorEastAsia" w:hAnsi="Cambria Math" w:cstheme="minorHAnsi"/>
+                  <w:rFonts w:ascii="Cambria Math" w:hAnsi="Cambria Math"/>
                   <w:i/>
-                  <w:sz w:val="24"/>
-                  <w:szCs w:val="24"/>
+                  <w:lang w:val="en-US"/>
                 </w:rPr>
               </m:ctrlPr>
             </m:naryPr>
             <m:sub>
               <m:r>
                 <w:rPr>
-                  <w:rFonts w:ascii="Cambria Math" w:eastAsiaTheme="minorEastAsia" w:hAnsi="Cambria Math"/>
+                  <w:rFonts w:ascii="Cambria Math" w:hAnsi="Cambria Math"/>
+                  <w:lang w:val="en-US"/>
                 </w:rPr>
-                <m:t>i=1</m:t>
+                <m:t>i</m:t>
               </m:r>
             </m:sub>
             <m:sup>
-              <m:r>
-                <w:rPr>
-                  <w:rFonts w:ascii="Cambria Math" w:eastAsiaTheme="minorEastAsia" w:hAnsi="Cambria Math"/>
-                </w:rPr>
-                <m:t>3</m:t>
-              </m:r>
+              <m:sSub>
+                <m:sSubPr>
+                  <m:ctrlPr>
+                    <w:rPr>
+                      <w:rFonts w:ascii="Cambria Math" w:hAnsi="Cambria Math"/>
+                      <w:i/>
+                      <w:lang w:val="en-US"/>
+                    </w:rPr>
+                  </m:ctrlPr>
+                </m:sSubPr>
+                <m:e>
+                  <m:r>
+                    <w:rPr>
+                      <w:rFonts w:ascii="Cambria Math" w:hAnsi="Cambria Math"/>
+                      <w:lang w:val="en-US"/>
+                    </w:rPr>
+                    <m:t>N</m:t>
+                  </m:r>
+                </m:e>
+                <m:sub>
+                  <m:r>
+                    <w:rPr>
+                      <w:rFonts w:ascii="Cambria Math" w:hAnsi="Cambria Math"/>
+                      <w:lang w:val="en-US"/>
+                    </w:rPr>
+                    <m:t>i</m:t>
+                  </m:r>
+                </m:sub>
+              </m:sSub>
             </m:sup>
             <m:e>
-              <m:sSup>
-                <m:sSupPr>
+              <m:nary>
+                <m:naryPr>
+                  <m:chr m:val="∑"/>
+                  <m:limLoc m:val="undOvr"/>
                   <m:ctrlPr>
                     <w:rPr>
-                      <w:rFonts w:ascii="Cambria Math" w:eastAsiaTheme="minorEastAsia" w:hAnsi="Cambria Math" w:cstheme="minorHAnsi"/>
+                      <w:rFonts w:ascii="Cambria Math" w:hAnsi="Cambria Math"/>
                       <w:i/>
-                      <w:sz w:val="24"/>
-                      <w:szCs w:val="24"/>
+                      <w:lang w:val="en-US"/>
                     </w:rPr>
                   </m:ctrlPr>
-                </m:sSupPr>
-                <m:e>
-                  <m:d>
-                    <m:dPr>
+                </m:naryPr>
+                <m:sub>
+                  <m:r>
+                    <w:rPr>
+                      <w:rFonts w:ascii="Cambria Math" w:hAnsi="Cambria Math"/>
+                      <w:lang w:val="en-US"/>
+                    </w:rPr>
+                    <m:t>j</m:t>
+                  </m:r>
+                </m:sub>
+                <m:sup>
+                  <m:sSub>
+                    <m:sSubPr>
                       <m:ctrlPr>
                         <w:rPr>
-                          <w:rFonts w:ascii="Cambria Math" w:eastAsiaTheme="minorEastAsia" w:hAnsi="Cambria Math" w:cstheme="minorHAnsi"/>
+                          <w:rFonts w:ascii="Cambria Math" w:hAnsi="Cambria Math"/>
                           <w:i/>
-                          <w:sz w:val="24"/>
-                          <w:szCs w:val="24"/>
+                          <w:lang w:val="en-US"/>
                         </w:rPr>
                       </m:ctrlPr>
-                    </m:dPr>
+                    </m:sSubPr>
                     <m:e>
+                      <m:r>
+                        <w:rPr>
+                          <w:rFonts w:ascii="Cambria Math" w:hAnsi="Cambria Math"/>
+                          <w:lang w:val="en-US"/>
+                        </w:rPr>
+                        <m:t>N</m:t>
+                      </m:r>
+                    </m:e>
+                    <m:sub>
+                      <m:r>
+                        <w:rPr>
+                          <w:rFonts w:ascii="Cambria Math" w:hAnsi="Cambria Math"/>
+                          <w:lang w:val="en-US"/>
+                        </w:rPr>
+                        <m:t>j</m:t>
+                      </m:r>
+                    </m:sub>
+                  </m:sSub>
+                </m:sup>
+                <m:e>
+                  <m:sSup>
+                    <m:sSupPr>
+                      <m:ctrlPr>
+                        <w:rPr>
+                          <w:rFonts w:ascii="Cambria Math" w:hAnsi="Cambria Math"/>
+                          <w:i/>
+                          <w:lang w:val="en-US"/>
+                        </w:rPr>
+                      </m:ctrlPr>
+                    </m:sSupPr>
+                    <m:e>
+                      <m:d>
+                        <m:dPr>
+                          <m:ctrlPr>
+                            <w:rPr>
+                              <w:rFonts w:ascii="Cambria Math" w:hAnsi="Cambria Math"/>
+                              <w:i/>
+                              <w:lang w:val="en-US"/>
+                            </w:rPr>
+                          </m:ctrlPr>
+                        </m:dPr>
+                        <m:e>
+                          <m:sSubSup>
+                            <m:sSubSupPr>
+                              <m:ctrlPr>
+                                <w:rPr>
+                                  <w:rFonts w:ascii="Cambria Math" w:hAnsi="Cambria Math"/>
+                                  <w:i/>
+                                  <w:lang w:val="en-US"/>
+                                </w:rPr>
+                              </m:ctrlPr>
+                            </m:sSubSupPr>
+                            <m:e>
+                              <m:r>
+                                <w:rPr>
+                                  <w:rFonts w:ascii="Cambria Math" w:hAnsi="Cambria Math"/>
+                                  <w:lang w:val="en-US"/>
+                                </w:rPr>
+                                <m:t>w</m:t>
+                              </m:r>
+                            </m:e>
+                            <m:sub>
+                              <m:r>
+                                <w:rPr>
+                                  <w:rFonts w:ascii="Cambria Math" w:hAnsi="Cambria Math"/>
+                                  <w:lang w:val="en-US"/>
+                                </w:rPr>
+                                <m:t>k</m:t>
+                              </m:r>
+                            </m:sub>
+                            <m:sup>
+                              <m:r>
+                                <w:rPr>
+                                  <w:rFonts w:ascii="Cambria Math" w:hAnsi="Cambria Math"/>
+                                  <w:lang w:val="en-US"/>
+                                </w:rPr>
+                                <m:t>i</m:t>
+                              </m:r>
+                            </m:sup>
+                          </m:sSubSup>
+                        </m:e>
+                      </m:d>
+                    </m:e>
+                    <m:sup>
+                      <m:r>
+                        <w:rPr>
+                          <w:rFonts w:ascii="Cambria Math" w:hAnsi="Cambria Math"/>
+                          <w:lang w:val="en-US"/>
+                        </w:rPr>
+                        <m:t>2</m:t>
+                      </m:r>
+                    </m:sup>
+                  </m:sSup>
+                  <m:f>
+                    <m:fPr>
+                      <m:ctrlPr>
+                        <w:rPr>
+                          <w:rFonts w:ascii="Cambria Math" w:hAnsi="Cambria Math"/>
+                          <w:i/>
+                          <w:lang w:val="en-US"/>
+                        </w:rPr>
+                      </m:ctrlPr>
+                    </m:fPr>
+                    <m:num>
+                      <m:r>
+                        <w:rPr>
+                          <w:rFonts w:ascii="Cambria Math" w:hAnsi="Cambria Math"/>
+                          <w:lang w:val="en-US"/>
+                        </w:rPr>
+                        <m:t>∂</m:t>
+                      </m:r>
+                      <m:d>
+                        <m:dPr>
+                          <m:ctrlPr>
+                            <w:rPr>
+                              <w:rFonts w:ascii="Cambria Math" w:hAnsi="Cambria Math"/>
+                              <w:i/>
+                              <w:lang w:val="en-US"/>
+                            </w:rPr>
+                          </m:ctrlPr>
+                        </m:dPr>
+                        <m:e>
+                          <m:r>
+                            <w:rPr>
+                              <w:rFonts w:ascii="Cambria Math" w:hAnsi="Cambria Math"/>
+                              <w:lang w:val="en-US"/>
+                            </w:rPr>
+                            <m:t>δ</m:t>
+                          </m:r>
+                          <m:sSubSup>
+                            <m:sSubSupPr>
+                              <m:ctrlPr>
+                                <w:rPr>
+                                  <w:rFonts w:ascii="Cambria Math" w:hAnsi="Cambria Math"/>
+                                  <w:i/>
+                                  <w:lang w:val="en-US"/>
+                                </w:rPr>
+                              </m:ctrlPr>
+                            </m:sSubSupPr>
+                            <m:e>
+                              <m:r>
+                                <w:rPr>
+                                  <w:rFonts w:ascii="Cambria Math" w:hAnsi="Cambria Math"/>
+                                  <w:lang w:val="en-US"/>
+                                </w:rPr>
+                                <m:t>ε</m:t>
+                              </m:r>
+                            </m:e>
+                            <m:sub>
+                              <m:r>
+                                <w:rPr>
+                                  <w:rFonts w:ascii="Cambria Math" w:hAnsi="Cambria Math"/>
+                                  <w:lang w:val="en-US"/>
+                                </w:rPr>
+                                <m:t>k</m:t>
+                              </m:r>
+                            </m:sub>
+                            <m:sup>
+                              <m:r>
+                                <w:rPr>
+                                  <w:rFonts w:ascii="Cambria Math" w:hAnsi="Cambria Math"/>
+                                  <w:lang w:val="en-US"/>
+                                </w:rPr>
+                                <m:t>i</m:t>
+                              </m:r>
+                            </m:sup>
+                          </m:sSubSup>
+                          <m:d>
+                            <m:dPr>
+                              <m:ctrlPr>
+                                <w:rPr>
+                                  <w:rFonts w:ascii="Cambria Math" w:hAnsi="Cambria Math"/>
+                                  <w:i/>
+                                  <w:lang w:val="en-US"/>
+                                </w:rPr>
+                              </m:ctrlPr>
+                            </m:dPr>
+                            <m:e>
+                              <m:sSup>
+                                <m:sSupPr>
+                                  <m:ctrlPr>
+                                    <w:rPr>
+                                      <w:rFonts w:ascii="Cambria Math" w:hAnsi="Cambria Math"/>
+                                      <w:i/>
+                                      <w:lang w:val="en-US"/>
+                                    </w:rPr>
+                                  </m:ctrlPr>
+                                </m:sSupPr>
+                                <m:e>
+                                  <m:r>
+                                    <w:rPr>
+                                      <w:rFonts w:ascii="Cambria Math" w:hAnsi="Cambria Math"/>
+                                      <w:lang w:val="en-US"/>
+                                    </w:rPr>
+                                    <m:t>p</m:t>
+                                  </m:r>
+                                </m:e>
+                                <m:sup>
+                                  <m:r>
+                                    <w:rPr>
+                                      <w:rFonts w:ascii="Cambria Math" w:hAnsi="Cambria Math"/>
+                                      <w:lang w:val="en-US"/>
+                                    </w:rPr>
+                                    <m:t>n</m:t>
+                                  </m:r>
+                                </m:sup>
+                              </m:sSup>
+                            </m:e>
+                          </m:d>
+                        </m:e>
+                      </m:d>
+                    </m:num>
+                    <m:den>
+                      <m:r>
+                        <w:rPr>
+                          <w:rFonts w:ascii="Cambria Math" w:hAnsi="Cambria Math"/>
+                          <w:lang w:val="en-US"/>
+                        </w:rPr>
+                        <m:t>∂</m:t>
+                      </m:r>
                       <m:sSub>
                         <m:sSubPr>
                           <m:ctrlPr>
                             <w:rPr>
-                              <w:rFonts w:ascii="Cambria Math" w:hAnsi="Cambria Math" w:cstheme="minorHAnsi"/>
+                              <w:rFonts w:ascii="Cambria Math" w:hAnsi="Cambria Math"/>
                               <w:i/>
-                              <w:sz w:val="24"/>
-                              <w:szCs w:val="24"/>
+                              <w:lang w:val="en-US"/>
                             </w:rPr>
                           </m:ctrlPr>
                         </m:sSubPr>
@@ -3438,114 +2297,183 @@
                           <m:r>
                             <w:rPr>
                               <w:rFonts w:ascii="Cambria Math" w:hAnsi="Cambria Math"/>
+                              <w:lang w:val="en-US"/>
                             </w:rPr>
-                            <m:t>w</m:t>
+                            <m:t>p</m:t>
                           </m:r>
                         </m:e>
                         <m:sub>
                           <m:r>
                             <w:rPr>
                               <w:rFonts w:ascii="Cambria Math" w:hAnsi="Cambria Math"/>
+                              <w:lang w:val="en-US"/>
                             </w:rPr>
-                            <m:t>i</m:t>
+                            <m:t>q</m:t>
                           </m:r>
                         </m:sub>
                       </m:sSub>
-                      <m:f>
-                        <m:fPr>
+                    </m:den>
+                  </m:f>
+                  <m:f>
+                    <m:fPr>
+                      <m:ctrlPr>
+                        <w:rPr>
+                          <w:rFonts w:ascii="Cambria Math" w:hAnsi="Cambria Math"/>
+                          <w:i/>
+                          <w:lang w:val="en-US"/>
+                        </w:rPr>
+                      </m:ctrlPr>
+                    </m:fPr>
+                    <m:num>
+                      <m:r>
+                        <w:rPr>
+                          <w:rFonts w:ascii="Cambria Math" w:hAnsi="Cambria Math"/>
+                          <w:lang w:val="en-US"/>
+                        </w:rPr>
+                        <m:t>∂</m:t>
+                      </m:r>
+                      <m:d>
+                        <m:dPr>
                           <m:ctrlPr>
                             <w:rPr>
-                              <w:rFonts w:ascii="Cambria Math" w:eastAsiaTheme="minorEastAsia" w:hAnsi="Cambria Math" w:cstheme="minorHAnsi"/>
+                              <w:rFonts w:ascii="Cambria Math" w:hAnsi="Cambria Math"/>
                               <w:i/>
-                              <w:sz w:val="24"/>
-                              <w:szCs w:val="24"/>
+                              <w:lang w:val="en-US"/>
                             </w:rPr>
                           </m:ctrlPr>
-                        </m:fPr>
-                        <m:num>
+                        </m:dPr>
+                        <m:e>
                           <m:r>
                             <w:rPr>
-                              <w:rFonts w:ascii="Cambria Math" w:eastAsiaTheme="minorEastAsia" w:hAnsi="Cambria Math"/>
+                              <w:rFonts w:ascii="Cambria Math" w:hAnsi="Cambria Math"/>
+                              <w:lang w:val="en-US"/>
                             </w:rPr>
-                            <m:t>∂</m:t>
+                            <m:t>δ</m:t>
                           </m:r>
-                          <m:sSub>
-                            <m:sSubPr>
+                          <m:sSubSup>
+                            <m:sSubSupPr>
                               <m:ctrlPr>
                                 <w:rPr>
-                                  <w:rFonts w:ascii="Cambria Math" w:eastAsiaTheme="minorEastAsia" w:hAnsi="Cambria Math" w:cstheme="minorHAnsi"/>
+                                  <w:rFonts w:ascii="Cambria Math" w:hAnsi="Cambria Math"/>
                                   <w:i/>
-                                  <w:sz w:val="24"/>
-                                  <w:szCs w:val="24"/>
+                                  <w:lang w:val="en-US"/>
                                 </w:rPr>
                               </m:ctrlPr>
-                            </m:sSubPr>
+                            </m:sSubSupPr>
                             <m:e>
                               <m:r>
                                 <w:rPr>
-                                  <w:rFonts w:ascii="Cambria Math" w:eastAsiaTheme="minorEastAsia" w:hAnsi="Cambria Math"/>
+                                  <w:rFonts w:ascii="Cambria Math" w:hAnsi="Cambria Math"/>
                                   <w:lang w:val="en-US"/>
                                 </w:rPr>
-                                <m:t>V</m:t>
+                                <m:t>ε</m:t>
                               </m:r>
                             </m:e>
                             <m:sub>
                               <m:r>
                                 <w:rPr>
-                                  <w:rFonts w:ascii="Cambria Math" w:eastAsiaTheme="minorEastAsia" w:hAnsi="Cambria Math"/>
+                                  <w:rFonts w:ascii="Cambria Math" w:hAnsi="Cambria Math"/>
+                                  <w:lang w:val="en-US"/>
+                                </w:rPr>
+                                <m:t>k</m:t>
+                              </m:r>
+                            </m:sub>
+                            <m:sup>
+                              <m:r>
+                                <w:rPr>
+                                  <w:rFonts w:ascii="Cambria Math" w:hAnsi="Cambria Math"/>
+                                  <w:lang w:val="en-US"/>
                                 </w:rPr>
                                 <m:t>i</m:t>
                               </m:r>
-                            </m:sub>
-                          </m:sSub>
+                            </m:sup>
+                          </m:sSubSup>
                           <m:d>
                             <m:dPr>
                               <m:ctrlPr>
                                 <w:rPr>
-                                  <w:rFonts w:ascii="Cambria Math" w:eastAsiaTheme="minorEastAsia" w:hAnsi="Cambria Math" w:cstheme="minorHAnsi"/>
+                                  <w:rFonts w:ascii="Cambria Math" w:hAnsi="Cambria Math"/>
                                   <w:i/>
-                                  <w:sz w:val="24"/>
-                                  <w:szCs w:val="24"/>
+                                  <w:lang w:val="en-US"/>
                                 </w:rPr>
                               </m:ctrlPr>
                             </m:dPr>
                             <m:e>
-                              <m:r>
-                                <w:rPr>
-                                  <w:rFonts w:ascii="Cambria Math" w:eastAsiaTheme="minorEastAsia" w:hAnsi="Cambria Math"/>
-                                </w:rPr>
-                                <m:t>I</m:t>
-                              </m:r>
+                              <m:sSup>
+                                <m:sSupPr>
+                                  <m:ctrlPr>
+                                    <w:rPr>
+                                      <w:rFonts w:ascii="Cambria Math" w:hAnsi="Cambria Math"/>
+                                      <w:i/>
+                                      <w:lang w:val="en-US"/>
+                                    </w:rPr>
+                                  </m:ctrlPr>
+                                </m:sSupPr>
+                                <m:e>
+                                  <m:r>
+                                    <w:rPr>
+                                      <w:rFonts w:ascii="Cambria Math" w:hAnsi="Cambria Math"/>
+                                      <w:lang w:val="en-US"/>
+                                    </w:rPr>
+                                    <m:t>p</m:t>
+                                  </m:r>
+                                </m:e>
+                                <m:sup>
+                                  <m:r>
+                                    <w:rPr>
+                                      <w:rFonts w:ascii="Cambria Math" w:hAnsi="Cambria Math"/>
+                                      <w:lang w:val="en-US"/>
+                                    </w:rPr>
+                                    <m:t>n</m:t>
+                                  </m:r>
+                                </m:sup>
+                              </m:sSup>
                             </m:e>
                           </m:d>
-                        </m:num>
-                        <m:den>
+                        </m:e>
+                      </m:d>
+                    </m:num>
+                    <m:den>
+                      <m:r>
+                        <w:rPr>
+                          <w:rFonts w:ascii="Cambria Math" w:hAnsi="Cambria Math"/>
+                          <w:lang w:val="en-US"/>
+                        </w:rPr>
+                        <m:t>∂</m:t>
+                      </m:r>
+                      <m:sSub>
+                        <m:sSubPr>
+                          <m:ctrlPr>
+                            <w:rPr>
+                              <w:rFonts w:ascii="Cambria Math" w:hAnsi="Cambria Math"/>
+                              <w:i/>
+                              <w:lang w:val="en-US"/>
+                            </w:rPr>
+                          </m:ctrlPr>
+                        </m:sSubPr>
+                        <m:e>
                           <m:r>
                             <w:rPr>
-                              <w:rFonts w:ascii="Cambria Math" w:eastAsiaTheme="minorEastAsia" w:hAnsi="Cambria Math"/>
+                              <w:rFonts w:ascii="Cambria Math" w:hAnsi="Cambria Math"/>
+                              <w:lang w:val="en-US"/>
                             </w:rPr>
-                            <m:t>∂I</m:t>
+                            <m:t>p</m:t>
                           </m:r>
-                        </m:den>
-                      </m:f>
-                    </m:e>
-                  </m:d>
+                        </m:e>
+                        <m:sub>
+                          <m:r>
+                            <w:rPr>
+                              <w:rFonts w:ascii="Cambria Math" w:hAnsi="Cambria Math"/>
+                              <w:lang w:val="en-US"/>
+                            </w:rPr>
+                            <m:t>s</m:t>
+                          </m:r>
+                        </m:sub>
+                      </m:sSub>
+                    </m:den>
+                  </m:f>
                 </m:e>
-                <m:sup>
-                  <m:r>
-                    <w:rPr>
-                      <w:rFonts w:ascii="Cambria Math" w:eastAsiaTheme="minorEastAsia" w:hAnsi="Cambria Math"/>
-                    </w:rPr>
-                    <m:t>2</m:t>
-                  </m:r>
-                </m:sup>
-              </m:sSup>
-              <m:r>
-                <w:rPr>
-                  <w:rFonts w:ascii="Cambria Math" w:eastAsiaTheme="minorEastAsia" w:hAnsi="Cambria Math"/>
-                </w:rPr>
-                <m:t>.</m:t>
-              </m:r>
+              </m:nary>
             </m:e>
           </m:nary>
         </m:oMath>
@@ -3553,24 +2481,11 @@
     </w:p>
     <w:p>
       <w:pPr>
-        <w:jc w:val="both"/>
-        <w:rPr>
-          <w:rFonts w:eastAsiaTheme="minorEastAsia"/>
-        </w:rPr>
-      </w:pPr>
-      <w:r>
-        <w:rPr>
-          <w:rFonts w:eastAsiaTheme="minorEastAsia"/>
-        </w:rPr>
-        <w:t>Единственный элемент правой части:</w:t>
-      </w:r>
-    </w:p>
-    <w:p>
-      <w:pPr>
-        <w:ind w:firstLine="489"/>
-        <w:jc w:val="both"/>
-        <w:rPr>
-          <w:rFonts w:eastAsiaTheme="minorEastAsia"/>
+        <w:pStyle w:val="Default"/>
+        <w:spacing w:after="100"/>
+        <w:ind w:left="360"/>
+        <w:rPr>
+          <w:lang w:val="en-US"/>
         </w:rPr>
       </w:pPr>
       <m:oMathPara>
@@ -3579,17 +2494,15 @@
             <m:sSubPr>
               <m:ctrlPr>
                 <w:rPr>
-                  <w:rFonts w:ascii="Cambria Math" w:eastAsiaTheme="minorEastAsia" w:hAnsi="Cambria Math" w:cstheme="minorHAnsi"/>
+                  <w:rFonts w:ascii="Cambria Math" w:hAnsi="Cambria Math"/>
                   <w:i/>
-                  <w:sz w:val="24"/>
-                  <w:szCs w:val="24"/>
                 </w:rPr>
               </m:ctrlPr>
             </m:sSubPr>
             <m:e>
               <m:r>
                 <w:rPr>
-                  <w:rFonts w:ascii="Cambria Math" w:eastAsiaTheme="minorEastAsia" w:hAnsi="Cambria Math"/>
+                  <w:rFonts w:ascii="Cambria Math" w:hAnsi="Cambria Math"/>
                 </w:rPr>
                 <m:t>b</m:t>
               </m:r>
@@ -3597,15 +2510,15 @@
             <m:sub>
               <m:r>
                 <w:rPr>
-                  <w:rFonts w:ascii="Cambria Math" w:eastAsiaTheme="minorEastAsia" w:hAnsi="Cambria Math"/>
+                  <w:rFonts w:ascii="Cambria Math" w:hAnsi="Cambria Math"/>
                 </w:rPr>
-                <m:t>1</m:t>
+                <m:t>q</m:t>
               </m:r>
             </m:sub>
           </m:sSub>
           <m:r>
             <w:rPr>
-              <w:rFonts w:ascii="Cambria Math" w:eastAsiaTheme="minorEastAsia" w:hAnsi="Cambria Math"/>
+              <w:rFonts w:ascii="Cambria Math" w:hAnsi="Cambria Math"/>
             </w:rPr>
             <m:t>=-</m:t>
           </m:r>
@@ -3615,109 +2528,390 @@
               <m:limLoc m:val="undOvr"/>
               <m:ctrlPr>
                 <w:rPr>
-                  <w:rFonts w:ascii="Cambria Math" w:eastAsiaTheme="minorEastAsia" w:hAnsi="Cambria Math" w:cstheme="minorHAnsi"/>
+                  <w:rFonts w:ascii="Cambria Math" w:hAnsi="Cambria Math"/>
                   <w:i/>
-                  <w:sz w:val="24"/>
-                  <w:szCs w:val="24"/>
+                  <w:lang w:val="en-US"/>
                 </w:rPr>
               </m:ctrlPr>
             </m:naryPr>
             <m:sub>
               <m:r>
                 <w:rPr>
-                  <w:rFonts w:ascii="Cambria Math" w:eastAsiaTheme="minorEastAsia" w:hAnsi="Cambria Math"/>
+                  <w:rFonts w:ascii="Cambria Math" w:hAnsi="Cambria Math"/>
+                  <w:lang w:val="en-US"/>
                 </w:rPr>
-                <m:t>i=1</m:t>
+                <m:t>i</m:t>
               </m:r>
             </m:sub>
             <m:sup>
-              <m:r>
-                <w:rPr>
-                  <w:rFonts w:ascii="Cambria Math" w:eastAsiaTheme="minorEastAsia" w:hAnsi="Cambria Math"/>
-                </w:rPr>
-                <m:t>3</m:t>
-              </m:r>
+              <m:sSub>
+                <m:sSubPr>
+                  <m:ctrlPr>
+                    <w:rPr>
+                      <w:rFonts w:ascii="Cambria Math" w:hAnsi="Cambria Math"/>
+                      <w:i/>
+                      <w:lang w:val="en-US"/>
+                    </w:rPr>
+                  </m:ctrlPr>
+                </m:sSubPr>
+                <m:e>
+                  <m:r>
+                    <w:rPr>
+                      <w:rFonts w:ascii="Cambria Math" w:hAnsi="Cambria Math"/>
+                      <w:lang w:val="en-US"/>
+                    </w:rPr>
+                    <m:t>N</m:t>
+                  </m:r>
+                </m:e>
+                <m:sub>
+                  <m:r>
+                    <w:rPr>
+                      <w:rFonts w:ascii="Cambria Math" w:hAnsi="Cambria Math"/>
+                      <w:lang w:val="en-US"/>
+                    </w:rPr>
+                    <m:t>i</m:t>
+                  </m:r>
+                </m:sub>
+              </m:sSub>
             </m:sup>
             <m:e>
-              <m:d>
-                <m:dPr>
-                  <m:begChr m:val="["/>
-                  <m:endChr m:val="]"/>
+              <m:nary>
+                <m:naryPr>
+                  <m:chr m:val="∑"/>
+                  <m:limLoc m:val="undOvr"/>
                   <m:ctrlPr>
                     <w:rPr>
-                      <w:rFonts w:ascii="Cambria Math" w:eastAsiaTheme="minorEastAsia" w:hAnsi="Cambria Math" w:cstheme="minorHAnsi"/>
+                      <w:rFonts w:ascii="Cambria Math" w:hAnsi="Cambria Math"/>
                       <w:i/>
-                      <w:sz w:val="24"/>
-                      <w:szCs w:val="24"/>
+                      <w:lang w:val="en-US"/>
                     </w:rPr>
                   </m:ctrlPr>
-                </m:dPr>
+                </m:naryPr>
+                <m:sub>
+                  <m:r>
+                    <w:rPr>
+                      <w:rFonts w:ascii="Cambria Math" w:hAnsi="Cambria Math"/>
+                      <w:lang w:val="en-US"/>
+                    </w:rPr>
+                    <m:t>j</m:t>
+                  </m:r>
+                </m:sub>
+                <m:sup>
+                  <m:sSub>
+                    <m:sSubPr>
+                      <m:ctrlPr>
+                        <w:rPr>
+                          <w:rFonts w:ascii="Cambria Math" w:hAnsi="Cambria Math"/>
+                          <w:i/>
+                          <w:lang w:val="en-US"/>
+                        </w:rPr>
+                      </m:ctrlPr>
+                    </m:sSubPr>
+                    <m:e>
+                      <m:r>
+                        <w:rPr>
+                          <w:rFonts w:ascii="Cambria Math" w:hAnsi="Cambria Math"/>
+                          <w:lang w:val="en-US"/>
+                        </w:rPr>
+                        <m:t>N</m:t>
+                      </m:r>
+                    </m:e>
+                    <m:sub>
+                      <m:r>
+                        <w:rPr>
+                          <w:rFonts w:ascii="Cambria Math" w:hAnsi="Cambria Math"/>
+                          <w:lang w:val="en-US"/>
+                        </w:rPr>
+                        <m:t>j</m:t>
+                      </m:r>
+                    </m:sub>
+                  </m:sSub>
+                </m:sup>
                 <m:e>
                   <m:sSup>
                     <m:sSupPr>
                       <m:ctrlPr>
                         <w:rPr>
-                          <w:rFonts w:ascii="Cambria Math" w:eastAsiaTheme="minorEastAsia" w:hAnsi="Cambria Math" w:cstheme="minorHAnsi"/>
+                          <w:rFonts w:ascii="Cambria Math" w:hAnsi="Cambria Math"/>
                           <w:i/>
-                          <w:sz w:val="24"/>
-                          <w:szCs w:val="24"/>
+                          <w:lang w:val="en-US"/>
                         </w:rPr>
                       </m:ctrlPr>
                     </m:sSupPr>
                     <m:e>
-                      <m:sSub>
-                        <m:sSubPr>
+                      <m:d>
+                        <m:dPr>
                           <m:ctrlPr>
                             <w:rPr>
-                              <w:rFonts w:ascii="Cambria Math" w:eastAsiaTheme="minorEastAsia" w:hAnsi="Cambria Math" w:cstheme="minorHAnsi"/>
+                              <w:rFonts w:ascii="Cambria Math" w:hAnsi="Cambria Math"/>
                               <w:i/>
-                              <w:sz w:val="24"/>
-                              <w:szCs w:val="24"/>
+                              <w:lang w:val="en-US"/>
                             </w:rPr>
                           </m:ctrlPr>
-                        </m:sSubPr>
+                        </m:dPr>
                         <m:e>
-                          <m:r>
-                            <w:rPr>
-                              <w:rFonts w:ascii="Cambria Math" w:eastAsiaTheme="minorEastAsia" w:hAnsi="Cambria Math"/>
-                            </w:rPr>
-                            <m:t>w</m:t>
-                          </m:r>
+                          <m:sSubSup>
+                            <m:sSubSupPr>
+                              <m:ctrlPr>
+                                <w:rPr>
+                                  <w:rFonts w:ascii="Cambria Math" w:hAnsi="Cambria Math"/>
+                                  <w:i/>
+                                  <w:lang w:val="en-US"/>
+                                </w:rPr>
+                              </m:ctrlPr>
+                            </m:sSubSupPr>
+                            <m:e>
+                              <m:r>
+                                <w:rPr>
+                                  <w:rFonts w:ascii="Cambria Math" w:hAnsi="Cambria Math"/>
+                                  <w:lang w:val="en-US"/>
+                                </w:rPr>
+                                <m:t>w</m:t>
+                              </m:r>
+                            </m:e>
+                            <m:sub>
+                              <m:r>
+                                <w:rPr>
+                                  <w:rFonts w:ascii="Cambria Math" w:hAnsi="Cambria Math"/>
+                                  <w:lang w:val="en-US"/>
+                                </w:rPr>
+                                <m:t>k</m:t>
+                              </m:r>
+                            </m:sub>
+                            <m:sup>
+                              <m:r>
+                                <w:rPr>
+                                  <w:rFonts w:ascii="Cambria Math" w:hAnsi="Cambria Math"/>
+                                  <w:lang w:val="en-US"/>
+                                </w:rPr>
+                                <m:t>i</m:t>
+                              </m:r>
+                            </m:sup>
+                          </m:sSubSup>
                         </m:e>
-                        <m:sub>
-                          <m:r>
-                            <w:rPr>
-                              <w:rFonts w:ascii="Cambria Math" w:eastAsiaTheme="minorEastAsia" w:hAnsi="Cambria Math"/>
-                            </w:rPr>
-                            <m:t>i</m:t>
-                          </m:r>
-                        </m:sub>
-                      </m:sSub>
+                      </m:d>
                     </m:e>
                     <m:sup>
                       <m:r>
                         <w:rPr>
-                          <w:rFonts w:ascii="Cambria Math" w:eastAsiaTheme="minorEastAsia" w:hAnsi="Cambria Math"/>
+                          <w:rFonts w:ascii="Cambria Math" w:hAnsi="Cambria Math"/>
+                          <w:lang w:val="en-US"/>
                         </w:rPr>
                         <m:t>2</m:t>
                       </m:r>
                     </m:sup>
                   </m:sSup>
+                  <m:r>
+                    <w:rPr>
+                      <w:rFonts w:ascii="Cambria Math" w:hAnsi="Cambria Math"/>
+                      <w:lang w:val="en-US"/>
+                    </w:rPr>
+                    <m:t>δ</m:t>
+                  </m:r>
+                  <m:sSubSup>
+                    <m:sSubSupPr>
+                      <m:ctrlPr>
+                        <w:rPr>
+                          <w:rFonts w:ascii="Cambria Math" w:hAnsi="Cambria Math"/>
+                          <w:i/>
+                          <w:lang w:val="en-US"/>
+                        </w:rPr>
+                      </m:ctrlPr>
+                    </m:sSubSupPr>
+                    <m:e>
+                      <m:r>
+                        <w:rPr>
+                          <w:rFonts w:ascii="Cambria Math" w:hAnsi="Cambria Math"/>
+                          <w:lang w:val="en-US"/>
+                        </w:rPr>
+                        <m:t>ε</m:t>
+                      </m:r>
+                    </m:e>
+                    <m:sub>
+                      <m:r>
+                        <w:rPr>
+                          <w:rFonts w:ascii="Cambria Math" w:hAnsi="Cambria Math"/>
+                          <w:lang w:val="en-US"/>
+                        </w:rPr>
+                        <m:t>k</m:t>
+                      </m:r>
+                    </m:sub>
+                    <m:sup>
+                      <m:r>
+                        <w:rPr>
+                          <w:rFonts w:ascii="Cambria Math" w:hAnsi="Cambria Math"/>
+                          <w:lang w:val="en-US"/>
+                        </w:rPr>
+                        <m:t>i</m:t>
+                      </m:r>
+                    </m:sup>
+                  </m:sSubSup>
+                  <m:d>
+                    <m:dPr>
+                      <m:ctrlPr>
+                        <w:rPr>
+                          <w:rFonts w:ascii="Cambria Math" w:hAnsi="Cambria Math"/>
+                          <w:i/>
+                          <w:lang w:val="en-US"/>
+                        </w:rPr>
+                      </m:ctrlPr>
+                    </m:dPr>
+                    <m:e>
+                      <m:sSup>
+                        <m:sSupPr>
+                          <m:ctrlPr>
+                            <w:rPr>
+                              <w:rFonts w:ascii="Cambria Math" w:hAnsi="Cambria Math"/>
+                              <w:i/>
+                              <w:lang w:val="en-US"/>
+                            </w:rPr>
+                          </m:ctrlPr>
+                        </m:sSupPr>
+                        <m:e>
+                          <m:r>
+                            <w:rPr>
+                              <w:rFonts w:ascii="Cambria Math" w:hAnsi="Cambria Math"/>
+                              <w:lang w:val="en-US"/>
+                            </w:rPr>
+                            <m:t>p</m:t>
+                          </m:r>
+                        </m:e>
+                        <m:sup>
+                          <m:r>
+                            <w:rPr>
+                              <w:rFonts w:ascii="Cambria Math" w:hAnsi="Cambria Math"/>
+                              <w:lang w:val="en-US"/>
+                            </w:rPr>
+                            <m:t>n</m:t>
+                          </m:r>
+                        </m:sup>
+                      </m:sSup>
+                    </m:e>
+                  </m:d>
                   <m:f>
                     <m:fPr>
                       <m:ctrlPr>
                         <w:rPr>
-                          <w:rFonts w:ascii="Cambria Math" w:eastAsiaTheme="minorEastAsia" w:hAnsi="Cambria Math" w:cstheme="minorHAnsi"/>
+                          <w:rFonts w:ascii="Cambria Math" w:hAnsi="Cambria Math"/>
                           <w:i/>
-                          <w:sz w:val="24"/>
-                          <w:szCs w:val="24"/>
+                          <w:lang w:val="en-US"/>
                         </w:rPr>
                       </m:ctrlPr>
                     </m:fPr>
                     <m:num>
                       <m:r>
                         <w:rPr>
-                          <w:rFonts w:ascii="Cambria Math" w:eastAsiaTheme="minorEastAsia" w:hAnsi="Cambria Math"/>
+                          <w:rFonts w:ascii="Cambria Math" w:hAnsi="Cambria Math"/>
+                          <w:lang w:val="en-US"/>
+                        </w:rPr>
+                        <m:t>∂</m:t>
+                      </m:r>
+                      <m:d>
+                        <m:dPr>
+                          <m:ctrlPr>
+                            <w:rPr>
+                              <w:rFonts w:ascii="Cambria Math" w:hAnsi="Cambria Math"/>
+                              <w:i/>
+                              <w:lang w:val="en-US"/>
+                            </w:rPr>
+                          </m:ctrlPr>
+                        </m:dPr>
+                        <m:e>
+                          <m:r>
+                            <w:rPr>
+                              <w:rFonts w:ascii="Cambria Math" w:hAnsi="Cambria Math"/>
+                              <w:lang w:val="en-US"/>
+                            </w:rPr>
+                            <m:t>δ</m:t>
+                          </m:r>
+                          <m:sSubSup>
+                            <m:sSubSupPr>
+                              <m:ctrlPr>
+                                <w:rPr>
+                                  <w:rFonts w:ascii="Cambria Math" w:hAnsi="Cambria Math"/>
+                                  <w:i/>
+                                  <w:lang w:val="en-US"/>
+                                </w:rPr>
+                              </m:ctrlPr>
+                            </m:sSubSupPr>
+                            <m:e>
+                              <m:r>
+                                <w:rPr>
+                                  <w:rFonts w:ascii="Cambria Math" w:hAnsi="Cambria Math"/>
+                                  <w:lang w:val="en-US"/>
+                                </w:rPr>
+                                <m:t>ε</m:t>
+                              </m:r>
+                            </m:e>
+                            <m:sub>
+                              <m:r>
+                                <w:rPr>
+                                  <w:rFonts w:ascii="Cambria Math" w:hAnsi="Cambria Math"/>
+                                  <w:lang w:val="en-US"/>
+                                </w:rPr>
+                                <m:t>k</m:t>
+                              </m:r>
+                            </m:sub>
+                            <m:sup>
+                              <m:r>
+                                <w:rPr>
+                                  <w:rFonts w:ascii="Cambria Math" w:hAnsi="Cambria Math"/>
+                                  <w:lang w:val="en-US"/>
+                                </w:rPr>
+                                <m:t>i</m:t>
+                              </m:r>
+                            </m:sup>
+                          </m:sSubSup>
+                          <m:d>
+                            <m:dPr>
+                              <m:ctrlPr>
+                                <w:rPr>
+                                  <w:rFonts w:ascii="Cambria Math" w:hAnsi="Cambria Math"/>
+                                  <w:i/>
+                                  <w:lang w:val="en-US"/>
+                                </w:rPr>
+                              </m:ctrlPr>
+                            </m:dPr>
+                            <m:e>
+                              <m:sSup>
+                                <m:sSupPr>
+                                  <m:ctrlPr>
+                                    <w:rPr>
+                                      <w:rFonts w:ascii="Cambria Math" w:hAnsi="Cambria Math"/>
+                                      <w:i/>
+                                      <w:lang w:val="en-US"/>
+                                    </w:rPr>
+                                  </m:ctrlPr>
+                                </m:sSupPr>
+                                <m:e>
+                                  <m:r>
+                                    <w:rPr>
+                                      <w:rFonts w:ascii="Cambria Math" w:hAnsi="Cambria Math"/>
+                                      <w:lang w:val="en-US"/>
+                                    </w:rPr>
+                                    <m:t>p</m:t>
+                                  </m:r>
+                                </m:e>
+                                <m:sup>
+                                  <m:r>
+                                    <w:rPr>
+                                      <w:rFonts w:ascii="Cambria Math" w:hAnsi="Cambria Math"/>
+                                      <w:lang w:val="en-US"/>
+                                    </w:rPr>
+                                    <m:t>n</m:t>
+                                  </m:r>
+                                </m:sup>
+                              </m:sSup>
+                            </m:e>
+                          </m:d>
+                        </m:e>
+                      </m:d>
+                    </m:num>
+                    <m:den>
+                      <m:r>
+                        <w:rPr>
+                          <w:rFonts w:ascii="Cambria Math" w:hAnsi="Cambria Math"/>
+                          <w:lang w:val="en-US"/>
                         </w:rPr>
                         <m:t>∂</m:t>
                       </m:r>
@@ -3725,458 +2919,484 @@
                         <m:sSubPr>
                           <m:ctrlPr>
                             <w:rPr>
-                              <w:rFonts w:ascii="Cambria Math" w:eastAsiaTheme="minorEastAsia" w:hAnsi="Cambria Math" w:cstheme="minorHAnsi"/>
+                              <w:rFonts w:ascii="Cambria Math" w:hAnsi="Cambria Math"/>
                               <w:i/>
-                              <w:sz w:val="24"/>
-                              <w:szCs w:val="24"/>
+                              <w:lang w:val="en-US"/>
                             </w:rPr>
                           </m:ctrlPr>
                         </m:sSubPr>
                         <m:e>
                           <m:r>
                             <w:rPr>
-                              <w:rFonts w:ascii="Cambria Math" w:eastAsiaTheme="minorEastAsia" w:hAnsi="Cambria Math"/>
+                              <w:rFonts w:ascii="Cambria Math" w:hAnsi="Cambria Math"/>
                               <w:lang w:val="en-US"/>
                             </w:rPr>
-                            <m:t>V</m:t>
+                            <m:t>p</m:t>
                           </m:r>
                         </m:e>
                         <m:sub>
                           <m:r>
                             <w:rPr>
-                              <w:rFonts w:ascii="Cambria Math" w:eastAsiaTheme="minorEastAsia" w:hAnsi="Cambria Math"/>
+                              <w:rFonts w:ascii="Cambria Math" w:hAnsi="Cambria Math"/>
+                              <w:lang w:val="en-US"/>
                             </w:rPr>
-                            <m:t>i</m:t>
+                            <m:t>s</m:t>
                           </m:r>
                         </m:sub>
                       </m:sSub>
-                      <m:d>
-                        <m:dPr>
-                          <m:ctrlPr>
-                            <w:rPr>
-                              <w:rFonts w:ascii="Cambria Math" w:eastAsiaTheme="minorEastAsia" w:hAnsi="Cambria Math" w:cstheme="minorHAnsi"/>
-                              <w:i/>
-                              <w:sz w:val="24"/>
-                              <w:szCs w:val="24"/>
-                            </w:rPr>
-                          </m:ctrlPr>
-                        </m:dPr>
-                        <m:e>
-                          <m:r>
-                            <w:rPr>
-                              <w:rFonts w:ascii="Cambria Math" w:eastAsiaTheme="minorEastAsia" w:hAnsi="Cambria Math"/>
-                            </w:rPr>
-                            <m:t>I</m:t>
-                          </m:r>
-                        </m:e>
-                      </m:d>
-                    </m:num>
-                    <m:den>
-                      <m:r>
-                        <w:rPr>
-                          <w:rFonts w:ascii="Cambria Math" w:eastAsiaTheme="minorEastAsia" w:hAnsi="Cambria Math"/>
-                        </w:rPr>
-                        <m:t>∂I</m:t>
-                      </m:r>
                     </m:den>
                   </m:f>
-                  <m:d>
-                    <m:dPr>
-                      <m:ctrlPr>
-                        <w:rPr>
-                          <w:rFonts w:ascii="Cambria Math" w:eastAsiaTheme="minorEastAsia" w:hAnsi="Cambria Math" w:cstheme="minorHAnsi"/>
-                          <w:i/>
-                          <w:sz w:val="24"/>
-                          <w:szCs w:val="24"/>
-                        </w:rPr>
-                      </m:ctrlPr>
-                    </m:dPr>
-                    <m:e>
-                      <m:sSub>
-                        <m:sSubPr>
-                          <m:ctrlPr>
-                            <w:rPr>
-                              <w:rFonts w:ascii="Cambria Math" w:eastAsiaTheme="minorEastAsia" w:hAnsi="Cambria Math" w:cstheme="minorHAnsi"/>
-                              <w:i/>
-                              <w:sz w:val="24"/>
-                              <w:szCs w:val="24"/>
-                            </w:rPr>
-                          </m:ctrlPr>
-                        </m:sSubPr>
-                        <m:e>
-                          <m:r>
-                            <w:rPr>
-                              <w:rFonts w:ascii="Cambria Math" w:eastAsiaTheme="minorEastAsia" w:hAnsi="Cambria Math"/>
-                            </w:rPr>
-                            <m:t>V</m:t>
-                          </m:r>
-                        </m:e>
-                        <m:sub>
-                          <m:r>
-                            <w:rPr>
-                              <w:rFonts w:ascii="Cambria Math" w:eastAsiaTheme="minorEastAsia" w:hAnsi="Cambria Math"/>
-                            </w:rPr>
-                            <m:t>i</m:t>
-                          </m:r>
-                        </m:sub>
-                      </m:sSub>
-                      <m:d>
-                        <m:dPr>
-                          <m:ctrlPr>
-                            <w:rPr>
-                              <w:rFonts w:ascii="Cambria Math" w:eastAsiaTheme="minorEastAsia" w:hAnsi="Cambria Math" w:cstheme="minorHAnsi"/>
-                              <w:i/>
-                              <w:sz w:val="24"/>
-                              <w:szCs w:val="24"/>
-                            </w:rPr>
-                          </m:ctrlPr>
-                        </m:dPr>
-                        <m:e>
-                          <m:r>
-                            <w:rPr>
-                              <w:rFonts w:ascii="Cambria Math" w:eastAsiaTheme="minorEastAsia" w:hAnsi="Cambria Math"/>
-                            </w:rPr>
-                            <m:t>I</m:t>
-                          </m:r>
-                        </m:e>
-                      </m:d>
-                      <m:r>
-                        <w:rPr>
-                          <w:rFonts w:ascii="Cambria Math" w:eastAsiaTheme="minorEastAsia" w:hAnsi="Cambria Math"/>
-                        </w:rPr>
-                        <m:t>–</m:t>
-                      </m:r>
-                      <m:sSub>
-                        <m:sSubPr>
-                          <m:ctrlPr>
-                            <w:rPr>
-                              <w:rFonts w:ascii="Cambria Math" w:eastAsiaTheme="minorEastAsia" w:hAnsi="Cambria Math" w:cstheme="minorHAnsi"/>
-                              <w:i/>
-                              <w:sz w:val="24"/>
-                              <w:szCs w:val="24"/>
-                            </w:rPr>
-                          </m:ctrlPr>
-                        </m:sSubPr>
-                        <m:e>
-                          <m:acc>
-                            <m:accPr>
-                              <m:chr m:val="̅"/>
-                              <m:ctrlPr>
-                                <w:rPr>
-                                  <w:rFonts w:ascii="Cambria Math" w:eastAsiaTheme="minorEastAsia" w:hAnsi="Cambria Math" w:cstheme="minorHAnsi"/>
-                                  <w:i/>
-                                  <w:sz w:val="24"/>
-                                  <w:szCs w:val="24"/>
-                                </w:rPr>
-                              </m:ctrlPr>
-                            </m:accPr>
-                            <m:e>
-                              <m:r>
-                                <w:rPr>
-                                  <w:rFonts w:ascii="Cambria Math" w:eastAsiaTheme="minorEastAsia" w:hAnsi="Cambria Math"/>
-                                  <w:lang w:val="en-US"/>
-                                </w:rPr>
-                                <m:t>V</m:t>
-                              </m:r>
-                            </m:e>
-                          </m:acc>
-                        </m:e>
-                        <m:sub>
-                          <m:r>
-                            <w:rPr>
-                              <w:rFonts w:ascii="Cambria Math" w:eastAsiaTheme="minorEastAsia" w:hAnsi="Cambria Math"/>
-                            </w:rPr>
-                            <m:t>i</m:t>
-                          </m:r>
-                        </m:sub>
-                      </m:sSub>
-                      <m:d>
-                        <m:dPr>
-                          <m:ctrlPr>
-                            <w:rPr>
-                              <w:rFonts w:ascii="Cambria Math" w:eastAsiaTheme="minorEastAsia" w:hAnsi="Cambria Math" w:cstheme="minorHAnsi"/>
-                              <w:i/>
-                              <w:sz w:val="24"/>
-                              <w:szCs w:val="24"/>
-                            </w:rPr>
-                          </m:ctrlPr>
-                        </m:dPr>
-                        <m:e>
-                          <m:r>
-                            <w:rPr>
-                              <w:rFonts w:ascii="Cambria Math" w:eastAsiaTheme="minorEastAsia" w:hAnsi="Cambria Math"/>
-                            </w:rPr>
-                            <m:t>I</m:t>
-                          </m:r>
-                        </m:e>
-                      </m:d>
-                    </m:e>
-                  </m:d>
                 </m:e>
-              </m:d>
+              </m:nary>
             </m:e>
           </m:nary>
-          <m:r>
-            <w:rPr>
-              <w:rFonts w:ascii="Cambria Math" w:eastAsiaTheme="minorEastAsia" w:hAnsi="Cambria Math"/>
-            </w:rPr>
-            <m:t>.</m:t>
-          </m:r>
         </m:oMath>
       </m:oMathPara>
     </w:p>
     <w:p>
       <w:pPr>
-        <w:jc w:val="both"/>
-        <w:rPr>
-          <w:rFonts w:eastAsiaTheme="minorEastAsia"/>
-        </w:rPr>
-      </w:pPr>
-      <w:r>
-        <w:rPr>
-          <w:rFonts w:eastAsiaTheme="minorEastAsia"/>
-        </w:rPr>
-        <w:lastRenderedPageBreak/>
-        <w:t xml:space="preserve">Следовательно, </w:t>
+        <w:pStyle w:val="Default"/>
+        <w:spacing w:after="100"/>
+        <w:ind w:left="360"/>
+      </w:pPr>
+      <w:r>
+        <w:t xml:space="preserve">В качестве </w:t>
+      </w:r>
+      <w:r>
+        <w:rPr>
+          <w:b/>
+        </w:rPr>
+        <w:t xml:space="preserve">ε </w:t>
+      </w:r>
+      <w:r>
+        <w:t>мы рассматриваем сумму напряжений в каждом из приёмников от всех источников</w:t>
+      </w:r>
+      <w:r>
+        <w:t xml:space="preserve"> (в нашем случае от одного источника)</w:t>
+      </w:r>
+      <w:r>
+        <w:t xml:space="preserve">, </w:t>
       </w:r>
       <m:oMath>
-        <m:r>
-          <w:rPr>
-            <w:rFonts w:ascii="Cambria Math" w:eastAsiaTheme="minorEastAsia" w:hAnsi="Cambria Math"/>
-          </w:rPr>
-          <m:t>∆</m:t>
-        </m:r>
         <m:sSup>
           <m:sSupPr>
             <m:ctrlPr>
               <w:rPr>
-                <w:rFonts w:ascii="Cambria Math" w:eastAsiaTheme="minorEastAsia" w:hAnsi="Cambria Math" w:cstheme="minorHAnsi"/>
+                <w:rFonts w:ascii="Cambria Math" w:hAnsi="Cambria Math"/>
                 <w:i/>
-                <w:sz w:val="24"/>
-                <w:szCs w:val="24"/>
-                <w:lang w:val="en-US"/>
               </w:rPr>
             </m:ctrlPr>
           </m:sSupPr>
           <m:e>
             <m:r>
               <w:rPr>
-                <w:rFonts w:ascii="Cambria Math" w:eastAsiaTheme="minorEastAsia" w:hAnsi="Cambria Math"/>
-                <w:lang w:val="en-US"/>
+                <w:rFonts w:ascii="Cambria Math" w:hAnsi="Cambria Math"/>
               </w:rPr>
-              <m:t>I</m:t>
+              <m:t>p</m:t>
             </m:r>
           </m:e>
           <m:sup>
             <m:r>
               <w:rPr>
-                <w:rFonts w:ascii="Cambria Math" w:eastAsiaTheme="minorEastAsia" w:hAnsi="Cambria Math"/>
+                <w:rFonts w:ascii="Cambria Math" w:hAnsi="Cambria Math"/>
               </w:rPr>
-              <m:t>01</m:t>
-            </m:r>
-          </m:sup>
-        </m:sSup>
-        <m:r>
-          <w:rPr>
-            <w:rFonts w:ascii="Cambria Math" w:eastAsiaTheme="minorEastAsia" w:hAnsi="Cambria Math"/>
-          </w:rPr>
-          <m:t xml:space="preserve"> = </m:t>
-        </m:r>
-        <m:f>
-          <m:fPr>
-            <m:ctrlPr>
-              <w:rPr>
-                <w:rFonts w:ascii="Cambria Math" w:eastAsiaTheme="minorEastAsia" w:hAnsi="Cambria Math" w:cstheme="minorHAnsi"/>
-                <w:i/>
-                <w:sz w:val="24"/>
-                <w:szCs w:val="24"/>
-                <w:lang w:val="en-US"/>
-              </w:rPr>
-            </m:ctrlPr>
-          </m:fPr>
-          <m:num>
-            <m:sSub>
-              <m:sSubPr>
-                <m:ctrlPr>
-                  <w:rPr>
-                    <w:rFonts w:ascii="Cambria Math" w:eastAsiaTheme="minorEastAsia" w:hAnsi="Cambria Math" w:cstheme="minorHAnsi"/>
-                    <w:i/>
-                    <w:sz w:val="24"/>
-                    <w:szCs w:val="24"/>
-                    <w:lang w:val="en-US"/>
-                  </w:rPr>
-                </m:ctrlPr>
-              </m:sSubPr>
-              <m:e>
-                <m:r>
-                  <w:rPr>
-                    <w:rFonts w:ascii="Cambria Math" w:eastAsiaTheme="minorEastAsia" w:hAnsi="Cambria Math"/>
-                    <w:lang w:val="en-US"/>
-                  </w:rPr>
-                  <m:t>b</m:t>
-                </m:r>
-              </m:e>
-              <m:sub>
-                <m:r>
-                  <w:rPr>
-                    <w:rFonts w:ascii="Cambria Math" w:eastAsiaTheme="minorEastAsia" w:hAnsi="Cambria Math"/>
-                  </w:rPr>
-                  <m:t>1</m:t>
-                </m:r>
-              </m:sub>
-            </m:sSub>
-          </m:num>
-          <m:den>
-            <m:sSub>
-              <m:sSubPr>
-                <m:ctrlPr>
-                  <w:rPr>
-                    <w:rFonts w:ascii="Cambria Math" w:eastAsiaTheme="minorEastAsia" w:hAnsi="Cambria Math" w:cstheme="minorHAnsi"/>
-                    <w:i/>
-                    <w:sz w:val="24"/>
-                    <w:szCs w:val="24"/>
-                    <w:lang w:val="en-US"/>
-                  </w:rPr>
-                </m:ctrlPr>
-              </m:sSubPr>
-              <m:e>
-                <m:r>
-                  <w:rPr>
-                    <w:rFonts w:ascii="Cambria Math" w:eastAsiaTheme="minorEastAsia" w:hAnsi="Cambria Math"/>
-                    <w:lang w:val="en-US"/>
-                  </w:rPr>
-                  <m:t>a</m:t>
-                </m:r>
-              </m:e>
-              <m:sub>
-                <m:r>
-                  <w:rPr>
-                    <w:rFonts w:ascii="Cambria Math" w:eastAsiaTheme="minorEastAsia" w:hAnsi="Cambria Math"/>
-                  </w:rPr>
-                  <m:t>11</m:t>
-                </m:r>
-              </m:sub>
-            </m:sSub>
-          </m:den>
-        </m:f>
-      </m:oMath>
-      <w:r>
-        <w:rPr>
-          <w:rFonts w:eastAsiaTheme="minorEastAsia"/>
-        </w:rPr>
-        <w:t xml:space="preserve">. И значит новое приближение </w:t>
-      </w:r>
-      <m:oMath>
-        <m:sSup>
-          <m:sSupPr>
-            <m:ctrlPr>
-              <w:rPr>
-                <w:rFonts w:ascii="Cambria Math" w:eastAsiaTheme="minorEastAsia" w:hAnsi="Cambria Math" w:cstheme="minorHAnsi"/>
-                <w:i/>
-                <w:sz w:val="24"/>
-                <w:szCs w:val="24"/>
-              </w:rPr>
-            </m:ctrlPr>
-          </m:sSupPr>
-          <m:e>
-            <m:r>
-              <w:rPr>
-                <w:rFonts w:ascii="Cambria Math" w:eastAsiaTheme="minorEastAsia" w:hAnsi="Cambria Math"/>
-                <w:lang w:val="en-US"/>
-              </w:rPr>
-              <m:t>I</m:t>
-            </m:r>
-          </m:e>
-          <m:sup>
-            <m:r>
-              <w:rPr>
-                <w:rFonts w:ascii="Cambria Math" w:eastAsiaTheme="minorEastAsia" w:hAnsi="Cambria Math"/>
-              </w:rPr>
-              <m:t>1</m:t>
-            </m:r>
-          </m:sup>
-        </m:sSup>
-        <m:r>
-          <w:rPr>
-            <w:rFonts w:ascii="Cambria Math" w:eastAsiaTheme="minorEastAsia" w:hAnsi="Cambria Math"/>
-          </w:rPr>
-          <m:t>=</m:t>
-        </m:r>
-        <m:sSup>
-          <m:sSupPr>
-            <m:ctrlPr>
-              <w:rPr>
-                <w:rFonts w:ascii="Cambria Math" w:eastAsiaTheme="minorEastAsia" w:hAnsi="Cambria Math" w:cstheme="minorHAnsi"/>
-                <w:i/>
-                <w:sz w:val="24"/>
-                <w:szCs w:val="24"/>
-              </w:rPr>
-            </m:ctrlPr>
-          </m:sSupPr>
-          <m:e>
-            <m:r>
-              <w:rPr>
-                <w:rFonts w:ascii="Cambria Math" w:eastAsiaTheme="minorEastAsia" w:hAnsi="Cambria Math"/>
-                <w:lang w:val="en-US"/>
-              </w:rPr>
-              <m:t>I</m:t>
-            </m:r>
-          </m:e>
-          <m:sup>
-            <m:r>
-              <w:rPr>
-                <w:rFonts w:ascii="Cambria Math" w:eastAsiaTheme="minorEastAsia" w:hAnsi="Cambria Math"/>
-              </w:rPr>
-              <m:t>0</m:t>
-            </m:r>
-          </m:sup>
-        </m:sSup>
-        <m:r>
-          <w:rPr>
-            <w:rFonts w:ascii="Cambria Math" w:eastAsiaTheme="minorEastAsia" w:hAnsi="Cambria Math"/>
-          </w:rPr>
-          <m:t>+∆</m:t>
-        </m:r>
-        <m:sSup>
-          <m:sSupPr>
-            <m:ctrlPr>
-              <w:rPr>
-                <w:rFonts w:ascii="Cambria Math" w:eastAsiaTheme="minorEastAsia" w:hAnsi="Cambria Math" w:cstheme="minorHAnsi"/>
-                <w:i/>
-                <w:sz w:val="24"/>
-                <w:szCs w:val="24"/>
-                <w:lang w:val="en-US"/>
-              </w:rPr>
-            </m:ctrlPr>
-          </m:sSupPr>
-          <m:e>
-            <m:r>
-              <w:rPr>
-                <w:rFonts w:ascii="Cambria Math" w:eastAsiaTheme="minorEastAsia" w:hAnsi="Cambria Math"/>
-                <w:lang w:val="en-US"/>
-              </w:rPr>
-              <m:t>I</m:t>
-            </m:r>
-          </m:e>
-          <m:sup>
-            <m:r>
-              <w:rPr>
-                <w:rFonts w:ascii="Cambria Math" w:eastAsiaTheme="minorEastAsia" w:hAnsi="Cambria Math"/>
-              </w:rPr>
-              <m:t>01</m:t>
+              <m:t>n</m:t>
             </m:r>
           </m:sup>
         </m:sSup>
       </m:oMath>
       <w:r>
-        <w:rPr>
-          <w:rFonts w:eastAsiaTheme="minorEastAsia"/>
-        </w:rPr>
-        <w:t>.</w:t>
-      </w:r>
-    </w:p>
-    <w:p>
-      <w:pPr>
+        <w:t xml:space="preserve"> – вектор токов.</w:t>
+      </w:r>
+    </w:p>
+    <w:p>
+      <w:pPr>
+        <w:pStyle w:val="Default"/>
+        <w:spacing w:after="100"/>
+        <w:ind w:left="360"/>
+      </w:pPr>
+      <w:r>
+        <w:t>Производные будут посчитаны аналитически. Формула:</w:t>
+      </w:r>
+    </w:p>
+    <w:p>
+      <w:pPr>
+        <w:pStyle w:val="Default"/>
+        <w:spacing w:after="100"/>
+        <w:ind w:left="360"/>
+      </w:pPr>
+      <m:oMathPara>
+        <m:oMath>
+          <m:sSubSup>
+            <m:sSubSupPr>
+              <m:ctrlPr>
+                <w:rPr>
+                  <w:rFonts w:ascii="Cambria Math" w:hAnsi="Cambria Math"/>
+                  <w:i/>
+                </w:rPr>
+              </m:ctrlPr>
+            </m:sSubSupPr>
+            <m:e>
+              <m:r>
+                <w:rPr>
+                  <w:rFonts w:ascii="Cambria Math" w:hAnsi="Cambria Math"/>
+                  <w:lang w:val="en-US"/>
+                </w:rPr>
+                <m:t>V</m:t>
+              </m:r>
+            </m:e>
+            <m:sub>
+              <m:r>
+                <w:rPr>
+                  <w:rFonts w:ascii="Cambria Math" w:hAnsi="Cambria Math"/>
+                </w:rPr>
+                <m:t>AB</m:t>
+              </m:r>
+            </m:sub>
+            <m:sup>
+              <m:r>
+                <w:rPr>
+                  <w:rFonts w:ascii="Cambria Math" w:hAnsi="Cambria Math"/>
+                </w:rPr>
+                <m:t>MN</m:t>
+              </m:r>
+            </m:sup>
+          </m:sSubSup>
+          <m:r>
+            <w:rPr>
+              <w:rFonts w:ascii="Cambria Math" w:hAnsi="Cambria Math"/>
+            </w:rPr>
+            <m:t>=</m:t>
+          </m:r>
+          <m:f>
+            <m:fPr>
+              <m:ctrlPr>
+                <w:rPr>
+                  <w:rFonts w:ascii="Cambria Math" w:hAnsi="Cambria Math"/>
+                  <w:i/>
+                </w:rPr>
+              </m:ctrlPr>
+            </m:fPr>
+            <m:num>
+              <m:r>
+                <w:rPr>
+                  <w:rFonts w:ascii="Cambria Math" w:hAnsi="Cambria Math"/>
+                  <w:lang w:val="en-US"/>
+                </w:rPr>
+                <m:t>-I</m:t>
+              </m:r>
+            </m:num>
+            <m:den>
+              <m:r>
+                <w:rPr>
+                  <w:rFonts w:ascii="Cambria Math" w:hAnsi="Cambria Math"/>
+                </w:rPr>
+                <m:t>2π</m:t>
+              </m:r>
+              <m:sSup>
+                <m:sSupPr>
+                  <m:ctrlPr>
+                    <w:rPr>
+                      <w:rFonts w:ascii="Cambria Math" w:hAnsi="Cambria Math"/>
+                      <w:i/>
+                    </w:rPr>
+                  </m:ctrlPr>
+                </m:sSupPr>
+                <m:e>
+                  <m:r>
+                    <w:rPr>
+                      <w:rFonts w:ascii="Cambria Math" w:hAnsi="Cambria Math"/>
+                    </w:rPr>
+                    <m:t>σ</m:t>
+                  </m:r>
+                </m:e>
+                <m:sup>
+                  <m:r>
+                    <w:rPr>
+                      <w:rFonts w:ascii="Cambria Math" w:hAnsi="Cambria Math"/>
+                    </w:rPr>
+                    <m:t>2</m:t>
+                  </m:r>
+                </m:sup>
+              </m:sSup>
+            </m:den>
+          </m:f>
+          <m:d>
+            <m:dPr>
+              <m:ctrlPr>
+                <w:rPr>
+                  <w:rFonts w:ascii="Cambria Math" w:hAnsi="Cambria Math"/>
+                  <w:i/>
+                </w:rPr>
+              </m:ctrlPr>
+            </m:dPr>
+            <m:e>
+              <m:d>
+                <m:dPr>
+                  <m:ctrlPr>
+                    <w:rPr>
+                      <w:rFonts w:ascii="Cambria Math" w:hAnsi="Cambria Math"/>
+                      <w:i/>
+                    </w:rPr>
+                  </m:ctrlPr>
+                </m:dPr>
+                <m:e>
+                  <m:f>
+                    <m:fPr>
+                      <m:ctrlPr>
+                        <w:rPr>
+                          <w:rFonts w:ascii="Cambria Math" w:hAnsi="Cambria Math"/>
+                          <w:i/>
+                        </w:rPr>
+                      </m:ctrlPr>
+                    </m:fPr>
+                    <m:num>
+                      <m:r>
+                        <w:rPr>
+                          <w:rFonts w:ascii="Cambria Math" w:hAnsi="Cambria Math"/>
+                        </w:rPr>
+                        <m:t>1</m:t>
+                      </m:r>
+                    </m:num>
+                    <m:den>
+                      <m:sSubSup>
+                        <m:sSubSupPr>
+                          <m:ctrlPr>
+                            <w:rPr>
+                              <w:rFonts w:ascii="Cambria Math" w:hAnsi="Cambria Math"/>
+                              <w:i/>
+                            </w:rPr>
+                          </m:ctrlPr>
+                        </m:sSubSupPr>
+                        <m:e>
+                          <m:r>
+                            <w:rPr>
+                              <w:rFonts w:ascii="Cambria Math" w:hAnsi="Cambria Math"/>
+                            </w:rPr>
+                            <m:t>r</m:t>
+                          </m:r>
+                        </m:e>
+                        <m:sub>
+                          <m:r>
+                            <w:rPr>
+                              <w:rFonts w:ascii="Cambria Math" w:hAnsi="Cambria Math"/>
+                            </w:rPr>
+                            <m:t>B</m:t>
+                          </m:r>
+                        </m:sub>
+                        <m:sup>
+                          <m:r>
+                            <w:rPr>
+                              <w:rFonts w:ascii="Cambria Math" w:hAnsi="Cambria Math"/>
+                            </w:rPr>
+                            <m:t>M</m:t>
+                          </m:r>
+                        </m:sup>
+                      </m:sSubSup>
+                    </m:den>
+                  </m:f>
+                  <m:r>
+                    <w:rPr>
+                      <w:rFonts w:ascii="Cambria Math" w:hAnsi="Cambria Math"/>
+                    </w:rPr>
+                    <m:t>-</m:t>
+                  </m:r>
+                  <m:f>
+                    <m:fPr>
+                      <m:ctrlPr>
+                        <w:rPr>
+                          <w:rFonts w:ascii="Cambria Math" w:hAnsi="Cambria Math"/>
+                          <w:i/>
+                        </w:rPr>
+                      </m:ctrlPr>
+                    </m:fPr>
+                    <m:num>
+                      <m:r>
+                        <w:rPr>
+                          <w:rFonts w:ascii="Cambria Math" w:hAnsi="Cambria Math"/>
+                        </w:rPr>
+                        <m:t>1</m:t>
+                      </m:r>
+                    </m:num>
+                    <m:den>
+                      <m:sSubSup>
+                        <m:sSubSupPr>
+                          <m:ctrlPr>
+                            <w:rPr>
+                              <w:rFonts w:ascii="Cambria Math" w:hAnsi="Cambria Math"/>
+                              <w:i/>
+                            </w:rPr>
+                          </m:ctrlPr>
+                        </m:sSubSupPr>
+                        <m:e>
+                          <m:r>
+                            <w:rPr>
+                              <w:rFonts w:ascii="Cambria Math" w:hAnsi="Cambria Math"/>
+                            </w:rPr>
+                            <m:t>r</m:t>
+                          </m:r>
+                        </m:e>
+                        <m:sub>
+                          <m:r>
+                            <w:rPr>
+                              <w:rFonts w:ascii="Cambria Math" w:hAnsi="Cambria Math"/>
+                            </w:rPr>
+                            <m:t>A</m:t>
+                          </m:r>
+                        </m:sub>
+                        <m:sup>
+                          <m:r>
+                            <w:rPr>
+                              <w:rFonts w:ascii="Cambria Math" w:hAnsi="Cambria Math"/>
+                            </w:rPr>
+                            <m:t>M</m:t>
+                          </m:r>
+                        </m:sup>
+                      </m:sSubSup>
+                    </m:den>
+                  </m:f>
+                </m:e>
+              </m:d>
+              <m:r>
+                <w:rPr>
+                  <w:rFonts w:ascii="Cambria Math" w:hAnsi="Cambria Math"/>
+                </w:rPr>
+                <m:t>-</m:t>
+              </m:r>
+              <m:d>
+                <m:dPr>
+                  <m:ctrlPr>
+                    <w:rPr>
+                      <w:rFonts w:ascii="Cambria Math" w:hAnsi="Cambria Math"/>
+                      <w:i/>
+                    </w:rPr>
+                  </m:ctrlPr>
+                </m:dPr>
+                <m:e>
+                  <m:f>
+                    <m:fPr>
+                      <m:ctrlPr>
+                        <w:rPr>
+                          <w:rFonts w:ascii="Cambria Math" w:hAnsi="Cambria Math"/>
+                          <w:i/>
+                        </w:rPr>
+                      </m:ctrlPr>
+                    </m:fPr>
+                    <m:num>
+                      <m:r>
+                        <w:rPr>
+                          <w:rFonts w:ascii="Cambria Math" w:hAnsi="Cambria Math"/>
+                        </w:rPr>
+                        <m:t>1</m:t>
+                      </m:r>
+                    </m:num>
+                    <m:den>
+                      <m:sSubSup>
+                        <m:sSubSupPr>
+                          <m:ctrlPr>
+                            <w:rPr>
+                              <w:rFonts w:ascii="Cambria Math" w:hAnsi="Cambria Math"/>
+                              <w:i/>
+                            </w:rPr>
+                          </m:ctrlPr>
+                        </m:sSubSupPr>
+                        <m:e>
+                          <m:r>
+                            <w:rPr>
+                              <w:rFonts w:ascii="Cambria Math" w:hAnsi="Cambria Math"/>
+                            </w:rPr>
+                            <m:t>r</m:t>
+                          </m:r>
+                        </m:e>
+                        <m:sub>
+                          <m:r>
+                            <w:rPr>
+                              <w:rFonts w:ascii="Cambria Math" w:hAnsi="Cambria Math"/>
+                            </w:rPr>
+                            <m:t>B</m:t>
+                          </m:r>
+                        </m:sub>
+                        <m:sup>
+                          <m:r>
+                            <w:rPr>
+                              <w:rFonts w:ascii="Cambria Math" w:hAnsi="Cambria Math"/>
+                            </w:rPr>
+                            <m:t>N</m:t>
+                          </m:r>
+                        </m:sup>
+                      </m:sSubSup>
+                    </m:den>
+                  </m:f>
+                  <m:r>
+                    <w:rPr>
+                      <w:rFonts w:ascii="Cambria Math" w:hAnsi="Cambria Math"/>
+                    </w:rPr>
+                    <m:t>-</m:t>
+                  </m:r>
+                  <m:f>
+                    <m:fPr>
+                      <m:ctrlPr>
+                        <w:rPr>
+                          <w:rFonts w:ascii="Cambria Math" w:hAnsi="Cambria Math"/>
+                          <w:i/>
+                        </w:rPr>
+                      </m:ctrlPr>
+                    </m:fPr>
+                    <m:num>
+                      <m:r>
+                        <w:rPr>
+                          <w:rFonts w:ascii="Cambria Math" w:hAnsi="Cambria Math"/>
+                        </w:rPr>
+                        <m:t>1</m:t>
+                      </m:r>
+                    </m:num>
+                    <m:den>
+                      <m:sSubSup>
+                        <m:sSubSupPr>
+                          <m:ctrlPr>
+                            <w:rPr>
+                              <w:rFonts w:ascii="Cambria Math" w:hAnsi="Cambria Math"/>
+                              <w:i/>
+                            </w:rPr>
+                          </m:ctrlPr>
+                        </m:sSubSupPr>
+                        <m:e>
+                          <m:r>
+                            <w:rPr>
+                              <w:rFonts w:ascii="Cambria Math" w:hAnsi="Cambria Math"/>
+                            </w:rPr>
+                            <m:t>r</m:t>
+                          </m:r>
+                        </m:e>
+                        <m:sub>
+                          <m:r>
+                            <w:rPr>
+                              <w:rFonts w:ascii="Cambria Math" w:hAnsi="Cambria Math"/>
+                            </w:rPr>
+                            <m:t>A</m:t>
+                          </m:r>
+                        </m:sub>
+                        <m:sup>
+                          <m:r>
+                            <w:rPr>
+                              <w:rFonts w:ascii="Cambria Math" w:hAnsi="Cambria Math"/>
+                            </w:rPr>
+                            <m:t>N</m:t>
+                          </m:r>
+                        </m:sup>
+                      </m:sSubSup>
+                    </m:den>
+                  </m:f>
+                </m:e>
+              </m:d>
+            </m:e>
+          </m:d>
+        </m:oMath>
+      </m:oMathPara>
+    </w:p>
+    <w:p>
+      <w:pPr>
+        <w:ind w:left="360"/>
         <w:jc w:val="both"/>
         <w:rPr>
           <w:rFonts w:eastAsiaTheme="minorEastAsia"/>
@@ -4196,220 +3416,241 @@
           <w:ilvl w:val="0"/>
           <w:numId w:val="16"/>
         </w:numPr>
-        <w:tabs>
-          <w:tab w:val="left" w:pos="993"/>
-        </w:tabs>
-        <w:ind w:left="709" w:hanging="142"/>
         <w:rPr>
           <w:b/>
-          <w:bCs/>
-          <w:i/>
         </w:rPr>
       </w:pPr>
       <w:r>
         <w:rPr>
           <w:b/>
-          <w:bCs/>
         </w:rPr>
         <w:t>Результаты работы программы</w:t>
       </w:r>
     </w:p>
     <w:p>
       <w:pPr>
-        <w:tabs>
-          <w:tab w:val="left" w:pos="993"/>
-        </w:tabs>
-        <w:jc w:val="both"/>
-        <w:rPr>
-          <w:rFonts w:eastAsiaTheme="minorEastAsia"/>
-          <w:iCs/>
-        </w:rPr>
-      </w:pPr>
-      <w:r>
-        <w:rPr>
-          <w:iCs/>
-        </w:rPr>
-        <w:t xml:space="preserve">Примем </w:t>
-      </w:r>
-      <m:oMath>
-        <m:r>
-          <w:rPr>
-            <w:rFonts w:ascii="Cambria Math" w:hAnsi="Cambria Math"/>
-          </w:rPr>
-          <m:t>σ = 2.</m:t>
-        </m:r>
-      </m:oMath>
-    </w:p>
-    <w:p>
-      <w:pPr>
-        <w:tabs>
-          <w:tab w:val="left" w:pos="993"/>
-        </w:tabs>
-        <w:spacing w:after="0"/>
-        <w:jc w:val="both"/>
-      </w:pPr>
-      <w:r>
-        <w:t>Истинное значение силы тока – 5 А.</w:t>
+        <w:pStyle w:val="Default"/>
+        <w:spacing w:after="100"/>
+        <w:ind w:left="360"/>
+      </w:pPr>
+      <w:r>
+        <w:t>Т</w:t>
+      </w:r>
+      <w:r>
+        <w:t>очность решения</w:t>
+      </w:r>
+      <w:r>
+        <w:rPr>
+          <w:lang w:val="en-US"/>
+        </w:rPr>
+        <w:t>:</w:t>
+      </w:r>
+      <w:r>
+        <w:t xml:space="preserve"> 1e-10</w:t>
+      </w:r>
+      <w:r>
+        <w:t>.</w:t>
+      </w:r>
+    </w:p>
+    <w:p>
+      <w:pPr>
+        <w:pStyle w:val="Default"/>
+        <w:spacing w:after="100"/>
+        <w:ind w:left="360"/>
+      </w:pPr>
+      <w:r>
+        <w:t>Максимум итераций</w:t>
+      </w:r>
+      <w:r>
+        <w:rPr>
+          <w:lang w:val="en-US"/>
+        </w:rPr>
+        <w:t xml:space="preserve">: </w:t>
+      </w:r>
+      <w:r>
+        <w:t>1000.</w:t>
+      </w:r>
+    </w:p>
+    <w:p>
+      <w:pPr>
+        <w:pStyle w:val="Default"/>
+        <w:spacing w:after="100"/>
+        <w:ind w:left="360"/>
+      </w:pPr>
+      <m:oMathPara>
+        <m:oMathParaPr>
+          <m:jc m:val="left"/>
+        </m:oMathParaPr>
+        <m:oMath>
+          <m:r>
+            <w:rPr>
+              <w:rFonts w:ascii="Cambria Math" w:hAnsi="Cambria Math"/>
+            </w:rPr>
+            <m:t>I</m:t>
+          </m:r>
+          <m:r>
+            <m:rPr>
+              <m:sty m:val="p"/>
+            </m:rPr>
+            <w:rPr>
+              <w:rFonts w:ascii="Cambria Math" w:hAnsi="Cambria Math"/>
+            </w:rPr>
+            <m:t>=1.</m:t>
+          </m:r>
+        </m:oMath>
+      </m:oMathPara>
+    </w:p>
+    <w:p>
+      <w:pPr>
+        <w:pStyle w:val="Default"/>
+        <w:spacing w:after="100"/>
+        <w:ind w:left="360"/>
+      </w:pPr>
+      <m:oMathPara>
+        <m:oMathParaPr>
+          <m:jc m:val="left"/>
+        </m:oMathParaPr>
+        <m:oMath>
+          <m:r>
+            <w:rPr>
+              <w:rFonts w:ascii="Cambria Math" w:hAnsi="Cambria Math"/>
+            </w:rPr>
+            <m:t>σ</m:t>
+          </m:r>
+          <m:r>
+            <m:rPr>
+              <m:sty m:val="p"/>
+            </m:rPr>
+            <w:rPr>
+              <w:rFonts w:ascii="Cambria Math" w:hAnsi="Cambria Math"/>
+            </w:rPr>
+            <m:t>=0,1.</m:t>
+          </m:r>
+        </m:oMath>
+      </m:oMathPara>
+    </w:p>
+    <w:p>
+      <w:pPr>
+        <w:pStyle w:val="Default"/>
+        <w:spacing w:after="100"/>
+        <w:ind w:left="360"/>
+      </w:pPr>
+      <m:oMathPara>
+        <m:oMathParaPr>
+          <m:jc m:val="left"/>
+        </m:oMathParaPr>
+        <m:oMath>
+          <m:sSub>
+            <m:sSubPr>
+              <m:ctrlPr>
+                <w:rPr>
+                  <w:rFonts w:ascii="Cambria Math" w:hAnsi="Cambria Math"/>
+                </w:rPr>
+              </m:ctrlPr>
+            </m:sSubPr>
+            <m:e>
+              <m:r>
+                <w:rPr>
+                  <w:rFonts w:ascii="Cambria Math" w:hAnsi="Cambria Math"/>
+                </w:rPr>
+                <m:t>σ</m:t>
+              </m:r>
+            </m:e>
+            <m:sub>
+              <m:r>
+                <m:rPr>
+                  <m:sty m:val="p"/>
+                </m:rPr>
+                <w:rPr>
+                  <w:rFonts w:ascii="Cambria Math" w:hAnsi="Cambria Math"/>
+                </w:rPr>
+                <m:t>нач</m:t>
+              </m:r>
+            </m:sub>
+          </m:sSub>
+          <m:r>
+            <m:rPr>
+              <m:sty m:val="p"/>
+            </m:rPr>
+            <w:rPr>
+              <w:rFonts w:ascii="Cambria Math" w:hAnsi="Cambria Math"/>
+            </w:rPr>
+            <m:t>=0,01.</m:t>
+          </m:r>
+        </m:oMath>
+      </m:oMathPara>
+    </w:p>
+    <w:p>
+      <w:pPr>
+        <w:pStyle w:val="Default"/>
+        <w:spacing w:after="100"/>
+      </w:pPr>
+      <w:r>
+        <w:t>Тест 1</w:t>
+      </w:r>
+      <w:r>
+        <w:t xml:space="preserve"> – Без зашумления</w:t>
       </w:r>
     </w:p>
     <w:tbl>
       <w:tblPr>
         <w:tblStyle w:val="a4"/>
         <w:tblW w:w="0" w:type="auto"/>
-        <w:tblLook w:val="04A0"/>
+        <w:tblLook w:val="04A0" w:firstRow="1" w:lastRow="0" w:firstColumn="1" w:lastColumn="0" w:noHBand="0" w:noVBand="1"/>
       </w:tblPr>
       <w:tblGrid>
-        <w:gridCol w:w="506"/>
-        <w:gridCol w:w="1943"/>
-        <w:gridCol w:w="1749"/>
+        <w:gridCol w:w="1139"/>
+        <w:gridCol w:w="1969"/>
       </w:tblGrid>
       <w:tr>
-        <w:trPr>
-          <w:trHeight w:val="451"/>
-        </w:trPr>
         <w:tc>
           <w:tcPr>
-            <w:tcW w:w="506" w:type="dxa"/>
-            <w:vAlign w:val="center"/>
+            <w:tcW w:w="1139" w:type="dxa"/>
           </w:tcPr>
           <w:p>
             <w:pPr>
-              <w:tabs>
-                <w:tab w:val="left" w:pos="1044"/>
-              </w:tabs>
               <w:spacing w:line="240" w:lineRule="auto"/>
               <w:jc w:val="center"/>
               <w:rPr>
-                <w:rFonts w:ascii="Cambria Math" w:hAnsi="Cambria Math"/>
-                <w:lang w:val="en-US"/>
+                <w:b/>
+                <w:bCs/>
               </w:rPr>
             </w:pPr>
             <w:r>
               <w:rPr>
-                <w:rFonts w:ascii="Cambria Math" w:hAnsi="Cambria Math"/>
-                <w:lang w:val="en-US"/>
+                <w:b/>
+                <w:bCs/>
               </w:rPr>
-              <w:t>i</w:t>
+              <w:t>Итерация</w:t>
             </w:r>
           </w:p>
         </w:tc>
         <w:tc>
           <w:tcPr>
-            <w:tcW w:w="1943" w:type="dxa"/>
-            <w:vAlign w:val="center"/>
+            <w:tcW w:w="1969" w:type="dxa"/>
           </w:tcPr>
           <w:p>
             <w:pPr>
-              <w:tabs>
-                <w:tab w:val="left" w:pos="1044"/>
-              </w:tabs>
               <w:spacing w:line="240" w:lineRule="auto"/>
-              <w:jc w:val="center"/>
               <w:rPr>
-                <w:rFonts w:ascii="Cambria Math" w:hAnsi="Cambria Math"/>
+                <w:b/>
+                <w:bCs/>
               </w:rPr>
             </w:pPr>
             <m:oMathPara>
-              <m:oMath>
-                <m:sSup>
-                  <m:sSupPr>
-                    <m:ctrlPr>
-                      <w:rPr>
-                        <w:rFonts w:ascii="Cambria Math" w:hAnsi="Cambria Math"/>
-                        <w:i/>
-                      </w:rPr>
-                    </m:ctrlPr>
-                  </m:sSupPr>
-                  <m:e>
-                    <m:r>
-                      <w:rPr>
-                        <w:rFonts w:ascii="Cambria Math" w:hAnsi="Cambria Math"/>
-                        <w:lang w:val="en-US"/>
-                      </w:rPr>
-                      <m:t>I</m:t>
-                    </m:r>
-                  </m:e>
-                  <m:sup>
-                    <m:r>
-                      <w:rPr>
-                        <w:rFonts w:ascii="Cambria Math" w:hAnsi="Cambria Math"/>
-                      </w:rPr>
-                      <m:t>i</m:t>
-                    </m:r>
-                  </m:sup>
-                </m:sSup>
-              </m:oMath>
-            </m:oMathPara>
-          </w:p>
-        </w:tc>
-        <w:tc>
-          <w:tcPr>
-            <w:tcW w:w="1749" w:type="dxa"/>
-            <w:vAlign w:val="center"/>
-          </w:tcPr>
-          <w:p>
-            <w:pPr>
-              <w:tabs>
-                <w:tab w:val="left" w:pos="1044"/>
-              </w:tabs>
-              <w:spacing w:line="240" w:lineRule="auto"/>
-              <w:jc w:val="center"/>
-              <w:rPr>
-                <w:rFonts w:ascii="Cambria Math" w:hAnsi="Cambria Math"/>
-              </w:rPr>
-            </w:pPr>
-            <m:oMathPara>
+              <m:oMathParaPr>
+                <m:jc m:val="left"/>
+              </m:oMathParaPr>
               <m:oMath>
                 <m:r>
                   <m:rPr>
-                    <m:sty m:val="p"/>
+                    <m:sty m:val="bi"/>
                   </m:rPr>
                   <w:rPr>
                     <w:rFonts w:ascii="Cambria Math" w:hAnsi="Cambria Math"/>
                   </w:rPr>
-                  <m:t>Φ</m:t>
+                  <m:t>σ</m:t>
                 </m:r>
-                <m:d>
-                  <m:dPr>
-                    <m:ctrlPr>
-                      <w:rPr>
-                        <w:rFonts w:ascii="Cambria Math" w:hAnsi="Cambria Math" w:cstheme="minorHAnsi"/>
-                        <w:i/>
-                        <w:sz w:val="24"/>
-                        <w:szCs w:val="24"/>
-                      </w:rPr>
-                    </m:ctrlPr>
-                  </m:dPr>
-                  <m:e>
-                    <m:sSup>
-                      <m:sSupPr>
-                        <m:ctrlPr>
-                          <w:rPr>
-                            <w:rFonts w:ascii="Cambria Math" w:hAnsi="Cambria Math"/>
-                            <w:i/>
-                          </w:rPr>
-                        </m:ctrlPr>
-                      </m:sSupPr>
-                      <m:e>
-                        <m:r>
-                          <w:rPr>
-                            <w:rFonts w:ascii="Cambria Math" w:hAnsi="Cambria Math"/>
-                            <w:lang w:val="en-US"/>
-                          </w:rPr>
-                          <m:t>I</m:t>
-                        </m:r>
-                      </m:e>
-                      <m:sup>
-                        <m:r>
-                          <w:rPr>
-                            <w:rFonts w:ascii="Cambria Math" w:hAnsi="Cambria Math"/>
-                          </w:rPr>
-                          <m:t>i</m:t>
-                        </m:r>
-                      </m:sup>
-                    </m:sSup>
-                  </m:e>
-                </m:d>
               </m:oMath>
             </m:oMathPara>
           </w:p>
@@ -4418,85 +3659,34 @@
       <w:tr>
         <w:tc>
           <w:tcPr>
-            <w:tcW w:w="506" w:type="dxa"/>
-            <w:vAlign w:val="center"/>
+            <w:tcW w:w="1139" w:type="dxa"/>
           </w:tcPr>
           <w:p>
             <w:pPr>
-              <w:tabs>
-                <w:tab w:val="left" w:pos="1044"/>
-              </w:tabs>
               <w:spacing w:line="240" w:lineRule="auto"/>
               <w:jc w:val="center"/>
               <w:rPr>
-                <w:rFonts w:ascii="Cambria Math" w:hAnsi="Cambria Math"/>
+                <w:lang w:val="en-US"/>
               </w:rPr>
             </w:pPr>
             <w:r>
               <w:rPr>
-                <w:rFonts w:ascii="Cambria Math" w:hAnsi="Cambria Math"/>
+                <w:lang w:val="en-US"/>
               </w:rPr>
-              <w:t>0</w:t>
+              <w:t>1</w:t>
             </w:r>
           </w:p>
         </w:tc>
         <w:tc>
           <w:tcPr>
-            <w:tcW w:w="1943" w:type="dxa"/>
-            <w:vAlign w:val="center"/>
+            <w:tcW w:w="1969" w:type="dxa"/>
           </w:tcPr>
           <w:p>
             <w:pPr>
-              <w:tabs>
-                <w:tab w:val="left" w:pos="1044"/>
-              </w:tabs>
               <w:spacing w:line="240" w:lineRule="auto"/>
-              <w:jc w:val="center"/>
-              <w:rPr>
-                <w:rFonts w:ascii="Cambria Math" w:hAnsi="Cambria Math"/>
-              </w:rPr>
             </w:pPr>
             <w:r>
-              <w:rPr>
-                <w:rFonts w:ascii="Cambria Math" w:hAnsi="Cambria Math"/>
-              </w:rPr>
-              <w:t>5</w:t>
-            </w:r>
-            <w:r>
-              <w:rPr>
-                <w:rFonts w:ascii="Cambria Math" w:hAnsi="Cambria Math"/>
-              </w:rPr>
-              <w:t>.000000e+00</w:t>
-            </w:r>
-          </w:p>
-        </w:tc>
-        <w:tc>
-          <w:tcPr>
-            <w:tcW w:w="1749" w:type="dxa"/>
-            <w:vAlign w:val="center"/>
-          </w:tcPr>
-          <w:p>
-            <w:pPr>
-              <w:tabs>
-                <w:tab w:val="left" w:pos="1044"/>
-              </w:tabs>
-              <w:spacing w:line="240" w:lineRule="auto"/>
-              <w:jc w:val="center"/>
-              <w:rPr>
-                <w:rFonts w:ascii="Cambria Math" w:hAnsi="Cambria Math"/>
-              </w:rPr>
-            </w:pPr>
-            <w:r>
-              <w:rPr>
-                <w:rFonts w:ascii="Cambria Math" w:hAnsi="Cambria Math"/>
-              </w:rPr>
-              <w:t>0</w:t>
-            </w:r>
-            <w:r>
-              <w:rPr>
-                <w:rFonts w:ascii="Cambria Math" w:hAnsi="Cambria Math"/>
-              </w:rPr>
-              <w:t>.000000e+00</w:t>
+              <w:t>1,900000E-002</w:t>
             </w:r>
           </w:p>
         </w:tc>
@@ -4504,97 +3694,245 @@
       <w:tr>
         <w:tc>
           <w:tcPr>
-            <w:tcW w:w="506" w:type="dxa"/>
-            <w:vAlign w:val="center"/>
+            <w:tcW w:w="1139" w:type="dxa"/>
           </w:tcPr>
           <w:p>
             <w:pPr>
-              <w:tabs>
-                <w:tab w:val="left" w:pos="1044"/>
-              </w:tabs>
               <w:spacing w:line="240" w:lineRule="auto"/>
               <w:jc w:val="center"/>
               <w:rPr>
-                <w:rFonts w:ascii="Cambria Math" w:hAnsi="Cambria Math"/>
+                <w:lang w:val="en-US"/>
               </w:rPr>
             </w:pPr>
             <w:r>
               <w:rPr>
-                <w:rFonts w:ascii="Cambria Math" w:hAnsi="Cambria Math"/>
+                <w:lang w:val="en-US"/>
               </w:rPr>
-              <w:t>1</w:t>
+              <w:t>2</w:t>
             </w:r>
           </w:p>
         </w:tc>
         <w:tc>
           <w:tcPr>
-            <w:tcW w:w="1943" w:type="dxa"/>
-            <w:vAlign w:val="center"/>
+            <w:tcW w:w="1969" w:type="dxa"/>
           </w:tcPr>
           <w:p>
             <w:pPr>
-              <w:tabs>
-                <w:tab w:val="left" w:pos="1044"/>
-              </w:tabs>
+              <w:spacing w:line="240" w:lineRule="auto"/>
+            </w:pPr>
+            <w:r>
+              <w:t>3,439000E-002</w:t>
+            </w:r>
+          </w:p>
+        </w:tc>
+      </w:tr>
+      <w:tr>
+        <w:tc>
+          <w:tcPr>
+            <w:tcW w:w="1139" w:type="dxa"/>
+          </w:tcPr>
+          <w:p>
+            <w:pPr>
               <w:spacing w:line="240" w:lineRule="auto"/>
               <w:jc w:val="center"/>
               <w:rPr>
-                <w:rFonts w:ascii="Cambria Math" w:hAnsi="Cambria Math"/>
+                <w:lang w:val="en-US"/>
               </w:rPr>
             </w:pPr>
             <w:r>
               <w:rPr>
-                <w:rFonts w:ascii="Cambria Math" w:hAnsi="Cambria Math"/>
+                <w:lang w:val="en-US"/>
               </w:rPr>
-              <w:t>5</w:t>
-            </w:r>
-            <w:r>
-              <w:rPr>
-                <w:rFonts w:ascii="Cambria Math" w:hAnsi="Cambria Math"/>
-              </w:rPr>
-              <w:t>.</w:t>
-            </w:r>
-            <w:r>
-              <w:rPr>
-                <w:rFonts w:ascii="Cambria Math" w:hAnsi="Cambria Math"/>
-              </w:rPr>
-              <w:t>0</w:t>
-            </w:r>
-            <w:r>
-              <w:rPr>
-                <w:rFonts w:ascii="Cambria Math" w:hAnsi="Cambria Math"/>
-              </w:rPr>
-              <w:t>00000e+0</w:t>
-            </w:r>
-            <w:r>
-              <w:rPr>
-                <w:rFonts w:ascii="Cambria Math" w:hAnsi="Cambria Math"/>
-              </w:rPr>
-              <w:t>0</w:t>
+              <w:t>3</w:t>
             </w:r>
           </w:p>
         </w:tc>
         <w:tc>
           <w:tcPr>
-            <w:tcW w:w="1749" w:type="dxa"/>
-            <w:vAlign w:val="center"/>
+            <w:tcW w:w="1969" w:type="dxa"/>
           </w:tcPr>
           <w:p>
             <w:pPr>
-              <w:tabs>
-                <w:tab w:val="left" w:pos="1044"/>
-              </w:tabs>
+              <w:spacing w:line="240" w:lineRule="auto"/>
+            </w:pPr>
+            <w:r>
+              <w:t>5,695328E-002</w:t>
+            </w:r>
+          </w:p>
+        </w:tc>
+      </w:tr>
+      <w:tr>
+        <w:tc>
+          <w:tcPr>
+            <w:tcW w:w="1139" w:type="dxa"/>
+          </w:tcPr>
+          <w:p>
+            <w:pPr>
               <w:spacing w:line="240" w:lineRule="auto"/>
               <w:jc w:val="center"/>
               <w:rPr>
-                <w:rFonts w:ascii="Cambria Math" w:hAnsi="Cambria Math"/>
+                <w:lang w:val="en-US"/>
               </w:rPr>
             </w:pPr>
             <w:r>
               <w:rPr>
-                <w:rFonts w:ascii="Cambria Math" w:hAnsi="Cambria Math"/>
+                <w:lang w:val="en-US"/>
               </w:rPr>
-              <w:t>0.000000e+00</w:t>
+              <w:t>4</w:t>
+            </w:r>
+          </w:p>
+        </w:tc>
+        <w:tc>
+          <w:tcPr>
+            <w:tcW w:w="1969" w:type="dxa"/>
+          </w:tcPr>
+          <w:p>
+            <w:pPr>
+              <w:spacing w:line="240" w:lineRule="auto"/>
+            </w:pPr>
+            <w:r>
+              <w:t>8,146980E-002</w:t>
+            </w:r>
+          </w:p>
+        </w:tc>
+      </w:tr>
+      <w:tr>
+        <w:tc>
+          <w:tcPr>
+            <w:tcW w:w="1139" w:type="dxa"/>
+          </w:tcPr>
+          <w:p>
+            <w:pPr>
+              <w:spacing w:line="240" w:lineRule="auto"/>
+              <w:jc w:val="center"/>
+              <w:rPr>
+                <w:lang w:val="en-US"/>
+              </w:rPr>
+            </w:pPr>
+            <w:r>
+              <w:rPr>
+                <w:lang w:val="en-US"/>
+              </w:rPr>
+              <w:t>5</w:t>
+            </w:r>
+          </w:p>
+        </w:tc>
+        <w:tc>
+          <w:tcPr>
+            <w:tcW w:w="1969" w:type="dxa"/>
+          </w:tcPr>
+          <w:p>
+            <w:pPr>
+              <w:spacing w:line="240" w:lineRule="auto"/>
+            </w:pPr>
+            <w:r>
+              <w:t>9,656632E-002</w:t>
+            </w:r>
+          </w:p>
+        </w:tc>
+      </w:tr>
+      <w:tr>
+        <w:tc>
+          <w:tcPr>
+            <w:tcW w:w="1139" w:type="dxa"/>
+          </w:tcPr>
+          <w:p>
+            <w:pPr>
+              <w:spacing w:line="240" w:lineRule="auto"/>
+              <w:jc w:val="center"/>
+              <w:rPr>
+                <w:lang w:val="en-US"/>
+              </w:rPr>
+            </w:pPr>
+            <w:r>
+              <w:rPr>
+                <w:lang w:val="en-US"/>
+              </w:rPr>
+              <w:t>6</w:t>
+            </w:r>
+          </w:p>
+        </w:tc>
+        <w:tc>
+          <w:tcPr>
+            <w:tcW w:w="1969" w:type="dxa"/>
+          </w:tcPr>
+          <w:p>
+            <w:pPr>
+              <w:spacing w:line="240" w:lineRule="auto"/>
+            </w:pPr>
+            <w:r>
+              <w:t>9,988210E-002</w:t>
+            </w:r>
+          </w:p>
+        </w:tc>
+      </w:tr>
+      <w:tr>
+        <w:tc>
+          <w:tcPr>
+            <w:tcW w:w="1139" w:type="dxa"/>
+          </w:tcPr>
+          <w:p>
+            <w:pPr>
+              <w:spacing w:line="240" w:lineRule="auto"/>
+              <w:jc w:val="center"/>
+              <w:rPr>
+                <w:lang w:val="en-US"/>
+              </w:rPr>
+            </w:pPr>
+            <w:r>
+              <w:rPr>
+                <w:lang w:val="en-US"/>
+              </w:rPr>
+              <w:t>7</w:t>
+            </w:r>
+          </w:p>
+        </w:tc>
+        <w:tc>
+          <w:tcPr>
+            <w:tcW w:w="1969" w:type="dxa"/>
+          </w:tcPr>
+          <w:p>
+            <w:pPr>
+              <w:spacing w:line="240" w:lineRule="auto"/>
+            </w:pPr>
+            <w:r>
+              <w:t>9,999986E-002</w:t>
+            </w:r>
+          </w:p>
+        </w:tc>
+      </w:tr>
+      <w:tr>
+        <w:tc>
+          <w:tcPr>
+            <w:tcW w:w="1139" w:type="dxa"/>
+          </w:tcPr>
+          <w:p>
+            <w:pPr>
+              <w:spacing w:line="240" w:lineRule="auto"/>
+              <w:jc w:val="center"/>
+              <w:rPr>
+                <w:lang w:val="en-US"/>
+              </w:rPr>
+            </w:pPr>
+            <w:r>
+              <w:rPr>
+                <w:lang w:val="en-US"/>
+              </w:rPr>
+              <w:lastRenderedPageBreak/>
+              <w:t>8</w:t>
+            </w:r>
+          </w:p>
+        </w:tc>
+        <w:tc>
+          <w:tcPr>
+            <w:tcW w:w="1969" w:type="dxa"/>
+          </w:tcPr>
+          <w:p>
+            <w:pPr>
+              <w:spacing w:line="240" w:lineRule="auto"/>
+            </w:pPr>
+            <w:r>
+              <w:t>1,000000E-001</w:t>
             </w:r>
           </w:p>
         </w:tc>
@@ -4602,183 +3940,95 @@
     </w:tbl>
     <w:p>
       <w:pPr>
-        <w:tabs>
-          <w:tab w:val="left" w:pos="993"/>
-        </w:tabs>
-        <w:spacing w:after="0"/>
-        <w:jc w:val="both"/>
-      </w:pPr>
-    </w:p>
-    <w:p>
-      <w:pPr>
-        <w:tabs>
-          <w:tab w:val="left" w:pos="993"/>
-        </w:tabs>
-        <w:spacing w:after="0"/>
-        <w:jc w:val="both"/>
-      </w:pPr>
-      <w:r>
-        <w:t>Истинное значение силы тока – 15 А.</w:t>
+        <w:pStyle w:val="Default"/>
+        <w:spacing w:after="100"/>
+      </w:pPr>
+    </w:p>
+    <w:p>
+      <w:pPr>
+        <w:pStyle w:val="Default"/>
+        <w:spacing w:after="100"/>
+      </w:pPr>
+      <w:r>
+        <w:t xml:space="preserve">Тест </w:t>
+      </w:r>
+      <w:r>
+        <w:t>2</w:t>
+      </w:r>
+      <w:r>
+        <w:t xml:space="preserve"> - </w:t>
+      </w:r>
+      <w:r>
+        <w:t xml:space="preserve">Зашумление по всем 3 </w:t>
+      </w:r>
+      <w:proofErr w:type="spellStart"/>
+      <w:r>
+        <w:t>приемникам</w:t>
+      </w:r>
+      <w:proofErr w:type="spellEnd"/>
+      <w:r>
+        <w:t xml:space="preserve"> на плюс 10 процентов.</w:t>
       </w:r>
     </w:p>
     <w:tbl>
       <w:tblPr>
         <w:tblStyle w:val="a4"/>
         <w:tblW w:w="0" w:type="auto"/>
-        <w:tblLook w:val="04A0"/>
+        <w:tblLook w:val="04A0" w:firstRow="1" w:lastRow="0" w:firstColumn="1" w:lastColumn="0" w:noHBand="0" w:noVBand="1"/>
       </w:tblPr>
       <w:tblGrid>
-        <w:gridCol w:w="506"/>
-        <w:gridCol w:w="1943"/>
-        <w:gridCol w:w="1749"/>
+        <w:gridCol w:w="1139"/>
+        <w:gridCol w:w="1969"/>
       </w:tblGrid>
       <w:tr>
-        <w:trPr>
-          <w:trHeight w:val="451"/>
-        </w:trPr>
         <w:tc>
           <w:tcPr>
-            <w:tcW w:w="506" w:type="dxa"/>
-            <w:vAlign w:val="center"/>
+            <w:tcW w:w="1139" w:type="dxa"/>
           </w:tcPr>
           <w:p>
             <w:pPr>
-              <w:tabs>
-                <w:tab w:val="left" w:pos="1044"/>
-              </w:tabs>
               <w:spacing w:line="240" w:lineRule="auto"/>
               <w:jc w:val="center"/>
               <w:rPr>
-                <w:rFonts w:ascii="Cambria Math" w:hAnsi="Cambria Math"/>
-                <w:lang w:val="en-US"/>
+                <w:b/>
+                <w:bCs/>
               </w:rPr>
             </w:pPr>
             <w:r>
               <w:rPr>
-                <w:rFonts w:ascii="Cambria Math" w:hAnsi="Cambria Math"/>
-                <w:lang w:val="en-US"/>
+                <w:b/>
+                <w:bCs/>
               </w:rPr>
-              <w:t>i</w:t>
+              <w:t>Итерация</w:t>
             </w:r>
           </w:p>
         </w:tc>
         <w:tc>
           <w:tcPr>
-            <w:tcW w:w="1943" w:type="dxa"/>
-            <w:vAlign w:val="center"/>
+            <w:tcW w:w="1969" w:type="dxa"/>
           </w:tcPr>
           <w:p>
             <w:pPr>
-              <w:tabs>
-                <w:tab w:val="left" w:pos="1044"/>
-              </w:tabs>
               <w:spacing w:line="240" w:lineRule="auto"/>
-              <w:jc w:val="center"/>
               <w:rPr>
-                <w:rFonts w:ascii="Cambria Math" w:hAnsi="Cambria Math"/>
+                <w:b/>
+                <w:bCs/>
               </w:rPr>
             </w:pPr>
             <m:oMathPara>
-              <m:oMath>
-                <m:sSup>
-                  <m:sSupPr>
-                    <m:ctrlPr>
-                      <w:rPr>
-                        <w:rFonts w:ascii="Cambria Math" w:hAnsi="Cambria Math"/>
-                        <w:i/>
-                      </w:rPr>
-                    </m:ctrlPr>
-                  </m:sSupPr>
-                  <m:e>
-                    <m:r>
-                      <w:rPr>
-                        <w:rFonts w:ascii="Cambria Math" w:hAnsi="Cambria Math"/>
-                        <w:lang w:val="en-US"/>
-                      </w:rPr>
-                      <m:t>I</m:t>
-                    </m:r>
-                  </m:e>
-                  <m:sup>
-                    <m:r>
-                      <w:rPr>
-                        <w:rFonts w:ascii="Cambria Math" w:hAnsi="Cambria Math"/>
-                      </w:rPr>
-                      <m:t>i</m:t>
-                    </m:r>
-                  </m:sup>
-                </m:sSup>
-              </m:oMath>
-            </m:oMathPara>
-          </w:p>
-        </w:tc>
-        <w:tc>
-          <w:tcPr>
-            <w:tcW w:w="1749" w:type="dxa"/>
-            <w:vAlign w:val="center"/>
-          </w:tcPr>
-          <w:p>
-            <w:pPr>
-              <w:tabs>
-                <w:tab w:val="left" w:pos="1044"/>
-              </w:tabs>
-              <w:spacing w:line="240" w:lineRule="auto"/>
-              <w:jc w:val="center"/>
-              <w:rPr>
-                <w:rFonts w:ascii="Cambria Math" w:hAnsi="Cambria Math"/>
-              </w:rPr>
-            </w:pPr>
-            <m:oMathPara>
+              <m:oMathParaPr>
+                <m:jc m:val="left"/>
+              </m:oMathParaPr>
               <m:oMath>
                 <m:r>
                   <m:rPr>
-                    <m:sty m:val="p"/>
+                    <m:sty m:val="bi"/>
                   </m:rPr>
                   <w:rPr>
                     <w:rFonts w:ascii="Cambria Math" w:hAnsi="Cambria Math"/>
                   </w:rPr>
-                  <m:t>Φ</m:t>
+                  <m:t>σ</m:t>
                 </m:r>
-                <m:d>
-                  <m:dPr>
-                    <m:ctrlPr>
-                      <w:rPr>
-                        <w:rFonts w:ascii="Cambria Math" w:hAnsi="Cambria Math" w:cstheme="minorHAnsi"/>
-                        <w:i/>
-                        <w:sz w:val="24"/>
-                        <w:szCs w:val="24"/>
-                      </w:rPr>
-                    </m:ctrlPr>
-                  </m:dPr>
-                  <m:e>
-                    <m:sSup>
-                      <m:sSupPr>
-                        <m:ctrlPr>
-                          <w:rPr>
-                            <w:rFonts w:ascii="Cambria Math" w:hAnsi="Cambria Math"/>
-                            <w:i/>
-                          </w:rPr>
-                        </m:ctrlPr>
-                      </m:sSupPr>
-                      <m:e>
-                        <m:r>
-                          <w:rPr>
-                            <w:rFonts w:ascii="Cambria Math" w:hAnsi="Cambria Math"/>
-                            <w:lang w:val="en-US"/>
-                          </w:rPr>
-                          <m:t>I</m:t>
-                        </m:r>
-                      </m:e>
-                      <m:sup>
-                        <m:r>
-                          <w:rPr>
-                            <w:rFonts w:ascii="Cambria Math" w:hAnsi="Cambria Math"/>
-                          </w:rPr>
-                          <m:t>i</m:t>
-                        </m:r>
-                      </m:sup>
-                    </m:sSup>
-                  </m:e>
-                </m:d>
               </m:oMath>
             </m:oMathPara>
           </w:p>
@@ -4787,73 +4037,34 @@
       <w:tr>
         <w:tc>
           <w:tcPr>
-            <w:tcW w:w="506" w:type="dxa"/>
-            <w:vAlign w:val="center"/>
+            <w:tcW w:w="1139" w:type="dxa"/>
           </w:tcPr>
           <w:p>
             <w:pPr>
-              <w:tabs>
-                <w:tab w:val="left" w:pos="1044"/>
-              </w:tabs>
               <w:spacing w:line="240" w:lineRule="auto"/>
               <w:jc w:val="center"/>
               <w:rPr>
-                <w:rFonts w:ascii="Cambria Math" w:hAnsi="Cambria Math"/>
+                <w:lang w:val="en-US"/>
               </w:rPr>
             </w:pPr>
             <w:r>
               <w:rPr>
-                <w:rFonts w:ascii="Cambria Math" w:hAnsi="Cambria Math"/>
+                <w:lang w:val="en-US"/>
               </w:rPr>
-              <w:t>0</w:t>
+              <w:t>1</w:t>
             </w:r>
           </w:p>
         </w:tc>
         <w:tc>
           <w:tcPr>
-            <w:tcW w:w="1943" w:type="dxa"/>
-            <w:vAlign w:val="center"/>
+            <w:tcW w:w="1969" w:type="dxa"/>
           </w:tcPr>
           <w:p>
             <w:pPr>
-              <w:tabs>
-                <w:tab w:val="left" w:pos="1044"/>
-              </w:tabs>
               <w:spacing w:line="240" w:lineRule="auto"/>
-              <w:jc w:val="center"/>
-              <w:rPr>
-                <w:rFonts w:ascii="Cambria Math" w:hAnsi="Cambria Math"/>
-              </w:rPr>
             </w:pPr>
             <w:r>
-              <w:rPr>
-                <w:rFonts w:ascii="Cambria Math" w:hAnsi="Cambria Math"/>
-              </w:rPr>
-              <w:t>0.000000e+00</w:t>
-            </w:r>
-          </w:p>
-        </w:tc>
-        <w:tc>
-          <w:tcPr>
-            <w:tcW w:w="1749" w:type="dxa"/>
-            <w:vAlign w:val="center"/>
-          </w:tcPr>
-          <w:p>
-            <w:pPr>
-              <w:tabs>
-                <w:tab w:val="left" w:pos="1044"/>
-              </w:tabs>
-              <w:spacing w:line="240" w:lineRule="auto"/>
-              <w:jc w:val="center"/>
-              <w:rPr>
-                <w:rFonts w:ascii="Cambria Math" w:hAnsi="Cambria Math"/>
-              </w:rPr>
-            </w:pPr>
-            <w:r>
-              <w:rPr>
-                <w:rFonts w:ascii="Cambria Math" w:hAnsi="Cambria Math"/>
-              </w:rPr>
-              <w:t>3.000000e+00</w:t>
+              <w:t>1,890000E-002</w:t>
             </w:r>
           </w:p>
         </w:tc>
@@ -4861,73 +4072,34 @@
       <w:tr>
         <w:tc>
           <w:tcPr>
-            <w:tcW w:w="506" w:type="dxa"/>
-            <w:vAlign w:val="center"/>
+            <w:tcW w:w="1139" w:type="dxa"/>
           </w:tcPr>
           <w:p>
             <w:pPr>
-              <w:tabs>
-                <w:tab w:val="left" w:pos="1044"/>
-              </w:tabs>
               <w:spacing w:line="240" w:lineRule="auto"/>
               <w:jc w:val="center"/>
               <w:rPr>
-                <w:rFonts w:ascii="Cambria Math" w:hAnsi="Cambria Math"/>
+                <w:lang w:val="en-US"/>
               </w:rPr>
             </w:pPr>
             <w:r>
               <w:rPr>
-                <w:rFonts w:ascii="Cambria Math" w:hAnsi="Cambria Math"/>
+                <w:lang w:val="en-US"/>
               </w:rPr>
-              <w:t>1</w:t>
+              <w:t>2</w:t>
             </w:r>
           </w:p>
         </w:tc>
         <w:tc>
           <w:tcPr>
-            <w:tcW w:w="1943" w:type="dxa"/>
-            <w:vAlign w:val="center"/>
+            <w:tcW w:w="1969" w:type="dxa"/>
           </w:tcPr>
           <w:p>
             <w:pPr>
-              <w:tabs>
-                <w:tab w:val="left" w:pos="1044"/>
-              </w:tabs>
               <w:spacing w:line="240" w:lineRule="auto"/>
-              <w:jc w:val="center"/>
-              <w:rPr>
-                <w:rFonts w:ascii="Cambria Math" w:hAnsi="Cambria Math"/>
-              </w:rPr>
             </w:pPr>
             <w:r>
-              <w:rPr>
-                <w:rFonts w:ascii="Cambria Math" w:hAnsi="Cambria Math"/>
-              </w:rPr>
-              <w:t>1.500000e+01</w:t>
-            </w:r>
-          </w:p>
-        </w:tc>
-        <w:tc>
-          <w:tcPr>
-            <w:tcW w:w="1749" w:type="dxa"/>
-            <w:vAlign w:val="center"/>
-          </w:tcPr>
-          <w:p>
-            <w:pPr>
-              <w:tabs>
-                <w:tab w:val="left" w:pos="1044"/>
-              </w:tabs>
-              <w:spacing w:line="240" w:lineRule="auto"/>
-              <w:jc w:val="center"/>
-              <w:rPr>
-                <w:rFonts w:ascii="Cambria Math" w:hAnsi="Cambria Math"/>
-              </w:rPr>
-            </w:pPr>
-            <w:r>
-              <w:rPr>
-                <w:rFonts w:ascii="Cambria Math" w:hAnsi="Cambria Math"/>
-              </w:rPr>
-              <w:t>0.000000e+00</w:t>
+              <w:t>3,387069E-002</w:t>
             </w:r>
           </w:p>
         </w:tc>
@@ -4935,73 +4107,209 @@
       <w:tr>
         <w:tc>
           <w:tcPr>
-            <w:tcW w:w="506" w:type="dxa"/>
-            <w:vAlign w:val="center"/>
+            <w:tcW w:w="1139" w:type="dxa"/>
           </w:tcPr>
           <w:p>
             <w:pPr>
-              <w:tabs>
-                <w:tab w:val="left" w:pos="1044"/>
-              </w:tabs>
               <w:spacing w:line="240" w:lineRule="auto"/>
               <w:jc w:val="center"/>
               <w:rPr>
-                <w:rFonts w:ascii="Cambria Math" w:hAnsi="Cambria Math"/>
+                <w:lang w:val="en-US"/>
               </w:rPr>
             </w:pPr>
             <w:r>
               <w:rPr>
-                <w:rFonts w:ascii="Cambria Math" w:hAnsi="Cambria Math"/>
+                <w:lang w:val="en-US"/>
               </w:rPr>
-              <w:t>2</w:t>
+              <w:t>3</w:t>
             </w:r>
           </w:p>
         </w:tc>
         <w:tc>
           <w:tcPr>
-            <w:tcW w:w="1943" w:type="dxa"/>
-            <w:vAlign w:val="center"/>
+            <w:tcW w:w="1969" w:type="dxa"/>
           </w:tcPr>
           <w:p>
             <w:pPr>
-              <w:tabs>
-                <w:tab w:val="left" w:pos="1044"/>
-              </w:tabs>
+              <w:spacing w:line="240" w:lineRule="auto"/>
+            </w:pPr>
+            <w:r>
+              <w:t>5,512192E-002</w:t>
+            </w:r>
+          </w:p>
+        </w:tc>
+      </w:tr>
+      <w:tr>
+        <w:tc>
+          <w:tcPr>
+            <w:tcW w:w="1139" w:type="dxa"/>
+          </w:tcPr>
+          <w:p>
+            <w:pPr>
               <w:spacing w:line="240" w:lineRule="auto"/>
               <w:jc w:val="center"/>
               <w:rPr>
-                <w:rFonts w:ascii="Cambria Math" w:hAnsi="Cambria Math"/>
+                <w:lang w:val="en-US"/>
               </w:rPr>
             </w:pPr>
             <w:r>
               <w:rPr>
-                <w:rFonts w:ascii="Cambria Math" w:hAnsi="Cambria Math"/>
+                <w:lang w:val="en-US"/>
               </w:rPr>
-              <w:t>1.500000e+01</w:t>
+              <w:t>4</w:t>
             </w:r>
           </w:p>
         </w:tc>
         <w:tc>
           <w:tcPr>
-            <w:tcW w:w="1749" w:type="dxa"/>
-            <w:vAlign w:val="center"/>
+            <w:tcW w:w="1969" w:type="dxa"/>
           </w:tcPr>
           <w:p>
             <w:pPr>
-              <w:tabs>
-                <w:tab w:val="left" w:pos="1044"/>
-              </w:tabs>
+              <w:spacing w:line="240" w:lineRule="auto"/>
+            </w:pPr>
+            <w:r>
+              <w:t>7,682115E-002</w:t>
+            </w:r>
+          </w:p>
+        </w:tc>
+      </w:tr>
+      <w:tr>
+        <w:tc>
+          <w:tcPr>
+            <w:tcW w:w="1139" w:type="dxa"/>
+          </w:tcPr>
+          <w:p>
+            <w:pPr>
               <w:spacing w:line="240" w:lineRule="auto"/>
               <w:jc w:val="center"/>
               <w:rPr>
-                <w:rFonts w:ascii="Cambria Math" w:hAnsi="Cambria Math"/>
+                <w:lang w:val="en-US"/>
               </w:rPr>
             </w:pPr>
             <w:r>
               <w:rPr>
-                <w:rFonts w:ascii="Cambria Math" w:hAnsi="Cambria Math"/>
+                <w:lang w:val="en-US"/>
               </w:rPr>
-              <w:t>0.000000e+00</w:t>
+              <w:t>5</w:t>
+            </w:r>
+          </w:p>
+        </w:tc>
+        <w:tc>
+          <w:tcPr>
+            <w:tcW w:w="1969" w:type="dxa"/>
+          </w:tcPr>
+          <w:p>
+            <w:pPr>
+              <w:spacing w:line="240" w:lineRule="auto"/>
+            </w:pPr>
+            <w:r>
+              <w:t>8,872592E-002</w:t>
+            </w:r>
+          </w:p>
+        </w:tc>
+      </w:tr>
+      <w:tr>
+        <w:tc>
+          <w:tcPr>
+            <w:tcW w:w="1139" w:type="dxa"/>
+          </w:tcPr>
+          <w:p>
+            <w:pPr>
+              <w:spacing w:line="240" w:lineRule="auto"/>
+              <w:jc w:val="center"/>
+              <w:rPr>
+                <w:lang w:val="en-US"/>
+              </w:rPr>
+            </w:pPr>
+            <w:r>
+              <w:rPr>
+                <w:lang w:val="en-US"/>
+              </w:rPr>
+              <w:t>6</w:t>
+            </w:r>
+          </w:p>
+        </w:tc>
+        <w:tc>
+          <w:tcPr>
+            <w:tcW w:w="1969" w:type="dxa"/>
+          </w:tcPr>
+          <w:p>
+            <w:pPr>
+              <w:spacing w:line="240" w:lineRule="auto"/>
+            </w:pPr>
+            <w:r>
+              <w:t>9,085666E-002</w:t>
+            </w:r>
+          </w:p>
+        </w:tc>
+      </w:tr>
+      <w:tr>
+        <w:tc>
+          <w:tcPr>
+            <w:tcW w:w="1139" w:type="dxa"/>
+          </w:tcPr>
+          <w:p>
+            <w:pPr>
+              <w:spacing w:line="240" w:lineRule="auto"/>
+              <w:jc w:val="center"/>
+              <w:rPr>
+                <w:lang w:val="en-US"/>
+              </w:rPr>
+            </w:pPr>
+            <w:r>
+              <w:rPr>
+                <w:lang w:val="en-US"/>
+              </w:rPr>
+              <w:t>7</w:t>
+            </w:r>
+          </w:p>
+        </w:tc>
+        <w:tc>
+          <w:tcPr>
+            <w:tcW w:w="1969" w:type="dxa"/>
+          </w:tcPr>
+          <w:p>
+            <w:pPr>
+              <w:spacing w:line="240" w:lineRule="auto"/>
+            </w:pPr>
+            <w:r>
+              <w:t>9,090906E-002</w:t>
+            </w:r>
+          </w:p>
+        </w:tc>
+      </w:tr>
+      <w:tr>
+        <w:tc>
+          <w:tcPr>
+            <w:tcW w:w="1139" w:type="dxa"/>
+          </w:tcPr>
+          <w:p>
+            <w:pPr>
+              <w:spacing w:line="240" w:lineRule="auto"/>
+              <w:jc w:val="center"/>
+              <w:rPr>
+                <w:lang w:val="en-US"/>
+              </w:rPr>
+            </w:pPr>
+            <w:r>
+              <w:rPr>
+                <w:lang w:val="en-US"/>
+              </w:rPr>
+              <w:t>8</w:t>
+            </w:r>
+          </w:p>
+        </w:tc>
+        <w:tc>
+          <w:tcPr>
+            <w:tcW w:w="1969" w:type="dxa"/>
+          </w:tcPr>
+          <w:p>
+            <w:pPr>
+              <w:spacing w:line="240" w:lineRule="auto"/>
+            </w:pPr>
+            <w:r>
+              <w:t>9,090909E-002</w:t>
             </w:r>
           </w:p>
         </w:tc>
@@ -5009,183 +4317,101 @@
     </w:tbl>
     <w:p>
       <w:pPr>
-        <w:tabs>
-          <w:tab w:val="left" w:pos="993"/>
-        </w:tabs>
-        <w:spacing w:after="0"/>
-        <w:jc w:val="both"/>
-      </w:pPr>
-    </w:p>
-    <w:p>
-      <w:pPr>
-        <w:tabs>
-          <w:tab w:val="left" w:pos="993"/>
-        </w:tabs>
-        <w:spacing w:after="0"/>
-        <w:jc w:val="both"/>
-      </w:pPr>
-      <w:r>
-        <w:t>Истинное значение силы тока – 9000 А.</w:t>
+        <w:pStyle w:val="Default"/>
+        <w:spacing w:after="100"/>
+      </w:pPr>
+    </w:p>
+    <w:p>
+      <w:pPr>
+        <w:pStyle w:val="Default"/>
+        <w:spacing w:after="100"/>
+      </w:pPr>
+      <w:r>
+        <w:t xml:space="preserve">Тест </w:t>
+      </w:r>
+      <w:r>
+        <w:t>3</w:t>
+      </w:r>
+      <w:r>
+        <w:t xml:space="preserve"> - </w:t>
+      </w:r>
+      <w:r>
+        <w:t xml:space="preserve">Зашумление по всем 3 </w:t>
+      </w:r>
+      <w:proofErr w:type="spellStart"/>
+      <w:r>
+        <w:t>приемникам</w:t>
+      </w:r>
+      <w:proofErr w:type="spellEnd"/>
+      <w:r>
+        <w:t xml:space="preserve"> на </w:t>
+      </w:r>
+      <w:r>
+        <w:t>минус</w:t>
+      </w:r>
+      <w:r>
+        <w:t xml:space="preserve"> 10 процентов.</w:t>
       </w:r>
     </w:p>
     <w:tbl>
       <w:tblPr>
         <w:tblStyle w:val="a4"/>
         <w:tblW w:w="0" w:type="auto"/>
-        <w:tblLook w:val="04A0"/>
+        <w:tblLook w:val="04A0" w:firstRow="1" w:lastRow="0" w:firstColumn="1" w:lastColumn="0" w:noHBand="0" w:noVBand="1"/>
       </w:tblPr>
       <w:tblGrid>
-        <w:gridCol w:w="506"/>
-        <w:gridCol w:w="1943"/>
-        <w:gridCol w:w="1749"/>
+        <w:gridCol w:w="1139"/>
+        <w:gridCol w:w="1969"/>
       </w:tblGrid>
       <w:tr>
-        <w:trPr>
-          <w:trHeight w:val="451"/>
-        </w:trPr>
         <w:tc>
           <w:tcPr>
-            <w:tcW w:w="506" w:type="dxa"/>
-            <w:vAlign w:val="center"/>
+            <w:tcW w:w="1139" w:type="dxa"/>
           </w:tcPr>
           <w:p>
             <w:pPr>
-              <w:tabs>
-                <w:tab w:val="left" w:pos="1044"/>
-              </w:tabs>
               <w:spacing w:line="240" w:lineRule="auto"/>
               <w:jc w:val="center"/>
               <w:rPr>
-                <w:rFonts w:ascii="Cambria Math" w:hAnsi="Cambria Math"/>
-                <w:lang w:val="en-US"/>
+                <w:b/>
+                <w:bCs/>
               </w:rPr>
             </w:pPr>
             <w:r>
               <w:rPr>
-                <w:rFonts w:ascii="Cambria Math" w:hAnsi="Cambria Math"/>
-                <w:lang w:val="en-US"/>
+                <w:b/>
+                <w:bCs/>
               </w:rPr>
-              <w:t>i</w:t>
+              <w:t>Итерация</w:t>
             </w:r>
           </w:p>
         </w:tc>
         <w:tc>
           <w:tcPr>
-            <w:tcW w:w="1943" w:type="dxa"/>
-            <w:vAlign w:val="center"/>
+            <w:tcW w:w="1969" w:type="dxa"/>
           </w:tcPr>
           <w:p>
             <w:pPr>
-              <w:tabs>
-                <w:tab w:val="left" w:pos="1044"/>
-              </w:tabs>
               <w:spacing w:line="240" w:lineRule="auto"/>
-              <w:jc w:val="center"/>
               <w:rPr>
-                <w:rFonts w:ascii="Cambria Math" w:hAnsi="Cambria Math"/>
+                <w:b/>
+                <w:bCs/>
               </w:rPr>
             </w:pPr>
             <m:oMathPara>
-              <m:oMath>
-                <m:sSup>
-                  <m:sSupPr>
-                    <m:ctrlPr>
-                      <w:rPr>
-                        <w:rFonts w:ascii="Cambria Math" w:hAnsi="Cambria Math"/>
-                        <w:i/>
-                      </w:rPr>
-                    </m:ctrlPr>
-                  </m:sSupPr>
-                  <m:e>
-                    <m:r>
-                      <w:rPr>
-                        <w:rFonts w:ascii="Cambria Math" w:hAnsi="Cambria Math"/>
-                        <w:lang w:val="en-US"/>
-                      </w:rPr>
-                      <m:t>I</m:t>
-                    </m:r>
-                  </m:e>
-                  <m:sup>
-                    <m:r>
-                      <w:rPr>
-                        <w:rFonts w:ascii="Cambria Math" w:hAnsi="Cambria Math"/>
-                      </w:rPr>
-                      <m:t>i</m:t>
-                    </m:r>
-                  </m:sup>
-                </m:sSup>
-              </m:oMath>
-            </m:oMathPara>
-          </w:p>
-        </w:tc>
-        <w:tc>
-          <w:tcPr>
-            <w:tcW w:w="1749" w:type="dxa"/>
-            <w:vAlign w:val="center"/>
-          </w:tcPr>
-          <w:p>
-            <w:pPr>
-              <w:tabs>
-                <w:tab w:val="left" w:pos="1044"/>
-              </w:tabs>
-              <w:spacing w:line="240" w:lineRule="auto"/>
-              <w:jc w:val="center"/>
-              <w:rPr>
-                <w:rFonts w:ascii="Cambria Math" w:hAnsi="Cambria Math"/>
-              </w:rPr>
-            </w:pPr>
-            <m:oMathPara>
+              <m:oMathParaPr>
+                <m:jc m:val="left"/>
+              </m:oMathParaPr>
               <m:oMath>
                 <m:r>
                   <m:rPr>
-                    <m:sty m:val="p"/>
+                    <m:sty m:val="bi"/>
                   </m:rPr>
                   <w:rPr>
                     <w:rFonts w:ascii="Cambria Math" w:hAnsi="Cambria Math"/>
                   </w:rPr>
-                  <m:t>Φ</m:t>
+                  <m:t>σ</m:t>
                 </m:r>
-                <m:d>
-                  <m:dPr>
-                    <m:ctrlPr>
-                      <w:rPr>
-                        <w:rFonts w:ascii="Cambria Math" w:hAnsi="Cambria Math" w:cstheme="minorHAnsi"/>
-                        <w:i/>
-                        <w:sz w:val="24"/>
-                        <w:szCs w:val="24"/>
-                      </w:rPr>
-                    </m:ctrlPr>
-                  </m:dPr>
-                  <m:e>
-                    <m:sSup>
-                      <m:sSupPr>
-                        <m:ctrlPr>
-                          <w:rPr>
-                            <w:rFonts w:ascii="Cambria Math" w:hAnsi="Cambria Math"/>
-                            <w:i/>
-                          </w:rPr>
-                        </m:ctrlPr>
-                      </m:sSupPr>
-                      <m:e>
-                        <m:r>
-                          <w:rPr>
-                            <w:rFonts w:ascii="Cambria Math" w:hAnsi="Cambria Math"/>
-                            <w:lang w:val="en-US"/>
-                          </w:rPr>
-                          <m:t>I</m:t>
-                        </m:r>
-                      </m:e>
-                      <m:sup>
-                        <m:r>
-                          <w:rPr>
-                            <w:rFonts w:ascii="Cambria Math" w:hAnsi="Cambria Math"/>
-                          </w:rPr>
-                          <m:t>i</m:t>
-                        </m:r>
-                      </m:sup>
-                    </m:sSup>
-                  </m:e>
-                </m:d>
               </m:oMath>
             </m:oMathPara>
           </w:p>
@@ -5194,73 +4420,34 @@
       <w:tr>
         <w:tc>
           <w:tcPr>
-            <w:tcW w:w="506" w:type="dxa"/>
-            <w:vAlign w:val="center"/>
+            <w:tcW w:w="1139" w:type="dxa"/>
           </w:tcPr>
           <w:p>
             <w:pPr>
-              <w:tabs>
-                <w:tab w:val="left" w:pos="1044"/>
-              </w:tabs>
               <w:spacing w:line="240" w:lineRule="auto"/>
               <w:jc w:val="center"/>
               <w:rPr>
-                <w:rFonts w:ascii="Cambria Math" w:hAnsi="Cambria Math"/>
+                <w:lang w:val="en-US"/>
               </w:rPr>
             </w:pPr>
             <w:r>
               <w:rPr>
-                <w:rFonts w:ascii="Cambria Math" w:hAnsi="Cambria Math"/>
+                <w:lang w:val="en-US"/>
               </w:rPr>
-              <w:t>0</w:t>
+              <w:t>1</w:t>
             </w:r>
           </w:p>
         </w:tc>
         <w:tc>
           <w:tcPr>
-            <w:tcW w:w="1943" w:type="dxa"/>
-            <w:vAlign w:val="center"/>
+            <w:tcW w:w="1969" w:type="dxa"/>
           </w:tcPr>
           <w:p>
             <w:pPr>
-              <w:tabs>
-                <w:tab w:val="left" w:pos="1044"/>
-              </w:tabs>
               <w:spacing w:line="240" w:lineRule="auto"/>
-              <w:jc w:val="center"/>
-              <w:rPr>
-                <w:rFonts w:ascii="Cambria Math" w:hAnsi="Cambria Math"/>
-              </w:rPr>
             </w:pPr>
             <w:r>
-              <w:rPr>
-                <w:rFonts w:ascii="Cambria Math" w:hAnsi="Cambria Math"/>
-              </w:rPr>
-              <w:t>0.000000e+00</w:t>
-            </w:r>
-          </w:p>
-        </w:tc>
-        <w:tc>
-          <w:tcPr>
-            <w:tcW w:w="1749" w:type="dxa"/>
-            <w:vAlign w:val="center"/>
-          </w:tcPr>
-          <w:p>
-            <w:pPr>
-              <w:tabs>
-                <w:tab w:val="left" w:pos="1044"/>
-              </w:tabs>
-              <w:spacing w:line="240" w:lineRule="auto"/>
-              <w:jc w:val="center"/>
-              <w:rPr>
-                <w:rFonts w:ascii="Cambria Math" w:hAnsi="Cambria Math"/>
-              </w:rPr>
-            </w:pPr>
-            <w:r>
-              <w:rPr>
-                <w:rFonts w:ascii="Cambria Math" w:hAnsi="Cambria Math"/>
-              </w:rPr>
-              <w:t>3.000000e+00</w:t>
+              <w:t>1,910000E-002</w:t>
             </w:r>
           </w:p>
         </w:tc>
@@ -5268,71 +4455,54 @@
       <w:tr>
         <w:tc>
           <w:tcPr>
-            <w:tcW w:w="506" w:type="dxa"/>
-            <w:vAlign w:val="center"/>
+            <w:tcW w:w="1139" w:type="dxa"/>
           </w:tcPr>
           <w:p>
             <w:pPr>
-              <w:tabs>
-                <w:tab w:val="left" w:pos="1044"/>
-              </w:tabs>
               <w:spacing w:line="240" w:lineRule="auto"/>
               <w:jc w:val="center"/>
               <w:rPr>
-                <w:rFonts w:ascii="Cambria Math" w:hAnsi="Cambria Math"/>
+                <w:lang w:val="en-US"/>
               </w:rPr>
             </w:pPr>
             <w:r>
               <w:rPr>
-                <w:rFonts w:ascii="Cambria Math" w:hAnsi="Cambria Math"/>
+                <w:lang w:val="en-US"/>
               </w:rPr>
-              <w:t>1</w:t>
+              <w:t>2</w:t>
             </w:r>
           </w:p>
         </w:tc>
         <w:tc>
           <w:tcPr>
-            <w:tcW w:w="1943" w:type="dxa"/>
-            <w:vAlign w:val="center"/>
+            <w:tcW w:w="1969" w:type="dxa"/>
           </w:tcPr>
           <w:p>
             <w:pPr>
-              <w:tabs>
-                <w:tab w:val="left" w:pos="1044"/>
-              </w:tabs>
+              <w:spacing w:line="240" w:lineRule="auto"/>
+            </w:pPr>
+            <w:r>
+              <w:t>3,491671E-002</w:t>
+            </w:r>
+          </w:p>
+        </w:tc>
+      </w:tr>
+      <w:tr>
+        <w:tc>
+          <w:tcPr>
+            <w:tcW w:w="1139" w:type="dxa"/>
+          </w:tcPr>
+          <w:p>
+            <w:pPr>
               <w:spacing w:line="240" w:lineRule="auto"/>
               <w:jc w:val="center"/>
               <w:rPr>
-                <w:rFonts w:ascii="Cambria Math" w:hAnsi="Cambria Math"/>
+                <w:lang w:val="en-US"/>
               </w:rPr>
             </w:pPr>
             <w:r>
               <w:rPr>
-                <w:rFonts w:ascii="Cambria Math" w:hAnsi="Cambria Math"/>
-              </w:rPr>
-              <w:t>9</w:t>
-            </w:r>
-            <w:r>
-              <w:rPr>
-                <w:rFonts w:ascii="Cambria Math" w:hAnsi="Cambria Math"/>
-              </w:rPr>
-              <w:t>.</w:t>
-            </w:r>
-            <w:r>
-              <w:rPr>
-                <w:rFonts w:ascii="Cambria Math" w:hAnsi="Cambria Math"/>
-              </w:rPr>
-              <w:t>0</w:t>
-            </w:r>
-            <w:r>
-              <w:rPr>
-                <w:rFonts w:ascii="Cambria Math" w:hAnsi="Cambria Math"/>
-              </w:rPr>
-              <w:t>00000e+0</w:t>
-            </w:r>
-            <w:r>
-              <w:rPr>
-                <w:rFonts w:ascii="Cambria Math" w:hAnsi="Cambria Math"/>
+                <w:lang w:val="en-US"/>
               </w:rPr>
               <w:t>3</w:t>
             </w:r>
@@ -5340,25 +4510,14 @@
         </w:tc>
         <w:tc>
           <w:tcPr>
-            <w:tcW w:w="1749" w:type="dxa"/>
-            <w:vAlign w:val="center"/>
+            <w:tcW w:w="1969" w:type="dxa"/>
           </w:tcPr>
           <w:p>
             <w:pPr>
-              <w:tabs>
-                <w:tab w:val="left" w:pos="1044"/>
-              </w:tabs>
               <w:spacing w:line="240" w:lineRule="auto"/>
-              <w:jc w:val="center"/>
-              <w:rPr>
-                <w:rFonts w:ascii="Cambria Math" w:hAnsi="Cambria Math"/>
-              </w:rPr>
             </w:pPr>
             <w:r>
-              <w:rPr>
-                <w:rFonts w:ascii="Cambria Math" w:hAnsi="Cambria Math"/>
-              </w:rPr>
-              <w:t>0.000000e+00</w:t>
+              <w:t>5,886083E-002</w:t>
             </w:r>
           </w:p>
         </w:tc>
@@ -5366,97 +4525,174 @@
       <w:tr>
         <w:tc>
           <w:tcPr>
-            <w:tcW w:w="506" w:type="dxa"/>
-            <w:vAlign w:val="center"/>
+            <w:tcW w:w="1139" w:type="dxa"/>
           </w:tcPr>
           <w:p>
             <w:pPr>
-              <w:tabs>
-                <w:tab w:val="left" w:pos="1044"/>
-              </w:tabs>
               <w:spacing w:line="240" w:lineRule="auto"/>
               <w:jc w:val="center"/>
               <w:rPr>
-                <w:rFonts w:ascii="Cambria Math" w:hAnsi="Cambria Math"/>
+                <w:lang w:val="en-US"/>
               </w:rPr>
             </w:pPr>
             <w:r>
               <w:rPr>
-                <w:rFonts w:ascii="Cambria Math" w:hAnsi="Cambria Math"/>
+                <w:lang w:val="en-US"/>
               </w:rPr>
-              <w:t>2</w:t>
+              <w:t>4</w:t>
             </w:r>
           </w:p>
         </w:tc>
         <w:tc>
           <w:tcPr>
-            <w:tcW w:w="1943" w:type="dxa"/>
-            <w:vAlign w:val="center"/>
+            <w:tcW w:w="1969" w:type="dxa"/>
           </w:tcPr>
           <w:p>
             <w:pPr>
-              <w:tabs>
-                <w:tab w:val="left" w:pos="1044"/>
-              </w:tabs>
+              <w:spacing w:line="240" w:lineRule="auto"/>
+            </w:pPr>
+            <w:r>
+              <w:t>8,654028E-002</w:t>
+            </w:r>
+          </w:p>
+        </w:tc>
+      </w:tr>
+      <w:tr>
+        <w:tc>
+          <w:tcPr>
+            <w:tcW w:w="1139" w:type="dxa"/>
+          </w:tcPr>
+          <w:p>
+            <w:pPr>
               <w:spacing w:line="240" w:lineRule="auto"/>
               <w:jc w:val="center"/>
               <w:rPr>
-                <w:rFonts w:ascii="Cambria Math" w:hAnsi="Cambria Math"/>
+                <w:lang w:val="en-US"/>
               </w:rPr>
             </w:pPr>
             <w:r>
               <w:rPr>
-                <w:rFonts w:ascii="Cambria Math" w:hAnsi="Cambria Math"/>
+                <w:lang w:val="en-US"/>
               </w:rPr>
-              <w:t>9</w:t>
-            </w:r>
-            <w:r>
-              <w:rPr>
-                <w:rFonts w:ascii="Cambria Math" w:hAnsi="Cambria Math"/>
-              </w:rPr>
-              <w:t>.</w:t>
-            </w:r>
-            <w:r>
-              <w:rPr>
-                <w:rFonts w:ascii="Cambria Math" w:hAnsi="Cambria Math"/>
-              </w:rPr>
-              <w:t>0</w:t>
-            </w:r>
-            <w:r>
-              <w:rPr>
-                <w:rFonts w:ascii="Cambria Math" w:hAnsi="Cambria Math"/>
-              </w:rPr>
-              <w:t>00000e+0</w:t>
-            </w:r>
-            <w:r>
-              <w:rPr>
-                <w:rFonts w:ascii="Cambria Math" w:hAnsi="Cambria Math"/>
-              </w:rPr>
-              <w:t>3</w:t>
+              <w:t>5</w:t>
             </w:r>
           </w:p>
         </w:tc>
         <w:tc>
           <w:tcPr>
-            <w:tcW w:w="1749" w:type="dxa"/>
-            <w:vAlign w:val="center"/>
+            <w:tcW w:w="1969" w:type="dxa"/>
           </w:tcPr>
           <w:p>
             <w:pPr>
-              <w:tabs>
-                <w:tab w:val="left" w:pos="1044"/>
-              </w:tabs>
+              <w:spacing w:line="240" w:lineRule="auto"/>
+            </w:pPr>
+            <w:r>
+              <w:t>1,056776E-001</w:t>
+            </w:r>
+          </w:p>
+        </w:tc>
+      </w:tr>
+      <w:tr>
+        <w:tc>
+          <w:tcPr>
+            <w:tcW w:w="1139" w:type="dxa"/>
+          </w:tcPr>
+          <w:p>
+            <w:pPr>
               <w:spacing w:line="240" w:lineRule="auto"/>
               <w:jc w:val="center"/>
               <w:rPr>
-                <w:rFonts w:ascii="Cambria Math" w:hAnsi="Cambria Math"/>
+                <w:lang w:val="en-US"/>
               </w:rPr>
             </w:pPr>
             <w:r>
               <w:rPr>
-                <w:rFonts w:ascii="Cambria Math" w:hAnsi="Cambria Math"/>
+                <w:lang w:val="en-US"/>
               </w:rPr>
-              <w:t>0.000000e+00</w:t>
+              <w:t>6</w:t>
+            </w:r>
+          </w:p>
+        </w:tc>
+        <w:tc>
+          <w:tcPr>
+            <w:tcW w:w="1969" w:type="dxa"/>
+          </w:tcPr>
+          <w:p>
+            <w:pPr>
+              <w:spacing w:line="240" w:lineRule="auto"/>
+            </w:pPr>
+            <w:r>
+              <w:t>1,108454E-001</w:t>
+            </w:r>
+          </w:p>
+        </w:tc>
+      </w:tr>
+      <w:tr>
+        <w:tc>
+          <w:tcPr>
+            <w:tcW w:w="1139" w:type="dxa"/>
+          </w:tcPr>
+          <w:p>
+            <w:pPr>
+              <w:spacing w:line="240" w:lineRule="auto"/>
+              <w:jc w:val="center"/>
+              <w:rPr>
+                <w:lang w:val="en-US"/>
+              </w:rPr>
+            </w:pPr>
+            <w:r>
+              <w:rPr>
+                <w:lang w:val="en-US"/>
+              </w:rPr>
+              <w:t>7</w:t>
+            </w:r>
+          </w:p>
+        </w:tc>
+        <w:tc>
+          <w:tcPr>
+            <w:tcW w:w="1969" w:type="dxa"/>
+          </w:tcPr>
+          <w:p>
+            <w:pPr>
+              <w:spacing w:line="240" w:lineRule="auto"/>
+            </w:pPr>
+            <w:r>
+              <w:t>1,111105E-001</w:t>
+            </w:r>
+          </w:p>
+        </w:tc>
+      </w:tr>
+      <w:tr>
+        <w:tc>
+          <w:tcPr>
+            <w:tcW w:w="1139" w:type="dxa"/>
+          </w:tcPr>
+          <w:p>
+            <w:pPr>
+              <w:spacing w:line="240" w:lineRule="auto"/>
+              <w:jc w:val="center"/>
+              <w:rPr>
+                <w:lang w:val="en-US"/>
+              </w:rPr>
+            </w:pPr>
+            <w:r>
+              <w:rPr>
+                <w:lang w:val="en-US"/>
+              </w:rPr>
+              <w:t>8</w:t>
+            </w:r>
+          </w:p>
+        </w:tc>
+        <w:tc>
+          <w:tcPr>
+            <w:tcW w:w="1969" w:type="dxa"/>
+          </w:tcPr>
+          <w:p>
+            <w:pPr>
+              <w:spacing w:line="240" w:lineRule="auto"/>
+            </w:pPr>
+            <w:r>
+              <w:t>1,111111E-001</w:t>
             </w:r>
           </w:p>
         </w:tc>
@@ -5464,183 +4700,83 @@
     </w:tbl>
     <w:p>
       <w:pPr>
-        <w:tabs>
-          <w:tab w:val="left" w:pos="993"/>
-        </w:tabs>
-        <w:spacing w:after="0"/>
-        <w:jc w:val="both"/>
-      </w:pPr>
-    </w:p>
-    <w:p>
-      <w:pPr>
-        <w:tabs>
-          <w:tab w:val="left" w:pos="993"/>
-        </w:tabs>
-        <w:spacing w:after="0"/>
-        <w:jc w:val="both"/>
-      </w:pPr>
-      <w:r>
-        <w:t>Истинное значение силы тока – 255 А.</w:t>
+        <w:pStyle w:val="Default"/>
+        <w:spacing w:after="100"/>
+      </w:pPr>
+    </w:p>
+    <w:p>
+      <w:pPr>
+        <w:pStyle w:val="Default"/>
+        <w:spacing w:after="100"/>
+      </w:pPr>
+      <w:r>
+        <w:t xml:space="preserve">Тест </w:t>
+      </w:r>
+      <w:r>
+        <w:t>4</w:t>
       </w:r>
     </w:p>
     <w:tbl>
       <w:tblPr>
         <w:tblStyle w:val="a4"/>
         <w:tblW w:w="0" w:type="auto"/>
-        <w:tblLook w:val="04A0"/>
+        <w:tblLook w:val="04A0" w:firstRow="1" w:lastRow="0" w:firstColumn="1" w:lastColumn="0" w:noHBand="0" w:noVBand="1"/>
       </w:tblPr>
       <w:tblGrid>
-        <w:gridCol w:w="506"/>
-        <w:gridCol w:w="1943"/>
-        <w:gridCol w:w="1749"/>
+        <w:gridCol w:w="1139"/>
+        <w:gridCol w:w="1969"/>
       </w:tblGrid>
       <w:tr>
-        <w:trPr>
-          <w:trHeight w:val="451"/>
-        </w:trPr>
         <w:tc>
           <w:tcPr>
-            <w:tcW w:w="506" w:type="dxa"/>
-            <w:vAlign w:val="center"/>
+            <w:tcW w:w="1139" w:type="dxa"/>
           </w:tcPr>
           <w:p>
             <w:pPr>
-              <w:tabs>
-                <w:tab w:val="left" w:pos="1044"/>
-              </w:tabs>
               <w:spacing w:line="240" w:lineRule="auto"/>
               <w:jc w:val="center"/>
               <w:rPr>
-                <w:rFonts w:ascii="Cambria Math" w:hAnsi="Cambria Math"/>
-                <w:lang w:val="en-US"/>
+                <w:b/>
+                <w:bCs/>
               </w:rPr>
             </w:pPr>
             <w:r>
               <w:rPr>
-                <w:rFonts w:ascii="Cambria Math" w:hAnsi="Cambria Math"/>
-                <w:lang w:val="en-US"/>
+                <w:b/>
+                <w:bCs/>
               </w:rPr>
-              <w:t>i</w:t>
+              <w:t>Итерация</w:t>
             </w:r>
           </w:p>
         </w:tc>
         <w:tc>
           <w:tcPr>
-            <w:tcW w:w="1943" w:type="dxa"/>
-            <w:vAlign w:val="center"/>
+            <w:tcW w:w="1969" w:type="dxa"/>
           </w:tcPr>
           <w:p>
             <w:pPr>
-              <w:tabs>
-                <w:tab w:val="left" w:pos="1044"/>
-              </w:tabs>
               <w:spacing w:line="240" w:lineRule="auto"/>
-              <w:jc w:val="center"/>
               <w:rPr>
-                <w:rFonts w:ascii="Cambria Math" w:hAnsi="Cambria Math"/>
+                <w:b/>
+                <w:bCs/>
+                <w:i/>
+                <w:iCs/>
               </w:rPr>
             </w:pPr>
             <m:oMathPara>
-              <m:oMath>
-                <m:sSup>
-                  <m:sSupPr>
-                    <m:ctrlPr>
-                      <w:rPr>
-                        <w:rFonts w:ascii="Cambria Math" w:hAnsi="Cambria Math"/>
-                        <w:i/>
-                      </w:rPr>
-                    </m:ctrlPr>
-                  </m:sSupPr>
-                  <m:e>
-                    <m:r>
-                      <w:rPr>
-                        <w:rFonts w:ascii="Cambria Math" w:hAnsi="Cambria Math"/>
-                        <w:lang w:val="en-US"/>
-                      </w:rPr>
-                      <m:t>I</m:t>
-                    </m:r>
-                  </m:e>
-                  <m:sup>
-                    <m:r>
-                      <w:rPr>
-                        <w:rFonts w:ascii="Cambria Math" w:hAnsi="Cambria Math"/>
-                      </w:rPr>
-                      <m:t>i</m:t>
-                    </m:r>
-                  </m:sup>
-                </m:sSup>
-              </m:oMath>
-            </m:oMathPara>
-          </w:p>
-        </w:tc>
-        <w:tc>
-          <w:tcPr>
-            <w:tcW w:w="1749" w:type="dxa"/>
-            <w:vAlign w:val="center"/>
-          </w:tcPr>
-          <w:p>
-            <w:pPr>
-              <w:tabs>
-                <w:tab w:val="left" w:pos="1044"/>
-              </w:tabs>
-              <w:spacing w:line="240" w:lineRule="auto"/>
-              <w:jc w:val="center"/>
-              <w:rPr>
-                <w:rFonts w:ascii="Cambria Math" w:hAnsi="Cambria Math"/>
-              </w:rPr>
-            </w:pPr>
-            <m:oMathPara>
+              <m:oMathParaPr>
+                <m:jc m:val="left"/>
+              </m:oMathParaPr>
               <m:oMath>
                 <m:r>
                   <m:rPr>
-                    <m:sty m:val="p"/>
+                    <m:sty m:val="bi"/>
                   </m:rPr>
                   <w:rPr>
                     <w:rFonts w:ascii="Cambria Math" w:hAnsi="Cambria Math"/>
                   </w:rPr>
-                  <m:t>Φ</m:t>
+                  <m:t>σ</m:t>
                 </m:r>
-                <m:d>
-                  <m:dPr>
-                    <m:ctrlPr>
-                      <w:rPr>
-                        <w:rFonts w:ascii="Cambria Math" w:hAnsi="Cambria Math" w:cstheme="minorHAnsi"/>
-                        <w:i/>
-                        <w:sz w:val="24"/>
-                        <w:szCs w:val="24"/>
-                      </w:rPr>
-                    </m:ctrlPr>
-                  </m:dPr>
-                  <m:e>
-                    <m:sSup>
-                      <m:sSupPr>
-                        <m:ctrlPr>
-                          <w:rPr>
-                            <w:rFonts w:ascii="Cambria Math" w:hAnsi="Cambria Math"/>
-                            <w:i/>
-                          </w:rPr>
-                        </m:ctrlPr>
-                      </m:sSupPr>
-                      <m:e>
-                        <m:r>
-                          <w:rPr>
-                            <w:rFonts w:ascii="Cambria Math" w:hAnsi="Cambria Math"/>
-                            <w:lang w:val="en-US"/>
-                          </w:rPr>
-                          <m:t>I</m:t>
-                        </m:r>
-                      </m:e>
-                      <m:sup>
-                        <m:r>
-                          <w:rPr>
-                            <w:rFonts w:ascii="Cambria Math" w:hAnsi="Cambria Math"/>
-                          </w:rPr>
-                          <m:t>i</m:t>
-                        </m:r>
-                      </m:sup>
-                    </m:sSup>
-                  </m:e>
-                </m:d>
               </m:oMath>
             </m:oMathPara>
           </w:p>
@@ -5649,73 +4785,34 @@
       <w:tr>
         <w:tc>
           <w:tcPr>
-            <w:tcW w:w="506" w:type="dxa"/>
-            <w:vAlign w:val="center"/>
+            <w:tcW w:w="1139" w:type="dxa"/>
           </w:tcPr>
           <w:p>
             <w:pPr>
-              <w:tabs>
-                <w:tab w:val="left" w:pos="1044"/>
-              </w:tabs>
               <w:spacing w:line="240" w:lineRule="auto"/>
               <w:jc w:val="center"/>
               <w:rPr>
-                <w:rFonts w:ascii="Cambria Math" w:hAnsi="Cambria Math"/>
+                <w:lang w:val="en-US"/>
               </w:rPr>
             </w:pPr>
             <w:r>
               <w:rPr>
-                <w:rFonts w:ascii="Cambria Math" w:hAnsi="Cambria Math"/>
+                <w:lang w:val="en-US"/>
               </w:rPr>
-              <w:t>0</w:t>
+              <w:t>1</w:t>
             </w:r>
           </w:p>
         </w:tc>
         <w:tc>
           <w:tcPr>
-            <w:tcW w:w="1943" w:type="dxa"/>
-            <w:vAlign w:val="center"/>
+            <w:tcW w:w="1969" w:type="dxa"/>
           </w:tcPr>
           <w:p>
             <w:pPr>
-              <w:tabs>
-                <w:tab w:val="left" w:pos="1044"/>
-              </w:tabs>
               <w:spacing w:line="240" w:lineRule="auto"/>
-              <w:jc w:val="center"/>
-              <w:rPr>
-                <w:rFonts w:ascii="Cambria Math" w:hAnsi="Cambria Math"/>
-              </w:rPr>
             </w:pPr>
             <w:r>
-              <w:rPr>
-                <w:rFonts w:ascii="Cambria Math" w:hAnsi="Cambria Math"/>
-              </w:rPr>
-              <w:t>7.000000e+03</w:t>
-            </w:r>
-          </w:p>
-        </w:tc>
-        <w:tc>
-          <w:tcPr>
-            <w:tcW w:w="1749" w:type="dxa"/>
-            <w:vAlign w:val="center"/>
-          </w:tcPr>
-          <w:p>
-            <w:pPr>
-              <w:tabs>
-                <w:tab w:val="left" w:pos="1044"/>
-              </w:tabs>
-              <w:spacing w:line="240" w:lineRule="auto"/>
-              <w:jc w:val="center"/>
-              <w:rPr>
-                <w:rFonts w:ascii="Cambria Math" w:hAnsi="Cambria Math"/>
-              </w:rPr>
-            </w:pPr>
-            <w:r>
-              <w:rPr>
-                <w:rFonts w:ascii="Cambria Math" w:hAnsi="Cambria Math"/>
-              </w:rPr>
-              <w:t>2.098963e+03</w:t>
+              <w:t>1,899671E-002</w:t>
             </w:r>
           </w:p>
         </w:tc>
@@ -5723,84 +4820,370 @@
       <w:tr>
         <w:tc>
           <w:tcPr>
-            <w:tcW w:w="506" w:type="dxa"/>
-            <w:vAlign w:val="center"/>
+            <w:tcW w:w="1139" w:type="dxa"/>
           </w:tcPr>
           <w:p>
             <w:pPr>
-              <w:tabs>
-                <w:tab w:val="left" w:pos="1044"/>
-              </w:tabs>
               <w:spacing w:line="240" w:lineRule="auto"/>
               <w:jc w:val="center"/>
               <w:rPr>
-                <w:rFonts w:ascii="Cambria Math" w:hAnsi="Cambria Math"/>
+                <w:lang w:val="en-US"/>
               </w:rPr>
             </w:pPr>
             <w:r>
               <w:rPr>
-                <w:rFonts w:ascii="Cambria Math" w:hAnsi="Cambria Math"/>
+                <w:lang w:val="en-US"/>
               </w:rPr>
-              <w:t>1</w:t>
+              <w:t>2</w:t>
             </w:r>
           </w:p>
         </w:tc>
         <w:tc>
           <w:tcPr>
-            <w:tcW w:w="1943" w:type="dxa"/>
-            <w:vAlign w:val="center"/>
+            <w:tcW w:w="1969" w:type="dxa"/>
           </w:tcPr>
           <w:p>
             <w:pPr>
-              <w:tabs>
-                <w:tab w:val="left" w:pos="1044"/>
-              </w:tabs>
+              <w:spacing w:line="240" w:lineRule="auto"/>
+            </w:pPr>
+            <w:r>
+              <w:t>3,437280E-002</w:t>
+            </w:r>
+          </w:p>
+        </w:tc>
+      </w:tr>
+      <w:tr>
+        <w:tc>
+          <w:tcPr>
+            <w:tcW w:w="1139" w:type="dxa"/>
+          </w:tcPr>
+          <w:p>
+            <w:pPr>
               <w:spacing w:line="240" w:lineRule="auto"/>
               <w:jc w:val="center"/>
               <w:rPr>
-                <w:rFonts w:ascii="Cambria Math" w:hAnsi="Cambria Math"/>
+                <w:lang w:val="en-US"/>
               </w:rPr>
             </w:pPr>
             <w:r>
               <w:rPr>
-                <w:rFonts w:ascii="Cambria Math" w:hAnsi="Cambria Math"/>
+                <w:lang w:val="en-US"/>
               </w:rPr>
-              <w:t>2.550000e+02</w:t>
+              <w:t>3</w:t>
             </w:r>
           </w:p>
         </w:tc>
         <w:tc>
           <w:tcPr>
-            <w:tcW w:w="1749" w:type="dxa"/>
-            <w:vAlign w:val="center"/>
+            <w:tcW w:w="1969" w:type="dxa"/>
           </w:tcPr>
           <w:p>
             <w:pPr>
-              <w:tabs>
-                <w:tab w:val="left" w:pos="1044"/>
-              </w:tabs>
+              <w:spacing w:line="240" w:lineRule="auto"/>
+            </w:pPr>
+            <w:r>
+              <w:t>5,689185E-002</w:t>
+            </w:r>
+          </w:p>
+        </w:tc>
+      </w:tr>
+      <w:tr>
+        <w:tc>
+          <w:tcPr>
+            <w:tcW w:w="1139" w:type="dxa"/>
+          </w:tcPr>
+          <w:p>
+            <w:pPr>
               <w:spacing w:line="240" w:lineRule="auto"/>
               <w:jc w:val="center"/>
               <w:rPr>
-                <w:rFonts w:ascii="Cambria Math" w:hAnsi="Cambria Math"/>
+                <w:lang w:val="en-US"/>
               </w:rPr>
             </w:pPr>
             <w:r>
               <w:rPr>
-                <w:rFonts w:ascii="Cambria Math" w:hAnsi="Cambria Math"/>
+                <w:lang w:val="en-US"/>
               </w:rPr>
-              <w:t>0.000000e+00</w:t>
+              <w:t>4</w:t>
+            </w:r>
+          </w:p>
+        </w:tc>
+        <w:tc>
+          <w:tcPr>
+            <w:tcW w:w="1969" w:type="dxa"/>
+          </w:tcPr>
+          <w:p>
+            <w:pPr>
+              <w:spacing w:line="240" w:lineRule="auto"/>
+            </w:pPr>
+            <w:r>
+              <w:t>8,131041E-002</w:t>
+            </w:r>
+          </w:p>
+        </w:tc>
+      </w:tr>
+      <w:tr>
+        <w:tc>
+          <w:tcPr>
+            <w:tcW w:w="1139" w:type="dxa"/>
+          </w:tcPr>
+          <w:p>
+            <w:pPr>
+              <w:spacing w:line="240" w:lineRule="auto"/>
+              <w:jc w:val="center"/>
+              <w:rPr>
+                <w:lang w:val="en-US"/>
+              </w:rPr>
+            </w:pPr>
+            <w:r>
+              <w:rPr>
+                <w:lang w:val="en-US"/>
+              </w:rPr>
+              <w:t>5</w:t>
+            </w:r>
+          </w:p>
+        </w:tc>
+        <w:tc>
+          <w:tcPr>
+            <w:tcW w:w="1969" w:type="dxa"/>
+          </w:tcPr>
+          <w:p>
+            <w:pPr>
+              <w:spacing w:line="240" w:lineRule="auto"/>
+            </w:pPr>
+            <w:r>
+              <w:t>9,628953E-002</w:t>
+            </w:r>
+          </w:p>
+        </w:tc>
+      </w:tr>
+      <w:tr>
+        <w:tc>
+          <w:tcPr>
+            <w:tcW w:w="1139" w:type="dxa"/>
+          </w:tcPr>
+          <w:p>
+            <w:pPr>
+              <w:spacing w:line="240" w:lineRule="auto"/>
+              <w:jc w:val="center"/>
+              <w:rPr>
+                <w:lang w:val="en-US"/>
+              </w:rPr>
+            </w:pPr>
+            <w:r>
+              <w:rPr>
+                <w:lang w:val="en-US"/>
+              </w:rPr>
+              <w:t>6</w:t>
+            </w:r>
+          </w:p>
+        </w:tc>
+        <w:tc>
+          <w:tcPr>
+            <w:tcW w:w="1969" w:type="dxa"/>
+          </w:tcPr>
+          <w:p>
+            <w:pPr>
+              <w:spacing w:line="240" w:lineRule="auto"/>
+            </w:pPr>
+            <w:r>
+              <w:t>9,955735E-002</w:t>
+            </w:r>
+          </w:p>
+        </w:tc>
+      </w:tr>
+      <w:tr>
+        <w:tc>
+          <w:tcPr>
+            <w:tcW w:w="1139" w:type="dxa"/>
+          </w:tcPr>
+          <w:p>
+            <w:pPr>
+              <w:spacing w:line="240" w:lineRule="auto"/>
+              <w:jc w:val="center"/>
+              <w:rPr>
+                <w:lang w:val="en-US"/>
+              </w:rPr>
+            </w:pPr>
+            <w:r>
+              <w:rPr>
+                <w:lang w:val="en-US"/>
+              </w:rPr>
+              <w:t>7</w:t>
+            </w:r>
+          </w:p>
+        </w:tc>
+        <w:tc>
+          <w:tcPr>
+            <w:tcW w:w="1969" w:type="dxa"/>
+          </w:tcPr>
+          <w:p>
+            <w:pPr>
+              <w:spacing w:line="240" w:lineRule="auto"/>
+            </w:pPr>
+            <w:r>
+              <w:t>9,967202E-002</w:t>
+            </w:r>
+          </w:p>
+        </w:tc>
+      </w:tr>
+      <w:tr>
+        <w:trPr>
+          <w:trHeight w:val="58"/>
+        </w:trPr>
+        <w:tc>
+          <w:tcPr>
+            <w:tcW w:w="1139" w:type="dxa"/>
+          </w:tcPr>
+          <w:p>
+            <w:pPr>
+              <w:spacing w:line="240" w:lineRule="auto"/>
+              <w:jc w:val="center"/>
+              <w:rPr>
+                <w:lang w:val="en-US"/>
+              </w:rPr>
+            </w:pPr>
+            <w:r>
+              <w:rPr>
+                <w:lang w:val="en-US"/>
+              </w:rPr>
+              <w:t>8</w:t>
+            </w:r>
+          </w:p>
+        </w:tc>
+        <w:tc>
+          <w:tcPr>
+            <w:tcW w:w="1969" w:type="dxa"/>
+          </w:tcPr>
+          <w:p>
+            <w:pPr>
+              <w:spacing w:line="240" w:lineRule="auto"/>
+            </w:pPr>
+            <w:r>
+              <w:t>9,967215E-002</w:t>
+            </w:r>
+          </w:p>
+        </w:tc>
+      </w:tr>
+      <w:tr>
+        <w:tc>
+          <w:tcPr>
+            <w:tcW w:w="1139" w:type="dxa"/>
+          </w:tcPr>
+          <w:p>
+            <w:pPr>
+              <w:spacing w:line="240" w:lineRule="auto"/>
+              <w:jc w:val="center"/>
+            </w:pPr>
+            <w:r>
+              <w:t>9</w:t>
+            </w:r>
+          </w:p>
+        </w:tc>
+        <w:tc>
+          <w:tcPr>
+            <w:tcW w:w="1969" w:type="dxa"/>
+          </w:tcPr>
+          <w:p>
+            <w:pPr>
+              <w:spacing w:line="240" w:lineRule="auto"/>
+            </w:pPr>
+            <w:r>
+              <w:t>9,967215E-002</w:t>
+            </w:r>
+          </w:p>
+        </w:tc>
+      </w:tr>
+      <w:tr>
+        <w:tc>
+          <w:tcPr>
+            <w:tcW w:w="1139" w:type="dxa"/>
+          </w:tcPr>
+          <w:p>
+            <w:pPr>
+              <w:spacing w:line="240" w:lineRule="auto"/>
+              <w:jc w:val="center"/>
+            </w:pPr>
+            <w:r>
+              <w:t>…</w:t>
+            </w:r>
+          </w:p>
+        </w:tc>
+        <w:tc>
+          <w:tcPr>
+            <w:tcW w:w="1969" w:type="dxa"/>
+          </w:tcPr>
+          <w:p>
+            <w:pPr>
+              <w:spacing w:line="240" w:lineRule="auto"/>
+              <w:jc w:val="center"/>
+            </w:pPr>
+            <w:r>
+              <w:t>…</w:t>
+            </w:r>
+          </w:p>
+        </w:tc>
+      </w:tr>
+      <w:tr>
+        <w:tc>
+          <w:tcPr>
+            <w:tcW w:w="1139" w:type="dxa"/>
+          </w:tcPr>
+          <w:p>
+            <w:pPr>
+              <w:spacing w:line="240" w:lineRule="auto"/>
+              <w:jc w:val="center"/>
+            </w:pPr>
+            <w:r>
+              <w:t>999</w:t>
+            </w:r>
+          </w:p>
+        </w:tc>
+        <w:tc>
+          <w:tcPr>
+            <w:tcW w:w="1969" w:type="dxa"/>
+          </w:tcPr>
+          <w:p>
+            <w:pPr>
+              <w:spacing w:line="240" w:lineRule="auto"/>
+            </w:pPr>
+            <w:r>
+              <w:t>9,967215E-002</w:t>
+            </w:r>
+          </w:p>
+        </w:tc>
+      </w:tr>
+      <w:tr>
+        <w:tc>
+          <w:tcPr>
+            <w:tcW w:w="1139" w:type="dxa"/>
+          </w:tcPr>
+          <w:p>
+            <w:pPr>
+              <w:spacing w:line="240" w:lineRule="auto"/>
+              <w:jc w:val="center"/>
+            </w:pPr>
+            <w:r>
+              <w:t>1000</w:t>
+            </w:r>
+          </w:p>
+        </w:tc>
+        <w:tc>
+          <w:tcPr>
+            <w:tcW w:w="1969" w:type="dxa"/>
+          </w:tcPr>
+          <w:p>
+            <w:pPr>
+              <w:spacing w:line="240" w:lineRule="auto"/>
+            </w:pPr>
+            <w:r>
+              <w:t>9,967215E-002</w:t>
             </w:r>
           </w:p>
         </w:tc>
       </w:tr>
     </w:tbl>
-    <w:p>
-      <w:pPr>
-        <w:pStyle w:val="af8"/>
-        <w:ind w:left="644"/>
-      </w:pPr>
-    </w:p>
+    <w:p/>
     <w:p>
       <w:pPr>
         <w:pStyle w:val="af8"/>
@@ -5825,10 +5208,113 @@
           <w:tab w:val="left" w:pos="1044"/>
         </w:tabs>
         <w:spacing w:before="360" w:after="120" w:line="240" w:lineRule="auto"/>
+        <w:ind w:left="284"/>
         <w:jc w:val="both"/>
-      </w:pPr>
-      <w:r>
-        <w:t>Так как обратная задача линейна, то решение находится за одну итерацию, при чём неважно больше, меньше, либо равно начальное значение силы тока истинному.</w:t>
+        <w:rPr>
+          <w:rFonts w:cstheme="minorHAnsi"/>
+          <w:b/>
+          <w:bCs/>
+          <w:sz w:val="24"/>
+          <w:szCs w:val="24"/>
+        </w:rPr>
+      </w:pPr>
+      <w:r>
+        <w:rPr>
+          <w:rFonts w:cstheme="minorHAnsi"/>
+          <w:sz w:val="24"/>
+          <w:szCs w:val="24"/>
+        </w:rPr>
+        <w:t xml:space="preserve">При одинаковом по силе и знаку зашумлении на всех </w:t>
+      </w:r>
+      <w:r>
+        <w:rPr>
+          <w:rFonts w:cstheme="minorHAnsi"/>
+          <w:sz w:val="24"/>
+          <w:szCs w:val="24"/>
+        </w:rPr>
+        <w:t>приёмниках</w:t>
+      </w:r>
+      <w:r>
+        <w:rPr>
+          <w:rFonts w:cstheme="minorHAnsi"/>
+          <w:sz w:val="24"/>
+          <w:szCs w:val="24"/>
+        </w:rPr>
+        <w:t xml:space="preserve"> полученный результат отличается от истинного обратно пропорционально зашумлению. То есть при зашумлении на плюс 10 процентов, то есть умножении разности потенциалов на 1,1, полученное значение удельной </w:t>
+      </w:r>
+      <w:r>
+        <w:rPr>
+          <w:rFonts w:cstheme="minorHAnsi"/>
+          <w:sz w:val="24"/>
+          <w:szCs w:val="24"/>
+        </w:rPr>
+        <w:t>теплоёмкости</w:t>
+      </w:r>
+      <w:r>
+        <w:rPr>
+          <w:rFonts w:cstheme="minorHAnsi"/>
+          <w:sz w:val="24"/>
+          <w:szCs w:val="24"/>
+        </w:rPr>
+        <w:t xml:space="preserve"> будет равно истинному </w:t>
+      </w:r>
+      <w:r>
+        <w:rPr>
+          <w:rFonts w:cstheme="minorHAnsi"/>
+          <w:sz w:val="24"/>
+          <w:szCs w:val="24"/>
+        </w:rPr>
+        <w:t>поделённому</w:t>
+      </w:r>
+      <w:r>
+        <w:rPr>
+          <w:rFonts w:cstheme="minorHAnsi"/>
+          <w:sz w:val="24"/>
+          <w:szCs w:val="24"/>
+        </w:rPr>
+        <w:t xml:space="preserve"> на 1,1.</w:t>
+      </w:r>
+    </w:p>
+    <w:p>
+      <w:pPr>
+        <w:tabs>
+          <w:tab w:val="left" w:pos="1044"/>
+        </w:tabs>
+        <w:spacing w:before="360" w:after="120" w:line="240" w:lineRule="auto"/>
+        <w:ind w:left="284"/>
+        <w:jc w:val="both"/>
+        <w:rPr>
+          <w:rFonts w:cstheme="minorHAnsi"/>
+          <w:b/>
+          <w:bCs/>
+          <w:sz w:val="24"/>
+          <w:szCs w:val="24"/>
+        </w:rPr>
+      </w:pPr>
+      <w:r>
+        <w:rPr>
+          <w:rFonts w:cstheme="minorHAnsi"/>
+          <w:sz w:val="24"/>
+          <w:szCs w:val="24"/>
+        </w:rPr>
+        <w:lastRenderedPageBreak/>
+        <w:t xml:space="preserve">При разном по силе и/или знаку зашумлении хотя бы на двух </w:t>
+      </w:r>
+      <w:r>
+        <w:rPr>
+          <w:rFonts w:cstheme="minorHAnsi"/>
+          <w:sz w:val="24"/>
+          <w:szCs w:val="24"/>
+        </w:rPr>
+        <w:t>приёмниках</w:t>
+      </w:r>
+      <w:r>
+        <w:rPr>
+          <w:rFonts w:cstheme="minorHAnsi"/>
+          <w:sz w:val="24"/>
+          <w:szCs w:val="24"/>
+        </w:rPr>
+        <w:t xml:space="preserve"> наш алгоритм не выходит по невязке, а выходит только по количеству итераций. Однако он продолжает давать близкие к истинным значениям результаты и при этом довольно быстро начинает стагнировать. Хорошим решением было бы реализовать выход из-за стагнации.</w:t>
       </w:r>
     </w:p>
     <w:p>
@@ -6037,7 +5523,6 @@
         <w:rPr>
           <w:color w:val="000000"/>
         </w:rPr>
-        <w:lastRenderedPageBreak/>
         <w:t>{</w:t>
       </w:r>
     </w:p>
@@ -7187,6 +6672,7 @@
           <w:color w:val="008000"/>
           <w:lang w:val="ru-RU"/>
         </w:rPr>
+        <w:lastRenderedPageBreak/>
         <w:t>/*</w:t>
       </w:r>
     </w:p>
@@ -7779,7 +7265,6 @@
         <w:rPr>
           <w:color w:val="0000FF"/>
         </w:rPr>
-        <w:lastRenderedPageBreak/>
         <w:t>double</w:t>
       </w:r>
       <w:r>
@@ -9132,6 +8617,7 @@
         <w:rPr>
           <w:color w:val="000000"/>
         </w:rPr>
+        <w:lastRenderedPageBreak/>
         <w:t>w.push_back(1 / pracV</w:t>
       </w:r>
       <w:r>
@@ -9599,7 +9085,6 @@
         <w:rPr>
           <w:color w:val="000000"/>
         </w:rPr>
-        <w:lastRenderedPageBreak/>
         <w:t>vec.resize(nParams);</w:t>
       </w:r>
     </w:p>
@@ -10695,8 +10180,8 @@
 </file>
 
 <file path=word/endnotes.xml><?xml version="1.0" encoding="utf-8"?>
-<w:endnotes xmlns:ve="http://schemas.openxmlformats.org/markup-compatibility/2006" xmlns:o="urn:schemas-microsoft-com:office:office" xmlns:r="http://schemas.openxmlformats.org/officeDocument/2006/relationships" xmlns:m="http://schemas.openxmlformats.org/officeDocument/2006/math" xmlns:v="urn:schemas-microsoft-com:vml" xmlns:wp="http://schemas.openxmlformats.org/drawingml/2006/wordprocessingDrawing" xmlns:w10="urn:schemas-microsoft-com:office:word" xmlns:w="http://schemas.openxmlformats.org/wordprocessingml/2006/main" xmlns:wne="http://schemas.microsoft.com/office/word/2006/wordml">
-  <w:endnote w:type="separator" w:id="0">
+<w:endnotes xmlns:wpc="http://schemas.microsoft.com/office/word/2010/wordprocessingCanvas" xmlns:cx="http://schemas.microsoft.com/office/drawing/2014/chartex" xmlns:cx1="http://schemas.microsoft.com/office/drawing/2015/9/8/chartex" xmlns:cx2="http://schemas.microsoft.com/office/drawing/2015/10/21/chartex" xmlns:cx3="http://schemas.microsoft.com/office/drawing/2016/5/9/chartex" xmlns:cx4="http://schemas.microsoft.com/office/drawing/2016/5/10/chartex" xmlns:cx5="http://schemas.microsoft.com/office/drawing/2016/5/11/chartex" xmlns:cx6="http://schemas.microsoft.com/office/drawing/2016/5/12/chartex" xmlns:cx7="http://schemas.microsoft.com/office/drawing/2016/5/13/chartex" xmlns:cx8="http://schemas.microsoft.com/office/drawing/2016/5/14/chartex" xmlns:mc="http://schemas.openxmlformats.org/markup-compatibility/2006" xmlns:aink="http://schemas.microsoft.com/office/drawing/2016/ink" xmlns:am3d="http://schemas.microsoft.com/office/drawing/2017/model3d" xmlns:o="urn:schemas-microsoft-com:office:office" xmlns:oel="http://schemas.microsoft.com/office/2019/extlst" xmlns:r="http://schemas.openxmlformats.org/officeDocument/2006/relationships" xmlns:m="http://schemas.openxmlformats.org/officeDocument/2006/math" xmlns:v="urn:schemas-microsoft-com:vml" xmlns:wp14="http://schemas.microsoft.com/office/word/2010/wordprocessingDrawing" xmlns:wp="http://schemas.openxmlformats.org/drawingml/2006/wordprocessingDrawing" xmlns:w10="urn:schemas-microsoft-com:office:word" xmlns:w="http://schemas.openxmlformats.org/wordprocessingml/2006/main" xmlns:w14="http://schemas.microsoft.com/office/word/2010/wordml" xmlns:w15="http://schemas.microsoft.com/office/word/2012/wordml" xmlns:w16cex="http://schemas.microsoft.com/office/word/2018/wordml/cex" xmlns:w16cid="http://schemas.microsoft.com/office/word/2016/wordml/cid" xmlns:w16="http://schemas.microsoft.com/office/word/2018/wordml" xmlns:w16sdtdh="http://schemas.microsoft.com/office/word/2020/wordml/sdtdatahash" xmlns:w16se="http://schemas.microsoft.com/office/word/2015/wordml/symex" xmlns:wpg="http://schemas.microsoft.com/office/word/2010/wordprocessingGroup" xmlns:wpi="http://schemas.microsoft.com/office/word/2010/wordprocessingInk" xmlns:wne="http://schemas.microsoft.com/office/word/2006/wordml" xmlns:wps="http://schemas.microsoft.com/office/word/2010/wordprocessingShape" mc:Ignorable="w14 w15 w16se w16cid w16 w16cex w16sdtdh wp14">
+  <w:endnote w:type="separator" w:id="-1">
     <w:p>
       <w:pPr>
         <w:spacing w:after="0" w:line="240" w:lineRule="auto"/>
@@ -10706,7 +10191,7 @@
       </w:r>
     </w:p>
   </w:endnote>
-  <w:endnote w:type="continuationSeparator" w:id="1">
+  <w:endnote w:type="continuationSeparator" w:id="0">
     <w:p>
       <w:pPr>
         <w:spacing w:after="0" w:line="240" w:lineRule="auto"/>
@@ -10720,7 +10205,7 @@
 </file>
 
 <file path=word/footer1.xml><?xml version="1.0" encoding="utf-8"?>
-<w:ftr xmlns:ve="http://schemas.openxmlformats.org/markup-compatibility/2006" xmlns:o="urn:schemas-microsoft-com:office:office" xmlns:r="http://schemas.openxmlformats.org/officeDocument/2006/relationships" xmlns:m="http://schemas.openxmlformats.org/officeDocument/2006/math" xmlns:v="urn:schemas-microsoft-com:vml" xmlns:wp="http://schemas.openxmlformats.org/drawingml/2006/wordprocessingDrawing" xmlns:w10="urn:schemas-microsoft-com:office:word" xmlns:w="http://schemas.openxmlformats.org/wordprocessingml/2006/main" xmlns:wne="http://schemas.microsoft.com/office/word/2006/wordml">
+<w:ftr xmlns:wpc="http://schemas.microsoft.com/office/word/2010/wordprocessingCanvas" xmlns:cx="http://schemas.microsoft.com/office/drawing/2014/chartex" xmlns:cx1="http://schemas.microsoft.com/office/drawing/2015/9/8/chartex" xmlns:cx2="http://schemas.microsoft.com/office/drawing/2015/10/21/chartex" xmlns:cx3="http://schemas.microsoft.com/office/drawing/2016/5/9/chartex" xmlns:cx4="http://schemas.microsoft.com/office/drawing/2016/5/10/chartex" xmlns:cx5="http://schemas.microsoft.com/office/drawing/2016/5/11/chartex" xmlns:cx6="http://schemas.microsoft.com/office/drawing/2016/5/12/chartex" xmlns:cx7="http://schemas.microsoft.com/office/drawing/2016/5/13/chartex" xmlns:cx8="http://schemas.microsoft.com/office/drawing/2016/5/14/chartex" xmlns:mc="http://schemas.openxmlformats.org/markup-compatibility/2006" xmlns:aink="http://schemas.microsoft.com/office/drawing/2016/ink" xmlns:am3d="http://schemas.microsoft.com/office/drawing/2017/model3d" xmlns:o="urn:schemas-microsoft-com:office:office" xmlns:oel="http://schemas.microsoft.com/office/2019/extlst" xmlns:r="http://schemas.openxmlformats.org/officeDocument/2006/relationships" xmlns:m="http://schemas.openxmlformats.org/officeDocument/2006/math" xmlns:v="urn:schemas-microsoft-com:vml" xmlns:wp14="http://schemas.microsoft.com/office/word/2010/wordprocessingDrawing" xmlns:wp="http://schemas.openxmlformats.org/drawingml/2006/wordprocessingDrawing" xmlns:w10="urn:schemas-microsoft-com:office:word" xmlns:w="http://schemas.openxmlformats.org/wordprocessingml/2006/main" xmlns:w14="http://schemas.microsoft.com/office/word/2010/wordml" xmlns:w15="http://schemas.microsoft.com/office/word/2012/wordml" xmlns:w16cex="http://schemas.microsoft.com/office/word/2018/wordml/cex" xmlns:w16cid="http://schemas.microsoft.com/office/word/2016/wordml/cid" xmlns:w16="http://schemas.microsoft.com/office/word/2018/wordml" xmlns:w16sdtdh="http://schemas.microsoft.com/office/word/2020/wordml/sdtdatahash" xmlns:w16se="http://schemas.microsoft.com/office/word/2015/wordml/symex" xmlns:wpg="http://schemas.microsoft.com/office/word/2010/wordprocessingGroup" xmlns:wpi="http://schemas.microsoft.com/office/word/2010/wordprocessingInk" xmlns:wne="http://schemas.microsoft.com/office/word/2006/wordml" xmlns:wps="http://schemas.microsoft.com/office/word/2010/wordprocessingShape" mc:Ignorable="w14 w15 w16se w16cid w16 w16cex w16sdtdh wp14">
   <w:sdt>
     <w:sdtPr>
       <w:id w:val="-1143347050"/>
@@ -10760,7 +10245,7 @@
 </file>
 
 <file path=word/footer2.xml><?xml version="1.0" encoding="utf-8"?>
-<w:ftr xmlns:ve="http://schemas.openxmlformats.org/markup-compatibility/2006" xmlns:o="urn:schemas-microsoft-com:office:office" xmlns:r="http://schemas.openxmlformats.org/officeDocument/2006/relationships" xmlns:m="http://schemas.openxmlformats.org/officeDocument/2006/math" xmlns:v="urn:schemas-microsoft-com:vml" xmlns:wp="http://schemas.openxmlformats.org/drawingml/2006/wordprocessingDrawing" xmlns:w10="urn:schemas-microsoft-com:office:word" xmlns:w="http://schemas.openxmlformats.org/wordprocessingml/2006/main" xmlns:wne="http://schemas.microsoft.com/office/word/2006/wordml">
+<w:ftr xmlns:wpc="http://schemas.microsoft.com/office/word/2010/wordprocessingCanvas" xmlns:cx="http://schemas.microsoft.com/office/drawing/2014/chartex" xmlns:cx1="http://schemas.microsoft.com/office/drawing/2015/9/8/chartex" xmlns:cx2="http://schemas.microsoft.com/office/drawing/2015/10/21/chartex" xmlns:cx3="http://schemas.microsoft.com/office/drawing/2016/5/9/chartex" xmlns:cx4="http://schemas.microsoft.com/office/drawing/2016/5/10/chartex" xmlns:cx5="http://schemas.microsoft.com/office/drawing/2016/5/11/chartex" xmlns:cx6="http://schemas.microsoft.com/office/drawing/2016/5/12/chartex" xmlns:cx7="http://schemas.microsoft.com/office/drawing/2016/5/13/chartex" xmlns:cx8="http://schemas.microsoft.com/office/drawing/2016/5/14/chartex" xmlns:mc="http://schemas.openxmlformats.org/markup-compatibility/2006" xmlns:aink="http://schemas.microsoft.com/office/drawing/2016/ink" xmlns:am3d="http://schemas.microsoft.com/office/drawing/2017/model3d" xmlns:o="urn:schemas-microsoft-com:office:office" xmlns:oel="http://schemas.microsoft.com/office/2019/extlst" xmlns:r="http://schemas.openxmlformats.org/officeDocument/2006/relationships" xmlns:m="http://schemas.openxmlformats.org/officeDocument/2006/math" xmlns:v="urn:schemas-microsoft-com:vml" xmlns:wp14="http://schemas.microsoft.com/office/word/2010/wordprocessingDrawing" xmlns:wp="http://schemas.openxmlformats.org/drawingml/2006/wordprocessingDrawing" xmlns:w10="urn:schemas-microsoft-com:office:word" xmlns:w="http://schemas.openxmlformats.org/wordprocessingml/2006/main" xmlns:w14="http://schemas.microsoft.com/office/word/2010/wordml" xmlns:w15="http://schemas.microsoft.com/office/word/2012/wordml" xmlns:w16cex="http://schemas.microsoft.com/office/word/2018/wordml/cex" xmlns:w16cid="http://schemas.microsoft.com/office/word/2016/wordml/cid" xmlns:w16="http://schemas.microsoft.com/office/word/2018/wordml" xmlns:w16sdtdh="http://schemas.microsoft.com/office/word/2020/wordml/sdtdatahash" xmlns:w16se="http://schemas.microsoft.com/office/word/2015/wordml/symex" xmlns:wpg="http://schemas.microsoft.com/office/word/2010/wordprocessingGroup" xmlns:wpi="http://schemas.microsoft.com/office/word/2010/wordprocessingInk" xmlns:wne="http://schemas.microsoft.com/office/word/2006/wordml" xmlns:wps="http://schemas.microsoft.com/office/word/2010/wordprocessingShape" mc:Ignorable="w14 w15 w16se w16cid w16 w16cex w16sdtdh wp14">
   <w:p>
     <w:pPr>
       <w:pStyle w:val="a9"/>
@@ -10771,7 +10256,7 @@
 </file>
 
 <file path=word/footer3.xml><?xml version="1.0" encoding="utf-8"?>
-<w:ftr xmlns:ve="http://schemas.openxmlformats.org/markup-compatibility/2006" xmlns:o="urn:schemas-microsoft-com:office:office" xmlns:r="http://schemas.openxmlformats.org/officeDocument/2006/relationships" xmlns:m="http://schemas.openxmlformats.org/officeDocument/2006/math" xmlns:v="urn:schemas-microsoft-com:vml" xmlns:wp="http://schemas.openxmlformats.org/drawingml/2006/wordprocessingDrawing" xmlns:w10="urn:schemas-microsoft-com:office:word" xmlns:w="http://schemas.openxmlformats.org/wordprocessingml/2006/main" xmlns:wne="http://schemas.microsoft.com/office/word/2006/wordml">
+<w:ftr xmlns:wpc="http://schemas.microsoft.com/office/word/2010/wordprocessingCanvas" xmlns:cx="http://schemas.microsoft.com/office/drawing/2014/chartex" xmlns:cx1="http://schemas.microsoft.com/office/drawing/2015/9/8/chartex" xmlns:cx2="http://schemas.microsoft.com/office/drawing/2015/10/21/chartex" xmlns:cx3="http://schemas.microsoft.com/office/drawing/2016/5/9/chartex" xmlns:cx4="http://schemas.microsoft.com/office/drawing/2016/5/10/chartex" xmlns:cx5="http://schemas.microsoft.com/office/drawing/2016/5/11/chartex" xmlns:cx6="http://schemas.microsoft.com/office/drawing/2016/5/12/chartex" xmlns:cx7="http://schemas.microsoft.com/office/drawing/2016/5/13/chartex" xmlns:cx8="http://schemas.microsoft.com/office/drawing/2016/5/14/chartex" xmlns:mc="http://schemas.openxmlformats.org/markup-compatibility/2006" xmlns:aink="http://schemas.microsoft.com/office/drawing/2016/ink" xmlns:am3d="http://schemas.microsoft.com/office/drawing/2017/model3d" xmlns:o="urn:schemas-microsoft-com:office:office" xmlns:oel="http://schemas.microsoft.com/office/2019/extlst" xmlns:r="http://schemas.openxmlformats.org/officeDocument/2006/relationships" xmlns:m="http://schemas.openxmlformats.org/officeDocument/2006/math" xmlns:v="urn:schemas-microsoft-com:vml" xmlns:wp14="http://schemas.microsoft.com/office/word/2010/wordprocessingDrawing" xmlns:wp="http://schemas.openxmlformats.org/drawingml/2006/wordprocessingDrawing" xmlns:w10="urn:schemas-microsoft-com:office:word" xmlns:w="http://schemas.openxmlformats.org/wordprocessingml/2006/main" xmlns:w14="http://schemas.microsoft.com/office/word/2010/wordml" xmlns:w15="http://schemas.microsoft.com/office/word/2012/wordml" xmlns:w16cex="http://schemas.microsoft.com/office/word/2018/wordml/cex" xmlns:w16cid="http://schemas.microsoft.com/office/word/2016/wordml/cid" xmlns:w16="http://schemas.microsoft.com/office/word/2018/wordml" xmlns:w16sdtdh="http://schemas.microsoft.com/office/word/2020/wordml/sdtdatahash" xmlns:w16se="http://schemas.microsoft.com/office/word/2015/wordml/symex" xmlns:wpg="http://schemas.microsoft.com/office/word/2010/wordprocessingGroup" xmlns:wpi="http://schemas.microsoft.com/office/word/2010/wordprocessingInk" xmlns:wne="http://schemas.microsoft.com/office/word/2006/wordml" xmlns:wps="http://schemas.microsoft.com/office/word/2010/wordprocessingShape" mc:Ignorable="w14 w15 w16se w16cid w16 w16cex w16sdtdh wp14">
   <w:sdt>
     <w:sdtPr>
       <w:id w:val="1061286681"/>
@@ -10811,8 +10296,8 @@
 </file>
 
 <file path=word/footnotes.xml><?xml version="1.0" encoding="utf-8"?>
-<w:footnotes xmlns:ve="http://schemas.openxmlformats.org/markup-compatibility/2006" xmlns:o="urn:schemas-microsoft-com:office:office" xmlns:r="http://schemas.openxmlformats.org/officeDocument/2006/relationships" xmlns:m="http://schemas.openxmlformats.org/officeDocument/2006/math" xmlns:v="urn:schemas-microsoft-com:vml" xmlns:wp="http://schemas.openxmlformats.org/drawingml/2006/wordprocessingDrawing" xmlns:w10="urn:schemas-microsoft-com:office:word" xmlns:w="http://schemas.openxmlformats.org/wordprocessingml/2006/main" xmlns:wne="http://schemas.microsoft.com/office/word/2006/wordml">
-  <w:footnote w:type="separator" w:id="0">
+<w:footnotes xmlns:wpc="http://schemas.microsoft.com/office/word/2010/wordprocessingCanvas" xmlns:cx="http://schemas.microsoft.com/office/drawing/2014/chartex" xmlns:cx1="http://schemas.microsoft.com/office/drawing/2015/9/8/chartex" xmlns:cx2="http://schemas.microsoft.com/office/drawing/2015/10/21/chartex" xmlns:cx3="http://schemas.microsoft.com/office/drawing/2016/5/9/chartex" xmlns:cx4="http://schemas.microsoft.com/office/drawing/2016/5/10/chartex" xmlns:cx5="http://schemas.microsoft.com/office/drawing/2016/5/11/chartex" xmlns:cx6="http://schemas.microsoft.com/office/drawing/2016/5/12/chartex" xmlns:cx7="http://schemas.microsoft.com/office/drawing/2016/5/13/chartex" xmlns:cx8="http://schemas.microsoft.com/office/drawing/2016/5/14/chartex" xmlns:mc="http://schemas.openxmlformats.org/markup-compatibility/2006" xmlns:aink="http://schemas.microsoft.com/office/drawing/2016/ink" xmlns:am3d="http://schemas.microsoft.com/office/drawing/2017/model3d" xmlns:o="urn:schemas-microsoft-com:office:office" xmlns:oel="http://schemas.microsoft.com/office/2019/extlst" xmlns:r="http://schemas.openxmlformats.org/officeDocument/2006/relationships" xmlns:m="http://schemas.openxmlformats.org/officeDocument/2006/math" xmlns:v="urn:schemas-microsoft-com:vml" xmlns:wp14="http://schemas.microsoft.com/office/word/2010/wordprocessingDrawing" xmlns:wp="http://schemas.openxmlformats.org/drawingml/2006/wordprocessingDrawing" xmlns:w10="urn:schemas-microsoft-com:office:word" xmlns:w="http://schemas.openxmlformats.org/wordprocessingml/2006/main" xmlns:w14="http://schemas.microsoft.com/office/word/2010/wordml" xmlns:w15="http://schemas.microsoft.com/office/word/2012/wordml" xmlns:w16cex="http://schemas.microsoft.com/office/word/2018/wordml/cex" xmlns:w16cid="http://schemas.microsoft.com/office/word/2016/wordml/cid" xmlns:w16="http://schemas.microsoft.com/office/word/2018/wordml" xmlns:w16sdtdh="http://schemas.microsoft.com/office/word/2020/wordml/sdtdatahash" xmlns:w16se="http://schemas.microsoft.com/office/word/2015/wordml/symex" xmlns:wpg="http://schemas.microsoft.com/office/word/2010/wordprocessingGroup" xmlns:wpi="http://schemas.microsoft.com/office/word/2010/wordprocessingInk" xmlns:wne="http://schemas.microsoft.com/office/word/2006/wordml" xmlns:wps="http://schemas.microsoft.com/office/word/2010/wordprocessingShape" mc:Ignorable="w14 w15 w16se w16cid w16 w16cex w16sdtdh wp14">
+  <w:footnote w:type="separator" w:id="-1">
     <w:p>
       <w:pPr>
         <w:spacing w:after="0" w:line="240" w:lineRule="auto"/>
@@ -10822,7 +10307,7 @@
       </w:r>
     </w:p>
   </w:footnote>
-  <w:footnote w:type="continuationSeparator" w:id="1">
+  <w:footnote w:type="continuationSeparator" w:id="0">
     <w:p>
       <w:pPr>
         <w:spacing w:after="0" w:line="240" w:lineRule="auto"/>
@@ -10836,8 +10321,8 @@
 </file>
 
 <file path=word/numbering.xml><?xml version="1.0" encoding="utf-8"?>
-<w:numbering xmlns:ve="http://schemas.openxmlformats.org/markup-compatibility/2006" xmlns:o="urn:schemas-microsoft-com:office:office" xmlns:r="http://schemas.openxmlformats.org/officeDocument/2006/relationships" xmlns:m="http://schemas.openxmlformats.org/officeDocument/2006/math" xmlns:v="urn:schemas-microsoft-com:vml" xmlns:wp="http://schemas.openxmlformats.org/drawingml/2006/wordprocessingDrawing" xmlns:w10="urn:schemas-microsoft-com:office:word" xmlns:w="http://schemas.openxmlformats.org/wordprocessingml/2006/main" xmlns:wne="http://schemas.microsoft.com/office/word/2006/wordml">
-  <w:abstractNum w:abstractNumId="0">
+<w:numbering xmlns:wpc="http://schemas.microsoft.com/office/word/2010/wordprocessingCanvas" xmlns:cx="http://schemas.microsoft.com/office/drawing/2014/chartex" xmlns:cx1="http://schemas.microsoft.com/office/drawing/2015/9/8/chartex" xmlns:cx2="http://schemas.microsoft.com/office/drawing/2015/10/21/chartex" xmlns:cx3="http://schemas.microsoft.com/office/drawing/2016/5/9/chartex" xmlns:cx4="http://schemas.microsoft.com/office/drawing/2016/5/10/chartex" xmlns:cx5="http://schemas.microsoft.com/office/drawing/2016/5/11/chartex" xmlns:cx6="http://schemas.microsoft.com/office/drawing/2016/5/12/chartex" xmlns:cx7="http://schemas.microsoft.com/office/drawing/2016/5/13/chartex" xmlns:cx8="http://schemas.microsoft.com/office/drawing/2016/5/14/chartex" xmlns:mc="http://schemas.openxmlformats.org/markup-compatibility/2006" xmlns:aink="http://schemas.microsoft.com/office/drawing/2016/ink" xmlns:am3d="http://schemas.microsoft.com/office/drawing/2017/model3d" xmlns:o="urn:schemas-microsoft-com:office:office" xmlns:oel="http://schemas.microsoft.com/office/2019/extlst" xmlns:r="http://schemas.openxmlformats.org/officeDocument/2006/relationships" xmlns:m="http://schemas.openxmlformats.org/officeDocument/2006/math" xmlns:v="urn:schemas-microsoft-com:vml" xmlns:wp14="http://schemas.microsoft.com/office/word/2010/wordprocessingDrawing" xmlns:wp="http://schemas.openxmlformats.org/drawingml/2006/wordprocessingDrawing" xmlns:w10="urn:schemas-microsoft-com:office:word" xmlns:w="http://schemas.openxmlformats.org/wordprocessingml/2006/main" xmlns:w14="http://schemas.microsoft.com/office/word/2010/wordml" xmlns:w15="http://schemas.microsoft.com/office/word/2012/wordml" xmlns:w16cex="http://schemas.microsoft.com/office/word/2018/wordml/cex" xmlns:w16cid="http://schemas.microsoft.com/office/word/2016/wordml/cid" xmlns:w16="http://schemas.microsoft.com/office/word/2018/wordml" xmlns:w16sdtdh="http://schemas.microsoft.com/office/word/2020/wordml/sdtdatahash" xmlns:w16se="http://schemas.microsoft.com/office/word/2015/wordml/symex" xmlns:wpg="http://schemas.microsoft.com/office/word/2010/wordprocessingGroup" xmlns:wpi="http://schemas.microsoft.com/office/word/2010/wordprocessingInk" xmlns:wne="http://schemas.microsoft.com/office/word/2006/wordml" xmlns:wps="http://schemas.microsoft.com/office/word/2010/wordprocessingShape" mc:Ignorable="w14 w15 w16se w16cid w16 w16cex w16sdtdh wp14">
+  <w:abstractNum w:abstractNumId="0" w15:restartNumberingAfterBreak="0">
     <w:nsid w:val="00183490"/>
     <w:multiLevelType w:val="hybridMultilevel"/>
     <w:tmpl w:val="489A99D4"/>
@@ -10926,7 +10411,7 @@
       </w:pPr>
     </w:lvl>
   </w:abstractNum>
-  <w:abstractNum w:abstractNumId="1">
+  <w:abstractNum w:abstractNumId="1" w15:restartNumberingAfterBreak="0">
     <w:nsid w:val="00B53C8E"/>
     <w:multiLevelType w:val="hybridMultilevel"/>
     <w:tmpl w:val="1FE610AC"/>
@@ -11018,7 +10503,189 @@
       </w:pPr>
     </w:lvl>
   </w:abstractNum>
-  <w:abstractNum w:abstractNumId="2">
+  <w:abstractNum w:abstractNumId="2" w15:restartNumberingAfterBreak="0">
+    <w:nsid w:val="083B6A93"/>
+    <w:multiLevelType w:val="hybridMultilevel"/>
+    <w:tmpl w:val="0A048B1E"/>
+    <w:lvl w:ilvl="0" w:tplc="CA4AFAAA">
+      <w:start w:val="1"/>
+      <w:numFmt w:val="decimal"/>
+      <w:lvlText w:val="%1."/>
+      <w:lvlJc w:val="left"/>
+      <w:pPr>
+        <w:ind w:left="786" w:hanging="360"/>
+      </w:pPr>
+      <w:rPr>
+        <w:rFonts w:cstheme="minorBidi" w:hint="default"/>
+        <w:b w:val="0"/>
+        <w:sz w:val="22"/>
+      </w:rPr>
+    </w:lvl>
+    <w:lvl w:ilvl="1" w:tplc="04190019" w:tentative="1">
+      <w:start w:val="1"/>
+      <w:numFmt w:val="lowerLetter"/>
+      <w:lvlText w:val="%2."/>
+      <w:lvlJc w:val="left"/>
+      <w:pPr>
+        <w:ind w:left="1506" w:hanging="360"/>
+      </w:pPr>
+    </w:lvl>
+    <w:lvl w:ilvl="2" w:tplc="0419001B" w:tentative="1">
+      <w:start w:val="1"/>
+      <w:numFmt w:val="lowerRoman"/>
+      <w:lvlText w:val="%3."/>
+      <w:lvlJc w:val="right"/>
+      <w:pPr>
+        <w:ind w:left="2226" w:hanging="180"/>
+      </w:pPr>
+    </w:lvl>
+    <w:lvl w:ilvl="3" w:tplc="0419000F" w:tentative="1">
+      <w:start w:val="1"/>
+      <w:numFmt w:val="decimal"/>
+      <w:lvlText w:val="%4."/>
+      <w:lvlJc w:val="left"/>
+      <w:pPr>
+        <w:ind w:left="2946" w:hanging="360"/>
+      </w:pPr>
+    </w:lvl>
+    <w:lvl w:ilvl="4" w:tplc="04190019" w:tentative="1">
+      <w:start w:val="1"/>
+      <w:numFmt w:val="lowerLetter"/>
+      <w:lvlText w:val="%5."/>
+      <w:lvlJc w:val="left"/>
+      <w:pPr>
+        <w:ind w:left="3666" w:hanging="360"/>
+      </w:pPr>
+    </w:lvl>
+    <w:lvl w:ilvl="5" w:tplc="0419001B" w:tentative="1">
+      <w:start w:val="1"/>
+      <w:numFmt w:val="lowerRoman"/>
+      <w:lvlText w:val="%6."/>
+      <w:lvlJc w:val="right"/>
+      <w:pPr>
+        <w:ind w:left="4386" w:hanging="180"/>
+      </w:pPr>
+    </w:lvl>
+    <w:lvl w:ilvl="6" w:tplc="0419000F" w:tentative="1">
+      <w:start w:val="1"/>
+      <w:numFmt w:val="decimal"/>
+      <w:lvlText w:val="%7."/>
+      <w:lvlJc w:val="left"/>
+      <w:pPr>
+        <w:ind w:left="5106" w:hanging="360"/>
+      </w:pPr>
+    </w:lvl>
+    <w:lvl w:ilvl="7" w:tplc="04190019" w:tentative="1">
+      <w:start w:val="1"/>
+      <w:numFmt w:val="lowerLetter"/>
+      <w:lvlText w:val="%8."/>
+      <w:lvlJc w:val="left"/>
+      <w:pPr>
+        <w:ind w:left="5826" w:hanging="360"/>
+      </w:pPr>
+    </w:lvl>
+    <w:lvl w:ilvl="8" w:tplc="0419001B" w:tentative="1">
+      <w:start w:val="1"/>
+      <w:numFmt w:val="lowerRoman"/>
+      <w:lvlText w:val="%9."/>
+      <w:lvlJc w:val="right"/>
+      <w:pPr>
+        <w:ind w:left="6546" w:hanging="180"/>
+      </w:pPr>
+    </w:lvl>
+  </w:abstractNum>
+  <w:abstractNum w:abstractNumId="3" w15:restartNumberingAfterBreak="0">
+    <w:nsid w:val="1FF05FF3"/>
+    <w:multiLevelType w:val="hybridMultilevel"/>
+    <w:tmpl w:val="B9BAA136"/>
+    <w:lvl w:ilvl="0" w:tplc="469ADC8C">
+      <w:start w:val="1"/>
+      <w:numFmt w:val="decimal"/>
+      <w:lvlText w:val="%1."/>
+      <w:lvlJc w:val="left"/>
+      <w:pPr>
+        <w:ind w:left="720" w:hanging="360"/>
+      </w:pPr>
+      <w:rPr>
+        <w:rFonts w:hint="default"/>
+        <w:b w:val="0"/>
+        <w:bCs w:val="0"/>
+      </w:rPr>
+    </w:lvl>
+    <w:lvl w:ilvl="1" w:tplc="04190019" w:tentative="1">
+      <w:start w:val="1"/>
+      <w:numFmt w:val="lowerLetter"/>
+      <w:lvlText w:val="%2."/>
+      <w:lvlJc w:val="left"/>
+      <w:pPr>
+        <w:ind w:left="1440" w:hanging="360"/>
+      </w:pPr>
+    </w:lvl>
+    <w:lvl w:ilvl="2" w:tplc="0419001B" w:tentative="1">
+      <w:start w:val="1"/>
+      <w:numFmt w:val="lowerRoman"/>
+      <w:lvlText w:val="%3."/>
+      <w:lvlJc w:val="right"/>
+      <w:pPr>
+        <w:ind w:left="2160" w:hanging="180"/>
+      </w:pPr>
+    </w:lvl>
+    <w:lvl w:ilvl="3" w:tplc="0419000F" w:tentative="1">
+      <w:start w:val="1"/>
+      <w:numFmt w:val="decimal"/>
+      <w:lvlText w:val="%4."/>
+      <w:lvlJc w:val="left"/>
+      <w:pPr>
+        <w:ind w:left="2880" w:hanging="360"/>
+      </w:pPr>
+    </w:lvl>
+    <w:lvl w:ilvl="4" w:tplc="04190019" w:tentative="1">
+      <w:start w:val="1"/>
+      <w:numFmt w:val="lowerLetter"/>
+      <w:lvlText w:val="%5."/>
+      <w:lvlJc w:val="left"/>
+      <w:pPr>
+        <w:ind w:left="3600" w:hanging="360"/>
+      </w:pPr>
+    </w:lvl>
+    <w:lvl w:ilvl="5" w:tplc="0419001B" w:tentative="1">
+      <w:start w:val="1"/>
+      <w:numFmt w:val="lowerRoman"/>
+      <w:lvlText w:val="%6."/>
+      <w:lvlJc w:val="right"/>
+      <w:pPr>
+        <w:ind w:left="4320" w:hanging="180"/>
+      </w:pPr>
+    </w:lvl>
+    <w:lvl w:ilvl="6" w:tplc="0419000F" w:tentative="1">
+      <w:start w:val="1"/>
+      <w:numFmt w:val="decimal"/>
+      <w:lvlText w:val="%7."/>
+      <w:lvlJc w:val="left"/>
+      <w:pPr>
+        <w:ind w:left="5040" w:hanging="360"/>
+      </w:pPr>
+    </w:lvl>
+    <w:lvl w:ilvl="7" w:tplc="04190019" w:tentative="1">
+      <w:start w:val="1"/>
+      <w:numFmt w:val="lowerLetter"/>
+      <w:lvlText w:val="%8."/>
+      <w:lvlJc w:val="left"/>
+      <w:pPr>
+        <w:ind w:left="5760" w:hanging="360"/>
+      </w:pPr>
+    </w:lvl>
+    <w:lvl w:ilvl="8" w:tplc="0419001B" w:tentative="1">
+      <w:start w:val="1"/>
+      <w:numFmt w:val="lowerRoman"/>
+      <w:lvlText w:val="%9."/>
+      <w:lvlJc w:val="right"/>
+      <w:pPr>
+        <w:ind w:left="6480" w:hanging="180"/>
+      </w:pPr>
+    </w:lvl>
+  </w:abstractNum>
+  <w:abstractNum w:abstractNumId="4" w15:restartNumberingAfterBreak="0">
     <w:nsid w:val="2A5F3C4B"/>
     <w:multiLevelType w:val="hybridMultilevel"/>
     <w:tmpl w:val="B4883FA8"/>
@@ -11114,7 +10781,7 @@
       </w:pPr>
     </w:lvl>
   </w:abstractNum>
-  <w:abstractNum w:abstractNumId="3">
+  <w:abstractNum w:abstractNumId="5" w15:restartNumberingAfterBreak="0">
     <w:nsid w:val="352927D5"/>
     <w:multiLevelType w:val="hybridMultilevel"/>
     <w:tmpl w:val="8E54B6F6"/>
@@ -11206,7 +10873,7 @@
       </w:pPr>
     </w:lvl>
   </w:abstractNum>
-  <w:abstractNum w:abstractNumId="4">
+  <w:abstractNum w:abstractNumId="6" w15:restartNumberingAfterBreak="0">
     <w:nsid w:val="36AF07D5"/>
     <w:multiLevelType w:val="hybridMultilevel"/>
     <w:tmpl w:val="8E54B6F6"/>
@@ -11298,7 +10965,7 @@
       </w:pPr>
     </w:lvl>
   </w:abstractNum>
-  <w:abstractNum w:abstractNumId="5">
+  <w:abstractNum w:abstractNumId="7" w15:restartNumberingAfterBreak="0">
     <w:nsid w:val="3728414A"/>
     <w:multiLevelType w:val="hybridMultilevel"/>
     <w:tmpl w:val="8E54B6F6"/>
@@ -11390,7 +11057,7 @@
       </w:pPr>
     </w:lvl>
   </w:abstractNum>
-  <w:abstractNum w:abstractNumId="6">
+  <w:abstractNum w:abstractNumId="8" w15:restartNumberingAfterBreak="0">
     <w:nsid w:val="3C4A1D40"/>
     <w:multiLevelType w:val="hybridMultilevel"/>
     <w:tmpl w:val="8E54B6F6"/>
@@ -11482,7 +11149,7 @@
       </w:pPr>
     </w:lvl>
   </w:abstractNum>
-  <w:abstractNum w:abstractNumId="7">
+  <w:abstractNum w:abstractNumId="9" w15:restartNumberingAfterBreak="0">
     <w:nsid w:val="459B13EF"/>
     <w:multiLevelType w:val="hybridMultilevel"/>
     <w:tmpl w:val="8E54B6F6"/>
@@ -11574,7 +11241,7 @@
       </w:pPr>
     </w:lvl>
   </w:abstractNum>
-  <w:abstractNum w:abstractNumId="8">
+  <w:abstractNum w:abstractNumId="10" w15:restartNumberingAfterBreak="0">
     <w:nsid w:val="497265BF"/>
     <w:multiLevelType w:val="hybridMultilevel"/>
     <w:tmpl w:val="25987AF8"/>
@@ -11666,7 +11333,7 @@
       </w:pPr>
     </w:lvl>
   </w:abstractNum>
-  <w:abstractNum w:abstractNumId="9">
+  <w:abstractNum w:abstractNumId="11" w15:restartNumberingAfterBreak="0">
     <w:nsid w:val="520A1BFE"/>
     <w:multiLevelType w:val="multilevel"/>
     <w:tmpl w:val="5E987BA0"/>
@@ -11789,7 +11456,7 @@
       </w:rPr>
     </w:lvl>
   </w:abstractNum>
-  <w:abstractNum w:abstractNumId="10">
+  <w:abstractNum w:abstractNumId="12" w15:restartNumberingAfterBreak="0">
     <w:nsid w:val="6472239F"/>
     <w:multiLevelType w:val="hybridMultilevel"/>
     <w:tmpl w:val="61AEB2A8"/>
@@ -11881,7 +11548,7 @@
       </w:pPr>
     </w:lvl>
   </w:abstractNum>
-  <w:abstractNum w:abstractNumId="11">
+  <w:abstractNum w:abstractNumId="13" w15:restartNumberingAfterBreak="0">
     <w:nsid w:val="6A3A0F04"/>
     <w:multiLevelType w:val="hybridMultilevel"/>
     <w:tmpl w:val="56100F7A"/>
@@ -11970,7 +11637,7 @@
       </w:pPr>
     </w:lvl>
   </w:abstractNum>
-  <w:abstractNum w:abstractNumId="12">
+  <w:abstractNum w:abstractNumId="14" w15:restartNumberingAfterBreak="0">
     <w:nsid w:val="6C6642DB"/>
     <w:multiLevelType w:val="hybridMultilevel"/>
     <w:tmpl w:val="F440C95A"/>
@@ -12059,7 +11726,7 @@
       </w:pPr>
     </w:lvl>
   </w:abstractNum>
-  <w:abstractNum w:abstractNumId="13">
+  <w:abstractNum w:abstractNumId="15" w15:restartNumberingAfterBreak="0">
     <w:nsid w:val="6C9A1698"/>
     <w:multiLevelType w:val="hybridMultilevel"/>
     <w:tmpl w:val="07C68DC8"/>
@@ -12145,7 +11812,93 @@
       </w:pPr>
     </w:lvl>
   </w:abstractNum>
-  <w:abstractNum w:abstractNumId="14">
+  <w:abstractNum w:abstractNumId="16" w15:restartNumberingAfterBreak="0">
+    <w:nsid w:val="6F4E54B4"/>
+    <w:multiLevelType w:val="hybridMultilevel"/>
+    <w:tmpl w:val="74A8E222"/>
+    <w:lvl w:ilvl="0" w:tplc="0419000F">
+      <w:start w:val="1"/>
+      <w:numFmt w:val="decimal"/>
+      <w:lvlText w:val="%1."/>
+      <w:lvlJc w:val="left"/>
+      <w:pPr>
+        <w:ind w:left="720" w:hanging="360"/>
+      </w:pPr>
+    </w:lvl>
+    <w:lvl w:ilvl="1" w:tplc="04190019" w:tentative="1">
+      <w:start w:val="1"/>
+      <w:numFmt w:val="lowerLetter"/>
+      <w:lvlText w:val="%2."/>
+      <w:lvlJc w:val="left"/>
+      <w:pPr>
+        <w:ind w:left="1440" w:hanging="360"/>
+      </w:pPr>
+    </w:lvl>
+    <w:lvl w:ilvl="2" w:tplc="0419001B" w:tentative="1">
+      <w:start w:val="1"/>
+      <w:numFmt w:val="lowerRoman"/>
+      <w:lvlText w:val="%3."/>
+      <w:lvlJc w:val="right"/>
+      <w:pPr>
+        <w:ind w:left="2160" w:hanging="180"/>
+      </w:pPr>
+    </w:lvl>
+    <w:lvl w:ilvl="3" w:tplc="0419000F" w:tentative="1">
+      <w:start w:val="1"/>
+      <w:numFmt w:val="decimal"/>
+      <w:lvlText w:val="%4."/>
+      <w:lvlJc w:val="left"/>
+      <w:pPr>
+        <w:ind w:left="2880" w:hanging="360"/>
+      </w:pPr>
+    </w:lvl>
+    <w:lvl w:ilvl="4" w:tplc="04190019" w:tentative="1">
+      <w:start w:val="1"/>
+      <w:numFmt w:val="lowerLetter"/>
+      <w:lvlText w:val="%5."/>
+      <w:lvlJc w:val="left"/>
+      <w:pPr>
+        <w:ind w:left="3600" w:hanging="360"/>
+      </w:pPr>
+    </w:lvl>
+    <w:lvl w:ilvl="5" w:tplc="0419001B" w:tentative="1">
+      <w:start w:val="1"/>
+      <w:numFmt w:val="lowerRoman"/>
+      <w:lvlText w:val="%6."/>
+      <w:lvlJc w:val="right"/>
+      <w:pPr>
+        <w:ind w:left="4320" w:hanging="180"/>
+      </w:pPr>
+    </w:lvl>
+    <w:lvl w:ilvl="6" w:tplc="0419000F" w:tentative="1">
+      <w:start w:val="1"/>
+      <w:numFmt w:val="decimal"/>
+      <w:lvlText w:val="%7."/>
+      <w:lvlJc w:val="left"/>
+      <w:pPr>
+        <w:ind w:left="5040" w:hanging="360"/>
+      </w:pPr>
+    </w:lvl>
+    <w:lvl w:ilvl="7" w:tplc="04190019" w:tentative="1">
+      <w:start w:val="1"/>
+      <w:numFmt w:val="lowerLetter"/>
+      <w:lvlText w:val="%8."/>
+      <w:lvlJc w:val="left"/>
+      <w:pPr>
+        <w:ind w:left="5760" w:hanging="360"/>
+      </w:pPr>
+    </w:lvl>
+    <w:lvl w:ilvl="8" w:tplc="0419001B" w:tentative="1">
+      <w:start w:val="1"/>
+      <w:numFmt w:val="lowerRoman"/>
+      <w:lvlText w:val="%9."/>
+      <w:lvlJc w:val="right"/>
+      <w:pPr>
+        <w:ind w:left="6480" w:hanging="180"/>
+      </w:pPr>
+    </w:lvl>
+  </w:abstractNum>
+  <w:abstractNum w:abstractNumId="17" w15:restartNumberingAfterBreak="0">
     <w:nsid w:val="71EA6EBB"/>
     <w:multiLevelType w:val="hybridMultilevel"/>
     <w:tmpl w:val="87DA4F46"/>
@@ -12231,7 +11984,7 @@
       </w:pPr>
     </w:lvl>
   </w:abstractNum>
-  <w:abstractNum w:abstractNumId="15">
+  <w:abstractNum w:abstractNumId="18" w15:restartNumberingAfterBreak="0">
     <w:nsid w:val="763767B9"/>
     <w:multiLevelType w:val="hybridMultilevel"/>
     <w:tmpl w:val="1F3A37F4"/>
@@ -12323,7 +12076,7 @@
       </w:pPr>
     </w:lvl>
   </w:abstractNum>
-  <w:abstractNum w:abstractNumId="16">
+  <w:abstractNum w:abstractNumId="19" w15:restartNumberingAfterBreak="0">
     <w:nsid w:val="772E72E0"/>
     <w:multiLevelType w:val="hybridMultilevel"/>
     <w:tmpl w:val="8730C3C0"/>
@@ -12415,65 +12168,74 @@
       </w:pPr>
     </w:lvl>
   </w:abstractNum>
-  <w:num w:numId="1">
+  <w:num w:numId="1" w16cid:durableId="1725642274">
+    <w:abstractNumId w:val="11"/>
+  </w:num>
+  <w:num w:numId="2" w16cid:durableId="321930437">
+    <w:abstractNumId w:val="0"/>
+  </w:num>
+  <w:num w:numId="3" w16cid:durableId="888227413">
+    <w:abstractNumId w:val="4"/>
+  </w:num>
+  <w:num w:numId="4" w16cid:durableId="947658079">
     <w:abstractNumId w:val="9"/>
   </w:num>
-  <w:num w:numId="2">
-    <w:abstractNumId w:val="0"/>
+  <w:num w:numId="5" w16cid:durableId="1555236626">
+    <w:abstractNumId w:val="6"/>
   </w:num>
-  <w:num w:numId="3">
-    <w:abstractNumId w:val="2"/>
+  <w:num w:numId="6" w16cid:durableId="42533592">
+    <w:abstractNumId w:val="8"/>
   </w:num>
-  <w:num w:numId="4">
+  <w:num w:numId="7" w16cid:durableId="776486364">
     <w:abstractNumId w:val="7"/>
   </w:num>
-  <w:num w:numId="5">
+  <w:num w:numId="8" w16cid:durableId="2060811762">
+    <w:abstractNumId w:val="5"/>
+  </w:num>
+  <w:num w:numId="9" w16cid:durableId="1444574745">
+    <w:abstractNumId w:val="14"/>
+  </w:num>
+  <w:num w:numId="10" w16cid:durableId="1377043942">
+    <w:abstractNumId w:val="13"/>
+  </w:num>
+  <w:num w:numId="11" w16cid:durableId="1675457244">
+    <w:abstractNumId w:val="1"/>
+  </w:num>
+  <w:num w:numId="12" w16cid:durableId="1757751631">
+    <w:abstractNumId w:val="10"/>
+  </w:num>
+  <w:num w:numId="13" w16cid:durableId="1842314270">
+    <w:abstractNumId w:val="12"/>
+  </w:num>
+  <w:num w:numId="14" w16cid:durableId="1964848309">
+    <w:abstractNumId w:val="18"/>
+  </w:num>
+  <w:num w:numId="15" w16cid:durableId="1085151768">
+    <w:abstractNumId w:val="19"/>
+  </w:num>
+  <w:num w:numId="16" w16cid:durableId="1095904232">
     <w:abstractNumId w:val="4"/>
   </w:num>
-  <w:num w:numId="6">
-    <w:abstractNumId w:val="6"/>
+  <w:num w:numId="17" w16cid:durableId="1068265738">
+    <w:abstractNumId w:val="17"/>
   </w:num>
-  <w:num w:numId="7">
-    <w:abstractNumId w:val="5"/>
+  <w:num w:numId="18" w16cid:durableId="1909027812">
+    <w:abstractNumId w:val="15"/>
   </w:num>
-  <w:num w:numId="8">
+  <w:num w:numId="19" w16cid:durableId="23142427">
+    <w:abstractNumId w:val="16"/>
+  </w:num>
+  <w:num w:numId="20" w16cid:durableId="1485780847">
     <w:abstractNumId w:val="3"/>
   </w:num>
-  <w:num w:numId="9">
-    <w:abstractNumId w:val="12"/>
-  </w:num>
-  <w:num w:numId="10">
-    <w:abstractNumId w:val="11"/>
-  </w:num>
-  <w:num w:numId="11">
-    <w:abstractNumId w:val="1"/>
-  </w:num>
-  <w:num w:numId="12">
-    <w:abstractNumId w:val="8"/>
-  </w:num>
-  <w:num w:numId="13">
-    <w:abstractNumId w:val="10"/>
-  </w:num>
-  <w:num w:numId="14">
-    <w:abstractNumId w:val="15"/>
-  </w:num>
-  <w:num w:numId="15">
-    <w:abstractNumId w:val="16"/>
-  </w:num>
-  <w:num w:numId="16">
+  <w:num w:numId="21" w16cid:durableId="1664508086">
     <w:abstractNumId w:val="2"/>
-  </w:num>
-  <w:num w:numId="17">
-    <w:abstractNumId w:val="14"/>
-  </w:num>
-  <w:num w:numId="18">
-    <w:abstractNumId w:val="13"/>
   </w:num>
 </w:numbering>
 </file>
 
 <file path=word/styles.xml><?xml version="1.0" encoding="utf-8"?>
-<w:styles xmlns:r="http://schemas.openxmlformats.org/officeDocument/2006/relationships" xmlns:w="http://schemas.openxmlformats.org/wordprocessingml/2006/main">
+<w:styles xmlns:mc="http://schemas.openxmlformats.org/markup-compatibility/2006" xmlns:r="http://schemas.openxmlformats.org/officeDocument/2006/relationships" xmlns:w="http://schemas.openxmlformats.org/wordprocessingml/2006/main" xmlns:w14="http://schemas.microsoft.com/office/word/2010/wordml" xmlns:w15="http://schemas.microsoft.com/office/word/2012/wordml" xmlns:w16cex="http://schemas.microsoft.com/office/word/2018/wordml/cex" xmlns:w16cid="http://schemas.microsoft.com/office/word/2016/wordml/cid" xmlns:w16="http://schemas.microsoft.com/office/word/2018/wordml" xmlns:w16sdtdh="http://schemas.microsoft.com/office/word/2020/wordml/sdtdatahash" xmlns:w16se="http://schemas.microsoft.com/office/word/2015/wordml/symex" mc:Ignorable="w14 w15 w16se w16cid w16 w16cex w16sdtdh">
   <w:docDefaults>
     <w:rPrDefault>
       <w:rPr>
@@ -12489,144 +12251,383 @@
       </w:pPr>
     </w:pPrDefault>
   </w:docDefaults>
-  <w:latentStyles w:defLockedState="0" w:defUIPriority="99" w:defSemiHidden="1" w:defUnhideWhenUsed="1" w:defQFormat="0" w:count="267">
-    <w:lsdException w:name="Normal" w:semiHidden="0" w:uiPriority="0" w:unhideWhenUsed="0" w:qFormat="1"/>
-    <w:lsdException w:name="heading 1" w:semiHidden="0" w:uiPriority="9" w:unhideWhenUsed="0" w:qFormat="1"/>
-    <w:lsdException w:name="heading 2" w:uiPriority="9" w:qFormat="1"/>
-    <w:lsdException w:name="heading 3" w:uiPriority="9" w:qFormat="1"/>
-    <w:lsdException w:name="heading 4" w:uiPriority="9" w:qFormat="1"/>
-    <w:lsdException w:name="heading 5" w:uiPriority="9" w:qFormat="1"/>
-    <w:lsdException w:name="heading 6" w:uiPriority="9" w:qFormat="1"/>
-    <w:lsdException w:name="heading 7" w:uiPriority="9" w:qFormat="1"/>
-    <w:lsdException w:name="heading 8" w:uiPriority="9" w:qFormat="1"/>
-    <w:lsdException w:name="heading 9" w:uiPriority="9" w:qFormat="1"/>
-    <w:lsdException w:name="toc 1" w:uiPriority="39" w:qFormat="1"/>
-    <w:lsdException w:name="toc 2" w:uiPriority="39" w:qFormat="1"/>
-    <w:lsdException w:name="toc 3" w:uiPriority="39"/>
-    <w:lsdException w:name="toc 4" w:uiPriority="39"/>
-    <w:lsdException w:name="toc 5" w:uiPriority="39"/>
-    <w:lsdException w:name="toc 6" w:uiPriority="39"/>
-    <w:lsdException w:name="toc 7" w:uiPriority="39"/>
-    <w:lsdException w:name="toc 8" w:uiPriority="39"/>
-    <w:lsdException w:name="toc 9" w:uiPriority="39"/>
-    <w:lsdException w:name="caption" w:uiPriority="35" w:qFormat="1"/>
-    <w:lsdException w:name="Title" w:semiHidden="0" w:uiPriority="10" w:unhideWhenUsed="0" w:qFormat="1"/>
-    <w:lsdException w:name="Default Paragraph Font" w:uiPriority="1"/>
-    <w:lsdException w:name="Subtitle" w:semiHidden="0" w:uiPriority="11" w:unhideWhenUsed="0" w:qFormat="1"/>
-    <w:lsdException w:name="Strong" w:semiHidden="0" w:uiPriority="22" w:unhideWhenUsed="0" w:qFormat="1"/>
-    <w:lsdException w:name="Emphasis" w:semiHidden="0" w:uiPriority="20" w:unhideWhenUsed="0" w:qFormat="1"/>
-    <w:lsdException w:name="Table Grid" w:semiHidden="0" w:uiPriority="39" w:unhideWhenUsed="0"/>
-    <w:lsdException w:name="Placeholder Text" w:unhideWhenUsed="0"/>
-    <w:lsdException w:name="No Spacing" w:semiHidden="0" w:uiPriority="1" w:unhideWhenUsed="0" w:qFormat="1"/>
-    <w:lsdException w:name="Light Shading" w:semiHidden="0" w:uiPriority="60" w:unhideWhenUsed="0"/>
-    <w:lsdException w:name="Light List" w:semiHidden="0" w:uiPriority="61" w:unhideWhenUsed="0"/>
-    <w:lsdException w:name="Light Grid" w:semiHidden="0" w:uiPriority="62" w:unhideWhenUsed="0"/>
-    <w:lsdException w:name="Medium Shading 1" w:semiHidden="0" w:uiPriority="63" w:unhideWhenUsed="0"/>
-    <w:lsdException w:name="Medium Shading 2" w:semiHidden="0" w:uiPriority="64" w:unhideWhenUsed="0"/>
-    <w:lsdException w:name="Medium List 1" w:semiHidden="0" w:uiPriority="65" w:unhideWhenUsed="0"/>
-    <w:lsdException w:name="Medium List 2" w:semiHidden="0" w:uiPriority="66" w:unhideWhenUsed="0"/>
-    <w:lsdException w:name="Medium Grid 1" w:semiHidden="0" w:uiPriority="67" w:unhideWhenUsed="0"/>
-    <w:lsdException w:name="Medium Grid 2" w:semiHidden="0" w:uiPriority="68" w:unhideWhenUsed="0"/>
-    <w:lsdException w:name="Medium Grid 3" w:semiHidden="0" w:uiPriority="69" w:unhideWhenUsed="0"/>
-    <w:lsdException w:name="Dark List" w:semiHidden="0" w:uiPriority="70" w:unhideWhenUsed="0"/>
-    <w:lsdException w:name="Colorful Shading" w:semiHidden="0" w:uiPriority="71" w:unhideWhenUsed="0"/>
-    <w:lsdException w:name="Colorful List" w:semiHidden="0" w:uiPriority="72" w:unhideWhenUsed="0"/>
-    <w:lsdException w:name="Colorful Grid" w:semiHidden="0" w:uiPriority="73" w:unhideWhenUsed="0"/>
-    <w:lsdException w:name="Light Shading Accent 1" w:semiHidden="0" w:uiPriority="60" w:unhideWhenUsed="0"/>
-    <w:lsdException w:name="Light List Accent 1" w:semiHidden="0" w:uiPriority="61" w:unhideWhenUsed="0"/>
-    <w:lsdException w:name="Light Grid Accent 1" w:semiHidden="0" w:uiPriority="62" w:unhideWhenUsed="0"/>
-    <w:lsdException w:name="Medium Shading 1 Accent 1" w:semiHidden="0" w:uiPriority="63" w:unhideWhenUsed="0"/>
-    <w:lsdException w:name="Medium Shading 2 Accent 1" w:semiHidden="0" w:uiPriority="64" w:unhideWhenUsed="0"/>
-    <w:lsdException w:name="Medium List 1 Accent 1" w:semiHidden="0" w:uiPriority="65" w:unhideWhenUsed="0"/>
-    <w:lsdException w:name="Revision" w:unhideWhenUsed="0"/>
-    <w:lsdException w:name="List Paragraph" w:semiHidden="0" w:uiPriority="34" w:unhideWhenUsed="0" w:qFormat="1"/>
-    <w:lsdException w:name="Quote" w:semiHidden="0" w:uiPriority="29" w:unhideWhenUsed="0" w:qFormat="1"/>
-    <w:lsdException w:name="Intense Quote" w:semiHidden="0" w:uiPriority="30" w:unhideWhenUsed="0" w:qFormat="1"/>
-    <w:lsdException w:name="Medium List 2 Accent 1" w:semiHidden="0" w:uiPriority="66" w:unhideWhenUsed="0"/>
-    <w:lsdException w:name="Medium Grid 1 Accent 1" w:semiHidden="0" w:uiPriority="67" w:unhideWhenUsed="0"/>
-    <w:lsdException w:name="Medium Grid 2 Accent 1" w:semiHidden="0" w:uiPriority="68" w:unhideWhenUsed="0"/>
-    <w:lsdException w:name="Medium Grid 3 Accent 1" w:semiHidden="0" w:uiPriority="69" w:unhideWhenUsed="0"/>
-    <w:lsdException w:name="Dark List Accent 1" w:semiHidden="0" w:uiPriority="70" w:unhideWhenUsed="0"/>
-    <w:lsdException w:name="Colorful Shading Accent 1" w:semiHidden="0" w:uiPriority="71" w:unhideWhenUsed="0"/>
-    <w:lsdException w:name="Colorful List Accent 1" w:semiHidden="0" w:uiPriority="72" w:unhideWhenUsed="0"/>
-    <w:lsdException w:name="Colorful Grid Accent 1" w:semiHidden="0" w:uiPriority="73" w:unhideWhenUsed="0"/>
-    <w:lsdException w:name="Light Shading Accent 2" w:semiHidden="0" w:uiPriority="60" w:unhideWhenUsed="0"/>
-    <w:lsdException w:name="Light List Accent 2" w:semiHidden="0" w:uiPriority="61" w:unhideWhenUsed="0"/>
-    <w:lsdException w:name="Light Grid Accent 2" w:semiHidden="0" w:uiPriority="62" w:unhideWhenUsed="0"/>
-    <w:lsdException w:name="Medium Shading 1 Accent 2" w:semiHidden="0" w:uiPriority="63" w:unhideWhenUsed="0"/>
-    <w:lsdException w:name="Medium Shading 2 Accent 2" w:semiHidden="0" w:uiPriority="64" w:unhideWhenUsed="0"/>
-    <w:lsdException w:name="Medium List 1 Accent 2" w:semiHidden="0" w:uiPriority="65" w:unhideWhenUsed="0"/>
-    <w:lsdException w:name="Medium List 2 Accent 2" w:semiHidden="0" w:uiPriority="66" w:unhideWhenUsed="0"/>
-    <w:lsdException w:name="Medium Grid 1 Accent 2" w:semiHidden="0" w:uiPriority="67" w:unhideWhenUsed="0"/>
-    <w:lsdException w:name="Medium Grid 2 Accent 2" w:semiHidden="0" w:uiPriority="68" w:unhideWhenUsed="0"/>
-    <w:lsdException w:name="Medium Grid 3 Accent 2" w:semiHidden="0" w:uiPriority="69" w:unhideWhenUsed="0"/>
-    <w:lsdException w:name="Dark List Accent 2" w:semiHidden="0" w:uiPriority="70" w:unhideWhenUsed="0"/>
-    <w:lsdException w:name="Colorful Shading Accent 2" w:semiHidden="0" w:uiPriority="71" w:unhideWhenUsed="0"/>
-    <w:lsdException w:name="Colorful List Accent 2" w:semiHidden="0" w:uiPriority="72" w:unhideWhenUsed="0"/>
-    <w:lsdException w:name="Colorful Grid Accent 2" w:semiHidden="0" w:uiPriority="73" w:unhideWhenUsed="0"/>
-    <w:lsdException w:name="Light Shading Accent 3" w:semiHidden="0" w:uiPriority="60" w:unhideWhenUsed="0"/>
-    <w:lsdException w:name="Light List Accent 3" w:semiHidden="0" w:uiPriority="61" w:unhideWhenUsed="0"/>
-    <w:lsdException w:name="Light Grid Accent 3" w:semiHidden="0" w:uiPriority="62" w:unhideWhenUsed="0"/>
-    <w:lsdException w:name="Medium Shading 1 Accent 3" w:semiHidden="0" w:uiPriority="63" w:unhideWhenUsed="0"/>
-    <w:lsdException w:name="Medium Shading 2 Accent 3" w:semiHidden="0" w:uiPriority="64" w:unhideWhenUsed="0"/>
-    <w:lsdException w:name="Medium List 1 Accent 3" w:semiHidden="0" w:uiPriority="65" w:unhideWhenUsed="0"/>
-    <w:lsdException w:name="Medium List 2 Accent 3" w:semiHidden="0" w:uiPriority="66" w:unhideWhenUsed="0"/>
-    <w:lsdException w:name="Medium Grid 1 Accent 3" w:semiHidden="0" w:uiPriority="67" w:unhideWhenUsed="0"/>
-    <w:lsdException w:name="Medium Grid 2 Accent 3" w:semiHidden="0" w:uiPriority="68" w:unhideWhenUsed="0"/>
-    <w:lsdException w:name="Medium Grid 3 Accent 3" w:semiHidden="0" w:uiPriority="69" w:unhideWhenUsed="0"/>
-    <w:lsdException w:name="Dark List Accent 3" w:semiHidden="0" w:uiPriority="70" w:unhideWhenUsed="0"/>
-    <w:lsdException w:name="Colorful Shading Accent 3" w:semiHidden="0" w:uiPriority="71" w:unhideWhenUsed="0"/>
-    <w:lsdException w:name="Colorful List Accent 3" w:semiHidden="0" w:uiPriority="72" w:unhideWhenUsed="0"/>
-    <w:lsdException w:name="Colorful Grid Accent 3" w:semiHidden="0" w:uiPriority="73" w:unhideWhenUsed="0"/>
-    <w:lsdException w:name="Light Shading Accent 4" w:semiHidden="0" w:uiPriority="60" w:unhideWhenUsed="0"/>
-    <w:lsdException w:name="Light List Accent 4" w:semiHidden="0" w:uiPriority="61" w:unhideWhenUsed="0"/>
-    <w:lsdException w:name="Light Grid Accent 4" w:semiHidden="0" w:uiPriority="62" w:unhideWhenUsed="0"/>
-    <w:lsdException w:name="Medium Shading 1 Accent 4" w:semiHidden="0" w:uiPriority="63" w:unhideWhenUsed="0"/>
-    <w:lsdException w:name="Medium Shading 2 Accent 4" w:semiHidden="0" w:uiPriority="64" w:unhideWhenUsed="0"/>
-    <w:lsdException w:name="Medium List 1 Accent 4" w:semiHidden="0" w:uiPriority="65" w:unhideWhenUsed="0"/>
-    <w:lsdException w:name="Medium List 2 Accent 4" w:semiHidden="0" w:uiPriority="66" w:unhideWhenUsed="0"/>
-    <w:lsdException w:name="Medium Grid 1 Accent 4" w:semiHidden="0" w:uiPriority="67" w:unhideWhenUsed="0"/>
-    <w:lsdException w:name="Medium Grid 2 Accent 4" w:semiHidden="0" w:uiPriority="68" w:unhideWhenUsed="0"/>
-    <w:lsdException w:name="Medium Grid 3 Accent 4" w:semiHidden="0" w:uiPriority="69" w:unhideWhenUsed="0"/>
-    <w:lsdException w:name="Dark List Accent 4" w:semiHidden="0" w:uiPriority="70" w:unhideWhenUsed="0"/>
-    <w:lsdException w:name="Colorful Shading Accent 4" w:semiHidden="0" w:uiPriority="71" w:unhideWhenUsed="0"/>
-    <w:lsdException w:name="Colorful List Accent 4" w:semiHidden="0" w:uiPriority="72" w:unhideWhenUsed="0"/>
-    <w:lsdException w:name="Colorful Grid Accent 4" w:semiHidden="0" w:uiPriority="73" w:unhideWhenUsed="0"/>
-    <w:lsdException w:name="Light Shading Accent 5" w:semiHidden="0" w:uiPriority="60" w:unhideWhenUsed="0"/>
-    <w:lsdException w:name="Light List Accent 5" w:semiHidden="0" w:uiPriority="61" w:unhideWhenUsed="0"/>
-    <w:lsdException w:name="Light Grid Accent 5" w:semiHidden="0" w:uiPriority="62" w:unhideWhenUsed="0"/>
-    <w:lsdException w:name="Medium Shading 1 Accent 5" w:semiHidden="0" w:uiPriority="63" w:unhideWhenUsed="0"/>
-    <w:lsdException w:name="Medium Shading 2 Accent 5" w:semiHidden="0" w:uiPriority="64" w:unhideWhenUsed="0"/>
-    <w:lsdException w:name="Medium List 1 Accent 5" w:semiHidden="0" w:uiPriority="65" w:unhideWhenUsed="0"/>
-    <w:lsdException w:name="Medium List 2 Accent 5" w:semiHidden="0" w:uiPriority="66" w:unhideWhenUsed="0"/>
-    <w:lsdException w:name="Medium Grid 1 Accent 5" w:semiHidden="0" w:uiPriority="67" w:unhideWhenUsed="0"/>
-    <w:lsdException w:name="Medium Grid 2 Accent 5" w:semiHidden="0" w:uiPriority="68" w:unhideWhenUsed="0"/>
-    <w:lsdException w:name="Medium Grid 3 Accent 5" w:semiHidden="0" w:uiPriority="69" w:unhideWhenUsed="0"/>
-    <w:lsdException w:name="Dark List Accent 5" w:semiHidden="0" w:uiPriority="70" w:unhideWhenUsed="0"/>
-    <w:lsdException w:name="Colorful Shading Accent 5" w:semiHidden="0" w:uiPriority="71" w:unhideWhenUsed="0"/>
-    <w:lsdException w:name="Colorful List Accent 5" w:semiHidden="0" w:uiPriority="72" w:unhideWhenUsed="0"/>
-    <w:lsdException w:name="Colorful Grid Accent 5" w:semiHidden="0" w:uiPriority="73" w:unhideWhenUsed="0"/>
-    <w:lsdException w:name="Light Shading Accent 6" w:semiHidden="0" w:uiPriority="60" w:unhideWhenUsed="0"/>
-    <w:lsdException w:name="Light List Accent 6" w:semiHidden="0" w:uiPriority="61" w:unhideWhenUsed="0"/>
-    <w:lsdException w:name="Light Grid Accent 6" w:semiHidden="0" w:uiPriority="62" w:unhideWhenUsed="0"/>
-    <w:lsdException w:name="Medium Shading 1 Accent 6" w:semiHidden="0" w:uiPriority="63" w:unhideWhenUsed="0"/>
-    <w:lsdException w:name="Medium Shading 2 Accent 6" w:semiHidden="0" w:uiPriority="64" w:unhideWhenUsed="0"/>
-    <w:lsdException w:name="Medium List 1 Accent 6" w:semiHidden="0" w:uiPriority="65" w:unhideWhenUsed="0"/>
-    <w:lsdException w:name="Medium List 2 Accent 6" w:semiHidden="0" w:uiPriority="66" w:unhideWhenUsed="0"/>
-    <w:lsdException w:name="Medium Grid 1 Accent 6" w:semiHidden="0" w:uiPriority="67" w:unhideWhenUsed="0"/>
-    <w:lsdException w:name="Medium Grid 2 Accent 6" w:semiHidden="0" w:uiPriority="68" w:unhideWhenUsed="0"/>
-    <w:lsdException w:name="Medium Grid 3 Accent 6" w:semiHidden="0" w:uiPriority="69" w:unhideWhenUsed="0"/>
-    <w:lsdException w:name="Dark List Accent 6" w:semiHidden="0" w:uiPriority="70" w:unhideWhenUsed="0"/>
-    <w:lsdException w:name="Colorful Shading Accent 6" w:semiHidden="0" w:uiPriority="71" w:unhideWhenUsed="0"/>
-    <w:lsdException w:name="Colorful List Accent 6" w:semiHidden="0" w:uiPriority="72" w:unhideWhenUsed="0"/>
-    <w:lsdException w:name="Colorful Grid Accent 6" w:semiHidden="0" w:uiPriority="73" w:unhideWhenUsed="0"/>
-    <w:lsdException w:name="Subtle Emphasis" w:semiHidden="0" w:uiPriority="19" w:unhideWhenUsed="0" w:qFormat="1"/>
-    <w:lsdException w:name="Intense Emphasis" w:semiHidden="0" w:uiPriority="21" w:unhideWhenUsed="0" w:qFormat="1"/>
-    <w:lsdException w:name="Subtle Reference" w:semiHidden="0" w:uiPriority="31" w:unhideWhenUsed="0" w:qFormat="1"/>
-    <w:lsdException w:name="Intense Reference" w:semiHidden="0" w:uiPriority="32" w:unhideWhenUsed="0" w:qFormat="1"/>
-    <w:lsdException w:name="Book Title" w:semiHidden="0" w:uiPriority="33" w:unhideWhenUsed="0" w:qFormat="1"/>
-    <w:lsdException w:name="Bibliography" w:uiPriority="37"/>
-    <w:lsdException w:name="TOC Heading" w:uiPriority="39" w:qFormat="1"/>
+  <w:latentStyles w:defLockedState="0" w:defUIPriority="99" w:defSemiHidden="0" w:defUnhideWhenUsed="0" w:defQFormat="0" w:count="376">
+    <w:lsdException w:name="Normal" w:uiPriority="0" w:qFormat="1"/>
+    <w:lsdException w:name="heading 1" w:uiPriority="9" w:qFormat="1"/>
+    <w:lsdException w:name="heading 2" w:semiHidden="1" w:uiPriority="9" w:unhideWhenUsed="1" w:qFormat="1"/>
+    <w:lsdException w:name="heading 3" w:semiHidden="1" w:uiPriority="9" w:unhideWhenUsed="1" w:qFormat="1"/>
+    <w:lsdException w:name="heading 4" w:semiHidden="1" w:uiPriority="9" w:unhideWhenUsed="1" w:qFormat="1"/>
+    <w:lsdException w:name="heading 5" w:semiHidden="1" w:uiPriority="9" w:unhideWhenUsed="1" w:qFormat="1"/>
+    <w:lsdException w:name="heading 6" w:semiHidden="1" w:uiPriority="9" w:unhideWhenUsed="1" w:qFormat="1"/>
+    <w:lsdException w:name="heading 7" w:semiHidden="1" w:uiPriority="9" w:unhideWhenUsed="1" w:qFormat="1"/>
+    <w:lsdException w:name="heading 8" w:semiHidden="1" w:uiPriority="9" w:unhideWhenUsed="1" w:qFormat="1"/>
+    <w:lsdException w:name="heading 9" w:semiHidden="1" w:uiPriority="9" w:unhideWhenUsed="1" w:qFormat="1"/>
+    <w:lsdException w:name="index 1" w:semiHidden="1" w:unhideWhenUsed="1"/>
+    <w:lsdException w:name="index 2" w:semiHidden="1" w:unhideWhenUsed="1"/>
+    <w:lsdException w:name="index 3" w:semiHidden="1" w:unhideWhenUsed="1"/>
+    <w:lsdException w:name="index 4" w:semiHidden="1" w:unhideWhenUsed="1"/>
+    <w:lsdException w:name="index 5" w:semiHidden="1" w:unhideWhenUsed="1"/>
+    <w:lsdException w:name="index 6" w:semiHidden="1" w:unhideWhenUsed="1"/>
+    <w:lsdException w:name="index 7" w:semiHidden="1" w:unhideWhenUsed="1"/>
+    <w:lsdException w:name="index 8" w:semiHidden="1" w:unhideWhenUsed="1"/>
+    <w:lsdException w:name="index 9" w:semiHidden="1" w:unhideWhenUsed="1"/>
+    <w:lsdException w:name="toc 1" w:semiHidden="1" w:uiPriority="39" w:unhideWhenUsed="1" w:qFormat="1"/>
+    <w:lsdException w:name="toc 2" w:semiHidden="1" w:uiPriority="39" w:unhideWhenUsed="1" w:qFormat="1"/>
+    <w:lsdException w:name="toc 3" w:semiHidden="1" w:uiPriority="39" w:unhideWhenUsed="1"/>
+    <w:lsdException w:name="toc 4" w:semiHidden="1" w:uiPriority="39" w:unhideWhenUsed="1"/>
+    <w:lsdException w:name="toc 5" w:semiHidden="1" w:uiPriority="39" w:unhideWhenUsed="1"/>
+    <w:lsdException w:name="toc 6" w:semiHidden="1" w:uiPriority="39" w:unhideWhenUsed="1"/>
+    <w:lsdException w:name="toc 7" w:semiHidden="1" w:uiPriority="39" w:unhideWhenUsed="1"/>
+    <w:lsdException w:name="toc 8" w:semiHidden="1" w:uiPriority="39" w:unhideWhenUsed="1"/>
+    <w:lsdException w:name="toc 9" w:semiHidden="1" w:uiPriority="39" w:unhideWhenUsed="1"/>
+    <w:lsdException w:name="Normal Indent" w:semiHidden="1" w:unhideWhenUsed="1"/>
+    <w:lsdException w:name="footnote text" w:semiHidden="1" w:unhideWhenUsed="1"/>
+    <w:lsdException w:name="annotation text" w:semiHidden="1" w:unhideWhenUsed="1"/>
+    <w:lsdException w:name="header" w:semiHidden="1" w:unhideWhenUsed="1"/>
+    <w:lsdException w:name="footer" w:semiHidden="1" w:unhideWhenUsed="1"/>
+    <w:lsdException w:name="index heading" w:semiHidden="1" w:unhideWhenUsed="1"/>
+    <w:lsdException w:name="caption" w:semiHidden="1" w:uiPriority="35" w:unhideWhenUsed="1" w:qFormat="1"/>
+    <w:lsdException w:name="table of figures" w:semiHidden="1" w:unhideWhenUsed="1"/>
+    <w:lsdException w:name="envelope address" w:semiHidden="1" w:unhideWhenUsed="1"/>
+    <w:lsdException w:name="envelope return" w:semiHidden="1" w:unhideWhenUsed="1"/>
+    <w:lsdException w:name="footnote reference" w:semiHidden="1" w:unhideWhenUsed="1"/>
+    <w:lsdException w:name="annotation reference" w:semiHidden="1" w:unhideWhenUsed="1"/>
+    <w:lsdException w:name="line number" w:semiHidden="1" w:unhideWhenUsed="1"/>
+    <w:lsdException w:name="page number" w:semiHidden="1" w:unhideWhenUsed="1"/>
+    <w:lsdException w:name="endnote reference" w:semiHidden="1" w:unhideWhenUsed="1"/>
+    <w:lsdException w:name="endnote text" w:semiHidden="1" w:unhideWhenUsed="1"/>
+    <w:lsdException w:name="table of authorities" w:semiHidden="1" w:unhideWhenUsed="1"/>
+    <w:lsdException w:name="macro" w:semiHidden="1" w:unhideWhenUsed="1"/>
+    <w:lsdException w:name="toa heading" w:semiHidden="1" w:unhideWhenUsed="1"/>
+    <w:lsdException w:name="List" w:semiHidden="1" w:unhideWhenUsed="1"/>
+    <w:lsdException w:name="List Bullet" w:semiHidden="1" w:unhideWhenUsed="1"/>
+    <w:lsdException w:name="List Number" w:semiHidden="1" w:unhideWhenUsed="1"/>
+    <w:lsdException w:name="List 2" w:semiHidden="1" w:unhideWhenUsed="1"/>
+    <w:lsdException w:name="List 3" w:semiHidden="1" w:unhideWhenUsed="1"/>
+    <w:lsdException w:name="List 4" w:semiHidden="1" w:unhideWhenUsed="1"/>
+    <w:lsdException w:name="List 5" w:semiHidden="1" w:unhideWhenUsed="1"/>
+    <w:lsdException w:name="List Bullet 2" w:semiHidden="1" w:unhideWhenUsed="1"/>
+    <w:lsdException w:name="List Bullet 3" w:semiHidden="1" w:unhideWhenUsed="1"/>
+    <w:lsdException w:name="List Bullet 4" w:semiHidden="1" w:unhideWhenUsed="1"/>
+    <w:lsdException w:name="List Bullet 5" w:semiHidden="1" w:unhideWhenUsed="1"/>
+    <w:lsdException w:name="List Number 2" w:semiHidden="1" w:unhideWhenUsed="1"/>
+    <w:lsdException w:name="List Number 3" w:semiHidden="1" w:unhideWhenUsed="1"/>
+    <w:lsdException w:name="List Number 4" w:semiHidden="1" w:unhideWhenUsed="1"/>
+    <w:lsdException w:name="List Number 5" w:semiHidden="1" w:unhideWhenUsed="1"/>
+    <w:lsdException w:name="Title" w:uiPriority="10" w:qFormat="1"/>
+    <w:lsdException w:name="Closing" w:semiHidden="1" w:unhideWhenUsed="1"/>
+    <w:lsdException w:name="Signature" w:semiHidden="1" w:unhideWhenUsed="1"/>
+    <w:lsdException w:name="Default Paragraph Font" w:semiHidden="1" w:uiPriority="1" w:unhideWhenUsed="1"/>
+    <w:lsdException w:name="Body Text" w:semiHidden="1" w:unhideWhenUsed="1"/>
+    <w:lsdException w:name="Body Text Indent" w:semiHidden="1" w:unhideWhenUsed="1"/>
+    <w:lsdException w:name="List Continue" w:semiHidden="1" w:unhideWhenUsed="1"/>
+    <w:lsdException w:name="List Continue 2" w:semiHidden="1" w:unhideWhenUsed="1"/>
+    <w:lsdException w:name="List Continue 3" w:semiHidden="1" w:unhideWhenUsed="1"/>
+    <w:lsdException w:name="List Continue 4" w:semiHidden="1" w:unhideWhenUsed="1"/>
+    <w:lsdException w:name="List Continue 5" w:semiHidden="1" w:unhideWhenUsed="1"/>
+    <w:lsdException w:name="Message Header" w:semiHidden="1" w:unhideWhenUsed="1"/>
+    <w:lsdException w:name="Subtitle" w:uiPriority="11" w:qFormat="1"/>
+    <w:lsdException w:name="Salutation" w:semiHidden="1" w:unhideWhenUsed="1"/>
+    <w:lsdException w:name="Date" w:semiHidden="1" w:unhideWhenUsed="1"/>
+    <w:lsdException w:name="Body Text First Indent" w:semiHidden="1" w:unhideWhenUsed="1"/>
+    <w:lsdException w:name="Body Text First Indent 2" w:semiHidden="1" w:unhideWhenUsed="1"/>
+    <w:lsdException w:name="Note Heading" w:semiHidden="1" w:unhideWhenUsed="1"/>
+    <w:lsdException w:name="Body Text 2" w:semiHidden="1" w:unhideWhenUsed="1"/>
+    <w:lsdException w:name="Body Text 3" w:semiHidden="1" w:unhideWhenUsed="1"/>
+    <w:lsdException w:name="Body Text Indent 2" w:semiHidden="1" w:unhideWhenUsed="1"/>
+    <w:lsdException w:name="Body Text Indent 3" w:semiHidden="1" w:unhideWhenUsed="1"/>
+    <w:lsdException w:name="Block Text" w:semiHidden="1" w:unhideWhenUsed="1"/>
+    <w:lsdException w:name="Hyperlink" w:semiHidden="1" w:unhideWhenUsed="1"/>
+    <w:lsdException w:name="FollowedHyperlink" w:semiHidden="1" w:unhideWhenUsed="1"/>
+    <w:lsdException w:name="Strong" w:uiPriority="22" w:qFormat="1"/>
+    <w:lsdException w:name="Emphasis" w:uiPriority="20" w:qFormat="1"/>
+    <w:lsdException w:name="Document Map" w:semiHidden="1" w:unhideWhenUsed="1"/>
+    <w:lsdException w:name="Plain Text" w:semiHidden="1" w:unhideWhenUsed="1"/>
+    <w:lsdException w:name="E-mail Signature" w:semiHidden="1" w:unhideWhenUsed="1"/>
+    <w:lsdException w:name="HTML Top of Form" w:semiHidden="1" w:unhideWhenUsed="1"/>
+    <w:lsdException w:name="HTML Bottom of Form" w:semiHidden="1" w:unhideWhenUsed="1"/>
+    <w:lsdException w:name="Normal (Web)" w:semiHidden="1" w:unhideWhenUsed="1"/>
+    <w:lsdException w:name="HTML Acronym" w:semiHidden="1" w:unhideWhenUsed="1"/>
+    <w:lsdException w:name="HTML Address" w:semiHidden="1" w:unhideWhenUsed="1"/>
+    <w:lsdException w:name="HTML Cite" w:semiHidden="1" w:unhideWhenUsed="1"/>
+    <w:lsdException w:name="HTML Code" w:semiHidden="1" w:unhideWhenUsed="1"/>
+    <w:lsdException w:name="HTML Definition" w:semiHidden="1" w:unhideWhenUsed="1"/>
+    <w:lsdException w:name="HTML Keyboard" w:semiHidden="1" w:unhideWhenUsed="1"/>
+    <w:lsdException w:name="HTML Preformatted" w:semiHidden="1" w:unhideWhenUsed="1"/>
+    <w:lsdException w:name="HTML Sample" w:semiHidden="1" w:unhideWhenUsed="1"/>
+    <w:lsdException w:name="HTML Typewriter" w:semiHidden="1" w:unhideWhenUsed="1"/>
+    <w:lsdException w:name="HTML Variable" w:semiHidden="1" w:unhideWhenUsed="1"/>
+    <w:lsdException w:name="Normal Table" w:semiHidden="1" w:unhideWhenUsed="1"/>
+    <w:lsdException w:name="annotation subject" w:semiHidden="1" w:unhideWhenUsed="1"/>
+    <w:lsdException w:name="No List" w:semiHidden="1" w:unhideWhenUsed="1"/>
+    <w:lsdException w:name="Outline List 1" w:semiHidden="1" w:unhideWhenUsed="1"/>
+    <w:lsdException w:name="Outline List 2" w:semiHidden="1" w:unhideWhenUsed="1"/>
+    <w:lsdException w:name="Outline List 3" w:semiHidden="1" w:unhideWhenUsed="1"/>
+    <w:lsdException w:name="Table Simple 1" w:semiHidden="1" w:unhideWhenUsed="1"/>
+    <w:lsdException w:name="Table Simple 2" w:semiHidden="1" w:unhideWhenUsed="1"/>
+    <w:lsdException w:name="Table Simple 3" w:semiHidden="1" w:unhideWhenUsed="1"/>
+    <w:lsdException w:name="Table Classic 1" w:semiHidden="1" w:unhideWhenUsed="1"/>
+    <w:lsdException w:name="Table Classic 2" w:semiHidden="1" w:unhideWhenUsed="1"/>
+    <w:lsdException w:name="Table Classic 3" w:semiHidden="1" w:unhideWhenUsed="1"/>
+    <w:lsdException w:name="Table Classic 4" w:semiHidden="1" w:unhideWhenUsed="1"/>
+    <w:lsdException w:name="Table Colorful 1" w:semiHidden="1" w:unhideWhenUsed="1"/>
+    <w:lsdException w:name="Table Colorful 2" w:semiHidden="1" w:unhideWhenUsed="1"/>
+    <w:lsdException w:name="Table Colorful 3" w:semiHidden="1" w:unhideWhenUsed="1"/>
+    <w:lsdException w:name="Table Columns 1" w:semiHidden="1" w:unhideWhenUsed="1"/>
+    <w:lsdException w:name="Table Columns 2" w:semiHidden="1" w:unhideWhenUsed="1"/>
+    <w:lsdException w:name="Table Columns 3" w:semiHidden="1" w:unhideWhenUsed="1"/>
+    <w:lsdException w:name="Table Columns 4" w:semiHidden="1" w:unhideWhenUsed="1"/>
+    <w:lsdException w:name="Table Columns 5" w:semiHidden="1" w:unhideWhenUsed="1"/>
+    <w:lsdException w:name="Table Grid 1" w:semiHidden="1" w:unhideWhenUsed="1"/>
+    <w:lsdException w:name="Table Grid 2" w:semiHidden="1" w:unhideWhenUsed="1"/>
+    <w:lsdException w:name="Table Grid 3" w:semiHidden="1" w:unhideWhenUsed="1"/>
+    <w:lsdException w:name="Table Grid 4" w:semiHidden="1" w:unhideWhenUsed="1"/>
+    <w:lsdException w:name="Table Grid 5" w:semiHidden="1" w:unhideWhenUsed="1"/>
+    <w:lsdException w:name="Table Grid 6" w:semiHidden="1" w:unhideWhenUsed="1"/>
+    <w:lsdException w:name="Table Grid 7" w:semiHidden="1" w:unhideWhenUsed="1"/>
+    <w:lsdException w:name="Table Grid 8" w:semiHidden="1" w:unhideWhenUsed="1"/>
+    <w:lsdException w:name="Table List 1" w:semiHidden="1" w:unhideWhenUsed="1"/>
+    <w:lsdException w:name="Table List 2" w:semiHidden="1" w:unhideWhenUsed="1"/>
+    <w:lsdException w:name="Table List 3" w:semiHidden="1" w:unhideWhenUsed="1"/>
+    <w:lsdException w:name="Table List 4" w:semiHidden="1" w:unhideWhenUsed="1"/>
+    <w:lsdException w:name="Table List 5" w:semiHidden="1" w:unhideWhenUsed="1"/>
+    <w:lsdException w:name="Table List 6" w:semiHidden="1" w:unhideWhenUsed="1"/>
+    <w:lsdException w:name="Table List 7" w:semiHidden="1" w:unhideWhenUsed="1"/>
+    <w:lsdException w:name="Table List 8" w:semiHidden="1" w:unhideWhenUsed="1"/>
+    <w:lsdException w:name="Table 3D effects 1" w:semiHidden="1" w:unhideWhenUsed="1"/>
+    <w:lsdException w:name="Table 3D effects 2" w:semiHidden="1" w:unhideWhenUsed="1"/>
+    <w:lsdException w:name="Table 3D effects 3" w:semiHidden="1" w:unhideWhenUsed="1"/>
+    <w:lsdException w:name="Table Contemporary" w:semiHidden="1" w:unhideWhenUsed="1"/>
+    <w:lsdException w:name="Table Elegant" w:semiHidden="1" w:unhideWhenUsed="1"/>
+    <w:lsdException w:name="Table Professional" w:semiHidden="1" w:unhideWhenUsed="1"/>
+    <w:lsdException w:name="Table Subtle 1" w:semiHidden="1" w:unhideWhenUsed="1"/>
+    <w:lsdException w:name="Table Subtle 2" w:semiHidden="1" w:unhideWhenUsed="1"/>
+    <w:lsdException w:name="Table Web 1" w:semiHidden="1" w:unhideWhenUsed="1"/>
+    <w:lsdException w:name="Table Web 2" w:semiHidden="1" w:unhideWhenUsed="1"/>
+    <w:lsdException w:name="Table Web 3" w:semiHidden="1" w:unhideWhenUsed="1"/>
+    <w:lsdException w:name="Balloon Text" w:semiHidden="1" w:unhideWhenUsed="1"/>
+    <w:lsdException w:name="Table Grid" w:uiPriority="39"/>
+    <w:lsdException w:name="Table Theme" w:semiHidden="1" w:unhideWhenUsed="1"/>
+    <w:lsdException w:name="Placeholder Text" w:semiHidden="1"/>
+    <w:lsdException w:name="No Spacing" w:uiPriority="1" w:qFormat="1"/>
+    <w:lsdException w:name="Light Shading" w:uiPriority="60"/>
+    <w:lsdException w:name="Light List" w:uiPriority="61"/>
+    <w:lsdException w:name="Light Grid" w:uiPriority="62"/>
+    <w:lsdException w:name="Medium Shading 1" w:uiPriority="63"/>
+    <w:lsdException w:name="Medium Shading 2" w:uiPriority="64"/>
+    <w:lsdException w:name="Medium List 1" w:uiPriority="65"/>
+    <w:lsdException w:name="Medium List 2" w:uiPriority="66"/>
+    <w:lsdException w:name="Medium Grid 1" w:uiPriority="67"/>
+    <w:lsdException w:name="Medium Grid 2" w:uiPriority="68"/>
+    <w:lsdException w:name="Medium Grid 3" w:uiPriority="69"/>
+    <w:lsdException w:name="Dark List" w:uiPriority="70"/>
+    <w:lsdException w:name="Colorful Shading" w:uiPriority="71"/>
+    <w:lsdException w:name="Colorful List" w:uiPriority="72"/>
+    <w:lsdException w:name="Colorful Grid" w:uiPriority="73"/>
+    <w:lsdException w:name="Light Shading Accent 1" w:uiPriority="60"/>
+    <w:lsdException w:name="Light List Accent 1" w:uiPriority="61"/>
+    <w:lsdException w:name="Light Grid Accent 1" w:uiPriority="62"/>
+    <w:lsdException w:name="Medium Shading 1 Accent 1" w:uiPriority="63"/>
+    <w:lsdException w:name="Medium Shading 2 Accent 1" w:uiPriority="64"/>
+    <w:lsdException w:name="Medium List 1 Accent 1" w:uiPriority="65"/>
+    <w:lsdException w:name="Revision" w:semiHidden="1"/>
+    <w:lsdException w:name="List Paragraph" w:uiPriority="34" w:qFormat="1"/>
+    <w:lsdException w:name="Quote" w:uiPriority="29" w:qFormat="1"/>
+    <w:lsdException w:name="Intense Quote" w:uiPriority="30" w:qFormat="1"/>
+    <w:lsdException w:name="Medium List 2 Accent 1" w:uiPriority="66"/>
+    <w:lsdException w:name="Medium Grid 1 Accent 1" w:uiPriority="67"/>
+    <w:lsdException w:name="Medium Grid 2 Accent 1" w:uiPriority="68"/>
+    <w:lsdException w:name="Medium Grid 3 Accent 1" w:uiPriority="69"/>
+    <w:lsdException w:name="Dark List Accent 1" w:uiPriority="70"/>
+    <w:lsdException w:name="Colorful Shading Accent 1" w:uiPriority="71"/>
+    <w:lsdException w:name="Colorful List Accent 1" w:uiPriority="72"/>
+    <w:lsdException w:name="Colorful Grid Accent 1" w:uiPriority="73"/>
+    <w:lsdException w:name="Light Shading Accent 2" w:uiPriority="60"/>
+    <w:lsdException w:name="Light List Accent 2" w:uiPriority="61"/>
+    <w:lsdException w:name="Light Grid Accent 2" w:uiPriority="62"/>
+    <w:lsdException w:name="Medium Shading 1 Accent 2" w:uiPriority="63"/>
+    <w:lsdException w:name="Medium Shading 2 Accent 2" w:uiPriority="64"/>
+    <w:lsdException w:name="Medium List 1 Accent 2" w:uiPriority="65"/>
+    <w:lsdException w:name="Medium List 2 Accent 2" w:uiPriority="66"/>
+    <w:lsdException w:name="Medium Grid 1 Accent 2" w:uiPriority="67"/>
+    <w:lsdException w:name="Medium Grid 2 Accent 2" w:uiPriority="68"/>
+    <w:lsdException w:name="Medium Grid 3 Accent 2" w:uiPriority="69"/>
+    <w:lsdException w:name="Dark List Accent 2" w:uiPriority="70"/>
+    <w:lsdException w:name="Colorful Shading Accent 2" w:uiPriority="71"/>
+    <w:lsdException w:name="Colorful List Accent 2" w:uiPriority="72"/>
+    <w:lsdException w:name="Colorful Grid Accent 2" w:uiPriority="73"/>
+    <w:lsdException w:name="Light Shading Accent 3" w:uiPriority="60"/>
+    <w:lsdException w:name="Light List Accent 3" w:uiPriority="61"/>
+    <w:lsdException w:name="Light Grid Accent 3" w:uiPriority="62"/>
+    <w:lsdException w:name="Medium Shading 1 Accent 3" w:uiPriority="63"/>
+    <w:lsdException w:name="Medium Shading 2 Accent 3" w:uiPriority="64"/>
+    <w:lsdException w:name="Medium List 1 Accent 3" w:uiPriority="65"/>
+    <w:lsdException w:name="Medium List 2 Accent 3" w:uiPriority="66"/>
+    <w:lsdException w:name="Medium Grid 1 Accent 3" w:uiPriority="67"/>
+    <w:lsdException w:name="Medium Grid 2 Accent 3" w:uiPriority="68"/>
+    <w:lsdException w:name="Medium Grid 3 Accent 3" w:uiPriority="69"/>
+    <w:lsdException w:name="Dark List Accent 3" w:uiPriority="70"/>
+    <w:lsdException w:name="Colorful Shading Accent 3" w:uiPriority="71"/>
+    <w:lsdException w:name="Colorful List Accent 3" w:uiPriority="72"/>
+    <w:lsdException w:name="Colorful Grid Accent 3" w:uiPriority="73"/>
+    <w:lsdException w:name="Light Shading Accent 4" w:uiPriority="60"/>
+    <w:lsdException w:name="Light List Accent 4" w:uiPriority="61"/>
+    <w:lsdException w:name="Light Grid Accent 4" w:uiPriority="62"/>
+    <w:lsdException w:name="Medium Shading 1 Accent 4" w:uiPriority="63"/>
+    <w:lsdException w:name="Medium Shading 2 Accent 4" w:uiPriority="64"/>
+    <w:lsdException w:name="Medium List 1 Accent 4" w:uiPriority="65"/>
+    <w:lsdException w:name="Medium List 2 Accent 4" w:uiPriority="66"/>
+    <w:lsdException w:name="Medium Grid 1 Accent 4" w:uiPriority="67"/>
+    <w:lsdException w:name="Medium Grid 2 Accent 4" w:uiPriority="68"/>
+    <w:lsdException w:name="Medium Grid 3 Accent 4" w:uiPriority="69"/>
+    <w:lsdException w:name="Dark List Accent 4" w:uiPriority="70"/>
+    <w:lsdException w:name="Colorful Shading Accent 4" w:uiPriority="71"/>
+    <w:lsdException w:name="Colorful List Accent 4" w:uiPriority="72"/>
+    <w:lsdException w:name="Colorful Grid Accent 4" w:uiPriority="73"/>
+    <w:lsdException w:name="Light Shading Accent 5" w:uiPriority="60"/>
+    <w:lsdException w:name="Light List Accent 5" w:uiPriority="61"/>
+    <w:lsdException w:name="Light Grid Accent 5" w:uiPriority="62"/>
+    <w:lsdException w:name="Medium Shading 1 Accent 5" w:uiPriority="63"/>
+    <w:lsdException w:name="Medium Shading 2 Accent 5" w:uiPriority="64"/>
+    <w:lsdException w:name="Medium List 1 Accent 5" w:uiPriority="65"/>
+    <w:lsdException w:name="Medium List 2 Accent 5" w:uiPriority="66"/>
+    <w:lsdException w:name="Medium Grid 1 Accent 5" w:uiPriority="67"/>
+    <w:lsdException w:name="Medium Grid 2 Accent 5" w:uiPriority="68"/>
+    <w:lsdException w:name="Medium Grid 3 Accent 5" w:uiPriority="69"/>
+    <w:lsdException w:name="Dark List Accent 5" w:uiPriority="70"/>
+    <w:lsdException w:name="Colorful Shading Accent 5" w:uiPriority="71"/>
+    <w:lsdException w:name="Colorful List Accent 5" w:uiPriority="72"/>
+    <w:lsdException w:name="Colorful Grid Accent 5" w:uiPriority="73"/>
+    <w:lsdException w:name="Light Shading Accent 6" w:uiPriority="60"/>
+    <w:lsdException w:name="Light List Accent 6" w:uiPriority="61"/>
+    <w:lsdException w:name="Light Grid Accent 6" w:uiPriority="62"/>
+    <w:lsdException w:name="Medium Shading 1 Accent 6" w:uiPriority="63"/>
+    <w:lsdException w:name="Medium Shading 2 Accent 6" w:uiPriority="64"/>
+    <w:lsdException w:name="Medium List 1 Accent 6" w:uiPriority="65"/>
+    <w:lsdException w:name="Medium List 2 Accent 6" w:uiPriority="66"/>
+    <w:lsdException w:name="Medium Grid 1 Accent 6" w:uiPriority="67"/>
+    <w:lsdException w:name="Medium Grid 2 Accent 6" w:uiPriority="68"/>
+    <w:lsdException w:name="Medium Grid 3 Accent 6" w:uiPriority="69"/>
+    <w:lsdException w:name="Dark List Accent 6" w:uiPriority="70"/>
+    <w:lsdException w:name="Colorful Shading Accent 6" w:uiPriority="71"/>
+    <w:lsdException w:name="Colorful List Accent 6" w:uiPriority="72"/>
+    <w:lsdException w:name="Colorful Grid Accent 6" w:uiPriority="73"/>
+    <w:lsdException w:name="Subtle Emphasis" w:uiPriority="19" w:qFormat="1"/>
+    <w:lsdException w:name="Intense Emphasis" w:uiPriority="21" w:qFormat="1"/>
+    <w:lsdException w:name="Subtle Reference" w:uiPriority="31" w:qFormat="1"/>
+    <w:lsdException w:name="Intense Reference" w:uiPriority="32" w:qFormat="1"/>
+    <w:lsdException w:name="Book Title" w:uiPriority="33" w:qFormat="1"/>
+    <w:lsdException w:name="Bibliography" w:semiHidden="1" w:uiPriority="37" w:unhideWhenUsed="1"/>
+    <w:lsdException w:name="TOC Heading" w:semiHidden="1" w:uiPriority="39" w:unhideWhenUsed="1" w:qFormat="1"/>
+    <w:lsdException w:name="Plain Table 1" w:uiPriority="41"/>
+    <w:lsdException w:name="Plain Table 2" w:uiPriority="42"/>
+    <w:lsdException w:name="Plain Table 3" w:uiPriority="43"/>
+    <w:lsdException w:name="Plain Table 4" w:uiPriority="44"/>
+    <w:lsdException w:name="Plain Table 5" w:uiPriority="45"/>
+    <w:lsdException w:name="Grid Table Light" w:uiPriority="40"/>
+    <w:lsdException w:name="Grid Table 1 Light" w:uiPriority="46"/>
+    <w:lsdException w:name="Grid Table 2" w:uiPriority="47"/>
+    <w:lsdException w:name="Grid Table 3" w:uiPriority="48"/>
+    <w:lsdException w:name="Grid Table 4" w:uiPriority="49"/>
+    <w:lsdException w:name="Grid Table 5 Dark" w:uiPriority="50"/>
+    <w:lsdException w:name="Grid Table 6 Colorful" w:uiPriority="51"/>
+    <w:lsdException w:name="Grid Table 7 Colorful" w:uiPriority="52"/>
+    <w:lsdException w:name="Grid Table 1 Light Accent 1" w:uiPriority="46"/>
+    <w:lsdException w:name="Grid Table 2 Accent 1" w:uiPriority="47"/>
+    <w:lsdException w:name="Grid Table 3 Accent 1" w:uiPriority="48"/>
+    <w:lsdException w:name="Grid Table 4 Accent 1" w:uiPriority="49"/>
+    <w:lsdException w:name="Grid Table 5 Dark Accent 1" w:uiPriority="50"/>
+    <w:lsdException w:name="Grid Table 6 Colorful Accent 1" w:uiPriority="51"/>
+    <w:lsdException w:name="Grid Table 7 Colorful Accent 1" w:uiPriority="52"/>
+    <w:lsdException w:name="Grid Table 1 Light Accent 2" w:uiPriority="46"/>
+    <w:lsdException w:name="Grid Table 2 Accent 2" w:uiPriority="47"/>
+    <w:lsdException w:name="Grid Table 3 Accent 2" w:uiPriority="48"/>
+    <w:lsdException w:name="Grid Table 4 Accent 2" w:uiPriority="49"/>
+    <w:lsdException w:name="Grid Table 5 Dark Accent 2" w:uiPriority="50"/>
+    <w:lsdException w:name="Grid Table 6 Colorful Accent 2" w:uiPriority="51"/>
+    <w:lsdException w:name="Grid Table 7 Colorful Accent 2" w:uiPriority="52"/>
+    <w:lsdException w:name="Grid Table 1 Light Accent 3" w:uiPriority="46"/>
+    <w:lsdException w:name="Grid Table 2 Accent 3" w:uiPriority="47"/>
+    <w:lsdException w:name="Grid Table 3 Accent 3" w:uiPriority="48"/>
+    <w:lsdException w:name="Grid Table 4 Accent 3" w:uiPriority="49"/>
+    <w:lsdException w:name="Grid Table 5 Dark Accent 3" w:uiPriority="50"/>
+    <w:lsdException w:name="Grid Table 6 Colorful Accent 3" w:uiPriority="51"/>
+    <w:lsdException w:name="Grid Table 7 Colorful Accent 3" w:uiPriority="52"/>
+    <w:lsdException w:name="Grid Table 1 Light Accent 4" w:uiPriority="46"/>
+    <w:lsdException w:name="Grid Table 2 Accent 4" w:uiPriority="47"/>
+    <w:lsdException w:name="Grid Table 3 Accent 4" w:uiPriority="48"/>
+    <w:lsdException w:name="Grid Table 4 Accent 4" w:uiPriority="49"/>
+    <w:lsdException w:name="Grid Table 5 Dark Accent 4" w:uiPriority="50"/>
+    <w:lsdException w:name="Grid Table 6 Colorful Accent 4" w:uiPriority="51"/>
+    <w:lsdException w:name="Grid Table 7 Colorful Accent 4" w:uiPriority="52"/>
+    <w:lsdException w:name="Grid Table 1 Light Accent 5" w:uiPriority="46"/>
+    <w:lsdException w:name="Grid Table 2 Accent 5" w:uiPriority="47"/>
+    <w:lsdException w:name="Grid Table 3 Accent 5" w:uiPriority="48"/>
+    <w:lsdException w:name="Grid Table 4 Accent 5" w:uiPriority="49"/>
+    <w:lsdException w:name="Grid Table 5 Dark Accent 5" w:uiPriority="50"/>
+    <w:lsdException w:name="Grid Table 6 Colorful Accent 5" w:uiPriority="51"/>
+    <w:lsdException w:name="Grid Table 7 Colorful Accent 5" w:uiPriority="52"/>
+    <w:lsdException w:name="Grid Table 1 Light Accent 6" w:uiPriority="46"/>
+    <w:lsdException w:name="Grid Table 2 Accent 6" w:uiPriority="47"/>
+    <w:lsdException w:name="Grid Table 3 Accent 6" w:uiPriority="48"/>
+    <w:lsdException w:name="Grid Table 4 Accent 6" w:uiPriority="49"/>
+    <w:lsdException w:name="Grid Table 5 Dark Accent 6" w:uiPriority="50"/>
+    <w:lsdException w:name="Grid Table 6 Colorful Accent 6" w:uiPriority="51"/>
+    <w:lsdException w:name="Grid Table 7 Colorful Accent 6" w:uiPriority="52"/>
+    <w:lsdException w:name="List Table 1 Light" w:uiPriority="46"/>
+    <w:lsdException w:name="List Table 2" w:uiPriority="47"/>
+    <w:lsdException w:name="List Table 3" w:uiPriority="48"/>
+    <w:lsdException w:name="List Table 4" w:uiPriority="49"/>
+    <w:lsdException w:name="List Table 5 Dark" w:uiPriority="50"/>
+    <w:lsdException w:name="List Table 6 Colorful" w:uiPriority="51"/>
+    <w:lsdException w:name="List Table 7 Colorful" w:uiPriority="52"/>
+    <w:lsdException w:name="List Table 1 Light Accent 1" w:uiPriority="46"/>
+    <w:lsdException w:name="List Table 2 Accent 1" w:uiPriority="47"/>
+    <w:lsdException w:name="List Table 3 Accent 1" w:uiPriority="48"/>
+    <w:lsdException w:name="List Table 4 Accent 1" w:uiPriority="49"/>
+    <w:lsdException w:name="List Table 5 Dark Accent 1" w:uiPriority="50"/>
+    <w:lsdException w:name="List Table 6 Colorful Accent 1" w:uiPriority="51"/>
+    <w:lsdException w:name="List Table 7 Colorful Accent 1" w:uiPriority="52"/>
+    <w:lsdException w:name="List Table 1 Light Accent 2" w:uiPriority="46"/>
+    <w:lsdException w:name="List Table 2 Accent 2" w:uiPriority="47"/>
+    <w:lsdException w:name="List Table 3 Accent 2" w:uiPriority="48"/>
+    <w:lsdException w:name="List Table 4 Accent 2" w:uiPriority="49"/>
+    <w:lsdException w:name="List Table 5 Dark Accent 2" w:uiPriority="50"/>
+    <w:lsdException w:name="List Table 6 Colorful Accent 2" w:uiPriority="51"/>
+    <w:lsdException w:name="List Table 7 Colorful Accent 2" w:uiPriority="52"/>
+    <w:lsdException w:name="List Table 1 Light Accent 3" w:uiPriority="46"/>
+    <w:lsdException w:name="List Table 2 Accent 3" w:uiPriority="47"/>
+    <w:lsdException w:name="List Table 3 Accent 3" w:uiPriority="48"/>
+    <w:lsdException w:name="List Table 4 Accent 3" w:uiPriority="49"/>
+    <w:lsdException w:name="List Table 5 Dark Accent 3" w:uiPriority="50"/>
+    <w:lsdException w:name="List Table 6 Colorful Accent 3" w:uiPriority="51"/>
+    <w:lsdException w:name="List Table 7 Colorful Accent 3" w:uiPriority="52"/>
+    <w:lsdException w:name="List Table 1 Light Accent 4" w:uiPriority="46"/>
+    <w:lsdException w:name="List Table 2 Accent 4" w:uiPriority="47"/>
+    <w:lsdException w:name="List Table 3 Accent 4" w:uiPriority="48"/>
+    <w:lsdException w:name="List Table 4 Accent 4" w:uiPriority="49"/>
+    <w:lsdException w:name="List Table 5 Dark Accent 4" w:uiPriority="50"/>
+    <w:lsdException w:name="List Table 6 Colorful Accent 4" w:uiPriority="51"/>
+    <w:lsdException w:name="List Table 7 Colorful Accent 4" w:uiPriority="52"/>
+    <w:lsdException w:name="List Table 1 Light Accent 5" w:uiPriority="46"/>
+    <w:lsdException w:name="List Table 2 Accent 5" w:uiPriority="47"/>
+    <w:lsdException w:name="List Table 3 Accent 5" w:uiPriority="48"/>
+    <w:lsdException w:name="List Table 4 Accent 5" w:uiPriority="49"/>
+    <w:lsdException w:name="List Table 5 Dark Accent 5" w:uiPriority="50"/>
+    <w:lsdException w:name="List Table 6 Colorful Accent 5" w:uiPriority="51"/>
+    <w:lsdException w:name="List Table 7 Colorful Accent 5" w:uiPriority="52"/>
+    <w:lsdException w:name="List Table 1 Light Accent 6" w:uiPriority="46"/>
+    <w:lsdException w:name="List Table 2 Accent 6" w:uiPriority="47"/>
+    <w:lsdException w:name="List Table 3 Accent 6" w:uiPriority="48"/>
+    <w:lsdException w:name="List Table 4 Accent 6" w:uiPriority="49"/>
+    <w:lsdException w:name="List Table 5 Dark Accent 6" w:uiPriority="50"/>
+    <w:lsdException w:name="List Table 6 Colorful Accent 6" w:uiPriority="51"/>
+    <w:lsdException w:name="List Table 7 Colorful Accent 6" w:uiPriority="52"/>
+    <w:lsdException w:name="Mention" w:semiHidden="1" w:unhideWhenUsed="1"/>
+    <w:lsdException w:name="Smart Hyperlink" w:semiHidden="1" w:unhideWhenUsed="1"/>
+    <w:lsdException w:name="Hashtag" w:semiHidden="1" w:unhideWhenUsed="1"/>
+    <w:lsdException w:name="Unresolved Mention" w:semiHidden="1" w:unhideWhenUsed="1"/>
+    <w:lsdException w:name="Smart Link" w:semiHidden="1" w:unhideWhenUsed="1"/>
   </w:latentStyles>
   <w:style w:type="paragraph" w:default="1" w:styleId="a0">
     <w:name w:val="Normal"/>
@@ -12710,7 +12711,6 @@
     <w:uiPriority w:val="99"/>
     <w:semiHidden/>
     <w:unhideWhenUsed/>
-    <w:qFormat/>
     <w:tblPr>
       <w:tblInd w:w="0" w:type="dxa"/>
       <w:tblCellMar>
@@ -12736,7 +12736,6 @@
       <w:spacing w:after="0" w:line="240" w:lineRule="auto"/>
     </w:pPr>
     <w:tblPr>
-      <w:tblInd w:w="0" w:type="dxa"/>
       <w:tblBorders>
         <w:top w:val="single" w:sz="4" w:space="0" w:color="auto"/>
         <w:left w:val="single" w:sz="4" w:space="0" w:color="auto"/>
@@ -12745,12 +12744,6 @@
         <w:insideH w:val="single" w:sz="4" w:space="0" w:color="auto"/>
         <w:insideV w:val="single" w:sz="4" w:space="0" w:color="auto"/>
       </w:tblBorders>
-      <w:tblCellMar>
-        <w:top w:w="0" w:type="dxa"/>
-        <w:left w:w="108" w:type="dxa"/>
-        <w:bottom w:w="0" w:type="dxa"/>
-        <w:right w:w="108" w:type="dxa"/>
-      </w:tblCellMar>
     </w:tblPr>
   </w:style>
   <w:style w:type="character" w:customStyle="1" w:styleId="10">
@@ -13237,7 +13230,6 @@
       <w:spacing w:after="0" w:line="240" w:lineRule="auto"/>
     </w:pPr>
     <w:tblPr>
-      <w:tblInd w:w="0" w:type="dxa"/>
       <w:tblBorders>
         <w:top w:val="single" w:sz="4" w:space="0" w:color="auto"/>
         <w:left w:val="single" w:sz="4" w:space="0" w:color="auto"/>
@@ -13246,12 +13238,6 @@
         <w:insideH w:val="single" w:sz="4" w:space="0" w:color="auto"/>
         <w:insideV w:val="single" w:sz="4" w:space="0" w:color="auto"/>
       </w:tblBorders>
-      <w:tblCellMar>
-        <w:top w:w="0" w:type="dxa"/>
-        <w:left w:w="108" w:type="dxa"/>
-        <w:bottom w:w="0" w:type="dxa"/>
-        <w:right w:w="108" w:type="dxa"/>
-      </w:tblCellMar>
     </w:tblPr>
   </w:style>
   <w:style w:type="table" w:customStyle="1" w:styleId="23">
@@ -13264,7 +13250,6 @@
       <w:spacing w:after="0" w:line="240" w:lineRule="auto"/>
     </w:pPr>
     <w:tblPr>
-      <w:tblInd w:w="0" w:type="dxa"/>
       <w:tblBorders>
         <w:top w:val="single" w:sz="4" w:space="0" w:color="auto"/>
         <w:left w:val="single" w:sz="4" w:space="0" w:color="auto"/>
@@ -13273,12 +13258,6 @@
         <w:insideH w:val="single" w:sz="4" w:space="0" w:color="auto"/>
         <w:insideV w:val="single" w:sz="4" w:space="0" w:color="auto"/>
       </w:tblBorders>
-      <w:tblCellMar>
-        <w:top w:w="0" w:type="dxa"/>
-        <w:left w:w="108" w:type="dxa"/>
-        <w:bottom w:w="0" w:type="dxa"/>
-        <w:right w:w="108" w:type="dxa"/>
-      </w:tblCellMar>
     </w:tblPr>
   </w:style>
   <w:style w:type="paragraph" w:customStyle="1" w:styleId="af9">
@@ -13318,11 +13297,25 @@
       <w:lang w:val="en-US"/>
     </w:rPr>
   </w:style>
+  <w:style w:type="paragraph" w:customStyle="1" w:styleId="Default">
+    <w:name w:val="Default"/>
+    <w:qFormat/>
+    <w:rsid w:val="0000248D"/>
+    <w:pPr>
+      <w:spacing w:after="0" w:line="240" w:lineRule="auto"/>
+    </w:pPr>
+    <w:rPr>
+      <w:rFonts w:ascii="Times New Roman" w:eastAsia="Calibri" w:hAnsi="Times New Roman" w:cs="Times New Roman"/>
+      <w:color w:val="000000"/>
+      <w:sz w:val="24"/>
+      <w:szCs w:val="24"/>
+    </w:rPr>
+  </w:style>
 </w:styles>
 </file>
 
 <file path=word/glossary/document.xml><?xml version="1.0" encoding="utf-8"?>
-<w:glossaryDocument xmlns:ve="http://schemas.openxmlformats.org/markup-compatibility/2006" xmlns:o="urn:schemas-microsoft-com:office:office" xmlns:r="http://schemas.openxmlformats.org/officeDocument/2006/relationships" xmlns:m="http://schemas.openxmlformats.org/officeDocument/2006/math" xmlns:v="urn:schemas-microsoft-com:vml" xmlns:wp="http://schemas.openxmlformats.org/drawingml/2006/wordprocessingDrawing" xmlns:w10="urn:schemas-microsoft-com:office:word" xmlns:w="http://schemas.openxmlformats.org/wordprocessingml/2006/main" xmlns:wne="http://schemas.microsoft.com/office/word/2006/wordml">
+<w:glossaryDocument xmlns:wpc="http://schemas.microsoft.com/office/word/2010/wordprocessingCanvas" xmlns:cx="http://schemas.microsoft.com/office/drawing/2014/chartex" xmlns:cx1="http://schemas.microsoft.com/office/drawing/2015/9/8/chartex" xmlns:cx2="http://schemas.microsoft.com/office/drawing/2015/10/21/chartex" xmlns:cx3="http://schemas.microsoft.com/office/drawing/2016/5/9/chartex" xmlns:cx4="http://schemas.microsoft.com/office/drawing/2016/5/10/chartex" xmlns:cx5="http://schemas.microsoft.com/office/drawing/2016/5/11/chartex" xmlns:cx6="http://schemas.microsoft.com/office/drawing/2016/5/12/chartex" xmlns:cx7="http://schemas.microsoft.com/office/drawing/2016/5/13/chartex" xmlns:cx8="http://schemas.microsoft.com/office/drawing/2016/5/14/chartex" xmlns:mc="http://schemas.openxmlformats.org/markup-compatibility/2006" xmlns:aink="http://schemas.microsoft.com/office/drawing/2016/ink" xmlns:am3d="http://schemas.microsoft.com/office/drawing/2017/model3d" xmlns:o="urn:schemas-microsoft-com:office:office" xmlns:oel="http://schemas.microsoft.com/office/2019/extlst" xmlns:r="http://schemas.openxmlformats.org/officeDocument/2006/relationships" xmlns:m="http://schemas.openxmlformats.org/officeDocument/2006/math" xmlns:v="urn:schemas-microsoft-com:vml" xmlns:wp14="http://schemas.microsoft.com/office/word/2010/wordprocessingDrawing" xmlns:wp="http://schemas.openxmlformats.org/drawingml/2006/wordprocessingDrawing" xmlns:w10="urn:schemas-microsoft-com:office:word" xmlns:w="http://schemas.openxmlformats.org/wordprocessingml/2006/main" xmlns:w14="http://schemas.microsoft.com/office/word/2010/wordml" xmlns:w15="http://schemas.microsoft.com/office/word/2012/wordml" xmlns:w16cex="http://schemas.microsoft.com/office/word/2018/wordml/cex" xmlns:w16cid="http://schemas.microsoft.com/office/word/2016/wordml/cid" xmlns:w16="http://schemas.microsoft.com/office/word/2018/wordml" xmlns:w16sdtdh="http://schemas.microsoft.com/office/word/2020/wordml/sdtdatahash" xmlns:w16se="http://schemas.microsoft.com/office/word/2015/wordml/symex" xmlns:wpg="http://schemas.microsoft.com/office/word/2010/wordprocessingGroup" xmlns:wpi="http://schemas.microsoft.com/office/word/2010/wordprocessingInk" xmlns:wne="http://schemas.microsoft.com/office/word/2006/wordml" xmlns:wps="http://schemas.microsoft.com/office/word/2010/wordprocessingShape" mc:Ignorable="w14 w15 w16se w16cid w16 w16cex w16sdtdh wp14">
   <w:docParts>
     <w:docPart>
       <w:docPartPr>
@@ -13494,7 +13487,7 @@
 </file>
 
 <file path=word/glossary/fontTable.xml><?xml version="1.0" encoding="utf-8"?>
-<w:fonts xmlns:r="http://schemas.openxmlformats.org/officeDocument/2006/relationships" xmlns:w="http://schemas.openxmlformats.org/wordprocessingml/2006/main">
+<w:fonts xmlns:mc="http://schemas.openxmlformats.org/markup-compatibility/2006" xmlns:r="http://schemas.openxmlformats.org/officeDocument/2006/relationships" xmlns:w="http://schemas.openxmlformats.org/wordprocessingml/2006/main" xmlns:w14="http://schemas.microsoft.com/office/word/2010/wordml" xmlns:w15="http://schemas.microsoft.com/office/word/2012/wordml" xmlns:w16cex="http://schemas.microsoft.com/office/word/2018/wordml/cex" xmlns:w16cid="http://schemas.microsoft.com/office/word/2016/wordml/cid" xmlns:w16="http://schemas.microsoft.com/office/word/2018/wordml" xmlns:w16sdtdh="http://schemas.microsoft.com/office/word/2020/wordml/sdtdatahash" xmlns:w16se="http://schemas.microsoft.com/office/word/2015/wordml/symex" mc:Ignorable="w14 w15 w16se w16cid w16 w16cex w16sdtdh">
   <w:font w:name="Times New Roman">
     <w:panose1 w:val="02020603050405020304"/>
     <w:charset w:val="CC"/>
@@ -13507,17 +13500,17 @@
     <w:charset w:val="CC"/>
     <w:family w:val="swiss"/>
     <w:pitch w:val="variable"/>
-    <w:sig w:usb0="E0002EFF" w:usb1="C000247B" w:usb2="00000009" w:usb3="00000000" w:csb0="000001FF" w:csb1="00000000"/>
+    <w:sig w:usb0="E4002EFF" w:usb1="C000247B" w:usb2="00000009" w:usb3="00000000" w:csb0="000001FF" w:csb1="00000000"/>
   </w:font>
   <w:font w:name="Calibri Light">
     <w:panose1 w:val="020F0302020204030204"/>
     <w:charset w:val="CC"/>
     <w:family w:val="swiss"/>
     <w:pitch w:val="variable"/>
-    <w:sig w:usb0="E0002AFF" w:usb1="C000247B" w:usb2="00000009" w:usb3="00000000" w:csb0="000001FF" w:csb1="00000000"/>
+    <w:sig w:usb0="E4002EFF" w:usb1="C000247B" w:usb2="00000009" w:usb3="00000000" w:csb0="000001FF" w:csb1="00000000"/>
   </w:font>
   <w:font w:name="Tahoma">
-    <w:panose1 w:val="00000000000000000000"/>
+    <w:panose1 w:val="020B0604030504040204"/>
     <w:charset w:val="00"/>
     <w:family w:val="swiss"/>
     <w:notTrueType/>
@@ -13552,24 +13545,19 @@
     <w:pitch w:val="variable"/>
     <w:sig w:usb0="E00006FF" w:usb1="420024FF" w:usb2="02000000" w:usb3="00000000" w:csb0="0000019F" w:csb1="00000000"/>
   </w:font>
-  <w:font w:name="Cambria">
-    <w:panose1 w:val="02040503050406030204"/>
-    <w:charset w:val="CC"/>
-    <w:family w:val="roman"/>
-    <w:pitch w:val="variable"/>
-    <w:sig w:usb0="E00006FF" w:usb1="420024FF" w:usb2="02000000" w:usb3="00000000" w:csb0="0000019F" w:csb1="00000000"/>
-  </w:font>
 </w:fonts>
 </file>
 
 <file path=word/glossary/settings.xml><?xml version="1.0" encoding="utf-8"?>
-<w:settings xmlns:o="urn:schemas-microsoft-com:office:office" xmlns:r="http://schemas.openxmlformats.org/officeDocument/2006/relationships" xmlns:m="http://schemas.openxmlformats.org/officeDocument/2006/math" xmlns:v="urn:schemas-microsoft-com:vml" xmlns:w10="urn:schemas-microsoft-com:office:word" xmlns:w="http://schemas.openxmlformats.org/wordprocessingml/2006/main" xmlns:sl="http://schemas.openxmlformats.org/schemaLibrary/2006/main">
+<w:settings xmlns:mc="http://schemas.openxmlformats.org/markup-compatibility/2006" xmlns:o="urn:schemas-microsoft-com:office:office" xmlns:r="http://schemas.openxmlformats.org/officeDocument/2006/relationships" xmlns:m="http://schemas.openxmlformats.org/officeDocument/2006/math" xmlns:v="urn:schemas-microsoft-com:vml" xmlns:w10="urn:schemas-microsoft-com:office:word" xmlns:w="http://schemas.openxmlformats.org/wordprocessingml/2006/main" xmlns:w14="http://schemas.microsoft.com/office/word/2010/wordml" xmlns:w15="http://schemas.microsoft.com/office/word/2012/wordml" xmlns:w16cex="http://schemas.microsoft.com/office/word/2018/wordml/cex" xmlns:w16cid="http://schemas.microsoft.com/office/word/2016/wordml/cid" xmlns:w16="http://schemas.microsoft.com/office/word/2018/wordml" xmlns:w16sdtdh="http://schemas.microsoft.com/office/word/2020/wordml/sdtdatahash" xmlns:w16se="http://schemas.microsoft.com/office/word/2015/wordml/symex" xmlns:sl="http://schemas.openxmlformats.org/schemaLibrary/2006/main" mc:Ignorable="w14 w15 w16se w16cid w16 w16cex w16sdtdh">
   <w:view w:val="normal"/>
   <w:revisionView w:comments="0" w:formatting="0" w:inkAnnotations="0"/>
   <w:defaultTabStop w:val="708"/>
   <w:characterSpacingControl w:val="doNotCompress"/>
   <w:compat>
     <w:useFELayout/>
+    <w:compatSetting w:name="compatibilityMode" w:uri="http://schemas.microsoft.com/office/word" w:val="12"/>
+    <w:compatSetting w:name="useWord2013TrackBottomHyphenation" w:uri="http://schemas.microsoft.com/office/word" w:val="1"/>
   </w:compat>
   <w:rsids>
     <w:rsidRoot w:val="00E46D3B"/>
@@ -13582,6 +13570,7 @@
     <w:rsid w:val="00167DE8"/>
     <w:rsid w:val="00190C30"/>
     <w:rsid w:val="001C1EDD"/>
+    <w:rsid w:val="001C2030"/>
     <w:rsid w:val="001C7F56"/>
     <w:rsid w:val="001E033B"/>
     <w:rsid w:val="00200045"/>
@@ -13731,7 +13720,7 @@
 </file>
 
 <file path=word/glossary/styles.xml><?xml version="1.0" encoding="utf-8"?>
-<w:styles xmlns:r="http://schemas.openxmlformats.org/officeDocument/2006/relationships" xmlns:w="http://schemas.openxmlformats.org/wordprocessingml/2006/main">
+<w:styles xmlns:mc="http://schemas.openxmlformats.org/markup-compatibility/2006" xmlns:r="http://schemas.openxmlformats.org/officeDocument/2006/relationships" xmlns:w="http://schemas.openxmlformats.org/wordprocessingml/2006/main" xmlns:w14="http://schemas.microsoft.com/office/word/2010/wordml" xmlns:w15="http://schemas.microsoft.com/office/word/2012/wordml" xmlns:w16cex="http://schemas.microsoft.com/office/word/2018/wordml/cex" xmlns:w16cid="http://schemas.microsoft.com/office/word/2016/wordml/cid" xmlns:w16="http://schemas.microsoft.com/office/word/2018/wordml" xmlns:w16sdtdh="http://schemas.microsoft.com/office/word/2020/wordml/sdtdatahash" xmlns:w16se="http://schemas.microsoft.com/office/word/2015/wordml/symex" mc:Ignorable="w14 w15 w16se w16cid w16 w16cex w16sdtdh">
   <w:docDefaults>
     <w:rPrDefault>
       <w:rPr>
@@ -13747,144 +13736,383 @@
       </w:pPr>
     </w:pPrDefault>
   </w:docDefaults>
-  <w:latentStyles w:defLockedState="0" w:defUIPriority="99" w:defSemiHidden="1" w:defUnhideWhenUsed="1" w:defQFormat="0" w:count="267">
-    <w:lsdException w:name="Normal" w:semiHidden="0" w:uiPriority="0" w:unhideWhenUsed="0" w:qFormat="1"/>
-    <w:lsdException w:name="heading 1" w:semiHidden="0" w:uiPriority="9" w:unhideWhenUsed="0" w:qFormat="1"/>
-    <w:lsdException w:name="heading 2" w:uiPriority="9" w:qFormat="1"/>
-    <w:lsdException w:name="heading 3" w:uiPriority="9" w:qFormat="1"/>
-    <w:lsdException w:name="heading 4" w:uiPriority="9" w:qFormat="1"/>
-    <w:lsdException w:name="heading 5" w:uiPriority="9" w:qFormat="1"/>
-    <w:lsdException w:name="heading 6" w:uiPriority="9" w:qFormat="1"/>
-    <w:lsdException w:name="heading 7" w:uiPriority="9" w:qFormat="1"/>
-    <w:lsdException w:name="heading 8" w:uiPriority="9" w:qFormat="1"/>
-    <w:lsdException w:name="heading 9" w:uiPriority="9" w:qFormat="1"/>
-    <w:lsdException w:name="toc 1" w:uiPriority="39"/>
-    <w:lsdException w:name="toc 2" w:uiPriority="39"/>
-    <w:lsdException w:name="toc 3" w:uiPriority="39"/>
-    <w:lsdException w:name="toc 4" w:uiPriority="39"/>
-    <w:lsdException w:name="toc 5" w:uiPriority="39"/>
-    <w:lsdException w:name="toc 6" w:uiPriority="39"/>
-    <w:lsdException w:name="toc 7" w:uiPriority="39"/>
-    <w:lsdException w:name="toc 8" w:uiPriority="39"/>
-    <w:lsdException w:name="toc 9" w:uiPriority="39"/>
-    <w:lsdException w:name="caption" w:uiPriority="35" w:qFormat="1"/>
-    <w:lsdException w:name="Title" w:semiHidden="0" w:uiPriority="10" w:unhideWhenUsed="0" w:qFormat="1"/>
-    <w:lsdException w:name="Default Paragraph Font" w:uiPriority="1"/>
-    <w:lsdException w:name="Subtitle" w:semiHidden="0" w:uiPriority="11" w:unhideWhenUsed="0" w:qFormat="1"/>
-    <w:lsdException w:name="Strong" w:semiHidden="0" w:uiPriority="22" w:unhideWhenUsed="0" w:qFormat="1"/>
-    <w:lsdException w:name="Emphasis" w:semiHidden="0" w:uiPriority="20" w:unhideWhenUsed="0" w:qFormat="1"/>
-    <w:lsdException w:name="Table Grid" w:semiHidden="0" w:uiPriority="39" w:unhideWhenUsed="0"/>
-    <w:lsdException w:name="Placeholder Text" w:unhideWhenUsed="0"/>
-    <w:lsdException w:name="No Spacing" w:semiHidden="0" w:uiPriority="1" w:unhideWhenUsed="0" w:qFormat="1"/>
-    <w:lsdException w:name="Light Shading" w:semiHidden="0" w:uiPriority="60" w:unhideWhenUsed="0"/>
-    <w:lsdException w:name="Light List" w:semiHidden="0" w:uiPriority="61" w:unhideWhenUsed="0"/>
-    <w:lsdException w:name="Light Grid" w:semiHidden="0" w:uiPriority="62" w:unhideWhenUsed="0"/>
-    <w:lsdException w:name="Medium Shading 1" w:semiHidden="0" w:uiPriority="63" w:unhideWhenUsed="0"/>
-    <w:lsdException w:name="Medium Shading 2" w:semiHidden="0" w:uiPriority="64" w:unhideWhenUsed="0"/>
-    <w:lsdException w:name="Medium List 1" w:semiHidden="0" w:uiPriority="65" w:unhideWhenUsed="0"/>
-    <w:lsdException w:name="Medium List 2" w:semiHidden="0" w:uiPriority="66" w:unhideWhenUsed="0"/>
-    <w:lsdException w:name="Medium Grid 1" w:semiHidden="0" w:uiPriority="67" w:unhideWhenUsed="0"/>
-    <w:lsdException w:name="Medium Grid 2" w:semiHidden="0" w:uiPriority="68" w:unhideWhenUsed="0"/>
-    <w:lsdException w:name="Medium Grid 3" w:semiHidden="0" w:uiPriority="69" w:unhideWhenUsed="0"/>
-    <w:lsdException w:name="Dark List" w:semiHidden="0" w:uiPriority="70" w:unhideWhenUsed="0"/>
-    <w:lsdException w:name="Colorful Shading" w:semiHidden="0" w:uiPriority="71" w:unhideWhenUsed="0"/>
-    <w:lsdException w:name="Colorful List" w:semiHidden="0" w:uiPriority="72" w:unhideWhenUsed="0"/>
-    <w:lsdException w:name="Colorful Grid" w:semiHidden="0" w:uiPriority="73" w:unhideWhenUsed="0"/>
-    <w:lsdException w:name="Light Shading Accent 1" w:semiHidden="0" w:uiPriority="60" w:unhideWhenUsed="0"/>
-    <w:lsdException w:name="Light List Accent 1" w:semiHidden="0" w:uiPriority="61" w:unhideWhenUsed="0"/>
-    <w:lsdException w:name="Light Grid Accent 1" w:semiHidden="0" w:uiPriority="62" w:unhideWhenUsed="0"/>
-    <w:lsdException w:name="Medium Shading 1 Accent 1" w:semiHidden="0" w:uiPriority="63" w:unhideWhenUsed="0"/>
-    <w:lsdException w:name="Medium Shading 2 Accent 1" w:semiHidden="0" w:uiPriority="64" w:unhideWhenUsed="0"/>
-    <w:lsdException w:name="Medium List 1 Accent 1" w:semiHidden="0" w:uiPriority="65" w:unhideWhenUsed="0"/>
-    <w:lsdException w:name="Revision" w:unhideWhenUsed="0"/>
-    <w:lsdException w:name="List Paragraph" w:semiHidden="0" w:uiPriority="34" w:unhideWhenUsed="0" w:qFormat="1"/>
-    <w:lsdException w:name="Quote" w:semiHidden="0" w:uiPriority="29" w:unhideWhenUsed="0" w:qFormat="1"/>
-    <w:lsdException w:name="Intense Quote" w:semiHidden="0" w:uiPriority="30" w:unhideWhenUsed="0" w:qFormat="1"/>
-    <w:lsdException w:name="Medium List 2 Accent 1" w:semiHidden="0" w:uiPriority="66" w:unhideWhenUsed="0"/>
-    <w:lsdException w:name="Medium Grid 1 Accent 1" w:semiHidden="0" w:uiPriority="67" w:unhideWhenUsed="0"/>
-    <w:lsdException w:name="Medium Grid 2 Accent 1" w:semiHidden="0" w:uiPriority="68" w:unhideWhenUsed="0"/>
-    <w:lsdException w:name="Medium Grid 3 Accent 1" w:semiHidden="0" w:uiPriority="69" w:unhideWhenUsed="0"/>
-    <w:lsdException w:name="Dark List Accent 1" w:semiHidden="0" w:uiPriority="70" w:unhideWhenUsed="0"/>
-    <w:lsdException w:name="Colorful Shading Accent 1" w:semiHidden="0" w:uiPriority="71" w:unhideWhenUsed="0"/>
-    <w:lsdException w:name="Colorful List Accent 1" w:semiHidden="0" w:uiPriority="72" w:unhideWhenUsed="0"/>
-    <w:lsdException w:name="Colorful Grid Accent 1" w:semiHidden="0" w:uiPriority="73" w:unhideWhenUsed="0"/>
-    <w:lsdException w:name="Light Shading Accent 2" w:semiHidden="0" w:uiPriority="60" w:unhideWhenUsed="0"/>
-    <w:lsdException w:name="Light List Accent 2" w:semiHidden="0" w:uiPriority="61" w:unhideWhenUsed="0"/>
-    <w:lsdException w:name="Light Grid Accent 2" w:semiHidden="0" w:uiPriority="62" w:unhideWhenUsed="0"/>
-    <w:lsdException w:name="Medium Shading 1 Accent 2" w:semiHidden="0" w:uiPriority="63" w:unhideWhenUsed="0"/>
-    <w:lsdException w:name="Medium Shading 2 Accent 2" w:semiHidden="0" w:uiPriority="64" w:unhideWhenUsed="0"/>
-    <w:lsdException w:name="Medium List 1 Accent 2" w:semiHidden="0" w:uiPriority="65" w:unhideWhenUsed="0"/>
-    <w:lsdException w:name="Medium List 2 Accent 2" w:semiHidden="0" w:uiPriority="66" w:unhideWhenUsed="0"/>
-    <w:lsdException w:name="Medium Grid 1 Accent 2" w:semiHidden="0" w:uiPriority="67" w:unhideWhenUsed="0"/>
-    <w:lsdException w:name="Medium Grid 2 Accent 2" w:semiHidden="0" w:uiPriority="68" w:unhideWhenUsed="0"/>
-    <w:lsdException w:name="Medium Grid 3 Accent 2" w:semiHidden="0" w:uiPriority="69" w:unhideWhenUsed="0"/>
-    <w:lsdException w:name="Dark List Accent 2" w:semiHidden="0" w:uiPriority="70" w:unhideWhenUsed="0"/>
-    <w:lsdException w:name="Colorful Shading Accent 2" w:semiHidden="0" w:uiPriority="71" w:unhideWhenUsed="0"/>
-    <w:lsdException w:name="Colorful List Accent 2" w:semiHidden="0" w:uiPriority="72" w:unhideWhenUsed="0"/>
-    <w:lsdException w:name="Colorful Grid Accent 2" w:semiHidden="0" w:uiPriority="73" w:unhideWhenUsed="0"/>
-    <w:lsdException w:name="Light Shading Accent 3" w:semiHidden="0" w:uiPriority="60" w:unhideWhenUsed="0"/>
-    <w:lsdException w:name="Light List Accent 3" w:semiHidden="0" w:uiPriority="61" w:unhideWhenUsed="0"/>
-    <w:lsdException w:name="Light Grid Accent 3" w:semiHidden="0" w:uiPriority="62" w:unhideWhenUsed="0"/>
-    <w:lsdException w:name="Medium Shading 1 Accent 3" w:semiHidden="0" w:uiPriority="63" w:unhideWhenUsed="0"/>
-    <w:lsdException w:name="Medium Shading 2 Accent 3" w:semiHidden="0" w:uiPriority="64" w:unhideWhenUsed="0"/>
-    <w:lsdException w:name="Medium List 1 Accent 3" w:semiHidden="0" w:uiPriority="65" w:unhideWhenUsed="0"/>
-    <w:lsdException w:name="Medium List 2 Accent 3" w:semiHidden="0" w:uiPriority="66" w:unhideWhenUsed="0"/>
-    <w:lsdException w:name="Medium Grid 1 Accent 3" w:semiHidden="0" w:uiPriority="67" w:unhideWhenUsed="0"/>
-    <w:lsdException w:name="Medium Grid 2 Accent 3" w:semiHidden="0" w:uiPriority="68" w:unhideWhenUsed="0"/>
-    <w:lsdException w:name="Medium Grid 3 Accent 3" w:semiHidden="0" w:uiPriority="69" w:unhideWhenUsed="0"/>
-    <w:lsdException w:name="Dark List Accent 3" w:semiHidden="0" w:uiPriority="70" w:unhideWhenUsed="0"/>
-    <w:lsdException w:name="Colorful Shading Accent 3" w:semiHidden="0" w:uiPriority="71" w:unhideWhenUsed="0"/>
-    <w:lsdException w:name="Colorful List Accent 3" w:semiHidden="0" w:uiPriority="72" w:unhideWhenUsed="0"/>
-    <w:lsdException w:name="Colorful Grid Accent 3" w:semiHidden="0" w:uiPriority="73" w:unhideWhenUsed="0"/>
-    <w:lsdException w:name="Light Shading Accent 4" w:semiHidden="0" w:uiPriority="60" w:unhideWhenUsed="0"/>
-    <w:lsdException w:name="Light List Accent 4" w:semiHidden="0" w:uiPriority="61" w:unhideWhenUsed="0"/>
-    <w:lsdException w:name="Light Grid Accent 4" w:semiHidden="0" w:uiPriority="62" w:unhideWhenUsed="0"/>
-    <w:lsdException w:name="Medium Shading 1 Accent 4" w:semiHidden="0" w:uiPriority="63" w:unhideWhenUsed="0"/>
-    <w:lsdException w:name="Medium Shading 2 Accent 4" w:semiHidden="0" w:uiPriority="64" w:unhideWhenUsed="0"/>
-    <w:lsdException w:name="Medium List 1 Accent 4" w:semiHidden="0" w:uiPriority="65" w:unhideWhenUsed="0"/>
-    <w:lsdException w:name="Medium List 2 Accent 4" w:semiHidden="0" w:uiPriority="66" w:unhideWhenUsed="0"/>
-    <w:lsdException w:name="Medium Grid 1 Accent 4" w:semiHidden="0" w:uiPriority="67" w:unhideWhenUsed="0"/>
-    <w:lsdException w:name="Medium Grid 2 Accent 4" w:semiHidden="0" w:uiPriority="68" w:unhideWhenUsed="0"/>
-    <w:lsdException w:name="Medium Grid 3 Accent 4" w:semiHidden="0" w:uiPriority="69" w:unhideWhenUsed="0"/>
-    <w:lsdException w:name="Dark List Accent 4" w:semiHidden="0" w:uiPriority="70" w:unhideWhenUsed="0"/>
-    <w:lsdException w:name="Colorful Shading Accent 4" w:semiHidden="0" w:uiPriority="71" w:unhideWhenUsed="0"/>
-    <w:lsdException w:name="Colorful List Accent 4" w:semiHidden="0" w:uiPriority="72" w:unhideWhenUsed="0"/>
-    <w:lsdException w:name="Colorful Grid Accent 4" w:semiHidden="0" w:uiPriority="73" w:unhideWhenUsed="0"/>
-    <w:lsdException w:name="Light Shading Accent 5" w:semiHidden="0" w:uiPriority="60" w:unhideWhenUsed="0"/>
-    <w:lsdException w:name="Light List Accent 5" w:semiHidden="0" w:uiPriority="61" w:unhideWhenUsed="0"/>
-    <w:lsdException w:name="Light Grid Accent 5" w:semiHidden="0" w:uiPriority="62" w:unhideWhenUsed="0"/>
-    <w:lsdException w:name="Medium Shading 1 Accent 5" w:semiHidden="0" w:uiPriority="63" w:unhideWhenUsed="0"/>
-    <w:lsdException w:name="Medium Shading 2 Accent 5" w:semiHidden="0" w:uiPriority="64" w:unhideWhenUsed="0"/>
-    <w:lsdException w:name="Medium List 1 Accent 5" w:semiHidden="0" w:uiPriority="65" w:unhideWhenUsed="0"/>
-    <w:lsdException w:name="Medium List 2 Accent 5" w:semiHidden="0" w:uiPriority="66" w:unhideWhenUsed="0"/>
-    <w:lsdException w:name="Medium Grid 1 Accent 5" w:semiHidden="0" w:uiPriority="67" w:unhideWhenUsed="0"/>
-    <w:lsdException w:name="Medium Grid 2 Accent 5" w:semiHidden="0" w:uiPriority="68" w:unhideWhenUsed="0"/>
-    <w:lsdException w:name="Medium Grid 3 Accent 5" w:semiHidden="0" w:uiPriority="69" w:unhideWhenUsed="0"/>
-    <w:lsdException w:name="Dark List Accent 5" w:semiHidden="0" w:uiPriority="70" w:unhideWhenUsed="0"/>
-    <w:lsdException w:name="Colorful Shading Accent 5" w:semiHidden="0" w:uiPriority="71" w:unhideWhenUsed="0"/>
-    <w:lsdException w:name="Colorful List Accent 5" w:semiHidden="0" w:uiPriority="72" w:unhideWhenUsed="0"/>
-    <w:lsdException w:name="Colorful Grid Accent 5" w:semiHidden="0" w:uiPriority="73" w:unhideWhenUsed="0"/>
-    <w:lsdException w:name="Light Shading Accent 6" w:semiHidden="0" w:uiPriority="60" w:unhideWhenUsed="0"/>
-    <w:lsdException w:name="Light List Accent 6" w:semiHidden="0" w:uiPriority="61" w:unhideWhenUsed="0"/>
-    <w:lsdException w:name="Light Grid Accent 6" w:semiHidden="0" w:uiPriority="62" w:unhideWhenUsed="0"/>
-    <w:lsdException w:name="Medium Shading 1 Accent 6" w:semiHidden="0" w:uiPriority="63" w:unhideWhenUsed="0"/>
-    <w:lsdException w:name="Medium Shading 2 Accent 6" w:semiHidden="0" w:uiPriority="64" w:unhideWhenUsed="0"/>
-    <w:lsdException w:name="Medium List 1 Accent 6" w:semiHidden="0" w:uiPriority="65" w:unhideWhenUsed="0"/>
-    <w:lsdException w:name="Medium List 2 Accent 6" w:semiHidden="0" w:uiPriority="66" w:unhideWhenUsed="0"/>
-    <w:lsdException w:name="Medium Grid 1 Accent 6" w:semiHidden="0" w:uiPriority="67" w:unhideWhenUsed="0"/>
-    <w:lsdException w:name="Medium Grid 2 Accent 6" w:semiHidden="0" w:uiPriority="68" w:unhideWhenUsed="0"/>
-    <w:lsdException w:name="Medium Grid 3 Accent 6" w:semiHidden="0" w:uiPriority="69" w:unhideWhenUsed="0"/>
-    <w:lsdException w:name="Dark List Accent 6" w:semiHidden="0" w:uiPriority="70" w:unhideWhenUsed="0"/>
-    <w:lsdException w:name="Colorful Shading Accent 6" w:semiHidden="0" w:uiPriority="71" w:unhideWhenUsed="0"/>
-    <w:lsdException w:name="Colorful List Accent 6" w:semiHidden="0" w:uiPriority="72" w:unhideWhenUsed="0"/>
-    <w:lsdException w:name="Colorful Grid Accent 6" w:semiHidden="0" w:uiPriority="73" w:unhideWhenUsed="0"/>
-    <w:lsdException w:name="Subtle Emphasis" w:semiHidden="0" w:uiPriority="19" w:unhideWhenUsed="0" w:qFormat="1"/>
-    <w:lsdException w:name="Intense Emphasis" w:semiHidden="0" w:uiPriority="21" w:unhideWhenUsed="0" w:qFormat="1"/>
-    <w:lsdException w:name="Subtle Reference" w:semiHidden="0" w:uiPriority="31" w:unhideWhenUsed="0" w:qFormat="1"/>
-    <w:lsdException w:name="Intense Reference" w:semiHidden="0" w:uiPriority="32" w:unhideWhenUsed="0" w:qFormat="1"/>
-    <w:lsdException w:name="Book Title" w:semiHidden="0" w:uiPriority="33" w:unhideWhenUsed="0" w:qFormat="1"/>
-    <w:lsdException w:name="Bibliography" w:uiPriority="37"/>
-    <w:lsdException w:name="TOC Heading" w:uiPriority="39" w:qFormat="1"/>
+  <w:latentStyles w:defLockedState="0" w:defUIPriority="99" w:defSemiHidden="0" w:defUnhideWhenUsed="0" w:defQFormat="0" w:count="376">
+    <w:lsdException w:name="Normal" w:uiPriority="0" w:qFormat="1"/>
+    <w:lsdException w:name="heading 1" w:uiPriority="9" w:qFormat="1"/>
+    <w:lsdException w:name="heading 2" w:semiHidden="1" w:uiPriority="9" w:unhideWhenUsed="1" w:qFormat="1"/>
+    <w:lsdException w:name="heading 3" w:semiHidden="1" w:uiPriority="9" w:unhideWhenUsed="1" w:qFormat="1"/>
+    <w:lsdException w:name="heading 4" w:semiHidden="1" w:uiPriority="9" w:unhideWhenUsed="1" w:qFormat="1"/>
+    <w:lsdException w:name="heading 5" w:semiHidden="1" w:uiPriority="9" w:unhideWhenUsed="1" w:qFormat="1"/>
+    <w:lsdException w:name="heading 6" w:semiHidden="1" w:uiPriority="9" w:unhideWhenUsed="1" w:qFormat="1"/>
+    <w:lsdException w:name="heading 7" w:semiHidden="1" w:uiPriority="9" w:unhideWhenUsed="1" w:qFormat="1"/>
+    <w:lsdException w:name="heading 8" w:semiHidden="1" w:uiPriority="9" w:unhideWhenUsed="1" w:qFormat="1"/>
+    <w:lsdException w:name="heading 9" w:semiHidden="1" w:uiPriority="9" w:unhideWhenUsed="1" w:qFormat="1"/>
+    <w:lsdException w:name="index 1" w:semiHidden="1" w:unhideWhenUsed="1"/>
+    <w:lsdException w:name="index 2" w:semiHidden="1" w:unhideWhenUsed="1"/>
+    <w:lsdException w:name="index 3" w:semiHidden="1" w:unhideWhenUsed="1"/>
+    <w:lsdException w:name="index 4" w:semiHidden="1" w:unhideWhenUsed="1"/>
+    <w:lsdException w:name="index 5" w:semiHidden="1" w:unhideWhenUsed="1"/>
+    <w:lsdException w:name="index 6" w:semiHidden="1" w:unhideWhenUsed="1"/>
+    <w:lsdException w:name="index 7" w:semiHidden="1" w:unhideWhenUsed="1"/>
+    <w:lsdException w:name="index 8" w:semiHidden="1" w:unhideWhenUsed="1"/>
+    <w:lsdException w:name="index 9" w:semiHidden="1" w:unhideWhenUsed="1"/>
+    <w:lsdException w:name="toc 1" w:semiHidden="1" w:uiPriority="39" w:unhideWhenUsed="1"/>
+    <w:lsdException w:name="toc 2" w:semiHidden="1" w:uiPriority="39" w:unhideWhenUsed="1"/>
+    <w:lsdException w:name="toc 3" w:semiHidden="1" w:uiPriority="39" w:unhideWhenUsed="1"/>
+    <w:lsdException w:name="toc 4" w:semiHidden="1" w:uiPriority="39" w:unhideWhenUsed="1"/>
+    <w:lsdException w:name="toc 5" w:semiHidden="1" w:uiPriority="39" w:unhideWhenUsed="1"/>
+    <w:lsdException w:name="toc 6" w:semiHidden="1" w:uiPriority="39" w:unhideWhenUsed="1"/>
+    <w:lsdException w:name="toc 7" w:semiHidden="1" w:uiPriority="39" w:unhideWhenUsed="1"/>
+    <w:lsdException w:name="toc 8" w:semiHidden="1" w:uiPriority="39" w:unhideWhenUsed="1"/>
+    <w:lsdException w:name="toc 9" w:semiHidden="1" w:uiPriority="39" w:unhideWhenUsed="1"/>
+    <w:lsdException w:name="Normal Indent" w:semiHidden="1" w:unhideWhenUsed="1"/>
+    <w:lsdException w:name="footnote text" w:semiHidden="1" w:unhideWhenUsed="1"/>
+    <w:lsdException w:name="annotation text" w:semiHidden="1" w:unhideWhenUsed="1"/>
+    <w:lsdException w:name="header" w:semiHidden="1" w:unhideWhenUsed="1"/>
+    <w:lsdException w:name="footer" w:semiHidden="1" w:unhideWhenUsed="1"/>
+    <w:lsdException w:name="index heading" w:semiHidden="1" w:unhideWhenUsed="1"/>
+    <w:lsdException w:name="caption" w:semiHidden="1" w:uiPriority="35" w:unhideWhenUsed="1" w:qFormat="1"/>
+    <w:lsdException w:name="table of figures" w:semiHidden="1" w:unhideWhenUsed="1"/>
+    <w:lsdException w:name="envelope address" w:semiHidden="1" w:unhideWhenUsed="1"/>
+    <w:lsdException w:name="envelope return" w:semiHidden="1" w:unhideWhenUsed="1"/>
+    <w:lsdException w:name="footnote reference" w:semiHidden="1" w:unhideWhenUsed="1"/>
+    <w:lsdException w:name="annotation reference" w:semiHidden="1" w:unhideWhenUsed="1"/>
+    <w:lsdException w:name="line number" w:semiHidden="1" w:unhideWhenUsed="1"/>
+    <w:lsdException w:name="page number" w:semiHidden="1" w:unhideWhenUsed="1"/>
+    <w:lsdException w:name="endnote reference" w:semiHidden="1" w:unhideWhenUsed="1"/>
+    <w:lsdException w:name="endnote text" w:semiHidden="1" w:unhideWhenUsed="1"/>
+    <w:lsdException w:name="table of authorities" w:semiHidden="1" w:unhideWhenUsed="1"/>
+    <w:lsdException w:name="macro" w:semiHidden="1" w:unhideWhenUsed="1"/>
+    <w:lsdException w:name="toa heading" w:semiHidden="1" w:unhideWhenUsed="1"/>
+    <w:lsdException w:name="List" w:semiHidden="1" w:unhideWhenUsed="1"/>
+    <w:lsdException w:name="List Bullet" w:semiHidden="1" w:unhideWhenUsed="1"/>
+    <w:lsdException w:name="List Number" w:semiHidden="1" w:unhideWhenUsed="1"/>
+    <w:lsdException w:name="List 2" w:semiHidden="1" w:unhideWhenUsed="1"/>
+    <w:lsdException w:name="List 3" w:semiHidden="1" w:unhideWhenUsed="1"/>
+    <w:lsdException w:name="List 4" w:semiHidden="1" w:unhideWhenUsed="1"/>
+    <w:lsdException w:name="List 5" w:semiHidden="1" w:unhideWhenUsed="1"/>
+    <w:lsdException w:name="List Bullet 2" w:semiHidden="1" w:unhideWhenUsed="1"/>
+    <w:lsdException w:name="List Bullet 3" w:semiHidden="1" w:unhideWhenUsed="1"/>
+    <w:lsdException w:name="List Bullet 4" w:semiHidden="1" w:unhideWhenUsed="1"/>
+    <w:lsdException w:name="List Bullet 5" w:semiHidden="1" w:unhideWhenUsed="1"/>
+    <w:lsdException w:name="List Number 2" w:semiHidden="1" w:unhideWhenUsed="1"/>
+    <w:lsdException w:name="List Number 3" w:semiHidden="1" w:unhideWhenUsed="1"/>
+    <w:lsdException w:name="List Number 4" w:semiHidden="1" w:unhideWhenUsed="1"/>
+    <w:lsdException w:name="List Number 5" w:semiHidden="1" w:unhideWhenUsed="1"/>
+    <w:lsdException w:name="Title" w:uiPriority="10" w:qFormat="1"/>
+    <w:lsdException w:name="Closing" w:semiHidden="1" w:unhideWhenUsed="1"/>
+    <w:lsdException w:name="Signature" w:semiHidden="1" w:unhideWhenUsed="1"/>
+    <w:lsdException w:name="Default Paragraph Font" w:semiHidden="1" w:uiPriority="1" w:unhideWhenUsed="1"/>
+    <w:lsdException w:name="Body Text" w:semiHidden="1" w:unhideWhenUsed="1"/>
+    <w:lsdException w:name="Body Text Indent" w:semiHidden="1" w:unhideWhenUsed="1"/>
+    <w:lsdException w:name="List Continue" w:semiHidden="1" w:unhideWhenUsed="1"/>
+    <w:lsdException w:name="List Continue 2" w:semiHidden="1" w:unhideWhenUsed="1"/>
+    <w:lsdException w:name="List Continue 3" w:semiHidden="1" w:unhideWhenUsed="1"/>
+    <w:lsdException w:name="List Continue 4" w:semiHidden="1" w:unhideWhenUsed="1"/>
+    <w:lsdException w:name="List Continue 5" w:semiHidden="1" w:unhideWhenUsed="1"/>
+    <w:lsdException w:name="Message Header" w:semiHidden="1" w:unhideWhenUsed="1"/>
+    <w:lsdException w:name="Subtitle" w:uiPriority="11" w:qFormat="1"/>
+    <w:lsdException w:name="Salutation" w:semiHidden="1" w:unhideWhenUsed="1"/>
+    <w:lsdException w:name="Date" w:semiHidden="1" w:unhideWhenUsed="1"/>
+    <w:lsdException w:name="Body Text First Indent" w:semiHidden="1" w:unhideWhenUsed="1"/>
+    <w:lsdException w:name="Body Text First Indent 2" w:semiHidden="1" w:unhideWhenUsed="1"/>
+    <w:lsdException w:name="Note Heading" w:semiHidden="1" w:unhideWhenUsed="1"/>
+    <w:lsdException w:name="Body Text 2" w:semiHidden="1" w:unhideWhenUsed="1"/>
+    <w:lsdException w:name="Body Text 3" w:semiHidden="1" w:unhideWhenUsed="1"/>
+    <w:lsdException w:name="Body Text Indent 2" w:semiHidden="1" w:unhideWhenUsed="1"/>
+    <w:lsdException w:name="Body Text Indent 3" w:semiHidden="1" w:unhideWhenUsed="1"/>
+    <w:lsdException w:name="Block Text" w:semiHidden="1" w:unhideWhenUsed="1"/>
+    <w:lsdException w:name="Hyperlink" w:semiHidden="1" w:unhideWhenUsed="1"/>
+    <w:lsdException w:name="FollowedHyperlink" w:semiHidden="1" w:unhideWhenUsed="1"/>
+    <w:lsdException w:name="Strong" w:uiPriority="22" w:qFormat="1"/>
+    <w:lsdException w:name="Emphasis" w:uiPriority="20" w:qFormat="1"/>
+    <w:lsdException w:name="Document Map" w:semiHidden="1" w:unhideWhenUsed="1"/>
+    <w:lsdException w:name="Plain Text" w:semiHidden="1" w:unhideWhenUsed="1"/>
+    <w:lsdException w:name="E-mail Signature" w:semiHidden="1" w:unhideWhenUsed="1"/>
+    <w:lsdException w:name="HTML Top of Form" w:semiHidden="1" w:unhideWhenUsed="1"/>
+    <w:lsdException w:name="HTML Bottom of Form" w:semiHidden="1" w:unhideWhenUsed="1"/>
+    <w:lsdException w:name="Normal (Web)" w:semiHidden="1" w:unhideWhenUsed="1"/>
+    <w:lsdException w:name="HTML Acronym" w:semiHidden="1" w:unhideWhenUsed="1"/>
+    <w:lsdException w:name="HTML Address" w:semiHidden="1" w:unhideWhenUsed="1"/>
+    <w:lsdException w:name="HTML Cite" w:semiHidden="1" w:unhideWhenUsed="1"/>
+    <w:lsdException w:name="HTML Code" w:semiHidden="1" w:unhideWhenUsed="1"/>
+    <w:lsdException w:name="HTML Definition" w:semiHidden="1" w:unhideWhenUsed="1"/>
+    <w:lsdException w:name="HTML Keyboard" w:semiHidden="1" w:unhideWhenUsed="1"/>
+    <w:lsdException w:name="HTML Preformatted" w:semiHidden="1" w:unhideWhenUsed="1"/>
+    <w:lsdException w:name="HTML Sample" w:semiHidden="1" w:unhideWhenUsed="1"/>
+    <w:lsdException w:name="HTML Typewriter" w:semiHidden="1" w:unhideWhenUsed="1"/>
+    <w:lsdException w:name="HTML Variable" w:semiHidden="1" w:unhideWhenUsed="1"/>
+    <w:lsdException w:name="Normal Table" w:semiHidden="1" w:unhideWhenUsed="1"/>
+    <w:lsdException w:name="annotation subject" w:semiHidden="1" w:unhideWhenUsed="1"/>
+    <w:lsdException w:name="No List" w:semiHidden="1" w:unhideWhenUsed="1"/>
+    <w:lsdException w:name="Outline List 1" w:semiHidden="1" w:unhideWhenUsed="1"/>
+    <w:lsdException w:name="Outline List 2" w:semiHidden="1" w:unhideWhenUsed="1"/>
+    <w:lsdException w:name="Outline List 3" w:semiHidden="1" w:unhideWhenUsed="1"/>
+    <w:lsdException w:name="Table Simple 1" w:semiHidden="1" w:unhideWhenUsed="1"/>
+    <w:lsdException w:name="Table Simple 2" w:semiHidden="1" w:unhideWhenUsed="1"/>
+    <w:lsdException w:name="Table Simple 3" w:semiHidden="1" w:unhideWhenUsed="1"/>
+    <w:lsdException w:name="Table Classic 1" w:semiHidden="1" w:unhideWhenUsed="1"/>
+    <w:lsdException w:name="Table Classic 2" w:semiHidden="1" w:unhideWhenUsed="1"/>
+    <w:lsdException w:name="Table Classic 3" w:semiHidden="1" w:unhideWhenUsed="1"/>
+    <w:lsdException w:name="Table Classic 4" w:semiHidden="1" w:unhideWhenUsed="1"/>
+    <w:lsdException w:name="Table Colorful 1" w:semiHidden="1" w:unhideWhenUsed="1"/>
+    <w:lsdException w:name="Table Colorful 2" w:semiHidden="1" w:unhideWhenUsed="1"/>
+    <w:lsdException w:name="Table Colorful 3" w:semiHidden="1" w:unhideWhenUsed="1"/>
+    <w:lsdException w:name="Table Columns 1" w:semiHidden="1" w:unhideWhenUsed="1"/>
+    <w:lsdException w:name="Table Columns 2" w:semiHidden="1" w:unhideWhenUsed="1"/>
+    <w:lsdException w:name="Table Columns 3" w:semiHidden="1" w:unhideWhenUsed="1"/>
+    <w:lsdException w:name="Table Columns 4" w:semiHidden="1" w:unhideWhenUsed="1"/>
+    <w:lsdException w:name="Table Columns 5" w:semiHidden="1" w:unhideWhenUsed="1"/>
+    <w:lsdException w:name="Table Grid 1" w:semiHidden="1" w:unhideWhenUsed="1"/>
+    <w:lsdException w:name="Table Grid 2" w:semiHidden="1" w:unhideWhenUsed="1"/>
+    <w:lsdException w:name="Table Grid 3" w:semiHidden="1" w:unhideWhenUsed="1"/>
+    <w:lsdException w:name="Table Grid 4" w:semiHidden="1" w:unhideWhenUsed="1"/>
+    <w:lsdException w:name="Table Grid 5" w:semiHidden="1" w:unhideWhenUsed="1"/>
+    <w:lsdException w:name="Table Grid 6" w:semiHidden="1" w:unhideWhenUsed="1"/>
+    <w:lsdException w:name="Table Grid 7" w:semiHidden="1" w:unhideWhenUsed="1"/>
+    <w:lsdException w:name="Table Grid 8" w:semiHidden="1" w:unhideWhenUsed="1"/>
+    <w:lsdException w:name="Table List 1" w:semiHidden="1" w:unhideWhenUsed="1"/>
+    <w:lsdException w:name="Table List 2" w:semiHidden="1" w:unhideWhenUsed="1"/>
+    <w:lsdException w:name="Table List 3" w:semiHidden="1" w:unhideWhenUsed="1"/>
+    <w:lsdException w:name="Table List 4" w:semiHidden="1" w:unhideWhenUsed="1"/>
+    <w:lsdException w:name="Table List 5" w:semiHidden="1" w:unhideWhenUsed="1"/>
+    <w:lsdException w:name="Table List 6" w:semiHidden="1" w:unhideWhenUsed="1"/>
+    <w:lsdException w:name="Table List 7" w:semiHidden="1" w:unhideWhenUsed="1"/>
+    <w:lsdException w:name="Table List 8" w:semiHidden="1" w:unhideWhenUsed="1"/>
+    <w:lsdException w:name="Table 3D effects 1" w:semiHidden="1" w:unhideWhenUsed="1"/>
+    <w:lsdException w:name="Table 3D effects 2" w:semiHidden="1" w:unhideWhenUsed="1"/>
+    <w:lsdException w:name="Table 3D effects 3" w:semiHidden="1" w:unhideWhenUsed="1"/>
+    <w:lsdException w:name="Table Contemporary" w:semiHidden="1" w:unhideWhenUsed="1"/>
+    <w:lsdException w:name="Table Elegant" w:semiHidden="1" w:unhideWhenUsed="1"/>
+    <w:lsdException w:name="Table Professional" w:semiHidden="1" w:unhideWhenUsed="1"/>
+    <w:lsdException w:name="Table Subtle 1" w:semiHidden="1" w:unhideWhenUsed="1"/>
+    <w:lsdException w:name="Table Subtle 2" w:semiHidden="1" w:unhideWhenUsed="1"/>
+    <w:lsdException w:name="Table Web 1" w:semiHidden="1" w:unhideWhenUsed="1"/>
+    <w:lsdException w:name="Table Web 2" w:semiHidden="1" w:unhideWhenUsed="1"/>
+    <w:lsdException w:name="Table Web 3" w:semiHidden="1" w:unhideWhenUsed="1"/>
+    <w:lsdException w:name="Balloon Text" w:semiHidden="1" w:unhideWhenUsed="1"/>
+    <w:lsdException w:name="Table Grid" w:uiPriority="39"/>
+    <w:lsdException w:name="Table Theme" w:semiHidden="1" w:unhideWhenUsed="1"/>
+    <w:lsdException w:name="Placeholder Text" w:semiHidden="1"/>
+    <w:lsdException w:name="No Spacing" w:uiPriority="1" w:qFormat="1"/>
+    <w:lsdException w:name="Light Shading" w:uiPriority="60"/>
+    <w:lsdException w:name="Light List" w:uiPriority="61"/>
+    <w:lsdException w:name="Light Grid" w:uiPriority="62"/>
+    <w:lsdException w:name="Medium Shading 1" w:uiPriority="63"/>
+    <w:lsdException w:name="Medium Shading 2" w:uiPriority="64"/>
+    <w:lsdException w:name="Medium List 1" w:uiPriority="65"/>
+    <w:lsdException w:name="Medium List 2" w:uiPriority="66"/>
+    <w:lsdException w:name="Medium Grid 1" w:uiPriority="67"/>
+    <w:lsdException w:name="Medium Grid 2" w:uiPriority="68"/>
+    <w:lsdException w:name="Medium Grid 3" w:uiPriority="69"/>
+    <w:lsdException w:name="Dark List" w:uiPriority="70"/>
+    <w:lsdException w:name="Colorful Shading" w:uiPriority="71"/>
+    <w:lsdException w:name="Colorful List" w:uiPriority="72"/>
+    <w:lsdException w:name="Colorful Grid" w:uiPriority="73"/>
+    <w:lsdException w:name="Light Shading Accent 1" w:uiPriority="60"/>
+    <w:lsdException w:name="Light List Accent 1" w:uiPriority="61"/>
+    <w:lsdException w:name="Light Grid Accent 1" w:uiPriority="62"/>
+    <w:lsdException w:name="Medium Shading 1 Accent 1" w:uiPriority="63"/>
+    <w:lsdException w:name="Medium Shading 2 Accent 1" w:uiPriority="64"/>
+    <w:lsdException w:name="Medium List 1 Accent 1" w:uiPriority="65"/>
+    <w:lsdException w:name="Revision" w:semiHidden="1"/>
+    <w:lsdException w:name="List Paragraph" w:uiPriority="34" w:qFormat="1"/>
+    <w:lsdException w:name="Quote" w:uiPriority="29" w:qFormat="1"/>
+    <w:lsdException w:name="Intense Quote" w:uiPriority="30" w:qFormat="1"/>
+    <w:lsdException w:name="Medium List 2 Accent 1" w:uiPriority="66"/>
+    <w:lsdException w:name="Medium Grid 1 Accent 1" w:uiPriority="67"/>
+    <w:lsdException w:name="Medium Grid 2 Accent 1" w:uiPriority="68"/>
+    <w:lsdException w:name="Medium Grid 3 Accent 1" w:uiPriority="69"/>
+    <w:lsdException w:name="Dark List Accent 1" w:uiPriority="70"/>
+    <w:lsdException w:name="Colorful Shading Accent 1" w:uiPriority="71"/>
+    <w:lsdException w:name="Colorful List Accent 1" w:uiPriority="72"/>
+    <w:lsdException w:name="Colorful Grid Accent 1" w:uiPriority="73"/>
+    <w:lsdException w:name="Light Shading Accent 2" w:uiPriority="60"/>
+    <w:lsdException w:name="Light List Accent 2" w:uiPriority="61"/>
+    <w:lsdException w:name="Light Grid Accent 2" w:uiPriority="62"/>
+    <w:lsdException w:name="Medium Shading 1 Accent 2" w:uiPriority="63"/>
+    <w:lsdException w:name="Medium Shading 2 Accent 2" w:uiPriority="64"/>
+    <w:lsdException w:name="Medium List 1 Accent 2" w:uiPriority="65"/>
+    <w:lsdException w:name="Medium List 2 Accent 2" w:uiPriority="66"/>
+    <w:lsdException w:name="Medium Grid 1 Accent 2" w:uiPriority="67"/>
+    <w:lsdException w:name="Medium Grid 2 Accent 2" w:uiPriority="68"/>
+    <w:lsdException w:name="Medium Grid 3 Accent 2" w:uiPriority="69"/>
+    <w:lsdException w:name="Dark List Accent 2" w:uiPriority="70"/>
+    <w:lsdException w:name="Colorful Shading Accent 2" w:uiPriority="71"/>
+    <w:lsdException w:name="Colorful List Accent 2" w:uiPriority="72"/>
+    <w:lsdException w:name="Colorful Grid Accent 2" w:uiPriority="73"/>
+    <w:lsdException w:name="Light Shading Accent 3" w:uiPriority="60"/>
+    <w:lsdException w:name="Light List Accent 3" w:uiPriority="61"/>
+    <w:lsdException w:name="Light Grid Accent 3" w:uiPriority="62"/>
+    <w:lsdException w:name="Medium Shading 1 Accent 3" w:uiPriority="63"/>
+    <w:lsdException w:name="Medium Shading 2 Accent 3" w:uiPriority="64"/>
+    <w:lsdException w:name="Medium List 1 Accent 3" w:uiPriority="65"/>
+    <w:lsdException w:name="Medium List 2 Accent 3" w:uiPriority="66"/>
+    <w:lsdException w:name="Medium Grid 1 Accent 3" w:uiPriority="67"/>
+    <w:lsdException w:name="Medium Grid 2 Accent 3" w:uiPriority="68"/>
+    <w:lsdException w:name="Medium Grid 3 Accent 3" w:uiPriority="69"/>
+    <w:lsdException w:name="Dark List Accent 3" w:uiPriority="70"/>
+    <w:lsdException w:name="Colorful Shading Accent 3" w:uiPriority="71"/>
+    <w:lsdException w:name="Colorful List Accent 3" w:uiPriority="72"/>
+    <w:lsdException w:name="Colorful Grid Accent 3" w:uiPriority="73"/>
+    <w:lsdException w:name="Light Shading Accent 4" w:uiPriority="60"/>
+    <w:lsdException w:name="Light List Accent 4" w:uiPriority="61"/>
+    <w:lsdException w:name="Light Grid Accent 4" w:uiPriority="62"/>
+    <w:lsdException w:name="Medium Shading 1 Accent 4" w:uiPriority="63"/>
+    <w:lsdException w:name="Medium Shading 2 Accent 4" w:uiPriority="64"/>
+    <w:lsdException w:name="Medium List 1 Accent 4" w:uiPriority="65"/>
+    <w:lsdException w:name="Medium List 2 Accent 4" w:uiPriority="66"/>
+    <w:lsdException w:name="Medium Grid 1 Accent 4" w:uiPriority="67"/>
+    <w:lsdException w:name="Medium Grid 2 Accent 4" w:uiPriority="68"/>
+    <w:lsdException w:name="Medium Grid 3 Accent 4" w:uiPriority="69"/>
+    <w:lsdException w:name="Dark List Accent 4" w:uiPriority="70"/>
+    <w:lsdException w:name="Colorful Shading Accent 4" w:uiPriority="71"/>
+    <w:lsdException w:name="Colorful List Accent 4" w:uiPriority="72"/>
+    <w:lsdException w:name="Colorful Grid Accent 4" w:uiPriority="73"/>
+    <w:lsdException w:name="Light Shading Accent 5" w:uiPriority="60"/>
+    <w:lsdException w:name="Light List Accent 5" w:uiPriority="61"/>
+    <w:lsdException w:name="Light Grid Accent 5" w:uiPriority="62"/>
+    <w:lsdException w:name="Medium Shading 1 Accent 5" w:uiPriority="63"/>
+    <w:lsdException w:name="Medium Shading 2 Accent 5" w:uiPriority="64"/>
+    <w:lsdException w:name="Medium List 1 Accent 5" w:uiPriority="65"/>
+    <w:lsdException w:name="Medium List 2 Accent 5" w:uiPriority="66"/>
+    <w:lsdException w:name="Medium Grid 1 Accent 5" w:uiPriority="67"/>
+    <w:lsdException w:name="Medium Grid 2 Accent 5" w:uiPriority="68"/>
+    <w:lsdException w:name="Medium Grid 3 Accent 5" w:uiPriority="69"/>
+    <w:lsdException w:name="Dark List Accent 5" w:uiPriority="70"/>
+    <w:lsdException w:name="Colorful Shading Accent 5" w:uiPriority="71"/>
+    <w:lsdException w:name="Colorful List Accent 5" w:uiPriority="72"/>
+    <w:lsdException w:name="Colorful Grid Accent 5" w:uiPriority="73"/>
+    <w:lsdException w:name="Light Shading Accent 6" w:uiPriority="60"/>
+    <w:lsdException w:name="Light List Accent 6" w:uiPriority="61"/>
+    <w:lsdException w:name="Light Grid Accent 6" w:uiPriority="62"/>
+    <w:lsdException w:name="Medium Shading 1 Accent 6" w:uiPriority="63"/>
+    <w:lsdException w:name="Medium Shading 2 Accent 6" w:uiPriority="64"/>
+    <w:lsdException w:name="Medium List 1 Accent 6" w:uiPriority="65"/>
+    <w:lsdException w:name="Medium List 2 Accent 6" w:uiPriority="66"/>
+    <w:lsdException w:name="Medium Grid 1 Accent 6" w:uiPriority="67"/>
+    <w:lsdException w:name="Medium Grid 2 Accent 6" w:uiPriority="68"/>
+    <w:lsdException w:name="Medium Grid 3 Accent 6" w:uiPriority="69"/>
+    <w:lsdException w:name="Dark List Accent 6" w:uiPriority="70"/>
+    <w:lsdException w:name="Colorful Shading Accent 6" w:uiPriority="71"/>
+    <w:lsdException w:name="Colorful List Accent 6" w:uiPriority="72"/>
+    <w:lsdException w:name="Colorful Grid Accent 6" w:uiPriority="73"/>
+    <w:lsdException w:name="Subtle Emphasis" w:uiPriority="19" w:qFormat="1"/>
+    <w:lsdException w:name="Intense Emphasis" w:uiPriority="21" w:qFormat="1"/>
+    <w:lsdException w:name="Subtle Reference" w:uiPriority="31" w:qFormat="1"/>
+    <w:lsdException w:name="Intense Reference" w:uiPriority="32" w:qFormat="1"/>
+    <w:lsdException w:name="Book Title" w:uiPriority="33" w:qFormat="1"/>
+    <w:lsdException w:name="Bibliography" w:semiHidden="1" w:uiPriority="37" w:unhideWhenUsed="1"/>
+    <w:lsdException w:name="TOC Heading" w:semiHidden="1" w:uiPriority="39" w:unhideWhenUsed="1" w:qFormat="1"/>
+    <w:lsdException w:name="Plain Table 1" w:uiPriority="41"/>
+    <w:lsdException w:name="Plain Table 2" w:uiPriority="42"/>
+    <w:lsdException w:name="Plain Table 3" w:uiPriority="43"/>
+    <w:lsdException w:name="Plain Table 4" w:uiPriority="44"/>
+    <w:lsdException w:name="Plain Table 5" w:uiPriority="45"/>
+    <w:lsdException w:name="Grid Table Light" w:uiPriority="40"/>
+    <w:lsdException w:name="Grid Table 1 Light" w:uiPriority="46"/>
+    <w:lsdException w:name="Grid Table 2" w:uiPriority="47"/>
+    <w:lsdException w:name="Grid Table 3" w:uiPriority="48"/>
+    <w:lsdException w:name="Grid Table 4" w:uiPriority="49"/>
+    <w:lsdException w:name="Grid Table 5 Dark" w:uiPriority="50"/>
+    <w:lsdException w:name="Grid Table 6 Colorful" w:uiPriority="51"/>
+    <w:lsdException w:name="Grid Table 7 Colorful" w:uiPriority="52"/>
+    <w:lsdException w:name="Grid Table 1 Light Accent 1" w:uiPriority="46"/>
+    <w:lsdException w:name="Grid Table 2 Accent 1" w:uiPriority="47"/>
+    <w:lsdException w:name="Grid Table 3 Accent 1" w:uiPriority="48"/>
+    <w:lsdException w:name="Grid Table 4 Accent 1" w:uiPriority="49"/>
+    <w:lsdException w:name="Grid Table 5 Dark Accent 1" w:uiPriority="50"/>
+    <w:lsdException w:name="Grid Table 6 Colorful Accent 1" w:uiPriority="51"/>
+    <w:lsdException w:name="Grid Table 7 Colorful Accent 1" w:uiPriority="52"/>
+    <w:lsdException w:name="Grid Table 1 Light Accent 2" w:uiPriority="46"/>
+    <w:lsdException w:name="Grid Table 2 Accent 2" w:uiPriority="47"/>
+    <w:lsdException w:name="Grid Table 3 Accent 2" w:uiPriority="48"/>
+    <w:lsdException w:name="Grid Table 4 Accent 2" w:uiPriority="49"/>
+    <w:lsdException w:name="Grid Table 5 Dark Accent 2" w:uiPriority="50"/>
+    <w:lsdException w:name="Grid Table 6 Colorful Accent 2" w:uiPriority="51"/>
+    <w:lsdException w:name="Grid Table 7 Colorful Accent 2" w:uiPriority="52"/>
+    <w:lsdException w:name="Grid Table 1 Light Accent 3" w:uiPriority="46"/>
+    <w:lsdException w:name="Grid Table 2 Accent 3" w:uiPriority="47"/>
+    <w:lsdException w:name="Grid Table 3 Accent 3" w:uiPriority="48"/>
+    <w:lsdException w:name="Grid Table 4 Accent 3" w:uiPriority="49"/>
+    <w:lsdException w:name="Grid Table 5 Dark Accent 3" w:uiPriority="50"/>
+    <w:lsdException w:name="Grid Table 6 Colorful Accent 3" w:uiPriority="51"/>
+    <w:lsdException w:name="Grid Table 7 Colorful Accent 3" w:uiPriority="52"/>
+    <w:lsdException w:name="Grid Table 1 Light Accent 4" w:uiPriority="46"/>
+    <w:lsdException w:name="Grid Table 2 Accent 4" w:uiPriority="47"/>
+    <w:lsdException w:name="Grid Table 3 Accent 4" w:uiPriority="48"/>
+    <w:lsdException w:name="Grid Table 4 Accent 4" w:uiPriority="49"/>
+    <w:lsdException w:name="Grid Table 5 Dark Accent 4" w:uiPriority="50"/>
+    <w:lsdException w:name="Grid Table 6 Colorful Accent 4" w:uiPriority="51"/>
+    <w:lsdException w:name="Grid Table 7 Colorful Accent 4" w:uiPriority="52"/>
+    <w:lsdException w:name="Grid Table 1 Light Accent 5" w:uiPriority="46"/>
+    <w:lsdException w:name="Grid Table 2 Accent 5" w:uiPriority="47"/>
+    <w:lsdException w:name="Grid Table 3 Accent 5" w:uiPriority="48"/>
+    <w:lsdException w:name="Grid Table 4 Accent 5" w:uiPriority="49"/>
+    <w:lsdException w:name="Grid Table 5 Dark Accent 5" w:uiPriority="50"/>
+    <w:lsdException w:name="Grid Table 6 Colorful Accent 5" w:uiPriority="51"/>
+    <w:lsdException w:name="Grid Table 7 Colorful Accent 5" w:uiPriority="52"/>
+    <w:lsdException w:name="Grid Table 1 Light Accent 6" w:uiPriority="46"/>
+    <w:lsdException w:name="Grid Table 2 Accent 6" w:uiPriority="47"/>
+    <w:lsdException w:name="Grid Table 3 Accent 6" w:uiPriority="48"/>
+    <w:lsdException w:name="Grid Table 4 Accent 6" w:uiPriority="49"/>
+    <w:lsdException w:name="Grid Table 5 Dark Accent 6" w:uiPriority="50"/>
+    <w:lsdException w:name="Grid Table 6 Colorful Accent 6" w:uiPriority="51"/>
+    <w:lsdException w:name="Grid Table 7 Colorful Accent 6" w:uiPriority="52"/>
+    <w:lsdException w:name="List Table 1 Light" w:uiPriority="46"/>
+    <w:lsdException w:name="List Table 2" w:uiPriority="47"/>
+    <w:lsdException w:name="List Table 3" w:uiPriority="48"/>
+    <w:lsdException w:name="List Table 4" w:uiPriority="49"/>
+    <w:lsdException w:name="List Table 5 Dark" w:uiPriority="50"/>
+    <w:lsdException w:name="List Table 6 Colorful" w:uiPriority="51"/>
+    <w:lsdException w:name="List Table 7 Colorful" w:uiPriority="52"/>
+    <w:lsdException w:name="List Table 1 Light Accent 1" w:uiPriority="46"/>
+    <w:lsdException w:name="List Table 2 Accent 1" w:uiPriority="47"/>
+    <w:lsdException w:name="List Table 3 Accent 1" w:uiPriority="48"/>
+    <w:lsdException w:name="List Table 4 Accent 1" w:uiPriority="49"/>
+    <w:lsdException w:name="List Table 5 Dark Accent 1" w:uiPriority="50"/>
+    <w:lsdException w:name="List Table 6 Colorful Accent 1" w:uiPriority="51"/>
+    <w:lsdException w:name="List Table 7 Colorful Accent 1" w:uiPriority="52"/>
+    <w:lsdException w:name="List Table 1 Light Accent 2" w:uiPriority="46"/>
+    <w:lsdException w:name="List Table 2 Accent 2" w:uiPriority="47"/>
+    <w:lsdException w:name="List Table 3 Accent 2" w:uiPriority="48"/>
+    <w:lsdException w:name="List Table 4 Accent 2" w:uiPriority="49"/>
+    <w:lsdException w:name="List Table 5 Dark Accent 2" w:uiPriority="50"/>
+    <w:lsdException w:name="List Table 6 Colorful Accent 2" w:uiPriority="51"/>
+    <w:lsdException w:name="List Table 7 Colorful Accent 2" w:uiPriority="52"/>
+    <w:lsdException w:name="List Table 1 Light Accent 3" w:uiPriority="46"/>
+    <w:lsdException w:name="List Table 2 Accent 3" w:uiPriority="47"/>
+    <w:lsdException w:name="List Table 3 Accent 3" w:uiPriority="48"/>
+    <w:lsdException w:name="List Table 4 Accent 3" w:uiPriority="49"/>
+    <w:lsdException w:name="List Table 5 Dark Accent 3" w:uiPriority="50"/>
+    <w:lsdException w:name="List Table 6 Colorful Accent 3" w:uiPriority="51"/>
+    <w:lsdException w:name="List Table 7 Colorful Accent 3" w:uiPriority="52"/>
+    <w:lsdException w:name="List Table 1 Light Accent 4" w:uiPriority="46"/>
+    <w:lsdException w:name="List Table 2 Accent 4" w:uiPriority="47"/>
+    <w:lsdException w:name="List Table 3 Accent 4" w:uiPriority="48"/>
+    <w:lsdException w:name="List Table 4 Accent 4" w:uiPriority="49"/>
+    <w:lsdException w:name="List Table 5 Dark Accent 4" w:uiPriority="50"/>
+    <w:lsdException w:name="List Table 6 Colorful Accent 4" w:uiPriority="51"/>
+    <w:lsdException w:name="List Table 7 Colorful Accent 4" w:uiPriority="52"/>
+    <w:lsdException w:name="List Table 1 Light Accent 5" w:uiPriority="46"/>
+    <w:lsdException w:name="List Table 2 Accent 5" w:uiPriority="47"/>
+    <w:lsdException w:name="List Table 3 Accent 5" w:uiPriority="48"/>
+    <w:lsdException w:name="List Table 4 Accent 5" w:uiPriority="49"/>
+    <w:lsdException w:name="List Table 5 Dark Accent 5" w:uiPriority="50"/>
+    <w:lsdException w:name="List Table 6 Colorful Accent 5" w:uiPriority="51"/>
+    <w:lsdException w:name="List Table 7 Colorful Accent 5" w:uiPriority="52"/>
+    <w:lsdException w:name="List Table 1 Light Accent 6" w:uiPriority="46"/>
+    <w:lsdException w:name="List Table 2 Accent 6" w:uiPriority="47"/>
+    <w:lsdException w:name="List Table 3 Accent 6" w:uiPriority="48"/>
+    <w:lsdException w:name="List Table 4 Accent 6" w:uiPriority="49"/>
+    <w:lsdException w:name="List Table 5 Dark Accent 6" w:uiPriority="50"/>
+    <w:lsdException w:name="List Table 6 Colorful Accent 6" w:uiPriority="51"/>
+    <w:lsdException w:name="List Table 7 Colorful Accent 6" w:uiPriority="52"/>
+    <w:lsdException w:name="Mention" w:semiHidden="1" w:unhideWhenUsed="1"/>
+    <w:lsdException w:name="Smart Hyperlink" w:semiHidden="1" w:unhideWhenUsed="1"/>
+    <w:lsdException w:name="Hashtag" w:semiHidden="1" w:unhideWhenUsed="1"/>
+    <w:lsdException w:name="Unresolved Mention" w:semiHidden="1" w:unhideWhenUsed="1"/>
+    <w:lsdException w:name="Smart Link" w:semiHidden="1" w:unhideWhenUsed="1"/>
   </w:latentStyles>
   <w:style w:type="paragraph" w:default="1" w:styleId="a">
     <w:name w:val="Normal"/>
@@ -13902,7 +14130,6 @@
     <w:uiPriority w:val="99"/>
     <w:semiHidden/>
     <w:unhideWhenUsed/>
-    <w:qFormat/>
     <w:tblPr>
       <w:tblInd w:w="0" w:type="dxa"/>
       <w:tblCellMar>
@@ -13929,10 +14156,6 @@
       <w:color w:val="808080"/>
     </w:rPr>
   </w:style>
-  <w:style w:type="paragraph" w:customStyle="1" w:styleId="5BF708D1C99C4A54ACC696A1D83ACE05">
-    <w:name w:val="5BF708D1C99C4A54ACC696A1D83ACE05"/>
-    <w:rsid w:val="0009283A"/>
-  </w:style>
   <w:style w:type="paragraph" w:customStyle="1" w:styleId="1078DB584BDC442BA84F5279763AD69B">
     <w:name w:val="1078DB584BDC442BA84F5279763AD69B"/>
     <w:rsid w:val="0009283A"/>
@@ -13945,15 +14168,11 @@
     <w:name w:val="310504F93E9E4830B0A6E16C4C7F6EF6"/>
     <w:rsid w:val="00190C30"/>
   </w:style>
-  <w:style w:type="paragraph" w:customStyle="1" w:styleId="70353C25465848FC8AF18865A18741F9">
-    <w:name w:val="70353C25465848FC8AF18865A18741F9"/>
-    <w:rsid w:val="00190C30"/>
-  </w:style>
 </w:styles>
 </file>
 
 <file path=word/glossary/webSettings.xml><?xml version="1.0" encoding="utf-8"?>
-<w:webSettings xmlns:r="http://schemas.openxmlformats.org/officeDocument/2006/relationships" xmlns:w="http://schemas.openxmlformats.org/wordprocessingml/2006/main">
+<w:webSettings xmlns:mc="http://schemas.openxmlformats.org/markup-compatibility/2006" xmlns:r="http://schemas.openxmlformats.org/officeDocument/2006/relationships" xmlns:w="http://schemas.openxmlformats.org/wordprocessingml/2006/main" xmlns:w14="http://schemas.microsoft.com/office/word/2010/wordml" xmlns:w15="http://schemas.microsoft.com/office/word/2012/wordml" xmlns:w16cex="http://schemas.microsoft.com/office/word/2018/wordml/cex" xmlns:w16cid="http://schemas.microsoft.com/office/word/2016/wordml/cid" xmlns:w16="http://schemas.microsoft.com/office/word/2018/wordml" xmlns:w16sdtdh="http://schemas.microsoft.com/office/word/2020/wordml/sdtdatahash" xmlns:w16se="http://schemas.microsoft.com/office/word/2015/wordml/symex" mc:Ignorable="w14 w15 w16se w16cid w16 w16cex w16sdtdh">
   <w:optimizeForBrowser/>
   <w:allowPNG/>
 </w:webSettings>
@@ -14248,7 +14467,7 @@
   <a:extraClrSchemeLst/>
   <a:extLst>
     <a:ext uri="{05A4C25C-085E-4340-85A3-A5531E510DB2}">
-      <thm15:themeFamily xmlns:thm15="http://schemas.microsoft.com/office/thememl/2012/main" xmlns="" name="Office Theme" id="{62F939B6-93AF-4DB8-9C6B-D6C7DFDC589F}" vid="{4A3C46E8-61CC-4603-A589-7422A47A8E4A}"/>
+      <thm15:themeFamily xmlns:thm15="http://schemas.microsoft.com/office/thememl/2012/main" name="Office Theme" id="{62F939B6-93AF-4DB8-9C6B-D6C7DFDC589F}" vid="{4A3C46E8-61CC-4603-A589-7422A47A8E4A}"/>
     </a:ext>
   </a:extLst>
 </a:theme>

--- a/Отчёт.docx
+++ b/Отчёт.docx
@@ -1539,13 +1539,14 @@
         <w:ind w:left="360"/>
       </w:pPr>
       <w:r>
-        <w:t xml:space="preserve">Формула связи электрического тока в </w:t>
-      </w:r>
-      <w:proofErr w:type="gramStart"/>
-      <w:r>
-        <w:t>источнике(</w:t>
-      </w:r>
-      <w:proofErr w:type="gramEnd"/>
+        <w:t>Формула связи электрического тока в источнике</w:t>
+      </w:r>
+      <w:r>
+        <w:t xml:space="preserve"> </w:t>
+      </w:r>
+      <w:r>
+        <w:t>(</w:t>
+      </w:r>
       <w:r>
         <w:rPr>
           <w:lang w:val="en-US"/>
@@ -1553,7 +1554,13 @@
         <w:t>AB</w:t>
       </w:r>
       <w:r>
-        <w:t>) и напряжения в приёмнике(</w:t>
+        <w:t>) и напряжения в приёмнике</w:t>
+      </w:r>
+      <w:r>
+        <w:t xml:space="preserve"> </w:t>
+      </w:r>
+      <w:r>
+        <w:t>(</w:t>
       </w:r>
       <w:r>
         <w:rPr>
@@ -3396,16 +3403,11 @@
     </w:p>
     <w:p>
       <w:pPr>
+        <w:pStyle w:val="Default"/>
+        <w:spacing w:after="100"/>
         <w:ind w:left="360"/>
-        <w:jc w:val="both"/>
-        <w:rPr>
-          <w:rFonts w:eastAsiaTheme="minorEastAsia"/>
-        </w:rPr>
-      </w:pPr>
-      <w:r>
-        <w:rPr>
-          <w:rFonts w:eastAsiaTheme="minorEastAsia"/>
-        </w:rPr>
+      </w:pPr>
+      <w:r>
         <w:t>Продолжение итерационного процесса даст истинное значение искомой силы тока.</w:t>
       </w:r>
     </w:p>
@@ -3918,7 +3920,6 @@
               <w:rPr>
                 <w:lang w:val="en-US"/>
               </w:rPr>
-              <w:lastRenderedPageBreak/>
               <w:t>8</w:t>
             </w:r>
           </w:p>
@@ -5207,7 +5208,7 @@
         <w:tabs>
           <w:tab w:val="left" w:pos="1044"/>
         </w:tabs>
-        <w:spacing w:before="360" w:after="120" w:line="240" w:lineRule="auto"/>
+        <w:spacing w:after="120" w:line="240" w:lineRule="auto"/>
         <w:ind w:left="284"/>
         <w:jc w:val="both"/>
         <w:rPr>
@@ -5297,7 +5298,6 @@
           <w:sz w:val="24"/>
           <w:szCs w:val="24"/>
         </w:rPr>
-        <w:lastRenderedPageBreak/>
         <w:t xml:space="preserve">При разном по силе и/или знаку зашумлении хотя бы на двух </w:t>
       </w:r>
       <w:r>
@@ -5314,7 +5314,16 @@
           <w:sz w:val="24"/>
           <w:szCs w:val="24"/>
         </w:rPr>
-        <w:t xml:space="preserve"> наш алгоритм не выходит по невязке, а выходит только по количеству итераций. Однако он продолжает давать близкие к истинным значениям результаты и при этом довольно быстро начинает стагнировать. Хорошим решением было бы реализовать выход из-за стагнации.</w:t>
+        <w:t xml:space="preserve"> наш алгоритм не выходит по невязке, а выходит только по количеству итераций. Однако он продолжает </w:t>
+      </w:r>
+      <w:r>
+        <w:rPr>
+          <w:rFonts w:cstheme="minorHAnsi"/>
+          <w:sz w:val="24"/>
+          <w:szCs w:val="24"/>
+        </w:rPr>
+        <w:lastRenderedPageBreak/>
+        <w:t>давать близкие к истинным значениям результаты и при этом довольно быстро начинает стагнировать. Хорошим решением было бы реализовать выход из-за стагнации.</w:t>
       </w:r>
     </w:p>
     <w:p>
@@ -6672,7 +6681,6 @@
           <w:color w:val="008000"/>
           <w:lang w:val="ru-RU"/>
         </w:rPr>
-        <w:lastRenderedPageBreak/>
         <w:t>/*</w:t>
       </w:r>
     </w:p>
@@ -6717,6 +6725,7 @@
         <w:rPr>
           <w:color w:val="0000FF"/>
         </w:rPr>
+        <w:lastRenderedPageBreak/>
         <w:t>double</w:t>
       </w:r>
       <w:r>
@@ -8617,7 +8626,6 @@
         <w:rPr>
           <w:color w:val="000000"/>
         </w:rPr>
-        <w:lastRenderedPageBreak/>
         <w:t>w.push_back(1 / pracV</w:t>
       </w:r>
       <w:r>
@@ -13570,7 +13578,6 @@
     <w:rsid w:val="00167DE8"/>
     <w:rsid w:val="00190C30"/>
     <w:rsid w:val="001C1EDD"/>
-    <w:rsid w:val="001C2030"/>
     <w:rsid w:val="001C7F56"/>
     <w:rsid w:val="001E033B"/>
     <w:rsid w:val="00200045"/>
@@ -13633,6 +13640,7 @@
     <w:rsid w:val="00907A6E"/>
     <w:rsid w:val="00983BD9"/>
     <w:rsid w:val="00985E22"/>
+    <w:rsid w:val="00991E73"/>
     <w:rsid w:val="009B0A27"/>
     <w:rsid w:val="009C1012"/>
     <w:rsid w:val="009C71BC"/>
